--- a/_resources/book-data/vasy/vasy.docx
+++ b/_resources/book-data/vasy/vasy.docx
@@ -6271,11 +6271,12 @@
     </w:pPr>
     <w:rPr>
       <w:rFonts w:ascii="Cambria" w:hAnsi="Cambria" w:eastAsia="NSimSun" w:cs="Lucida Sans"/>
-      <w:color w:val="B47804"/>
+      <w:color w:val="000000"/>
       <w:kern w:val="2"/>
       <w:sz w:val="24"/>
       <w:szCs w:val="24"/>
       <w:u w:val="single"/>
+      <w:shd w:fill="DEE6EF" w:val="clear"/>
       <w:lang w:val="en-GB" w:eastAsia="zh-CN" w:bidi="hi-IN"/>
     </w:rPr>
   </w:style>

--- a/_resources/book-data/vasy/vasy.docx
+++ b/_resources/book-data/vasy/vasy.docx
@@ -7,8 +7,6 @@
         <w:pStyle w:val="Title"/>
         <w:rPr/>
       </w:pPr>
-      <w:bookmarkStart w:id="0" w:name="TOCTarget0-1"/>
-      <w:bookmarkEnd w:id="0"/>
       <w:r>
         <w:rPr/>
         <w:t>Viññāṇa Anidassana</w:t>
@@ -31,11 +29,7 @@
       </w:pPr>
       <w:r>
         <w:rPr/>
-        <w:t>s</w:t>
-      </w:r>
-      <w:r>
-        <w:rPr/>
-        <w:t>unyo</w:t>
+        <w:t>sunyo</w:t>
       </w:r>
     </w:p>
     <w:p>
@@ -105,7 +99,7 @@
       </w:pPr>
       <w:r>
         <w:rPr/>
-        <w:t>Not written yet.</w:t>
+        <w:t>None</w:t>
       </w:r>
     </w:p>
     <w:p>
@@ -129,31 +123,11 @@
       <w:r>
         <w:rPr/>
         <w:t>Originally published in 2021.</w:t>
-      </w:r>
-    </w:p>
-    <w:p>
-      <w:pPr>
-        <w:pStyle w:val="WW-Copyright"/>
-        <w:bidi w:val="0"/>
-        <w:spacing w:before="0" w:after="113"/>
-        <w:jc w:val="start"/>
-        <w:rPr/>
-      </w:pPr>
-      <w:r>
-        <w:rPr/>
+        <w:br/>
         <w:t>This edition published in 2022.</w:t>
-      </w:r>
-    </w:p>
-    <w:p>
-      <w:pPr>
-        <w:pStyle w:val="WW-Copyright"/>
-        <w:bidi w:val="0"/>
-        <w:spacing w:before="0" w:after="113"/>
-        <w:jc w:val="start"/>
-        <w:rPr/>
-      </w:pPr>
-      <w:r>
-        <w:rPr/>
+        <w:br/>
+        <w:t>Addendum added 2024.</w:t>
+        <w:br/>
         <w:t>30pp (in pdf format).</w:t>
       </w:r>
     </w:p>
@@ -240,10 +214,9 @@
     <w:p>
       <w:pPr>
         <w:pStyle w:val="WW-Chapter"/>
-        <w:rPr/>
-      </w:pPr>
-      <w:bookmarkStart w:id="1" w:name="TOCTarget0-2"/>
-      <w:bookmarkEnd w:id="1"/>
+        <w:spacing w:before="0" w:after="567"/>
+        <w:rPr/>
+      </w:pPr>
       <w:r>
         <w:rPr/>
         <w:t>Introduction</w:t>
@@ -256,7 +229,7 @@
       </w:pPr>
       <w:r>
         <w:rPr/>
-        <w:t>A wide range of opinions has long surrounded two innocent Pali words: </w:t>
+        <w:t xml:space="preserve">A wide range of opinions has long surrounded two innocent Pali words: </w:t>
       </w:r>
       <w:r>
         <w:rPr>
@@ -266,41 +239,47 @@
       </w:r>
       <w:r>
         <w:rPr/>
-        <w:t>. They are translated variously, as ‘consciousness that is without feature / signless / invisible / non-manifesting / makes no showing / can not be characterized’, et cetera. This variety already indicates that their meaning is somewhat obscure. This obscurity has, however, not stopped interpreters from giving the words a lot of importance, because some see in </w:t>
-      </w:r>
-      <w:r>
-        <w:rPr>
-          <w:rStyle w:val="pali"/>
-        </w:rPr>
-        <w:t>viññāṇa anidassana</w:t>
-      </w:r>
-      <w:r>
-        <w:rPr/>
-        <w:t> a kind of consciousness essentially equal to nibbāna.</w:t>
+        <w:t xml:space="preserve">. They are translated variously, as ‘consciousness that is without feature / signless / invisible / non-manifesting / makes no showing / can not be characterized’, et cetera. This variety already indicates that their meaning is somewhat obscure. This obscurity has, however, not stopped interpreters from giving the words a lot of importance, because some see in </w:t>
+      </w:r>
+      <w:r>
+        <w:rPr>
+          <w:rStyle w:val="pali"/>
+        </w:rPr>
+        <w:t>viññāṇa</w:t>
+      </w:r>
+      <w:r>
+        <w:rPr/>
+        <w:t xml:space="preserve"> </w:t>
+      </w:r>
+      <w:r>
+        <w:rPr>
+          <w:rStyle w:val="pali"/>
+        </w:rPr>
+        <w:t>anidassana</w:t>
+      </w:r>
+      <w:r>
+        <w:rPr/>
+        <w:t xml:space="preserve"> a kind of consciousness essentially equal to nibbāna.</w:t>
       </w:r>
       <w:r>
         <w:rPr>
           <w:rStyle w:val="FootnoteReference"/>
+          <w:shd w:fill="FFFF00" w:val="clear"/>
         </w:rPr>
         <w:footnoteReference w:id="2"/>
       </w:r>
       <w:r>
         <w:rPr/>
-        <w:t> But there are many problems with this, starting with the following:</w:t>
+        <w:t xml:space="preserve"> But there are many problems with this, starting with the following:</w:t>
       </w:r>
     </w:p>
     <w:p>
       <w:pPr>
         <w:pStyle w:val="WW-paragraph"/>
-        <w:widowControl/>
         <w:numPr>
           <w:ilvl w:val="0"/>
-          <w:numId w:val="5"/>
+          <w:numId w:val="4"/>
         </w:numPr>
-        <w:suppressAutoHyphens w:val="true"/>
-        <w:bidi w:val="0"/>
-        <w:spacing w:lineRule="auto" w:line="276" w:before="170" w:after="170"/>
-        <w:jc w:val="start"/>
         <w:rPr/>
       </w:pPr>
       <w:r>
@@ -311,34 +290,31 @@
     <w:p>
       <w:pPr>
         <w:pStyle w:val="WW-paragraph"/>
-        <w:widowControl/>
         <w:numPr>
           <w:ilvl w:val="0"/>
-          <w:numId w:val="5"/>
+          <w:numId w:val="4"/>
         </w:numPr>
-        <w:suppressAutoHyphens w:val="true"/>
-        <w:bidi w:val="0"/>
-        <w:spacing w:lineRule="auto" w:line="276" w:before="170" w:after="170"/>
-        <w:jc w:val="start"/>
-        <w:rPr/>
-      </w:pPr>
-      <w:r>
-        <w:rPr/>
-        <w:t>Many suttas do the exactly opposite: they relate nibbāna to the cessation of consciousness,</w:t>
+        <w:rPr/>
+      </w:pPr>
+      <w:r>
+        <w:rPr/>
+        <w:t>Many suttas do the exact opposite: they relate nibbāna to the cessation of consciousness,</w:t>
       </w:r>
       <w:r>
         <w:rPr>
           <w:rStyle w:val="FootnoteReference"/>
+          <w:shd w:fill="FFFF00" w:val="clear"/>
         </w:rPr>
         <w:footnoteReference w:id="3"/>
       </w:r>
       <w:r>
         <w:rPr/>
-        <w:t> and equate consciousness to suffering.</w:t>
+        <w:t xml:space="preserve"> and equate consciousness to suffering.</w:t>
       </w:r>
       <w:r>
         <w:rPr>
           <w:rStyle w:val="FootnoteReference"/>
+          <w:shd w:fill="FFFF00" w:val="clear"/>
         </w:rPr>
         <w:footnoteReference w:id="4"/>
       </w:r>
@@ -346,20 +322,15 @@
     <w:p>
       <w:pPr>
         <w:pStyle w:val="WW-paragraph"/>
-        <w:widowControl/>
         <w:numPr>
           <w:ilvl w:val="0"/>
-          <w:numId w:val="5"/>
+          <w:numId w:val="4"/>
         </w:numPr>
-        <w:suppressAutoHyphens w:val="true"/>
-        <w:bidi w:val="0"/>
-        <w:spacing w:lineRule="auto" w:line="276" w:before="170" w:after="170"/>
-        <w:jc w:val="start"/>
-        <w:rPr/>
-      </w:pPr>
-      <w:r>
-        <w:rPr/>
-        <w:t>There are only two mentions of </w:t>
+        <w:rPr/>
+      </w:pPr>
+      <w:r>
+        <w:rPr/>
+        <w:t xml:space="preserve">There are only two mentions of </w:t>
       </w:r>
       <w:r>
         <w:rPr>
@@ -369,7 +340,7 @@
       </w:r>
       <w:r>
         <w:rPr/>
-        <w:t> in the Pali suttas, and other early suttas don't have the concept at all. This makes the words not only difficult to interpret, but also unlikely to be a core teaching on such a central topic as nibbāna.</w:t>
+        <w:t xml:space="preserve"> in the Pali suttas, and other early suttas don’t have the concept at all. This makes the words not only difficult to interpret, but also unlikely to be a core teaching on such a central topic as nibbāna.</w:t>
       </w:r>
     </w:p>
     <w:p>
@@ -379,7 +350,7 @@
       </w:pPr>
       <w:r>
         <w:rPr/>
-        <w:t>Some things are just best explained in writing—hence this essay. I show here that </w:t>
+        <w:t xml:space="preserve">Some things are just best explained in writing—hence this essay. I show here that </w:t>
       </w:r>
       <w:r>
         <w:rPr>
@@ -389,17 +360,18 @@
       </w:r>
       <w:r>
         <w:rPr/>
-        <w:t> is not nibbāna, but a poetic description of the state of boundless consciousness, the second “formless” meditation state. Most of the arguments were made before by others.</w:t>
+        <w:t xml:space="preserve"> is not nibbāna, but a poetic description of the state of boundless consciousness, the second “formless” meditation state. Most of the arguments were made before by others.</w:t>
       </w:r>
       <w:r>
         <w:rPr>
           <w:rStyle w:val="FootnoteReference"/>
+          <w:shd w:fill="FFFF00" w:val="clear"/>
         </w:rPr>
         <w:footnoteReference w:id="5"/>
       </w:r>
       <w:r>
         <w:rPr/>
-        <w:t> I gathered them here, together with a few thoughts of my own.</w:t>
+        <w:t xml:space="preserve"> I gathered them here, together with a few thoughts of my own.</w:t>
       </w:r>
     </w:p>
     <w:p>
@@ -409,7 +381,7 @@
       </w:pPr>
       <w:r>
         <w:rPr/>
-        <w:t>This essay analyses rare terms in abstract texts. However, it also illustrates the nature of Pali verse, and provides a good example of how to apply the Buddha's advise on deciding what his real teachings were.</w:t>
+        <w:t>This essay analyzes rare terms in abstract texts. However, it also illustrates the nature of Pali verse, and provides a good example of how to apply the Buddha’s advice on deciding what his real teachings were.</w:t>
       </w:r>
     </w:p>
     <w:p>
@@ -419,7 +391,7 @@
       </w:pPr>
       <w:r>
         <w:rPr/>
-        <w:t>For accessibility I have mostly adopted common translations for Pali words—such as ‘form’ for </w:t>
+        <w:t xml:space="preserve">For accessibility I have mostly adopted common translations for Pali words—such as ‘form’ for </w:t>
       </w:r>
       <w:r>
         <w:rPr>
@@ -438,6 +410,7 @@
     <w:p>
       <w:pPr>
         <w:pStyle w:val="WW-Chapter"/>
+        <w:spacing w:before="0" w:after="567"/>
         <w:rPr/>
       </w:pPr>
       <w:r>
@@ -494,7 +467,7 @@
       </w:pPr>
       <w:r>
         <w:rPr/>
-        <w:t>In the Kevaddha Sutta the Buddha tells a layman named Kevaddha a story of an unnamed monk who ascends various heavens searching for an answer to a question. This monk's strategy is, to put it mildly, somewhat unusual. Monks ordinarily brought their questions directly to the Buddha or one of his close disciples. The story seems to be symbolic, the monk's astral travels being a metaphor for looking for enlightenment in the wrong place. The story specifically parodies brahmin ideas, because the gods, including Brahmā, all failed to answer the monk's question.</w:t>
+        <w:t>In the Kevaddha Sutta the Buddha tells a layman named Kevaddha a story of an unnamed monk who ascends various heavens searching for an answer to a question. This monk’s strategy is, to put it mildly, somewhat unusual. Monks ordinarily brought their questions directly to the Buddha or one of his close disciples. The story seems to be symbolic, the monk’s astral travels being a metaphor for looking for enlightenment in the wrong place. The story probably parodies brahmin ideas, because the gods, including Brahmā, all failed to answer the monk’s question.</w:t>
       </w:r>
     </w:p>
     <w:p>
@@ -535,7 +508,7 @@
       </w:r>
       <w:r>
         <w:rPr/>
-        <w:t>?” (This change is quite significant, as we'll see later.) The Buddha then also adds a second question, asking where not only </w:t>
+        <w:t>?” (This change is quite significant, as we’ll see later.) The Buddha then also adds a second question, asking where not only </w:t>
       </w:r>
       <w:r>
         <w:rPr>
@@ -585,7 +558,7 @@
       </w:pPr>
       <w:r>
         <w:rPr/>
-        <w:t>[Q1]“Where do earth, water,</w:t>
+        <w:t>[Q1] “Where do earth, water,</w:t>
         <w:br/>
         <w:t>fire, and air find no footing?</w:t>
       </w:r>
@@ -597,7 +570,7 @@
       </w:pPr>
       <w:r>
         <w:rPr/>
-        <w:t>[Q2]Where do the long and short,</w:t>
+        <w:t>[Q2] Where do the long and short,</w:t>
         <w:br/>
         <w:t>the small and gross, the fair and ugly—</w:t>
         <w:br/>
@@ -633,7 +606,7 @@
       </w:pPr>
       <w:r>
         <w:rPr/>
-        <w:t>[A1]Boundless consciousness,</w:t>
+        <w:t>[A1] Boundless consciousness,</w:t>
         <w:br/>
         <w:t>invisible, fully shining:</w:t>
         <w:br/>
@@ -649,7 +622,7 @@
       </w:pPr>
       <w:r>
         <w:rPr/>
-        <w:t>[A2]Here the long and short,</w:t>
+        <w:t>[A2] Here the long and short,</w:t>
         <w:br/>
         <w:t>the small and gross, the fair and ugly—</w:t>
         <w:br/>
@@ -685,7 +658,17 @@
       </w:pPr>
       <w:r>
         <w:rPr/>
-        <w:t>(A similar structure of multiple questions and answers exists in the Sutta Nipata.)</w:t>
+        <w:t xml:space="preserve">(A similar structure of multiple questions and answers exists in the </w:t>
+      </w:r>
+      <w:r>
+        <w:rPr>
+          <w:rStyle w:val="WW-sesame"/>
+        </w:rPr>
+        <w:t>Sutta Nipata</w:t>
+      </w:r>
+      <w:r>
+        <w:rPr/>
+        <w:t>.)</w:t>
       </w:r>
       <w:r>
         <w:rPr>
@@ -798,7 +781,7 @@
         <w:widowControl/>
         <w:numPr>
           <w:ilvl w:val="0"/>
-          <w:numId w:val="4"/>
+          <w:numId w:val="3"/>
         </w:numPr>
         <w:suppressAutoHyphens w:val="true"/>
         <w:bidi w:val="0"/>
@@ -808,7 +791,7 @@
       </w:pPr>
       <w:r>
         <w:rPr/>
-        <w:t>All translators seem to recognize there are two sentences in the question verse, because it has two main verbs: ‘find a footing’ and ‘come to cease’. But many seem to miss that these two verbs ask very different things. ‘To find no footing’ means something very different than ‘to cease’. This is exactly why the Buddha made the change in the monk's original question! So, there being two distinct questions, there should be two distinct answers too.</w:t>
+        <w:t>All translators seem to recognize there are two sentences in the question verse, because it has two main verbs: ‘find a footing’ and ‘come to cease’. But many seem to miss that these two verbs ask very different things. ‘To find no footing’ means something very different than ‘to cease’. This is exactly why the Buddha made the change in the monk’s original question! So, there being two distinct questions, there should be two distinct answers too.</w:t>
       </w:r>
     </w:p>
     <w:p>
@@ -817,7 +800,7 @@
         <w:widowControl/>
         <w:numPr>
           <w:ilvl w:val="0"/>
-          <w:numId w:val="4"/>
+          <w:numId w:val="3"/>
         </w:numPr>
         <w:suppressAutoHyphens w:val="true"/>
         <w:bidi w:val="0"/>
@@ -846,7 +829,7 @@
         <w:widowControl/>
         <w:numPr>
           <w:ilvl w:val="0"/>
-          <w:numId w:val="4"/>
+          <w:numId w:val="3"/>
         </w:numPr>
         <w:suppressAutoHyphens w:val="true"/>
         <w:bidi w:val="0"/>
@@ -865,7 +848,7 @@
         <w:widowControl/>
         <w:numPr>
           <w:ilvl w:val="0"/>
-          <w:numId w:val="4"/>
+          <w:numId w:val="3"/>
         </w:numPr>
         <w:suppressAutoHyphens w:val="true"/>
         <w:bidi w:val="0"/>
@@ -884,7 +867,7 @@
         <w:widowControl/>
         <w:numPr>
           <w:ilvl w:val="0"/>
-          <w:numId w:val="4"/>
+          <w:numId w:val="3"/>
         </w:numPr>
         <w:suppressAutoHyphens w:val="true"/>
         <w:bidi w:val="0"/>
@@ -894,7 +877,7 @@
       </w:pPr>
       <w:r>
         <w:rPr/>
-        <w:t>Most importantly, when seen as two seperate answers, the verses become standard teachings found throughout the suttas, not unique ones found only here (which they would be if </w:t>
+        <w:t>Most importantly, when seen as two separate answers, the verses become standard teachings found throughout the suttas, not unique ones found only here (which they would be if </w:t>
       </w:r>
       <w:r>
         <w:rPr>
@@ -933,8 +916,6 @@
         <w:pStyle w:val="WW-Chap-Section01"/>
         <w:rPr/>
       </w:pPr>
-      <w:bookmarkStart w:id="2" w:name="TOCTarget1-1"/>
-      <w:bookmarkEnd w:id="2"/>
       <w:r>
         <w:rPr/>
         <w:t>The first question</w:t>
@@ -1251,7 +1232,17 @@
       </w:r>
       <w:r>
         <w:rPr/>
-        <w:t> is the Kakacūpama Sutta, which says one can not paint the sky because “the sky is without form, invisible” (</w:t>
+        <w:t xml:space="preserve"> is the </w:t>
+      </w:r>
+      <w:r>
+        <w:rPr>
+          <w:rStyle w:val="WW-sesame"/>
+        </w:rPr>
+        <w:t>Kakacūpama Sutta</w:t>
+      </w:r>
+      <w:r>
+        <w:rPr/>
+        <w:t>, which says one can not paint the sky because “the sky is without form, invisible” (</w:t>
       </w:r>
       <w:r>
         <w:rPr>
@@ -1473,8 +1464,6 @@
         <w:pStyle w:val="WW-Chap-Section01"/>
         <w:rPr/>
       </w:pPr>
-      <w:bookmarkStart w:id="3" w:name="TOCTarget1-2"/>
-      <w:bookmarkEnd w:id="3"/>
       <w:r>
         <w:rPr/>
         <w:t>The second question</w:t>
@@ -1553,7 +1542,7 @@
       </w:pPr>
       <w:r>
         <w:rPr/>
-        <w:t xml:space="preserve">Remember that this question was not originally asked by the monk, but was added by the Buddha. The Buddha did so to indicate the monk's quest for the cessation of form did not reach far enough. The formless, included in </w:t>
+        <w:t xml:space="preserve">Remember that this question was not originally asked by the monk, but was added by the Buddha. The Buddha did so to indicate the monk’s quest for the cessation of form did not reach far enough. The formless, included in </w:t>
       </w:r>
       <w:r>
         <w:rPr>
@@ -1603,7 +1592,7 @@
       </w:pPr>
       <w:r>
         <w:rPr/>
-        <w:t>We find the same teaching in the Ajita's Question Sutta in the Pārāyana Vagga:</w:t>
+        <w:t>We find the same teaching in the Ajita’s Question Sutta in the Pārāyana Vagga:</w:t>
       </w:r>
       <w:r>
         <w:rPr>
@@ -1659,7 +1648,7 @@
       </w:r>
       <w:r>
         <w:rPr/>
-        <w:t>. Yet the Ajita's Question Sutta makes no mention of </w:t>
+        <w:t>. Yet the Ajita’s Question Sutta makes no mention of </w:t>
       </w:r>
       <w:r>
         <w:rPr>
@@ -1719,7 +1708,7 @@
       </w:r>
       <w:r>
         <w:rPr/>
-        <w:t>, we can assume the astral-traveling monk of the story understood the Buddha's teachings, since after the verses nothing else is asked. And after being told the story, Kevaddha also asks no further. Throughout the suttas the Buddha is repeatedly asked to explain short statements he made, so the fact that neither the monk nor Kevaddha asked for an explanation, indicates that the verses included no concepts that were new to them. They contained standard teachings. And this is how verse always works in the canon: it gives summaries, in florid language that's meant to inspire rather than inform. It does not introduce unique and elevated teachings, especially not on something as central to the Buddha's thought as nibbāna.</w:t>
+        <w:t>, we can assume the astral-traveling monk of the story understood the Buddha’s teachings, since after the verses nothing else is asked. And after being told the story, Kevaddha also asks no further. Throughout the suttas the Buddha is repeatedly asked to explain short statements he made, so the fact that neither the monk nor Kevaddha asked for an explanation, indicates that the verses included no concepts that were new to them. They contained standard teachings. And this is how verse always works in the canon: it gives summaries, in florid language that’s meant to inspire rather than inform. It does not introduce unique and elevated teachings, especially not on something as central to the Buddha’s thought as nibbāna.</w:t>
       </w:r>
     </w:p>
     <w:p>
@@ -1750,6 +1739,534 @@
       <w:r>
         <w:rPr/>
         <w:t>For completeness, here are some more technicalities concerning the second question and answer:</w:t>
+      </w:r>
+    </w:p>
+    <w:p>
+      <w:pPr>
+        <w:pStyle w:val="WW-paragraph"/>
+        <w:numPr>
+          <w:ilvl w:val="0"/>
+          <w:numId w:val="1"/>
+        </w:numPr>
+        <w:rPr/>
+      </w:pPr>
+      <w:r>
+        <w:rPr/>
+        <w:t>The phrase “long, short, small and gross, and fair and ugly” is obviously poetical, even in English. Elsewhere the exact same phrase refers to what should not be stolen,</w:t>
+      </w:r>
+      <w:r>
+        <w:rPr>
+          <w:rStyle w:val="FootnoteReference"/>
+        </w:rPr>
+        <w:footnoteReference w:id="29"/>
+      </w:r>
+      <w:r>
+        <w:rPr/>
+        <w:t xml:space="preserve"> so it seems to simply mean ‘everything’. This makes contextual sense, since when consciousness and </w:t>
+      </w:r>
+      <w:r>
+        <w:rPr>
+          <w:rStyle w:val="pali"/>
+        </w:rPr>
+        <w:t>nāmarūpa</w:t>
+      </w:r>
+      <w:r>
+        <w:rPr/>
+        <w:t xml:space="preserve"> cease, all suffering ceases.</w:t>
+      </w:r>
+    </w:p>
+    <w:p>
+      <w:pPr>
+        <w:pStyle w:val="WW-paragraph"/>
+        <w:numPr>
+          <w:ilvl w:val="0"/>
+          <w:numId w:val="1"/>
+        </w:numPr>
+        <w:rPr/>
+      </w:pPr>
+      <w:r>
+        <w:rPr/>
+        <w:t>The word </w:t>
+      </w:r>
+      <w:r>
+        <w:rPr>
+          <w:rStyle w:val="pali"/>
+        </w:rPr>
+        <w:t>nirujjhati</w:t>
+      </w:r>
+      <w:r>
+        <w:rPr/>
+        <w:t> (‘cease’) of the monk’s original question is not adopted by the Buddha in his second question, but changed for the synonymous </w:t>
+      </w:r>
+      <w:r>
+        <w:rPr>
+          <w:rStyle w:val="pali"/>
+        </w:rPr>
+        <w:t>uparujjhati</w:t>
+      </w:r>
+      <w:r>
+        <w:rPr/>
+        <w:t> (‘come to cease’). This is another instance of adjusting to the meter. </w:t>
+      </w:r>
+      <w:r>
+        <w:rPr>
+          <w:rStyle w:val="pali"/>
+        </w:rPr>
+        <w:t>Uparujjhati</w:t>
+      </w:r>
+      <w:r>
+        <w:rPr/>
+        <w:t> is one syllable longer, making the line the required eight syllables long. A change of prefix (in this case </w:t>
+      </w:r>
+      <w:r>
+        <w:rPr>
+          <w:rStyle w:val="pali"/>
+        </w:rPr>
+        <w:t>upa</w:t>
+      </w:r>
+      <w:r>
+        <w:rPr/>
+        <w:t>- for </w:t>
+      </w:r>
+      <w:r>
+        <w:rPr>
+          <w:rStyle w:val="pali"/>
+        </w:rPr>
+        <w:t>ni-</w:t>
+      </w:r>
+      <w:r>
+        <w:rPr/>
+        <w:t>) to make a word fit the meter is common. As Warder states: “[In verse] a prefix may be dropped or added where the meaning of the sentence will tolerate a slight change of nuance.”</w:t>
+      </w:r>
+      <w:r>
+        <w:rPr>
+          <w:rStyle w:val="FootnoteReference"/>
+        </w:rPr>
+        <w:footnoteReference w:id="30"/>
+      </w:r>
+      <w:r>
+        <w:rPr/>
+        <w:t> </w:t>
+      </w:r>
+      <w:r>
+        <w:rPr>
+          <w:rStyle w:val="pali"/>
+        </w:rPr>
+        <w:t>Uparujjhati</w:t>
+      </w:r>
+      <w:r>
+        <w:rPr/>
+        <w:t> is almost exclusively used in verse, supporting this case.</w:t>
+      </w:r>
+    </w:p>
+    <w:p>
+      <w:pPr>
+        <w:pStyle w:val="WW-paragraph"/>
+        <w:numPr>
+          <w:ilvl w:val="0"/>
+          <w:numId w:val="1"/>
+        </w:numPr>
+        <w:rPr/>
+      </w:pPr>
+      <w:r>
+        <w:rPr/>
+        <w:t>Contrary to what others have argued, </w:t>
+      </w:r>
+      <w:r>
+        <w:rPr>
+          <w:rStyle w:val="pali"/>
+        </w:rPr>
+        <w:t>uparujjhati</w:t>
+      </w:r>
+      <w:r>
+        <w:rPr/>
+        <w:t> is simply a synonym of </w:t>
+      </w:r>
+      <w:r>
+        <w:rPr>
+          <w:rStyle w:val="pali"/>
+        </w:rPr>
+        <w:t>nirujjhati</w:t>
+      </w:r>
+      <w:r>
+        <w:rPr/>
+        <w:t>, and it does not mean ‘hold in check’ or something alike. This is clear from all other contexts the word is used in. To give one example: “They who understand suffering, the origin of suffering, and where suffering totally, fully comes to cease (</w:t>
+      </w:r>
+      <w:r>
+        <w:rPr>
+          <w:rStyle w:val="pali"/>
+        </w:rPr>
+        <w:t>uparujjhati</w:t>
+      </w:r>
+      <w:r>
+        <w:rPr/>
+        <w:t>) […]”</w:t>
+      </w:r>
+      <w:r>
+        <w:rPr>
+          <w:rStyle w:val="FootnoteReference"/>
+        </w:rPr>
+        <w:footnoteReference w:id="31"/>
+      </w:r>
+      <w:r>
+        <w:rPr/>
+        <w:t> Here </w:t>
+      </w:r>
+      <w:r>
+        <w:rPr>
+          <w:rStyle w:val="pali"/>
+        </w:rPr>
+        <w:t>uparujjhati</w:t>
+      </w:r>
+      <w:r>
+        <w:rPr/>
+        <w:t> of course refers to </w:t>
+      </w:r>
+      <w:r>
+        <w:rPr>
+          <w:rStyle w:val="pali"/>
+        </w:rPr>
+        <w:t>dukkha</w:t>
+      </w:r>
+      <w:r>
+        <w:rPr/>
+        <w:t>-</w:t>
+      </w:r>
+      <w:r>
+        <w:rPr>
+          <w:rStyle w:val="pali"/>
+        </w:rPr>
+        <w:t>nirodha</w:t>
+      </w:r>
+      <w:r>
+        <w:rPr/>
+        <w:t>, the </w:t>
+      </w:r>
+      <w:r>
+        <w:rPr>
+          <w:i/>
+          <w:iCs/>
+        </w:rPr>
+        <w:t>cessation</w:t>
+      </w:r>
+      <w:r>
+        <w:rPr/>
+        <w:t> of suffering, not its “holding in check”.</w:t>
+      </w:r>
+    </w:p>
+    <w:p>
+      <w:pPr>
+        <w:pStyle w:val="WW-paragraph"/>
+        <w:numPr>
+          <w:ilvl w:val="0"/>
+          <w:numId w:val="1"/>
+        </w:numPr>
+        <w:rPr/>
+      </w:pPr>
+      <w:r>
+        <w:rPr/>
+        <w:t>The word ‘here’ (</w:t>
+      </w:r>
+      <w:r>
+        <w:rPr>
+          <w:rStyle w:val="pali"/>
+        </w:rPr>
+        <w:t>ettha</w:t>
+      </w:r>
+      <w:r>
+        <w:rPr/>
+        <w:t>) can mean ‘here’ in the widest sense of the word: ‘at this place’, ‘in this state’, ‘at this time’, or ‘in this case’. The latter two are applicable here, since the ceasing of consciousness is not a place but an event.</w:t>
+      </w:r>
+    </w:p>
+    <w:p>
+      <w:pPr>
+        <w:pStyle w:val="WW-paragraph"/>
+        <w:rPr/>
+      </w:pPr>
+      <w:r>
+        <w:rPr/>
+        <w:t>On a more speculative note, the search for the cessation of form is reminiscent of certain ideas found in Brahmanism. Put briefly, some brahmins thought that by shedding their own form they could merge with the </w:t>
+      </w:r>
+      <w:r>
+        <w:rPr>
+          <w:i/>
+          <w:iCs/>
+        </w:rPr>
+        <w:t>Brahman</w:t>
+      </w:r>
+      <w:r>
+        <w:rPr/>
+        <w:t>, the universal consciousness.</w:t>
+      </w:r>
+      <w:r>
+        <w:rPr>
+          <w:rStyle w:val="FootnoteReference"/>
+        </w:rPr>
+        <w:footnoteReference w:id="32"/>
+      </w:r>
+      <w:r>
+        <w:rPr/>
+        <w:t> This may explain why the Buddha tells Kevaddha a story wherein he shows his knowledge to be superior to Brahmā (who brahmins took as the highest manifestation of </w:t>
+      </w:r>
+      <w:r>
+        <w:rPr>
+          <w:i/>
+          <w:iCs/>
+        </w:rPr>
+        <w:t>Brahman</w:t>
+      </w:r>
+      <w:r>
+        <w:rPr/>
+        <w:t xml:space="preserve">), while specifically mentioning the cessation of consciousness. Interestingly, the brahmin texts, the </w:t>
+      </w:r>
+      <w:r>
+        <w:rPr>
+          <w:rStyle w:val="WW-sesame"/>
+        </w:rPr>
+        <w:t>Upaniṣads</w:t>
+      </w:r>
+      <w:r>
+        <w:rPr/>
+        <w:t>, also describe </w:t>
+      </w:r>
+      <w:r>
+        <w:rPr>
+          <w:i/>
+          <w:iCs/>
+        </w:rPr>
+        <w:t>Brahman</w:t>
+      </w:r>
+      <w:r>
+        <w:rPr/>
+        <w:t> as ‘boundless’.</w:t>
+      </w:r>
+      <w:r>
+        <w:rPr>
+          <w:rStyle w:val="FootnoteReference"/>
+        </w:rPr>
+        <w:footnoteReference w:id="33"/>
+      </w:r>
+    </w:p>
+    <w:p>
+      <w:pPr>
+        <w:pStyle w:val="WW-paragraph"/>
+        <w:rPr/>
+      </w:pPr>
+      <w:r>
+        <w:rPr/>
+        <w:t xml:space="preserve">To summarize, the verses of the Kevaddha Sutta poetically rephrase two teachings encountered throughout the suttas: (1) the state of boundless consciousness and (2) the cessation of consciousness along with </w:t>
+      </w:r>
+      <w:r>
+        <w:rPr>
+          <w:rStyle w:val="pali"/>
+        </w:rPr>
+        <w:t>nāmarūpa</w:t>
+      </w:r>
+      <w:r>
+        <w:rPr/>
+        <w:t>.</w:t>
+      </w:r>
+      <w:r>
+        <w:br w:type="page"/>
+      </w:r>
+    </w:p>
+    <w:p>
+      <w:pPr>
+        <w:pStyle w:val="WW-Chapter"/>
+        <w:spacing w:before="0" w:after="567"/>
+        <w:rPr/>
+      </w:pPr>
+      <w:r>
+        <w:rPr/>
+        <w:t>2</w:t>
+        <w:br/>
+        <w:t>The Brahmanimantaṇika Sutta</w:t>
+      </w:r>
+    </w:p>
+    <w:p>
+      <w:pPr>
+        <w:pStyle w:val="WW-paragraph"/>
+        <w:rPr/>
+      </w:pPr>
+      <w:r>
+        <w:rPr/>
+        <w:t>The only other occurrence of </w:t>
+      </w:r>
+      <w:r>
+        <w:rPr>
+          <w:rStyle w:val="pali"/>
+        </w:rPr>
+        <w:t>viññāṇa anidassana</w:t>
+      </w:r>
+      <w:r>
+        <w:rPr/>
+        <w:t> is found in the Brahmanimantaṇika Sutta,</w:t>
+      </w:r>
+      <w:r>
+        <w:rPr>
+          <w:rStyle w:val="FootnoteReference"/>
+        </w:rPr>
+        <w:footnoteReference w:id="34"/>
+      </w:r>
+      <w:r>
+        <w:rPr/>
+        <w:t> which portrays a discussion between the Buddha and Brahmā Baka. Here too, just like in the Kevaddha Sutta, the Buddha shows his knowledge to be superior to a Brahmā god. The passage we are concerned with is abstract and not easy to translate. It says something like this:</w:t>
+      </w:r>
+    </w:p>
+    <w:p>
+      <w:pPr>
+        <w:pStyle w:val="WW-line-block"/>
+        <w:rPr/>
+      </w:pPr>
+      <w:r>
+        <w:rPr/>
+        <w:t>“</w:t>
+      </w:r>
+      <w:r>
+        <w:rPr/>
+        <w:t>Boundless consciousness, invisible, fully shining: that is outside the solidity of earth, outside the wetness of water, the heat of fire, the movement of air, the being of beings, the godhood of the gods, the Creator-hood of the Creator, the Brahmāhood of Brahmā, the Streaming Radiance of [the Gods of] Streaming Radiance, the Refulgent Glory of [the Gods of] Refulgent Glory, the Great Fruit of [the Gods of] Great Fruit, the Overlordship of the Overlord, and outside the allness of all.”</w:t>
+      </w:r>
+      <w:r>
+        <w:rPr>
+          <w:rStyle w:val="FootnoteReference"/>
+        </w:rPr>
+        <w:footnoteReference w:id="35"/>
+      </w:r>
+    </w:p>
+    <w:p>
+      <w:pPr>
+        <w:pStyle w:val="WW-paragraph"/>
+        <w:rPr/>
+      </w:pPr>
+      <w:r>
+        <w:rPr/>
+        <w:t>Given the clarity of the phrase in the Kevaddha Sutta, it would make sense for “boundless consciousness, invisible, fully shining” to refer the state of boundless consciousness here too. The four elements and the various worlds mentioned are indeed all part of the realm of forms, existing outside of this formless state.</w:t>
+      </w:r>
+      <w:r>
+        <w:rPr>
+          <w:rStyle w:val="FootnoteReference"/>
+        </w:rPr>
+        <w:footnoteReference w:id="36"/>
+      </w:r>
+      <w:r>
+        <w:rPr/>
+        <w:t> “The allness of all” poses a problem, though, as it can be interpreted to include the formless, and thus the state of boundless consciousness itself. But there are some ways to reconcile this.</w:t>
+      </w:r>
+    </w:p>
+    <w:p>
+      <w:pPr>
+        <w:pStyle w:val="WW-paragraph"/>
+        <w:rPr/>
+      </w:pPr>
+      <w:r>
+        <w:rPr/>
+        <w:t>First option. Although ‘all’ (</w:t>
+      </w:r>
+      <w:r>
+        <w:rPr>
+          <w:rStyle w:val="pali"/>
+        </w:rPr>
+        <w:t>sabba</w:t>
+      </w:r>
+      <w:r>
+        <w:rPr/>
+        <w:t>) elsewhere occasionally refers to the six senses,</w:t>
+      </w:r>
+      <w:r>
+        <w:rPr>
+          <w:rStyle w:val="FootnoteReference"/>
+        </w:rPr>
+        <w:footnoteReference w:id="37"/>
+      </w:r>
+      <w:r>
+        <w:rPr/>
+        <w:t> this does not have to be the case here. ‘All’ is an indefinite word which (in both English and Pali) does not have a single fixed meaning. Here ‘all’ could just refer to the four elements and all the heavenly worlds mentioned before it, which together make up all the form realms. Considering how detailed the enumeration of these worlds is, we could expect a similar enumeration for the formless realms, if these were also included in ‘all’. That this does not happen suggests that ‘all’ here only means all the form realms.</w:t>
+      </w:r>
+    </w:p>
+    <w:p>
+      <w:pPr>
+        <w:pStyle w:val="WW-paragraph"/>
+        <w:rPr/>
+      </w:pPr>
+      <w:r>
+        <w:rPr/>
+        <w:t>The second option relies on the fact that the different Pali versions disagree on who spoke the words quoted above. Only the Burmese edition attributes them to the Buddha; the Thai, Sri Lankan and PTS editions all attribute them to Brahmā Baka.</w:t>
+      </w:r>
+      <w:r>
+        <w:rPr>
+          <w:rStyle w:val="FootnoteReference"/>
+        </w:rPr>
+        <w:footnoteReference w:id="38"/>
+      </w:r>
+      <w:r>
+        <w:rPr/>
+        <w:t> Moreover, the Burmese version is broken, missing an </w:t>
+      </w:r>
+      <w:r>
+        <w:rPr>
+          <w:rStyle w:val="pali"/>
+        </w:rPr>
+        <w:t>iti</w:t>
+      </w:r>
+      <w:r>
+        <w:rPr/>
+        <w:t xml:space="preserve"> (end quote marker) after the passage, which is needed to give the word back to Baka. So it too does not fully attribute boundless consciousness to the Buddha. In the Chinese parallel in the </w:t>
+      </w:r>
+      <w:r>
+        <w:rPr>
+          <w:rStyle w:val="WW-sesame"/>
+        </w:rPr>
+        <w:t>Madhyama Āgama</w:t>
+      </w:r>
+      <w:r>
+        <w:rPr/>
+        <w:t xml:space="preserve"> the exchange is very different, but it also has Baka making a claim to be “conscious of boundless elements”, not the Buddha.</w:t>
+      </w:r>
+      <w:r>
+        <w:rPr>
+          <w:rStyle w:val="FootnoteReference"/>
+        </w:rPr>
+        <w:footnoteReference w:id="39"/>
+      </w:r>
+    </w:p>
+    <w:p>
+      <w:pPr>
+        <w:pStyle w:val="WW-paragraph"/>
+        <w:rPr/>
+      </w:pPr>
+      <w:r>
+        <w:rPr/>
+        <w:t>Some translators follow the majority of editions and attribute the lines to Baka,</w:t>
+      </w:r>
+      <w:r>
+        <w:rPr>
+          <w:rStyle w:val="FootnoteReference"/>
+        </w:rPr>
+        <w:footnoteReference w:id="40"/>
+      </w:r>
+      <w:r>
+        <w:rPr/>
+        <w:t> while others follow the unique Burmese edition and attribute them to the Buddha.</w:t>
+      </w:r>
+      <w:r>
+        <w:rPr>
+          <w:rStyle w:val="FootnoteReference"/>
+        </w:rPr>
+        <w:footnoteReference w:id="41"/>
+      </w:r>
+      <w:r>
+        <w:rPr/>
+        <w:t> The latter might do so because the Buddha spoke the same lines in the Kevaddha Sutta, but there is no reason why Baka could not have spoken them here. Lines of verse continually reoccur throughout the Nikāyas, being spoken by different people. Adopting verses of others seems to have been a common practice of the time.</w:t>
+      </w:r>
+    </w:p>
+    <w:p>
+      <w:pPr>
+        <w:pStyle w:val="WW-paragraph"/>
+        <w:rPr/>
+      </w:pPr>
+      <w:r>
+        <w:rPr/>
+        <w:t>There are also some good contextual reasons to attribute the words to Baka:</w:t>
       </w:r>
     </w:p>
     <w:p>
@@ -1763,27 +2280,15 @@
       </w:pPr>
       <w:r>
         <w:rPr/>
-        <w:t>The phrase “long, short, small and gross, and fair and ugly” is obviously poetical, even in English. Elsewhere the exact same phrase refers to what should not be stolen,</w:t>
-      </w:r>
-      <w:r>
-        <w:rPr>
-          <w:rStyle w:val="FootnoteReference"/>
-        </w:rPr>
-        <w:footnoteReference w:id="29"/>
-      </w:r>
-      <w:r>
-        <w:rPr/>
-        <w:t xml:space="preserve"> so it seems to simply mean ‘everything’. This makes contextual sense, since when consciousness and </w:t>
-      </w:r>
-      <w:r>
-        <w:rPr>
-          <w:rStyle w:val="pali"/>
-        </w:rPr>
-        <w:t>nāmarūpa</w:t>
-      </w:r>
-      <w:r>
-        <w:rPr/>
-        <w:t xml:space="preserve"> cease, all suffering ceases.</w:t>
+        <w:t>When there is a change of speaker in the suttas, the new speaker always addresses the other by name or title. They say for example “Sir Gotama”, “Great King”, or “Venerable”. Throughout this sutta the Buddha continually addresses Baka as “Brahm</w:t>
+      </w:r>
+      <w:r>
+        <w:rPr/>
+        <w:t>ā</w:t>
+      </w:r>
+      <w:r>
+        <w:rPr/>
+        <w:t>”, but the quote above lacks such an address. This indicates the speaker has not changed, and Baka is still speaking.</w:t>
       </w:r>
     </w:p>
     <w:p>
@@ -1797,77 +2302,27 @@
       </w:pPr>
       <w:r>
         <w:rPr/>
-        <w:t>The word </w:t>
-      </w:r>
-      <w:r>
-        <w:rPr>
-          <w:rStyle w:val="pali"/>
-        </w:rPr>
-        <w:t>nirujjhati</w:t>
-      </w:r>
-      <w:r>
-        <w:rPr/>
-        <w:t> (‘cease’) of the monk's original question is not adopted by the Buddha in his question, but changed for the synonomous </w:t>
-      </w:r>
-      <w:r>
-        <w:rPr>
-          <w:rStyle w:val="pali"/>
-        </w:rPr>
-        <w:t>uparujjhati</w:t>
-      </w:r>
-      <w:r>
-        <w:rPr/>
-        <w:t> (‘come to cease’). This is another instance of adjusting to the meter. </w:t>
-      </w:r>
-      <w:r>
-        <w:rPr>
-          <w:rStyle w:val="pali"/>
-        </w:rPr>
-        <w:t>Uparujjhati</w:t>
-      </w:r>
-      <w:r>
-        <w:rPr/>
-        <w:t> is one syllable longer, making the line the required eight syllables long. A change of prefix (in this case </w:t>
-      </w:r>
-      <w:r>
-        <w:rPr>
-          <w:rStyle w:val="pali"/>
-        </w:rPr>
-        <w:t>upa</w:t>
-      </w:r>
-      <w:r>
-        <w:rPr/>
-        <w:t>- for </w:t>
-      </w:r>
-      <w:r>
-        <w:rPr>
-          <w:rStyle w:val="pali"/>
-        </w:rPr>
-        <w:t>ni-</w:t>
-      </w:r>
-      <w:r>
-        <w:rPr/>
-        <w:t>) to make a word fit the meter is common. As Warder states: “[In verse] a prefix may be dropped or added where the meaning of the sentence will tolerate a slight change of nuance.”</w:t>
+        <w:t>The sutta begins with Baka claiming “this is permanent, this is everlasting, this is eternal … and beyond this there is no other escape.” According to the commentary this refers to Baka’s heaven realm.</w:t>
       </w:r>
       <w:r>
         <w:rPr>
           <w:rStyle w:val="FootnoteReference"/>
         </w:rPr>
-        <w:footnoteReference w:id="30"/>
-      </w:r>
-      <w:r>
-        <w:rPr/>
-        <w:t> </w:t>
-      </w:r>
-      <w:r>
-        <w:rPr>
-          <w:rStyle w:val="pali"/>
-        </w:rPr>
-        <w:t>Uparujjhati</w:t>
-      </w:r>
-      <w:r>
-        <w:rPr/>
-        <w:t> is almost exclusively used in verse, supporting this case.</w:t>
+        <w:footnoteReference w:id="42"/>
+      </w:r>
+      <w:r>
+        <w:rPr/>
+        <w:t> However, this is not all that clear from the sutta itself (which is likely why the commentator felt a need to comment). I take Baka to instead refer to </w:t>
+      </w:r>
+      <w:r>
+        <w:rPr>
+          <w:rStyle w:val="pali"/>
+        </w:rPr>
+        <w:t>viññāṇa anidassana</w:t>
+      </w:r>
+      <w:r>
+        <w:rPr/>
+        <w:t>, which he mistakes to be permanent, outside “the allness of all”.</w:t>
       </w:r>
     </w:p>
     <w:p>
@@ -1881,90 +2336,17 @@
       </w:pPr>
       <w:r>
         <w:rPr/>
-        <w:t>Contrary to what others have argued, </w:t>
-      </w:r>
-      <w:r>
-        <w:rPr>
-          <w:rStyle w:val="pali"/>
-        </w:rPr>
-        <w:t>uparujjhati</w:t>
-      </w:r>
-      <w:r>
-        <w:rPr/>
-        <w:t> is simply a synonym of </w:t>
-      </w:r>
-      <w:r>
-        <w:rPr>
-          <w:rStyle w:val="pali"/>
-        </w:rPr>
-        <w:t>nirujjhati</w:t>
-      </w:r>
-      <w:r>
-        <w:rPr/>
-        <w:t>, and it does not mean ‘hold in check’ or something alike. This is clear from all other contexts the word is used in. To give one example: “They who understand suffering, the origin of suffering, and where suffering totally, fully comes to cease (</w:t>
-      </w:r>
-      <w:r>
-        <w:rPr>
-          <w:rStyle w:val="pali"/>
-        </w:rPr>
-        <w:t>uparujjhati</w:t>
-      </w:r>
-      <w:r>
-        <w:rPr/>
-        <w:t>) […]”</w:t>
-      </w:r>
-      <w:r>
-        <w:rPr>
-          <w:rStyle w:val="FootnoteReference"/>
-        </w:rPr>
-        <w:footnoteReference w:id="31"/>
-      </w:r>
-      <w:r>
-        <w:rPr/>
-        <w:t> Here </w:t>
-      </w:r>
-      <w:r>
-        <w:rPr>
-          <w:rStyle w:val="pali"/>
-        </w:rPr>
-        <w:t>uparujjhati</w:t>
-      </w:r>
-      <w:r>
-        <w:rPr/>
-        <w:t> of course refers to </w:t>
-      </w:r>
-      <w:r>
-        <w:rPr>
-          <w:rStyle w:val="pali"/>
-        </w:rPr>
-        <w:t>dukkha</w:t>
-      </w:r>
-      <w:r>
-        <w:rPr>
-          <w:rStyle w:val="Emphasis"/>
-        </w:rPr>
-        <w:t>-</w:t>
-      </w:r>
-      <w:r>
-        <w:rPr>
-          <w:rStyle w:val="pali"/>
-        </w:rPr>
-        <w:t>nirodha</w:t>
-      </w:r>
-      <w:r>
-        <w:rPr/>
-        <w:t>, the </w:t>
-      </w:r>
-      <w:r>
-        <w:rPr>
-          <w:i/>
-          <w:iCs/>
-        </w:rPr>
-        <w:t>cessation</w:t>
-      </w:r>
-      <w:r>
-        <w:rPr/>
-        <w:t> of suffering, not its “holding in check”.</w:t>
+        <w:t>After the words are spoken, Baka tries to vanish. This seems a random act, unless we translate </w:t>
+      </w:r>
+      <w:r>
+        <w:rPr>
+          <w:rStyle w:val="pali"/>
+        </w:rPr>
+        <w:t>anidassana</w:t>
+      </w:r>
+      <w:r>
+        <w:rPr/>
+        <w:t> as ‘invisible’ and attribute it to Baka. By attempting to vanish (which he fails to do) he might try to show off his attainment.</w:t>
       </w:r>
     </w:p>
     <w:p>
@@ -1978,17 +2360,17 @@
       </w:pPr>
       <w:r>
         <w:rPr/>
-        <w:t>The word ‘here’ (</w:t>
-      </w:r>
-      <w:r>
-        <w:rPr>
-          <w:rStyle w:val="pali"/>
-        </w:rPr>
-        <w:t>ettha</w:t>
-      </w:r>
-      <w:r>
-        <w:rPr/>
-        <w:t>) can mean ‘here’ in the widest sense of the word: ‘at this place’, ‘in this state’, ‘at this time’, or ‘in this case’. The latter two are applicable here, since the ceasing of consciousness is not a place but an event.</w:t>
+        <w:t>Just like in the Kevaddha Sutta, the Buddha here too ends the conversation by alluding to cessation. He says: “I have seen existence will come to an end, so do not welcome any type of existence.”</w:t>
+      </w:r>
+      <w:r>
+        <w:rPr>
+          <w:rStyle w:val="FootnoteReference"/>
+        </w:rPr>
+        <w:footnoteReference w:id="43"/>
+      </w:r>
+      <w:r>
+        <w:rPr/>
+        <w:t> Here “any type of existence” includes any type of consciousness, but the Buddha, trying to teach Baka a lesson, was referring especially to boundless consciousness. Moreover, if “boundless consciousness” was already the Buddha’s highest teaching on nibbāna, this statement on the cessation of existence would be very much out of place.</w:t>
       </w:r>
     </w:p>
     <w:p>
@@ -1998,56 +2380,1096 @@
       </w:pPr>
       <w:r>
         <w:rPr/>
-        <w:t>On a more speculative note, the search for the cessation of form is reminiscent of certain ideas found in Brahmanism. Put briefly, some brahmins thought that by shedding their own form they could merge with the </w:t>
+        <w:t xml:space="preserve">To summarize these points, Bhikkhu Anālayo wrote: “A coherent reading of the </w:t>
+      </w:r>
+      <w:r>
+        <w:rPr>
+          <w:rStyle w:val="WW-sesame"/>
+        </w:rPr>
+        <w:t>Brahmanimantaṇika Sutta</w:t>
+      </w:r>
+      <w:r>
+        <w:rPr/>
+        <w:t xml:space="preserve"> is possible with the same reference [to boundless consciousness] being attributed to </w:t>
+      </w:r>
+      <w:r>
+        <w:rPr>
+          <w:rStyle w:val="WW-sesame"/>
+        </w:rPr>
+        <w:t>Baka Brahmā</w:t>
+      </w:r>
+      <w:r>
+        <w:rPr/>
+        <w:t>.”</w:t>
+      </w:r>
+      <w:r>
+        <w:rPr>
+          <w:rStyle w:val="FootnoteReference"/>
+        </w:rPr>
+        <w:footnoteReference w:id="44"/>
+      </w:r>
+    </w:p>
+    <w:p>
+      <w:pPr>
+        <w:pStyle w:val="WW-paragraph"/>
+        <w:rPr/>
+      </w:pPr>
+      <w:r>
+        <w:rPr/>
+        <w:t xml:space="preserve">A third option is that neither the Buddha nor Baka ever spoke these words. After all, the suttas are not a flawless record of facts. The </w:t>
+      </w:r>
+      <w:r>
+        <w:rPr>
+          <w:rStyle w:val="WW-sesame"/>
+        </w:rPr>
+        <w:t>Brahmanimantaṇika Sutta</w:t>
+      </w:r>
+      <w:r>
+        <w:rPr/>
+        <w:t xml:space="preserve"> is also a very esoteric discourse, one of the most abstract in the entire Canon. According to Bhikkhu Bodhi it could be seen “as a dramatic representation of the same ideas set forth by the </w:t>
+      </w:r>
+      <w:r>
+        <w:rPr>
+          <w:rStyle w:val="WW-sesame"/>
+        </w:rPr>
+        <w:t>Mūlapariyāya [Sutta]</w:t>
+      </w:r>
+      <w:r>
+        <w:rPr/>
+        <w:t xml:space="preserve"> in abstract philosophical terms”.</w:t>
+      </w:r>
+      <w:r>
+        <w:rPr>
+          <w:rStyle w:val="FootnoteReference"/>
+        </w:rPr>
+        <w:footnoteReference w:id="45"/>
+      </w:r>
+      <w:r>
+        <w:rPr/>
+        <w:t xml:space="preserve"> Someone other than the Buddha may well have been inspired to compose this text. Its anti-brahmanical tone also indicates it to be a piece of later propaganda. The text may have its origin in the </w:t>
+      </w:r>
+      <w:r>
+        <w:rPr>
+          <w:rStyle w:val="WW-sesame"/>
+        </w:rPr>
+        <w:t>Baka Sutta</w:t>
+      </w:r>
+      <w:r>
+        <w:rPr/>
+        <w:t>,</w:t>
+      </w:r>
+      <w:r>
+        <w:rPr>
+          <w:rStyle w:val="FootnoteReference"/>
+        </w:rPr>
+        <w:footnoteReference w:id="46"/>
+      </w:r>
+      <w:r>
+        <w:rPr/>
+        <w:t xml:space="preserve"> a discourse in the </w:t>
+      </w:r>
+      <w:r>
+        <w:rPr>
+          <w:rStyle w:val="WW-sesame"/>
+        </w:rPr>
+        <w:t>Saṁyutta Nikāya</w:t>
+      </w:r>
+      <w:r>
+        <w:rPr/>
+        <w:t xml:space="preserve"> that portrays the same meeting, but with a much more standard story line.</w:t>
+      </w:r>
+    </w:p>
+    <w:p>
+      <w:pPr>
+        <w:pStyle w:val="WW-paragraph"/>
+        <w:rPr/>
+      </w:pPr>
+      <w:r>
+        <w:rPr/>
+        <w:t>I will let the reader decide which, if any, of these three options they prefer to reconcile the “allness of all” problem. Either way—and may this be the take-home—I think it is unwise to let questionable suttas such as this inform us on something as important as nibbāna. We’d better rely on the hundreds, if not thousands, of passages that mention the impermanence of consciousness.</w:t>
+      </w:r>
+      <w:r>
+        <w:br w:type="page"/>
+      </w:r>
+    </w:p>
+    <w:p>
+      <w:pPr>
+        <w:pStyle w:val="WW-Chapter"/>
+        <w:spacing w:before="0" w:after="567"/>
+        <w:rPr/>
+      </w:pPr>
+      <w:r>
+        <w:rPr/>
+        <w:t>Conclusion</w:t>
+      </w:r>
+    </w:p>
+    <w:p>
+      <w:pPr>
+        <w:pStyle w:val="WW-paragraph"/>
+        <w:rPr/>
+      </w:pPr>
+      <w:r>
+        <w:rPr/>
+        <w:t xml:space="preserve">In the opening of the </w:t>
+      </w:r>
+      <w:r>
+        <w:rPr>
+          <w:rStyle w:val="WW-sesame"/>
+        </w:rPr>
+        <w:t>Kevaddha Sutta</w:t>
+      </w:r>
+      <w:r>
+        <w:rPr/>
+        <w:t xml:space="preserve"> the layman Kevaddha asks the Buddha for a superhuman miracle. The Buddha responds monks like him should not show off such things. But there is one miracle he is willing to show, the one he calls “the miracle of instruction”. Of course the Buddha did not show this miracle only in the </w:t>
+      </w:r>
+      <w:r>
+        <w:rPr>
+          <w:rStyle w:val="WW-sesame"/>
+        </w:rPr>
+        <w:t>Kevaddha Sutta</w:t>
+      </w:r>
+      <w:r>
+        <w:rPr/>
+        <w:t xml:space="preserve">. The suttas contain abundant repetitions, synonyms, and definitions, which shows he always took great care to avoid possible confusion and to convey the essence of his teachings many times. As he himself said, he did not have a “closed fist”, meaning he did not keep certain teachings for certain occasions only. So when a certain passage is hard to make sense of, we should never assume that it presents something unique. Instead, we should try to interpret it in a way that fits the suttas as a whole, and this is especially the case when dealing with verse. We then follow the advice given in the </w:t>
+      </w:r>
+      <w:r>
+        <w:rPr>
+          <w:rStyle w:val="WW-sesame"/>
+        </w:rPr>
+        <w:t>Mahaparinibbāna Sutta</w:t>
+      </w:r>
+      <w:r>
+        <w:rPr/>
+        <w:t>,</w:t>
+      </w:r>
+      <w:r>
+        <w:rPr>
+          <w:rStyle w:val="FootnoteReference"/>
+        </w:rPr>
+        <w:footnoteReference w:id="47"/>
+      </w:r>
+      <w:r>
+        <w:rPr/>
+        <w:t> which says questionable teachings should be compared with the suttas before concluding “this is indeed the word of the Blessed One”.</w:t>
+      </w:r>
+    </w:p>
+    <w:p>
+      <w:pPr>
+        <w:pStyle w:val="WW-paragraph"/>
+        <w:rPr/>
+      </w:pPr>
+      <w:r>
+        <w:rPr/>
+        <w:t>Seeing </w:t>
+      </w:r>
+      <w:r>
+        <w:rPr>
+          <w:rStyle w:val="pali"/>
+        </w:rPr>
+        <w:t>viññāṇa anidassana</w:t>
+      </w:r>
+      <w:r>
+        <w:rPr/>
+        <w:t> as a description of the state of boundless consciousness does exactly that. It results in teachings that resound throughout the discourses: the state of boundless consciousness is a state which is formless (“invisible”) and without hindrances (“fully shining”), but is nevertheless still impermanent and therefore inferior to the cessation of consciousness. And that is indeed the word of the Blessed One.</w:t>
+      </w:r>
+      <w:r>
+        <w:br w:type="page"/>
+      </w:r>
+    </w:p>
+    <w:p>
+      <w:pPr>
+        <w:pStyle w:val="WW-Chapter"/>
+        <w:spacing w:before="0" w:after="567"/>
+        <w:rPr/>
+      </w:pPr>
+      <w:r>
+        <w:rPr/>
+        <w:t>Addendum (2024)</w:t>
+      </w:r>
+    </w:p>
+    <w:p>
+      <w:pPr>
+        <w:pStyle w:val="WW-paragraph"/>
+        <w:rPr/>
+      </w:pPr>
+      <w:r>
+        <w:rPr/>
+        <w:t xml:space="preserve">This addendum discusses two passages that shed further light on the term </w:t>
+      </w:r>
+      <w:r>
+        <w:rPr>
+          <w:rStyle w:val="pali"/>
+        </w:rPr>
+        <w:t>anidassana</w:t>
+      </w:r>
+      <w:r>
+        <w:rPr/>
+        <w:t>. It also adds some thoughts on the Brahmanic concepts which the Brahmanimantanika Sutta may be addressing.</w:t>
+      </w:r>
+    </w:p>
+    <w:p>
+      <w:pPr>
+        <w:pStyle w:val="WW-Chap-Section01"/>
+        <w:rPr/>
+      </w:pPr>
+      <w:r>
+        <w:rPr/>
+        <w:t>Nidassana in the eight spheres of mastery</w:t>
+      </w:r>
+    </w:p>
+    <w:p>
+      <w:pPr>
+        <w:pStyle w:val="WW-paragraph"/>
+        <w:rPr/>
+      </w:pPr>
+      <w:r>
+        <w:rPr/>
+        <w:t xml:space="preserve">I thought the original essay exhausted all useful contexts for determining the meaning of </w:t>
+      </w:r>
+      <w:r>
+        <w:rPr>
+          <w:rStyle w:val="pali"/>
+        </w:rPr>
+        <w:t>anidassana</w:t>
+      </w:r>
+      <w:r>
+        <w:rPr/>
+        <w:t>, but a list of meditation practices called ‘the eight spheres of mastery’ had slipped under my radar. Although not uncommon in the Pāli canon,</w:t>
+      </w:r>
+      <w:r>
+        <w:rPr>
+          <w:rStyle w:val="FootnoteReference"/>
+        </w:rPr>
+        <w:footnoteReference w:id="48"/>
+      </w:r>
+      <w:r>
+        <w:rPr/>
+        <w:t xml:space="preserve"> these practices are unknown to most people, so a brief explanation will be necessary. Just like the nature of nibbāna, the nature of deep meditation is a topic of debate, so not everybody may agree with my interpretation. However, the exact nature of these practices is irrelevant to the general conclusion about </w:t>
+      </w:r>
+      <w:r>
+        <w:rPr>
+          <w:rStyle w:val="pali"/>
+        </w:rPr>
+        <w:t>anidassana</w:t>
+      </w:r>
+      <w:r>
+        <w:rPr/>
+        <w:t>.</w:t>
+      </w:r>
+    </w:p>
+    <w:p>
+      <w:pPr>
+        <w:pStyle w:val="WW-paragraph"/>
+        <w:rPr/>
+      </w:pPr>
+      <w:r>
+        <w:rPr/>
+        <w:t>The eight spheres of mastery describe perceiving internal form and external form. Venerable Sujato notes: “‘Perceiving form internally’ refers to someone developing meditation based on an aspect of their own body, such as the breath or the parts of the body. The ‘forms’ seen externally are the lights or other meditation phenomena that today are usually called nimitta.”</w:t>
+      </w:r>
+      <w:r>
+        <w:rPr>
+          <w:rStyle w:val="FootnoteReference"/>
+        </w:rPr>
+        <w:footnoteReference w:id="49"/>
+      </w:r>
+      <w:r>
+        <w:rPr/>
+        <w:t xml:space="preserve"> These nimittas are called “external forms” because to the mind’s eye they can appear just like external lights appear to the physical eye. It is even common for unexperienced meditators to believe such nimittas are burning their eyes. The spheres of mastery mention four colors of light, ordered by what was considered the least pure (blue) to the most pure (white).</w:t>
+      </w:r>
+    </w:p>
+    <w:p>
+      <w:pPr>
+        <w:pStyle w:val="WW-paragraph"/>
+        <w:rPr/>
+      </w:pPr>
+      <w:r>
+        <w:rPr/>
+        <w:t>The point is, these forms are described as, for instance, “forms with white color and white appearance (</w:t>
+      </w:r>
+      <w:r>
+        <w:rPr>
+          <w:rStyle w:val="pali"/>
+        </w:rPr>
+        <w:t>nidassana</w:t>
+      </w:r>
+      <w:r>
+        <w:rPr/>
+        <w:t xml:space="preserve">)”. Even if the reader disagrees that this describes nimittas, the term </w:t>
+      </w:r>
+      <w:r>
+        <w:rPr>
+          <w:rStyle w:val="pali"/>
+        </w:rPr>
+        <w:t>nidassana</w:t>
+      </w:r>
+      <w:r>
+        <w:rPr/>
+        <w:t xml:space="preserve"> here indisputably refers to certain forms in the context of meditation. In my view the form that still exists in the jhānas is even more subtle than these colored lights, so the eight spheres of mastery precede not only the formless states but the jhānas too. Regardless, we can again derive that </w:t>
+      </w:r>
+      <w:r>
+        <w:rPr>
+          <w:rStyle w:val="pali"/>
+        </w:rPr>
+        <w:t>a-nidassana</w:t>
+      </w:r>
+      <w:r>
+        <w:rPr/>
+        <w:t xml:space="preserve"> in the state of boundless consciousness refers to the inability for any meditative forms to appear there (or “find a footing” there). So this too indicates that </w:t>
+      </w:r>
+      <w:r>
+        <w:rPr>
+          <w:rStyle w:val="pali"/>
+        </w:rPr>
+        <w:t>anidassana</w:t>
+      </w:r>
+      <w:r>
+        <w:rPr/>
+        <w:t xml:space="preserve"> is a synonym for </w:t>
+      </w:r>
+      <w:r>
+        <w:rPr>
+          <w:rStyle w:val="pali"/>
+        </w:rPr>
+        <w:t>arūpa</w:t>
+      </w:r>
+      <w:r>
+        <w:rPr/>
+        <w:t>.</w:t>
+      </w:r>
+    </w:p>
+    <w:p>
+      <w:pPr>
+        <w:pStyle w:val="WW-paragraph"/>
+        <w:rPr/>
+      </w:pPr>
+      <w:r>
+        <w:rPr/>
+        <w:t xml:space="preserve">With this in mind, instead of ‘invisible’, a better translation for </w:t>
+      </w:r>
+      <w:r>
+        <w:rPr>
+          <w:rStyle w:val="pali"/>
+        </w:rPr>
+        <w:t>anidassana</w:t>
+      </w:r>
+      <w:r>
+        <w:rPr/>
+        <w:t xml:space="preserve"> might be ‘where nothing appears’ or more briefly ‘without appearance’. In hindsight I would have used such a translation throughout the essay. In a key passage we then get “the sky is without form (</w:t>
+      </w:r>
+      <w:r>
+        <w:rPr>
+          <w:rStyle w:val="pali"/>
+        </w:rPr>
+        <w:t>arūpī</w:t>
+      </w:r>
+      <w:r>
+        <w:rPr/>
+        <w:t>), without appearance (</w:t>
+      </w:r>
+      <w:r>
+        <w:rPr>
+          <w:rStyle w:val="pali"/>
+        </w:rPr>
+        <w:t>anidassano</w:t>
+      </w:r>
+      <w:r>
+        <w:rPr/>
+        <w:t>)”.</w:t>
+      </w:r>
+    </w:p>
+    <w:p>
+      <w:pPr>
+        <w:pStyle w:val="WW-Chap-Section01"/>
+        <w:rPr/>
+      </w:pPr>
+      <w:r>
+        <w:rPr/>
+        <w:t>Nibbāna as anidassana</w:t>
+      </w:r>
+    </w:p>
+    <w:p>
+      <w:pPr>
+        <w:pStyle w:val="WW-paragraph"/>
+        <w:rPr/>
+      </w:pPr>
+      <w:r>
+        <w:rPr/>
+        <w:t xml:space="preserve">Another passage worth addressing attributes </w:t>
+      </w:r>
+      <w:r>
+        <w:rPr>
+          <w:rStyle w:val="pali"/>
+        </w:rPr>
+        <w:t>anidassana</w:t>
+      </w:r>
+      <w:r>
+        <w:rPr/>
+        <w:t xml:space="preserve"> to nibbāna.</w:t>
+      </w:r>
+      <w:r>
+        <w:rPr>
+          <w:rStyle w:val="FootnoteReference"/>
+        </w:rPr>
+        <w:footnoteReference w:id="50"/>
+      </w:r>
+      <w:r>
+        <w:rPr/>
+        <w:t xml:space="preserve"> However, we can’t conclude that nibbāna is in all aspects equal to the boundless consciousness of the Kevaddha Sutta simply because the same adjective is used to describe both. Nibbāna is without sensual desire, but so are the jhānas and formless attainments. Likewise, not everything that is without appearances (</w:t>
+      </w:r>
+      <w:r>
+        <w:rPr>
+          <w:rStyle w:val="pali"/>
+        </w:rPr>
+        <w:t>anidassana</w:t>
+      </w:r>
+      <w:r>
+        <w:rPr/>
+        <w:t xml:space="preserve">) is equal to nibbāna. The sky is not nibbāna, for instance, even though it is also said to be without appearances. The passage that attributes </w:t>
+      </w:r>
+      <w:r>
+        <w:rPr>
+          <w:rStyle w:val="pali"/>
+        </w:rPr>
+        <w:t>anidassana</w:t>
+      </w:r>
+      <w:r>
+        <w:rPr/>
+        <w:t xml:space="preserve"> to nibbāna describes only one aspect of nibbāna, one which also happens to apply to certain other things. It indicates that nibbāna is without appearances of form, just like the empty sky, and just like the state of boundless consciousness.</w:t>
+      </w:r>
+    </w:p>
+    <w:p>
+      <w:pPr>
+        <w:pStyle w:val="WW-paragraph"/>
+        <w:rPr/>
+      </w:pPr>
+      <w:r>
+        <w:rPr/>
+        <w:t xml:space="preserve">But there may be a better explanation why nibbāna is called </w:t>
+      </w:r>
+      <w:r>
+        <w:rPr>
+          <w:rStyle w:val="pali"/>
+        </w:rPr>
+        <w:t>anidassana</w:t>
+      </w:r>
+      <w:r>
+        <w:rPr/>
+        <w:t xml:space="preserve"> in this one particular passage. It is part of a repetition series of thirty suttas, which seems to have been expanded over time, since the same series in the </w:t>
+      </w:r>
+      <w:r>
+        <w:rPr>
+          <w:rStyle w:val="WW-sesame"/>
+        </w:rPr>
+        <w:t>Chinese Āgamas</w:t>
+      </w:r>
+      <w:r>
+        <w:rPr/>
+        <w:t xml:space="preserve"> is considerably shorter.</w:t>
+      </w:r>
+      <w:r>
+        <w:rPr>
+          <w:rStyle w:val="FootnoteReference"/>
+        </w:rPr>
+        <w:footnoteReference w:id="51"/>
+      </w:r>
+      <w:r>
+        <w:rPr/>
+        <w:t xml:space="preserve"> These parallels also appear to contain no equivalent for </w:t>
+      </w:r>
+      <w:r>
+        <w:rPr>
+          <w:rStyle w:val="pali"/>
+        </w:rPr>
+        <w:t>anidassana</w:t>
+      </w:r>
+      <w:r>
+        <w:rPr/>
+        <w:t>, so this term is most likely a late addition to the Pāli series.</w:t>
+      </w:r>
+    </w:p>
+    <w:p>
+      <w:pPr>
+        <w:pStyle w:val="WW-paragraph"/>
+        <w:rPr/>
+      </w:pPr>
+      <w:r>
+        <w:rPr/>
+        <w:t xml:space="preserve">To hypothesize a reason for this, it might be that the verse of the Kevaddha Sutta at an early time was already misunderstood to in some sense refer to nibbāna, and consequently </w:t>
+      </w:r>
+      <w:r>
+        <w:rPr>
+          <w:rStyle w:val="pali"/>
+        </w:rPr>
+        <w:t>anidassana</w:t>
+      </w:r>
+      <w:r>
+        <w:rPr/>
+        <w:t xml:space="preserve"> got added to the series of attributes. It would have been an easy thing to do, since all it basically required was the addition of a single word. The commentary indeed takes the verse to refer to nibbāna, although it interprets </w:t>
+      </w:r>
+      <w:r>
+        <w:rPr>
+          <w:rStyle w:val="pali"/>
+        </w:rPr>
+        <w:t>viññāṇa</w:t>
+      </w:r>
+      <w:r>
+        <w:rPr/>
+        <w:t xml:space="preserve"> not as ‘consciousness’ but as ‘to be understood’ (</w:t>
+      </w:r>
+      <w:r>
+        <w:rPr>
+          <w:rStyle w:val="pali"/>
+        </w:rPr>
+        <w:t>viññātabba</w:t>
+      </w:r>
+      <w:r>
+        <w:rPr/>
+        <w:t>). The word never means this anywhere else, however, and the commentarial interpretation is uncompelling for other reasons as well.</w:t>
+      </w:r>
+      <w:r>
+        <w:rPr>
+          <w:rStyle w:val="FootnoteReference"/>
+        </w:rPr>
+        <w:footnoteReference w:id="52"/>
+      </w:r>
+    </w:p>
+    <w:p>
+      <w:pPr>
+        <w:pStyle w:val="WW-Chap-Section01"/>
+        <w:rPr/>
+      </w:pPr>
+      <w:r>
+        <w:rPr/>
+        <w:t>The Brahmanimantanika Sutta parodying Brahmanism</w:t>
+      </w:r>
+    </w:p>
+    <w:p>
+      <w:pPr>
+        <w:pStyle w:val="WW-paragraph"/>
+        <w:rPr/>
+      </w:pPr>
+      <w:r>
+        <w:rPr/>
+        <w:t xml:space="preserve">In the original essay I included a “speculative note” that the Kevaddha Sutta may be addressing Brahmanical ideas on liberation. I since discovered that some statements in the earliest </w:t>
+      </w:r>
+      <w:r>
+        <w:rPr>
+          <w:rStyle w:val="WW-sesame"/>
+        </w:rPr>
+        <w:t>Upaniṣads</w:t>
+      </w:r>
+      <w:r>
+        <w:rPr/>
+        <w:t xml:space="preserve"> are remarkably similar to the verses of this sutta. The </w:t>
+      </w:r>
+      <w:r>
+        <w:rPr>
+          <w:rStyle w:val="WW-sesame"/>
+        </w:rPr>
+        <w:t>Bṛhadāraṇyaka Upaniṣad</w:t>
+      </w:r>
+      <w:r>
+        <w:rPr/>
+        <w:t xml:space="preserve"> uses the exact same words “boundless consciousness” for the goal that Brahmins believed to be reached when </w:t>
+      </w:r>
+      <w:r>
+        <w:rPr>
+          <w:rStyle w:val="pali"/>
+        </w:rPr>
+        <w:t>nāma</w:t>
+      </w:r>
+      <w:r>
+        <w:rPr/>
+        <w:t xml:space="preserve"> and </w:t>
+      </w:r>
+      <w:r>
+        <w:rPr>
+          <w:rStyle w:val="pali"/>
+        </w:rPr>
+        <w:t>rūpa</w:t>
+      </w:r>
+      <w:r>
+        <w:rPr/>
+        <w:t xml:space="preserve"> are discarded. This goal, the unification of the Ātman and Brahman, is also described as “neither fine nor coarse, neither long nor short”. Among other indications, this made it clear to me that the Kevaddha Sutta and its verses are indeed addressing such Brahmanic ideas in particular. I’ve written about this elsewhere before so won’t repeat myself here.</w:t>
+      </w:r>
+      <w:r>
+        <w:rPr>
+          <w:rStyle w:val="FootnoteReference"/>
+        </w:rPr>
+        <w:footnoteReference w:id="53"/>
+      </w:r>
+    </w:p>
+    <w:p>
+      <w:pPr>
+        <w:pStyle w:val="WW-paragraph"/>
+        <w:rPr/>
+      </w:pPr>
+      <w:r>
+        <w:rPr/>
+        <w:t>In the Brahmanimantanika Sutta, a text which in many aspects is similar to the Kevaddha Sutta, the situation appears to be similar. As Reat already pointed out: “The Buddha seems to be poking fun at [Brahmanic] monism when he recounts the story of an encounter with Brahmā.”</w:t>
+      </w:r>
+      <w:r>
+        <w:rPr>
+          <w:rStyle w:val="FootnoteReference"/>
+        </w:rPr>
+        <w:footnoteReference w:id="54"/>
+      </w:r>
+      <w:r>
+        <w:rPr/>
+        <w:t xml:space="preserve"> My interpretation of </w:t>
+      </w:r>
+      <w:r>
+        <w:rPr>
+          <w:rStyle w:val="pali"/>
+        </w:rPr>
+        <w:t>viññāṇa anidassana</w:t>
+      </w:r>
+      <w:r>
+        <w:rPr/>
+        <w:t xml:space="preserve"> doesn’t hinge on whether this is actually the case, but it is an interesting perspective to consider, as it can make this dense sutta a bit more relatable. Reat doesn’t expand, so the following are some initial thoughts on this.</w:t>
+      </w:r>
+    </w:p>
+    <w:p>
+      <w:pPr>
+        <w:pStyle w:val="WW-paragraph"/>
+        <w:rPr/>
+      </w:pPr>
+      <w:r>
+        <w:rPr/>
+        <w:t xml:space="preserve">The sutta starts with </w:t>
+      </w:r>
+      <w:r>
+        <w:rPr>
+          <w:rStyle w:val="WW-sesame"/>
+        </w:rPr>
+        <w:t>Baka Brahmā</w:t>
+      </w:r>
+      <w:r>
+        <w:rPr/>
+        <w:t xml:space="preserve"> saying: “This is permanent, this is everlasting, this is eternal, this is whole, this is imperishable. For this doesn’t get born, age, die, pass on, and get reborn again. And beyond this there is no further escape.” According to the commentary this refers to his status as a </w:t>
+      </w:r>
+      <w:r>
+        <w:rPr>
+          <w:rStyle w:val="WW-sesame"/>
+        </w:rPr>
+        <w:t>Brahmā</w:t>
+      </w:r>
+      <w:r>
+        <w:rPr/>
+        <w:t>. But grammatically it can’t refer directly to himself or his realm (</w:t>
+      </w:r>
+      <w:r>
+        <w:rPr>
+          <w:rStyle w:val="pali"/>
+        </w:rPr>
+        <w:t>brahma</w:t>
+        <w:softHyphen/>
+        <w:t>loka</w:t>
+      </w:r>
+      <w:r>
+        <w:rPr/>
+        <w:t>), because both require a masculine pronoun while Baka uses the neuter ‘this’ (</w:t>
+      </w:r>
+      <w:r>
+        <w:rPr>
+          <w:rStyle w:val="pali"/>
+        </w:rPr>
+        <w:t>idaṃ</w:t>
+      </w:r>
+      <w:r>
+        <w:rPr/>
+        <w:t xml:space="preserve">). Considering the anti-brahmanic tone of the discourse, this description may (additionally) hint at the Ātman/Brahman, which in the </w:t>
+      </w:r>
+      <w:r>
+        <w:rPr>
+          <w:rStyle w:val="WW-sesame"/>
+        </w:rPr>
+        <w:t>Upaniṣads</w:t>
+      </w:r>
+      <w:r>
+        <w:rPr/>
+        <w:t xml:space="preserve"> is referred to in the neuter and also described with terms like ‘eternal’, ‘whole’, ‘imperishable’, and ‘unborn’. The sage Yājñavalkya also describes this Ātman/Brahman as a boundless consciousness.</w:t>
+      </w:r>
+      <w:r>
+        <w:rPr>
+          <w:rStyle w:val="FootnoteReference"/>
+        </w:rPr>
+        <w:footnoteReference w:id="55"/>
+      </w:r>
+      <w:r>
+        <w:rPr/>
+        <w:t xml:space="preserve"> Therefore—and since </w:t>
+      </w:r>
+      <w:r>
+        <w:rPr>
+          <w:rStyle w:val="pali"/>
+        </w:rPr>
+        <w:t>viññānaṃ</w:t>
+      </w:r>
+      <w:r>
+        <w:rPr/>
+        <w:t xml:space="preserve"> is also neuter—I think </w:t>
+      </w:r>
+      <w:r>
+        <w:rPr>
+          <w:rStyle w:val="WW-sesame"/>
+        </w:rPr>
+        <w:t>Brahmā</w:t>
+      </w:r>
+      <w:r>
+        <w:rPr/>
+        <w:t xml:space="preserve"> may actually be referring to the boundless consciousness which he mentions later in the discourse (in all Pāli editions except perhaps for the broken Burmese one). He mistakes this consciousness to be permanent and so forth.</w:t>
+      </w:r>
+    </w:p>
+    <w:p>
+      <w:pPr>
+        <w:pStyle w:val="WW-paragraph"/>
+        <w:rPr/>
+      </w:pPr>
+      <w:r>
+        <w:rPr/>
+        <w:t xml:space="preserve">This doesn’t mean that there was a literal </w:t>
+      </w:r>
+      <w:r>
+        <w:rPr>
+          <w:rStyle w:val="WW-sesame"/>
+        </w:rPr>
+        <w:t>Brahmā</w:t>
+      </w:r>
+      <w:r>
+        <w:rPr/>
+        <w:t xml:space="preserve"> who spoke these words in the literal state of boundless consciousness, since it’s impossible to speak there. It would instead mean that </w:t>
+      </w:r>
+      <w:r>
+        <w:rPr>
+          <w:rStyle w:val="WW-sesame"/>
+        </w:rPr>
+        <w:t>Brahmā</w:t>
+      </w:r>
+      <w:r>
+        <w:rPr/>
+        <w:t xml:space="preserve"> is a literary device, a parody of the goal of Brahmins who aimed for a permanent state of boundless consciousness, also called Brahman, ‘the Supreme’. In the </w:t>
+      </w:r>
+      <w:r>
+        <w:rPr>
+          <w:rStyle w:val="WW-sesame"/>
+        </w:rPr>
+        <w:t>Upaniṣads</w:t>
+      </w:r>
+      <w:r>
+        <w:rPr/>
+        <w:t xml:space="preserve"> this universal Brahman is also anthropomorphized as a personal god who thinks and speaks, so the Brahmanimantanika Sutta would not be unique in this.</w:t>
+      </w:r>
+    </w:p>
+    <w:p>
+      <w:pPr>
+        <w:pStyle w:val="WW-paragraph"/>
+        <w:rPr/>
+      </w:pPr>
+      <w:r>
+        <w:rPr/>
+        <w:t xml:space="preserve">The sutta also has Māra possessing a god in </w:t>
+      </w:r>
+      <w:r>
+        <w:rPr>
+          <w:rStyle w:val="WW-sesame"/>
+        </w:rPr>
+        <w:t>Brahmā’s</w:t>
+      </w:r>
+      <w:r>
+        <w:rPr/>
+        <w:t xml:space="preserve"> retinue in order to tell the Buddha: “Don’t attack this being! For this is </w:t>
+      </w:r>
+      <w:r>
+        <w:rPr>
+          <w:rStyle w:val="WW-sesame"/>
+        </w:rPr>
+        <w:t>Brahmā</w:t>
+      </w:r>
+      <w:r>
+        <w:rPr/>
+        <w:t xml:space="preserve">, the </w:t>
+      </w:r>
+      <w:r>
+        <w:rPr>
+          <w:rStyle w:val="WW-sesame"/>
+        </w:rPr>
+        <w:t>Great Brahmā,</w:t>
+      </w:r>
+      <w:r>
+        <w:rPr/>
+        <w:t xml:space="preserve"> the Vanquisher, the Unvanquished, the Universal Seer, the Wielder of Power, God Almighty, the Maker, the Creator, the First, the Begetter, the Controller, the Father of those who have been born and those yet to be born.” If this is not an allusion to Brahman, the source of all beings in the </w:t>
+      </w:r>
+      <w:r>
+        <w:rPr>
+          <w:rStyle w:val="WW-sesame"/>
+        </w:rPr>
+        <w:t>Upaniṣads</w:t>
+      </w:r>
+      <w:r>
+        <w:rPr/>
+        <w:t xml:space="preserve">, I do not know what it is. Compare it with the opening of the </w:t>
+      </w:r>
+      <w:r>
+        <w:rPr>
+          <w:rStyle w:val="WW-sesame"/>
+        </w:rPr>
+        <w:t>Muṇḍaka Upaniṣad</w:t>
+      </w:r>
+      <w:r>
+        <w:rPr/>
+        <w:t>: “</w:t>
+      </w:r>
+      <w:r>
+        <w:rPr>
+          <w:rStyle w:val="WW-sesame"/>
+        </w:rPr>
+        <w:t>Brahmā</w:t>
+      </w:r>
+      <w:r>
+        <w:rPr/>
+        <w:t xml:space="preserve"> arose as the first among gods, as the creator of all […]. He is omniscient, he knows all.”</w:t>
+      </w:r>
+      <w:r>
+        <w:rPr>
+          <w:rStyle w:val="FootnoteReference"/>
+        </w:rPr>
+        <w:footnoteReference w:id="56"/>
+      </w:r>
+      <w:r>
+        <w:rPr/>
+        <w:t xml:space="preserve"> </w:t>
+      </w:r>
+      <w:r>
+        <w:rPr>
+          <w:rStyle w:val="WW-sesame"/>
+        </w:rPr>
+        <w:t>Māra’s</w:t>
+      </w:r>
+      <w:r>
+        <w:rPr/>
+        <w:t xml:space="preserve"> description of </w:t>
+      </w:r>
+      <w:r>
+        <w:rPr>
+          <w:rStyle w:val="WW-sesame"/>
+        </w:rPr>
+        <w:t>Brahmā</w:t>
+      </w:r>
+      <w:r>
+        <w:rPr/>
+        <w:t xml:space="preserve"> also occurs in the </w:t>
+      </w:r>
+      <w:r>
+        <w:rPr>
+          <w:rStyle w:val="WW-sesame"/>
+        </w:rPr>
+        <w:t>Brahmajāla Sutta</w:t>
+      </w:r>
+      <w:r>
+        <w:rPr/>
+        <w:t>, in what is unmistakably a parody rebuking Brahmanic ideas of eternalism.</w:t>
+      </w:r>
+      <w:r>
+        <w:rPr>
+          <w:rStyle w:val="FootnoteReference"/>
+        </w:rPr>
+        <w:footnoteReference w:id="57"/>
+      </w:r>
+      <w:r>
+        <w:rPr/>
+        <w:t xml:space="preserve"> It also occurs in the Kevaddha Sutta, where </w:t>
+      </w:r>
+      <w:r>
+        <w:rPr>
+          <w:rStyle w:val="WW-sesame"/>
+        </w:rPr>
+        <w:t>Brahmā</w:t>
+      </w:r>
+      <w:r>
+        <w:rPr/>
+        <w:t xml:space="preserve"> repeatedly avoids answering the monk’s question by replying he is the </w:t>
+      </w:r>
+      <w:r>
+        <w:rPr>
+          <w:rStyle w:val="WW-sesame"/>
+        </w:rPr>
+        <w:t>Great Brahmā</w:t>
+      </w:r>
+      <w:r>
+        <w:rPr/>
+        <w:t xml:space="preserve"> and so forth. By analogy, the Brahmanimantanika Sutta therefore also seems to be parodying Brahmanic ideas. When “attacking” </w:t>
+      </w:r>
+      <w:r>
+        <w:rPr>
+          <w:rStyle w:val="WW-sesame"/>
+        </w:rPr>
+        <w:t>Brahmā</w:t>
+      </w:r>
+      <w:r>
+        <w:rPr/>
+        <w:t>, the Buddha is actually attacking the ideal which he represents.</w:t>
+      </w:r>
+    </w:p>
+    <w:p>
+      <w:pPr>
+        <w:pStyle w:val="WW-paragraph"/>
+        <w:rPr/>
+      </w:pPr>
+      <w:r>
+        <w:rPr/>
+        <w:t xml:space="preserve">That the discourse addresses the ideals of others, not just that of the individual god </w:t>
+      </w:r>
+      <w:r>
+        <w:rPr>
+          <w:rStyle w:val="WW-sesame"/>
+        </w:rPr>
+        <w:t>Brahmā</w:t>
+      </w:r>
+      <w:r>
+        <w:rPr/>
+        <w:t xml:space="preserve">, is indicated when </w:t>
+      </w:r>
+      <w:r>
+        <w:rPr>
+          <w:rStyle w:val="WW-sesame"/>
+        </w:rPr>
+        <w:t>Brahmā</w:t>
+      </w:r>
+      <w:r>
+        <w:rPr/>
+        <w:t xml:space="preserve"> explains that before the Buddha’s time there were already brahmins who acknowledged the same permanent escape as him.</w:t>
+      </w:r>
+    </w:p>
+    <w:p>
+      <w:pPr>
+        <w:pStyle w:val="WW-paragraph"/>
+        <w:rPr/>
+      </w:pPr>
+      <w:r>
+        <w:rPr/>
+        <w:t xml:space="preserve">One may reasonably object that </w:t>
+      </w:r>
+      <w:r>
+        <w:rPr>
+          <w:rStyle w:val="WW-sesame"/>
+        </w:rPr>
+        <w:t>Brahmā</w:t>
+      </w:r>
+      <w:r>
+        <w:rPr/>
+        <w:t xml:space="preserve"> can’t represent the Brahmanic ideal of boundless consciousness because in the suttas </w:t>
+      </w:r>
+      <w:r>
+        <w:rPr>
+          <w:rStyle w:val="WW-sesame"/>
+        </w:rPr>
+        <w:t>Brahmā</w:t>
+      </w:r>
+      <w:r>
+        <w:rPr/>
+        <w:t xml:space="preserve"> lives in the form realms, not the formless realms including boundless consciousness. Technically this may be true, but the cosmology of the early texts is also very mythological. In many ways it is just a skillful adoption of earlier Vedic concepts. I therefore think it is not impossible that </w:t>
+      </w:r>
+      <w:r>
+        <w:rPr>
+          <w:rStyle w:val="WW-sesame"/>
+        </w:rPr>
+        <w:t>Brahmā</w:t>
+      </w:r>
+      <w:r>
+        <w:rPr/>
+        <w:t xml:space="preserve"> here is portrayed as having discovered something beyond the form realms, a boundless consciousness he thinks is permanent.</w:t>
+      </w:r>
+    </w:p>
+    <w:p>
+      <w:pPr>
+        <w:pStyle w:val="WW-paragraph"/>
+        <w:rPr/>
+      </w:pPr>
+      <w:r>
+        <w:rPr/>
+        <w:t xml:space="preserve">Lastly, </w:t>
+      </w:r>
+      <w:r>
+        <w:rPr>
+          <w:rStyle w:val="WW-sesame"/>
+        </w:rPr>
+        <w:t>Brahmā</w:t>
+      </w:r>
+      <w:r>
+        <w:rPr/>
+        <w:t xml:space="preserve"> is called ‘Baka’. According to </w:t>
+      </w:r>
+      <w:r>
+        <w:rPr>
+          <w:rStyle w:val="WW-sesame-zot-reference"/>
+        </w:rPr>
+        <w:t>Monier-Williams</w:t>
+      </w:r>
+      <w:r>
+        <w:rPr/>
+        <w:t xml:space="preserve"> the word </w:t>
+      </w:r>
+      <w:r>
+        <w:rPr>
+          <w:rStyle w:val="pali"/>
+        </w:rPr>
+        <w:t>baka</w:t>
+      </w:r>
+      <w:r>
+        <w:rPr/>
+        <w:t>, literally ‘crane’, also means “cheat, rogue, the crane being regarded as a bird of great cunning and deceit”.</w:t>
+      </w:r>
+      <w:r>
+        <w:rPr>
+          <w:rStyle w:val="FootnoteReference"/>
+        </w:rPr>
+        <w:footnoteReference w:id="58"/>
+      </w:r>
+      <w:r>
+        <w:rPr/>
+        <w:t xml:space="preserve"> It is what the English-speaking world considers a fox to be. So </w:t>
+      </w:r>
+      <w:r>
+        <w:rPr>
+          <w:rStyle w:val="WW-sesame"/>
+        </w:rPr>
+        <w:t>Baka Brahmā</w:t>
+      </w:r>
+      <w:r>
+        <w:rPr/>
+        <w:t xml:space="preserve"> may actually be </w:t>
+      </w:r>
+      <w:r>
+        <w:rPr>
+          <w:rStyle w:val="WW-sesame"/>
+        </w:rPr>
+        <w:t>Brahmā</w:t>
+      </w:r>
+      <w:r>
+        <w:rPr/>
+        <w:t xml:space="preserve"> the Fox. Why? Perhaps because many brahmins were deceived by the boundless consciousness they called Brahman.</w:t>
+      </w:r>
+    </w:p>
+    <w:p>
+      <w:pPr>
+        <w:pStyle w:val="WW-paragraph"/>
+        <w:rPr/>
+      </w:pPr>
+      <w:r>
+        <w:rPr/>
+        <w:t xml:space="preserve">It’s impossible to determine with certainty whether these were the exact original polemics, but that the sutta contains at least </w:t>
       </w:r>
       <w:r>
         <w:rPr>
           <w:i/>
           <w:iCs/>
         </w:rPr>
-        <w:t>Brahman</w:t>
-      </w:r>
-      <w:r>
-        <w:rPr/>
-        <w:t>, the universal consciousness.</w:t>
-      </w:r>
-      <w:r>
-        <w:rPr>
-          <w:rStyle w:val="FootnoteReference"/>
-        </w:rPr>
-        <w:footnoteReference w:id="32"/>
-      </w:r>
-      <w:r>
-        <w:rPr/>
-        <w:t> This may explain why the Buddha tells Kevaddha a story wherein he shows his knowledge to be superior to Brahmā (who brahmins took as the highest manifestation of </w:t>
-      </w:r>
-      <w:r>
-        <w:rPr>
-          <w:i/>
-          <w:iCs/>
-        </w:rPr>
-        <w:t>Brahman</w:t>
-      </w:r>
-      <w:r>
-        <w:rPr/>
-        <w:t>), while specifically mentioning the cessation of consciousness. Interestingly, the brahmin texts, the Upaniṣads, also describe </w:t>
-      </w:r>
-      <w:r>
-        <w:rPr>
-          <w:i/>
-          <w:iCs/>
-        </w:rPr>
-        <w:t>Brahman</w:t>
-      </w:r>
-      <w:r>
-        <w:rPr/>
-        <w:t> as ‘boundless’.</w:t>
-      </w:r>
-      <w:r>
-        <w:rPr>
-          <w:rStyle w:val="FootnoteReference"/>
-        </w:rPr>
-        <w:footnoteReference w:id="33"/>
+        <w:t>some</w:t>
+      </w:r>
+      <w:r>
+        <w:rPr/>
+        <w:t xml:space="preserve"> refutations of Brahmanism seems beyond doubt. If anything, I hope this may prove to be a fruitful approach for future inquiry.</w:t>
       </w:r>
     </w:p>
     <w:p>
@@ -2057,17 +3479,33 @@
       </w:pPr>
       <w:r>
         <w:rPr/>
-        <w:t xml:space="preserve">To summarize, the verses of the Kevaddha Sutta poetically rephrase two teachings encountered throughout the suttas: (1) the state of boundless consciousness and (2) the cessation of consciousness along with </w:t>
-      </w:r>
-      <w:r>
-        <w:rPr>
-          <w:rStyle w:val="pali"/>
-        </w:rPr>
-        <w:t>nāmarūpa</w:t>
-      </w:r>
-      <w:r>
-        <w:rPr/>
-        <w:t>.</w:t>
+        <w:t xml:space="preserve">Be that as it may, the Buddha’s final reply to </w:t>
+      </w:r>
+      <w:r>
+        <w:rPr>
+          <w:rStyle w:val="WW-sesame"/>
+        </w:rPr>
+        <w:t>Brahmā</w:t>
+      </w:r>
+      <w:r>
+        <w:rPr/>
+        <w:t xml:space="preserve">, where he mentions the cessation of existence, still portrays his highest aim. It is specifically this teaching which </w:t>
+      </w:r>
+      <w:r>
+        <w:rPr>
+          <w:rStyle w:val="WW-sesame"/>
+        </w:rPr>
+        <w:t>Brahm</w:t>
+      </w:r>
+      <w:r>
+        <w:rPr>
+          <w:rStyle w:val="WW-sesame"/>
+        </w:rPr>
+        <w:t>ā</w:t>
+      </w:r>
+      <w:r>
+        <w:rPr/>
+        <w:t xml:space="preserve"> praises after his eventual conversion, not boundless consciousness.</w:t>
       </w:r>
       <w:r>
         <w:br w:type="page"/>
@@ -2076,513 +3514,12 @@
     <w:p>
       <w:pPr>
         <w:pStyle w:val="WW-Chapter"/>
-        <w:rPr/>
-      </w:pPr>
-      <w:bookmarkStart w:id="4" w:name="TOCTarget2"/>
-      <w:bookmarkEnd w:id="4"/>
-      <w:r>
-        <w:rPr/>
-        <w:t>2</w:t>
-        <w:br/>
-        <w:t>The Brahmanimantaṇika Sutta</w:t>
-      </w:r>
-    </w:p>
-    <w:p>
-      <w:pPr>
-        <w:pStyle w:val="WW-paragraph"/>
-        <w:rPr/>
-      </w:pPr>
-      <w:r>
-        <w:rPr/>
-        <w:t>The only other occurrence of </w:t>
-      </w:r>
-      <w:r>
-        <w:rPr>
-          <w:rStyle w:val="pali"/>
-        </w:rPr>
-        <w:t>viññāṇa anidassana</w:t>
-      </w:r>
-      <w:r>
-        <w:rPr/>
-        <w:t> is found in the Brahmanimantaṇika Sutta,</w:t>
-      </w:r>
-      <w:r>
-        <w:rPr>
-          <w:rStyle w:val="FootnoteReference"/>
-        </w:rPr>
-        <w:footnoteReference w:id="34"/>
-      </w:r>
-      <w:r>
-        <w:rPr/>
-        <w:t> which portrays a discussion between the Buddha and Brahmā Baka. Here too, just like in the Kevaddha Sutta, the Buddha shows his knowledge to be superior to a Brahmā god. The passage we are concerned with is abstract and not easy to translate. It says something like this:</w:t>
-      </w:r>
-    </w:p>
-    <w:p>
-      <w:pPr>
-        <w:pStyle w:val="WW-line-block"/>
-        <w:rPr/>
-      </w:pPr>
-      <w:r>
-        <w:rPr/>
-        <w:t>“</w:t>
-      </w:r>
-      <w:r>
-        <w:rPr/>
-        <w:t>Boundless consciousness, invisible, fully shining: that is outside the solidity of earth, outside the wetness of water, the heat of fire, the movement of air, the being of beings, the godhood of the gods, the Creator-hood of the Creator, the Brahmāhood of Brahmā, the Streaming Radiance of [the Gods of] Streaming Radiance, the Refulgent Glory of [the Gods of] Refulgent Glory, the Great Fruit of [the Gods of] Great Fruit, the Overlordship of the Overlord, and outside the allness of all.”</w:t>
-      </w:r>
-      <w:r>
-        <w:rPr>
-          <w:rStyle w:val="FootnoteReference"/>
-        </w:rPr>
-        <w:footnoteReference w:id="35"/>
-      </w:r>
-    </w:p>
-    <w:p>
-      <w:pPr>
-        <w:pStyle w:val="WW-paragraph"/>
-        <w:rPr/>
-      </w:pPr>
-      <w:r>
-        <w:rPr/>
-        <w:t>Given the clarity of the phrase in the Kevaddha Sutta, it would make sense for “boundless consciousness, invisible, fully shining” to refer the state of boundless consciousness here too. The four elements and the various worlds mentioned are indeed all part of the realm of forms, existing outside of this formless state.</w:t>
-      </w:r>
-      <w:r>
-        <w:rPr>
-          <w:rStyle w:val="FootnoteReference"/>
-        </w:rPr>
-        <w:footnoteReference w:id="36"/>
-      </w:r>
-      <w:r>
-        <w:rPr/>
-        <w:t> “The allness of all” poses a problem, though, as it can be interpreted to include the formless, and thus the state of boundless consciousness itself. But there are some ways to reconcile this.</w:t>
-      </w:r>
-    </w:p>
-    <w:p>
-      <w:pPr>
-        <w:pStyle w:val="WW-paragraph"/>
-        <w:rPr/>
-      </w:pPr>
-      <w:r>
-        <w:rPr/>
-        <w:t>First option. Although ‘all’ (</w:t>
-      </w:r>
-      <w:r>
-        <w:rPr>
-          <w:rStyle w:val="pali"/>
-        </w:rPr>
-        <w:t>sabba</w:t>
-      </w:r>
-      <w:r>
-        <w:rPr/>
-        <w:t>) elsewhere occasionally refers to the six senses,</w:t>
-      </w:r>
-      <w:r>
-        <w:rPr>
-          <w:rStyle w:val="FootnoteReference"/>
-        </w:rPr>
-        <w:footnoteReference w:id="37"/>
-      </w:r>
-      <w:r>
-        <w:rPr/>
-        <w:t> this does not have to be the case here. ‘All’ is an indefinite word which (in both English and Pali) does not have a single fixed meaning. Here ‘all’ could just refer to the four elements and all the heavenly worlds mentioned before it, which together make up all the form realms. Considering how detailed the enumeration of these worlds is, we could expect a similar enumeration for the formless realms, if these were also included in ‘all’. That this does not happen suggests that ‘all’ here only means all the form realms.</w:t>
-      </w:r>
-    </w:p>
-    <w:p>
-      <w:pPr>
-        <w:pStyle w:val="WW-paragraph"/>
-        <w:rPr/>
-      </w:pPr>
-      <w:r>
-        <w:rPr/>
-        <w:t>The second option relies on the fact that the different Pali versions disagree on who spoke the words quoted above. Only the Burmese edition attributes them to the Buddha; the Thai, Sri Lankan and PTS editions all attribute them to Brahmā Baka.</w:t>
-      </w:r>
-      <w:r>
-        <w:rPr>
-          <w:rStyle w:val="FootnoteReference"/>
-        </w:rPr>
-        <w:footnoteReference w:id="38"/>
-      </w:r>
-      <w:r>
-        <w:rPr/>
-        <w:t> Moreover, the Burmese version is broken, missing an </w:t>
-      </w:r>
-      <w:r>
-        <w:rPr>
-          <w:rStyle w:val="pali"/>
-        </w:rPr>
-        <w:t>iti</w:t>
-      </w:r>
-      <w:r>
-        <w:rPr/>
-        <w:t xml:space="preserve"> (end quote marker) after the passage, which is be needed to give the word back to Baka. So it too does not fully attribute boundless consciousness to the Buddha. In the Chinese parallel in the </w:t>
-      </w:r>
-      <w:r>
-        <w:rPr>
-          <w:rStyle w:val="WW-sesame"/>
-        </w:rPr>
-        <w:t>Madhyama Āgama</w:t>
-      </w:r>
-      <w:r>
-        <w:rPr/>
-        <w:t xml:space="preserve"> the exchange is very different, but it also has Baka making a claim to be “conscious of boundless elements”, not the Buddha.</w:t>
-      </w:r>
-      <w:r>
-        <w:rPr>
-          <w:rStyle w:val="FootnoteReference"/>
-        </w:rPr>
-        <w:footnoteReference w:id="39"/>
-      </w:r>
-    </w:p>
-    <w:p>
-      <w:pPr>
-        <w:pStyle w:val="WW-paragraph"/>
-        <w:rPr/>
-      </w:pPr>
-      <w:r>
-        <w:rPr/>
-        <w:t>Some translators follow the majority of editions and attribute the lines to Baka,</w:t>
-      </w:r>
-      <w:r>
-        <w:rPr>
-          <w:rStyle w:val="FootnoteReference"/>
-        </w:rPr>
-        <w:footnoteReference w:id="40"/>
-      </w:r>
-      <w:r>
-        <w:rPr/>
-        <w:t> while others follow the unique Burmese edition and attribute them to the Buddha.</w:t>
-      </w:r>
-      <w:r>
-        <w:rPr>
-          <w:rStyle w:val="FootnoteReference"/>
-        </w:rPr>
-        <w:footnoteReference w:id="41"/>
-      </w:r>
-      <w:r>
-        <w:rPr/>
-        <w:t> The latter might do so because the Buddha spoke the same lines in the Kevaddha Sutta, but there is no reason why Baka could not have spoken them here. Lines of verse continually reoccur throughout the Nikāyas, being spoken by different people. Adopting verses of others seems to have been a common practice of the time.</w:t>
-      </w:r>
-    </w:p>
-    <w:p>
-      <w:pPr>
-        <w:pStyle w:val="WW-paragraph"/>
-        <w:rPr/>
-      </w:pPr>
-      <w:r>
-        <w:rPr/>
-        <w:t>There are also some good contextual reasons to attribute the words to Baka:</w:t>
-      </w:r>
-    </w:p>
-    <w:p>
-      <w:pPr>
-        <w:pStyle w:val="WW-paragraph"/>
-        <w:numPr>
-          <w:ilvl w:val="0"/>
-          <w:numId w:val="3"/>
-        </w:numPr>
-        <w:rPr/>
-      </w:pPr>
-      <w:r>
-        <w:rPr/>
-        <w:t>When there is an change of speaker in the suttas, the new speaker always addresses the other by name or title. They say for example “Sir Gotama”, “Great King”, or “Venerable”. Throughout this sutta the Buddha continually addresses Baka as “Brahmā”, but the quote above lacks such an address. This indicates the speaker has not changed, and Baka is still speaking.</w:t>
-      </w:r>
-    </w:p>
-    <w:p>
-      <w:pPr>
-        <w:pStyle w:val="WW-paragraph"/>
-        <w:numPr>
-          <w:ilvl w:val="0"/>
-          <w:numId w:val="3"/>
-        </w:numPr>
-        <w:rPr/>
-      </w:pPr>
-      <w:r>
-        <w:rPr/>
-        <w:t>The sutta begins with Baka claiming “this is permanent, this is everlasting, this is eternal … and beyond this there is no other escape.” According to the commentary this refers to Baka's heaven realm.</w:t>
-      </w:r>
-      <w:r>
-        <w:rPr>
-          <w:rStyle w:val="FootnoteReference"/>
-        </w:rPr>
-        <w:footnoteReference w:id="42"/>
-      </w:r>
-      <w:r>
-        <w:rPr/>
-        <w:t> However, this is not at all clear from the sutta itself (which is likely why the commentator felt a need to comment). I take Baka to instead refer to </w:t>
-      </w:r>
-      <w:r>
-        <w:rPr>
-          <w:rStyle w:val="pali"/>
-        </w:rPr>
-        <w:t>viññāṇa anidassana</w:t>
-      </w:r>
-      <w:r>
-        <w:rPr/>
-        <w:t>, which he mistakes to be permanent, outside “the allness of all”.</w:t>
-      </w:r>
-    </w:p>
-    <w:p>
-      <w:pPr>
-        <w:pStyle w:val="WW-paragraph"/>
-        <w:numPr>
-          <w:ilvl w:val="0"/>
-          <w:numId w:val="3"/>
-        </w:numPr>
-        <w:rPr/>
-      </w:pPr>
-      <w:r>
-        <w:rPr/>
-        <w:t>After the words are spoken, Baka tries to vanish. This seems a random act, unless we translate </w:t>
-      </w:r>
-      <w:r>
-        <w:rPr>
-          <w:rStyle w:val="pali"/>
-        </w:rPr>
-        <w:t>anidassana</w:t>
-      </w:r>
-      <w:r>
-        <w:rPr/>
-        <w:t> as ‘invisible’ and attribute it to Baka. By attempting to vanish (which he fails to do) he might try to show off his attainment.</w:t>
-      </w:r>
-    </w:p>
-    <w:p>
-      <w:pPr>
-        <w:pStyle w:val="WW-paragraph"/>
-        <w:numPr>
-          <w:ilvl w:val="0"/>
-          <w:numId w:val="3"/>
-        </w:numPr>
-        <w:rPr/>
-      </w:pPr>
-      <w:r>
-        <w:rPr/>
-        <w:t>Just like in the Kevaddha Sutta, the Buddha here too ends the conversation by alluding to cessation. He says: “I have seen existence will come to an end, so do not welcome any type of existence.”</w:t>
-      </w:r>
-      <w:r>
-        <w:rPr>
-          <w:rStyle w:val="FootnoteReference"/>
-        </w:rPr>
-        <w:footnoteReference w:id="43"/>
-      </w:r>
-      <w:r>
-        <w:rPr/>
-        <w:t> Here “any type of existence” includes any type of consciousness, but the Buddha, trying to teach Baka a lesson, was referring especially to boundless consciousness. Moreover, if “boundless consciousness” was already the Buddha's highest teaching on nibbāna, this statement on the cessation of existence would be very much out of place.</w:t>
-      </w:r>
-    </w:p>
-    <w:p>
-      <w:pPr>
-        <w:pStyle w:val="WW-paragraph"/>
-        <w:rPr/>
-      </w:pPr>
-      <w:r>
-        <w:rPr/>
-        <w:t xml:space="preserve">To summarize these points, Bhikkhu Anālayo wrote: “A coherent reading of the </w:t>
-      </w:r>
-      <w:r>
-        <w:rPr>
-          <w:rStyle w:val="WW-sesame"/>
-        </w:rPr>
-        <w:t>Brahmanimantaṇika Sutta</w:t>
-      </w:r>
-      <w:r>
-        <w:rPr/>
-        <w:t xml:space="preserve"> is possible with the same reference [to boundless consciousness] being attributed to </w:t>
-      </w:r>
-      <w:r>
-        <w:rPr>
-          <w:rStyle w:val="WW-sesame"/>
-        </w:rPr>
-        <w:t>Baka Brahmā</w:t>
-      </w:r>
-      <w:r>
-        <w:rPr/>
-        <w:t>.”</w:t>
-      </w:r>
-      <w:r>
-        <w:rPr>
-          <w:rStyle w:val="FootnoteReference"/>
-        </w:rPr>
-        <w:footnoteReference w:id="44"/>
-      </w:r>
-    </w:p>
-    <w:p>
-      <w:pPr>
-        <w:pStyle w:val="WW-paragraph"/>
-        <w:rPr/>
-      </w:pPr>
-      <w:r>
-        <w:rPr/>
-        <w:t xml:space="preserve">A third option is that neither the Buddha nor Baka ever spoke these words. After all, the suttas are not a flawless record of facts. The </w:t>
-      </w:r>
-      <w:r>
-        <w:rPr>
-          <w:rStyle w:val="WW-sesame"/>
-        </w:rPr>
-        <w:t>Brahmanimantaṇika Sutta</w:t>
-      </w:r>
-      <w:r>
-        <w:rPr/>
-        <w:t xml:space="preserve"> is also a very esoteric discourse, one of the most abstract in the entire Canon. According to Bhikkhu Bodhi it could be seen “as a dramatic representation of the same ideas set forth by the </w:t>
-      </w:r>
-      <w:r>
-        <w:rPr>
-          <w:rStyle w:val="WW-sesame"/>
-        </w:rPr>
-        <w:t>Mūlapariyāya [Sutta]</w:t>
-      </w:r>
-      <w:r>
-        <w:rPr/>
-        <w:t xml:space="preserve"> in abstract philosophical terms”.</w:t>
-      </w:r>
-      <w:r>
-        <w:rPr>
-          <w:rStyle w:val="FootnoteReference"/>
-        </w:rPr>
-        <w:footnoteReference w:id="45"/>
-      </w:r>
-      <w:r>
-        <w:rPr/>
-        <w:t xml:space="preserve"> Someone other than the Buddha may well have been inspired to compose this text. Its anti-brahmanical tone also indicates it to be a piece of later propaganda. The text may have its origin in the </w:t>
-      </w:r>
-      <w:r>
-        <w:rPr>
-          <w:rStyle w:val="WW-sesame"/>
-        </w:rPr>
-        <w:t>Baka Sutta</w:t>
-      </w:r>
-      <w:r>
-        <w:rPr/>
-        <w:t>,</w:t>
-      </w:r>
-      <w:r>
-        <w:rPr>
-          <w:rStyle w:val="FootnoteReference"/>
-        </w:rPr>
-        <w:footnoteReference w:id="46"/>
-      </w:r>
-      <w:r>
-        <w:rPr/>
-        <w:t xml:space="preserve"> a discourse in the </w:t>
-      </w:r>
-      <w:r>
-        <w:rPr>
-          <w:rStyle w:val="WW-sesame"/>
-        </w:rPr>
-        <w:t>Saṁyutta Nikāya</w:t>
-      </w:r>
-      <w:r>
-        <w:rPr/>
-        <w:t xml:space="preserve"> that portrays the same meeting, but with a much more standard story line.</w:t>
-      </w:r>
-    </w:p>
-    <w:p>
-      <w:pPr>
-        <w:pStyle w:val="WW-paragraph"/>
-        <w:rPr/>
-      </w:pPr>
-      <w:r>
-        <w:rPr/>
-        <w:t>I will let the reader decide which, if any, of these three options they prefer to reconcile the “allness of all” problem. Either way—and may this be the take-home—I think it is unwise to let questionable suttas such as this inform us on something as important as nibbāna. We'd better rely on the hundreds, if not thousands, of passages that mention the impermanence of consciousness.</w:t>
-      </w:r>
-      <w:r>
-        <w:br w:type="page"/>
-      </w:r>
-    </w:p>
-    <w:p>
-      <w:pPr>
-        <w:pStyle w:val="WW-Chapter"/>
-        <w:rPr/>
-      </w:pPr>
-      <w:bookmarkStart w:id="5" w:name="TOCTarget999-1"/>
-      <w:bookmarkEnd w:id="5"/>
-      <w:r>
-        <w:rPr/>
-        <w:t>Conclusion</w:t>
-      </w:r>
-    </w:p>
-    <w:p>
-      <w:pPr>
-        <w:pStyle w:val="WW-paragraph"/>
-        <w:rPr/>
-      </w:pPr>
-      <w:r>
-        <w:rPr/>
-        <w:t xml:space="preserve">In the opening of the </w:t>
-      </w:r>
-      <w:r>
-        <w:rPr>
-          <w:rStyle w:val="WW-sesame"/>
-        </w:rPr>
-        <w:t>Kevaddha Sutta</w:t>
-      </w:r>
-      <w:r>
-        <w:rPr/>
-        <w:t xml:space="preserve"> the layman Kevaddha asks the Buddha for a superhuman miracle. The Buddha responds monks like him should not show off such things. But there is one miracle he is willing to show, the one he calls “the miracle of instruction”. Of course the Buddha did not show this miracle only in the </w:t>
-      </w:r>
-      <w:r>
-        <w:rPr>
-          <w:rStyle w:val="WW-sesame"/>
-        </w:rPr>
-        <w:t>Kevaddha Sutta</w:t>
-      </w:r>
-      <w:r>
-        <w:rPr/>
-        <w:t xml:space="preserve">. The suttas contain abundant repetitions, synonyms, and definitions, which shows he always took great care to avoid possible confusion and to convey the essence of his teachings many times. As he himself said, he did not have a “close fist”, meaning he did not keep certain teachings for certain occasions only. So when a certain passage is hard to make sense of, we should never assume that it presents something unique. Instead, we should try to interpret it in a way that fits the suttas as a whole, and this is especially the case when dealing with verse. We then follow the advice given in the </w:t>
-      </w:r>
-      <w:r>
-        <w:rPr>
-          <w:rStyle w:val="WW-sesame"/>
-        </w:rPr>
-        <w:t>Mahaparinibbāna Sutta</w:t>
-      </w:r>
-      <w:r>
-        <w:rPr/>
-        <w:t>,</w:t>
-      </w:r>
-      <w:r>
-        <w:rPr>
-          <w:rStyle w:val="FootnoteReference"/>
-        </w:rPr>
-        <w:footnoteReference w:id="47"/>
-      </w:r>
-      <w:r>
-        <w:rPr/>
-        <w:t> which says questionable teachings should be compared with the suttas before concluding “this is indeed the word of the Blessed One”.</w:t>
-      </w:r>
-    </w:p>
-    <w:p>
-      <w:pPr>
-        <w:pStyle w:val="WW-paragraph"/>
-        <w:rPr/>
-      </w:pPr>
-      <w:r>
-        <w:rPr/>
-        <w:t>Seeing </w:t>
-      </w:r>
-      <w:r>
-        <w:rPr>
-          <w:rStyle w:val="pali"/>
-        </w:rPr>
-        <w:t>viññāṇa anidassana</w:t>
-      </w:r>
-      <w:r>
-        <w:rPr/>
-        <w:t> as a description of the state of boundless consciousness does exactly that. It results in teachings that resound throughout the discourses: the state of boundless consciousness is a state which is formless (“invisible”) and without hindrances (“fully shining”), but is nevertheless still impermanent and therefore inferior to the cessation of consciousness. And that is indeed the word of the Blessed One.</w:t>
-      </w:r>
-      <w:r>
-        <w:br w:type="page"/>
-      </w:r>
-    </w:p>
-    <w:p>
-      <w:pPr>
-        <w:pStyle w:val="WW-Chapter"/>
-        <w:rPr/>
-      </w:pPr>
-      <w:bookmarkStart w:id="6" w:name="TOCTarget999-3"/>
-      <w:bookmarkEnd w:id="6"/>
-      <w:r>
-        <w:rPr/>
-        <w:t>Abbrevations</w:t>
+        <w:spacing w:before="0" w:after="567"/>
+        <w:rPr/>
+      </w:pPr>
+      <w:r>
+        <w:rPr/>
+        <w:t>Abbreviations</w:t>
       </w:r>
     </w:p>
     <w:p>
@@ -2592,7 +3529,7 @@
       </w:pPr>
       <w:r>
         <w:rPr/>
-        <w:t>Abbrevations</w:t>
+        <w:t>Abbreviations</w:t>
       </w:r>
     </w:p>
     <w:tbl>
@@ -2610,7 +3547,7 @@
       </w:tblPr>
       <w:tblGrid>
         <w:gridCol w:w="1527"/>
-        <w:gridCol w:w="3750"/>
+        <w:gridCol w:w="3749"/>
       </w:tblGrid>
       <w:tr>
         <w:trPr/>
@@ -2641,7 +3578,7 @@
         </w:tc>
         <w:tc>
           <w:tcPr>
-            <w:tcW w:w="3750" w:type="dxa"/>
+            <w:tcW w:w="3749" w:type="dxa"/>
             <w:tcBorders>
               <w:top w:val="single" w:sz="2" w:space="0" w:color="000000"/>
               <w:start w:val="single" w:sz="2" w:space="0" w:color="000000"/>
@@ -2688,15 +3625,66 @@
             </w:pPr>
             <w:r>
               <w:rPr/>
+              <w:t>BU</w:t>
+            </w:r>
+          </w:p>
+        </w:tc>
+        <w:tc>
+          <w:tcPr>
+            <w:tcW w:w="3749" w:type="dxa"/>
+            <w:tcBorders>
+              <w:top w:val="single" w:sz="2" w:space="0" w:color="000000"/>
+              <w:start w:val="single" w:sz="2" w:space="0" w:color="000000"/>
+              <w:bottom w:val="single" w:sz="2" w:space="0" w:color="000000"/>
+              <w:end w:val="single" w:sz="2" w:space="0" w:color="000000"/>
+            </w:tcBorders>
+            <w:vAlign w:val="center"/>
+          </w:tcPr>
+          <w:p>
+            <w:pPr>
+              <w:pStyle w:val="TableContents"/>
+              <w:bidi w:val="0"/>
+              <w:ind w:hanging="0" w:start="0" w:end="0"/>
+              <w:jc w:val="start"/>
+              <w:rPr/>
+            </w:pPr>
+            <w:r>
+              <w:rPr/>
+              <w:t>Bṛhadāraṇyaka Upaniṣad</w:t>
+            </w:r>
+          </w:p>
+        </w:tc>
+      </w:tr>
+      <w:tr>
+        <w:trPr/>
+        <w:tc>
+          <w:tcPr>
+            <w:tcW w:w="1527" w:type="dxa"/>
+            <w:tcBorders>
+              <w:start w:val="single" w:sz="2" w:space="0" w:color="000000"/>
+              <w:bottom w:val="single" w:sz="2" w:space="0" w:color="000000"/>
+              <w:end w:val="single" w:sz="2" w:space="0" w:color="000000"/>
+            </w:tcBorders>
+            <w:vAlign w:val="center"/>
+          </w:tcPr>
+          <w:p>
+            <w:pPr>
+              <w:pStyle w:val="TableContents"/>
+              <w:bidi w:val="0"/>
+              <w:ind w:hanging="0" w:start="0" w:end="0"/>
+              <w:jc w:val="start"/>
+              <w:rPr/>
+            </w:pPr>
+            <w:r>
+              <w:rPr/>
               <w:t>Dhp</w:t>
             </w:r>
           </w:p>
         </w:tc>
         <w:tc>
           <w:tcPr>
-            <w:tcW w:w="3750" w:type="dxa"/>
+            <w:tcW w:w="3749" w:type="dxa"/>
             <w:tcBorders>
-              <w:top w:val="single" w:sz="2" w:space="0" w:color="000000"/>
               <w:start w:val="single" w:sz="2" w:space="0" w:color="000000"/>
               <w:bottom w:val="single" w:sz="2" w:space="0" w:color="000000"/>
               <w:end w:val="single" w:sz="2" w:space="0" w:color="000000"/>
@@ -2747,7 +3735,7 @@
         </w:tc>
         <w:tc>
           <w:tcPr>
-            <w:tcW w:w="3750" w:type="dxa"/>
+            <w:tcW w:w="3749" w:type="dxa"/>
             <w:tcBorders>
               <w:top w:val="single" w:sz="2" w:space="0" w:color="000000"/>
               <w:start w:val="single" w:sz="2" w:space="0" w:color="000000"/>
@@ -2800,7 +3788,7 @@
         </w:tc>
         <w:tc>
           <w:tcPr>
-            <w:tcW w:w="3750" w:type="dxa"/>
+            <w:tcW w:w="3749" w:type="dxa"/>
             <w:tcBorders>
               <w:top w:val="single" w:sz="2" w:space="0" w:color="000000"/>
               <w:start w:val="single" w:sz="2" w:space="0" w:color="000000"/>
@@ -2853,7 +3841,7 @@
         </w:tc>
         <w:tc>
           <w:tcPr>
-            <w:tcW w:w="3750" w:type="dxa"/>
+            <w:tcW w:w="3749" w:type="dxa"/>
             <w:tcBorders>
               <w:top w:val="single" w:sz="2" w:space="0" w:color="000000"/>
               <w:start w:val="single" w:sz="2" w:space="0" w:color="000000"/>
@@ -2906,7 +3894,7 @@
         </w:tc>
         <w:tc>
           <w:tcPr>
-            <w:tcW w:w="3750" w:type="dxa"/>
+            <w:tcW w:w="3749" w:type="dxa"/>
             <w:tcBorders>
               <w:top w:val="single" w:sz="2" w:space="0" w:color="000000"/>
               <w:start w:val="single" w:sz="2" w:space="0" w:color="000000"/>
@@ -2925,7 +3913,7 @@
             </w:pPr>
             <w:r>
               <w:rPr/>
-              <w:t>Papañcasūdanī</w:t>
+              <w:t>Papañcasūdanī (MN commentary)</w:t>
             </w:r>
           </w:p>
         </w:tc>
@@ -2953,13 +3941,13 @@
             </w:pPr>
             <w:r>
               <w:rPr/>
-              <w:t>PTS</w:t>
+              <w:t>MuṇU</w:t>
             </w:r>
           </w:p>
         </w:tc>
         <w:tc>
           <w:tcPr>
-            <w:tcW w:w="3750" w:type="dxa"/>
+            <w:tcW w:w="3749" w:type="dxa"/>
             <w:tcBorders>
               <w:top w:val="single" w:sz="2" w:space="0" w:color="000000"/>
               <w:start w:val="single" w:sz="2" w:space="0" w:color="000000"/>
@@ -2978,7 +3966,7 @@
             </w:pPr>
             <w:r>
               <w:rPr/>
-              <w:t>Pali Text Society edition</w:t>
+              <w:t>Muṇḍaka Upaniṣad</w:t>
             </w:r>
           </w:p>
         </w:tc>
@@ -3012,7 +4000,7 @@
         </w:tc>
         <w:tc>
           <w:tcPr>
-            <w:tcW w:w="3750" w:type="dxa"/>
+            <w:tcW w:w="3749" w:type="dxa"/>
             <w:tcBorders>
               <w:top w:val="single" w:sz="2" w:space="0" w:color="000000"/>
               <w:start w:val="single" w:sz="2" w:space="0" w:color="000000"/>
@@ -3065,7 +4053,7 @@
         </w:tc>
         <w:tc>
           <w:tcPr>
-            <w:tcW w:w="3750" w:type="dxa"/>
+            <w:tcW w:w="3749" w:type="dxa"/>
             <w:tcBorders>
               <w:top w:val="single" w:sz="2" w:space="0" w:color="000000"/>
               <w:start w:val="single" w:sz="2" w:space="0" w:color="000000"/>
@@ -3118,7 +4106,7 @@
         </w:tc>
         <w:tc>
           <w:tcPr>
-            <w:tcW w:w="3750" w:type="dxa"/>
+            <w:tcW w:w="3749" w:type="dxa"/>
             <w:tcBorders>
               <w:top w:val="single" w:sz="2" w:space="0" w:color="000000"/>
               <w:start w:val="single" w:sz="2" w:space="0" w:color="000000"/>
@@ -3171,7 +4159,7 @@
         </w:tc>
         <w:tc>
           <w:tcPr>
-            <w:tcW w:w="3750" w:type="dxa"/>
+            <w:tcW w:w="3749" w:type="dxa"/>
             <w:tcBorders>
               <w:top w:val="single" w:sz="2" w:space="0" w:color="000000"/>
               <w:start w:val="single" w:sz="2" w:space="0" w:color="000000"/>
@@ -3224,7 +4212,7 @@
         </w:tc>
         <w:tc>
           <w:tcPr>
-            <w:tcW w:w="3750" w:type="dxa"/>
+            <w:tcW w:w="3749" w:type="dxa"/>
             <w:tcBorders>
               <w:top w:val="single" w:sz="2" w:space="0" w:color="000000"/>
               <w:start w:val="single" w:sz="2" w:space="0" w:color="000000"/>
@@ -3271,13 +4259,13 @@
             </w:pPr>
             <w:r>
               <w:rPr/>
-              <w:t>Tr.</w:t>
+              <w:t>TU</w:t>
             </w:r>
           </w:p>
         </w:tc>
         <w:tc>
           <w:tcPr>
-            <w:tcW w:w="3750" w:type="dxa"/>
+            <w:tcW w:w="3749" w:type="dxa"/>
             <w:tcBorders>
               <w:top w:val="single" w:sz="2" w:space="0" w:color="000000"/>
               <w:start w:val="single" w:sz="2" w:space="0" w:color="000000"/>
@@ -3296,7 +4284,7 @@
             </w:pPr>
             <w:r>
               <w:rPr/>
-              <w:t>Translator</w:t>
+              <w:t>Taittirīya Upaniṣad</w:t>
             </w:r>
           </w:p>
         </w:tc>
@@ -3330,7 +4318,7 @@
         </w:tc>
         <w:tc>
           <w:tcPr>
-            <w:tcW w:w="3750" w:type="dxa"/>
+            <w:tcW w:w="3749" w:type="dxa"/>
             <w:tcBorders>
               <w:top w:val="single" w:sz="2" w:space="0" w:color="000000"/>
               <w:start w:val="single" w:sz="2" w:space="0" w:color="000000"/>
@@ -3700,7 +4688,7 @@
         <w:rPr>
           <w:rStyle w:val="WW-PTS-reference"/>
         </w:rPr>
-        <w:t>PTS: D I 223</w:t>
+        <w:t>D I 223</w:t>
       </w:r>
       <w:r>
         <w:rPr/>
@@ -3882,7 +4870,7 @@
         <w:rPr>
           <w:rStyle w:val="WW-PTS-reference"/>
         </w:rPr>
-        <w:t>PTS: M III 243</w:t>
+        <w:t>M III 243</w:t>
       </w:r>
       <w:r>
         <w:rPr/>
@@ -4034,7 +5022,7 @@
         <w:rPr>
           <w:rStyle w:val="WW-PTS-reference"/>
         </w:rPr>
-        <w:t>PTS: D III 217</w:t>
+        <w:t>D III 217</w:t>
       </w:r>
       <w:r>
         <w:rPr/>
@@ -4298,9 +5286,45 @@
         <w:footnoteRef/>
       </w:r>
       <w:r>
-        <w:rPr/>
+        <w:rPr>
+          <w:rStyle w:val="Hyperlink"/>
+        </w:rPr>
         <w:tab/>
-        <w:t>x</w:t>
+        <w:t>SN 1.27:2.5–2.6</w:t>
+      </w:r>
+      <w:r>
+        <w:rPr/>
+        <w:t xml:space="preserve"> mentions the cessation of </w:t>
+      </w:r>
+      <w:r>
+        <w:rPr>
+          <w:rStyle w:val="pali"/>
+        </w:rPr>
+        <w:t>nāmarūpa</w:t>
+      </w:r>
+      <w:r>
+        <w:rPr/>
+        <w:t xml:space="preserve">. In </w:t>
+      </w:r>
+      <w:r>
+        <w:rPr>
+          <w:rStyle w:val="Hyperlink"/>
+        </w:rPr>
+        <w:t>Ud 1.10:12.3–12.6</w:t>
+      </w:r>
+      <w:r>
+        <w:rPr/>
+        <w:t xml:space="preserve"> the verses were spoken when monks asked about the faith of the arahant Bāhiya who just passed away. </w:t>
+      </w:r>
+      <w:r>
+        <w:rPr>
+          <w:rStyle w:val="Hyperlink"/>
+        </w:rPr>
+        <w:t>Ud 8.1</w:t>
+      </w:r>
+      <w:r>
+        <w:rPr/>
+        <w:t xml:space="preserve"> mentions the absence of all form and the formless. All other factors in this inspired utterance describe the end of rebirth from different perspectives. So all three texts are about nibbāna after death.</w:t>
       </w:r>
     </w:p>
   </w:footnote>
@@ -4318,9 +5342,31 @@
         <w:footnoteRef/>
       </w:r>
       <w:r>
-        <w:rPr/>
+        <w:rPr>
+          <w:rStyle w:val="Hyperlink"/>
+        </w:rPr>
         <w:tab/>
-        <w:t>x</w:t>
+        <w:t>MN 98:11.55–11.58</w:t>
+      </w:r>
+      <w:r>
+        <w:rPr/>
+        <w:t xml:space="preserve"> </w:t>
+      </w:r>
+      <w:r>
+        <w:rPr>
+          <w:rStyle w:val="WW-PTS-reference"/>
+        </w:rPr>
+        <w:t>M II 121</w:t>
+      </w:r>
+      <w:r>
+        <w:rPr/>
+        <w:t xml:space="preserve"> &amp; </w:t>
+      </w:r>
+      <w:r>
+        <w:rPr>
+          <w:rStyle w:val="Hyperlink"/>
+        </w:rPr>
+        <w:t>Dhp 409</w:t>
       </w:r>
     </w:p>
   </w:footnote>
@@ -4338,9 +5384,25 @@
         <w:footnoteRef/>
       </w:r>
       <w:r>
-        <w:rPr/>
+        <w:rPr>
+          <w:rStyle w:val="pali"/>
+        </w:rPr>
         <w:tab/>
-        <w:t>x</w:t>
+        <w:t>viññāṇanirodhā nāmarūpanirodho</w:t>
+      </w:r>
+      <w:r>
+        <w:rPr/>
+        <w:t xml:space="preserve"> in e.g. </w:t>
+      </w:r>
+      <w:r>
+        <w:rPr>
+          <w:rStyle w:val="Hyperlink"/>
+        </w:rPr>
+        <w:t>SN 12.1:3.3</w:t>
+      </w:r>
+      <w:r>
+        <w:rPr/>
+        <w:t>.</w:t>
       </w:r>
     </w:p>
   </w:footnote>
@@ -4358,9 +5420,25 @@
         <w:footnoteRef/>
       </w:r>
       <w:r>
-        <w:rPr/>
+        <w:rPr>
+          <w:rStyle w:val="Hyperlink"/>
+        </w:rPr>
         <w:tab/>
-        <w:t>x</w:t>
+        <w:t>Snp 5.2:6.3–6.6</w:t>
+      </w:r>
+      <w:r>
+        <w:rPr/>
+        <w:t xml:space="preserve">: </w:t>
+      </w:r>
+      <w:r>
+        <w:rPr>
+          <w:rStyle w:val="pali"/>
+        </w:rPr>
+        <w:t>yattha nāmañca rūpañca, asesaṁ uparujjhati; viññāṇassa nirodhena, etthetaṁ uparujjhati</w:t>
+      </w:r>
+      <w:r>
+        <w:rPr/>
+        <w:t>.</w:t>
       </w:r>
     </w:p>
   </w:footnote>
@@ -4378,9 +5456,11 @@
         <w:footnoteRef/>
       </w:r>
       <w:r>
-        <w:rPr/>
+        <w:rPr>
+          <w:rStyle w:val="Hyperlink"/>
+        </w:rPr>
         <w:tab/>
-        <w:t>x</w:t>
+        <w:t>SN 35.28</w:t>
       </w:r>
     </w:p>
   </w:footnote>
@@ -4398,9 +5478,31 @@
         <w:footnoteRef/>
       </w:r>
       <w:r>
-        <w:rPr/>
+        <w:rPr>
+          <w:rStyle w:val="Hyperlink"/>
+        </w:rPr>
         <w:tab/>
-        <w:t>x</w:t>
+        <w:t>MN 98:11.55–11.58</w:t>
+      </w:r>
+      <w:r>
+        <w:rPr/>
+        <w:t xml:space="preserve"> </w:t>
+      </w:r>
+      <w:r>
+        <w:rPr>
+          <w:rStyle w:val="WW-PTS-reference"/>
+        </w:rPr>
+        <w:t>M II 121</w:t>
+      </w:r>
+      <w:r>
+        <w:rPr/>
+        <w:t xml:space="preserve"> &amp; </w:t>
+      </w:r>
+      <w:r>
+        <w:rPr>
+          <w:rStyle w:val="Hyperlink"/>
+        </w:rPr>
+        <w:t>Dhp 409</w:t>
       </w:r>
     </w:p>
   </w:footnote>
@@ -4418,9 +5520,15 @@
         <w:footnoteRef/>
       </w:r>
       <w:r>
-        <w:rPr/>
+        <w:rPr>
+          <w:rStyle w:val="WW-sesame-zot-reference"/>
+        </w:rPr>
         <w:tab/>
-        <w:t>x</w:t>
+        <w:t>Warder</w:t>
+      </w:r>
+      <w:r>
+        <w:rPr/>
+        <w:t xml:space="preserve"> p.354</w:t>
       </w:r>
     </w:p>
   </w:footnote>
@@ -4438,9 +5546,11 @@
         <w:footnoteRef/>
       </w:r>
       <w:r>
-        <w:rPr/>
+        <w:rPr>
+          <w:rStyle w:val="Hyperlink"/>
+        </w:rPr>
         <w:tab/>
-        <w:t>x</w:t>
+        <w:t>SN 56.22:4.4, 6.4</w:t>
       </w:r>
     </w:p>
   </w:footnote>
@@ -4460,7 +5570,17 @@
       <w:r>
         <w:rPr/>
         <w:tab/>
-        <w:t>x</w:t>
+        <w:t xml:space="preserve">Cf. e.g. </w:t>
+      </w:r>
+      <w:r>
+        <w:rPr>
+          <w:rStyle w:val="WW-sesame-zot-reference"/>
+        </w:rPr>
+        <w:t>Falk</w:t>
+      </w:r>
+      <w:r>
+        <w:rPr/>
+        <w:t xml:space="preserve"> p.15ff.</w:t>
       </w:r>
     </w:p>
   </w:footnote>
@@ -4480,7 +5600,27 @@
       <w:r>
         <w:rPr/>
         <w:tab/>
-        <w:t>x</w:t>
+        <w:t xml:space="preserve">E.g. </w:t>
+      </w:r>
+      <w:r>
+        <w:rPr>
+          <w:rStyle w:val="WW-sesame"/>
+        </w:rPr>
+        <w:t>Taittirīya Upaniṣad</w:t>
+      </w:r>
+      <w:r>
+        <w:rPr/>
+        <w:t xml:space="preserve"> 2.1.1: </w:t>
+      </w:r>
+      <w:r>
+        <w:rPr>
+          <w:rStyle w:val="sanskit"/>
+        </w:rPr>
+        <w:t>satyaṁ jñānaṁ anantaṁ brahma, yo veda</w:t>
+      </w:r>
+      <w:r>
+        <w:rPr/>
+        <w:t>: “They who know Brahman as Truth, as knowledge, as boundless …”</w:t>
       </w:r>
     </w:p>
   </w:footnote>
@@ -4498,9 +5638,11 @@
         <w:footnoteRef/>
       </w:r>
       <w:r>
-        <w:rPr/>
+        <w:rPr>
+          <w:rStyle w:val="Hyperlink"/>
+        </w:rPr>
         <w:tab/>
-        <w:t>x</w:t>
+        <w:t>MN 49</w:t>
       </w:r>
     </w:p>
   </w:footnote>
@@ -4518,9 +5660,21 @@
         <w:footnoteRef/>
       </w:r>
       <w:r>
-        <w:rPr/>
+        <w:rPr>
+          <w:rStyle w:val="Hyperlink"/>
+        </w:rPr>
         <w:tab/>
-        <w:t>x</w:t>
+        <w:t>MN 49:25.1</w:t>
+      </w:r>
+      <w:r>
+        <w:rPr/>
+        <w:t xml:space="preserve"> </w:t>
+      </w:r>
+      <w:r>
+        <w:rPr>
+          <w:rStyle w:val="WW-PTS-reference"/>
+        </w:rPr>
+        <w:t>M I 329</w:t>
       </w:r>
     </w:p>
   </w:footnote>
@@ -4540,7 +5694,27 @@
       <w:r>
         <w:rPr/>
         <w:tab/>
-        <w:t>x</w:t>
+        <w:t xml:space="preserve">Cf. Bodhi in </w:t>
+      </w:r>
+      <w:r>
+        <w:rPr>
+          <w:rStyle w:val="WW-sesame-zot-reference"/>
+        </w:rPr>
+        <w:t>Ñāṇamoli</w:t>
+      </w:r>
+      <w:r>
+        <w:rPr/>
+        <w:t xml:space="preserve"> </w:t>
+      </w:r>
+      <w:r>
+        <w:rPr>
+          <w:rStyle w:val="WW-sesame"/>
+        </w:rPr>
+        <w:t>n.509</w:t>
+      </w:r>
+      <w:r>
+        <w:rPr/>
+        <w:t>.</w:t>
       </w:r>
     </w:p>
   </w:footnote>
@@ -4558,9 +5732,25 @@
         <w:footnoteRef/>
       </w:r>
       <w:r>
-        <w:rPr/>
+        <w:rPr>
+          <w:rStyle w:val="Hyperlink"/>
+        </w:rPr>
         <w:tab/>
-        <w:t>x</w:t>
+        <w:t>SN 35.23</w:t>
+      </w:r>
+      <w:r>
+        <w:rPr/>
+        <w:t xml:space="preserve">. Cf. </w:t>
+      </w:r>
+      <w:r>
+        <w:rPr>
+          <w:rStyle w:val="Hyperlink"/>
+        </w:rPr>
+        <w:t>SN 35.28</w:t>
+      </w:r>
+      <w:r>
+        <w:rPr/>
+        <w:t>.</w:t>
       </w:r>
     </w:p>
   </w:footnote>
@@ -4580,7 +5770,17 @@
       <w:r>
         <w:rPr/>
         <w:tab/>
-        <w:t>x</w:t>
+        <w:t xml:space="preserve">I rely on </w:t>
+      </w:r>
+      <w:r>
+        <w:rPr>
+          <w:rStyle w:val="WW-sesame-zot-reference"/>
+        </w:rPr>
+        <w:t>Anālayo 2010</w:t>
+      </w:r>
+      <w:r>
+        <w:rPr/>
+        <w:t xml:space="preserve"> p.297 n.158.</w:t>
       </w:r>
     </w:p>
   </w:footnote>
@@ -4597,10 +5797,48 @@
         </w:rPr>
         <w:footnoteRef/>
       </w:r>
-      <w:r>
-        <w:rPr/>
-        <w:tab/>
-        <w:t>x</w:t>
+      <w:hyperlink r:id="rId3">
+        <w:r>
+          <w:rPr>
+            <w:rStyle w:val="Hyperlink"/>
+          </w:rPr>
+          <w:tab/>
+          <w:t>MĀ 78</w:t>
+        </w:r>
+      </w:hyperlink>
+      <w:r>
+        <w:rPr/>
+        <w:t xml:space="preserve">. Cf. </w:t>
+      </w:r>
+      <w:r>
+        <w:rPr>
+          <w:rStyle w:val="WW-sesame-zot-reference"/>
+        </w:rPr>
+        <w:t>Anālayo 2010</w:t>
+      </w:r>
+      <w:r>
+        <w:rPr/>
+        <w:t xml:space="preserve"> pp.296-297: “According to the </w:t>
+      </w:r>
+      <w:r>
+        <w:rPr>
+          <w:rStyle w:val="WW-sesame"/>
+        </w:rPr>
+        <w:t>Madhyama-āgama</w:t>
+      </w:r>
+      <w:r>
+        <w:rPr/>
+        <w:t xml:space="preserve"> discourse, in reply to the Buddha's claim to superior knowledge, Brahmā affirmed to have infinite knowledge, an affirmation not recorded in the </w:t>
+      </w:r>
+      <w:r>
+        <w:rPr>
+          <w:rStyle w:val="WW-sesame"/>
+        </w:rPr>
+        <w:t>Majjhima-nikāya</w:t>
+      </w:r>
+      <w:r>
+        <w:rPr/>
+        <w:t xml:space="preserve"> version. In this affirmation, Brahmā proclaims to be conscious of infinite [boundless] elements, to have infinite knowledge, and infinite vision.”</w:t>
       </w:r>
     </w:p>
   </w:footnote>
@@ -4620,7 +5858,27 @@
       <w:r>
         <w:rPr/>
         <w:tab/>
-        <w:t>x</w:t>
+        <w:t xml:space="preserve">E.g. </w:t>
+      </w:r>
+      <w:r>
+        <w:rPr>
+          <w:rStyle w:val="WW-sesame-zot-reference"/>
+        </w:rPr>
+        <w:t>Horner</w:t>
+      </w:r>
+      <w:r>
+        <w:rPr/>
+        <w:t xml:space="preserve"> and </w:t>
+      </w:r>
+      <w:r>
+        <w:rPr>
+          <w:rStyle w:val="WW-sesame-zot-reference"/>
+        </w:rPr>
+        <w:t>Sujato 2018</w:t>
+      </w:r>
+      <w:r>
+        <w:rPr/>
+        <w:t>.</w:t>
       </w:r>
     </w:p>
   </w:footnote>
@@ -4640,7 +5898,27 @@
       <w:r>
         <w:rPr/>
         <w:tab/>
-        <w:t>x</w:t>
+        <w:t xml:space="preserve">E.g. </w:t>
+      </w:r>
+      <w:r>
+        <w:rPr>
+          <w:rStyle w:val="WW-sesame-zot-reference"/>
+        </w:rPr>
+        <w:t>Ñāṇamoli</w:t>
+      </w:r>
+      <w:r>
+        <w:rPr/>
+        <w:t xml:space="preserve"> and </w:t>
+      </w:r>
+      <w:r>
+        <w:rPr>
+          <w:rStyle w:val="WW-sesame-zot-reference"/>
+        </w:rPr>
+        <w:t>Thanissaro</w:t>
+      </w:r>
+      <w:r>
+        <w:rPr/>
+        <w:t>.</w:t>
       </w:r>
     </w:p>
   </w:footnote>
@@ -4658,9 +5936,11 @@
         <w:footnoteRef/>
       </w:r>
       <w:r>
-        <w:rPr/>
+        <w:rPr>
+          <w:rStyle w:val="WW-PTS-reference"/>
+        </w:rPr>
         <w:tab/>
-        <w:t>x</w:t>
+        <w:t>MN-A 2.134</w:t>
       </w:r>
     </w:p>
   </w:footnote>
@@ -4678,9 +5958,21 @@
         <w:footnoteRef/>
       </w:r>
       <w:r>
-        <w:rPr/>
+        <w:rPr>
+          <w:rStyle w:val="Hyperlink"/>
+        </w:rPr>
         <w:tab/>
-        <w:t>x</w:t>
+        <w:t>MN 49:27.1–27.4</w:t>
+      </w:r>
+      <w:r>
+        <w:rPr/>
+        <w:t xml:space="preserve"> </w:t>
+      </w:r>
+      <w:r>
+        <w:rPr>
+          <w:rStyle w:val="WW-PTS-reference"/>
+        </w:rPr>
+        <w:t>M I 330</w:t>
       </w:r>
     </w:p>
   </w:footnote>
@@ -4698,9 +5990,15 @@
         <w:footnoteRef/>
       </w:r>
       <w:r>
-        <w:rPr/>
+        <w:rPr>
+          <w:rStyle w:val="WW-sesame-zot-reference"/>
+        </w:rPr>
         <w:tab/>
-        <w:t>x</w:t>
+        <w:t>Anālayo 2017</w:t>
+      </w:r>
+      <w:r>
+        <w:rPr/>
+        <w:t xml:space="preserve"> p.17</w:t>
       </w:r>
     </w:p>
   </w:footnote>
@@ -4718,9 +6016,15 @@
         <w:footnoteRef/>
       </w:r>
       <w:r>
-        <w:rPr/>
+        <w:rPr>
+          <w:rStyle w:val="WW-sesame-zot-reference"/>
+        </w:rPr>
         <w:tab/>
-        <w:t>x</w:t>
+        <w:t>Ñāṇamoli</w:t>
+      </w:r>
+      <w:r>
+        <w:rPr/>
+        <w:t xml:space="preserve"> n.499</w:t>
       </w:r>
     </w:p>
   </w:footnote>
@@ -4738,9 +6042,11 @@
         <w:footnoteRef/>
       </w:r>
       <w:r>
-        <w:rPr/>
+        <w:rPr>
+          <w:rStyle w:val="Hyperlink"/>
+        </w:rPr>
         <w:tab/>
-        <w:t>x</w:t>
+        <w:t>SN 6.4</w:t>
       </w:r>
     </w:p>
   </w:footnote>
@@ -4758,9 +6064,481 @@
         <w:footnoteRef/>
       </w:r>
       <w:r>
-        <w:rPr/>
+        <w:rPr>
+          <w:rStyle w:val="Hyperlink"/>
+        </w:rPr>
         <w:tab/>
-        <w:t>x</w:t>
+        <w:t>DN 16:4.8.1–4.11.15</w:t>
+      </w:r>
+      <w:r>
+        <w:rPr/>
+        <w:t xml:space="preserve"> </w:t>
+      </w:r>
+      <w:r>
+        <w:rPr>
+          <w:rStyle w:val="WW-PTS-reference"/>
+        </w:rPr>
+        <w:t>D II 125</w:t>
+      </w:r>
+    </w:p>
+  </w:footnote>
+  <w:footnote w:id="48">
+    <w:p>
+      <w:pPr>
+        <w:pStyle w:val="FootnoteText"/>
+        <w:spacing w:before="0" w:after="57"/>
+        <w:rPr/>
+      </w:pPr>
+      <w:r>
+        <w:rPr>
+          <w:rStyle w:val="FootnoteCharacters"/>
+        </w:rPr>
+        <w:footnoteRef/>
+      </w:r>
+      <w:r>
+        <w:rPr/>
+        <w:tab/>
+        <w:t>The eight spheres of mastery (</w:t>
+      </w:r>
+      <w:r>
+        <w:rPr>
+          <w:rStyle w:val="pali"/>
+        </w:rPr>
+        <w:t>aṭṭha</w:t>
+      </w:r>
+      <w:r>
+        <w:rPr/>
+        <w:t xml:space="preserve"> </w:t>
+      </w:r>
+      <w:r>
+        <w:rPr>
+          <w:rStyle w:val="pali"/>
+        </w:rPr>
+        <w:t>abhibha</w:t>
+      </w:r>
+      <w:r>
+        <w:rPr/>
+        <w:t>-</w:t>
+      </w:r>
+      <w:r>
+        <w:rPr>
+          <w:rStyle w:val="pali"/>
+        </w:rPr>
+        <w:t>āyatana</w:t>
+      </w:r>
+      <w:r>
+        <w:rPr/>
+        <w:t xml:space="preserve">) are found in </w:t>
+      </w:r>
+      <w:r>
+        <w:rPr>
+          <w:rStyle w:val="Hyperlink"/>
+        </w:rPr>
+        <w:t>DN 16</w:t>
+      </w:r>
+      <w:r>
+        <w:rPr/>
+        <w:t xml:space="preserve">, </w:t>
+      </w:r>
+      <w:r>
+        <w:rPr>
+          <w:rStyle w:val="Hyperlink"/>
+        </w:rPr>
+        <w:t>DN 33</w:t>
+      </w:r>
+      <w:r>
+        <w:rPr/>
+        <w:t xml:space="preserve">, </w:t>
+      </w:r>
+      <w:r>
+        <w:rPr>
+          <w:rStyle w:val="Hyperlink"/>
+        </w:rPr>
+        <w:t>DN 34</w:t>
+      </w:r>
+      <w:r>
+        <w:rPr/>
+        <w:t xml:space="preserve">, </w:t>
+      </w:r>
+      <w:r>
+        <w:rPr>
+          <w:rStyle w:val="Hyperlink"/>
+        </w:rPr>
+        <w:t>MN 77</w:t>
+      </w:r>
+      <w:r>
+        <w:rPr/>
+        <w:t xml:space="preserve">, </w:t>
+      </w:r>
+      <w:r>
+        <w:rPr>
+          <w:rStyle w:val="Hyperlink"/>
+        </w:rPr>
+        <w:t>AN 1.439–446</w:t>
+      </w:r>
+      <w:r>
+        <w:rPr/>
+        <w:t xml:space="preserve">, </w:t>
+      </w:r>
+      <w:r>
+        <w:rPr>
+          <w:rStyle w:val="Hyperlink"/>
+        </w:rPr>
+        <w:t>AN 8.65</w:t>
+      </w:r>
+      <w:r>
+        <w:rPr/>
+        <w:t xml:space="preserve">, and </w:t>
+      </w:r>
+      <w:r>
+        <w:rPr>
+          <w:rStyle w:val="Hyperlink"/>
+        </w:rPr>
+        <w:t>AN 10.29</w:t>
+      </w:r>
+      <w:r>
+        <w:rPr/>
+        <w:t xml:space="preserve">. Compare </w:t>
+      </w:r>
+      <w:r>
+        <w:rPr>
+          <w:rStyle w:val="Hyperlink"/>
+        </w:rPr>
+        <w:t>MN 128</w:t>
+      </w:r>
+      <w:r>
+        <w:rPr/>
+        <w:t>.</w:t>
+      </w:r>
+    </w:p>
+  </w:footnote>
+  <w:footnote w:id="49">
+    <w:p>
+      <w:pPr>
+        <w:pStyle w:val="FootnoteText"/>
+        <w:spacing w:before="0" w:after="57"/>
+        <w:rPr/>
+      </w:pPr>
+      <w:r>
+        <w:rPr>
+          <w:rStyle w:val="FootnoteCharacters"/>
+        </w:rPr>
+        <w:footnoteRef/>
+      </w:r>
+      <w:r>
+        <w:rPr>
+          <w:rStyle w:val="WW-sesame-zot-reference"/>
+        </w:rPr>
+        <w:tab/>
+        <w:t>Sujato 2024</w:t>
+      </w:r>
+      <w:r>
+        <w:rPr/>
+        <w:t xml:space="preserve">, footnote at </w:t>
+      </w:r>
+      <w:r>
+        <w:rPr>
+          <w:rStyle w:val="Hyperlink"/>
+        </w:rPr>
+        <w:t>DN 16</w:t>
+      </w:r>
+      <w:r>
+        <w:rPr/>
+        <w:t>, Pāli terms removed</w:t>
+      </w:r>
+    </w:p>
+  </w:footnote>
+  <w:footnote w:id="50">
+    <w:p>
+      <w:pPr>
+        <w:pStyle w:val="FootnoteText"/>
+        <w:spacing w:before="0" w:after="57"/>
+        <w:rPr/>
+      </w:pPr>
+      <w:r>
+        <w:rPr>
+          <w:rStyle w:val="FootnoteCharacters"/>
+        </w:rPr>
+        <w:footnoteRef/>
+      </w:r>
+      <w:r>
+        <w:rPr>
+          <w:rStyle w:val="Hyperlink"/>
+        </w:rPr>
+        <w:tab/>
+        <w:t>SN 43.22</w:t>
+      </w:r>
+    </w:p>
+  </w:footnote>
+  <w:footnote w:id="51">
+    <w:p>
+      <w:pPr>
+        <w:pStyle w:val="FootnoteText"/>
+        <w:spacing w:before="0" w:after="57"/>
+        <w:rPr/>
+      </w:pPr>
+      <w:r>
+        <w:rPr>
+          <w:rStyle w:val="FootnoteCharacters"/>
+        </w:rPr>
+        <w:footnoteRef/>
+      </w:r>
+      <w:r>
+        <w:rPr/>
+        <w:tab/>
+        <w:t xml:space="preserve">The Pāli series starts at </w:t>
+      </w:r>
+      <w:r>
+        <w:rPr>
+          <w:rStyle w:val="Hyperlink"/>
+        </w:rPr>
+        <w:t>SN 43.14</w:t>
+      </w:r>
+      <w:r>
+        <w:rPr/>
+        <w:t xml:space="preserve">, the Chinese at </w:t>
+      </w:r>
+      <w:hyperlink r:id="rId4">
+        <w:r>
+          <w:rPr>
+            <w:rStyle w:val="Hyperlink"/>
+          </w:rPr>
+          <w:t>SĀ 890</w:t>
+        </w:r>
+      </w:hyperlink>
+      <w:r>
+        <w:rPr/>
+        <w:t xml:space="preserve">. </w:t>
+      </w:r>
+    </w:p>
+  </w:footnote>
+  <w:footnote w:id="52">
+    <w:p>
+      <w:pPr>
+        <w:pStyle w:val="FootnoteText"/>
+        <w:spacing w:before="0" w:after="57"/>
+        <w:rPr/>
+      </w:pPr>
+      <w:r>
+        <w:rPr>
+          <w:rStyle w:val="FootnoteCharacters"/>
+        </w:rPr>
+        <w:footnoteRef/>
+      </w:r>
+      <w:r>
+        <w:rPr/>
+        <w:tab/>
+        <w:t xml:space="preserve">See </w:t>
+      </w:r>
+      <w:r>
+        <w:rPr>
+          <w:rStyle w:val="WW-sesame-zot-reference"/>
+        </w:rPr>
+        <w:t>Ñāṇamoli &amp; Bodhi</w:t>
+      </w:r>
+      <w:r>
+        <w:rPr/>
+        <w:t xml:space="preserve"> </w:t>
+      </w:r>
+      <w:r>
+        <w:rPr>
+          <w:rStyle w:val="WW-sesame"/>
+        </w:rPr>
+        <w:t>n.513</w:t>
+      </w:r>
+      <w:r>
+        <w:rPr/>
+        <w:t>. ⤴︎</w:t>
+      </w:r>
+    </w:p>
+  </w:footnote>
+  <w:footnote w:id="53">
+    <w:p>
+      <w:pPr>
+        <w:pStyle w:val="FootnoteText"/>
+        <w:spacing w:before="0" w:after="57"/>
+        <w:rPr/>
+      </w:pPr>
+      <w:r>
+        <w:rPr>
+          <w:rStyle w:val="FootnoteCharacters"/>
+        </w:rPr>
+        <w:footnoteRef/>
+      </w:r>
+      <w:r>
+        <w:rPr>
+          <w:rStyle w:val="WW-sesame-zot-reference"/>
+        </w:rPr>
+        <w:tab/>
+        <w:t>Sunyo 2024</w:t>
+      </w:r>
+      <w:r>
+        <w:rPr/>
+        <w:t xml:space="preserve"> Ch.8, ‘Brahmanic beliefs in </w:t>
+      </w:r>
+      <w:r>
+        <w:rPr>
+          <w:rStyle w:val="pali"/>
+        </w:rPr>
+        <w:t>nāmarūpa</w:t>
+      </w:r>
+      <w:r>
+        <w:rPr/>
+        <w:t xml:space="preserve"> -less consciousness’</w:t>
+      </w:r>
+    </w:p>
+  </w:footnote>
+  <w:footnote w:id="54">
+    <w:p>
+      <w:pPr>
+        <w:pStyle w:val="FootnoteText"/>
+        <w:spacing w:before="0" w:after="57"/>
+        <w:rPr/>
+      </w:pPr>
+      <w:r>
+        <w:rPr>
+          <w:rStyle w:val="FootnoteCharacters"/>
+        </w:rPr>
+        <w:footnoteRef/>
+      </w:r>
+      <w:r>
+        <w:rPr>
+          <w:rStyle w:val="WW-sesame-zot-reference"/>
+        </w:rPr>
+        <w:tab/>
+        <w:t>Reat</w:t>
+      </w:r>
+      <w:r>
+        <w:rPr/>
+        <w:t xml:space="preserve"> p.287</w:t>
+      </w:r>
+    </w:p>
+  </w:footnote>
+  <w:footnote w:id="55">
+    <w:p>
+      <w:pPr>
+        <w:pStyle w:val="FootnoteText"/>
+        <w:spacing w:before="0" w:after="57"/>
+        <w:rPr/>
+      </w:pPr>
+      <w:r>
+        <w:rPr>
+          <w:rStyle w:val="FootnoteCharacters"/>
+        </w:rPr>
+        <w:footnoteRef/>
+      </w:r>
+      <w:r>
+        <w:rPr/>
+        <w:tab/>
+        <w:t>BU 2.4.12</w:t>
+      </w:r>
+    </w:p>
+  </w:footnote>
+  <w:footnote w:id="56">
+    <w:p>
+      <w:pPr>
+        <w:pStyle w:val="FootnoteText"/>
+        <w:spacing w:before="0" w:after="57"/>
+        <w:rPr/>
+      </w:pPr>
+      <w:r>
+        <w:rPr>
+          <w:rStyle w:val="FootnoteCharacters"/>
+        </w:rPr>
+        <w:footnoteRef/>
+      </w:r>
+      <w:r>
+        <w:rPr>
+          <w:rStyle w:val="WW-sesame"/>
+        </w:rPr>
+        <w:tab/>
+        <w:t>MuṇU</w:t>
+      </w:r>
+      <w:r>
+        <w:rPr/>
+        <w:t xml:space="preserve"> 1.1, translation </w:t>
+      </w:r>
+      <w:r>
+        <w:rPr>
+          <w:rStyle w:val="WW-sesame-zot-reference"/>
+        </w:rPr>
+        <w:t>Olivelle</w:t>
+      </w:r>
+      <w:r>
+        <w:rPr/>
+        <w:t>.</w:t>
+      </w:r>
+    </w:p>
+  </w:footnote>
+  <w:footnote w:id="57">
+    <w:p>
+      <w:pPr>
+        <w:pStyle w:val="FootnoteText"/>
+        <w:spacing w:before="0" w:after="57"/>
+        <w:rPr/>
+      </w:pPr>
+      <w:r>
+        <w:rPr>
+          <w:rStyle w:val="FootnoteCharacters"/>
+        </w:rPr>
+        <w:footnoteRef/>
+      </w:r>
+      <w:r>
+        <w:rPr>
+          <w:rStyle w:val="Hyperlink"/>
+        </w:rPr>
+        <w:tab/>
+        <w:t>DN 1</w:t>
+      </w:r>
+      <w:r>
+        <w:rPr/>
+        <w:t xml:space="preserve">, also at </w:t>
+      </w:r>
+      <w:r>
+        <w:rPr>
+          <w:rStyle w:val="Hyperlink"/>
+        </w:rPr>
+        <w:t>DN 24</w:t>
+      </w:r>
+      <w:r>
+        <w:rPr/>
+        <w:t xml:space="preserve">. For a discussion see </w:t>
+      </w:r>
+      <w:r>
+        <w:rPr>
+          <w:rStyle w:val="WW-sesame-zot-reference"/>
+        </w:rPr>
+        <w:t>Sunyo 2023</w:t>
+      </w:r>
+      <w:r>
+        <w:rPr/>
+        <w:t>.</w:t>
+      </w:r>
+    </w:p>
+  </w:footnote>
+  <w:footnote w:id="58">
+    <w:p>
+      <w:pPr>
+        <w:pStyle w:val="FootnoteText"/>
+        <w:spacing w:before="0" w:after="57"/>
+        <w:rPr/>
+      </w:pPr>
+      <w:r>
+        <w:rPr>
+          <w:rStyle w:val="FootnoteCharacters"/>
+        </w:rPr>
+        <w:footnoteRef/>
+      </w:r>
+      <w:r>
+        <w:rPr>
+          <w:rStyle w:val="WW-sesame-zot-reference"/>
+        </w:rPr>
+        <w:tab/>
+        <w:t>Monier-Williams</w:t>
+      </w:r>
+      <w:r>
+        <w:rPr/>
+        <w:t xml:space="preserve"> under baka.</w:t>
       </w:r>
     </w:p>
   </w:footnote>
@@ -4772,120 +6550,138 @@
   <w:abstractNum w:abstractNumId="1">
     <w:lvl w:ilvl="0">
       <w:start w:val="1"/>
-      <w:numFmt w:val="none"/>
-      <w:suff w:val="nothing"/>
-      <w:lvlText w:val=""/>
+      <w:numFmt w:val="bullet"/>
+      <w:lvlText w:val=""/>
       <w:lvlJc w:val="start"/>
       <w:pPr>
         <w:tabs>
-          <w:tab w:val="num" w:pos="0"/>
+          <w:tab w:val="num" w:pos="720"/>
         </w:tabs>
-        <w:ind w:start="0" w:hanging="0"/>
-      </w:pPr>
+        <w:ind w:start="720" w:hanging="360"/>
+      </w:pPr>
+      <w:rPr>
+        <w:rFonts w:ascii="Symbol" w:hAnsi="Symbol" w:cs="Symbol" w:hint="default"/>
+      </w:rPr>
     </w:lvl>
     <w:lvl w:ilvl="1">
       <w:start w:val="1"/>
-      <w:numFmt w:val="none"/>
-      <w:suff w:val="nothing"/>
-      <w:lvlText w:val=""/>
+      <w:numFmt w:val="bullet"/>
+      <w:lvlText w:val="◦"/>
       <w:lvlJc w:val="start"/>
       <w:pPr>
         <w:tabs>
-          <w:tab w:val="num" w:pos="0"/>
+          <w:tab w:val="num" w:pos="1080"/>
         </w:tabs>
-        <w:ind w:start="0" w:hanging="0"/>
-      </w:pPr>
+        <w:ind w:start="1080" w:hanging="360"/>
+      </w:pPr>
+      <w:rPr>
+        <w:rFonts w:ascii="OpenSymbol" w:hAnsi="OpenSymbol" w:cs="OpenSymbol" w:hint="default"/>
+      </w:rPr>
     </w:lvl>
     <w:lvl w:ilvl="2">
       <w:start w:val="1"/>
-      <w:numFmt w:val="none"/>
-      <w:suff w:val="nothing"/>
-      <w:lvlText w:val=""/>
+      <w:numFmt w:val="bullet"/>
+      <w:lvlText w:val="▪"/>
       <w:lvlJc w:val="start"/>
       <w:pPr>
         <w:tabs>
-          <w:tab w:val="num" w:pos="0"/>
+          <w:tab w:val="num" w:pos="1440"/>
         </w:tabs>
-        <w:ind w:start="0" w:hanging="0"/>
-      </w:pPr>
+        <w:ind w:start="1440" w:hanging="360"/>
+      </w:pPr>
+      <w:rPr>
+        <w:rFonts w:ascii="OpenSymbol" w:hAnsi="OpenSymbol" w:cs="OpenSymbol" w:hint="default"/>
+      </w:rPr>
     </w:lvl>
     <w:lvl w:ilvl="3">
       <w:start w:val="1"/>
-      <w:numFmt w:val="none"/>
-      <w:suff w:val="nothing"/>
-      <w:lvlText w:val=""/>
+      <w:numFmt w:val="bullet"/>
+      <w:lvlText w:val=""/>
       <w:lvlJc w:val="start"/>
       <w:pPr>
         <w:tabs>
-          <w:tab w:val="num" w:pos="0"/>
+          <w:tab w:val="num" w:pos="1800"/>
         </w:tabs>
-        <w:ind w:start="0" w:hanging="0"/>
-      </w:pPr>
+        <w:ind w:start="1800" w:hanging="360"/>
+      </w:pPr>
+      <w:rPr>
+        <w:rFonts w:ascii="Symbol" w:hAnsi="Symbol" w:cs="Symbol" w:hint="default"/>
+      </w:rPr>
     </w:lvl>
     <w:lvl w:ilvl="4">
       <w:start w:val="1"/>
-      <w:numFmt w:val="none"/>
-      <w:suff w:val="nothing"/>
-      <w:lvlText w:val=""/>
+      <w:numFmt w:val="bullet"/>
+      <w:lvlText w:val="◦"/>
       <w:lvlJc w:val="start"/>
       <w:pPr>
         <w:tabs>
-          <w:tab w:val="num" w:pos="0"/>
+          <w:tab w:val="num" w:pos="2160"/>
         </w:tabs>
-        <w:ind w:start="0" w:hanging="0"/>
-      </w:pPr>
+        <w:ind w:start="2160" w:hanging="360"/>
+      </w:pPr>
+      <w:rPr>
+        <w:rFonts w:ascii="OpenSymbol" w:hAnsi="OpenSymbol" w:cs="OpenSymbol" w:hint="default"/>
+      </w:rPr>
     </w:lvl>
     <w:lvl w:ilvl="5">
       <w:start w:val="1"/>
-      <w:numFmt w:val="none"/>
-      <w:suff w:val="nothing"/>
-      <w:lvlText w:val=""/>
+      <w:numFmt w:val="bullet"/>
+      <w:lvlText w:val="▪"/>
       <w:lvlJc w:val="start"/>
       <w:pPr>
         <w:tabs>
-          <w:tab w:val="num" w:pos="0"/>
+          <w:tab w:val="num" w:pos="2520"/>
         </w:tabs>
-        <w:ind w:start="0" w:hanging="0"/>
-      </w:pPr>
+        <w:ind w:start="2520" w:hanging="360"/>
+      </w:pPr>
+      <w:rPr>
+        <w:rFonts w:ascii="OpenSymbol" w:hAnsi="OpenSymbol" w:cs="OpenSymbol" w:hint="default"/>
+      </w:rPr>
     </w:lvl>
     <w:lvl w:ilvl="6">
       <w:start w:val="1"/>
-      <w:numFmt w:val="none"/>
-      <w:suff w:val="nothing"/>
-      <w:lvlText w:val=""/>
+      <w:numFmt w:val="bullet"/>
+      <w:lvlText w:val=""/>
       <w:lvlJc w:val="start"/>
       <w:pPr>
         <w:tabs>
-          <w:tab w:val="num" w:pos="0"/>
+          <w:tab w:val="num" w:pos="2880"/>
         </w:tabs>
-        <w:ind w:start="0" w:hanging="0"/>
-      </w:pPr>
+        <w:ind w:start="2880" w:hanging="360"/>
+      </w:pPr>
+      <w:rPr>
+        <w:rFonts w:ascii="Symbol" w:hAnsi="Symbol" w:cs="Symbol" w:hint="default"/>
+      </w:rPr>
     </w:lvl>
     <w:lvl w:ilvl="7">
       <w:start w:val="1"/>
-      <w:numFmt w:val="none"/>
-      <w:suff w:val="nothing"/>
-      <w:lvlText w:val=""/>
+      <w:numFmt w:val="bullet"/>
+      <w:lvlText w:val="◦"/>
       <w:lvlJc w:val="start"/>
       <w:pPr>
         <w:tabs>
-          <w:tab w:val="num" w:pos="0"/>
+          <w:tab w:val="num" w:pos="3240"/>
         </w:tabs>
-        <w:ind w:start="0" w:hanging="0"/>
-      </w:pPr>
+        <w:ind w:start="3240" w:hanging="360"/>
+      </w:pPr>
+      <w:rPr>
+        <w:rFonts w:ascii="OpenSymbol" w:hAnsi="OpenSymbol" w:cs="OpenSymbol" w:hint="default"/>
+      </w:rPr>
     </w:lvl>
     <w:lvl w:ilvl="8">
       <w:start w:val="1"/>
-      <w:numFmt w:val="none"/>
-      <w:suff w:val="nothing"/>
-      <w:lvlText w:val=""/>
+      <w:numFmt w:val="bullet"/>
+      <w:lvlText w:val="▪"/>
       <w:lvlJc w:val="start"/>
       <w:pPr>
         <w:tabs>
-          <w:tab w:val="num" w:pos="0"/>
+          <w:tab w:val="num" w:pos="3600"/>
         </w:tabs>
-        <w:ind w:start="0" w:hanging="0"/>
-      </w:pPr>
+        <w:ind w:start="3600" w:hanging="360"/>
+      </w:pPr>
+      <w:rPr>
+        <w:rFonts w:ascii="OpenSymbol" w:hAnsi="OpenSymbol" w:cs="OpenSymbol" w:hint="default"/>
+      </w:rPr>
     </w:lvl>
   </w:abstractNum>
   <w:abstractNum w:abstractNumId="2">
@@ -5302,138 +7098,120 @@
   <w:abstractNum w:abstractNumId="5">
     <w:lvl w:ilvl="0">
       <w:start w:val="1"/>
-      <w:numFmt w:val="bullet"/>
-      <w:lvlText w:val=""/>
+      <w:numFmt w:val="none"/>
+      <w:suff w:val="nothing"/>
+      <w:lvlText w:val=""/>
       <w:lvlJc w:val="start"/>
       <w:pPr>
         <w:tabs>
-          <w:tab w:val="num" w:pos="720"/>
+          <w:tab w:val="num" w:pos="0"/>
         </w:tabs>
-        <w:ind w:start="720" w:hanging="360"/>
-      </w:pPr>
-      <w:rPr>
-        <w:rFonts w:ascii="Symbol" w:hAnsi="Symbol" w:cs="Symbol" w:hint="default"/>
-      </w:rPr>
+        <w:ind w:start="0" w:hanging="0"/>
+      </w:pPr>
     </w:lvl>
     <w:lvl w:ilvl="1">
       <w:start w:val="1"/>
-      <w:numFmt w:val="bullet"/>
-      <w:lvlText w:val="◦"/>
+      <w:numFmt w:val="none"/>
+      <w:suff w:val="nothing"/>
+      <w:lvlText w:val=""/>
       <w:lvlJc w:val="start"/>
       <w:pPr>
         <w:tabs>
-          <w:tab w:val="num" w:pos="1080"/>
+          <w:tab w:val="num" w:pos="0"/>
         </w:tabs>
-        <w:ind w:start="1080" w:hanging="360"/>
-      </w:pPr>
-      <w:rPr>
-        <w:rFonts w:ascii="OpenSymbol" w:hAnsi="OpenSymbol" w:cs="OpenSymbol" w:hint="default"/>
-      </w:rPr>
+        <w:ind w:start="0" w:hanging="0"/>
+      </w:pPr>
     </w:lvl>
     <w:lvl w:ilvl="2">
       <w:start w:val="1"/>
-      <w:numFmt w:val="bullet"/>
-      <w:lvlText w:val="▪"/>
+      <w:numFmt w:val="none"/>
+      <w:suff w:val="nothing"/>
+      <w:lvlText w:val=""/>
       <w:lvlJc w:val="start"/>
       <w:pPr>
         <w:tabs>
-          <w:tab w:val="num" w:pos="1440"/>
+          <w:tab w:val="num" w:pos="0"/>
         </w:tabs>
-        <w:ind w:start="1440" w:hanging="360"/>
-      </w:pPr>
-      <w:rPr>
-        <w:rFonts w:ascii="OpenSymbol" w:hAnsi="OpenSymbol" w:cs="OpenSymbol" w:hint="default"/>
-      </w:rPr>
+        <w:ind w:start="0" w:hanging="0"/>
+      </w:pPr>
     </w:lvl>
     <w:lvl w:ilvl="3">
       <w:start w:val="1"/>
-      <w:numFmt w:val="bullet"/>
-      <w:lvlText w:val=""/>
+      <w:numFmt w:val="none"/>
+      <w:suff w:val="nothing"/>
+      <w:lvlText w:val=""/>
       <w:lvlJc w:val="start"/>
       <w:pPr>
         <w:tabs>
-          <w:tab w:val="num" w:pos="1800"/>
+          <w:tab w:val="num" w:pos="0"/>
         </w:tabs>
-        <w:ind w:start="1800" w:hanging="360"/>
-      </w:pPr>
-      <w:rPr>
-        <w:rFonts w:ascii="Symbol" w:hAnsi="Symbol" w:cs="Symbol" w:hint="default"/>
-      </w:rPr>
+        <w:ind w:start="0" w:hanging="0"/>
+      </w:pPr>
     </w:lvl>
     <w:lvl w:ilvl="4">
       <w:start w:val="1"/>
-      <w:numFmt w:val="bullet"/>
-      <w:lvlText w:val="◦"/>
+      <w:numFmt w:val="none"/>
+      <w:suff w:val="nothing"/>
+      <w:lvlText w:val=""/>
       <w:lvlJc w:val="start"/>
       <w:pPr>
         <w:tabs>
-          <w:tab w:val="num" w:pos="2160"/>
+          <w:tab w:val="num" w:pos="0"/>
         </w:tabs>
-        <w:ind w:start="2160" w:hanging="360"/>
-      </w:pPr>
-      <w:rPr>
-        <w:rFonts w:ascii="OpenSymbol" w:hAnsi="OpenSymbol" w:cs="OpenSymbol" w:hint="default"/>
-      </w:rPr>
+        <w:ind w:start="0" w:hanging="0"/>
+      </w:pPr>
     </w:lvl>
     <w:lvl w:ilvl="5">
       <w:start w:val="1"/>
-      <w:numFmt w:val="bullet"/>
-      <w:lvlText w:val="▪"/>
+      <w:numFmt w:val="none"/>
+      <w:suff w:val="nothing"/>
+      <w:lvlText w:val=""/>
       <w:lvlJc w:val="start"/>
       <w:pPr>
         <w:tabs>
-          <w:tab w:val="num" w:pos="2520"/>
+          <w:tab w:val="num" w:pos="0"/>
         </w:tabs>
-        <w:ind w:start="2520" w:hanging="360"/>
-      </w:pPr>
-      <w:rPr>
-        <w:rFonts w:ascii="OpenSymbol" w:hAnsi="OpenSymbol" w:cs="OpenSymbol" w:hint="default"/>
-      </w:rPr>
+        <w:ind w:start="0" w:hanging="0"/>
+      </w:pPr>
     </w:lvl>
     <w:lvl w:ilvl="6">
       <w:start w:val="1"/>
-      <w:numFmt w:val="bullet"/>
-      <w:lvlText w:val=""/>
+      <w:numFmt w:val="none"/>
+      <w:suff w:val="nothing"/>
+      <w:lvlText w:val=""/>
       <w:lvlJc w:val="start"/>
       <w:pPr>
         <w:tabs>
-          <w:tab w:val="num" w:pos="2880"/>
+          <w:tab w:val="num" w:pos="0"/>
         </w:tabs>
-        <w:ind w:start="2880" w:hanging="360"/>
-      </w:pPr>
-      <w:rPr>
-        <w:rFonts w:ascii="Symbol" w:hAnsi="Symbol" w:cs="Symbol" w:hint="default"/>
-      </w:rPr>
+        <w:ind w:start="0" w:hanging="0"/>
+      </w:pPr>
     </w:lvl>
     <w:lvl w:ilvl="7">
       <w:start w:val="1"/>
-      <w:numFmt w:val="bullet"/>
-      <w:lvlText w:val="◦"/>
+      <w:numFmt w:val="none"/>
+      <w:suff w:val="nothing"/>
+      <w:lvlText w:val=""/>
       <w:lvlJc w:val="start"/>
       <w:pPr>
         <w:tabs>
-          <w:tab w:val="num" w:pos="3240"/>
+          <w:tab w:val="num" w:pos="0"/>
         </w:tabs>
-        <w:ind w:start="3240" w:hanging="360"/>
-      </w:pPr>
-      <w:rPr>
-        <w:rFonts w:ascii="OpenSymbol" w:hAnsi="OpenSymbol" w:cs="OpenSymbol" w:hint="default"/>
-      </w:rPr>
+        <w:ind w:start="0" w:hanging="0"/>
+      </w:pPr>
     </w:lvl>
     <w:lvl w:ilvl="8">
       <w:start w:val="1"/>
-      <w:numFmt w:val="bullet"/>
-      <w:lvlText w:val="▪"/>
+      <w:numFmt w:val="none"/>
+      <w:suff w:val="nothing"/>
+      <w:lvlText w:val=""/>
       <w:lvlJc w:val="start"/>
       <w:pPr>
         <w:tabs>
-          <w:tab w:val="num" w:pos="3600"/>
+          <w:tab w:val="num" w:pos="0"/>
         </w:tabs>
-        <w:ind w:start="3600" w:hanging="360"/>
-      </w:pPr>
-      <w:rPr>
-        <w:rFonts w:ascii="OpenSymbol" w:hAnsi="OpenSymbol" w:cs="OpenSymbol" w:hint="default"/>
-      </w:rPr>
+        <w:ind w:start="0" w:hanging="0"/>
+      </w:pPr>
     </w:lvl>
   </w:abstractNum>
   <w:num w:numId="1">
@@ -5524,6 +7302,23 @@
       <w:bCs/>
       <w:sz w:val="36"/>
       <w:szCs w:val="36"/>
+    </w:rPr>
+  </w:style>
+  <w:style w:type="paragraph" w:styleId="Heading3">
+    <w:name w:val="heading 3"/>
+    <w:basedOn w:val="Heading"/>
+    <w:next w:val="BodyText"/>
+    <w:qFormat/>
+    <w:pPr>
+      <w:spacing w:before="140" w:after="120"/>
+      <w:outlineLvl w:val="2"/>
+    </w:pPr>
+    <w:rPr>
+      <w:rFonts w:ascii="Liberation Serif" w:hAnsi="Liberation Serif" w:eastAsia="NSimSun" w:cs="Lucida Sans"/>
+      <w:b/>
+      <w:bCs/>
+      <w:sz w:val="28"/>
+      <w:szCs w:val="28"/>
     </w:rPr>
   </w:style>
   <w:style w:type="paragraph" w:styleId="Heading7">
@@ -5587,7 +7382,7 @@
     <w:rPr>
       <w:i/>
       <w:color w:val="127622"/>
-      <w:shd w:fill="auto" w:val="clear"/>
+      <w:shd w:fill="FFFF00" w:val="clear"/>
     </w:rPr>
   </w:style>
   <w:style w:type="character" w:styleId="bolden">
@@ -5608,23 +7403,12 @@
     <w:name w:val="Footnote Characters"/>
     <w:qFormat/>
     <w:rPr>
-      <w:spacing w:val="26"/>
-      <w:position w:val="0"/>
-      <w:sz w:val="24"/>
-      <w:bdr w:val="dotted" w:sz="2" w:space="0" w:color="000000"/>
-      <w:shd w:fill="DEE6EF" w:val="clear"/>
-      <w:vertAlign w:val="baseline"/>
+      <w:vertAlign w:val="superscript"/>
     </w:rPr>
   </w:style>
   <w:style w:type="character" w:styleId="FootnoteReference">
     <w:name w:val="footnote reference"/>
     <w:rPr>
-      <w:rFonts w:ascii="Cambria" w:hAnsi="Cambria"/>
-      <w:spacing w:val="0"/>
-      <w:kern w:val="0"/>
-      <w:sz w:val="24"/>
-      <w:bdr w:val="dotted" w:sz="2" w:space="3" w:color="000000"/>
-      <w:shd w:fill="DEE6EF" w:val="clear"/>
       <w:vertAlign w:val="superscript"/>
     </w:rPr>
   </w:style>
@@ -5652,15 +7436,10 @@
     <w:name w:val="WW-sesame"/>
     <w:qFormat/>
     <w:rPr>
-      <w:rFonts w:ascii="Cambria" w:hAnsi="Cambria" w:eastAsia="NSimSun" w:cs="Lucida Sans"/>
-      <w:b w:val="false"/>
-      <w:color w:val="B85C00"/>
+      <w:color w:val="D2691E"/>
       <w:kern w:val="2"/>
-      <w:sz w:val="24"/>
-      <w:szCs w:val="24"/>
-      <w:u w:val="single"/>
+      <w:u w:val="dotted"/>
       <w:shd w:fill="auto" w:val="clear"/>
-      <w:lang w:val="en-GB" w:eastAsia="zh-CN" w:bidi="hi-IN"/>
     </w:rPr>
   </w:style>
   <w:style w:type="character" w:styleId="Emphasis">
@@ -5681,14 +7460,10 @@
     <w:name w:val="WW-sesame-zot-reference"/>
     <w:qFormat/>
     <w:rPr>
-      <w:rFonts w:ascii="Liberation Serif" w:hAnsi="Liberation Serif" w:eastAsia="NSimSun" w:cs="Lucida Sans"/>
-      <w:color w:val="861141"/>
+      <w:color w:val="8B0000"/>
       <w:kern w:val="2"/>
-      <w:sz w:val="20"/>
-      <w:szCs w:val="20"/>
-      <w:u w:val="single"/>
+      <w:u w:val="dotted"/>
       <w:shd w:fill="auto" w:val="clear"/>
-      <w:lang w:val="en-GB" w:eastAsia="zh-CN" w:bidi="hi-IN"/>
     </w:rPr>
   </w:style>
   <w:style w:type="character" w:styleId="WW-PTS-reference">
@@ -5697,6 +7472,19 @@
     <w:rPr>
       <w:rFonts w:ascii="Calibri" w:hAnsi="Calibri" w:eastAsia="NSimSun" w:cs="Lucida Sans"/>
       <w:color w:val="808080"/>
+      <w:kern w:val="2"/>
+      <w:sz w:val="20"/>
+      <w:szCs w:val="20"/>
+      <w:lang w:val="en-GB" w:eastAsia="zh-CN" w:bidi="hi-IN"/>
+    </w:rPr>
+  </w:style>
+  <w:style w:type="character" w:styleId="sanskit">
+    <w:name w:val="sanskit"/>
+    <w:qFormat/>
+    <w:rPr>
+      <w:rFonts w:ascii="Liberation Serif" w:hAnsi="Liberation Serif" w:eastAsia="NSimSun" w:cs="Lucida Sans"/>
+      <w:i/>
+      <w:color w:val="20B2AA"/>
       <w:kern w:val="2"/>
       <w:sz w:val="20"/>
       <w:szCs w:val="20"/>
@@ -5976,7 +7764,6 @@
     <w:pPr>
       <w:widowControl/>
       <w:suppressLineNumbers/>
-      <w:tabs/>
       <w:suppressAutoHyphens w:val="true"/>
       <w:bidi w:val="0"/>
       <w:spacing w:before="0" w:after="57"/>
@@ -5984,7 +7771,7 @@
       <w:jc w:val="start"/>
     </w:pPr>
     <w:rPr>
-      <w:rFonts w:ascii="Liberation Serif" w:hAnsi="Liberation Serif" w:eastAsia="NSimSun" w:cs="Lucida Sans"/>
+      <w:rFonts w:ascii="Cambria" w:hAnsi="Cambria" w:eastAsia="NSimSun" w:cs="Lucida Sans"/>
       <w:color w:val="auto"/>
       <w:kern w:val="2"/>
       <w:sz w:val="20"/>
@@ -6522,6 +8309,19 @@
     </w:pPr>
     <w:rPr/>
   </w:style>
+  <w:style w:type="paragraph" w:styleId="PreformattedText">
+    <w:name w:val="Preformatted Text"/>
+    <w:basedOn w:val="Normal"/>
+    <w:qFormat/>
+    <w:pPr>
+      <w:spacing w:before="0" w:after="0"/>
+    </w:pPr>
+    <w:rPr>
+      <w:rFonts w:ascii="Liberation Mono" w:hAnsi="Liberation Mono" w:eastAsia="NSimSun" w:cs="Liberation Mono"/>
+      <w:sz w:val="20"/>
+      <w:szCs w:val="20"/>
+    </w:rPr>
+  </w:style>
   <w:style w:type="numbering" w:styleId="Bullet">
     <w:name w:val="Bullet •"/>
     <w:qFormat/>

--- a/_resources/book-data/vasy/vasy.docx
+++ b/_resources/book-data/vasy/vasy.docx
@@ -314,7 +314,6 @@
       <w:r>
         <w:rPr>
           <w:rStyle w:val="FootnoteReference"/>
-          <w:shd w:fill="FFFF00" w:val="clear"/>
         </w:rPr>
         <w:footnoteReference w:id="4"/>
       </w:r>
@@ -497,7 +496,17 @@
       </w:r>
       <w:r>
         <w:rPr/>
-        <w:t> Brahmā does not know the answer, so he sends the monk to the Buddha, who, when asked the same question, says it should be rephrased. He changes the question from “where do earth, water, fire, and air [i.e. form] cease without remnant?” to “where do earth, water, fire, and air</w:t>
+        <w:t> </w:t>
+      </w:r>
+      <w:r>
+        <w:rPr>
+          <w:rStyle w:val="WW-sesame"/>
+        </w:rPr>
+        <w:t>Brahmā</w:t>
+      </w:r>
+      <w:r>
+        <w:rPr/>
+        <w:t xml:space="preserve"> does not know the answer, so he sends the monk to the Buddha, who, when asked the same question, says it should be rephrased. He changes the question from “where do earth, water, fire, and air [i.e. form] cease without remnant?” to “where do earth, water, fire, and air</w:t>
       </w:r>
       <w:r>
         <w:rPr>
@@ -2280,15 +2289,7 @@
       </w:pPr>
       <w:r>
         <w:rPr/>
-        <w:t>When there is a change of speaker in the suttas, the new speaker always addresses the other by name or title. They say for example “Sir Gotama”, “Great King”, or “Venerable”. Throughout this sutta the Buddha continually addresses Baka as “Brahm</w:t>
-      </w:r>
-      <w:r>
-        <w:rPr/>
-        <w:t>ā</w:t>
-      </w:r>
-      <w:r>
-        <w:rPr/>
-        <w:t>”, but the quote above lacks such an address. This indicates the speaker has not changed, and Baka is still speaking.</w:t>
+        <w:t>When there is a change of speaker in the suttas, the new speaker always addresses the other by name or title. They say for example “Sir Gotama”, “Great King”, or “Venerable”. Throughout this sutta the Buddha continually addresses Baka as “Brahmā”, but the quote above lacks such an address. This indicates the speaker has not changed, and Baka is still speaking.</w:t>
       </w:r>
     </w:p>
     <w:p>
@@ -3495,13 +3496,7 @@
         <w:rPr>
           <w:rStyle w:val="WW-sesame"/>
         </w:rPr>
-        <w:t>Brahm</w:t>
-      </w:r>
-      <w:r>
-        <w:rPr>
-          <w:rStyle w:val="WW-sesame"/>
-        </w:rPr>
-        <w:t>ā</w:t>
+        <w:t>Brahmā</w:t>
       </w:r>
       <w:r>
         <w:rPr/>
@@ -4445,40 +4440,124 @@
         <w:t>E.g. </w:t>
       </w:r>
       <w:r>
+        <w:fldChar w:fldCharType="begin"/>
+      </w:r>
+      <w:r>
+        <w:rPr>
+          <w:rStyle w:val="Hyperlink"/>
+        </w:rPr>
+        <w:instrText xml:space="preserve"> HYPERLINK "https://suttacentral.net/sn1.2/en/sujato" \l "5.2"</w:instrText>
+      </w:r>
+      <w:r>
+        <w:rPr>
+          <w:rStyle w:val="Hyperlink"/>
+        </w:rPr>
+        <w:fldChar w:fldCharType="separate"/>
+      </w:r>
+      <w:r>
         <w:rPr>
           <w:rStyle w:val="Hyperlink"/>
         </w:rPr>
         <w:t>SN 1.2:5.2</w:t>
       </w:r>
       <w:r>
+        <w:rPr>
+          <w:rStyle w:val="Hyperlink"/>
+        </w:rPr>
+        <w:fldChar w:fldCharType="end"/>
+      </w:r>
+      <w:r>
         <w:rPr/>
         <w:t>, </w:t>
       </w:r>
       <w:r>
+        <w:fldChar w:fldCharType="begin"/>
+      </w:r>
+      <w:r>
+        <w:rPr>
+          <w:rStyle w:val="Hyperlink"/>
+        </w:rPr>
+        <w:instrText xml:space="preserve"> HYPERLINK "https://suttacentral.net/an3.90/en/sujato" \l "9.1"</w:instrText>
+      </w:r>
+      <w:r>
+        <w:rPr>
+          <w:rStyle w:val="Hyperlink"/>
+        </w:rPr>
+        <w:fldChar w:fldCharType="separate"/>
+      </w:r>
+      <w:r>
         <w:rPr>
           <w:rStyle w:val="Hyperlink"/>
         </w:rPr>
         <w:t>AN 3.90:9.1–9.4</w:t>
       </w:r>
       <w:r>
+        <w:rPr>
+          <w:rStyle w:val="Hyperlink"/>
+        </w:rPr>
+        <w:fldChar w:fldCharType="end"/>
+      </w:r>
+      <w:r>
         <w:rPr/>
         <w:t>, </w:t>
       </w:r>
       <w:r>
+        <w:fldChar w:fldCharType="begin"/>
+      </w:r>
+      <w:r>
+        <w:rPr>
+          <w:rStyle w:val="Hyperlink"/>
+        </w:rPr>
+        <w:instrText xml:space="preserve"> HYPERLINK "https://suttacentral.net/snp3.12/en/sujato" \l "18.3"</w:instrText>
+      </w:r>
+      <w:r>
+        <w:rPr>
+          <w:rStyle w:val="Hyperlink"/>
+        </w:rPr>
+        <w:fldChar w:fldCharType="separate"/>
+      </w:r>
+      <w:r>
         <w:rPr>
           <w:rStyle w:val="Hyperlink"/>
         </w:rPr>
         <w:t>Snp 3.12:18.3–20.4</w:t>
       </w:r>
       <w:r>
+        <w:rPr>
+          <w:rStyle w:val="Hyperlink"/>
+        </w:rPr>
+        <w:fldChar w:fldCharType="end"/>
+      </w:r>
+      <w:r>
         <w:rPr/>
         <w:t>, </w:t>
       </w:r>
       <w:r>
+        <w:fldChar w:fldCharType="begin"/>
+      </w:r>
+      <w:r>
+        <w:rPr>
+          <w:rStyle w:val="Hyperlink"/>
+        </w:rPr>
+        <w:instrText xml:space="preserve"> HYPERLINK "https://suttacentral.net/ud8.9/en/sujato" \l "5.4"</w:instrText>
+      </w:r>
+      <w:r>
+        <w:rPr>
+          <w:rStyle w:val="Hyperlink"/>
+        </w:rPr>
+        <w:fldChar w:fldCharType="separate"/>
+      </w:r>
+      <w:r>
         <w:rPr>
           <w:rStyle w:val="Hyperlink"/>
         </w:rPr>
         <w:t>Ud 8.9:5.4</w:t>
+      </w:r>
+      <w:r>
+        <w:rPr>
+          <w:rStyle w:val="Hyperlink"/>
+        </w:rPr>
+        <w:fldChar w:fldCharType="end"/>
       </w:r>
       <w:r>
         <w:rPr/>
@@ -4505,10 +4584,31 @@
         <w:t>E.g. </w:t>
       </w:r>
       <w:r>
+        <w:fldChar w:fldCharType="begin"/>
+      </w:r>
+      <w:r>
+        <w:rPr>
+          <w:rStyle w:val="Hyperlink"/>
+        </w:rPr>
+        <w:instrText xml:space="preserve"> HYPERLINK "https://suttacentral.net/sn22.10/en/sujato" \l "1.10"</w:instrText>
+      </w:r>
+      <w:r>
+        <w:rPr>
+          <w:rStyle w:val="Hyperlink"/>
+        </w:rPr>
+        <w:fldChar w:fldCharType="separate"/>
+      </w:r>
+      <w:r>
         <w:rPr>
           <w:rStyle w:val="Hyperlink"/>
         </w:rPr>
         <w:t>SN 22.10:1.10–1.11</w:t>
+      </w:r>
+      <w:r>
+        <w:rPr>
+          <w:rStyle w:val="Hyperlink"/>
+        </w:rPr>
+        <w:fldChar w:fldCharType="end"/>
       </w:r>
     </w:p>
   </w:footnote>
@@ -4587,10 +4687,31 @@
         <w:footnoteRef/>
       </w:r>
       <w:r>
+        <w:fldChar w:fldCharType="begin"/>
+      </w:r>
+      <w:r>
+        <w:rPr>
+          <w:rStyle w:val="Hyperlink"/>
+        </w:rPr>
+        <w:instrText xml:space="preserve"> HYPERLINK "https://suttacentral.net/dn11/en/sujato" \l "85.18"</w:instrText>
+      </w:r>
+      <w:r>
+        <w:rPr>
+          <w:rStyle w:val="Hyperlink"/>
+        </w:rPr>
+        <w:fldChar w:fldCharType="separate"/>
+      </w:r>
+      <w:r>
         <w:rPr>
           <w:rStyle w:val="Hyperlink"/>
         </w:rPr>
         <w:t>DN 11:85.18</w:t>
+      </w:r>
+      <w:r>
+        <w:rPr>
+          <w:rStyle w:val="Hyperlink"/>
+        </w:rPr>
+        <w:fldChar w:fldCharType="end"/>
       </w:r>
       <w:r>
         <w:rPr/>
@@ -4618,11 +4739,32 @@
         <w:footnoteRef/>
       </w:r>
       <w:r>
+        <w:fldChar w:fldCharType="begin"/>
+      </w:r>
+      <w:r>
+        <w:rPr>
+          <w:rStyle w:val="Hyperlink"/>
+        </w:rPr>
+        <w:instrText xml:space="preserve"> HYPERLINK "https://suttacentral.net/mn49/en/sujato" \l "25.1"</w:instrText>
+      </w:r>
+      <w:r>
+        <w:rPr>
+          <w:rStyle w:val="Hyperlink"/>
+        </w:rPr>
+        <w:fldChar w:fldCharType="separate"/>
+      </w:r>
+      <w:r>
         <w:rPr>
           <w:rStyle w:val="Hyperlink"/>
         </w:rPr>
         <w:tab/>
         <w:t>MN 49:25.1</w:t>
+      </w:r>
+      <w:r>
+        <w:rPr>
+          <w:rStyle w:val="Hyperlink"/>
+        </w:rPr>
+        <w:fldChar w:fldCharType="end"/>
       </w:r>
     </w:p>
   </w:footnote>
@@ -4646,11 +4788,32 @@
         <w:footnoteRef/>
       </w:r>
       <w:r>
+        <w:fldChar w:fldCharType="begin"/>
+      </w:r>
+      <w:r>
+        <w:rPr>
+          <w:rStyle w:val="Hyperlink"/>
+        </w:rPr>
+        <w:instrText xml:space="preserve"> HYPERLINK "https://suttacentral.net/an11.17/en/sujato" \l "3.1"</w:instrText>
+      </w:r>
+      <w:r>
+        <w:rPr>
+          <w:rStyle w:val="Hyperlink"/>
+        </w:rPr>
+        <w:fldChar w:fldCharType="separate"/>
+      </w:r>
+      <w:r>
         <w:rPr>
           <w:rStyle w:val="Hyperlink"/>
         </w:rPr>
         <w:tab/>
         <w:t>AN 11.17:3.1–3.3</w:t>
+      </w:r>
+      <w:r>
+        <w:rPr>
+          <w:rStyle w:val="Hyperlink"/>
+        </w:rPr>
+        <w:fldChar w:fldCharType="end"/>
       </w:r>
     </w:p>
   </w:footnote>
@@ -4674,11 +4837,32 @@
         <w:footnoteRef/>
       </w:r>
       <w:r>
+        <w:fldChar w:fldCharType="begin"/>
+      </w:r>
+      <w:r>
+        <w:rPr>
+          <w:rStyle w:val="Hyperlink"/>
+        </w:rPr>
+        <w:instrText xml:space="preserve"> HYPERLINK "https://suttacentral.net/dn11/en/sujato" \l "85.11"</w:instrText>
+      </w:r>
+      <w:r>
+        <w:rPr>
+          <w:rStyle w:val="Hyperlink"/>
+        </w:rPr>
+        <w:fldChar w:fldCharType="separate"/>
+      </w:r>
+      <w:r>
         <w:rPr>
           <w:rStyle w:val="Hyperlink"/>
         </w:rPr>
         <w:tab/>
         <w:t>DN 11:85.11–85.27</w:t>
+      </w:r>
+      <w:r>
+        <w:rPr>
+          <w:rStyle w:val="Hyperlink"/>
+        </w:rPr>
+        <w:fldChar w:fldCharType="end"/>
       </w:r>
       <w:r>
         <w:rPr/>
@@ -4725,13 +4909,15 @@
         </w:rPr>
         <w:footnoteRef/>
       </w:r>
-      <w:r>
-        <w:rPr>
-          <w:rStyle w:val="Hyperlink"/>
-        </w:rPr>
-        <w:tab/>
-        <w:t>Snp 4.11</w:t>
-      </w:r>
+      <w:hyperlink r:id="rId1">
+        <w:r>
+          <w:rPr>
+            <w:rStyle w:val="Hyperlink"/>
+          </w:rPr>
+          <w:tab/>
+          <w:t>Snp 4.11</w:t>
+        </w:r>
+      </w:hyperlink>
     </w:p>
   </w:footnote>
   <w:footnote w:id="11">
@@ -4759,10 +4945,31 @@
         <w:t xml:space="preserve">E.g. </w:t>
       </w:r>
       <w:r>
+        <w:fldChar w:fldCharType="begin"/>
+      </w:r>
+      <w:r>
+        <w:rPr>
+          <w:rStyle w:val="Hyperlink"/>
+        </w:rPr>
+        <w:instrText xml:space="preserve"> HYPERLINK "https://suttacentral.net/sn28.6/en/sujato" \l "1.3"</w:instrText>
+      </w:r>
+      <w:r>
+        <w:rPr>
+          <w:rStyle w:val="Hyperlink"/>
+        </w:rPr>
+        <w:fldChar w:fldCharType="separate"/>
+      </w:r>
+      <w:r>
         <w:rPr>
           <w:rStyle w:val="Hyperlink"/>
         </w:rPr>
         <w:t>SN 28.6:1.3</w:t>
+      </w:r>
+      <w:r>
+        <w:rPr>
+          <w:rStyle w:val="Hyperlink"/>
+        </w:rPr>
+        <w:fldChar w:fldCharType="end"/>
       </w:r>
       <w:r>
         <w:rPr/>
@@ -4816,6 +5023,21 @@
         <w:footnoteRef/>
       </w:r>
       <w:r>
+        <w:fldChar w:fldCharType="begin"/>
+      </w:r>
+      <w:r>
+        <w:rPr>
+          <w:rStyle w:val="Hyperlink"/>
+        </w:rPr>
+        <w:instrText xml:space="preserve"> HYPERLINK "https://suttacentral.net/an5.23/en/sujato" \l "2.1"</w:instrText>
+      </w:r>
+      <w:r>
+        <w:rPr>
+          <w:rStyle w:val="Hyperlink"/>
+        </w:rPr>
+        <w:fldChar w:fldCharType="separate"/>
+      </w:r>
+      <w:r>
         <w:rPr>
           <w:rStyle w:val="Hyperlink"/>
         </w:rPr>
@@ -4823,6 +5045,12 @@
         <w:t>AN 5.23:2.1–2.6</w:t>
       </w:r>
       <w:r>
+        <w:rPr>
+          <w:rStyle w:val="Hyperlink"/>
+        </w:rPr>
+        <w:fldChar w:fldCharType="end"/>
+      </w:r>
+      <w:r>
         <w:rPr/>
         <w:t xml:space="preserve">: </w:t>
       </w:r>
@@ -4857,12 +5085,33 @@
         <w:t xml:space="preserve">E.g. </w:t>
       </w:r>
       <w:r>
+        <w:fldChar w:fldCharType="begin"/>
+      </w:r>
+      <w:r>
+        <w:rPr>
+          <w:rStyle w:val="Hyperlink"/>
+        </w:rPr>
+        <w:instrText xml:space="preserve"> HYPERLINK "https://suttacentral.net/mn140/en/sujato" \l "20.1"</w:instrText>
+      </w:r>
+      <w:r>
+        <w:rPr>
+          <w:rStyle w:val="Hyperlink"/>
+        </w:rPr>
+        <w:fldChar w:fldCharType="separate"/>
+      </w:r>
+      <w:r>
         <w:rPr>
           <w:rStyle w:val="Hyperlink"/>
         </w:rPr>
         <w:t>MN 140:20.1–20.3</w:t>
       </w:r>
       <w:r>
+        <w:rPr>
+          <w:rStyle w:val="Hyperlink"/>
+        </w:rPr>
+        <w:fldChar w:fldCharType="end"/>
+      </w:r>
+      <w:r>
         <w:rPr/>
         <w:t xml:space="preserve"> </w:t>
       </w:r>
@@ -4877,41 +5126,106 @@
         <w:t xml:space="preserve">, </w:t>
       </w:r>
       <w:r>
+        <w:fldChar w:fldCharType="begin"/>
+      </w:r>
+      <w:r>
+        <w:rPr>
+          <w:rStyle w:val="Hyperlink"/>
+        </w:rPr>
+        <w:instrText xml:space="preserve"> HYPERLINK "https://suttacentral.net/sn51.22/en/sujato" \l "3.1"</w:instrText>
+      </w:r>
+      <w:r>
+        <w:rPr>
+          <w:rStyle w:val="Hyperlink"/>
+        </w:rPr>
+        <w:fldChar w:fldCharType="separate"/>
+      </w:r>
+      <w:r>
         <w:rPr>
           <w:rStyle w:val="Hyperlink"/>
         </w:rPr>
         <w:t>SN 51.22:3.1–4.3</w:t>
       </w:r>
       <w:r>
+        <w:rPr>
+          <w:rStyle w:val="Hyperlink"/>
+        </w:rPr>
+        <w:fldChar w:fldCharType="end"/>
+      </w:r>
+      <w:r>
         <w:rPr/>
         <w:t xml:space="preserve">, </w:t>
       </w:r>
       <w:r>
+        <w:fldChar w:fldCharType="begin"/>
+      </w:r>
+      <w:r>
+        <w:rPr>
+          <w:rStyle w:val="Hyperlink"/>
+        </w:rPr>
+        <w:instrText xml:space="preserve"> HYPERLINK "https://suttacentral.net/an3.102/en/sujato" \l "1.6"</w:instrText>
+      </w:r>
+      <w:r>
+        <w:rPr>
+          <w:rStyle w:val="Hyperlink"/>
+        </w:rPr>
+        <w:fldChar w:fldCharType="separate"/>
+      </w:r>
+      <w:r>
         <w:rPr>
           <w:rStyle w:val="Hyperlink"/>
         </w:rPr>
         <w:t>AN 3.102:1.6, 3.6</w:t>
       </w:r>
       <w:r>
+        <w:rPr>
+          <w:rStyle w:val="Hyperlink"/>
+        </w:rPr>
+        <w:fldChar w:fldCharType="end"/>
+      </w:r>
+      <w:r>
         <w:rPr/>
         <w:t xml:space="preserve">, </w:t>
       </w:r>
       <w:r>
+        <w:fldChar w:fldCharType="begin"/>
+      </w:r>
+      <w:r>
+        <w:rPr>
+          <w:rStyle w:val="Hyperlink"/>
+        </w:rPr>
+        <w:instrText xml:space="preserve"> HYPERLINK "https://suttacentral.net/thag20.1/en/sujato" \l "59.1"</w:instrText>
+      </w:r>
+      <w:r>
+        <w:rPr>
+          <w:rStyle w:val="Hyperlink"/>
+        </w:rPr>
+        <w:fldChar w:fldCharType="separate"/>
+      </w:r>
+      <w:r>
         <w:rPr>
           <w:rStyle w:val="Hyperlink"/>
         </w:rPr>
         <w:t>Thag 20.1:59.1–61.4</w:t>
       </w:r>
       <w:r>
+        <w:rPr>
+          <w:rStyle w:val="Hyperlink"/>
+        </w:rPr>
+        <w:fldChar w:fldCharType="end"/>
+      </w:r>
+      <w:r>
         <w:rPr/>
         <w:t xml:space="preserve">, </w:t>
       </w:r>
-      <w:r>
-        <w:rPr>
-          <w:rStyle w:val="Hyperlink"/>
-        </w:rPr>
-        <w:t>Dhp 387</w:t>
-      </w:r>
+      <w:hyperlink r:id="rId2">
+        <w:r>
+          <w:rPr>
+            <w:rStyle w:val="Hyperlink"/>
+          </w:rPr>
+          <w:t>Dhp 387</w:t>
+        </w:r>
+      </w:hyperlink>
     </w:p>
   </w:footnote>
   <w:footnote w:id="15">
@@ -4933,21 +5247,44 @@
         <w:t xml:space="preserve">E.g. </w:t>
       </w:r>
       <w:r>
+        <w:fldChar w:fldCharType="begin"/>
+      </w:r>
+      <w:r>
+        <w:rPr>
+          <w:rStyle w:val="Hyperlink"/>
+        </w:rPr>
+        <w:instrText xml:space="preserve"> HYPERLINK "https://suttacentral.net/an9.31/en/sujato" \l "1.7"</w:instrText>
+      </w:r>
+      <w:r>
+        <w:rPr>
+          <w:rStyle w:val="Hyperlink"/>
+        </w:rPr>
+        <w:fldChar w:fldCharType="separate"/>
+      </w:r>
+      <w:r>
         <w:rPr>
           <w:rStyle w:val="Hyperlink"/>
         </w:rPr>
         <w:t>AN 9.31:1.7–1.8</w:t>
       </w:r>
       <w:r>
+        <w:rPr>
+          <w:rStyle w:val="Hyperlink"/>
+        </w:rPr>
+        <w:fldChar w:fldCharType="end"/>
+      </w:r>
+      <w:r>
         <w:rPr/>
         <w:t xml:space="preserve">: “For one who has attained the base of boundless space, the perception of form has ceased. For one who has attained the base of boundless consciousness, the perception present in the base of boundless space has ceased.”. C.f. </w:t>
       </w:r>
-      <w:r>
-        <w:rPr>
-          <w:rStyle w:val="Hyperlink"/>
-        </w:rPr>
-        <w:t>AN 10.6</w:t>
-      </w:r>
+      <w:hyperlink r:id="rId3">
+        <w:r>
+          <w:rPr>
+            <w:rStyle w:val="Hyperlink"/>
+          </w:rPr>
+          <w:t>AN 10.6</w:t>
+        </w:r>
+      </w:hyperlink>
       <w:r>
         <w:rPr/>
         <w:t xml:space="preserve"> where in a list of (gradual) cessation of perception the formless attainments follows the four elements, i.e. form.</w:t>
@@ -5008,6 +5345,21 @@
         <w:footnoteRef/>
       </w:r>
       <w:r>
+        <w:fldChar w:fldCharType="begin"/>
+      </w:r>
+      <w:r>
+        <w:rPr>
+          <w:rStyle w:val="Hyperlink"/>
+        </w:rPr>
+        <w:instrText xml:space="preserve"> HYPERLINK "https://suttacentral.net/dn33/en/sujato" \l "1.10.75"</w:instrText>
+      </w:r>
+      <w:r>
+        <w:rPr>
+          <w:rStyle w:val="Hyperlink"/>
+        </w:rPr>
+        <w:fldChar w:fldCharType="separate"/>
+      </w:r>
+      <w:r>
         <w:rPr>
           <w:rStyle w:val="Hyperlink"/>
         </w:rPr>
@@ -5015,6 +5367,12 @@
         <w:t>DN 33:1.10.75–1.10.76</w:t>
       </w:r>
       <w:r>
+        <w:rPr>
+          <w:rStyle w:val="Hyperlink"/>
+        </w:rPr>
+        <w:fldChar w:fldCharType="end"/>
+      </w:r>
+      <w:r>
         <w:rPr/>
         <w:t xml:space="preserve"> </w:t>
       </w:r>
@@ -5054,12 +5412,33 @@
         <w:footnoteRef/>
       </w:r>
       <w:r>
+        <w:fldChar w:fldCharType="begin"/>
+      </w:r>
+      <w:r>
+        <w:rPr>
+          <w:rStyle w:val="Hyperlink"/>
+        </w:rPr>
+        <w:instrText xml:space="preserve"> HYPERLINK "https://suttacentral.net/mn21/en/sujato" \l "14.1"</w:instrText>
+      </w:r>
+      <w:r>
+        <w:rPr>
+          <w:rStyle w:val="Hyperlink"/>
+        </w:rPr>
+        <w:fldChar w:fldCharType="separate"/>
+      </w:r>
+      <w:r>
         <w:rPr>
           <w:rStyle w:val="Hyperlink"/>
         </w:rPr>
         <w:tab/>
         <w:t>MN 21:14.1–14.10</w:t>
       </w:r>
+      <w:r>
+        <w:rPr>
+          <w:rStyle w:val="Hyperlink"/>
+        </w:rPr>
+        <w:fldChar w:fldCharType="end"/>
+      </w:r>
     </w:p>
   </w:footnote>
   <w:footnote w:id="19">
@@ -5162,12 +5541,33 @@
         <w:footnoteRef/>
       </w:r>
       <w:r>
+        <w:fldChar w:fldCharType="begin"/>
+      </w:r>
+      <w:r>
+        <w:rPr>
+          <w:rStyle w:val="Hyperlink"/>
+        </w:rPr>
+        <w:instrText xml:space="preserve"> HYPERLINK "https://suttacentral.net/an9.34/en/sujato" \l "6.1"</w:instrText>
+      </w:r>
+      <w:r>
+        <w:rPr>
+          <w:rStyle w:val="Hyperlink"/>
+        </w:rPr>
+        <w:fldChar w:fldCharType="separate"/>
+      </w:r>
+      <w:r>
         <w:rPr>
           <w:rStyle w:val="Hyperlink"/>
         </w:rPr>
         <w:tab/>
         <w:t>AN 9.34:6.1–6.2</w:t>
       </w:r>
+      <w:r>
+        <w:rPr>
+          <w:rStyle w:val="Hyperlink"/>
+        </w:rPr>
+        <w:fldChar w:fldCharType="end"/>
+      </w:r>
     </w:p>
   </w:footnote>
   <w:footnote w:id="22">
@@ -5184,6 +5584,21 @@
         <w:footnoteRef/>
       </w:r>
       <w:r>
+        <w:fldChar w:fldCharType="begin"/>
+      </w:r>
+      <w:r>
+        <w:rPr>
+          <w:rStyle w:val="Hyperlink"/>
+        </w:rPr>
+        <w:instrText xml:space="preserve"> HYPERLINK "https://suttacentral.net/sn1.27/en/sujato" \l "2.1"</w:instrText>
+      </w:r>
+      <w:r>
+        <w:rPr>
+          <w:rStyle w:val="Hyperlink"/>
+        </w:rPr>
+        <w:fldChar w:fldCharType="separate"/>
+      </w:r>
+      <w:r>
         <w:rPr>
           <w:rStyle w:val="Hyperlink"/>
         </w:rPr>
@@ -5191,30 +5606,59 @@
         <w:t>SN 1.27:2.1–2.2</w:t>
       </w:r>
       <w:r>
+        <w:rPr>
+          <w:rStyle w:val="Hyperlink"/>
+        </w:rPr>
+        <w:fldChar w:fldCharType="end"/>
+      </w:r>
+      <w:r>
         <w:rPr/>
         <w:t xml:space="preserve"> &amp; </w:t>
       </w:r>
       <w:r>
+        <w:fldChar w:fldCharType="begin"/>
+      </w:r>
+      <w:r>
+        <w:rPr>
+          <w:rStyle w:val="Hyperlink"/>
+        </w:rPr>
+        <w:instrText xml:space="preserve"> HYPERLINK "https://suttacentral.net/ud1.10/en/sujato" \l "14.1"</w:instrText>
+      </w:r>
+      <w:r>
+        <w:rPr>
+          <w:rStyle w:val="Hyperlink"/>
+        </w:rPr>
+        <w:fldChar w:fldCharType="separate"/>
+      </w:r>
+      <w:r>
         <w:rPr>
           <w:rStyle w:val="Hyperlink"/>
         </w:rPr>
         <w:t>Ud 1.10:14.1–14.2</w:t>
       </w:r>
       <w:r>
+        <w:rPr>
+          <w:rStyle w:val="Hyperlink"/>
+        </w:rPr>
+        <w:fldChar w:fldCharType="end"/>
+      </w:r>
+      <w:r>
         <w:rPr/>
         <w:t xml:space="preserve">. The Chinese parallels of </w:t>
       </w:r>
-      <w:r>
-        <w:rPr>
-          <w:rStyle w:val="Hyperlink"/>
-        </w:rPr>
-        <w:t>SN 1.27</w:t>
-      </w:r>
+      <w:hyperlink r:id="rId4">
+        <w:r>
+          <w:rPr>
+            <w:rStyle w:val="Hyperlink"/>
+          </w:rPr>
+          <w:t>SN 1.27</w:t>
+        </w:r>
+      </w:hyperlink>
       <w:r>
         <w:rPr/>
         <w:t xml:space="preserve"> (</w:t>
       </w:r>
-      <w:hyperlink r:id="rId1">
+      <w:hyperlink r:id="rId5">
         <w:r>
           <w:rPr>
             <w:rStyle w:val="Hyperlink"/>
@@ -5226,7 +5670,7 @@
         <w:rPr/>
         <w:t xml:space="preserve"> and </w:t>
       </w:r>
-      <w:hyperlink r:id="rId2">
+      <w:hyperlink r:id="rId6">
         <w:r>
           <w:rPr>
             <w:rStyle w:val="Hyperlink"/>
@@ -5264,12 +5708,33 @@
         <w:footnoteRef/>
       </w:r>
       <w:r>
+        <w:fldChar w:fldCharType="begin"/>
+      </w:r>
+      <w:r>
+        <w:rPr>
+          <w:rStyle w:val="Hyperlink"/>
+        </w:rPr>
+        <w:instrText xml:space="preserve"> HYPERLINK "https://suttacentral.net/ud8.1/en/sujato" \l "3.1"</w:instrText>
+      </w:r>
+      <w:r>
+        <w:rPr>
+          <w:rStyle w:val="Hyperlink"/>
+        </w:rPr>
+        <w:fldChar w:fldCharType="separate"/>
+      </w:r>
+      <w:r>
         <w:rPr>
           <w:rStyle w:val="Hyperlink"/>
         </w:rPr>
         <w:tab/>
         <w:t>Ud 8.1:3.1–3.4</w:t>
       </w:r>
+      <w:r>
+        <w:rPr>
+          <w:rStyle w:val="Hyperlink"/>
+        </w:rPr>
+        <w:fldChar w:fldCharType="end"/>
+      </w:r>
     </w:p>
   </w:footnote>
   <w:footnote w:id="24">
@@ -5286,6 +5751,21 @@
         <w:footnoteRef/>
       </w:r>
       <w:r>
+        <w:fldChar w:fldCharType="begin"/>
+      </w:r>
+      <w:r>
+        <w:rPr>
+          <w:rStyle w:val="Hyperlink"/>
+        </w:rPr>
+        <w:instrText xml:space="preserve"> HYPERLINK "https://suttacentral.net/sn1.27/en/sujato" \l "2.5"</w:instrText>
+      </w:r>
+      <w:r>
+        <w:rPr>
+          <w:rStyle w:val="Hyperlink"/>
+        </w:rPr>
+        <w:fldChar w:fldCharType="separate"/>
+      </w:r>
+      <w:r>
         <w:rPr>
           <w:rStyle w:val="Hyperlink"/>
         </w:rPr>
@@ -5293,6 +5773,12 @@
         <w:t>SN 1.27:2.5–2.6</w:t>
       </w:r>
       <w:r>
+        <w:rPr>
+          <w:rStyle w:val="Hyperlink"/>
+        </w:rPr>
+        <w:fldChar w:fldCharType="end"/>
+      </w:r>
+      <w:r>
         <w:rPr/>
         <w:t xml:space="preserve"> mentions the cessation of </w:t>
       </w:r>
@@ -5307,21 +5793,62 @@
         <w:t xml:space="preserve">. In </w:t>
       </w:r>
       <w:r>
-        <w:rPr>
-          <w:rStyle w:val="Hyperlink"/>
-        </w:rPr>
-        <w:t>Ud 1.10:12.3–12.6</w:t>
+        <w:fldChar w:fldCharType="begin"/>
+      </w:r>
+      <w:r>
+        <w:rPr>
+          <w:rStyle w:val="Hyperlink"/>
+        </w:rPr>
+        <w:instrText xml:space="preserve"> HYPERLINK "https://suttacentral.net/ud1.10/en/sujato" \l "12.3"</w:instrText>
+      </w:r>
+      <w:r>
+        <w:rPr>
+          <w:rStyle w:val="Hyperlink"/>
+        </w:rPr>
+        <w:fldChar w:fldCharType="separate"/>
+      </w:r>
+      <w:r>
+        <w:rPr>
+          <w:rStyle w:val="Hyperlink"/>
+        </w:rPr>
+        <w:t>Ud 1.10:12.3–1</w:t>
+      </w:r>
+      <w:r>
+        <w:rPr>
+          <w:rStyle w:val="Hyperlink"/>
+        </w:rPr>
+        <w:fldChar w:fldCharType="end"/>
+      </w:r>
+      <w:r>
+        <w:rPr>
+          <w:rStyle w:val="Hyperlink"/>
+        </w:rPr>
+        <w:t>5</w:t>
+      </w:r>
+      <w:r>
+        <w:rPr>
+          <w:rStyle w:val="Hyperlink"/>
+        </w:rPr>
+        <w:t>.</w:t>
+      </w:r>
+      <w:r>
+        <w:rPr>
+          <w:rStyle w:val="Hyperlink"/>
+        </w:rPr>
+        <w:t>4</w:t>
       </w:r>
       <w:r>
         <w:rPr/>
         <w:t xml:space="preserve"> the verses were spoken when monks asked about the faith of the arahant Bāhiya who just passed away. </w:t>
       </w:r>
-      <w:r>
-        <w:rPr>
-          <w:rStyle w:val="Hyperlink"/>
-        </w:rPr>
-        <w:t>Ud 8.1</w:t>
-      </w:r>
+      <w:hyperlink r:id="rId7">
+        <w:r>
+          <w:rPr>
+            <w:rStyle w:val="Hyperlink"/>
+          </w:rPr>
+          <w:t>Ud 8.1</w:t>
+        </w:r>
+      </w:hyperlink>
       <w:r>
         <w:rPr/>
         <w:t xml:space="preserve"> mentions the absence of all form and the formless. All other factors in this inspired utterance describe the end of rebirth from different perspectives. So all three texts are about nibbāna after death.</w:t>
@@ -5342,6 +5869,21 @@
         <w:footnoteRef/>
       </w:r>
       <w:r>
+        <w:fldChar w:fldCharType="begin"/>
+      </w:r>
+      <w:r>
+        <w:rPr>
+          <w:rStyle w:val="Hyperlink"/>
+        </w:rPr>
+        <w:instrText xml:space="preserve"> HYPERLINK "https://suttacentral.net/mn98/en/sujato" \l "11.55"</w:instrText>
+      </w:r>
+      <w:r>
+        <w:rPr>
+          <w:rStyle w:val="Hyperlink"/>
+        </w:rPr>
+        <w:fldChar w:fldCharType="separate"/>
+      </w:r>
+      <w:r>
         <w:rPr>
           <w:rStyle w:val="Hyperlink"/>
         </w:rPr>
@@ -5349,6 +5891,12 @@
         <w:t>MN 98:11.55–11.58</w:t>
       </w:r>
       <w:r>
+        <w:rPr>
+          <w:rStyle w:val="Hyperlink"/>
+        </w:rPr>
+        <w:fldChar w:fldCharType="end"/>
+      </w:r>
+      <w:r>
         <w:rPr/>
         <w:t xml:space="preserve"> </w:t>
       </w:r>
@@ -5362,12 +5910,14 @@
         <w:rPr/>
         <w:t xml:space="preserve"> &amp; </w:t>
       </w:r>
-      <w:r>
-        <w:rPr>
-          <w:rStyle w:val="Hyperlink"/>
-        </w:rPr>
-        <w:t>Dhp 409</w:t>
-      </w:r>
+      <w:hyperlink r:id="rId8">
+        <w:r>
+          <w:rPr>
+            <w:rStyle w:val="Hyperlink"/>
+          </w:rPr>
+          <w:t>Dhp 409</w:t>
+        </w:r>
+      </w:hyperlink>
     </w:p>
   </w:footnote>
   <w:footnote w:id="26">
@@ -5395,10 +5945,31 @@
         <w:t xml:space="preserve"> in e.g. </w:t>
       </w:r>
       <w:r>
+        <w:fldChar w:fldCharType="begin"/>
+      </w:r>
+      <w:r>
+        <w:rPr>
+          <w:rStyle w:val="Hyperlink"/>
+        </w:rPr>
+        <w:instrText xml:space="preserve"> HYPERLINK "https://suttacentral.net/sn12.1/en/sujato" \l "3.3"</w:instrText>
+      </w:r>
+      <w:r>
+        <w:rPr>
+          <w:rStyle w:val="Hyperlink"/>
+        </w:rPr>
+        <w:fldChar w:fldCharType="separate"/>
+      </w:r>
+      <w:r>
         <w:rPr>
           <w:rStyle w:val="Hyperlink"/>
         </w:rPr>
         <w:t>SN 12.1:3.3</w:t>
+      </w:r>
+      <w:r>
+        <w:rPr>
+          <w:rStyle w:val="Hyperlink"/>
+        </w:rPr>
+        <w:fldChar w:fldCharType="end"/>
       </w:r>
       <w:r>
         <w:rPr/>
@@ -5420,6 +5991,21 @@
         <w:footnoteRef/>
       </w:r>
       <w:r>
+        <w:fldChar w:fldCharType="begin"/>
+      </w:r>
+      <w:r>
+        <w:rPr>
+          <w:rStyle w:val="Hyperlink"/>
+        </w:rPr>
+        <w:instrText xml:space="preserve"> HYPERLINK "https://suttacentral.net/snp5.2/en/sujato" \l "6.3"</w:instrText>
+      </w:r>
+      <w:r>
+        <w:rPr>
+          <w:rStyle w:val="Hyperlink"/>
+        </w:rPr>
+        <w:fldChar w:fldCharType="separate"/>
+      </w:r>
+      <w:r>
         <w:rPr>
           <w:rStyle w:val="Hyperlink"/>
         </w:rPr>
@@ -5427,6 +6013,12 @@
         <w:t>Snp 5.2:6.3–6.6</w:t>
       </w:r>
       <w:r>
+        <w:rPr>
+          <w:rStyle w:val="Hyperlink"/>
+        </w:rPr>
+        <w:fldChar w:fldCharType="end"/>
+      </w:r>
+      <w:r>
         <w:rPr/>
         <w:t xml:space="preserve">: </w:t>
       </w:r>
@@ -5455,13 +6047,15 @@
         </w:rPr>
         <w:footnoteRef/>
       </w:r>
-      <w:r>
-        <w:rPr>
-          <w:rStyle w:val="Hyperlink"/>
-        </w:rPr>
-        <w:tab/>
-        <w:t>SN 35.28</w:t>
-      </w:r>
+      <w:hyperlink r:id="rId9">
+        <w:r>
+          <w:rPr>
+            <w:rStyle w:val="Hyperlink"/>
+          </w:rPr>
+          <w:tab/>
+          <w:t>SN 35.28</w:t>
+        </w:r>
+      </w:hyperlink>
     </w:p>
   </w:footnote>
   <w:footnote w:id="29">
@@ -5478,6 +6072,21 @@
         <w:footnoteRef/>
       </w:r>
       <w:r>
+        <w:fldChar w:fldCharType="begin"/>
+      </w:r>
+      <w:r>
+        <w:rPr>
+          <w:rStyle w:val="Hyperlink"/>
+        </w:rPr>
+        <w:instrText xml:space="preserve"> HYPERLINK "https://suttacentral.net/mn98/en/sujato" \l "11.55"</w:instrText>
+      </w:r>
+      <w:r>
+        <w:rPr>
+          <w:rStyle w:val="Hyperlink"/>
+        </w:rPr>
+        <w:fldChar w:fldCharType="separate"/>
+      </w:r>
+      <w:r>
         <w:rPr>
           <w:rStyle w:val="Hyperlink"/>
         </w:rPr>
@@ -5485,6 +6094,12 @@
         <w:t>MN 98:11.55–11.58</w:t>
       </w:r>
       <w:r>
+        <w:rPr>
+          <w:rStyle w:val="Hyperlink"/>
+        </w:rPr>
+        <w:fldChar w:fldCharType="end"/>
+      </w:r>
+      <w:r>
         <w:rPr/>
         <w:t xml:space="preserve"> </w:t>
       </w:r>
@@ -5498,12 +6113,14 @@
         <w:rPr/>
         <w:t xml:space="preserve"> &amp; </w:t>
       </w:r>
-      <w:r>
-        <w:rPr>
-          <w:rStyle w:val="Hyperlink"/>
-        </w:rPr>
-        <w:t>Dhp 409</w:t>
-      </w:r>
+      <w:hyperlink r:id="rId10">
+        <w:r>
+          <w:rPr>
+            <w:rStyle w:val="Hyperlink"/>
+          </w:rPr>
+          <w:t>Dhp 409</w:t>
+        </w:r>
+      </w:hyperlink>
     </w:p>
   </w:footnote>
   <w:footnote w:id="30">
@@ -5546,12 +6163,33 @@
         <w:footnoteRef/>
       </w:r>
       <w:r>
+        <w:fldChar w:fldCharType="begin"/>
+      </w:r>
+      <w:r>
+        <w:rPr>
+          <w:rStyle w:val="Hyperlink"/>
+        </w:rPr>
+        <w:instrText xml:space="preserve"> HYPERLINK "https://suttacentral.net/sn56.22/en/sujato" \l "4.4"</w:instrText>
+      </w:r>
+      <w:r>
+        <w:rPr>
+          <w:rStyle w:val="Hyperlink"/>
+        </w:rPr>
+        <w:fldChar w:fldCharType="separate"/>
+      </w:r>
+      <w:r>
         <w:rPr>
           <w:rStyle w:val="Hyperlink"/>
         </w:rPr>
         <w:tab/>
         <w:t>SN 56.22:4.4, 6.4</w:t>
       </w:r>
+      <w:r>
+        <w:rPr>
+          <w:rStyle w:val="Hyperlink"/>
+        </w:rPr>
+        <w:fldChar w:fldCharType="end"/>
+      </w:r>
     </w:p>
   </w:footnote>
   <w:footnote w:id="32">
@@ -5637,13 +6275,15 @@
         </w:rPr>
         <w:footnoteRef/>
       </w:r>
-      <w:r>
-        <w:rPr>
-          <w:rStyle w:val="Hyperlink"/>
-        </w:rPr>
-        <w:tab/>
-        <w:t>MN 49</w:t>
-      </w:r>
+      <w:hyperlink r:id="rId11">
+        <w:r>
+          <w:rPr>
+            <w:rStyle w:val="Hyperlink"/>
+          </w:rPr>
+          <w:tab/>
+          <w:t>MN 49</w:t>
+        </w:r>
+      </w:hyperlink>
     </w:p>
   </w:footnote>
   <w:footnote w:id="35">
@@ -5660,6 +6300,21 @@
         <w:footnoteRef/>
       </w:r>
       <w:r>
+        <w:fldChar w:fldCharType="begin"/>
+      </w:r>
+      <w:r>
+        <w:rPr>
+          <w:rStyle w:val="Hyperlink"/>
+        </w:rPr>
+        <w:instrText xml:space="preserve"> HYPERLINK "https://suttacentral.net/mn49/en/sujato" \l "25.1"</w:instrText>
+      </w:r>
+      <w:r>
+        <w:rPr>
+          <w:rStyle w:val="Hyperlink"/>
+        </w:rPr>
+        <w:fldChar w:fldCharType="separate"/>
+      </w:r>
+      <w:r>
         <w:rPr>
           <w:rStyle w:val="Hyperlink"/>
         </w:rPr>
@@ -5667,6 +6322,12 @@
         <w:t>MN 49:25.1</w:t>
       </w:r>
       <w:r>
+        <w:rPr>
+          <w:rStyle w:val="Hyperlink"/>
+        </w:rPr>
+        <w:fldChar w:fldCharType="end"/>
+      </w:r>
+      <w:r>
         <w:rPr/>
         <w:t xml:space="preserve"> </w:t>
       </w:r>
@@ -5731,23 +6392,27 @@
         </w:rPr>
         <w:footnoteRef/>
       </w:r>
-      <w:r>
-        <w:rPr>
-          <w:rStyle w:val="Hyperlink"/>
-        </w:rPr>
-        <w:tab/>
-        <w:t>SN 35.23</w:t>
-      </w:r>
+      <w:hyperlink r:id="rId12">
+        <w:r>
+          <w:rPr>
+            <w:rStyle w:val="Hyperlink"/>
+          </w:rPr>
+          <w:tab/>
+          <w:t>SN 35.23</w:t>
+        </w:r>
+      </w:hyperlink>
       <w:r>
         <w:rPr/>
         <w:t xml:space="preserve">. Cf. </w:t>
       </w:r>
-      <w:r>
-        <w:rPr>
-          <w:rStyle w:val="Hyperlink"/>
-        </w:rPr>
-        <w:t>SN 35.28</w:t>
-      </w:r>
+      <w:hyperlink r:id="rId13">
+        <w:r>
+          <w:rPr>
+            <w:rStyle w:val="Hyperlink"/>
+          </w:rPr>
+          <w:t>SN 35.28</w:t>
+        </w:r>
+      </w:hyperlink>
       <w:r>
         <w:rPr/>
         <w:t>.</w:t>
@@ -5797,7 +6462,7 @@
         </w:rPr>
         <w:footnoteRef/>
       </w:r>
-      <w:hyperlink r:id="rId3">
+      <w:hyperlink r:id="rId14">
         <w:r>
           <w:rPr>
             <w:rStyle w:val="Hyperlink"/>
@@ -5958,6 +6623,21 @@
         <w:footnoteRef/>
       </w:r>
       <w:r>
+        <w:fldChar w:fldCharType="begin"/>
+      </w:r>
+      <w:r>
+        <w:rPr>
+          <w:rStyle w:val="Hyperlink"/>
+        </w:rPr>
+        <w:instrText xml:space="preserve"> HYPERLINK "https://suttacentral.net/mn49/en/sujato" \l "27.1"</w:instrText>
+      </w:r>
+      <w:r>
+        <w:rPr>
+          <w:rStyle w:val="Hyperlink"/>
+        </w:rPr>
+        <w:fldChar w:fldCharType="separate"/>
+      </w:r>
+      <w:r>
         <w:rPr>
           <w:rStyle w:val="Hyperlink"/>
         </w:rPr>
@@ -5965,6 +6645,12 @@
         <w:t>MN 49:27.1–27.4</w:t>
       </w:r>
       <w:r>
+        <w:rPr>
+          <w:rStyle w:val="Hyperlink"/>
+        </w:rPr>
+        <w:fldChar w:fldCharType="end"/>
+      </w:r>
+      <w:r>
         <w:rPr/>
         <w:t xml:space="preserve"> </w:t>
       </w:r>
@@ -6041,13 +6727,15 @@
         </w:rPr>
         <w:footnoteRef/>
       </w:r>
-      <w:r>
-        <w:rPr>
-          <w:rStyle w:val="Hyperlink"/>
-        </w:rPr>
-        <w:tab/>
-        <w:t>SN 6.4</w:t>
-      </w:r>
+      <w:hyperlink r:id="rId15">
+        <w:r>
+          <w:rPr>
+            <w:rStyle w:val="Hyperlink"/>
+          </w:rPr>
+          <w:tab/>
+          <w:t>SN 6.4</w:t>
+        </w:r>
+      </w:hyperlink>
     </w:p>
   </w:footnote>
   <w:footnote w:id="47">
@@ -6064,6 +6752,21 @@
         <w:footnoteRef/>
       </w:r>
       <w:r>
+        <w:fldChar w:fldCharType="begin"/>
+      </w:r>
+      <w:r>
+        <w:rPr>
+          <w:rStyle w:val="Hyperlink"/>
+        </w:rPr>
+        <w:instrText xml:space="preserve"> HYPERLINK "https://suttacentral.net/dn16/en/sujato" \l "4.8.1"</w:instrText>
+      </w:r>
+      <w:r>
+        <w:rPr>
+          <w:rStyle w:val="Hyperlink"/>
+        </w:rPr>
+        <w:fldChar w:fldCharType="separate"/>
+      </w:r>
+      <w:r>
         <w:rPr>
           <w:rStyle w:val="Hyperlink"/>
         </w:rPr>
@@ -6071,6 +6774,12 @@
         <w:t>DN 16:4.8.1–4.11.15</w:t>
       </w:r>
       <w:r>
+        <w:rPr>
+          <w:rStyle w:val="Hyperlink"/>
+        </w:rPr>
+        <w:fldChar w:fldCharType="end"/>
+      </w:r>
+      <w:r>
         <w:rPr/>
         <w:t xml:space="preserve"> </w:t>
       </w:r>
@@ -6298,7 +7007,7 @@
         <w:rPr/>
         <w:t xml:space="preserve">, the Chinese at </w:t>
       </w:r>
-      <w:hyperlink r:id="rId4">
+      <w:hyperlink r:id="rId16">
         <w:r>
           <w:rPr>
             <w:rStyle w:val="Hyperlink"/>
@@ -7382,7 +8091,7 @@
     <w:rPr>
       <w:i/>
       <w:color w:val="127622"/>
-      <w:shd w:fill="FFFF00" w:val="clear"/>
+      <w:shd w:fill="auto" w:val="clear"/>
     </w:rPr>
   </w:style>
   <w:style w:type="character" w:styleId="bolden">
@@ -7471,7 +8180,7 @@
     <w:qFormat/>
     <w:rPr>
       <w:rFonts w:ascii="Calibri" w:hAnsi="Calibri" w:eastAsia="NSimSun" w:cs="Lucida Sans"/>
-      <w:color w:val="808080"/>
+      <w:color w:val="FF69B4"/>
       <w:kern w:val="2"/>
       <w:sz w:val="20"/>
       <w:szCs w:val="20"/>
@@ -7764,10 +8473,11 @@
     <w:pPr>
       <w:widowControl/>
       <w:suppressLineNumbers/>
+      <w:tabs/>
       <w:suppressAutoHyphens w:val="true"/>
       <w:bidi w:val="0"/>
       <w:spacing w:before="0" w:after="57"/>
-      <w:ind w:hanging="567" w:start="567"/>
+      <w:ind w:hanging="283" w:start="283"/>
       <w:jc w:val="start"/>
     </w:pPr>
     <w:rPr>
@@ -8322,6 +9032,18 @@
       <w:szCs w:val="20"/>
     </w:rPr>
   </w:style>
+  <w:style w:type="paragraph" w:styleId="EndnoteText">
+    <w:name w:val="endnote text"/>
+    <w:basedOn w:val="Normal"/>
+    <w:pPr>
+      <w:suppressLineNumbers/>
+      <w:ind w:hanging="340" w:start="340"/>
+    </w:pPr>
+    <w:rPr>
+      <w:sz w:val="20"/>
+      <w:szCs w:val="20"/>
+    </w:rPr>
+  </w:style>
   <w:style w:type="numbering" w:styleId="Bullet">
     <w:name w:val="Bullet •"/>
     <w:qFormat/>

--- a/_resources/book-data/vasy/vasy.docx
+++ b/_resources/book-data/vasy/vasy.docx
@@ -30,6 +30,26 @@
       <w:r>
         <w:rPr/>
         <w:t>sunyo</w:t>
+      </w:r>
+    </w:p>
+    <w:p>
+      <w:pPr>
+        <w:pStyle w:val="Heading7"/>
+        <w:rPr/>
+      </w:pPr>
+      <w:r>
+        <w:rPr/>
+        <w:t>Item Type:</w:t>
+      </w:r>
+    </w:p>
+    <w:p>
+      <w:pPr>
+        <w:pStyle w:val="WW-item-type"/>
+        <w:rPr/>
+      </w:pPr>
+      <w:r>
+        <w:rPr/>
+        <w:t>Document</w:t>
       </w:r>
     </w:p>
     <w:p>
@@ -129,18 +149,7 @@
         <w:t>Addendum added 2024.</w:t>
         <w:br/>
         <w:t>30pp (in pdf format).</w:t>
-      </w:r>
-    </w:p>
-    <w:p>
-      <w:pPr>
-        <w:pStyle w:val="WW-Copyright"/>
-        <w:bidi w:val="0"/>
-        <w:spacing w:before="0" w:after="113"/>
-        <w:jc w:val="start"/>
-        <w:rPr/>
-      </w:pPr>
-      <w:r>
-        <w:rPr/>
+        <w:br/>
         <w:t>CC0 1.0</w:t>
       </w:r>
     </w:p>
@@ -414,9 +423,7 @@
       </w:pPr>
       <w:r>
         <w:rPr/>
-        <w:t>1</w:t>
-        <w:br/>
-        <w:t>The Kevaddha Sutta</w:t>
+        <w:t>1. The Kevaddha Sutta</w:t>
       </w:r>
     </w:p>
     <w:p>
@@ -2087,9 +2094,7 @@
       </w:pPr>
       <w:r>
         <w:rPr/>
-        <w:t>2</w:t>
-        <w:br/>
-        <w:t>The Brahmanimantaṇika Sutta</w:t>
+        <w:t>2. The Brahmanimantaṇika Sutta</w:t>
       </w:r>
     </w:p>
     <w:p>
@@ -2124,7 +2129,7 @@
     </w:p>
     <w:p>
       <w:pPr>
-        <w:pStyle w:val="WW-line-block"/>
+        <w:pStyle w:val="WW-blockquote"/>
         <w:rPr/>
       </w:pPr>
       <w:r>
@@ -3007,7 +3012,27 @@
       </w:pPr>
       <w:r>
         <w:rPr/>
-        <w:t>In the Brahmanimantanika Sutta, a text which in many aspects is similar to the Kevaddha Sutta, the situation appears to be similar. As Reat already pointed out: “The Buddha seems to be poking fun at [Brahmanic] monism when he recounts the story of an encounter with Brahmā.”</w:t>
+        <w:t xml:space="preserve">In the Brahmanimantanika Sutta, a text which in many aspects is similar to the Kevaddha Sutta, the situation appears to be similar. As </w:t>
+      </w:r>
+      <w:r>
+        <w:rPr>
+          <w:rStyle w:val="WW-sesame-zot-reference"/>
+        </w:rPr>
+        <w:t>Reat</w:t>
+      </w:r>
+      <w:r>
+        <w:rPr/>
+        <w:t xml:space="preserve"> already pointed out: “The Buddha seems to be poking fun at [Brahmanic] monism when he recounts the story of an encounter with </w:t>
+      </w:r>
+      <w:r>
+        <w:rPr>
+          <w:rStyle w:val="WW-sesame"/>
+        </w:rPr>
+        <w:t>Brahmā</w:t>
+      </w:r>
+      <w:r>
+        <w:rPr/>
+        <w:t>.”</w:t>
       </w:r>
       <w:r>
         <w:rPr>
@@ -3027,7 +3052,17 @@
       </w:r>
       <w:r>
         <w:rPr/>
-        <w:t xml:space="preserve"> doesn’t hinge on whether this is actually the case, but it is an interesting perspective to consider, as it can make this dense sutta a bit more relatable. Reat doesn’t expand, so the following are some initial thoughts on this.</w:t>
+        <w:t xml:space="preserve"> doesn’t hinge on whether this is actually the case, but it is an interesting perspective to consider, as it can make this dense sutta a bit more relatable. </w:t>
+      </w:r>
+      <w:r>
+        <w:rPr>
+          <w:rStyle w:val="WW-sesame-zot-reference"/>
+        </w:rPr>
+        <w:t>Reat</w:t>
+      </w:r>
+      <w:r>
+        <w:rPr/>
+        <w:t xml:space="preserve"> doesn’t expand, so the following are some initial thoughts on this.</w:t>
       </w:r>
     </w:p>
     <w:p>
@@ -3079,17 +3114,47 @@
       </w:r>
       <w:r>
         <w:rPr/>
-        <w:t xml:space="preserve">). Considering the anti-brahmanic tone of the discourse, this description may (additionally) hint at the Ātman/Brahman, which in the </w:t>
+        <w:t xml:space="preserve">). Considering the anti-brahmanic tone of the discourse, this description may (additionally) hint at the </w:t>
       </w:r>
       <w:r>
         <w:rPr>
           <w:rStyle w:val="WW-sesame"/>
         </w:rPr>
+        <w:t>Ātman</w:t>
+      </w:r>
+      <w:r>
+        <w:rPr/>
+        <w:t>/</w:t>
+      </w:r>
+      <w:r>
+        <w:rPr>
+          <w:rStyle w:val="WW-sesame"/>
+        </w:rPr>
+        <w:t>Brahman</w:t>
+      </w:r>
+      <w:r>
+        <w:rPr/>
+        <w:t xml:space="preserve">, which in the </w:t>
+      </w:r>
+      <w:r>
+        <w:rPr>
+          <w:rStyle w:val="WW-sesame"/>
+        </w:rPr>
         <w:t>Upaniṣads</w:t>
       </w:r>
       <w:r>
         <w:rPr/>
-        <w:t xml:space="preserve"> is referred to in the neuter and also described with terms like ‘eternal’, ‘whole’, ‘imperishable’, and ‘unborn’. The sage Yājñavalkya also describes this Ātman/Brahman as a boundless consciousness.</w:t>
+        <w:t xml:space="preserve"> is referred to in the neuter and also described with terms like ‘eternal’, ‘whole’, ‘imperishable’, and ‘unborn’. The sage </w:t>
+      </w:r>
+      <w:r>
+        <w:rPr>
+          <w:rStyle w:val="WW-sesame"/>
+        </w:rPr>
+        <w:t>Yājñavalkya</w:t>
+      </w:r>
+      <w:r>
+        <w:rPr/>
+        <w:t xml:space="preserve"> also describes this Ātman/Brahman as a boundless consciousness.</w:t>
       </w:r>
       <w:r>
         <w:rPr>
@@ -3149,17 +3214,37 @@
       </w:r>
       <w:r>
         <w:rPr/>
-        <w:t xml:space="preserve"> is a literary device, a parody of the goal of Brahmins who aimed for a permanent state of boundless consciousness, also called Brahman, ‘the Supreme’. In the </w:t>
+        <w:t xml:space="preserve"> is a literary device, a parody of the goal of Brahmins who aimed for a permanent state of boundless consciousness, also called </w:t>
       </w:r>
       <w:r>
         <w:rPr>
           <w:rStyle w:val="WW-sesame"/>
         </w:rPr>
+        <w:t>Brahman</w:t>
+      </w:r>
+      <w:r>
+        <w:rPr/>
+        <w:t xml:space="preserve">, ‘the Supreme’. In the </w:t>
+      </w:r>
+      <w:r>
+        <w:rPr>
+          <w:rStyle w:val="WW-sesame"/>
+        </w:rPr>
         <w:t>Upaniṣads</w:t>
       </w:r>
       <w:r>
         <w:rPr/>
-        <w:t xml:space="preserve"> this universal Brahman is also anthropomorphized as a personal god who thinks and speaks, so the Brahmanimantanika Sutta would not be unique in this.</w:t>
+        <w:t xml:space="preserve"> this universal </w:t>
+      </w:r>
+      <w:r>
+        <w:rPr>
+          <w:rStyle w:val="WW-sesame"/>
+        </w:rPr>
+        <w:t>Brahman</w:t>
+      </w:r>
+      <w:r>
+        <w:rPr/>
+        <w:t xml:space="preserve"> is also anthropomorphized as a personal god who thinks and speaks, so the Brahmanimantanika Sutta would not be unique in this.</w:t>
       </w:r>
     </w:p>
     <w:p>
@@ -3169,12 +3254,22 @@
       </w:pPr>
       <w:r>
         <w:rPr/>
-        <w:t xml:space="preserve">The sutta also has Māra possessing a god in </w:t>
+        <w:t xml:space="preserve">The sutta also has </w:t>
       </w:r>
       <w:r>
         <w:rPr>
           <w:rStyle w:val="WW-sesame"/>
         </w:rPr>
+        <w:t>Māra</w:t>
+      </w:r>
+      <w:r>
+        <w:rPr/>
+        <w:t xml:space="preserve"> possessing a god in </w:t>
+      </w:r>
+      <w:r>
+        <w:rPr>
+          <w:rStyle w:val="WW-sesame"/>
+        </w:rPr>
         <w:t>Brahmā’s</w:t>
       </w:r>
       <w:r>
@@ -3195,11 +3290,21 @@
         <w:rPr>
           <w:rStyle w:val="WW-sesame"/>
         </w:rPr>
-        <w:t>Great Brahmā,</w:t>
-      </w:r>
-      <w:r>
-        <w:rPr/>
-        <w:t xml:space="preserve"> the Vanquisher, the Unvanquished, the Universal Seer, the Wielder of Power, God Almighty, the Maker, the Creator, the First, the Begetter, the Controller, the Father of those who have been born and those yet to be born.” If this is not an allusion to Brahman, the source of all beings in the </w:t>
+        <w:t>Great Brahmā</w:t>
+      </w:r>
+      <w:r>
+        <w:rPr/>
+        <w:t xml:space="preserve">, the Vanquisher, the Unvanquished, the Universal Seer, the Wielder of Power, God Almighty, the Maker, the Creator, the First, the Begetter, the Controller, the Father of those who have been born and those yet to be born.” If this is not an allusion to </w:t>
+      </w:r>
+      <w:r>
+        <w:rPr>
+          <w:rStyle w:val="WW-sesame"/>
+        </w:rPr>
+        <w:t>Brahman</w:t>
+      </w:r>
+      <w:r>
+        <w:rPr/>
+        <w:t xml:space="preserve">, the source of all beings in the </w:t>
       </w:r>
       <w:r>
         <w:rPr>
@@ -3514,7 +3619,7 @@
       </w:pPr>
       <w:r>
         <w:rPr/>
-        <w:t>Abbreviations</w:t>
+        <w:t>References</w:t>
       </w:r>
     </w:p>
     <w:p>
@@ -4341,8 +4446,8 @@
     </w:tbl>
     <w:p>
       <w:pPr>
-        <w:pStyle w:val="WW-paragraph"/>
-        <w:spacing w:before="170" w:after="170"/>
+        <w:pStyle w:val="WW-Chap-Section01"/>
+        <w:spacing w:before="567" w:after="283"/>
         <w:rPr/>
       </w:pPr>
       <w:r>
@@ -4458,7 +4563,7 @@
         <w:rPr>
           <w:rStyle w:val="Hyperlink"/>
         </w:rPr>
-        <w:t>SN 1.2:5.2</w:t>
+        <w:t>SN 1.2:5.2</w:t>
       </w:r>
       <w:r>
         <w:rPr>
@@ -4468,7 +4573,7 @@
       </w:r>
       <w:r>
         <w:rPr/>
-        <w:t>, </w:t>
+        <w:t xml:space="preserve">, </w:t>
       </w:r>
       <w:r>
         <w:fldChar w:fldCharType="begin"/>
@@ -4489,7 +4594,7 @@
         <w:rPr>
           <w:rStyle w:val="Hyperlink"/>
         </w:rPr>
-        <w:t>AN 3.90:9.1–9.4</w:t>
+        <w:t>AN 3.90:9.1–9.4</w:t>
       </w:r>
       <w:r>
         <w:rPr>
@@ -4499,7 +4604,11 @@
       </w:r>
       <w:r>
         <w:rPr/>
-        <w:t>, </w:t>
+        <w:t>,</w:t>
+      </w:r>
+      <w:r>
+        <w:rPr/>
+        <w:t xml:space="preserve"> </w:t>
       </w:r>
       <w:r>
         <w:fldChar w:fldCharType="begin"/>
@@ -4530,7 +4639,7 @@
       </w:r>
       <w:r>
         <w:rPr/>
-        <w:t>, </w:t>
+        <w:t xml:space="preserve">, </w:t>
       </w:r>
       <w:r>
         <w:fldChar w:fldCharType="begin"/>
@@ -4551,17 +4660,13 @@
         <w:rPr>
           <w:rStyle w:val="Hyperlink"/>
         </w:rPr>
-        <w:t>Ud 8.9:5.4</w:t>
+        <w:t>Ud 8.9:5.4</w:t>
       </w:r>
       <w:r>
         <w:rPr>
           <w:rStyle w:val="Hyperlink"/>
         </w:rPr>
         <w:fldChar w:fldCharType="end"/>
-      </w:r>
-      <w:r>
-        <w:rPr/>
-        <w:t xml:space="preserve"> </w:t>
       </w:r>
     </w:p>
   </w:footnote>
@@ -4581,7 +4686,7 @@
       <w:r>
         <w:rPr/>
         <w:tab/>
-        <w:t>E.g. </w:t>
+        <w:t xml:space="preserve">E.g.  </w:t>
       </w:r>
       <w:r>
         <w:fldChar w:fldCharType="begin"/>
@@ -4602,7 +4707,7 @@
         <w:rPr>
           <w:rStyle w:val="Hyperlink"/>
         </w:rPr>
-        <w:t>SN 22.10:1.10–1.11</w:t>
+        <w:t>SN 22.10:1.10–1.11</w:t>
       </w:r>
       <w:r>
         <w:rPr>
@@ -4705,7 +4810,7 @@
         <w:rPr>
           <w:rStyle w:val="Hyperlink"/>
         </w:rPr>
-        <w:t>DN 11:85.18</w:t>
+        <w:t>DN 11:85.18</w:t>
       </w:r>
       <w:r>
         <w:rPr>
@@ -4758,7 +4863,7 @@
           <w:rStyle w:val="Hyperlink"/>
         </w:rPr>
         <w:tab/>
-        <w:t>MN 49:25.1</w:t>
+        <w:t>MN 49:25.1</w:t>
       </w:r>
       <w:r>
         <w:rPr>
@@ -4807,7 +4912,7 @@
           <w:rStyle w:val="Hyperlink"/>
         </w:rPr>
         <w:tab/>
-        <w:t>AN 11.17:3.1–3.3</w:t>
+        <w:t>AN 11.17:3.1–3.3</w:t>
       </w:r>
       <w:r>
         <w:rPr>
@@ -4856,7 +4961,7 @@
           <w:rStyle w:val="Hyperlink"/>
         </w:rPr>
         <w:tab/>
-        <w:t>DN 11:85.11–85.27</w:t>
+        <w:t>DN 11:85.11–85.27</w:t>
       </w:r>
       <w:r>
         <w:rPr>
@@ -4963,7 +5068,7 @@
         <w:rPr>
           <w:rStyle w:val="Hyperlink"/>
         </w:rPr>
-        <w:t>SN 28.6:1.3</w:t>
+        <w:t>SN 28.6:1.3</w:t>
       </w:r>
       <w:r>
         <w:rPr>
@@ -5042,7 +5147,7 @@
           <w:rStyle w:val="Hyperlink"/>
         </w:rPr>
         <w:tab/>
-        <w:t>AN 5.23:2.1–2.6</w:t>
+        <w:t>AN 5.23:2.1–2.6</w:t>
       </w:r>
       <w:r>
         <w:rPr>
@@ -5103,7 +5208,7 @@
         <w:rPr>
           <w:rStyle w:val="Hyperlink"/>
         </w:rPr>
-        <w:t>MN 140:20.1–20.3</w:t>
+        <w:t>MN 140:20.1–20.3</w:t>
       </w:r>
       <w:r>
         <w:rPr>
@@ -5144,7 +5249,7 @@
         <w:rPr>
           <w:rStyle w:val="Hyperlink"/>
         </w:rPr>
-        <w:t>SN 51.22:3.1–4.3</w:t>
+        <w:t>SN 51.22:3.1–4.3</w:t>
       </w:r>
       <w:r>
         <w:rPr>
@@ -5175,7 +5280,7 @@
         <w:rPr>
           <w:rStyle w:val="Hyperlink"/>
         </w:rPr>
-        <w:t>AN 3.102:1.6, 3.6</w:t>
+        <w:t>AN 3.102:1.6, 3.6</w:t>
       </w:r>
       <w:r>
         <w:rPr>
@@ -5206,7 +5311,7 @@
         <w:rPr>
           <w:rStyle w:val="Hyperlink"/>
         </w:rPr>
-        <w:t>Thag 20.1:59.1–61.4</w:t>
+        <w:t>Thag 20.1:59.1–61.4</w:t>
       </w:r>
       <w:r>
         <w:rPr>
@@ -5223,7 +5328,7 @@
           <w:rPr>
             <w:rStyle w:val="Hyperlink"/>
           </w:rPr>
-          <w:t>Dhp 387</w:t>
+          <w:t>Dhp 387</w:t>
         </w:r>
       </w:hyperlink>
     </w:p>
@@ -5265,7 +5370,7 @@
         <w:rPr>
           <w:rStyle w:val="Hyperlink"/>
         </w:rPr>
-        <w:t>AN 9.31:1.7–1.8</w:t>
+        <w:t>AN 9.31:1.7–1.8</w:t>
       </w:r>
       <w:r>
         <w:rPr>
@@ -5282,7 +5387,7 @@
           <w:rPr>
             <w:rStyle w:val="Hyperlink"/>
           </w:rPr>
-          <w:t>AN 10.6</w:t>
+          <w:t>AN 10.6</w:t>
         </w:r>
       </w:hyperlink>
       <w:r>
@@ -5364,7 +5469,7 @@
           <w:rStyle w:val="Hyperlink"/>
         </w:rPr>
         <w:tab/>
-        <w:t>DN 33:1.10.75–1.10.76</w:t>
+        <w:t>DN 33:1.10.75–1.10.76</w:t>
       </w:r>
       <w:r>
         <w:rPr>
@@ -5431,7 +5536,7 @@
           <w:rStyle w:val="Hyperlink"/>
         </w:rPr>
         <w:tab/>
-        <w:t>MN 21:14.1–14.10</w:t>
+        <w:t>MN 21:14.1–14.10</w:t>
       </w:r>
       <w:r>
         <w:rPr>
@@ -5560,7 +5665,7 @@
           <w:rStyle w:val="Hyperlink"/>
         </w:rPr>
         <w:tab/>
-        <w:t>AN 9.34:6.1–6.2</w:t>
+        <w:t>AN 9.34:6.1–6.2</w:t>
       </w:r>
       <w:r>
         <w:rPr>
@@ -5603,7 +5708,7 @@
           <w:rStyle w:val="Hyperlink"/>
         </w:rPr>
         <w:tab/>
-        <w:t>SN 1.27:2.1–2.2</w:t>
+        <w:t>SN 1.27:2.1–2.2</w:t>
       </w:r>
       <w:r>
         <w:rPr>
@@ -5634,7 +5739,7 @@
         <w:rPr>
           <w:rStyle w:val="Hyperlink"/>
         </w:rPr>
-        <w:t>Ud 1.10:14.1–14.2</w:t>
+        <w:t>Ud 1.10:14.1–14.2</w:t>
       </w:r>
       <w:r>
         <w:rPr>
@@ -5651,7 +5756,7 @@
           <w:rPr>
             <w:rStyle w:val="Hyperlink"/>
           </w:rPr>
-          <w:t>SN 1.27</w:t>
+          <w:t>SN 1.27</w:t>
         </w:r>
       </w:hyperlink>
       <w:r>
@@ -5727,7 +5832,7 @@
           <w:rStyle w:val="Hyperlink"/>
         </w:rPr>
         <w:tab/>
-        <w:t>Ud 8.1:3.1–3.4</w:t>
+        <w:t>Ud 8.1:3.1–3.4</w:t>
       </w:r>
       <w:r>
         <w:rPr>
@@ -5770,7 +5875,7 @@
           <w:rStyle w:val="Hyperlink"/>
         </w:rPr>
         <w:tab/>
-        <w:t>SN 1.27:2.5–2.6</w:t>
+        <w:t>SN 1.27:2.5–2.6</w:t>
       </w:r>
       <w:r>
         <w:rPr>
@@ -5811,7 +5916,7 @@
         <w:rPr>
           <w:rStyle w:val="Hyperlink"/>
         </w:rPr>
-        <w:t>Ud 1.10:12.3–1</w:t>
+        <w:t>Ud 1.10:12.3–15.4</w:t>
       </w:r>
       <w:r>
         <w:rPr>
@@ -5820,33 +5925,19 @@
         <w:fldChar w:fldCharType="end"/>
       </w:r>
       <w:r>
-        <w:rPr>
-          <w:rStyle w:val="Hyperlink"/>
-        </w:rPr>
-        <w:t>5</w:t>
-      </w:r>
-      <w:r>
-        <w:rPr>
-          <w:rStyle w:val="Hyperlink"/>
-        </w:rPr>
-        <w:t>.</w:t>
-      </w:r>
-      <w:r>
-        <w:rPr>
-          <w:rStyle w:val="Hyperlink"/>
-        </w:rPr>
-        <w:t>4</w:t>
-      </w:r>
-      <w:r>
-        <w:rPr/>
-        <w:t xml:space="preserve"> the verses were spoken when monks asked about the faith of the arahant Bāhiya who just passed away. </w:t>
+        <w:rPr/>
+        <w:t xml:space="preserve"> </w:t>
+      </w:r>
+      <w:r>
+        <w:rPr/>
+        <w:t xml:space="preserve">the verses were spoken when monks asked about the faith of the arahant Bāhiya who just passed away. </w:t>
       </w:r>
       <w:hyperlink r:id="rId7">
         <w:r>
           <w:rPr>
             <w:rStyle w:val="Hyperlink"/>
           </w:rPr>
-          <w:t>Ud 8.1</w:t>
+          <w:t>Ud 8.1</w:t>
         </w:r>
       </w:hyperlink>
       <w:r>
@@ -5888,7 +5979,7 @@
           <w:rStyle w:val="Hyperlink"/>
         </w:rPr>
         <w:tab/>
-        <w:t>MN 98:11.55–11.58</w:t>
+        <w:t>MN 98:11.55–11.58</w:t>
       </w:r>
       <w:r>
         <w:rPr>
@@ -5915,7 +6006,7 @@
           <w:rPr>
             <w:rStyle w:val="Hyperlink"/>
           </w:rPr>
-          <w:t>Dhp 409</w:t>
+          <w:t>Dhp 409</w:t>
         </w:r>
       </w:hyperlink>
     </w:p>
@@ -5963,7 +6054,7 @@
         <w:rPr>
           <w:rStyle w:val="Hyperlink"/>
         </w:rPr>
-        <w:t>SN 12.1:3.3</w:t>
+        <w:t>SN 12.1:3.3</w:t>
       </w:r>
       <w:r>
         <w:rPr>
@@ -6010,7 +6101,7 @@
           <w:rStyle w:val="Hyperlink"/>
         </w:rPr>
         <w:tab/>
-        <w:t>Snp 5.2:6.3–6.6</w:t>
+        <w:t>Snp 5.2:6.3–6.6</w:t>
       </w:r>
       <w:r>
         <w:rPr>
@@ -6053,7 +6144,7 @@
             <w:rStyle w:val="Hyperlink"/>
           </w:rPr>
           <w:tab/>
-          <w:t>SN 35.28</w:t>
+          <w:t>SN 35.28</w:t>
         </w:r>
       </w:hyperlink>
     </w:p>
@@ -6091,7 +6182,7 @@
           <w:rStyle w:val="Hyperlink"/>
         </w:rPr>
         <w:tab/>
-        <w:t>MN 98:11.55–11.58</w:t>
+        <w:t>MN 98:11.55–11.58</w:t>
       </w:r>
       <w:r>
         <w:rPr>
@@ -6118,7 +6209,7 @@
           <w:rPr>
             <w:rStyle w:val="Hyperlink"/>
           </w:rPr>
-          <w:t>Dhp 409</w:t>
+          <w:t>Dhp 409</w:t>
         </w:r>
       </w:hyperlink>
     </w:p>
@@ -6182,7 +6273,7 @@
           <w:rStyle w:val="Hyperlink"/>
         </w:rPr>
         <w:tab/>
-        <w:t>SN 56.22:4.4, 6.4</w:t>
+        <w:t>SN 56.22:4.4, 6.4</w:t>
       </w:r>
       <w:r>
         <w:rPr>
@@ -6281,7 +6372,7 @@
             <w:rStyle w:val="Hyperlink"/>
           </w:rPr>
           <w:tab/>
-          <w:t>MN 49</w:t>
+          <w:t>MN 49</w:t>
         </w:r>
       </w:hyperlink>
     </w:p>
@@ -6319,7 +6410,7 @@
           <w:rStyle w:val="Hyperlink"/>
         </w:rPr>
         <w:tab/>
-        <w:t>MN 49:25.1</w:t>
+        <w:t>MN 49:25.1</w:t>
       </w:r>
       <w:r>
         <w:rPr>
@@ -6398,7 +6489,7 @@
             <w:rStyle w:val="Hyperlink"/>
           </w:rPr>
           <w:tab/>
-          <w:t>SN 35.23</w:t>
+          <w:t>SN 35.23</w:t>
         </w:r>
       </w:hyperlink>
       <w:r>
@@ -6410,7 +6501,7 @@
           <w:rPr>
             <w:rStyle w:val="Hyperlink"/>
           </w:rPr>
-          <w:t>SN 35.28</w:t>
+          <w:t>SN 35.28</w:t>
         </w:r>
       </w:hyperlink>
       <w:r>
@@ -6642,7 +6733,7 @@
           <w:rStyle w:val="Hyperlink"/>
         </w:rPr>
         <w:tab/>
-        <w:t>MN 49:27.1–27.4</w:t>
+        <w:t>MN 49:27.1–27.4</w:t>
       </w:r>
       <w:r>
         <w:rPr>
@@ -6733,7 +6824,7 @@
             <w:rStyle w:val="Hyperlink"/>
           </w:rPr>
           <w:tab/>
-          <w:t>SN 6.4</w:t>
+          <w:t>SN 6.4</w:t>
         </w:r>
       </w:hyperlink>
     </w:p>
@@ -6771,7 +6862,7 @@
           <w:rStyle w:val="Hyperlink"/>
         </w:rPr>
         <w:tab/>
-        <w:t>DN 16:4.8.1–4.11.15</w:t>
+        <w:t>DN 16:4.8.1–4.11.15</w:t>
       </w:r>
       <w:r>
         <w:rPr>
@@ -6840,81 +6931,288 @@
         <w:t xml:space="preserve">) are found in </w:t>
       </w:r>
       <w:r>
-        <w:rPr>
-          <w:rStyle w:val="Hyperlink"/>
-        </w:rPr>
-        <w:t>DN 16</w:t>
+        <w:fldChar w:fldCharType="begin"/>
+      </w:r>
+      <w:r>
+        <w:rPr>
+          <w:rStyle w:val="Hyperlink"/>
+        </w:rPr>
+        <w:instrText xml:space="preserve"> HYPERLINK "https://suttacentral.net/dn16/en/sujato" \l "3.24.1"</w:instrText>
+      </w:r>
+      <w:r>
+        <w:rPr>
+          <w:rStyle w:val="Hyperlink"/>
+        </w:rPr>
+        <w:fldChar w:fldCharType="separate"/>
+      </w:r>
+      <w:r>
+        <w:rPr>
+          <w:rStyle w:val="Hyperlink"/>
+        </w:rPr>
+        <w:t>DN 16:3.24.1–3.32.6</w:t>
+      </w:r>
+      <w:r>
+        <w:rPr>
+          <w:rStyle w:val="Hyperlink"/>
+        </w:rPr>
+        <w:fldChar w:fldCharType="end"/>
       </w:r>
       <w:r>
         <w:rPr/>
         <w:t xml:space="preserve">, </w:t>
       </w:r>
       <w:r>
-        <w:rPr>
-          <w:rStyle w:val="Hyperlink"/>
-        </w:rPr>
-        <w:t>DN 33</w:t>
+        <w:fldChar w:fldCharType="begin"/>
+      </w:r>
+      <w:r>
+        <w:rPr>
+          <w:rStyle w:val="Hyperlink"/>
+        </w:rPr>
+        <w:instrText xml:space="preserve"> HYPERLINK "https://suttacentral.net/dn33/en/sujato" \l "3.1.142"</w:instrText>
+      </w:r>
+      <w:r>
+        <w:rPr>
+          <w:rStyle w:val="Hyperlink"/>
+        </w:rPr>
+        <w:fldChar w:fldCharType="separate"/>
+      </w:r>
+      <w:r>
+        <w:rPr>
+          <w:rStyle w:val="Hyperlink"/>
+        </w:rPr>
+        <w:t>DN 33:3.1.142–3.1.67</w:t>
+      </w:r>
+      <w:r>
+        <w:rPr>
+          <w:rStyle w:val="Hyperlink"/>
+        </w:rPr>
+        <w:fldChar w:fldCharType="end"/>
       </w:r>
       <w:r>
         <w:rPr/>
         <w:t xml:space="preserve">, </w:t>
       </w:r>
       <w:r>
-        <w:rPr>
-          <w:rStyle w:val="Hyperlink"/>
-        </w:rPr>
-        <w:t>DN 34</w:t>
+        <w:fldChar w:fldCharType="begin"/>
+      </w:r>
+      <w:r>
+        <w:rPr>
+          <w:rStyle w:val="Hyperlink"/>
+        </w:rPr>
+        <w:instrText xml:space="preserve"> HYPERLINK "https://suttacentral.net/dn34/en/sujato" \l "2.1.159"</w:instrText>
+      </w:r>
+      <w:r>
+        <w:rPr>
+          <w:rStyle w:val="Hyperlink"/>
+        </w:rPr>
+        <w:fldChar w:fldCharType="separate"/>
+      </w:r>
+      <w:r>
+        <w:rPr>
+          <w:rStyle w:val="Hyperlink"/>
+        </w:rPr>
+        <w:t>DN 34:2.1.159–2.1.189</w:t>
+      </w:r>
+      <w:r>
+        <w:rPr>
+          <w:rStyle w:val="Hyperlink"/>
+        </w:rPr>
+        <w:fldChar w:fldCharType="end"/>
       </w:r>
       <w:r>
         <w:rPr/>
         <w:t xml:space="preserve">, </w:t>
       </w:r>
       <w:r>
-        <w:rPr>
-          <w:rStyle w:val="Hyperlink"/>
-        </w:rPr>
-        <w:t>MN 77</w:t>
+        <w:fldChar w:fldCharType="begin"/>
+      </w:r>
+      <w:r>
+        <w:rPr>
+          <w:rStyle w:val="Hyperlink"/>
+        </w:rPr>
+        <w:instrText xml:space="preserve"> HYPERLINK "https://suttacentral.net/MN77/en/sujato" \l "23.1"</w:instrText>
+      </w:r>
+      <w:r>
+        <w:rPr>
+          <w:rStyle w:val="Hyperlink"/>
+        </w:rPr>
+        <w:fldChar w:fldCharType="separate"/>
+      </w:r>
+      <w:r>
+        <w:rPr>
+          <w:rStyle w:val="Hyperlink"/>
+        </w:rPr>
+        <w:t>MN 77:23.1–23.33</w:t>
+      </w:r>
+      <w:r>
+        <w:rPr>
+          <w:rStyle w:val="Hyperlink"/>
+        </w:rPr>
+        <w:fldChar w:fldCharType="end"/>
       </w:r>
       <w:r>
         <w:rPr/>
         <w:t xml:space="preserve">, </w:t>
       </w:r>
-      <w:r>
-        <w:rPr>
-          <w:rStyle w:val="Hyperlink"/>
-        </w:rPr>
-        <w:t>AN 1.439–446</w:t>
-      </w:r>
+      <w:hyperlink r:id="rId16">
+        <w:r>
+          <w:rPr>
+            <w:rStyle w:val="Hyperlink"/>
+          </w:rPr>
+          <w:t>AN 1.439</w:t>
+        </w:r>
+      </w:hyperlink>
+      <w:r>
+        <w:rPr>
+          <w:rStyle w:val="Hyperlink"/>
+        </w:rPr>
+        <w:t xml:space="preserve"> </w:t>
+      </w:r>
+      <w:r>
+        <w:rPr/>
+        <w:t>(</w:t>
+      </w:r>
+      <w:hyperlink r:id="rId17">
+        <w:r>
+          <w:rPr>
+            <w:rStyle w:val="Hyperlink"/>
+          </w:rPr>
+          <w:t>AN 1.440</w:t>
+        </w:r>
+      </w:hyperlink>
       <w:r>
         <w:rPr/>
         <w:t xml:space="preserve">, </w:t>
       </w:r>
-      <w:r>
-        <w:rPr>
-          <w:rStyle w:val="Hyperlink"/>
-        </w:rPr>
-        <w:t>AN 8.65</w:t>
-      </w:r>
+      <w:hyperlink r:id="rId18">
+        <w:r>
+          <w:rPr>
+            <w:rStyle w:val="Hyperlink"/>
+          </w:rPr>
+          <w:t>AN 1.441</w:t>
+        </w:r>
+      </w:hyperlink>
+      <w:r>
+        <w:rPr/>
+        <w:t xml:space="preserve">, </w:t>
+      </w:r>
+      <w:hyperlink r:id="rId19">
+        <w:r>
+          <w:rPr>
+            <w:rStyle w:val="Hyperlink"/>
+          </w:rPr>
+          <w:t>AN 1.442</w:t>
+        </w:r>
+      </w:hyperlink>
+      <w:r>
+        <w:rPr/>
+        <w:t xml:space="preserve">, </w:t>
+      </w:r>
+      <w:hyperlink r:id="rId20">
+        <w:r>
+          <w:rPr>
+            <w:rStyle w:val="Hyperlink"/>
+          </w:rPr>
+          <w:t>AN 1.443</w:t>
+        </w:r>
+      </w:hyperlink>
+      <w:r>
+        <w:rPr/>
+        <w:t xml:space="preserve">, </w:t>
+      </w:r>
+      <w:hyperlink r:id="rId21">
+        <w:r>
+          <w:rPr>
+            <w:rStyle w:val="Hyperlink"/>
+          </w:rPr>
+          <w:t>AN 1.444</w:t>
+        </w:r>
+      </w:hyperlink>
+      <w:r>
+        <w:rPr/>
+        <w:t xml:space="preserve">,  </w:t>
+      </w:r>
+      <w:hyperlink r:id="rId22">
+        <w:r>
+          <w:rPr>
+            <w:rStyle w:val="Hyperlink"/>
+          </w:rPr>
+          <w:t>AN 1.445</w:t>
+        </w:r>
+      </w:hyperlink>
+      <w:r>
+        <w:rPr/>
+        <w:t xml:space="preserve">, </w:t>
+      </w:r>
+      <w:hyperlink r:id="rId23">
+        <w:r>
+          <w:rPr>
+            <w:rStyle w:val="Hyperlink"/>
+          </w:rPr>
+          <w:t>AN 1.446</w:t>
+        </w:r>
+      </w:hyperlink>
+      <w:r>
+        <w:rPr/>
+        <w:t xml:space="preserve">), </w:t>
+      </w:r>
+      <w:hyperlink r:id="rId24">
+        <w:r>
+          <w:rPr>
+            <w:rStyle w:val="Hyperlink"/>
+          </w:rPr>
+          <w:t>AN 8.65</w:t>
+        </w:r>
+      </w:hyperlink>
       <w:r>
         <w:rPr/>
         <w:t xml:space="preserve">, and </w:t>
       </w:r>
       <w:r>
-        <w:rPr>
-          <w:rStyle w:val="Hyperlink"/>
-        </w:rPr>
-        <w:t>AN 10.29</w:t>
+        <w:fldChar w:fldCharType="begin"/>
+      </w:r>
+      <w:r>
+        <w:rPr>
+          <w:rStyle w:val="Hyperlink"/>
+        </w:rPr>
+        <w:instrText xml:space="preserve"> HYPERLINK "https://suttacentral.net/an10.29/en/sujato" \l "6.1"</w:instrText>
+      </w:r>
+      <w:r>
+        <w:rPr>
+          <w:rStyle w:val="Hyperlink"/>
+        </w:rPr>
+        <w:fldChar w:fldCharType="separate"/>
+      </w:r>
+      <w:r>
+        <w:rPr>
+          <w:rStyle w:val="Hyperlink"/>
+        </w:rPr>
+        <w:t>AN 10.29:</w:t>
+      </w:r>
+      <w:r>
+        <w:rPr>
+          <w:rStyle w:val="Hyperlink"/>
+        </w:rPr>
+        <w:fldChar w:fldCharType="end"/>
+      </w:r>
+      <w:r>
+        <w:rPr>
+          <w:rStyle w:val="Hyperlink"/>
+        </w:rPr>
+        <w:t>6.1–13.6</w:t>
       </w:r>
       <w:r>
         <w:rPr/>
         <w:t xml:space="preserve">. Compare </w:t>
       </w:r>
-      <w:r>
-        <w:rPr>
-          <w:rStyle w:val="Hyperlink"/>
-        </w:rPr>
-        <w:t>MN 128</w:t>
-      </w:r>
+      <w:hyperlink r:id="rId25">
+        <w:r>
+          <w:rPr>
+            <w:rStyle w:val="Hyperlink"/>
+          </w:rPr>
+          <w:t>MN 128</w:t>
+        </w:r>
+      </w:hyperlink>
       <w:r>
         <w:rPr/>
         <w:t>.</w:t>
@@ -6943,13 +7241,40 @@
       </w:r>
       <w:r>
         <w:rPr/>
-        <w:t xml:space="preserve">, footnote at </w:t>
-      </w:r>
-      <w:r>
-        <w:rPr>
-          <w:rStyle w:val="Hyperlink"/>
-        </w:rPr>
-        <w:t>DN 16</w:t>
+        <w:t xml:space="preserve">, see note at </w:t>
+      </w:r>
+      <w:r>
+        <w:fldChar w:fldCharType="begin"/>
+      </w:r>
+      <w:r>
+        <w:rPr>
+          <w:rStyle w:val="Hyperlink"/>
+        </w:rPr>
+        <w:instrText xml:space="preserve"> HYPERLINK "https://suttacentral.net/DN16/en/sujato" \l "3.25.1"</w:instrText>
+      </w:r>
+      <w:r>
+        <w:rPr>
+          <w:rStyle w:val="Hyperlink"/>
+        </w:rPr>
+        <w:fldChar w:fldCharType="separate"/>
+      </w:r>
+      <w:r>
+        <w:rPr>
+          <w:rStyle w:val="Hyperlink"/>
+        </w:rPr>
+        <w:t>DN 16:</w:t>
+      </w:r>
+      <w:r>
+        <w:rPr>
+          <w:rStyle w:val="Hyperlink"/>
+        </w:rPr>
+        <w:fldChar w:fldCharType="end"/>
+      </w:r>
+      <w:r>
+        <w:rPr>
+          <w:rStyle w:val="Hyperlink"/>
+        </w:rPr>
+        <w:t>3.25.1</w:t>
       </w:r>
       <w:r>
         <w:rPr/>
@@ -6970,13 +7295,15 @@
         </w:rPr>
         <w:footnoteRef/>
       </w:r>
-      <w:r>
-        <w:rPr>
-          <w:rStyle w:val="Hyperlink"/>
-        </w:rPr>
-        <w:tab/>
-        <w:t>SN 43.22</w:t>
-      </w:r>
+      <w:hyperlink r:id="rId26">
+        <w:r>
+          <w:rPr>
+            <w:rStyle w:val="Hyperlink"/>
+          </w:rPr>
+          <w:tab/>
+          <w:t>SN 43.22</w:t>
+        </w:r>
+      </w:hyperlink>
     </w:p>
   </w:footnote>
   <w:footnote w:id="51">
@@ -6997,17 +7324,19 @@
         <w:tab/>
         <w:t xml:space="preserve">The Pāli series starts at </w:t>
       </w:r>
-      <w:r>
-        <w:rPr>
-          <w:rStyle w:val="Hyperlink"/>
-        </w:rPr>
-        <w:t>SN 43.14</w:t>
-      </w:r>
+      <w:hyperlink r:id="rId27">
+        <w:r>
+          <w:rPr>
+            <w:rStyle w:val="Hyperlink"/>
+          </w:rPr>
+          <w:t>SN 43.14-43</w:t>
+        </w:r>
+      </w:hyperlink>
       <w:r>
         <w:rPr/>
         <w:t xml:space="preserve">, the Chinese at </w:t>
       </w:r>
-      <w:hyperlink r:id="rId16">
+      <w:hyperlink r:id="rId28">
         <w:r>
           <w:rPr>
             <w:rStyle w:val="Hyperlink"/>
@@ -8040,19 +8369,20 @@
       <w:widowControl/>
       <w:suppressAutoHyphens w:val="true"/>
       <w:bidi w:val="0"/>
-      <w:spacing w:before="283" w:after="113"/>
+      <w:spacing w:before="283" w:after="57"/>
       <w:jc w:val="start"/>
       <w:outlineLvl w:val="6"/>
     </w:pPr>
     <w:rPr>
-      <w:rFonts w:ascii="Arial" w:hAnsi="Arial" w:eastAsia="DejaVu Sans" w:cs="DejaVu Sans" w:asciiTheme="majorHAnsi" w:cstheme="majorBidi" w:eastAsiaTheme="majorEastAsia" w:hAnsiTheme="majorHAnsi"/>
+      <w:rFonts w:ascii="Calibri" w:hAnsi="Calibri" w:eastAsia="DejaVu Sans" w:cs="DejaVu Sans" w:cstheme="majorBidi" w:eastAsiaTheme="majorEastAsia"/>
       <w:b w:val="false"/>
       <w:i w:val="false"/>
       <w:iCs/>
-      <w:color w:val="5983B0"/>
+      <w:color w:val="2F4F4F"/>
       <w:kern w:val="2"/>
       <w:sz w:val="20"/>
       <w:szCs w:val="24"/>
+      <w:shd w:fill="DCDCDC" w:val="clear"/>
       <w:lang w:val="en-GB" w:eastAsia="zh-CN" w:bidi="hi-IN"/>
     </w:rPr>
   </w:style>
@@ -8473,7 +8803,9 @@
     <w:pPr>
       <w:widowControl/>
       <w:suppressLineNumbers/>
-      <w:tabs/>
+      <w:tabs>
+        <w:tab w:val="clear" w:pos="709"/>
+      </w:tabs>
       <w:suppressAutoHyphens w:val="true"/>
       <w:bidi w:val="0"/>
       <w:spacing w:before="0" w:after="57"/>
@@ -9044,6 +9376,38 @@
       <w:szCs w:val="20"/>
     </w:rPr>
   </w:style>
+  <w:style w:type="paragraph" w:styleId="WW-item-type">
+    <w:name w:val="WW-item-type"/>
+    <w:qFormat/>
+    <w:pPr>
+      <w:widowControl/>
+      <w:bidi w:val="0"/>
+      <w:spacing w:before="0" w:after="0"/>
+      <w:jc w:val="start"/>
+    </w:pPr>
+    <w:rPr>
+      <w:rFonts w:ascii="Calibri" w:hAnsi="Calibri" w:eastAsia="NSimSun" w:cs="Lucida Sans"/>
+      <w:color w:val="auto"/>
+      <w:kern w:val="2"/>
+      <w:sz w:val="20"/>
+      <w:szCs w:val="24"/>
+      <w:lang w:val="en-GB" w:eastAsia="zh-CN" w:bidi="hi-IN"/>
+    </w:rPr>
+  </w:style>
+  <w:style w:type="paragraph" w:styleId="WW-blockquote">
+    <w:name w:val="WW-blockquote"/>
+    <w:basedOn w:val="WW-line-block"/>
+    <w:qFormat/>
+    <w:pPr>
+      <w:pBdr>
+        <w:top w:val="dotted" w:sz="2" w:space="1" w:color="A52A2A"/>
+        <w:left w:val="dotted" w:sz="2" w:space="1" w:color="A52A2A"/>
+        <w:bottom w:val="dotted" w:sz="2" w:space="1" w:color="A52A2A"/>
+        <w:right w:val="dotted" w:sz="2" w:space="1" w:color="A52A2A"/>
+      </w:pBdr>
+    </w:pPr>
+    <w:rPr/>
+  </w:style>
   <w:style w:type="numbering" w:styleId="Bullet">
     <w:name w:val="Bullet •"/>
     <w:qFormat/>

--- a/_resources/book-data/vasy/vasy.docx
+++ b/_resources/book-data/vasy/vasy.docx
@@ -4518,11 +4518,11 @@
         <w:rPr>
           <w:rStyle w:val="WW-sesame-zot-reference"/>
         </w:rPr>
-        <w:t>Falk 1943</w:t>
-      </w:r>
-      <w:r>
-        <w:rPr/>
-        <w:t xml:space="preserve">. But this and similar ideas are still very alive today. </w:t>
+        <w:t>Falk</w:t>
+      </w:r>
+      <w:r>
+        <w:rPr/>
+        <w:t xml:space="preserve"> 1943. But this and similar ideas are still very alive today. </w:t>
       </w:r>
     </w:p>
   </w:footnote>
@@ -4604,11 +4604,7 @@
       </w:r>
       <w:r>
         <w:rPr/>
-        <w:t>,</w:t>
-      </w:r>
-      <w:r>
-        <w:rPr/>
-        <w:t xml:space="preserve"> </w:t>
+        <w:t xml:space="preserve">, </w:t>
       </w:r>
       <w:r>
         <w:fldChar w:fldCharType="begin"/>
@@ -4737,7 +4733,19 @@
         <w:rPr>
           <w:rStyle w:val="WW-sesame-zot-reference"/>
         </w:rPr>
-        <w:t>Anālayo 2017</w:t>
+        <w:t>An</w:t>
+      </w:r>
+      <w:r>
+        <w:rPr>
+          <w:rStyle w:val="WW-sesame-zot-reference"/>
+        </w:rPr>
+        <w:t>ā</w:t>
+      </w:r>
+      <w:r>
+        <w:rPr>
+          <w:rStyle w:val="WW-sesame-zot-reference"/>
+        </w:rPr>
+        <w:t>layo 2017</w:t>
       </w:r>
       <w:r>
         <w:rPr/>
@@ -5412,17 +5420,17 @@
       <w:r>
         <w:rPr/>
         <w:tab/>
-        <w:t xml:space="preserve">Cf. e.g. </w:t>
+        <w:t xml:space="preserve">Cf. e.g. Rhys Davids, </w:t>
       </w:r>
       <w:r>
         <w:rPr>
           <w:rStyle w:val="WW-sesame-zot-reference"/>
         </w:rPr>
-        <w:t>Rhys Davids</w:t>
-      </w:r>
-      <w:r>
-        <w:rPr/>
-        <w:t>, PED: “</w:t>
+        <w:t>PED</w:t>
+      </w:r>
+      <w:r>
+        <w:rPr/>
+        <w:t>: “</w:t>
       </w:r>
       <w:r>
         <w:rPr>
@@ -5926,11 +5934,7 @@
       </w:r>
       <w:r>
         <w:rPr/>
-        <w:t xml:space="preserve"> </w:t>
-      </w:r>
-      <w:r>
-        <w:rPr/>
-        <w:t xml:space="preserve">the verses were spoken when monks asked about the faith of the arahant Bāhiya who just passed away. </w:t>
+        <w:t xml:space="preserve"> the verses were spoken when monks asked about the faith of the arahant Bāhiya who just passed away. </w:t>
       </w:r>
       <w:hyperlink r:id="rId7">
         <w:r>
@@ -6446,23 +6450,13 @@
       <w:r>
         <w:rPr/>
         <w:tab/>
-        <w:t xml:space="preserve">Cf. Bodhi in </w:t>
-      </w:r>
-      <w:r>
-        <w:rPr>
-          <w:rStyle w:val="WW-sesame-zot-reference"/>
-        </w:rPr>
-        <w:t>Ñāṇamoli</w:t>
-      </w:r>
-      <w:r>
-        <w:rPr/>
-        <w:t xml:space="preserve"> </w:t>
+        <w:t xml:space="preserve">Cf. </w:t>
       </w:r>
       <w:r>
         <w:rPr>
           <w:rStyle w:val="WW-sesame"/>
         </w:rPr>
-        <w:t>n.509</w:t>
+        <w:t>Bodhi in Ñāṇamoli n.509</w:t>
       </w:r>
       <w:r>
         <w:rPr/>
@@ -7187,19 +7181,13 @@
         <w:rPr>
           <w:rStyle w:val="Hyperlink"/>
         </w:rPr>
-        <w:t>AN 10.29:</w:t>
+        <w:t>AN 10.29:6.1–13.6</w:t>
       </w:r>
       <w:r>
         <w:rPr>
           <w:rStyle w:val="Hyperlink"/>
         </w:rPr>
         <w:fldChar w:fldCharType="end"/>
-      </w:r>
-      <w:r>
-        <w:rPr>
-          <w:rStyle w:val="Hyperlink"/>
-        </w:rPr>
-        <w:t>6.1–13.6</w:t>
       </w:r>
       <w:r>
         <w:rPr/>
@@ -7237,7 +7225,13 @@
           <w:rStyle w:val="WW-sesame-zot-reference"/>
         </w:rPr>
         <w:tab/>
-        <w:t>Sujato 2024</w:t>
+        <w:t>Sujato 20</w:t>
+      </w:r>
+      <w:r>
+        <w:rPr>
+          <w:rStyle w:val="WW-sesame-zot-reference"/>
+        </w:rPr>
+        <w:t>18</w:t>
       </w:r>
       <w:r>
         <w:rPr/>
@@ -7262,19 +7256,13 @@
         <w:rPr>
           <w:rStyle w:val="Hyperlink"/>
         </w:rPr>
-        <w:t>DN 16:</w:t>
+        <w:t>DN 16:3.25.1</w:t>
       </w:r>
       <w:r>
         <w:rPr>
           <w:rStyle w:val="Hyperlink"/>
         </w:rPr>
         <w:fldChar w:fldCharType="end"/>
-      </w:r>
-      <w:r>
-        <w:rPr>
-          <w:rStyle w:val="Hyperlink"/>
-        </w:rPr>
-        <w:t>3.25.1</w:t>
       </w:r>
       <w:r>
         <w:rPr/>
@@ -7370,23 +7358,9 @@
       </w:r>
       <w:r>
         <w:rPr>
-          <w:rStyle w:val="WW-sesame-zot-reference"/>
-        </w:rPr>
-        <w:t>Ñāṇamoli &amp; Bodhi</w:t>
-      </w:r>
-      <w:r>
-        <w:rPr/>
-        <w:t xml:space="preserve"> </w:t>
-      </w:r>
-      <w:r>
-        <w:rPr>
           <w:rStyle w:val="WW-sesame"/>
         </w:rPr>
-        <w:t>n.513</w:t>
-      </w:r>
-      <w:r>
-        <w:rPr/>
-        <w:t>. ⤴︎</w:t>
+        <w:t>Ñāṇamoli &amp; Bodhi n.513.</w:t>
       </w:r>
     </w:p>
   </w:footnote>
@@ -7522,21 +7496,67 @@
         <w:footnoteRef/>
       </w:r>
       <w:r>
-        <w:rPr>
-          <w:rStyle w:val="Hyperlink"/>
-        </w:rPr>
+        <w:rPr/>
         <w:tab/>
-        <w:t>DN 1</w:t>
-      </w:r>
-      <w:r>
-        <w:rPr/>
-        <w:t xml:space="preserve">, also at </w:t>
-      </w:r>
-      <w:r>
-        <w:rPr>
-          <w:rStyle w:val="Hyperlink"/>
-        </w:rPr>
-        <w:t>DN 24</w:t>
+        <w:t xml:space="preserve"> </w:t>
+      </w:r>
+      <w:r>
+        <w:fldChar w:fldCharType="begin"/>
+      </w:r>
+      <w:r>
+        <w:rPr>
+          <w:rStyle w:val="Hyperlink"/>
+        </w:rPr>
+        <w:instrText xml:space="preserve"> HYPERLINK "https://suttacentral.net/dn1/en/sujato" \l "2.5.2"</w:instrText>
+      </w:r>
+      <w:r>
+        <w:rPr>
+          <w:rStyle w:val="Hyperlink"/>
+        </w:rPr>
+        <w:fldChar w:fldCharType="separate"/>
+      </w:r>
+      <w:r>
+        <w:rPr>
+          <w:rStyle w:val="Hyperlink"/>
+        </w:rPr>
+        <w:t>DN 1:2.5.2, 2.5.9, 2.6.7</w:t>
+      </w:r>
+      <w:r>
+        <w:rPr>
+          <w:rStyle w:val="Hyperlink"/>
+        </w:rPr>
+        <w:fldChar w:fldCharType="end"/>
+      </w:r>
+      <w:r>
+        <w:rPr/>
+        <w:t xml:space="preserve"> also at </w:t>
+      </w:r>
+      <w:r>
+        <w:fldChar w:fldCharType="begin"/>
+      </w:r>
+      <w:r>
+        <w:rPr>
+          <w:rStyle w:val="Hyperlink"/>
+        </w:rPr>
+        <w:instrText xml:space="preserve"> HYPERLINK "https://suttacentral.net/dn24/en/sujato" \l "2.17.2"</w:instrText>
+      </w:r>
+      <w:r>
+        <w:rPr>
+          <w:rStyle w:val="Hyperlink"/>
+        </w:rPr>
+        <w:fldChar w:fldCharType="separate"/>
+      </w:r>
+      <w:r>
+        <w:rPr>
+          <w:rStyle w:val="Hyperlink"/>
+        </w:rPr>
+        <w:t>DN 24:2.17.2, 2.17.8, 2.17.18</w:t>
+      </w:r>
+      <w:r>
+        <w:rPr>
+          <w:rStyle w:val="Hyperlink"/>
+        </w:rPr>
+        <w:fldChar w:fldCharType="end"/>
       </w:r>
       <w:r>
         <w:rPr/>
@@ -9381,6 +9401,7 @@
     <w:qFormat/>
     <w:pPr>
       <w:widowControl/>
+      <w:suppressAutoHyphens w:val="true"/>
       <w:bidi w:val="0"/>
       <w:spacing w:before="0" w:after="0"/>
       <w:jc w:val="start"/>

--- a/_resources/book-data/vasy/vasy.docx
+++ b/_resources/book-data/vasy/vasy.docx
@@ -453,7 +453,7 @@
       </w:r>
       <w:r>
         <w:rPr/>
-        <w:t> and once in the Brahmanimantaṇika (Invitation of a Brahmā) Sutta.</w:t>
+        <w:t> and once in the Brahmanimantanika (Invitation of a Brahmā) Sutta.</w:t>
       </w:r>
       <w:r>
         <w:rPr>
@@ -2094,7 +2094,7 @@
       </w:pPr>
       <w:r>
         <w:rPr/>
-        <w:t>2. The Brahmanimantaṇika Sutta</w:t>
+        <w:t>2. The Brahmanimantanika Sutta</w:t>
       </w:r>
     </w:p>
     <w:p>
@@ -2114,7 +2114,7 @@
       </w:r>
       <w:r>
         <w:rPr/>
-        <w:t> is found in the Brahmanimantaṇika Sutta,</w:t>
+        <w:t> is found in the Brahmanimantanika Sutta,</w:t>
       </w:r>
       <w:r>
         <w:rPr>
@@ -2392,7 +2392,7 @@
         <w:rPr>
           <w:rStyle w:val="WW-sesame"/>
         </w:rPr>
-        <w:t>Brahmanimantaṇika Sutta</w:t>
+        <w:t>Brahmanimantanika Sutta</w:t>
       </w:r>
       <w:r>
         <w:rPr/>
@@ -2428,7 +2428,7 @@
         <w:rPr>
           <w:rStyle w:val="WW-sesame"/>
         </w:rPr>
-        <w:t>Brahmanimantaṇika Sutta</w:t>
+        <w:t>Brahmanimantanika Sutta</w:t>
       </w:r>
       <w:r>
         <w:rPr/>
@@ -2610,7 +2610,15 @@
       </w:r>
       <w:r>
         <w:rPr/>
-        <w:t>. It also adds some thoughts on the Brahmanic concepts which the Brahmanimantanika Sutta may be addressing.</w:t>
+        <w:t xml:space="preserve">. It also adds some thoughts on the </w:t>
+      </w:r>
+      <w:r>
+        <w:rPr/>
+        <w:t>b</w:t>
+      </w:r>
+      <w:r>
+        <w:rPr/>
+        <w:t>rahmanic concepts which the Brahmanimantanika Sutta may be addressing.</w:t>
       </w:r>
     </w:p>
     <w:p>
@@ -2956,7 +2964,15 @@
       </w:pPr>
       <w:r>
         <w:rPr/>
-        <w:t xml:space="preserve">In the original essay I included a “speculative note” that the Kevaddha Sutta may be addressing Brahmanical ideas on liberation. I since discovered that some statements in the earliest </w:t>
+        <w:t xml:space="preserve">In the original essay I included a “speculative note” that the Kevaddha Sutta may be addressing </w:t>
+      </w:r>
+      <w:r>
+        <w:rPr/>
+        <w:t>b</w:t>
+      </w:r>
+      <w:r>
+        <w:rPr/>
+        <w:t xml:space="preserve">rahmanical ideas on liberation. I since discovered that some statements in the earliest </w:t>
       </w:r>
       <w:r>
         <w:rPr>
@@ -2976,7 +2992,15 @@
       </w:r>
       <w:r>
         <w:rPr/>
-        <w:t xml:space="preserve"> uses the exact same words “boundless consciousness” for the goal that Brahmins believed to be reached when </w:t>
+        <w:t xml:space="preserve"> uses the exact same words “boundless consciousness” for the goal that </w:t>
+      </w:r>
+      <w:r>
+        <w:rPr/>
+        <w:t>b</w:t>
+      </w:r>
+      <w:r>
+        <w:rPr/>
+        <w:t xml:space="preserve">rahmins believed to be reached when </w:t>
       </w:r>
       <w:r>
         <w:rPr>
@@ -2996,7 +3020,15 @@
       </w:r>
       <w:r>
         <w:rPr/>
-        <w:t xml:space="preserve"> are discarded. This goal, the unification of the Ātman and Brahman, is also described as “neither fine nor coarse, neither long nor short”. Among other indications, this made it clear to me that the Kevaddha Sutta and its verses are indeed addressing such Brahmanic ideas in particular. I’ve written about this elsewhere before so won’t repeat myself here.</w:t>
+        <w:t xml:space="preserve"> are discarded. This goal, the unification of the Ātman and Brahman, is also described as “neither fine nor coarse, neither long nor short”. Among other indications, this made it clear to me that the Kevaddha Sutta and its verses are indeed addressing such </w:t>
+      </w:r>
+      <w:r>
+        <w:rPr/>
+        <w:t>b</w:t>
+      </w:r>
+      <w:r>
+        <w:rPr/>
+        <w:t>rahmanic ideas in particular. I’ve written about this elsewhere before so won’t repeat myself here.</w:t>
       </w:r>
       <w:r>
         <w:rPr>
@@ -3022,7 +3054,15 @@
       </w:r>
       <w:r>
         <w:rPr/>
-        <w:t xml:space="preserve"> already pointed out: “The Buddha seems to be poking fun at [Brahmanic] monism when he recounts the story of an encounter with </w:t>
+        <w:t xml:space="preserve"> already pointed out: “The Buddha seems to be poking fun at [</w:t>
+      </w:r>
+      <w:r>
+        <w:rPr/>
+        <w:t>b</w:t>
+      </w:r>
+      <w:r>
+        <w:rPr/>
+        <w:t xml:space="preserve">rahmanic] monism when he recounts the story of an encounter with </w:t>
       </w:r>
       <w:r>
         <w:rPr>
@@ -3214,7 +3254,15 @@
       </w:r>
       <w:r>
         <w:rPr/>
-        <w:t xml:space="preserve"> is a literary device, a parody of the goal of Brahmins who aimed for a permanent state of boundless consciousness, also called </w:t>
+        <w:t xml:space="preserve"> is a literary device, a parody of the goal of </w:t>
+      </w:r>
+      <w:r>
+        <w:rPr/>
+        <w:t>b</w:t>
+      </w:r>
+      <w:r>
+        <w:rPr/>
+        <w:t xml:space="preserve">rahmins who aimed for a permanent state of boundless consciousness, also called </w:t>
       </w:r>
       <w:r>
         <w:rPr>
@@ -3374,7 +3422,15 @@
       </w:r>
       <w:r>
         <w:rPr/>
-        <w:t>, in what is unmistakably a parody rebuking Brahmanic ideas of eternalism.</w:t>
+        <w:t xml:space="preserve">, in what is unmistakably a parody rebuking </w:t>
+      </w:r>
+      <w:r>
+        <w:rPr/>
+        <w:t>b</w:t>
+      </w:r>
+      <w:r>
+        <w:rPr/>
+        <w:t>rahmanic ideas of eternalism.</w:t>
       </w:r>
       <w:r>
         <w:rPr>
@@ -3404,7 +3460,15 @@
       </w:r>
       <w:r>
         <w:rPr/>
-        <w:t xml:space="preserve"> and so forth. By analogy, the Brahmanimantanika Sutta therefore also seems to be parodying Brahmanic ideas. When “attacking” </w:t>
+        <w:t xml:space="preserve"> and so forth. By analogy, the Brahmanimantanika Sutta therefore also seems to be parodying </w:t>
+      </w:r>
+      <w:r>
+        <w:rPr/>
+        <w:t>b</w:t>
+      </w:r>
+      <w:r>
+        <w:rPr/>
+        <w:t xml:space="preserve">rahmanic ideas. When “attacking” </w:t>
       </w:r>
       <w:r>
         <w:rPr>
@@ -3464,7 +3528,15 @@
       </w:r>
       <w:r>
         <w:rPr/>
-        <w:t xml:space="preserve"> can’t represent the Brahmanic ideal of boundless consciousness because in the suttas </w:t>
+        <w:t xml:space="preserve"> can’t represent the </w:t>
+      </w:r>
+      <w:r>
+        <w:rPr/>
+        <w:t>b</w:t>
+      </w:r>
+      <w:r>
+        <w:rPr/>
+        <w:t xml:space="preserve">rahmanic ideal of boundless consciousness because in the suttas </w:t>
       </w:r>
       <w:r>
         <w:rPr>
@@ -4733,19 +4805,7 @@
         <w:rPr>
           <w:rStyle w:val="WW-sesame-zot-reference"/>
         </w:rPr>
-        <w:t>An</w:t>
-      </w:r>
-      <w:r>
-        <w:rPr>
-          <w:rStyle w:val="WW-sesame-zot-reference"/>
-        </w:rPr>
-        <w:t>ā</w:t>
-      </w:r>
-      <w:r>
-        <w:rPr>
-          <w:rStyle w:val="WW-sesame-zot-reference"/>
-        </w:rPr>
-        <w:t>layo 2017</w:t>
+        <w:t>Anālayo 2017</w:t>
       </w:r>
       <w:r>
         <w:rPr/>
@@ -6664,7 +6724,7 @@
         <w:rPr>
           <w:rStyle w:val="WW-sesame-zot-reference"/>
         </w:rPr>
-        <w:t>Thanissaro</w:t>
+        <w:t>Ṭhānissaro</w:t>
       </w:r>
       <w:r>
         <w:rPr/>
@@ -7225,13 +7285,7 @@
           <w:rStyle w:val="WW-sesame-zot-reference"/>
         </w:rPr>
         <w:tab/>
-        <w:t>Sujato 20</w:t>
-      </w:r>
-      <w:r>
-        <w:rPr>
-          <w:rStyle w:val="WW-sesame-zot-reference"/>
-        </w:rPr>
-        <w:t>18</w:t>
+        <w:t>Sujato 2018</w:t>
       </w:r>
       <w:r>
         <w:rPr/>
@@ -7386,7 +7440,15 @@
       </w:r>
       <w:r>
         <w:rPr/>
-        <w:t xml:space="preserve"> Ch.8, ‘Brahmanic beliefs in </w:t>
+        <w:t xml:space="preserve"> Ch.8, ‘</w:t>
+      </w:r>
+      <w:r>
+        <w:rPr/>
+        <w:t>B</w:t>
+      </w:r>
+      <w:r>
+        <w:rPr/>
+        <w:t xml:space="preserve">rahmanic beliefs in </w:t>
       </w:r>
       <w:r>
         <w:rPr>

--- a/_resources/book-data/vasy/vasy.docx
+++ b/_resources/book-data/vasy/vasy.docx
@@ -348,7 +348,17 @@
       </w:r>
       <w:r>
         <w:rPr/>
-        <w:t xml:space="preserve"> in the Pali suttas, and other early suttas don’t have the concept at all. This makes the words not only difficult to interpret, but also unlikely to be a core teaching on such a central topic as nibbāna.</w:t>
+        <w:t xml:space="preserve"> in </w:t>
+      </w:r>
+      <w:r>
+        <w:rPr>
+          <w:rStyle w:val="WW-sesame"/>
+        </w:rPr>
+        <w:t>the Pali suttas, and other early suttas</w:t>
+      </w:r>
+      <w:r>
+        <w:rPr/>
+        <w:t xml:space="preserve"> don’t have the concept at all. This makes the words not only difficult to interpret, but also unlikely to be a core teaching on such a central topic as nibbāna.</w:t>
       </w:r>
     </w:p>
     <w:p>
@@ -443,7 +453,17 @@
       </w:r>
       <w:r>
         <w:rPr/>
-        <w:t> twice: once in the Kevaddha (With Kevaddha) Sutta,</w:t>
+        <w:t xml:space="preserve"> twice: once in the </w:t>
+      </w:r>
+      <w:r>
+        <w:rPr>
+          <w:rStyle w:val="WW-sesame"/>
+        </w:rPr>
+        <w:t>Kevaddha (With Kevaddha) Sutta</w:t>
+      </w:r>
+      <w:r>
+        <w:rPr/>
+        <w:t>,</w:t>
       </w:r>
       <w:r>
         <w:rPr>
@@ -473,7 +493,27 @@
       </w:pPr>
       <w:r>
         <w:rPr/>
-        <w:t>In the Kevaddha Sutta the Buddha tells a layman named Kevaddha a story of an unnamed monk who ascends various heavens searching for an answer to a question. This monk’s strategy is, to put it mildly, somewhat unusual. Monks ordinarily brought their questions directly to the Buddha or one of his close disciples. The story seems to be symbolic, the monk’s astral travels being a metaphor for looking for enlightenment in the wrong place. The story probably parodies brahmin ideas, because the gods, including Brahmā, all failed to answer the monk’s question.</w:t>
+        <w:t xml:space="preserve">In the </w:t>
+      </w:r>
+      <w:r>
+        <w:rPr>
+          <w:rStyle w:val="WW-sesame"/>
+        </w:rPr>
+        <w:t>Kevaddha Sutta</w:t>
+      </w:r>
+      <w:r>
+        <w:rPr/>
+        <w:t xml:space="preserve"> the Buddha tells a layman named Kevaddha a story of an unnamed monk who ascends various heavens searching for an answer to a question. This monk’s strategy is, to put it mildly, somewhat unusual. Monks ordinarily brought their questions directly to the Buddha or one of his close disciples. The story seems to be symbolic, the monk’s astral travels being a metaphor for looking for enlightenment in the wrong place. The story probably parodies brahmin ideas, because the gods, including </w:t>
+      </w:r>
+      <w:r>
+        <w:rPr>
+          <w:rStyle w:val="WW-sesame"/>
+        </w:rPr>
+        <w:t>Brahmā</w:t>
+      </w:r>
+      <w:r>
+        <w:rPr/>
+        <w:t>, all failed to answer the monk’s question.</w:t>
       </w:r>
     </w:p>
     <w:p>
@@ -573,8 +613,14 @@
         <w:rPr/>
       </w:pPr>
       <w:r>
-        <w:rPr/>
-        <w:t>[Q1] “Where do earth, water,</w:t>
+        <w:rPr>
+          <w:rStyle w:val="WW-list-margin"/>
+        </w:rPr>
+        <w:t>[Q1]</w:t>
+      </w:r>
+      <w:r>
+        <w:rPr/>
+        <w:t>“Where do earth, water,</w:t>
         <w:br/>
         <w:t>fire, and air find no footing?</w:t>
       </w:r>
@@ -585,8 +631,14 @@
         <w:rPr/>
       </w:pPr>
       <w:r>
-        <w:rPr/>
-        <w:t>[Q2] Where do the long and short,</w:t>
+        <w:rPr>
+          <w:rStyle w:val="WW-list-margin"/>
+        </w:rPr>
+        <w:t>[Q2]</w:t>
+      </w:r>
+      <w:r>
+        <w:rPr/>
+        <w:t>Where do the long and short,</w:t>
         <w:br/>
         <w:t>the small and gross, the fair and ugly—</w:t>
         <w:br/>
@@ -621,8 +673,14 @@
         <w:rPr/>
       </w:pPr>
       <w:r>
-        <w:rPr/>
-        <w:t>[A1] Boundless consciousness,</w:t>
+        <w:rPr>
+          <w:rStyle w:val="WW-list-margin"/>
+        </w:rPr>
+        <w:t>[A1]</w:t>
+      </w:r>
+      <w:r>
+        <w:rPr/>
+        <w:t>Boundless consciousness,</w:t>
         <w:br/>
         <w:t>invisible, fully shining:</w:t>
         <w:br/>
@@ -637,8 +695,14 @@
         <w:rPr/>
       </w:pPr>
       <w:r>
-        <w:rPr/>
-        <w:t>[A2] Here the long and short,</w:t>
+        <w:rPr>
+          <w:rStyle w:val="WW-list-margin"/>
+        </w:rPr>
+        <w:t>[A2]</w:t>
+      </w:r>
+      <w:r>
+        <w:rPr/>
+        <w:t>Here the long and short,</w:t>
         <w:br/>
         <w:t>the small and gross, the fair and ugly—</w:t>
         <w:br/>
@@ -719,8 +783,14 @@
         <w:rPr/>
       </w:pPr>
       <w:r>
-        <w:rPr/>
-        <w:t>[A]“Boundless consciousness,</w:t>
+        <w:rPr>
+          <w:rStyle w:val="WW-list-margin"/>
+        </w:rPr>
+        <w:t>[A]</w:t>
+      </w:r>
+      <w:r>
+        <w:rPr/>
+        <w:t>“Boundless consciousness,</w:t>
         <w:br/>
         <w:t>invisible, fully shining:</w:t>
         <w:br/>
@@ -953,8 +1023,14 @@
         <w:rPr/>
       </w:pPr>
       <w:r>
-        <w:rPr/>
-        <w:t>[Q1]“Where do earth, water,</w:t>
+        <w:rPr>
+          <w:rStyle w:val="WW-list-margin"/>
+        </w:rPr>
+        <w:t>[Q1]</w:t>
+      </w:r>
+      <w:r>
+        <w:rPr/>
+        <w:t>“Where do earth, water,</w:t>
         <w:br/>
         <w:t>fire, and air find no footing?”</w:t>
       </w:r>
@@ -965,8 +1041,14 @@
         <w:rPr/>
       </w:pPr>
       <w:r>
-        <w:rPr/>
-        <w:t>[A1]“Boundless consciousness,</w:t>
+        <w:rPr>
+          <w:rStyle w:val="WW-list-margin"/>
+        </w:rPr>
+        <w:t>[A1]</w:t>
+      </w:r>
+      <w:r>
+        <w:rPr/>
+        <w:t>“Boundless consciousness,</w:t>
         <w:br/>
         <w:t>invisible, fully shining:</w:t>
         <w:br/>
@@ -1228,7 +1310,17 @@
       </w:r>
       <w:r>
         <w:rPr/>
-        <w:t> in the Saṅgīti Sutta, which mentions visible form and invisible form (i.e. material form and the more subtle types such as in meditation).</w:t>
+        <w:t xml:space="preserve"> in the </w:t>
+      </w:r>
+      <w:r>
+        <w:rPr>
+          <w:rStyle w:val="WW-sesame"/>
+        </w:rPr>
+        <w:t>Saṅgīti Sutta</w:t>
+      </w:r>
+      <w:r>
+        <w:rPr/>
+        <w:t>, which mentions visible form and invisible form (i.e. material form and the more subtle types such as in meditation).</w:t>
       </w:r>
       <w:r>
         <w:rPr>
@@ -1324,7 +1416,17 @@
       </w:r>
       <w:r>
         <w:rPr/>
-        <w:t>, because, as accurately stated by Warder again, in verse “the need to fit the sentence to the meter influences the choice of vocabulary, so that unusual synonyms and rare words may be used.”</w:t>
+        <w:t xml:space="preserve">, because, as accurately stated by </w:t>
+      </w:r>
+      <w:r>
+        <w:rPr>
+          <w:rStyle w:val="WW-sesame-zot-reference"/>
+        </w:rPr>
+        <w:t>Warder</w:t>
+      </w:r>
+      <w:r>
+        <w:rPr/>
+        <w:t xml:space="preserve"> again, in verse “the need to fit the sentence to the meter influences the choice of vocabulary, so that unusual synonyms and rare words may be used.”</w:t>
       </w:r>
       <w:r>
         <w:rPr>
@@ -1374,7 +1476,17 @@
       </w:pPr>
       <w:r>
         <w:rPr/>
-        <w:t>Let's return to the question, “where does form find no footing?” Why is the answer the second formless state and not the first? This is because form can still “find a footing” in the first formless state, the state of boundless space. According to Sariputta in the Nibbānasukha Sutta, a perception pertaining to form can infiltrate this state and bring the mind back to the fourth jhāna: “After the complete transcendence of perceptions of forms, […] focusing on boundless space, a monk attains the state of boundless space. If in that state he begins to perceive or focus back on forms, that will be an affliction to him.”</w:t>
+        <w:t xml:space="preserve">Let's return to the question, “where does form find no footing?” Why is the answer the second formless state and not the first? This is because form can still “find a footing” in the first formless state, the state of boundless space. According to Sariputta in the </w:t>
+      </w:r>
+      <w:r>
+        <w:rPr>
+          <w:rStyle w:val="WW-sesame"/>
+        </w:rPr>
+        <w:t>Nibbānasukha Sutta</w:t>
+      </w:r>
+      <w:r>
+        <w:rPr/>
+        <w:t>, a perception pertaining to form can infiltrate this state and bring the mind back to the fourth jhāna: “After the complete transcendence of perceptions of forms, […] focusing on boundless space, a monk attains the state of boundless space. If in that state he begins to perceive or focus back on forms, that will be an affliction to him.”</w:t>
       </w:r>
       <w:r>
         <w:rPr>
@@ -1416,7 +1528,17 @@
       </w:r>
       <w:r>
         <w:rPr/>
-        <w:t>?”, which only implies a temporary inability to infiltrate. This change in the question can not be explained if the boundless consciousness of the Kevaddha Sutta were to be a permanent escape from form, like nibbāna.</w:t>
+        <w:t xml:space="preserve">?”, which only implies a temporary inability to infiltrate. This change in the question can not be explained if the boundless consciousness of the </w:t>
+      </w:r>
+      <w:r>
+        <w:rPr>
+          <w:rStyle w:val="WW-sesame"/>
+        </w:rPr>
+        <w:t>Kevaddha Sutta</w:t>
+      </w:r>
+      <w:r>
+        <w:rPr/>
+        <w:t xml:space="preserve"> were to be a permanent escape from form, like nibbāna.</w:t>
       </w:r>
     </w:p>
     <w:p>
@@ -1466,7 +1588,27 @@
       </w:r>
       <w:r>
         <w:rPr/>
-        <w:t> This does not pose any problems for the ideas laid out above, because form not only finds no footing in the state of boundless consciousness, but after parinibbāna finds no footing anywhere either. In other words: “where earth, water, fire, and air find no footing” is just a partial description of parinibbāna that also applies to the state of boundless consciousness. Just because it refers to parinibbāna in these suttas, does not mean it also does in the Kevaddha Sutta. A line of verse can describe one thing in one context, and another thing in another context. This is quite common in the suttas. An example is found right here in the Kevaddha Sutta. The line “the long and short, the small and gross, the fair and ugly”, which has such a deep meaning here, elsewhere simply refers to things one should not steal.</w:t>
+        <w:t xml:space="preserve"> This does not pose any problems for the ideas laid out above, because form not only finds no footing in the state of boundless consciousness, but after parinibbāna finds no footing anywhere either. In other words: “where earth, water, fire, and air find no footing” is just a partial description of parinibbāna that also applies to the state of boundless consciousness. Just because it refers to parinibbāna in these suttas, does not mean it also does in the </w:t>
+      </w:r>
+      <w:r>
+        <w:rPr>
+          <w:rStyle w:val="WW-sesame"/>
+        </w:rPr>
+        <w:t>Kevaddha Sutta</w:t>
+      </w:r>
+      <w:r>
+        <w:rPr/>
+        <w:t xml:space="preserve">. A line of verse can describe one thing in one context, and another thing in another context. This is quite common in the suttas. An example is found right here in the </w:t>
+      </w:r>
+      <w:r>
+        <w:rPr>
+          <w:rStyle w:val="WW-sesame"/>
+        </w:rPr>
+        <w:t>Kevaddha Sutta</w:t>
+      </w:r>
+      <w:r>
+        <w:rPr/>
+        <w:t>. The line “the long and short, the small and gross, the fair and ugly”, which has such a deep meaning here, elsewhere simply refers to things one should not steal.</w:t>
       </w:r>
       <w:r>
         <w:rPr>
@@ -1501,8 +1643,14 @@
         <w:rPr/>
       </w:pPr>
       <w:r>
-        <w:rPr/>
-        <w:t>[Q2]“Where do the long and short,</w:t>
+        <w:rPr>
+          <w:rStyle w:val="WW-list-margin"/>
+        </w:rPr>
+        <w:t>[Q2]</w:t>
+      </w:r>
+      <w:r>
+        <w:rPr/>
+        <w:t>“Where do the long and short,</w:t>
         <w:br/>
         <w:t>the small and gross, the fair and ugly—</w:t>
         <w:br/>
@@ -1527,8 +1675,14 @@
         <w:rPr/>
       </w:pPr>
       <w:r>
-        <w:rPr/>
-        <w:t>[A2]“Here the long and short,</w:t>
+        <w:rPr>
+          <w:rStyle w:val="WW-list-margin"/>
+        </w:rPr>
+        <w:t>[A2]</w:t>
+      </w:r>
+      <w:r>
+        <w:rPr/>
+        <w:t>“Here the long and short,</w:t>
         <w:br/>
         <w:t>the small and gross, the fair and ugly—</w:t>
         <w:br/>
@@ -1603,6 +1757,16 @@
     </w:p>
     <w:p>
       <w:pPr>
+        <w:pStyle w:val="WW-Chapter"/>
+        <w:rPr/>
+      </w:pPr>
+      <w:r>
+        <w:rPr/>
+        <w:t>YOU ARE HERE</w:t>
+      </w:r>
+    </w:p>
+    <w:p>
+      <w:pPr>
         <w:pStyle w:val="WW-paragraph"/>
         <w:rPr/>
       </w:pPr>
@@ -1622,6 +1786,12 @@
         <w:pStyle w:val="WW-line-block"/>
         <w:rPr/>
       </w:pPr>
+      <w:r>
+        <w:rPr>
+          <w:rStyle w:val="WW-list-margin"/>
+        </w:rPr>
+        <w:t xml:space="preserve"> </w:t>
+      </w:r>
       <w:r>
         <w:rPr/>
         <w:t>“</w:t>
@@ -2610,15 +2780,7 @@
       </w:r>
       <w:r>
         <w:rPr/>
-        <w:t xml:space="preserve">. It also adds some thoughts on the </w:t>
-      </w:r>
-      <w:r>
-        <w:rPr/>
-        <w:t>b</w:t>
-      </w:r>
-      <w:r>
-        <w:rPr/>
-        <w:t>rahmanic concepts which the Brahmanimantanika Sutta may be addressing.</w:t>
+        <w:t>. It also adds some thoughts on the brahmanic concepts which the Brahmanimantanika Sutta may be addressing.</w:t>
       </w:r>
     </w:p>
     <w:p>
@@ -2964,15 +3126,7 @@
       </w:pPr>
       <w:r>
         <w:rPr/>
-        <w:t xml:space="preserve">In the original essay I included a “speculative note” that the Kevaddha Sutta may be addressing </w:t>
-      </w:r>
-      <w:r>
-        <w:rPr/>
-        <w:t>b</w:t>
-      </w:r>
-      <w:r>
-        <w:rPr/>
-        <w:t xml:space="preserve">rahmanical ideas on liberation. I since discovered that some statements in the earliest </w:t>
+        <w:t xml:space="preserve">In the original essay I included a “speculative note” that the Kevaddha Sutta may be addressing brahmanical ideas on liberation. I since discovered that some statements in the earliest </w:t>
       </w:r>
       <w:r>
         <w:rPr>
@@ -2992,15 +3146,7 @@
       </w:r>
       <w:r>
         <w:rPr/>
-        <w:t xml:space="preserve"> uses the exact same words “boundless consciousness” for the goal that </w:t>
-      </w:r>
-      <w:r>
-        <w:rPr/>
-        <w:t>b</w:t>
-      </w:r>
-      <w:r>
-        <w:rPr/>
-        <w:t xml:space="preserve">rahmins believed to be reached when </w:t>
+        <w:t xml:space="preserve"> uses the exact same words “boundless consciousness” for the goal that brahmins believed to be reached when </w:t>
       </w:r>
       <w:r>
         <w:rPr>
@@ -3020,15 +3166,7 @@
       </w:r>
       <w:r>
         <w:rPr/>
-        <w:t xml:space="preserve"> are discarded. This goal, the unification of the Ātman and Brahman, is also described as “neither fine nor coarse, neither long nor short”. Among other indications, this made it clear to me that the Kevaddha Sutta and its verses are indeed addressing such </w:t>
-      </w:r>
-      <w:r>
-        <w:rPr/>
-        <w:t>b</w:t>
-      </w:r>
-      <w:r>
-        <w:rPr/>
-        <w:t>rahmanic ideas in particular. I’ve written about this elsewhere before so won’t repeat myself here.</w:t>
+        <w:t xml:space="preserve"> are discarded. This goal, the unification of the Ātman and Brahman, is also described as “neither fine nor coarse, neither long nor short”. Among other indications, this made it clear to me that the Kevaddha Sutta and its verses are indeed addressing such brahmanic ideas in particular. I’ve written about this elsewhere before so won’t repeat myself here.</w:t>
       </w:r>
       <w:r>
         <w:rPr>
@@ -3054,15 +3192,7 @@
       </w:r>
       <w:r>
         <w:rPr/>
-        <w:t xml:space="preserve"> already pointed out: “The Buddha seems to be poking fun at [</w:t>
-      </w:r>
-      <w:r>
-        <w:rPr/>
-        <w:t>b</w:t>
-      </w:r>
-      <w:r>
-        <w:rPr/>
-        <w:t xml:space="preserve">rahmanic] monism when he recounts the story of an encounter with </w:t>
+        <w:t xml:space="preserve"> already pointed out: “The Buddha seems to be poking fun at [brahmanic] monism when he recounts the story of an encounter with </w:t>
       </w:r>
       <w:r>
         <w:rPr>
@@ -3254,15 +3384,7 @@
       </w:r>
       <w:r>
         <w:rPr/>
-        <w:t xml:space="preserve"> is a literary device, a parody of the goal of </w:t>
-      </w:r>
-      <w:r>
-        <w:rPr/>
-        <w:t>b</w:t>
-      </w:r>
-      <w:r>
-        <w:rPr/>
-        <w:t xml:space="preserve">rahmins who aimed for a permanent state of boundless consciousness, also called </w:t>
+        <w:t xml:space="preserve"> is a literary device, a parody of the goal of brahmins who aimed for a permanent state of boundless consciousness, also called </w:t>
       </w:r>
       <w:r>
         <w:rPr>
@@ -3422,15 +3544,7 @@
       </w:r>
       <w:r>
         <w:rPr/>
-        <w:t xml:space="preserve">, in what is unmistakably a parody rebuking </w:t>
-      </w:r>
-      <w:r>
-        <w:rPr/>
-        <w:t>b</w:t>
-      </w:r>
-      <w:r>
-        <w:rPr/>
-        <w:t>rahmanic ideas of eternalism.</w:t>
+        <w:t>, in what is unmistakably a parody rebuking brahmanic ideas of eternalism.</w:t>
       </w:r>
       <w:r>
         <w:rPr>
@@ -3460,15 +3574,7 @@
       </w:r>
       <w:r>
         <w:rPr/>
-        <w:t xml:space="preserve"> and so forth. By analogy, the Brahmanimantanika Sutta therefore also seems to be parodying </w:t>
-      </w:r>
-      <w:r>
-        <w:rPr/>
-        <w:t>b</w:t>
-      </w:r>
-      <w:r>
-        <w:rPr/>
-        <w:t xml:space="preserve">rahmanic ideas. When “attacking” </w:t>
+        <w:t xml:space="preserve"> and so forth. By analogy, the Brahmanimantanika Sutta therefore also seems to be parodying brahmanic ideas. When “attacking” </w:t>
       </w:r>
       <w:r>
         <w:rPr>
@@ -3528,15 +3634,7 @@
       </w:r>
       <w:r>
         <w:rPr/>
-        <w:t xml:space="preserve"> can’t represent the </w:t>
-      </w:r>
-      <w:r>
-        <w:rPr/>
-        <w:t>b</w:t>
-      </w:r>
-      <w:r>
-        <w:rPr/>
-        <w:t xml:space="preserve">rahmanic ideal of boundless consciousness because in the suttas </w:t>
+        <w:t xml:space="preserve"> can’t represent the brahmanic ideal of boundless consciousness because in the suttas </w:t>
       </w:r>
       <w:r>
         <w:rPr>
@@ -7440,15 +7538,7 @@
       </w:r>
       <w:r>
         <w:rPr/>
-        <w:t xml:space="preserve"> Ch.8, ‘</w:t>
-      </w:r>
-      <w:r>
-        <w:rPr/>
-        <w:t>B</w:t>
-      </w:r>
-      <w:r>
-        <w:rPr/>
-        <w:t xml:space="preserve">rahmanic beliefs in </w:t>
+        <w:t xml:space="preserve"> Ch.8, ‘Brahmanic beliefs in </w:t>
       </w:r>
       <w:r>
         <w:rPr>
@@ -8609,6 +8699,21 @@
       <w:kern w:val="2"/>
       <w:sz w:val="20"/>
       <w:szCs w:val="20"/>
+      <w:lang w:val="en-GB" w:eastAsia="zh-CN" w:bidi="hi-IN"/>
+    </w:rPr>
+  </w:style>
+  <w:style w:type="character" w:styleId="WW-list-margin">
+    <w:name w:val="WW-list-margin"/>
+    <w:qFormat/>
+    <w:rPr>
+      <w:rFonts w:ascii="Cambria" w:hAnsi="Cambria" w:eastAsia="NSimSun" w:cs="Lucida Sans"/>
+      <w:strike w:val="false"/>
+      <w:dstrike w:val="false"/>
+      <w:color w:val="000000"/>
+      <w:kern w:val="2"/>
+      <w:sz w:val="24"/>
+      <w:szCs w:val="24"/>
+      <w:shd w:fill="FFC0CB" w:val="clear"/>
       <w:lang w:val="en-GB" w:eastAsia="zh-CN" w:bidi="hi-IN"/>
     </w:rPr>
   </w:style>

--- a/_resources/book-data/vasy/vasy.docx
+++ b/_resources/book-data/vasy/vasy.docx
@@ -1757,22 +1757,32 @@
     </w:p>
     <w:p>
       <w:pPr>
-        <w:pStyle w:val="WW-Chapter"/>
-        <w:rPr/>
-      </w:pPr>
-      <w:r>
-        <w:rPr/>
-        <w:t>YOU ARE HERE</w:t>
-      </w:r>
-    </w:p>
-    <w:p>
-      <w:pPr>
         <w:pStyle w:val="WW-paragraph"/>
         <w:rPr/>
       </w:pPr>
       <w:r>
         <w:rPr/>
-        <w:t>We find the same teaching in the Ajita’s Question Sutta in the Pārāyana Vagga:</w:t>
+        <w:t xml:space="preserve">We find the same teaching in the </w:t>
+      </w:r>
+      <w:r>
+        <w:rPr>
+          <w:rStyle w:val="WW-sesame"/>
+        </w:rPr>
+        <w:t>Ajita’s Question Sutta</w:t>
+      </w:r>
+      <w:r>
+        <w:rPr/>
+        <w:t xml:space="preserve"> in the </w:t>
+      </w:r>
+      <w:r>
+        <w:rPr>
+          <w:rStyle w:val="WW-sesame"/>
+        </w:rPr>
+        <w:t>Pārāyana Vagga</w:t>
+      </w:r>
+      <w:r>
+        <w:rPr/>
+        <w:t>:</w:t>
       </w:r>
       <w:r>
         <w:rPr>
@@ -1834,7 +1844,17 @@
       </w:r>
       <w:r>
         <w:rPr/>
-        <w:t>. Yet the Ajita’s Question Sutta makes no mention of </w:t>
+        <w:t xml:space="preserve">. Yet the </w:t>
+      </w:r>
+      <w:r>
+        <w:rPr>
+          <w:rStyle w:val="WW-sesame"/>
+        </w:rPr>
+        <w:t>Ajita’s Question Sutta</w:t>
+      </w:r>
+      <w:r>
+        <w:rPr/>
+        <w:t xml:space="preserve"> makes no mention of </w:t>
       </w:r>
       <w:r>
         <w:rPr>
@@ -1904,7 +1924,17 @@
       </w:pPr>
       <w:r>
         <w:rPr/>
-        <w:t>The monk and Kevaddha may have only understood things on a theoretical level, though, because neither is said to have gained any noteworthy insights afterwards. This can be taken as another indication that these verses contain nothing special. If they contained a unique, deep teaching, we could expect it to be received with a bang. But instead we are treated with an anticlimax: Kevaddha was just “happy with what the Buddha said”. Compare this for example with the Fire Discourse,</w:t>
+        <w:t xml:space="preserve">The monk and Kevaddha may have only understood things on a theoretical level, though, because neither is said to have gained any noteworthy insights afterwards. This can be taken as another indication that these verses contain nothing special. If they contained a unique, deep teaching, we could expect it to be received with a bang. But instead we are treated with an anticlimax: Kevaddha was just “happy with what the Buddha said”. Compare this for example with the </w:t>
+      </w:r>
+      <w:r>
+        <w:rPr>
+          <w:rStyle w:val="WW-sesame"/>
+        </w:rPr>
+        <w:t>Fire Discourse</w:t>
+      </w:r>
+      <w:r>
+        <w:rPr/>
+        <w:t>,</w:t>
       </w:r>
       <w:r>
         <w:rPr>
@@ -2284,7 +2314,17 @@
       </w:r>
       <w:r>
         <w:rPr/>
-        <w:t> is found in the Brahmanimantanika Sutta,</w:t>
+        <w:t xml:space="preserve"> is found in the </w:t>
+      </w:r>
+      <w:r>
+        <w:rPr>
+          <w:rStyle w:val="WW-sesame"/>
+        </w:rPr>
+        <w:t>Brahmanimantanika Sutta</w:t>
+      </w:r>
+      <w:r>
+        <w:rPr/>
+        <w:t>,</w:t>
       </w:r>
       <w:r>
         <w:rPr>
@@ -2294,7 +2334,37 @@
       </w:r>
       <w:r>
         <w:rPr/>
-        <w:t> which portrays a discussion between the Buddha and Brahmā Baka. Here too, just like in the Kevaddha Sutta, the Buddha shows his knowledge to be superior to a Brahmā god. The passage we are concerned with is abstract and not easy to translate. It says something like this:</w:t>
+        <w:t xml:space="preserve"> which portrays a discussion between the Buddha and </w:t>
+      </w:r>
+      <w:r>
+        <w:rPr>
+          <w:rStyle w:val="WW-sesame"/>
+        </w:rPr>
+        <w:t>Brahmā Baka</w:t>
+      </w:r>
+      <w:r>
+        <w:rPr/>
+        <w:t xml:space="preserve">. Here too, just like in the </w:t>
+      </w:r>
+      <w:r>
+        <w:rPr>
+          <w:rStyle w:val="WW-sesame"/>
+        </w:rPr>
+        <w:t>Kevaddha Sutta</w:t>
+      </w:r>
+      <w:r>
+        <w:rPr/>
+        <w:t xml:space="preserve">, the Buddha shows his knowledge to be superior to a </w:t>
+      </w:r>
+      <w:r>
+        <w:rPr>
+          <w:rStyle w:val="WW-sesame"/>
+        </w:rPr>
+        <w:t>Brahmā</w:t>
+      </w:r>
+      <w:r>
+        <w:rPr/>
+        <w:t xml:space="preserve"> god. The passage we are concerned with is abstract and not easy to translate. It says something like this:</w:t>
       </w:r>
     </w:p>
     <w:p>
@@ -2324,7 +2394,17 @@
       </w:pPr>
       <w:r>
         <w:rPr/>
-        <w:t>Given the clarity of the phrase in the Kevaddha Sutta, it would make sense for “boundless consciousness, invisible, fully shining” to refer the state of boundless consciousness here too. The four elements and the various worlds mentioned are indeed all part of the realm of forms, existing outside of this formless state.</w:t>
+        <w:t xml:space="preserve">Given the clarity of the phrase in the </w:t>
+      </w:r>
+      <w:r>
+        <w:rPr>
+          <w:rStyle w:val="WW-sesame"/>
+        </w:rPr>
+        <w:t>Kevaddha Sutta</w:t>
+      </w:r>
+      <w:r>
+        <w:rPr/>
+        <w:t>, it would make sense for “boundless consciousness, invisible, fully shining” to refer the state of boundless consciousness here too. The four elements and the various worlds mentioned are indeed all part of the realm of forms, existing outside of this formless state.</w:t>
       </w:r>
       <w:r>
         <w:rPr>
@@ -2374,7 +2454,17 @@
       </w:pPr>
       <w:r>
         <w:rPr/>
-        <w:t>The second option relies on the fact that the different Pali versions disagree on who spoke the words quoted above. Only the Burmese edition attributes them to the Buddha; the Thai, Sri Lankan and PTS editions all attribute them to Brahmā Baka.</w:t>
+        <w:t xml:space="preserve">The second option relies on the fact that the different Pali versions disagree on who spoke the words quoted above. Only the Burmese edition attributes them to the Buddha; the Thai, Sri Lankan and PTS editions all attribute them to </w:t>
+      </w:r>
+      <w:r>
+        <w:rPr>
+          <w:rStyle w:val="WW-sesame"/>
+        </w:rPr>
+        <w:t>Brahmā Baka</w:t>
+      </w:r>
+      <w:r>
+        <w:rPr/>
+        <w:t>.</w:t>
       </w:r>
       <w:r>
         <w:rPr>
@@ -2394,12 +2484,22 @@
       </w:r>
       <w:r>
         <w:rPr/>
-        <w:t xml:space="preserve"> (end quote marker) after the passage, which is needed to give the word back to Baka. So it too does not fully attribute boundless consciousness to the Buddha. In the Chinese parallel in the </w:t>
+        <w:t xml:space="preserve"> (end quote marker) after the passage, which is needed to give the word back to </w:t>
       </w:r>
       <w:r>
         <w:rPr>
           <w:rStyle w:val="WW-sesame"/>
         </w:rPr>
+        <w:t>Baka</w:t>
+      </w:r>
+      <w:r>
+        <w:rPr/>
+        <w:t xml:space="preserve">. So it too does not fully attribute boundless consciousness to the Buddha. In the Chinese parallel in the </w:t>
+      </w:r>
+      <w:r>
+        <w:rPr>
+          <w:rStyle w:val="WW-sesame"/>
+        </w:rPr>
         <w:t>Madhyama Āgama</w:t>
       </w:r>
       <w:r>
@@ -2420,7 +2520,17 @@
       </w:pPr>
       <w:r>
         <w:rPr/>
-        <w:t>Some translators follow the majority of editions and attribute the lines to Baka,</w:t>
+        <w:t xml:space="preserve">Some translators follow the majority of editions and attribute the lines to </w:t>
+      </w:r>
+      <w:r>
+        <w:rPr>
+          <w:rStyle w:val="WW-sesame"/>
+        </w:rPr>
+        <w:t>Baka</w:t>
+      </w:r>
+      <w:r>
+        <w:rPr/>
+        <w:t>,</w:t>
       </w:r>
       <w:r>
         <w:rPr>
@@ -2440,7 +2550,37 @@
       </w:r>
       <w:r>
         <w:rPr/>
-        <w:t> The latter might do so because the Buddha spoke the same lines in the Kevaddha Sutta, but there is no reason why Baka could not have spoken them here. Lines of verse continually reoccur throughout the Nikāyas, being spoken by different people. Adopting verses of others seems to have been a common practice of the time.</w:t>
+        <w:t xml:space="preserve"> The latter might do so because the Buddha spoke the same lines in the </w:t>
+      </w:r>
+      <w:r>
+        <w:rPr>
+          <w:rStyle w:val="WW-sesame"/>
+        </w:rPr>
+        <w:t>Kevaddha Sutta</w:t>
+      </w:r>
+      <w:r>
+        <w:rPr/>
+        <w:t xml:space="preserve">, but there is no reason why </w:t>
+      </w:r>
+      <w:r>
+        <w:rPr>
+          <w:rStyle w:val="WW-sesame"/>
+        </w:rPr>
+        <w:t>Baka</w:t>
+      </w:r>
+      <w:r>
+        <w:rPr/>
+        <w:t xml:space="preserve"> could not have spoken them here. Lines of verse continually reoccur throughout the </w:t>
+      </w:r>
+      <w:r>
+        <w:rPr>
+          <w:rStyle w:val="WW-sesame"/>
+        </w:rPr>
+        <w:t>Nikāyas</w:t>
+      </w:r>
+      <w:r>
+        <w:rPr/>
+        <w:t>, being spoken by different people. Adopting verses of others seems to have been a common practice of the time.</w:t>
       </w:r>
     </w:p>
     <w:p>
@@ -2450,7 +2590,17 @@
       </w:pPr>
       <w:r>
         <w:rPr/>
-        <w:t>There are also some good contextual reasons to attribute the words to Baka:</w:t>
+        <w:t xml:space="preserve">There are also some good contextual reasons to attribute the words to </w:t>
+      </w:r>
+      <w:r>
+        <w:rPr>
+          <w:rStyle w:val="WW-sesame"/>
+        </w:rPr>
+        <w:t>Baka</w:t>
+      </w:r>
+      <w:r>
+        <w:rPr/>
+        <w:t>:</w:t>
       </w:r>
     </w:p>
     <w:p>
@@ -2478,7 +2628,17 @@
       </w:pPr>
       <w:r>
         <w:rPr/>
-        <w:t>The sutta begins with Baka claiming “this is permanent, this is everlasting, this is eternal … and beyond this there is no other escape.” According to the commentary this refers to Baka’s heaven realm.</w:t>
+        <w:t xml:space="preserve">The sutta begins with </w:t>
+      </w:r>
+      <w:r>
+        <w:rPr>
+          <w:rStyle w:val="WW-sesame"/>
+        </w:rPr>
+        <w:t>Baka</w:t>
+      </w:r>
+      <w:r>
+        <w:rPr/>
+        <w:t xml:space="preserve"> claiming “this is permanent, this is everlasting, this is eternal … and beyond this there is no other escape.” According to the commentary this refers to Baka’s heaven realm.</w:t>
       </w:r>
       <w:r>
         <w:rPr>
@@ -2512,7 +2672,17 @@
       </w:pPr>
       <w:r>
         <w:rPr/>
-        <w:t>After the words are spoken, Baka tries to vanish. This seems a random act, unless we translate </w:t>
+        <w:t xml:space="preserve">After the words are spoken, </w:t>
+      </w:r>
+      <w:r>
+        <w:rPr>
+          <w:rStyle w:val="WW-sesame"/>
+        </w:rPr>
+        <w:t>Baka</w:t>
+      </w:r>
+      <w:r>
+        <w:rPr/>
+        <w:t xml:space="preserve"> tries to vanish. This seems a random act, unless we translate </w:t>
       </w:r>
       <w:r>
         <w:rPr>
@@ -2536,7 +2706,17 @@
       </w:pPr>
       <w:r>
         <w:rPr/>
-        <w:t>Just like in the Kevaddha Sutta, the Buddha here too ends the conversation by alluding to cessation. He says: “I have seen existence will come to an end, so do not welcome any type of existence.”</w:t>
+        <w:t xml:space="preserve">Just like in the </w:t>
+      </w:r>
+      <w:r>
+        <w:rPr>
+          <w:rStyle w:val="WW-sesame"/>
+        </w:rPr>
+        <w:t>Kevaddha Sutta</w:t>
+      </w:r>
+      <w:r>
+        <w:rPr/>
+        <w:t>, the Buddha here too ends the conversation by alluding to cessation. He says: “I have seen existence will come to an end, so do not welcome any type of existence.”</w:t>
       </w:r>
       <w:r>
         <w:rPr>
@@ -2546,7 +2726,17 @@
       </w:r>
       <w:r>
         <w:rPr/>
-        <w:t> Here “any type of existence” includes any type of consciousness, but the Buddha, trying to teach Baka a lesson, was referring especially to boundless consciousness. Moreover, if “boundless consciousness” was already the Buddha’s highest teaching on nibbāna, this statement on the cessation of existence would be very much out of place.</w:t>
+        <w:t xml:space="preserve"> Here “any type of existence” includes any type of consciousness, but the Buddha, trying to teach </w:t>
+      </w:r>
+      <w:r>
+        <w:rPr>
+          <w:rStyle w:val="WW-sesame"/>
+        </w:rPr>
+        <w:t>Baka</w:t>
+      </w:r>
+      <w:r>
+        <w:rPr/>
+        <w:t xml:space="preserve"> a lesson, was referring especially to boundless consciousness. Moreover, if “boundless consciousness” was already the Buddha’s highest teaching on nibbāna, this statement on the cessation of existence would be very much out of place.</w:t>
       </w:r>
     </w:p>
     <w:p>

--- a/_resources/book-data/vasy/vasy.docx
+++ b/_resources/book-data/vasy/vasy.docx
@@ -2970,7 +2970,17 @@
       </w:r>
       <w:r>
         <w:rPr/>
-        <w:t>. It also adds some thoughts on the brahmanic concepts which the Brahmanimantanika Sutta may be addressing.</w:t>
+        <w:t xml:space="preserve">. It also adds some thoughts on the brahmanic concepts which the </w:t>
+      </w:r>
+      <w:r>
+        <w:rPr>
+          <w:rStyle w:val="WW-sesame"/>
+        </w:rPr>
+        <w:t>Brahmanimantanika Sutta</w:t>
+      </w:r>
+      <w:r>
+        <w:rPr/>
+        <w:t xml:space="preserve"> may be addressing.</w:t>
       </w:r>
     </w:p>
     <w:p>
@@ -3180,7 +3190,17 @@
       </w:r>
       <w:r>
         <w:rPr/>
-        <w:t xml:space="preserve"> However, we can’t conclude that nibbāna is in all aspects equal to the boundless consciousness of the Kevaddha Sutta simply because the same adjective is used to describe both. Nibbāna is without sensual desire, but so are the jhānas and formless attainments. Likewise, not everything that is without appearances (</w:t>
+        <w:t xml:space="preserve"> However, we can’t conclude that nibbāna is in all aspects equal to the boundless consciousness of the </w:t>
+      </w:r>
+      <w:r>
+        <w:rPr>
+          <w:rStyle w:val="WW-sesame"/>
+        </w:rPr>
+        <w:t>Kevaddha Sutta</w:t>
+      </w:r>
+      <w:r>
+        <w:rPr/>
+        <w:t xml:space="preserve"> simply because the same adjective is used to describe both. Nibbāna is without sensual desire, but so are the jhānas and formless attainments. Likewise, not everything that is without appearances (</w:t>
       </w:r>
       <w:r>
         <w:rPr>
@@ -3260,7 +3280,17 @@
       </w:pPr>
       <w:r>
         <w:rPr/>
-        <w:t xml:space="preserve">To hypothesize a reason for this, it might be that the verse of the Kevaddha Sutta at an early time was already misunderstood to in some sense refer to nibbāna, and consequently </w:t>
+        <w:t xml:space="preserve">To hypothesize a reason for this, it might be that the verse of the </w:t>
+      </w:r>
+      <w:r>
+        <w:rPr>
+          <w:rStyle w:val="WW-sesame"/>
+        </w:rPr>
+        <w:t>Kevaddha Sutta</w:t>
+      </w:r>
+      <w:r>
+        <w:rPr/>
+        <w:t xml:space="preserve"> at an early time was already misunderstood to in some sense refer to nibbāna, and consequently </w:t>
       </w:r>
       <w:r>
         <w:rPr>
@@ -3316,7 +3346,17 @@
       </w:pPr>
       <w:r>
         <w:rPr/>
-        <w:t xml:space="preserve">In the original essay I included a “speculative note” that the Kevaddha Sutta may be addressing brahmanical ideas on liberation. I since discovered that some statements in the earliest </w:t>
+        <w:t xml:space="preserve">In the original essay I included a “speculative note” that the </w:t>
+      </w:r>
+      <w:r>
+        <w:rPr>
+          <w:rStyle w:val="WW-sesame"/>
+        </w:rPr>
+        <w:t>Kevaddha Sutta</w:t>
+      </w:r>
+      <w:r>
+        <w:rPr/>
+        <w:t xml:space="preserve"> may be addressing brahmanical ideas on liberation. I since discovered that some statements in the earliest </w:t>
       </w:r>
       <w:r>
         <w:rPr>
@@ -3356,7 +3396,17 @@
       </w:r>
       <w:r>
         <w:rPr/>
-        <w:t xml:space="preserve"> are discarded. This goal, the unification of the Ātman and Brahman, is also described as “neither fine nor coarse, neither long nor short”. Among other indications, this made it clear to me that the Kevaddha Sutta and its verses are indeed addressing such brahmanic ideas in particular. I’ve written about this elsewhere before so won’t repeat myself here.</w:t>
+        <w:t xml:space="preserve"> are discarded. This goal, the unification of the Ātman and Brahman, is also described as “neither fine nor coarse, neither long nor short”. Among other indications, this made it clear to me that the </w:t>
+      </w:r>
+      <w:r>
+        <w:rPr>
+          <w:rStyle w:val="WW-sesame"/>
+        </w:rPr>
+        <w:t>Kevaddha Sutta</w:t>
+      </w:r>
+      <w:r>
+        <w:rPr/>
+        <w:t xml:space="preserve"> and its verses are indeed addressing such brahmanic ideas in particular. I’ve written about this elsewhere before so won’t repeat myself here.</w:t>
       </w:r>
       <w:r>
         <w:rPr>
@@ -3372,7 +3422,17 @@
       </w:pPr>
       <w:r>
         <w:rPr/>
-        <w:t xml:space="preserve">In the Brahmanimantanika Sutta, a text which in many aspects is similar to the Kevaddha Sutta, the situation appears to be similar. As </w:t>
+        <w:t xml:space="preserve">In the </w:t>
+      </w:r>
+      <w:r>
+        <w:rPr>
+          <w:rStyle w:val="WW-sesame"/>
+        </w:rPr>
+        <w:t>Brahmanimantanika Sutta</w:t>
+      </w:r>
+      <w:r>
+        <w:rPr/>
+        <w:t xml:space="preserve">, a text which in many aspects is similar to the Kevaddha Sutta, the situation appears to be similar. As </w:t>
       </w:r>
       <w:r>
         <w:rPr>
@@ -3464,7 +3524,17 @@
       </w:r>
       <w:r>
         <w:rPr/>
-        <w:t>), because both require a masculine pronoun while Baka uses the neuter ‘this’ (</w:t>
+        <w:t xml:space="preserve">), because both require a masculine pronoun while </w:t>
+      </w:r>
+      <w:r>
+        <w:rPr>
+          <w:rStyle w:val="WW-sesame"/>
+        </w:rPr>
+        <w:t>Baka</w:t>
+      </w:r>
+      <w:r>
+        <w:rPr/>
+        <w:t xml:space="preserve"> uses the neuter ‘this’ (</w:t>
       </w:r>
       <w:r>
         <w:rPr>
@@ -3514,7 +3584,27 @@
       </w:r>
       <w:r>
         <w:rPr/>
-        <w:t xml:space="preserve"> also describes this Ātman/Brahman as a boundless consciousness.</w:t>
+        <w:t xml:space="preserve"> also describes this </w:t>
+      </w:r>
+      <w:r>
+        <w:rPr>
+          <w:rStyle w:val="WW-sesame"/>
+        </w:rPr>
+        <w:t>Ātman</w:t>
+      </w:r>
+      <w:r>
+        <w:rPr/>
+        <w:t>/</w:t>
+      </w:r>
+      <w:r>
+        <w:rPr>
+          <w:rStyle w:val="WW-sesame"/>
+        </w:rPr>
+        <w:t>Brahman</w:t>
+      </w:r>
+      <w:r>
+        <w:rPr/>
+        <w:t xml:space="preserve"> as a boundless consciousness.</w:t>
       </w:r>
       <w:r>
         <w:rPr>
@@ -3644,17 +3734,7 @@
       </w:r>
       <w:r>
         <w:rPr/>
-        <w:t xml:space="preserve">, the </w:t>
-      </w:r>
-      <w:r>
-        <w:rPr>
-          <w:rStyle w:val="WW-sesame"/>
-        </w:rPr>
-        <w:t>Great Brahmā</w:t>
-      </w:r>
-      <w:r>
-        <w:rPr/>
-        <w:t xml:space="preserve">, the Vanquisher, the Unvanquished, the Universal Seer, the Wielder of Power, God Almighty, the Maker, the Creator, the First, the Begetter, the Controller, the Father of those who have been born and those yet to be born.” If this is not an allusion to </w:t>
+        <w:t xml:space="preserve">, the Great Brahmā, the Vanquisher, the Unvanquished, the Universal Seer, the Wielder of Power, God Almighty, the Maker, the Creator, the First, the Begetter, the Controller, the Father of those who have been born and those yet to be born.” If this is not an allusion to </w:t>
       </w:r>
       <w:r>
         <w:rPr>
@@ -3744,7 +3824,17 @@
       </w:r>
       <w:r>
         <w:rPr/>
-        <w:t xml:space="preserve"> It also occurs in the Kevaddha Sutta, where </w:t>
+        <w:t xml:space="preserve"> It also occurs in the </w:t>
+      </w:r>
+      <w:r>
+        <w:rPr>
+          <w:rStyle w:val="WW-sesame"/>
+        </w:rPr>
+        <w:t>Kevaddha Sutta</w:t>
+      </w:r>
+      <w:r>
+        <w:rPr/>
+        <w:t xml:space="preserve">, where </w:t>
       </w:r>
       <w:r>
         <w:rPr>
@@ -3754,17 +3844,17 @@
       </w:r>
       <w:r>
         <w:rPr/>
-        <w:t xml:space="preserve"> repeatedly avoids answering the monk’s question by replying he is the </w:t>
-      </w:r>
-      <w:r>
-        <w:rPr>
-          <w:rStyle w:val="WW-sesame"/>
-        </w:rPr>
-        <w:t>Great Brahmā</w:t>
-      </w:r>
-      <w:r>
-        <w:rPr/>
-        <w:t xml:space="preserve"> and so forth. By analogy, the Brahmanimantanika Sutta therefore also seems to be parodying brahmanic ideas. When “attacking” </w:t>
+        <w:t xml:space="preserve"> repeatedly avoids answering the monk’s question by replying he is the Great Brahmā and so forth. By analogy, the </w:t>
+      </w:r>
+      <w:r>
+        <w:rPr>
+          <w:rStyle w:val="WW-sesame"/>
+        </w:rPr>
+        <w:t>Brahmanimantanika Sutta</w:t>
+      </w:r>
+      <w:r>
+        <w:rPr/>
+        <w:t xml:space="preserve"> therefore also seems to be parodying brahmanic ideas. When “attacking” </w:t>
       </w:r>
       <w:r>
         <w:rPr>
@@ -3914,7 +4004,17 @@
       </w:r>
       <w:r>
         <w:rPr/>
-        <w:t xml:space="preserve"> the Fox. Why? Perhaps because many brahmins were deceived by the boundless consciousness they called Brahman.</w:t>
+        <w:t xml:space="preserve"> the Fox. Why? Perhaps because many brahmins were deceived by the boundless consciousness they called </w:t>
+      </w:r>
+      <w:r>
+        <w:rPr>
+          <w:rStyle w:val="WW-sesame"/>
+        </w:rPr>
+        <w:t>Brahman</w:t>
+      </w:r>
+      <w:r>
+        <w:rPr/>
+        <w:t>.</w:t>
       </w:r>
     </w:p>
     <w:p>
@@ -7136,14 +7236,10 @@
       </w:r>
       <w:r>
         <w:rPr>
-          <w:rStyle w:val="WW-sesame-zot-reference"/>
+          <w:rStyle w:val="WW-sesame"/>
         </w:rPr>
         <w:tab/>
-        <w:t>Ñāṇamoli</w:t>
-      </w:r>
-      <w:r>
-        <w:rPr/>
-        <w:t xml:space="preserve"> n.499</w:t>
+        <w:t>Ñāṇamoli n.499</w:t>
       </w:r>
     </w:p>
   </w:footnote>

--- a/_resources/book-data/vasy/vasy.docx
+++ b/_resources/book-data/vasy/vasy.docx
@@ -19,7 +19,11 @@
       </w:pPr>
       <w:r>
         <w:rPr/>
-        <w:t>The state of boundless consciousness</w:t>
+        <w:t>t</w:t>
+      </w:r>
+      <w:r>
+        <w:rPr/>
+        <w:t>he state of boundless consciousness</w:t>
       </w:r>
     </w:p>
     <w:p>
@@ -6795,7 +6799,7 @@
       </w:r>
       <w:r>
         <w:rPr>
-          <w:rStyle w:val="sanskit"/>
+          <w:rStyle w:val="sanskrit"/>
         </w:rPr>
         <w:t>satyaṁ jñānaṁ anantaṁ brahma, yo veda</w:t>
       </w:r>
@@ -8975,19 +8979,6 @@
       <w:lang w:val="en-GB" w:eastAsia="zh-CN" w:bidi="hi-IN"/>
     </w:rPr>
   </w:style>
-  <w:style w:type="character" w:styleId="sanskit">
-    <w:name w:val="sanskit"/>
-    <w:qFormat/>
-    <w:rPr>
-      <w:rFonts w:ascii="Liberation Serif" w:hAnsi="Liberation Serif" w:eastAsia="NSimSun" w:cs="Lucida Sans"/>
-      <w:i/>
-      <w:color w:val="20B2AA"/>
-      <w:kern w:val="2"/>
-      <w:sz w:val="20"/>
-      <w:szCs w:val="20"/>
-      <w:lang w:val="en-GB" w:eastAsia="zh-CN" w:bidi="hi-IN"/>
-    </w:rPr>
-  </w:style>
   <w:style w:type="character" w:styleId="WW-list-margin">
     <w:name w:val="WW-list-margin"/>
     <w:qFormat/>
@@ -9000,6 +8991,19 @@
       <w:sz w:val="24"/>
       <w:szCs w:val="24"/>
       <w:shd w:fill="FFC0CB" w:val="clear"/>
+      <w:lang w:val="en-GB" w:eastAsia="zh-CN" w:bidi="hi-IN"/>
+    </w:rPr>
+  </w:style>
+  <w:style w:type="character" w:styleId="sanskrit">
+    <w:name w:val="sanskrit"/>
+    <w:qFormat/>
+    <w:rPr>
+      <w:rFonts w:ascii="Liberation Serif" w:hAnsi="Liberation Serif" w:eastAsia="NSimSun" w:cs="Lucida Sans"/>
+      <w:i/>
+      <w:color w:val="20B2AA"/>
+      <w:kern w:val="2"/>
+      <w:sz w:val="20"/>
+      <w:szCs w:val="20"/>
       <w:lang w:val="en-GB" w:eastAsia="zh-CN" w:bidi="hi-IN"/>
     </w:rPr>
   </w:style>

--- a/_resources/book-data/vasy/vasy.docx
+++ b/_resources/book-data/vasy/vasy.docx
@@ -19,11 +19,7 @@
       </w:pPr>
       <w:r>
         <w:rPr/>
-        <w:t>t</w:t>
-      </w:r>
-      <w:r>
-        <w:rPr/>
-        <w:t>he state of boundless consciousness</w:t>
+        <w:t>the state of boundless consciousness</w:t>
       </w:r>
     </w:p>
     <w:p>
@@ -9091,26 +9087,6 @@
       <w:lang w:val="en-GB" w:eastAsia="zh-CN" w:bidi="hi-IN"/>
     </w:rPr>
   </w:style>
-  <w:style w:type="paragraph" w:styleId="WW-Title">
-    <w:name w:val="WW-Title"/>
-    <w:basedOn w:val="Normal"/>
-    <w:qFormat/>
-    <w:pPr/>
-    <w:rPr>
-      <w:rFonts w:ascii="Cambria" w:hAnsi="Cambria"/>
-      <w:sz w:val="44"/>
-    </w:rPr>
-  </w:style>
-  <w:style w:type="paragraph" w:styleId="WW-Subtitle">
-    <w:name w:val="WW-Subtitle"/>
-    <w:basedOn w:val="Normal"/>
-    <w:qFormat/>
-    <w:pPr/>
-    <w:rPr>
-      <w:rFonts w:ascii="Cambria" w:hAnsi="Cambria"/>
-      <w:i/>
-    </w:rPr>
-  </w:style>
   <w:style w:type="paragraph" w:styleId="Author">
     <w:name w:val="Author"/>
     <w:qFormat/>
@@ -9462,17 +9438,6 @@
       <w:sz w:val="24"/>
       <w:szCs w:val="24"/>
       <w:lang w:val="en-GB" w:eastAsia="zh-CN" w:bidi="hi-IN"/>
-    </w:rPr>
-  </w:style>
-  <w:style w:type="paragraph" w:styleId="Copyright">
-    <w:name w:val="Copyright"/>
-    <w:basedOn w:val="Normal"/>
-    <w:qFormat/>
-    <w:pPr>
-      <w:jc w:val="start"/>
-    </w:pPr>
-    <w:rPr>
-      <w:rFonts w:ascii="Consolas" w:hAnsi="Consolas"/>
     </w:rPr>
   </w:style>
   <w:style w:type="paragraph" w:styleId="footnote-text">

--- a/_resources/book-data/vasy/vasy.docx
+++ b/_resources/book-data/vasy/vasy.docx
@@ -4,7 +4,7 @@
   <w:body>
     <w:p>
       <w:pPr>
-        <w:pStyle w:val="Title"/>
+        <w:pStyle w:val="WW-title"/>
         <w:rPr/>
       </w:pPr>
       <w:r>
@@ -14,7 +14,7 @@
     </w:p>
     <w:p>
       <w:pPr>
-        <w:pStyle w:val="Subtitle"/>
+        <w:pStyle w:val="WW-subtitle"/>
         <w:rPr/>
       </w:pPr>
       <w:r>
@@ -24,7 +24,17 @@
     </w:p>
     <w:p>
       <w:pPr>
-        <w:pStyle w:val="Author"/>
+        <w:pStyle w:val="WW-meta-heading"/>
+        <w:rPr/>
+      </w:pPr>
+      <w:r>
+        <w:rPr/>
+        <w:t>Authors (each one on new line)</w:t>
+      </w:r>
+    </w:p>
+    <w:p>
+      <w:pPr>
+        <w:pStyle w:val="WW-authors"/>
         <w:rPr/>
       </w:pPr>
       <w:r>
@@ -34,7 +44,7 @@
     </w:p>
     <w:p>
       <w:pPr>
-        <w:pStyle w:val="Heading7"/>
+        <w:pStyle w:val="WW-meta-heading"/>
         <w:rPr/>
       </w:pPr>
       <w:r>
@@ -54,7 +64,7 @@
     </w:p>
     <w:p>
       <w:pPr>
-        <w:pStyle w:val="Heading7"/>
+        <w:pStyle w:val="WW-meta-heading"/>
         <w:rPr/>
       </w:pPr>
       <w:r>
@@ -64,7 +74,7 @@
     </w:p>
     <w:p>
       <w:pPr>
-        <w:pStyle w:val="AbstractShort"/>
+        <w:pStyle w:val="WW-abstract-short"/>
         <w:rPr/>
       </w:pPr>
       <w:r>
@@ -104,7 +114,7 @@
     </w:p>
     <w:p>
       <w:pPr>
-        <w:pStyle w:val="Heading7"/>
+        <w:pStyle w:val="WW-meta-heading"/>
         <w:rPr/>
       </w:pPr>
       <w:r>
@@ -114,7 +124,7 @@
     </w:p>
     <w:p>
       <w:pPr>
-        <w:pStyle w:val="Abstract"/>
+        <w:pStyle w:val="WW-abstract"/>
         <w:rPr/>
       </w:pPr>
       <w:r>
@@ -124,7 +134,7 @@
     </w:p>
     <w:p>
       <w:pPr>
-        <w:pStyle w:val="Heading7"/>
+        <w:pStyle w:val="WW-meta-heading"/>
         <w:rPr/>
       </w:pPr>
       <w:r>
@@ -155,7 +165,7 @@
     </w:p>
     <w:p>
       <w:pPr>
-        <w:pStyle w:val="Heading7"/>
+        <w:pStyle w:val="WW-meta-heading"/>
         <w:rPr/>
       </w:pPr>
       <w:r>
@@ -165,7 +175,7 @@
     </w:p>
     <w:p>
       <w:pPr>
-        <w:pStyle w:val="DownloadsAvailable"/>
+        <w:pStyle w:val="WW-downloads-available"/>
         <w:rPr/>
       </w:pPr>
       <w:r>
@@ -179,7 +189,7 @@
     </w:p>
     <w:p>
       <w:pPr>
-        <w:pStyle w:val="Heading7"/>
+        <w:pStyle w:val="WW-meta-heading"/>
         <w:rPr/>
       </w:pPr>
       <w:r>
@@ -199,7 +209,7 @@
     </w:p>
     <w:p>
       <w:pPr>
-        <w:pStyle w:val="Heading7"/>
+        <w:pStyle w:val="WW-meta-heading"/>
         <w:rPr/>
       </w:pPr>
       <w:r>
@@ -8817,6 +8827,77 @@
       <w:szCs w:val="28"/>
     </w:rPr>
   </w:style>
+  <w:style w:type="paragraph" w:styleId="Heading4">
+    <w:name w:val="heading 4"/>
+    <w:basedOn w:val="Normal"/>
+    <w:link w:val="Heading4Char"/>
+    <w:qFormat/>
+    <w:pPr>
+      <w:widowControl w:val="false"/>
+      <w:numPr>
+        <w:ilvl w:val="0"/>
+        <w:numId w:val="0"/>
+      </w:numPr>
+      <w:spacing w:lineRule="auto" w:line="240" w:before="1" w:after="0"/>
+      <w:ind w:start="633"/>
+      <w:outlineLvl w:val="3"/>
+    </w:pPr>
+    <w:rPr>
+      <w:rFonts w:ascii="Adobe Devanagari" w:hAnsi="Adobe Devanagari" w:eastAsia="Adobe Devanagari" w:cs="Adobe Devanagari"/>
+      <w:b/>
+      <w:bCs/>
+      <w:sz w:val="26"/>
+      <w:szCs w:val="26"/>
+      <w:lang w:val="en-US"/>
+    </w:rPr>
+  </w:style>
+  <w:style w:type="paragraph" w:styleId="Heading5">
+    <w:name w:val="heading 5"/>
+    <w:basedOn w:val="Normal"/>
+    <w:next w:val="Normal"/>
+    <w:link w:val="Heading5Char"/>
+    <w:qFormat/>
+    <w:pPr>
+      <w:keepNext w:val="true"/>
+      <w:keepLines/>
+      <w:numPr>
+        <w:ilvl w:val="0"/>
+        <w:numId w:val="0"/>
+      </w:numPr>
+      <w:spacing w:before="200" w:after="0"/>
+      <w:outlineLvl w:val="4"/>
+    </w:pPr>
+    <w:rPr>
+      <w:rFonts w:ascii="Arial" w:hAnsi="Arial" w:eastAsia="DejaVu Sans" w:cs="DejaVu Sans"/>
+      <w:color w:themeColor="accent1" w:themeShade="7f" w:val="243F60"/>
+    </w:rPr>
+  </w:style>
+  <w:style w:type="paragraph" w:styleId="Heading6">
+    <w:name w:val="heading 6"/>
+    <w:basedOn w:val="Normal"/>
+    <w:link w:val="Heading6Char"/>
+    <w:qFormat/>
+    <w:pPr>
+      <w:widowControl w:val="false"/>
+      <w:numPr>
+        <w:ilvl w:val="0"/>
+        <w:numId w:val="0"/>
+      </w:numPr>
+      <w:spacing w:lineRule="auto" w:line="240" w:before="107" w:after="0"/>
+      <w:ind w:start="1368"/>
+      <w:outlineLvl w:val="5"/>
+    </w:pPr>
+    <w:rPr>
+      <w:rFonts w:ascii="Times New Roman" w:hAnsi="Times New Roman" w:eastAsia="Times New Roman" w:cs="Times New Roman"/>
+      <w:b/>
+      <w:bCs/>
+      <w:i/>
+      <w:iCs/>
+      <w:sz w:val="24"/>
+      <w:szCs w:val="24"/>
+      <w:lang w:val="en-US"/>
+    </w:rPr>
+  </w:style>
   <w:style w:type="paragraph" w:styleId="Heading7">
     <w:name w:val="heading 7"/>
     <w:next w:val="Normal"/>
@@ -9003,6 +9084,249 @@
       <w:lang w:val="en-GB" w:eastAsia="zh-CN" w:bidi="hi-IN"/>
     </w:rPr>
   </w:style>
+  <w:style w:type="character" w:styleId="WW8Num2z0">
+    <w:name w:val="WW8Num2z0"/>
+    <w:qFormat/>
+    <w:rPr>
+      <w:rFonts w:ascii="Symbol" w:hAnsi="Symbol" w:cs="OpenSymbol;Arial Unicode MS"/>
+    </w:rPr>
+  </w:style>
+  <w:style w:type="character" w:styleId="WW8Num2z1">
+    <w:name w:val="WW8Num2z1"/>
+    <w:qFormat/>
+    <w:rPr>
+      <w:rFonts w:ascii="OpenSymbol;Arial Unicode MS" w:hAnsi="OpenSymbol;Arial Unicode MS" w:cs="OpenSymbol;Arial Unicode MS"/>
+    </w:rPr>
+  </w:style>
+  <w:style w:type="character" w:styleId="SourceText">
+    <w:name w:val="Source Text"/>
+    <w:qFormat/>
+    <w:rPr>
+      <w:rFonts w:ascii="Liberation Mono;Courier New" w:hAnsi="Liberation Mono;Courier New" w:eastAsia="NSimSun" w:cs="Liberation Mono;Courier New"/>
+      <w:b/>
+      <w:sz w:val="20"/>
+    </w:rPr>
+  </w:style>
+  <w:style w:type="character" w:styleId="DefaultParagraphFont">
+    <w:name w:val="Default Paragraph Font"/>
+    <w:qFormat/>
+    <w:rPr/>
+  </w:style>
+  <w:style w:type="character" w:styleId="Heading1Char">
+    <w:name w:val="Heading 1 Char"/>
+    <w:basedOn w:val="DefaultParagraphFont"/>
+    <w:link w:val="Heading1"/>
+    <w:qFormat/>
+    <w:rPr>
+      <w:rFonts w:ascii="Arial" w:hAnsi="Arial" w:eastAsia="DejaVu Sans" w:cs="DejaVu Sans"/>
+      <w:b/>
+      <w:bCs/>
+      <w:color w:themeColor="accent1" w:themeShade="bf" w:val="365F91"/>
+      <w:sz w:val="32"/>
+      <w:szCs w:val="28"/>
+    </w:rPr>
+  </w:style>
+  <w:style w:type="character" w:styleId="BodyTextChar">
+    <w:name w:val="Body Text Char"/>
+    <w:basedOn w:val="DefaultParagraphFont"/>
+    <w:qFormat/>
+    <w:rPr>
+      <w:rFonts w:ascii="Adobe Devanagari" w:hAnsi="Adobe Devanagari" w:eastAsia="Adobe Devanagari" w:cs="Adobe Devanagari"/>
+      <w:sz w:val="23"/>
+      <w:szCs w:val="23"/>
+      <w:lang w:val="en-US"/>
+    </w:rPr>
+  </w:style>
+  <w:style w:type="character" w:styleId="Heading2Char">
+    <w:name w:val="Heading 2 Char"/>
+    <w:basedOn w:val="DefaultParagraphFont"/>
+    <w:link w:val="Heading2"/>
+    <w:qFormat/>
+    <w:rPr>
+      <w:rFonts w:ascii="Arial" w:hAnsi="Arial" w:eastAsia="DejaVu Sans" w:cs="DejaVu Sans"/>
+      <w:b/>
+      <w:bCs/>
+      <w:color w:themeColor="accent1" w:val="4F81BD"/>
+      <w:sz w:val="26"/>
+      <w:szCs w:val="26"/>
+    </w:rPr>
+  </w:style>
+  <w:style w:type="character" w:styleId="FootnoteTextChar">
+    <w:name w:val="Footnote Text Char"/>
+    <w:basedOn w:val="DefaultParagraphFont"/>
+    <w:link w:val="FootnoteText"/>
+    <w:qFormat/>
+    <w:rPr>
+      <w:rFonts w:eastAsia="Adobe Devanagari" w:cs="Adobe Devanagari"/>
+      <w:sz w:val="18"/>
+      <w:szCs w:val="20"/>
+      <w:lang w:val="en-US"/>
+    </w:rPr>
+  </w:style>
+  <w:style w:type="character" w:styleId="HeaderChar">
+    <w:name w:val="Header Char"/>
+    <w:basedOn w:val="DefaultParagraphFont"/>
+    <w:link w:val="Header"/>
+    <w:qFormat/>
+    <w:rPr/>
+  </w:style>
+  <w:style w:type="character" w:styleId="FooterChar">
+    <w:name w:val="Footer Char"/>
+    <w:basedOn w:val="DefaultParagraphFont"/>
+    <w:link w:val="Footer"/>
+    <w:qFormat/>
+    <w:rPr/>
+  </w:style>
+  <w:style w:type="character" w:styleId="Heading3Char">
+    <w:name w:val="Heading 3 Char"/>
+    <w:basedOn w:val="DefaultParagraphFont"/>
+    <w:link w:val="Heading3"/>
+    <w:qFormat/>
+    <w:rPr>
+      <w:rFonts w:ascii="Arial" w:hAnsi="Arial" w:eastAsia="DejaVu Sans" w:cs="DejaVu Sans"/>
+      <w:b/>
+      <w:bCs/>
+      <w:color w:themeColor="accent1" w:val="4F81BD"/>
+    </w:rPr>
+  </w:style>
+  <w:style w:type="character" w:styleId="Heading5Char">
+    <w:name w:val="Heading 5 Char"/>
+    <w:basedOn w:val="DefaultParagraphFont"/>
+    <w:link w:val="Heading5"/>
+    <w:qFormat/>
+    <w:rPr>
+      <w:rFonts w:ascii="Arial" w:hAnsi="Arial" w:eastAsia="DejaVu Sans" w:cs="DejaVu Sans"/>
+      <w:color w:themeColor="accent1" w:themeShade="7f" w:val="243F60"/>
+    </w:rPr>
+  </w:style>
+  <w:style w:type="character" w:styleId="Heading4Char">
+    <w:name w:val="Heading 4 Char"/>
+    <w:basedOn w:val="DefaultParagraphFont"/>
+    <w:link w:val="Heading4"/>
+    <w:qFormat/>
+    <w:rPr>
+      <w:rFonts w:ascii="Adobe Devanagari" w:hAnsi="Adobe Devanagari" w:eastAsia="Adobe Devanagari" w:cs="Adobe Devanagari"/>
+      <w:b/>
+      <w:bCs/>
+      <w:sz w:val="26"/>
+      <w:szCs w:val="26"/>
+      <w:lang w:val="en-US"/>
+    </w:rPr>
+  </w:style>
+  <w:style w:type="character" w:styleId="Heading6Char">
+    <w:name w:val="Heading 6 Char"/>
+    <w:basedOn w:val="DefaultParagraphFont"/>
+    <w:link w:val="Heading6"/>
+    <w:qFormat/>
+    <w:rPr>
+      <w:rFonts w:ascii="Times New Roman" w:hAnsi="Times New Roman" w:eastAsia="Times New Roman" w:cs="Times New Roman"/>
+      <w:b/>
+      <w:bCs/>
+      <w:i/>
+      <w:iCs/>
+      <w:sz w:val="24"/>
+      <w:szCs w:val="24"/>
+      <w:lang w:val="en-US"/>
+    </w:rPr>
+  </w:style>
+  <w:style w:type="character" w:styleId="BalloonTextChar">
+    <w:name w:val="Balloon Text Char"/>
+    <w:basedOn w:val="DefaultParagraphFont"/>
+    <w:qFormat/>
+    <w:rPr>
+      <w:rFonts w:ascii="Tahoma" w:hAnsi="Tahoma" w:eastAsia="Adobe Devanagari" w:cs="Tahoma"/>
+      <w:sz w:val="16"/>
+      <w:szCs w:val="16"/>
+      <w:lang w:val="en-US"/>
+    </w:rPr>
+  </w:style>
+  <w:style w:type="character" w:styleId="IntenseQuoteChar">
+    <w:name w:val="Intense Quote Char"/>
+    <w:basedOn w:val="DefaultParagraphFont"/>
+    <w:qFormat/>
+    <w:rPr>
+      <w:rFonts w:ascii="Calibri" w:hAnsi="Calibri"/>
+      <w:b/>
+      <w:bCs/>
+      <w:i/>
+      <w:iCs/>
+      <w:sz w:val="20"/>
+    </w:rPr>
+  </w:style>
+  <w:style w:type="character" w:styleId="IntenseEmphasis">
+    <w:name w:val="Intense Emphasis"/>
+    <w:basedOn w:val="DefaultParagraphFont"/>
+    <w:qFormat/>
+    <w:rPr>
+      <w:b/>
+      <w:bCs/>
+      <w:i/>
+      <w:iCs/>
+      <w:color w:themeColor="accent1" w:val="4F81BD"/>
+    </w:rPr>
+  </w:style>
+  <w:style w:type="character" w:styleId="sesame-suttaplex">
+    <w:name w:val="sesame-suttaplex"/>
+    <w:basedOn w:val="DefaultParagraphFont"/>
+    <w:qFormat/>
+    <w:rPr>
+      <w:i/>
+      <w:color w:themeColor="accent6" w:val="F79646"/>
+      <w:sz w:val="56"/>
+    </w:rPr>
+  </w:style>
+  <w:style w:type="character" w:styleId="TitleChar">
+    <w:name w:val="Title Char"/>
+    <w:basedOn w:val="DefaultParagraphFont"/>
+    <w:link w:val="Title"/>
+    <w:qFormat/>
+    <w:rPr>
+      <w:rFonts w:ascii="Arial" w:hAnsi="Arial" w:eastAsia="DejaVu Sans" w:cs="DejaVu Sans"/>
+      <w:color w:themeColor="dark2" w:themeShade="bf" w:val="17365D"/>
+      <w:spacing w:val="5"/>
+      <w:kern w:val="2"/>
+      <w:sz w:val="44"/>
+      <w:szCs w:val="52"/>
+    </w:rPr>
+  </w:style>
+  <w:style w:type="character" w:styleId="SubtitleChar">
+    <w:name w:val="Subtitle Char"/>
+    <w:basedOn w:val="DefaultParagraphFont"/>
+    <w:link w:val="Subtitle"/>
+    <w:qFormat/>
+    <w:rPr>
+      <w:rFonts w:ascii="Arial" w:hAnsi="Arial" w:eastAsia="DejaVu Sans" w:cs="DejaVu Sans"/>
+      <w:i/>
+      <w:iCs/>
+      <w:color w:themeColor="accent1" w:val="4F81BD"/>
+      <w:spacing w:val="15"/>
+      <w:sz w:val="24"/>
+      <w:szCs w:val="24"/>
+    </w:rPr>
+  </w:style>
+  <w:style w:type="character" w:styleId="QuoteChar">
+    <w:name w:val="Quote Char"/>
+    <w:basedOn w:val="DefaultParagraphFont"/>
+    <w:qFormat/>
+    <w:rPr>
+      <w:rFonts w:ascii="Calibri" w:hAnsi="Calibri"/>
+      <w:iCs/>
+      <w:sz w:val="20"/>
+    </w:rPr>
+  </w:style>
+  <w:style w:type="character" w:styleId="Heading7Char">
+    <w:name w:val="Heading 7 Char"/>
+    <w:basedOn w:val="DefaultParagraphFont"/>
+    <w:link w:val="Heading7"/>
+    <w:qFormat/>
+    <w:rPr>
+      <w:rFonts w:ascii="Arial" w:hAnsi="Arial" w:eastAsia="DejaVu Sans" w:cs="DejaVu Sans"/>
+      <w:i/>
+      <w:iCs/>
+      <w:color w:themeColor="dark1" w:themeTint="bf" w:val="404040"/>
+      <w:sz w:val="20"/>
+    </w:rPr>
+  </w:style>
   <w:style w:type="paragraph" w:styleId="Heading">
     <w:name w:val="Heading"/>
     <w:basedOn w:val="Normal"/>
@@ -9364,21 +9688,22 @@
       <w:lang w:val="en-GB" w:eastAsia="zh-CN" w:bidi="hi-IN"/>
     </w:rPr>
   </w:style>
-  <w:style w:type="paragraph" w:styleId="WW-Author">
-    <w:name w:val="WW-Author"/>
+  <w:style w:type="paragraph" w:styleId="WW-authors">
+    <w:name w:val="WW-authors"/>
     <w:qFormat/>
     <w:pPr>
       <w:widowControl/>
       <w:suppressAutoHyphens w:val="true"/>
       <w:bidi w:val="0"/>
-      <w:spacing w:before="283" w:after="0"/>
+      <w:spacing w:before="57" w:after="283"/>
+      <w:contextualSpacing/>
       <w:jc w:val="start"/>
     </w:pPr>
     <w:rPr>
-      <w:rFonts w:ascii="Cambria" w:hAnsi="Cambria" w:eastAsia="NSimSun" w:cs="Lucida Sans"/>
+      <w:rFonts w:ascii="Miriam Mono CLM" w:hAnsi="Miriam Mono CLM" w:eastAsia="NSimSun" w:cs="Lucida Sans"/>
       <w:color w:val="auto"/>
       <w:kern w:val="2"/>
-      <w:sz w:val="20"/>
+      <w:sz w:val="22"/>
       <w:szCs w:val="24"/>
       <w:lang w:val="en-GB" w:eastAsia="zh-CN" w:bidi="hi-IN"/>
     </w:rPr>
@@ -9421,8 +9746,8 @@
       <w:lang w:val="en-GB" w:eastAsia="zh-CN" w:bidi="hi-IN"/>
     </w:rPr>
   </w:style>
-  <w:style w:type="paragraph" w:styleId="DownloadsAvailable">
-    <w:name w:val="DownloadsAvailable"/>
+  <w:style w:type="paragraph" w:styleId="WW-downloads-available">
+    <w:name w:val="WW-downloads-available"/>
     <w:qFormat/>
     <w:pPr>
       <w:widowControl/>
@@ -9659,7 +9984,7 @@
   </w:style>
   <w:style w:type="paragraph" w:styleId="WW-backcover-text">
     <w:name w:val="WW-backcover-text"/>
-    <w:basedOn w:val="DownloadsAvailable"/>
+    <w:basedOn w:val="WW-downloads-available"/>
     <w:qFormat/>
     <w:pPr>
       <w:spacing w:before="0" w:after="113"/>
@@ -9850,6 +10175,413 @@
       </w:pBdr>
     </w:pPr>
     <w:rPr/>
+  </w:style>
+  <w:style w:type="paragraph" w:styleId="WW-meta-heading">
+    <w:name w:val="WW-meta-heading"/>
+    <w:qFormat/>
+    <w:pPr>
+      <w:widowControl/>
+      <w:suppressAutoHyphens w:val="true"/>
+      <w:bidi w:val="0"/>
+      <w:spacing w:before="340" w:after="57"/>
+      <w:jc w:val="start"/>
+    </w:pPr>
+    <w:rPr>
+      <w:rFonts w:ascii="Calibri" w:hAnsi="Calibri" w:eastAsia="NSimSun" w:cs="Lucida Sans"/>
+      <w:b w:val="false"/>
+      <w:color w:val="000000"/>
+      <w:kern w:val="2"/>
+      <w:sz w:val="20"/>
+      <w:szCs w:val="24"/>
+      <w:shd w:fill="E0FFFF" w:val="clear"/>
+      <w:lang w:val="en-GB" w:eastAsia="zh-CN" w:bidi="hi-IN"/>
+    </w:rPr>
+  </w:style>
+  <w:style w:type="paragraph" w:styleId="HeaderandFooter">
+    <w:name w:val="Header and Footer"/>
+    <w:basedOn w:val="Normal"/>
+    <w:qFormat/>
+    <w:pPr/>
+    <w:rPr/>
+  </w:style>
+  <w:style w:type="paragraph" w:styleId="Header">
+    <w:name w:val="header"/>
+    <w:link w:val="HeaderChar"/>
+    <w:pPr>
+      <w:widowControl/>
+      <w:tabs>
+        <w:tab w:val="clear" w:pos="709"/>
+        <w:tab w:val="center" w:pos="4513" w:leader="none"/>
+        <w:tab w:val="right" w:pos="9026" w:leader="none"/>
+      </w:tabs>
+      <w:suppressAutoHyphens w:val="true"/>
+      <w:bidi w:val="0"/>
+      <w:spacing w:lineRule="auto" w:line="240" w:before="0" w:after="0"/>
+      <w:jc w:val="start"/>
+    </w:pPr>
+    <w:rPr>
+      <w:rFonts w:ascii="Liberation Serif" w:hAnsi="Liberation Serif" w:eastAsia="NSimSun" w:cs="Lucida Sans"/>
+      <w:color w:val="FF1493"/>
+      <w:kern w:val="2"/>
+      <w:sz w:val="24"/>
+      <w:szCs w:val="24"/>
+      <w:u w:val="thick"/>
+      <w:shd w:fill="FFFF00" w:val="clear"/>
+      <w:lang w:val="en-GB" w:eastAsia="zh-CN" w:bidi="hi-IN"/>
+    </w:rPr>
+  </w:style>
+  <w:style w:type="paragraph" w:styleId="Footer">
+    <w:name w:val="footer"/>
+    <w:link w:val="FooterChar"/>
+    <w:pPr>
+      <w:widowControl/>
+      <w:suppressAutoHyphens w:val="true"/>
+      <w:bidi w:val="0"/>
+      <w:spacing w:before="0" w:after="0"/>
+      <w:jc w:val="start"/>
+    </w:pPr>
+    <w:rPr>
+      <w:rFonts w:ascii="Liberation Serif" w:hAnsi="Liberation Serif" w:eastAsia="NSimSun" w:cs="Lucida Sans"/>
+      <w:color w:val="FF1493"/>
+      <w:kern w:val="2"/>
+      <w:sz w:val="24"/>
+      <w:szCs w:val="24"/>
+      <w:u w:val="thick"/>
+      <w:shd w:fill="FFFF00" w:val="clear"/>
+      <w:lang w:val="en-GB" w:eastAsia="zh-CN" w:bidi="hi-IN"/>
+    </w:rPr>
+  </w:style>
+  <w:style w:type="paragraph" w:styleId="TOC1">
+    <w:name w:val="toc 1"/>
+    <w:basedOn w:val="Normal"/>
+    <w:pPr>
+      <w:widowControl w:val="false"/>
+      <w:spacing w:lineRule="auto" w:line="240" w:before="24" w:after="0"/>
+      <w:ind w:start="633"/>
+    </w:pPr>
+    <w:rPr>
+      <w:rFonts w:ascii="Adobe Devanagari" w:hAnsi="Adobe Devanagari" w:eastAsia="Adobe Devanagari" w:cs="Adobe Devanagari"/>
+      <w:b/>
+      <w:bCs/>
+      <w:sz w:val="23"/>
+      <w:szCs w:val="23"/>
+      <w:lang w:val="en-US"/>
+    </w:rPr>
+  </w:style>
+  <w:style w:type="paragraph" w:styleId="TOC2">
+    <w:name w:val="toc 2"/>
+    <w:basedOn w:val="Normal"/>
+    <w:pPr>
+      <w:widowControl w:val="false"/>
+      <w:spacing w:lineRule="exact" w:line="296" w:before="0" w:after="0"/>
+      <w:ind w:hanging="360" w:start="1293"/>
+    </w:pPr>
+    <w:rPr>
+      <w:rFonts w:ascii="Adobe Devanagari" w:hAnsi="Adobe Devanagari" w:eastAsia="Adobe Devanagari" w:cs="Adobe Devanagari"/>
+      <w:sz w:val="23"/>
+      <w:szCs w:val="23"/>
+      <w:lang w:val="en-US"/>
+    </w:rPr>
+  </w:style>
+  <w:style w:type="paragraph" w:styleId="TOC3">
+    <w:name w:val="toc 3"/>
+    <w:basedOn w:val="Normal"/>
+    <w:pPr>
+      <w:widowControl w:val="false"/>
+      <w:spacing w:lineRule="exact" w:line="296" w:before="0" w:after="0"/>
+      <w:ind w:hanging="313" w:start="1293"/>
+    </w:pPr>
+    <w:rPr>
+      <w:rFonts w:ascii="Adobe Devanagari" w:hAnsi="Adobe Devanagari" w:eastAsia="Adobe Devanagari" w:cs="Adobe Devanagari"/>
+      <w:sz w:val="23"/>
+      <w:szCs w:val="23"/>
+      <w:lang w:val="en-US"/>
+    </w:rPr>
+  </w:style>
+  <w:style w:type="paragraph" w:styleId="IndexHeading">
+    <w:name w:val="index heading"/>
+    <w:basedOn w:val="Heading"/>
+    <w:pPr/>
+    <w:rPr/>
+  </w:style>
+  <w:style w:type="paragraph" w:styleId="TOCHeading">
+    <w:name w:val="TOC Heading"/>
+    <w:basedOn w:val="Heading1"/>
+    <w:next w:val="Normal"/>
+    <w:qFormat/>
+    <w:pPr>
+      <w:pageBreakBefore w:val="false"/>
+      <w:spacing w:before="480" w:after="0"/>
+      <w:jc w:val="start"/>
+      <w:outlineLvl w:val="9"/>
+    </w:pPr>
+    <w:rPr>
+      <w:sz w:val="28"/>
+      <w:lang w:val="en-US" w:eastAsia="ja-JP"/>
+    </w:rPr>
+  </w:style>
+  <w:style w:type="paragraph" w:styleId="StartPara">
+    <w:name w:val="StartPara"/>
+    <w:qFormat/>
+    <w:pPr>
+      <w:widowControl/>
+      <w:suppressAutoHyphens w:val="true"/>
+      <w:overflowPunct w:val="false"/>
+      <w:bidi w:val="0"/>
+      <w:spacing w:lineRule="auto" w:line="276" w:before="0" w:after="200"/>
+      <w:jc w:val="both"/>
+    </w:pPr>
+    <w:rPr>
+      <w:rFonts w:ascii="Cambria" w:hAnsi="Cambria" w:eastAsia="Calibri" w:cs="Lucida Sans"/>
+      <w:color w:val="231F20"/>
+      <w:spacing w:val="-2"/>
+      <w:kern w:val="0"/>
+      <w:sz w:val="20"/>
+      <w:szCs w:val="22"/>
+      <w:lang w:val="en-GB" w:eastAsia="en-US" w:bidi="ar-SA"/>
+    </w:rPr>
+  </w:style>
+  <w:style w:type="paragraph" w:styleId="WW-epigram-2">
+    <w:name w:val="WW-epigram-2"/>
+    <w:next w:val="WW-paragraph"/>
+    <w:qFormat/>
+    <w:pPr>
+      <w:widowControl/>
+      <w:suppressAutoHyphens w:val="true"/>
+      <w:overflowPunct w:val="false"/>
+      <w:bidi w:val="0"/>
+      <w:spacing w:lineRule="auto" w:line="276" w:before="283" w:after="0"/>
+      <w:ind w:start="1134" w:end="1134"/>
+      <w:jc w:val="start"/>
+    </w:pPr>
+    <w:rPr>
+      <w:rFonts w:ascii="Cambria" w:hAnsi="Cambria" w:eastAsia="NSimSun" w:cs="Lucida Sans"/>
+      <w:b/>
+      <w:i/>
+      <w:color w:val="auto"/>
+      <w:w w:val="115"/>
+      <w:kern w:val="2"/>
+      <w:sz w:val="24"/>
+      <w:szCs w:val="24"/>
+      <w:lang w:val="en-GB" w:eastAsia="zh-CN" w:bidi="hi-IN"/>
+    </w:rPr>
+  </w:style>
+  <w:style w:type="paragraph" w:styleId="WW-abstract-short">
+    <w:name w:val="WW-abstract-short"/>
+    <w:qFormat/>
+    <w:pPr>
+      <w:widowControl/>
+      <w:suppressAutoHyphens w:val="true"/>
+      <w:overflowPunct w:val="false"/>
+      <w:bidi w:val="0"/>
+      <w:spacing w:lineRule="auto" w:line="276" w:before="113" w:after="113"/>
+      <w:jc w:val="start"/>
+    </w:pPr>
+    <w:rPr>
+      <w:rFonts w:ascii="Arial" w:hAnsi="Arial" w:eastAsia="NSimSun" w:cs="Lucida Sans"/>
+      <w:color w:val="auto"/>
+      <w:kern w:val="2"/>
+      <w:sz w:val="20"/>
+      <w:szCs w:val="24"/>
+      <w:lang w:val="en-GB" w:eastAsia="zh-CN" w:bidi="hi-IN"/>
+    </w:rPr>
+  </w:style>
+  <w:style w:type="paragraph" w:styleId="WW-abstract">
+    <w:name w:val="WW-abstract"/>
+    <w:qFormat/>
+    <w:pPr>
+      <w:widowControl/>
+      <w:suppressAutoHyphens w:val="true"/>
+      <w:overflowPunct w:val="false"/>
+      <w:bidi w:val="0"/>
+      <w:spacing w:lineRule="auto" w:line="276" w:before="0" w:after="283"/>
+      <w:jc w:val="start"/>
+    </w:pPr>
+    <w:rPr>
+      <w:rFonts w:ascii="Arial" w:hAnsi="Arial" w:eastAsia="NSimSun" w:cs="Lucida Sans"/>
+      <w:color w:val="auto"/>
+      <w:kern w:val="2"/>
+      <w:sz w:val="20"/>
+      <w:szCs w:val="24"/>
+      <w:lang w:val="en-GB" w:eastAsia="zh-CN" w:bidi="hi-IN"/>
+    </w:rPr>
+  </w:style>
+  <w:style w:type="paragraph" w:styleId="FrameContents">
+    <w:name w:val="Frame Contents"/>
+    <w:qFormat/>
+    <w:pPr>
+      <w:widowControl/>
+      <w:suppressAutoHyphens w:val="true"/>
+      <w:bidi w:val="0"/>
+      <w:spacing w:before="0" w:after="0"/>
+      <w:jc w:val="start"/>
+    </w:pPr>
+    <w:rPr>
+      <w:rFonts w:ascii="Liberation Serif" w:hAnsi="Liberation Serif" w:eastAsia="NSimSun" w:cs="Lucida Sans"/>
+      <w:color w:val="auto"/>
+      <w:kern w:val="2"/>
+      <w:sz w:val="24"/>
+      <w:szCs w:val="24"/>
+      <w:u w:val="thick"/>
+      <w:lang w:val="en-GB" w:eastAsia="zh-CN" w:bidi="hi-IN"/>
+    </w:rPr>
+  </w:style>
+  <w:style w:type="paragraph" w:styleId="WW-instruction-list">
+    <w:name w:val="WW-instruction-list"/>
+    <w:qFormat/>
+    <w:pPr>
+      <w:widowControl/>
+      <w:suppressAutoHyphens w:val="true"/>
+      <w:bidi w:val="0"/>
+      <w:spacing w:before="0" w:after="170"/>
+      <w:jc w:val="start"/>
+    </w:pPr>
+    <w:rPr>
+      <w:rFonts w:ascii="Liberation Serif" w:hAnsi="Liberation Serif" w:eastAsia="NSimSun" w:cs="Lucida Sans"/>
+      <w:color w:val="006400"/>
+      <w:kern w:val="2"/>
+      <w:sz w:val="24"/>
+      <w:szCs w:val="24"/>
+      <w:u w:val="none"/>
+      <w:lang w:val="en-GB" w:eastAsia="zh-CN" w:bidi="hi-IN"/>
+    </w:rPr>
+  </w:style>
+  <w:style w:type="paragraph" w:styleId="WW-instruction-list-comment">
+    <w:name w:val="WW-instruction-list-comment"/>
+    <w:qFormat/>
+    <w:pPr>
+      <w:widowControl/>
+      <w:suppressAutoHyphens w:val="true"/>
+      <w:bidi w:val="0"/>
+      <w:spacing w:before="0" w:after="283"/>
+      <w:ind w:start="567" w:end="567"/>
+      <w:jc w:val="start"/>
+    </w:pPr>
+    <w:rPr>
+      <w:rFonts w:ascii="Liberation Serif" w:hAnsi="Liberation Serif" w:eastAsia="NSimSun" w:cs="Lucida Sans"/>
+      <w:i/>
+      <w:color w:val="3CB371"/>
+      <w:kern w:val="2"/>
+      <w:sz w:val="24"/>
+      <w:szCs w:val="24"/>
+      <w:u w:val="none"/>
+      <w:lang w:val="en-GB" w:eastAsia="zh-CN" w:bidi="hi-IN"/>
+    </w:rPr>
+  </w:style>
+  <w:style w:type="paragraph" w:styleId="DownloadHTML">
+    <w:name w:val="DownloadHTML"/>
+    <w:qFormat/>
+    <w:pPr>
+      <w:widowControl/>
+      <w:suppressAutoHyphens w:val="true"/>
+      <w:overflowPunct w:val="false"/>
+      <w:bidi w:val="0"/>
+      <w:spacing w:before="283" w:after="0"/>
+      <w:jc w:val="start"/>
+    </w:pPr>
+    <w:rPr>
+      <w:rFonts w:ascii="Cascadia Mono Light" w:hAnsi="Cascadia Mono Light" w:eastAsia="NSimSun" w:cs="Lucida Sans"/>
+      <w:b w:val="false"/>
+      <w:i w:val="false"/>
+      <w:color w:val="auto"/>
+      <w:kern w:val="2"/>
+      <w:sz w:val="16"/>
+      <w:szCs w:val="24"/>
+      <w:lang w:val="en-GB" w:eastAsia="zh-CN" w:bidi="hi-IN"/>
+    </w:rPr>
+  </w:style>
+  <w:style w:type="paragraph" w:styleId="DownloadText">
+    <w:name w:val="DownloadText"/>
+    <w:qFormat/>
+    <w:pPr>
+      <w:widowControl/>
+      <w:suppressAutoHyphens w:val="true"/>
+      <w:overflowPunct w:val="false"/>
+      <w:bidi w:val="0"/>
+      <w:spacing w:lineRule="auto" w:line="276" w:before="283" w:after="0"/>
+      <w:jc w:val="start"/>
+    </w:pPr>
+    <w:rPr>
+      <w:rFonts w:ascii="Arial" w:hAnsi="Arial" w:eastAsia="NSimSun" w:cs="Lucida Sans"/>
+      <w:color w:val="auto"/>
+      <w:kern w:val="2"/>
+      <w:sz w:val="20"/>
+      <w:szCs w:val="24"/>
+      <w:lang w:val="en-GB" w:eastAsia="zh-CN" w:bidi="hi-IN"/>
+    </w:rPr>
+  </w:style>
+  <w:style w:type="paragraph" w:styleId="WW-epigram-2-cite">
+    <w:name w:val="WW-epigram-2-cite"/>
+    <w:basedOn w:val="WW-epigram-2"/>
+    <w:qFormat/>
+    <w:pPr>
+      <w:spacing w:before="0" w:after="283"/>
+      <w:jc w:val="end"/>
+    </w:pPr>
+    <w:rPr>
+      <w:b w:val="false"/>
+      <w:i w:val="false"/>
+      <w:color w:val="000000"/>
+      <w:shd w:fill="auto" w:val="clear"/>
+    </w:rPr>
+  </w:style>
+  <w:style w:type="paragraph" w:styleId="WW-tight-right-cite">
+    <w:name w:val="WW-tight-right-cite"/>
+    <w:qFormat/>
+    <w:pPr>
+      <w:widowControl/>
+      <w:suppressAutoHyphens w:val="true"/>
+      <w:bidi w:val="0"/>
+      <w:spacing w:before="0" w:after="283"/>
+      <w:jc w:val="end"/>
+    </w:pPr>
+    <w:rPr>
+      <w:rFonts w:ascii="Liberation Serif" w:hAnsi="Liberation Serif" w:eastAsia="NSimSun" w:cs="Lucida Sans"/>
+      <w:color w:val="D2691E"/>
+      <w:kern w:val="2"/>
+      <w:sz w:val="24"/>
+      <w:szCs w:val="24"/>
+      <w:u w:val="thick"/>
+      <w:shd w:fill="FFF5EE" w:val="clear"/>
+      <w:lang w:val="en-GB" w:eastAsia="zh-CN" w:bidi="hi-IN"/>
+    </w:rPr>
+  </w:style>
+  <w:style w:type="paragraph" w:styleId="WW-title">
+    <w:name w:val="WW-title"/>
+    <w:qFormat/>
+    <w:pPr>
+      <w:widowControl/>
+      <w:bidi w:val="0"/>
+      <w:spacing w:before="0" w:after="0"/>
+      <w:jc w:val="start"/>
+    </w:pPr>
+    <w:rPr>
+      <w:rFonts w:ascii="Cambria" w:hAnsi="Cambria" w:eastAsia="NSimSun" w:cs="Lucida Sans"/>
+      <w:smallCaps/>
+      <w:color w:val="auto"/>
+      <w:kern w:val="2"/>
+      <w:sz w:val="40"/>
+      <w:szCs w:val="24"/>
+      <w:lang w:val="en-GB" w:eastAsia="zh-CN" w:bidi="hi-IN"/>
+    </w:rPr>
+  </w:style>
+  <w:style w:type="paragraph" w:styleId="WW-subtitle">
+    <w:name w:val="WW-subtitle"/>
+    <w:qFormat/>
+    <w:pPr>
+      <w:widowControl/>
+      <w:bidi w:val="0"/>
+      <w:spacing w:before="0" w:after="0"/>
+      <w:jc w:val="start"/>
+    </w:pPr>
+    <w:rPr>
+      <w:rFonts w:ascii="Liberation Serif" w:hAnsi="Liberation Serif" w:eastAsia="NSimSun" w:cs="Lucida Sans"/>
+      <w:color w:val="auto"/>
+      <w:kern w:val="2"/>
+      <w:sz w:val="24"/>
+      <w:szCs w:val="24"/>
+      <w:lang w:val="en-GB" w:eastAsia="zh-CN" w:bidi="hi-IN"/>
+    </w:rPr>
   </w:style>
   <w:style w:type="numbering" w:styleId="Bullet">
     <w:name w:val="Bullet •"/>

--- a/_resources/book-data/vasy/vasy.docx
+++ b/_resources/book-data/vasy/vasy.docx
@@ -83,7 +83,7 @@
       </w:r>
       <w:r>
         <w:rPr>
-          <w:rStyle w:val="pali"/>
+          <w:rStyle w:val="wwc-pali"/>
         </w:rPr>
         <w:t>viññāṇa anidassana</w:t>
       </w:r>
@@ -93,7 +93,7 @@
       </w:r>
       <w:r>
         <w:rPr>
-          <w:rStyle w:val="pali"/>
+          <w:rStyle w:val="wwc-pali"/>
         </w:rPr>
         <w:t>viññāṇa anidassana</w:t>
       </w:r>
@@ -103,7 +103,7 @@
       </w:r>
       <w:r>
         <w:rPr>
-          <w:rStyle w:val="pali"/>
+          <w:rStyle w:val="wwc-pali"/>
         </w:rPr>
         <w:t>viññāṇa anidassana</w:t>
       </w:r>
@@ -252,7 +252,7 @@
       </w:r>
       <w:r>
         <w:rPr>
-          <w:rStyle w:val="pali"/>
+          <w:rStyle w:val="wwc-pali"/>
         </w:rPr>
         <w:t>viññāṇa anidassana</w:t>
       </w:r>
@@ -262,7 +262,7 @@
       </w:r>
       <w:r>
         <w:rPr>
-          <w:rStyle w:val="pali"/>
+          <w:rStyle w:val="wwc-pali"/>
         </w:rPr>
         <w:t>viññāṇa</w:t>
       </w:r>
@@ -272,7 +272,7 @@
       </w:r>
       <w:r>
         <w:rPr>
-          <w:rStyle w:val="pali"/>
+          <w:rStyle w:val="wwc-pali"/>
         </w:rPr>
         <w:t>anidassana</w:t>
       </w:r>
@@ -352,7 +352,7 @@
       </w:r>
       <w:r>
         <w:rPr>
-          <w:rStyle w:val="pali"/>
+          <w:rStyle w:val="wwc-pali"/>
         </w:rPr>
         <w:t>viññāṇa anidassana</w:t>
       </w:r>
@@ -362,7 +362,7 @@
       </w:r>
       <w:r>
         <w:rPr>
-          <w:rStyle w:val="WW-sesame"/>
+          <w:rStyle w:val="wwc-sesame"/>
         </w:rPr>
         <w:t>the Pali suttas, and other early suttas</w:t>
       </w:r>
@@ -382,7 +382,7 @@
       </w:r>
       <w:r>
         <w:rPr>
-          <w:rStyle w:val="pali"/>
+          <w:rStyle w:val="wwc-pali"/>
         </w:rPr>
         <w:t>viññāṇa anidassana</w:t>
       </w:r>
@@ -423,7 +423,7 @@
       </w:r>
       <w:r>
         <w:rPr>
-          <w:rStyle w:val="pali"/>
+          <w:rStyle w:val="wwc-pali"/>
         </w:rPr>
         <w:t>rūpa</w:t>
       </w:r>
@@ -457,7 +457,7 @@
       </w:r>
       <w:r>
         <w:rPr>
-          <w:rStyle w:val="pali"/>
+          <w:rStyle w:val="wwc-pali"/>
         </w:rPr>
         <w:t>viññāṇa anidassana</w:t>
       </w:r>
@@ -467,7 +467,7 @@
       </w:r>
       <w:r>
         <w:rPr>
-          <w:rStyle w:val="WW-sesame"/>
+          <w:rStyle w:val="wwc-sesame"/>
         </w:rPr>
         <w:t>Kevaddha (With Kevaddha) Sutta</w:t>
       </w:r>
@@ -507,7 +507,7 @@
       </w:r>
       <w:r>
         <w:rPr>
-          <w:rStyle w:val="WW-sesame"/>
+          <w:rStyle w:val="wwc-sesame"/>
         </w:rPr>
         <w:t>Kevaddha Sutta</w:t>
       </w:r>
@@ -517,7 +517,7 @@
       </w:r>
       <w:r>
         <w:rPr>
-          <w:rStyle w:val="WW-sesame"/>
+          <w:rStyle w:val="wwc-sesame"/>
         </w:rPr>
         <w:t>Brahmā</w:t>
       </w:r>
@@ -537,7 +537,7 @@
       </w:r>
       <w:r>
         <w:rPr>
-          <w:rStyle w:val="pali"/>
+          <w:rStyle w:val="wwc-pali"/>
         </w:rPr>
         <w:t>rūpa</w:t>
       </w:r>
@@ -557,7 +557,7 @@
       </w:r>
       <w:r>
         <w:rPr>
-          <w:rStyle w:val="WW-sesame"/>
+          <w:rStyle w:val="wwc-sesame"/>
         </w:rPr>
         <w:t>Brahmā</w:t>
       </w:r>
@@ -578,7 +578,7 @@
       </w:r>
       <w:r>
         <w:rPr>
-          <w:rStyle w:val="pali"/>
+          <w:rStyle w:val="wwc-pali"/>
         </w:rPr>
         <w:t>rūpa</w:t>
       </w:r>
@@ -588,7 +588,7 @@
       </w:r>
       <w:r>
         <w:rPr>
-          <w:rStyle w:val="pali"/>
+          <w:rStyle w:val="wwc-pali"/>
         </w:rPr>
         <w:t>nāma</w:t>
       </w:r>
@@ -598,7 +598,7 @@
       </w:r>
       <w:r>
         <w:rPr>
-          <w:rStyle w:val="pali"/>
+          <w:rStyle w:val="wwc-pali"/>
         </w:rPr>
         <w:t>Nāma</w:t>
       </w:r>
@@ -624,7 +624,7 @@
       </w:pPr>
       <w:r>
         <w:rPr>
-          <w:rStyle w:val="WW-list-margin"/>
+          <w:rStyle w:val="wwc-list-margin"/>
         </w:rPr>
         <w:t>[Q1]</w:t>
       </w:r>
@@ -642,7 +642,7 @@
       </w:pPr>
       <w:r>
         <w:rPr>
-          <w:rStyle w:val="WW-list-margin"/>
+          <w:rStyle w:val="wwc-list-margin"/>
         </w:rPr>
         <w:t>[Q2]</w:t>
       </w:r>
@@ -656,7 +656,7 @@
       </w:r>
       <w:r>
         <w:rPr>
-          <w:rStyle w:val="pali"/>
+          <w:rStyle w:val="wwc-pali"/>
         </w:rPr>
         <w:t>nāma</w:t>
       </w:r>
@@ -684,7 +684,7 @@
       </w:pPr>
       <w:r>
         <w:rPr>
-          <w:rStyle w:val="WW-list-margin"/>
+          <w:rStyle w:val="wwc-list-margin"/>
         </w:rPr>
         <w:t>[A1]</w:t>
       </w:r>
@@ -706,7 +706,7 @@
       </w:pPr>
       <w:r>
         <w:rPr>
-          <w:rStyle w:val="WW-list-margin"/>
+          <w:rStyle w:val="wwc-list-margin"/>
         </w:rPr>
         <w:t>[A2]</w:t>
       </w:r>
@@ -720,7 +720,7 @@
       </w:r>
       <w:r>
         <w:rPr>
-          <w:rStyle w:val="pali"/>
+          <w:rStyle w:val="wwc-pali"/>
         </w:rPr>
         <w:t>nāma</w:t>
       </w:r>
@@ -752,7 +752,7 @@
       </w:r>
       <w:r>
         <w:rPr>
-          <w:rStyle w:val="WW-sesame"/>
+          <w:rStyle w:val="wwc-sesame"/>
         </w:rPr>
         <w:t>Sutta Nipata</w:t>
       </w:r>
@@ -794,7 +794,7 @@
       </w:pPr>
       <w:r>
         <w:rPr>
-          <w:rStyle w:val="WW-list-margin"/>
+          <w:rStyle w:val="wwc-list-margin"/>
         </w:rPr>
         <w:t>[A]</w:t>
       </w:r>
@@ -816,7 +816,7 @@
       </w:r>
       <w:r>
         <w:rPr>
-          <w:rStyle w:val="pali"/>
+          <w:rStyle w:val="wwc-pali"/>
         </w:rPr>
         <w:t>nāma</w:t>
       </w:r>
@@ -842,7 +842,7 @@
       </w:r>
       <w:r>
         <w:rPr>
-          <w:rStyle w:val="pali"/>
+          <w:rStyle w:val="wwc-pali"/>
         </w:rPr>
         <w:t>nāma</w:t>
       </w:r>
@@ -910,7 +910,7 @@
       </w:r>
       <w:r>
         <w:rPr>
-          <w:rStyle w:val="pali"/>
+          <w:rStyle w:val="wwc-pali"/>
         </w:rPr>
         <w:t>gādhati</w:t>
       </w:r>
@@ -977,7 +977,7 @@
       </w:r>
       <w:r>
         <w:rPr>
-          <w:rStyle w:val="pali"/>
+          <w:rStyle w:val="wwc-pali"/>
         </w:rPr>
         <w:t>viññāṇa anidassana</w:t>
       </w:r>
@@ -1034,7 +1034,7 @@
       </w:pPr>
       <w:r>
         <w:rPr>
-          <w:rStyle w:val="WW-list-margin"/>
+          <w:rStyle w:val="wwc-list-margin"/>
         </w:rPr>
         <w:t>[Q1]</w:t>
       </w:r>
@@ -1052,7 +1052,7 @@
       </w:pPr>
       <w:r>
         <w:rPr>
-          <w:rStyle w:val="WW-list-margin"/>
+          <w:rStyle w:val="wwc-list-margin"/>
         </w:rPr>
         <w:t>[A1]</w:t>
       </w:r>
@@ -1089,7 +1089,7 @@
       </w:r>
       <w:r>
         <w:rPr>
-          <w:rStyle w:val="pali"/>
+          <w:rStyle w:val="wwc-pali"/>
         </w:rPr>
         <w:t>ananta</w:t>
       </w:r>
@@ -1099,7 +1099,7 @@
       </w:r>
       <w:r>
         <w:rPr>
-          <w:rStyle w:val="pali"/>
+          <w:rStyle w:val="wwc-pali"/>
         </w:rPr>
         <w:t>viññāṇa</w:t>
       </w:r>
@@ -1135,7 +1135,7 @@
       </w:pPr>
       <w:r>
         <w:rPr>
-          <w:rStyle w:val="pali"/>
+          <w:rStyle w:val="wwc-pali"/>
         </w:rPr>
         <w:t>viññāṇaṁ anidassanaṁ</w:t>
       </w:r>
@@ -1146,7 +1146,7 @@
       </w:r>
       <w:r>
         <w:rPr>
-          <w:rStyle w:val="pali"/>
+          <w:rStyle w:val="wwc-pali"/>
         </w:rPr>
         <w:t>anantaṁ sabbato pabhaṁ</w:t>
       </w:r>
@@ -1197,7 +1197,7 @@
       </w:r>
       <w:r>
         <w:rPr>
-          <w:rStyle w:val="pali"/>
+          <w:rStyle w:val="wwc-pali"/>
         </w:rPr>
         <w:t>sabbato pabhaṁ</w:t>
       </w:r>
@@ -1207,7 +1207,7 @@
       </w:r>
       <w:r>
         <w:rPr>
-          <w:rStyle w:val="WW-sesame"/>
+          <w:rStyle w:val="wwc-sesame"/>
         </w:rPr>
         <w:t>Upakkilesa (Impurities) Sutta</w:t>
       </w:r>
@@ -1217,7 +1217,7 @@
       </w:r>
       <w:r>
         <w:rPr>
-          <w:rStyle w:val="WW-sesame"/>
+          <w:rStyle w:val="wwc-sesame"/>
         </w:rPr>
         <w:t>Aṅguttara Nikāya</w:t>
       </w:r>
@@ -1274,7 +1274,7 @@
       </w:r>
       <w:r>
         <w:rPr>
-          <w:rStyle w:val="pali"/>
+          <w:rStyle w:val="wwc-pali"/>
         </w:rPr>
         <w:t>anidassana</w:t>
       </w:r>
@@ -1284,7 +1284,7 @@
       </w:r>
       <w:r>
         <w:rPr>
-          <w:rStyle w:val="pali"/>
+          <w:rStyle w:val="wwc-pali"/>
         </w:rPr>
         <w:t>rūpa</w:t>
       </w:r>
@@ -1304,7 +1304,7 @@
       </w:r>
       <w:r>
         <w:rPr>
-          <w:rStyle w:val="pali"/>
+          <w:rStyle w:val="wwc-pali"/>
         </w:rPr>
         <w:t>arūpa</w:t>
       </w:r>
@@ -1314,7 +1314,7 @@
       </w:r>
       <w:r>
         <w:rPr>
-          <w:rStyle w:val="pali"/>
+          <w:rStyle w:val="wwc-pali"/>
         </w:rPr>
         <w:t>anidassana</w:t>
       </w:r>
@@ -1324,7 +1324,7 @@
       </w:r>
       <w:r>
         <w:rPr>
-          <w:rStyle w:val="WW-sesame"/>
+          <w:rStyle w:val="wwc-sesame"/>
         </w:rPr>
         <w:t>Saṅgīti Sutta</w:t>
       </w:r>
@@ -1344,7 +1344,7 @@
       </w:r>
       <w:r>
         <w:rPr>
-          <w:rStyle w:val="pali"/>
+          <w:rStyle w:val="wwc-pali"/>
         </w:rPr>
         <w:t>anidassana</w:t>
       </w:r>
@@ -1354,7 +1354,7 @@
       </w:r>
       <w:r>
         <w:rPr>
-          <w:rStyle w:val="WW-sesame"/>
+          <w:rStyle w:val="wwc-sesame"/>
         </w:rPr>
         <w:t>Kakacūpama Sutta</w:t>
       </w:r>
@@ -1364,7 +1364,7 @@
       </w:r>
       <w:r>
         <w:rPr>
-          <w:rStyle w:val="pali"/>
+          <w:rStyle w:val="wwc-pali"/>
         </w:rPr>
         <w:t>ākāso arūpī anidassano</w:t>
       </w:r>
@@ -1384,7 +1384,7 @@
       </w:r>
       <w:r>
         <w:rPr>
-          <w:rStyle w:val="pali"/>
+          <w:rStyle w:val="wwc-pali"/>
         </w:rPr>
         <w:t>anidassana</w:t>
       </w:r>
@@ -1394,7 +1394,7 @@
       </w:r>
       <w:r>
         <w:rPr>
-          <w:rStyle w:val="pali"/>
+          <w:rStyle w:val="wwc-pali"/>
         </w:rPr>
         <w:t>arūpa</w:t>
       </w:r>
@@ -1420,7 +1420,7 @@
       </w:r>
       <w:r>
         <w:rPr>
-          <w:rStyle w:val="pali"/>
+          <w:rStyle w:val="wwc-pali"/>
         </w:rPr>
         <w:t>anidassana</w:t>
       </w:r>
@@ -1430,7 +1430,7 @@
       </w:r>
       <w:r>
         <w:rPr>
-          <w:rStyle w:val="WW-sesame-zot-reference"/>
+          <w:rStyle w:val="wwc-sesame-zot-reference"/>
         </w:rPr>
         <w:t>Warder</w:t>
       </w:r>
@@ -1450,7 +1450,7 @@
       </w:r>
       <w:r>
         <w:rPr>
-          <w:rStyle w:val="pali"/>
+          <w:rStyle w:val="wwc-pali"/>
         </w:rPr>
         <w:t>Anidassanaṁ</w:t>
       </w:r>
@@ -1460,7 +1460,7 @@
       </w:r>
       <w:r>
         <w:rPr>
-          <w:rStyle w:val="pali"/>
+          <w:rStyle w:val="wwc-pali"/>
         </w:rPr>
         <w:t>arūpaṁ</w:t>
       </w:r>
@@ -1470,7 +1470,7 @@
       </w:r>
       <w:r>
         <w:rPr>
-          <w:rStyle w:val="pali"/>
+          <w:rStyle w:val="wwc-pali"/>
         </w:rPr>
         <w:t>anantaṁ</w:t>
       </w:r>
@@ -1490,7 +1490,7 @@
       </w:r>
       <w:r>
         <w:rPr>
-          <w:rStyle w:val="WW-sesame"/>
+          <w:rStyle w:val="wwc-sesame"/>
         </w:rPr>
         <w:t>Nibbānasukha Sutta</w:t>
       </w:r>
@@ -1542,7 +1542,7 @@
       </w:r>
       <w:r>
         <w:rPr>
-          <w:rStyle w:val="WW-sesame"/>
+          <w:rStyle w:val="wwc-sesame"/>
         </w:rPr>
         <w:t>Kevaddha Sutta</w:t>
       </w:r>
@@ -1582,7 +1582,7 @@
       </w:r>
       <w:r>
         <w:rPr>
-          <w:rStyle w:val="pali"/>
+          <w:rStyle w:val="wwc-pali"/>
         </w:rPr>
         <w:t>khandhas</w:t>
       </w:r>
@@ -1602,7 +1602,7 @@
       </w:r>
       <w:r>
         <w:rPr>
-          <w:rStyle w:val="WW-sesame"/>
+          <w:rStyle w:val="wwc-sesame"/>
         </w:rPr>
         <w:t>Kevaddha Sutta</w:t>
       </w:r>
@@ -1612,7 +1612,7 @@
       </w:r>
       <w:r>
         <w:rPr>
-          <w:rStyle w:val="WW-sesame"/>
+          <w:rStyle w:val="wwc-sesame"/>
         </w:rPr>
         <w:t>Kevaddha Sutta</w:t>
       </w:r>
@@ -1654,7 +1654,7 @@
       </w:pPr>
       <w:r>
         <w:rPr>
-          <w:rStyle w:val="WW-list-margin"/>
+          <w:rStyle w:val="wwc-list-margin"/>
         </w:rPr>
         <w:t>[Q2]</w:t>
       </w:r>
@@ -1668,7 +1668,7 @@
       </w:r>
       <w:r>
         <w:rPr>
-          <w:rStyle w:val="pali"/>
+          <w:rStyle w:val="wwc-pali"/>
         </w:rPr>
         <w:t>nāma</w:t>
       </w:r>
@@ -1686,7 +1686,7 @@
       </w:pPr>
       <w:r>
         <w:rPr>
-          <w:rStyle w:val="WW-list-margin"/>
+          <w:rStyle w:val="wwc-list-margin"/>
         </w:rPr>
         <w:t>[A2]</w:t>
       </w:r>
@@ -1700,7 +1700,7 @@
       </w:r>
       <w:r>
         <w:rPr>
-          <w:rStyle w:val="pali"/>
+          <w:rStyle w:val="wwc-pali"/>
         </w:rPr>
         <w:t>nāma</w:t>
       </w:r>
@@ -1726,7 +1726,7 @@
       </w:r>
       <w:r>
         <w:rPr>
-          <w:rStyle w:val="pali"/>
+          <w:rStyle w:val="wwc-pali"/>
         </w:rPr>
         <w:t>nāma</w:t>
       </w:r>
@@ -1746,7 +1746,7 @@
       </w:r>
       <w:r>
         <w:rPr>
-          <w:rStyle w:val="pali"/>
+          <w:rStyle w:val="wwc-pali"/>
         </w:rPr>
         <w:t>nāma</w:t>
       </w:r>
@@ -1776,7 +1776,7 @@
       </w:r>
       <w:r>
         <w:rPr>
-          <w:rStyle w:val="WW-sesame"/>
+          <w:rStyle w:val="wwc-sesame"/>
         </w:rPr>
         <w:t>Ajita’s Question Sutta</w:t>
       </w:r>
@@ -1786,7 +1786,7 @@
       </w:r>
       <w:r>
         <w:rPr>
-          <w:rStyle w:val="WW-sesame"/>
+          <w:rStyle w:val="wwc-sesame"/>
         </w:rPr>
         <w:t>Pārāyana Vagga</w:t>
       </w:r>
@@ -1808,7 +1808,7 @@
       </w:pPr>
       <w:r>
         <w:rPr>
-          <w:rStyle w:val="WW-list-margin"/>
+          <w:rStyle w:val="wwc-list-margin"/>
         </w:rPr>
         <w:t xml:space="preserve"> </w:t>
       </w:r>
@@ -1822,7 +1822,7 @@
       </w:r>
       <w:r>
         <w:rPr>
-          <w:rStyle w:val="pali"/>
+          <w:rStyle w:val="wwc-pali"/>
         </w:rPr>
         <w:t>nāma</w:t>
       </w:r>
@@ -1848,7 +1848,7 @@
       </w:r>
       <w:r>
         <w:rPr>
-          <w:rStyle w:val="WW-sesame"/>
+          <w:rStyle w:val="wwc-sesame"/>
         </w:rPr>
         <w:t>Kevaddha Sutta</w:t>
       </w:r>
@@ -1858,7 +1858,7 @@
       </w:r>
       <w:r>
         <w:rPr>
-          <w:rStyle w:val="WW-sesame"/>
+          <w:rStyle w:val="wwc-sesame"/>
         </w:rPr>
         <w:t>Ajita’s Question Sutta</w:t>
       </w:r>
@@ -1868,7 +1868,7 @@
       </w:r>
       <w:r>
         <w:rPr>
-          <w:rStyle w:val="pali"/>
+          <w:rStyle w:val="wwc-pali"/>
         </w:rPr>
         <w:t>viññāṇa anidassana</w:t>
       </w:r>
@@ -1878,7 +1878,7 @@
       </w:r>
       <w:r>
         <w:rPr>
-          <w:rStyle w:val="WW-sesame"/>
+          <w:rStyle w:val="wwc-sesame"/>
         </w:rPr>
         <w:t>Kevaddha Sutta</w:t>
       </w:r>
@@ -1888,7 +1888,7 @@
       </w:r>
       <w:r>
         <w:rPr>
-          <w:rStyle w:val="pali"/>
+          <w:rStyle w:val="wwc-pali"/>
         </w:rPr>
         <w:t>nāma</w:t>
       </w:r>
@@ -1898,7 +1898,7 @@
       </w:r>
       <w:r>
         <w:rPr>
-          <w:rStyle w:val="pali"/>
+          <w:rStyle w:val="wwc-pali"/>
         </w:rPr>
         <w:t>viññāṇa anidassana</w:t>
       </w:r>
@@ -1918,7 +1918,7 @@
       </w:r>
       <w:r>
         <w:rPr>
-          <w:rStyle w:val="WW-sesame"/>
+          <w:rStyle w:val="wwc-sesame"/>
         </w:rPr>
         <w:t>Kevaddha Sutta</w:t>
       </w:r>
@@ -1938,7 +1938,7 @@
       </w:r>
       <w:r>
         <w:rPr>
-          <w:rStyle w:val="WW-sesame"/>
+          <w:rStyle w:val="wwc-sesame"/>
         </w:rPr>
         <w:t>Fire Discourse</w:t>
       </w:r>
@@ -1992,7 +1992,7 @@
       </w:r>
       <w:r>
         <w:rPr>
-          <w:rStyle w:val="pali"/>
+          <w:rStyle w:val="wwc-pali"/>
         </w:rPr>
         <w:t>nāmarūpa</w:t>
       </w:r>
@@ -2016,7 +2016,7 @@
       </w:r>
       <w:r>
         <w:rPr>
-          <w:rStyle w:val="pali"/>
+          <w:rStyle w:val="wwc-pali"/>
         </w:rPr>
         <w:t>nirujjhati</w:t>
       </w:r>
@@ -2026,7 +2026,7 @@
       </w:r>
       <w:r>
         <w:rPr>
-          <w:rStyle w:val="pali"/>
+          <w:rStyle w:val="wwc-pali"/>
         </w:rPr>
         <w:t>uparujjhati</w:t>
       </w:r>
@@ -2036,7 +2036,7 @@
       </w:r>
       <w:r>
         <w:rPr>
-          <w:rStyle w:val="pali"/>
+          <w:rStyle w:val="wwc-pali"/>
         </w:rPr>
         <w:t>Uparujjhati</w:t>
       </w:r>
@@ -2046,7 +2046,7 @@
       </w:r>
       <w:r>
         <w:rPr>
-          <w:rStyle w:val="pali"/>
+          <w:rStyle w:val="wwc-pali"/>
         </w:rPr>
         <w:t>upa</w:t>
       </w:r>
@@ -2056,7 +2056,7 @@
       </w:r>
       <w:r>
         <w:rPr>
-          <w:rStyle w:val="pali"/>
+          <w:rStyle w:val="wwc-pali"/>
         </w:rPr>
         <w:t>ni-</w:t>
       </w:r>
@@ -2076,7 +2076,7 @@
       </w:r>
       <w:r>
         <w:rPr>
-          <w:rStyle w:val="pali"/>
+          <w:rStyle w:val="wwc-pali"/>
         </w:rPr>
         <w:t>Uparujjhati</w:t>
       </w:r>
@@ -2100,7 +2100,7 @@
       </w:r>
       <w:r>
         <w:rPr>
-          <w:rStyle w:val="pali"/>
+          <w:rStyle w:val="wwc-pali"/>
         </w:rPr>
         <w:t>uparujjhati</w:t>
       </w:r>
@@ -2110,7 +2110,7 @@
       </w:r>
       <w:r>
         <w:rPr>
-          <w:rStyle w:val="pali"/>
+          <w:rStyle w:val="wwc-pali"/>
         </w:rPr>
         <w:t>nirujjhati</w:t>
       </w:r>
@@ -2120,7 +2120,7 @@
       </w:r>
       <w:r>
         <w:rPr>
-          <w:rStyle w:val="pali"/>
+          <w:rStyle w:val="wwc-pali"/>
         </w:rPr>
         <w:t>uparujjhati</w:t>
       </w:r>
@@ -2140,7 +2140,7 @@
       </w:r>
       <w:r>
         <w:rPr>
-          <w:rStyle w:val="pali"/>
+          <w:rStyle w:val="wwc-pali"/>
         </w:rPr>
         <w:t>uparujjhati</w:t>
       </w:r>
@@ -2150,7 +2150,7 @@
       </w:r>
       <w:r>
         <w:rPr>
-          <w:rStyle w:val="pali"/>
+          <w:rStyle w:val="wwc-pali"/>
         </w:rPr>
         <w:t>dukkha</w:t>
       </w:r>
@@ -2160,7 +2160,7 @@
       </w:r>
       <w:r>
         <w:rPr>
-          <w:rStyle w:val="pali"/>
+          <w:rStyle w:val="wwc-pali"/>
         </w:rPr>
         <w:t>nirodha</w:t>
       </w:r>
@@ -2195,7 +2195,7 @@
       </w:r>
       <w:r>
         <w:rPr>
-          <w:rStyle w:val="pali"/>
+          <w:rStyle w:val="wwc-pali"/>
         </w:rPr>
         <w:t>ettha</w:t>
       </w:r>
@@ -2247,7 +2247,7 @@
       </w:r>
       <w:r>
         <w:rPr>
-          <w:rStyle w:val="WW-sesame"/>
+          <w:rStyle w:val="wwc-sesame"/>
         </w:rPr>
         <w:t>Upaniṣads</w:t>
       </w:r>
@@ -2284,7 +2284,7 @@
       </w:r>
       <w:r>
         <w:rPr>
-          <w:rStyle w:val="pali"/>
+          <w:rStyle w:val="wwc-pali"/>
         </w:rPr>
         <w:t>nāmarūpa</w:t>
       </w:r>
@@ -2318,7 +2318,7 @@
       </w:r>
       <w:r>
         <w:rPr>
-          <w:rStyle w:val="pali"/>
+          <w:rStyle w:val="wwc-pali"/>
         </w:rPr>
         <w:t>viññāṇa anidassana</w:t>
       </w:r>
@@ -2328,7 +2328,7 @@
       </w:r>
       <w:r>
         <w:rPr>
-          <w:rStyle w:val="WW-sesame"/>
+          <w:rStyle w:val="wwc-sesame"/>
         </w:rPr>
         <w:t>Brahmanimantanika Sutta</w:t>
       </w:r>
@@ -2348,7 +2348,7 @@
       </w:r>
       <w:r>
         <w:rPr>
-          <w:rStyle w:val="WW-sesame"/>
+          <w:rStyle w:val="wwc-sesame"/>
         </w:rPr>
         <w:t>Brahmā Baka</w:t>
       </w:r>
@@ -2358,7 +2358,7 @@
       </w:r>
       <w:r>
         <w:rPr>
-          <w:rStyle w:val="WW-sesame"/>
+          <w:rStyle w:val="wwc-sesame"/>
         </w:rPr>
         <w:t>Kevaddha Sutta</w:t>
       </w:r>
@@ -2368,7 +2368,7 @@
       </w:r>
       <w:r>
         <w:rPr>
-          <w:rStyle w:val="WW-sesame"/>
+          <w:rStyle w:val="wwc-sesame"/>
         </w:rPr>
         <w:t>Brahmā</w:t>
       </w:r>
@@ -2408,7 +2408,7 @@
       </w:r>
       <w:r>
         <w:rPr>
-          <w:rStyle w:val="WW-sesame"/>
+          <w:rStyle w:val="wwc-sesame"/>
         </w:rPr>
         <w:t>Kevaddha Sutta</w:t>
       </w:r>
@@ -2438,7 +2438,7 @@
       </w:r>
       <w:r>
         <w:rPr>
-          <w:rStyle w:val="pali"/>
+          <w:rStyle w:val="wwc-pali"/>
         </w:rPr>
         <w:t>sabba</w:t>
       </w:r>
@@ -2468,7 +2468,7 @@
       </w:r>
       <w:r>
         <w:rPr>
-          <w:rStyle w:val="WW-sesame"/>
+          <w:rStyle w:val="wwc-sesame"/>
         </w:rPr>
         <w:t>Brahmā Baka</w:t>
       </w:r>
@@ -2488,7 +2488,7 @@
       </w:r>
       <w:r>
         <w:rPr>
-          <w:rStyle w:val="pali"/>
+          <w:rStyle w:val="wwc-pali"/>
         </w:rPr>
         <w:t>iti</w:t>
       </w:r>
@@ -2498,7 +2498,7 @@
       </w:r>
       <w:r>
         <w:rPr>
-          <w:rStyle w:val="WW-sesame"/>
+          <w:rStyle w:val="wwc-sesame"/>
         </w:rPr>
         <w:t>Baka</w:t>
       </w:r>
@@ -2508,7 +2508,7 @@
       </w:r>
       <w:r>
         <w:rPr>
-          <w:rStyle w:val="WW-sesame"/>
+          <w:rStyle w:val="wwc-sesame"/>
         </w:rPr>
         <w:t>Madhyama Āgama</w:t>
       </w:r>
@@ -2534,7 +2534,7 @@
       </w:r>
       <w:r>
         <w:rPr>
-          <w:rStyle w:val="WW-sesame"/>
+          <w:rStyle w:val="wwc-sesame"/>
         </w:rPr>
         <w:t>Baka</w:t>
       </w:r>
@@ -2564,7 +2564,7 @@
       </w:r>
       <w:r>
         <w:rPr>
-          <w:rStyle w:val="WW-sesame"/>
+          <w:rStyle w:val="wwc-sesame"/>
         </w:rPr>
         <w:t>Kevaddha Sutta</w:t>
       </w:r>
@@ -2574,7 +2574,7 @@
       </w:r>
       <w:r>
         <w:rPr>
-          <w:rStyle w:val="WW-sesame"/>
+          <w:rStyle w:val="wwc-sesame"/>
         </w:rPr>
         <w:t>Baka</w:t>
       </w:r>
@@ -2584,7 +2584,7 @@
       </w:r>
       <w:r>
         <w:rPr>
-          <w:rStyle w:val="WW-sesame"/>
+          <w:rStyle w:val="wwc-sesame"/>
         </w:rPr>
         <w:t>Nikāyas</w:t>
       </w:r>
@@ -2604,7 +2604,7 @@
       </w:r>
       <w:r>
         <w:rPr>
-          <w:rStyle w:val="WW-sesame"/>
+          <w:rStyle w:val="wwc-sesame"/>
         </w:rPr>
         <w:t>Baka</w:t>
       </w:r>
@@ -2642,7 +2642,7 @@
       </w:r>
       <w:r>
         <w:rPr>
-          <w:rStyle w:val="WW-sesame"/>
+          <w:rStyle w:val="wwc-sesame"/>
         </w:rPr>
         <w:t>Baka</w:t>
       </w:r>
@@ -2662,7 +2662,7 @@
       </w:r>
       <w:r>
         <w:rPr>
-          <w:rStyle w:val="pali"/>
+          <w:rStyle w:val="wwc-pali"/>
         </w:rPr>
         <w:t>viññāṇa anidassana</w:t>
       </w:r>
@@ -2686,7 +2686,7 @@
       </w:r>
       <w:r>
         <w:rPr>
-          <w:rStyle w:val="WW-sesame"/>
+          <w:rStyle w:val="wwc-sesame"/>
         </w:rPr>
         <w:t>Baka</w:t>
       </w:r>
@@ -2696,7 +2696,7 @@
       </w:r>
       <w:r>
         <w:rPr>
-          <w:rStyle w:val="pali"/>
+          <w:rStyle w:val="wwc-pali"/>
         </w:rPr>
         <w:t>anidassana</w:t>
       </w:r>
@@ -2720,7 +2720,7 @@
       </w:r>
       <w:r>
         <w:rPr>
-          <w:rStyle w:val="WW-sesame"/>
+          <w:rStyle w:val="wwc-sesame"/>
         </w:rPr>
         <w:t>Kevaddha Sutta</w:t>
       </w:r>
@@ -2740,7 +2740,7 @@
       </w:r>
       <w:r>
         <w:rPr>
-          <w:rStyle w:val="WW-sesame"/>
+          <w:rStyle w:val="wwc-sesame"/>
         </w:rPr>
         <w:t>Baka</w:t>
       </w:r>
@@ -2760,7 +2760,7 @@
       </w:r>
       <w:r>
         <w:rPr>
-          <w:rStyle w:val="WW-sesame"/>
+          <w:rStyle w:val="wwc-sesame"/>
         </w:rPr>
         <w:t>Brahmanimantanika Sutta</w:t>
       </w:r>
@@ -2770,7 +2770,7 @@
       </w:r>
       <w:r>
         <w:rPr>
-          <w:rStyle w:val="WW-sesame"/>
+          <w:rStyle w:val="wwc-sesame"/>
         </w:rPr>
         <w:t>Baka Brahmā</w:t>
       </w:r>
@@ -2796,7 +2796,7 @@
       </w:r>
       <w:r>
         <w:rPr>
-          <w:rStyle w:val="WW-sesame"/>
+          <w:rStyle w:val="wwc-sesame"/>
         </w:rPr>
         <w:t>Brahmanimantanika Sutta</w:t>
       </w:r>
@@ -2806,7 +2806,7 @@
       </w:r>
       <w:r>
         <w:rPr>
-          <w:rStyle w:val="WW-sesame"/>
+          <w:rStyle w:val="wwc-sesame"/>
         </w:rPr>
         <w:t>Mūlapariyāya [Sutta]</w:t>
       </w:r>
@@ -2826,7 +2826,7 @@
       </w:r>
       <w:r>
         <w:rPr>
-          <w:rStyle w:val="WW-sesame"/>
+          <w:rStyle w:val="wwc-sesame"/>
         </w:rPr>
         <w:t>Baka Sutta</w:t>
       </w:r>
@@ -2846,7 +2846,7 @@
       </w:r>
       <w:r>
         <w:rPr>
-          <w:rStyle w:val="WW-sesame"/>
+          <w:rStyle w:val="wwc-sesame"/>
         </w:rPr>
         <w:t>Saṁyutta Nikāya</w:t>
       </w:r>
@@ -2890,7 +2890,7 @@
       </w:r>
       <w:r>
         <w:rPr>
-          <w:rStyle w:val="WW-sesame"/>
+          <w:rStyle w:val="wwc-sesame"/>
         </w:rPr>
         <w:t>Kevaddha Sutta</w:t>
       </w:r>
@@ -2900,7 +2900,7 @@
       </w:r>
       <w:r>
         <w:rPr>
-          <w:rStyle w:val="WW-sesame"/>
+          <w:rStyle w:val="wwc-sesame"/>
         </w:rPr>
         <w:t>Kevaddha Sutta</w:t>
       </w:r>
@@ -2910,7 +2910,7 @@
       </w:r>
       <w:r>
         <w:rPr>
-          <w:rStyle w:val="WW-sesame"/>
+          <w:rStyle w:val="wwc-sesame"/>
         </w:rPr>
         <w:t>Mahaparinibbāna Sutta</w:t>
       </w:r>
@@ -2940,7 +2940,7 @@
       </w:r>
       <w:r>
         <w:rPr>
-          <w:rStyle w:val="pali"/>
+          <w:rStyle w:val="wwc-pali"/>
         </w:rPr>
         <w:t>viññāṇa anidassana</w:t>
       </w:r>
@@ -2974,7 +2974,7 @@
       </w:r>
       <w:r>
         <w:rPr>
-          <w:rStyle w:val="pali"/>
+          <w:rStyle w:val="wwc-pali"/>
         </w:rPr>
         <w:t>anidassana</w:t>
       </w:r>
@@ -2984,7 +2984,7 @@
       </w:r>
       <w:r>
         <w:rPr>
-          <w:rStyle w:val="WW-sesame"/>
+          <w:rStyle w:val="wwc-sesame"/>
         </w:rPr>
         <w:t>Brahmanimantanika Sutta</w:t>
       </w:r>
@@ -3014,7 +3014,7 @@
       </w:r>
       <w:r>
         <w:rPr>
-          <w:rStyle w:val="pali"/>
+          <w:rStyle w:val="wwc-pali"/>
         </w:rPr>
         <w:t>anidassana</w:t>
       </w:r>
@@ -3034,7 +3034,7 @@
       </w:r>
       <w:r>
         <w:rPr>
-          <w:rStyle w:val="pali"/>
+          <w:rStyle w:val="wwc-pali"/>
         </w:rPr>
         <w:t>anidassana</w:t>
       </w:r>
@@ -3074,7 +3074,7 @@
       </w:r>
       <w:r>
         <w:rPr>
-          <w:rStyle w:val="pali"/>
+          <w:rStyle w:val="wwc-pali"/>
         </w:rPr>
         <w:t>nidassana</w:t>
       </w:r>
@@ -3084,7 +3084,7 @@
       </w:r>
       <w:r>
         <w:rPr>
-          <w:rStyle w:val="pali"/>
+          <w:rStyle w:val="wwc-pali"/>
         </w:rPr>
         <w:t>nidassana</w:t>
       </w:r>
@@ -3094,7 +3094,7 @@
       </w:r>
       <w:r>
         <w:rPr>
-          <w:rStyle w:val="pali"/>
+          <w:rStyle w:val="wwc-pali"/>
         </w:rPr>
         <w:t>a-nidassana</w:t>
       </w:r>
@@ -3104,7 +3104,7 @@
       </w:r>
       <w:r>
         <w:rPr>
-          <w:rStyle w:val="pali"/>
+          <w:rStyle w:val="wwc-pali"/>
         </w:rPr>
         <w:t>anidassana</w:t>
       </w:r>
@@ -3114,7 +3114,7 @@
       </w:r>
       <w:r>
         <w:rPr>
-          <w:rStyle w:val="pali"/>
+          <w:rStyle w:val="wwc-pali"/>
         </w:rPr>
         <w:t>arūpa</w:t>
       </w:r>
@@ -3134,7 +3134,7 @@
       </w:r>
       <w:r>
         <w:rPr>
-          <w:rStyle w:val="pali"/>
+          <w:rStyle w:val="wwc-pali"/>
         </w:rPr>
         <w:t>anidassana</w:t>
       </w:r>
@@ -3144,7 +3144,7 @@
       </w:r>
       <w:r>
         <w:rPr>
-          <w:rStyle w:val="pali"/>
+          <w:rStyle w:val="wwc-pali"/>
         </w:rPr>
         <w:t>arūpī</w:t>
       </w:r>
@@ -3154,7 +3154,7 @@
       </w:r>
       <w:r>
         <w:rPr>
-          <w:rStyle w:val="pali"/>
+          <w:rStyle w:val="wwc-pali"/>
         </w:rPr>
         <w:t>anidassano</w:t>
       </w:r>
@@ -3184,7 +3184,7 @@
       </w:r>
       <w:r>
         <w:rPr>
-          <w:rStyle w:val="pali"/>
+          <w:rStyle w:val="wwc-pali"/>
         </w:rPr>
         <w:t>anidassana</w:t>
       </w:r>
@@ -3204,7 +3204,7 @@
       </w:r>
       <w:r>
         <w:rPr>
-          <w:rStyle w:val="WW-sesame"/>
+          <w:rStyle w:val="wwc-sesame"/>
         </w:rPr>
         <w:t>Kevaddha Sutta</w:t>
       </w:r>
@@ -3214,7 +3214,7 @@
       </w:r>
       <w:r>
         <w:rPr>
-          <w:rStyle w:val="pali"/>
+          <w:rStyle w:val="wwc-pali"/>
         </w:rPr>
         <w:t>anidassana</w:t>
       </w:r>
@@ -3224,7 +3224,7 @@
       </w:r>
       <w:r>
         <w:rPr>
-          <w:rStyle w:val="pali"/>
+          <w:rStyle w:val="wwc-pali"/>
         </w:rPr>
         <w:t>anidassana</w:t>
       </w:r>
@@ -3244,7 +3244,7 @@
       </w:r>
       <w:r>
         <w:rPr>
-          <w:rStyle w:val="pali"/>
+          <w:rStyle w:val="wwc-pali"/>
         </w:rPr>
         <w:t>anidassana</w:t>
       </w:r>
@@ -3254,7 +3254,7 @@
       </w:r>
       <w:r>
         <w:rPr>
-          <w:rStyle w:val="WW-sesame"/>
+          <w:rStyle w:val="wwc-sesame"/>
         </w:rPr>
         <w:t>Chinese Āgamas</w:t>
       </w:r>
@@ -3274,7 +3274,7 @@
       </w:r>
       <w:r>
         <w:rPr>
-          <w:rStyle w:val="pali"/>
+          <w:rStyle w:val="wwc-pali"/>
         </w:rPr>
         <w:t>anidassana</w:t>
       </w:r>
@@ -3294,7 +3294,7 @@
       </w:r>
       <w:r>
         <w:rPr>
-          <w:rStyle w:val="WW-sesame"/>
+          <w:rStyle w:val="wwc-sesame"/>
         </w:rPr>
         <w:t>Kevaddha Sutta</w:t>
       </w:r>
@@ -3304,7 +3304,7 @@
       </w:r>
       <w:r>
         <w:rPr>
-          <w:rStyle w:val="pali"/>
+          <w:rStyle w:val="wwc-pali"/>
         </w:rPr>
         <w:t>anidassana</w:t>
       </w:r>
@@ -3314,7 +3314,7 @@
       </w:r>
       <w:r>
         <w:rPr>
-          <w:rStyle w:val="pali"/>
+          <w:rStyle w:val="wwc-pali"/>
         </w:rPr>
         <w:t>viññāṇa</w:t>
       </w:r>
@@ -3324,7 +3324,7 @@
       </w:r>
       <w:r>
         <w:rPr>
-          <w:rStyle w:val="pali"/>
+          <w:rStyle w:val="wwc-pali"/>
         </w:rPr>
         <w:t>viññātabba</w:t>
       </w:r>
@@ -3360,7 +3360,7 @@
       </w:r>
       <w:r>
         <w:rPr>
-          <w:rStyle w:val="WW-sesame"/>
+          <w:rStyle w:val="wwc-sesame"/>
         </w:rPr>
         <w:t>Kevaddha Sutta</w:t>
       </w:r>
@@ -3370,7 +3370,7 @@
       </w:r>
       <w:r>
         <w:rPr>
-          <w:rStyle w:val="WW-sesame"/>
+          <w:rStyle w:val="wwc-sesame"/>
         </w:rPr>
         <w:t>Upaniṣads</w:t>
       </w:r>
@@ -3380,7 +3380,7 @@
       </w:r>
       <w:r>
         <w:rPr>
-          <w:rStyle w:val="WW-sesame"/>
+          <w:rStyle w:val="wwc-sesame"/>
         </w:rPr>
         <w:t>Bṛhadāraṇyaka Upaniṣad</w:t>
       </w:r>
@@ -3390,7 +3390,7 @@
       </w:r>
       <w:r>
         <w:rPr>
-          <w:rStyle w:val="pali"/>
+          <w:rStyle w:val="wwc-pali"/>
         </w:rPr>
         <w:t>nāma</w:t>
       </w:r>
@@ -3400,7 +3400,7 @@
       </w:r>
       <w:r>
         <w:rPr>
-          <w:rStyle w:val="pali"/>
+          <w:rStyle w:val="wwc-pali"/>
         </w:rPr>
         <w:t>rūpa</w:t>
       </w:r>
@@ -3410,7 +3410,7 @@
       </w:r>
       <w:r>
         <w:rPr>
-          <w:rStyle w:val="WW-sesame"/>
+          <w:rStyle w:val="wwc-sesame"/>
         </w:rPr>
         <w:t>Kevaddha Sutta</w:t>
       </w:r>
@@ -3436,7 +3436,7 @@
       </w:r>
       <w:r>
         <w:rPr>
-          <w:rStyle w:val="WW-sesame"/>
+          <w:rStyle w:val="wwc-sesame"/>
         </w:rPr>
         <w:t>Brahmanimantanika Sutta</w:t>
       </w:r>
@@ -3446,7 +3446,7 @@
       </w:r>
       <w:r>
         <w:rPr>
-          <w:rStyle w:val="WW-sesame-zot-reference"/>
+          <w:rStyle w:val="wwc-sesame-zot-reference"/>
         </w:rPr>
         <w:t>Reat</w:t>
       </w:r>
@@ -3456,7 +3456,7 @@
       </w:r>
       <w:r>
         <w:rPr>
-          <w:rStyle w:val="WW-sesame"/>
+          <w:rStyle w:val="wwc-sesame"/>
         </w:rPr>
         <w:t>Brahmā</w:t>
       </w:r>
@@ -3476,7 +3476,7 @@
       </w:r>
       <w:r>
         <w:rPr>
-          <w:rStyle w:val="pali"/>
+          <w:rStyle w:val="wwc-pali"/>
         </w:rPr>
         <w:t>viññāṇa anidassana</w:t>
       </w:r>
@@ -3486,7 +3486,7 @@
       </w:r>
       <w:r>
         <w:rPr>
-          <w:rStyle w:val="WW-sesame-zot-reference"/>
+          <w:rStyle w:val="wwc-sesame-zot-reference"/>
         </w:rPr>
         <w:t>Reat</w:t>
       </w:r>
@@ -3506,7 +3506,7 @@
       </w:r>
       <w:r>
         <w:rPr>
-          <w:rStyle w:val="WW-sesame"/>
+          <w:rStyle w:val="wwc-sesame"/>
         </w:rPr>
         <w:t>Baka Brahmā</w:t>
       </w:r>
@@ -3516,7 +3516,7 @@
       </w:r>
       <w:r>
         <w:rPr>
-          <w:rStyle w:val="WW-sesame"/>
+          <w:rStyle w:val="wwc-sesame"/>
         </w:rPr>
         <w:t>Brahmā</w:t>
       </w:r>
@@ -3526,7 +3526,7 @@
       </w:r>
       <w:r>
         <w:rPr>
-          <w:rStyle w:val="pali"/>
+          <w:rStyle w:val="wwc-pali"/>
         </w:rPr>
         <w:t>brahma</w:t>
         <w:softHyphen/>
@@ -3538,7 +3538,7 @@
       </w:r>
       <w:r>
         <w:rPr>
-          <w:rStyle w:val="WW-sesame"/>
+          <w:rStyle w:val="wwc-sesame"/>
         </w:rPr>
         <w:t>Baka</w:t>
       </w:r>
@@ -3548,7 +3548,7 @@
       </w:r>
       <w:r>
         <w:rPr>
-          <w:rStyle w:val="pali"/>
+          <w:rStyle w:val="wwc-pali"/>
         </w:rPr>
         <w:t>idaṃ</w:t>
       </w:r>
@@ -3558,7 +3558,7 @@
       </w:r>
       <w:r>
         <w:rPr>
-          <w:rStyle w:val="WW-sesame"/>
+          <w:rStyle w:val="wwc-sesame"/>
         </w:rPr>
         <w:t>Ātman</w:t>
       </w:r>
@@ -3568,7 +3568,7 @@
       </w:r>
       <w:r>
         <w:rPr>
-          <w:rStyle w:val="WW-sesame"/>
+          <w:rStyle w:val="wwc-sesame"/>
         </w:rPr>
         <w:t>Brahman</w:t>
       </w:r>
@@ -3578,7 +3578,7 @@
       </w:r>
       <w:r>
         <w:rPr>
-          <w:rStyle w:val="WW-sesame"/>
+          <w:rStyle w:val="wwc-sesame"/>
         </w:rPr>
         <w:t>Upaniṣads</w:t>
       </w:r>
@@ -3588,7 +3588,7 @@
       </w:r>
       <w:r>
         <w:rPr>
-          <w:rStyle w:val="WW-sesame"/>
+          <w:rStyle w:val="wwc-sesame"/>
         </w:rPr>
         <w:t>Yājñavalkya</w:t>
       </w:r>
@@ -3598,7 +3598,7 @@
       </w:r>
       <w:r>
         <w:rPr>
-          <w:rStyle w:val="WW-sesame"/>
+          <w:rStyle w:val="wwc-sesame"/>
         </w:rPr>
         <w:t>Ātman</w:t>
       </w:r>
@@ -3608,7 +3608,7 @@
       </w:r>
       <w:r>
         <w:rPr>
-          <w:rStyle w:val="WW-sesame"/>
+          <w:rStyle w:val="wwc-sesame"/>
         </w:rPr>
         <w:t>Brahman</w:t>
       </w:r>
@@ -3628,7 +3628,7 @@
       </w:r>
       <w:r>
         <w:rPr>
-          <w:rStyle w:val="pali"/>
+          <w:rStyle w:val="wwc-pali"/>
         </w:rPr>
         <w:t>viññānaṃ</w:t>
       </w:r>
@@ -3638,7 +3638,7 @@
       </w:r>
       <w:r>
         <w:rPr>
-          <w:rStyle w:val="WW-sesame"/>
+          <w:rStyle w:val="wwc-sesame"/>
         </w:rPr>
         <w:t>Brahmā</w:t>
       </w:r>
@@ -3658,7 +3658,7 @@
       </w:r>
       <w:r>
         <w:rPr>
-          <w:rStyle w:val="WW-sesame"/>
+          <w:rStyle w:val="wwc-sesame"/>
         </w:rPr>
         <w:t>Brahmā</w:t>
       </w:r>
@@ -3668,7 +3668,7 @@
       </w:r>
       <w:r>
         <w:rPr>
-          <w:rStyle w:val="WW-sesame"/>
+          <w:rStyle w:val="wwc-sesame"/>
         </w:rPr>
         <w:t>Brahmā</w:t>
       </w:r>
@@ -3678,7 +3678,7 @@
       </w:r>
       <w:r>
         <w:rPr>
-          <w:rStyle w:val="WW-sesame"/>
+          <w:rStyle w:val="wwc-sesame"/>
         </w:rPr>
         <w:t>Brahman</w:t>
       </w:r>
@@ -3688,7 +3688,7 @@
       </w:r>
       <w:r>
         <w:rPr>
-          <w:rStyle w:val="WW-sesame"/>
+          <w:rStyle w:val="wwc-sesame"/>
         </w:rPr>
         <w:t>Upaniṣads</w:t>
       </w:r>
@@ -3698,7 +3698,7 @@
       </w:r>
       <w:r>
         <w:rPr>
-          <w:rStyle w:val="WW-sesame"/>
+          <w:rStyle w:val="wwc-sesame"/>
         </w:rPr>
         <w:t>Brahman</w:t>
       </w:r>
@@ -3718,7 +3718,7 @@
       </w:r>
       <w:r>
         <w:rPr>
-          <w:rStyle w:val="WW-sesame"/>
+          <w:rStyle w:val="wwc-sesame"/>
         </w:rPr>
         <w:t>Māra</w:t>
       </w:r>
@@ -3728,7 +3728,7 @@
       </w:r>
       <w:r>
         <w:rPr>
-          <w:rStyle w:val="WW-sesame"/>
+          <w:rStyle w:val="wwc-sesame"/>
         </w:rPr>
         <w:t>Brahmā’s</w:t>
       </w:r>
@@ -3738,7 +3738,7 @@
       </w:r>
       <w:r>
         <w:rPr>
-          <w:rStyle w:val="WW-sesame"/>
+          <w:rStyle w:val="wwc-sesame"/>
         </w:rPr>
         <w:t>Brahmā</w:t>
       </w:r>
@@ -3748,7 +3748,7 @@
       </w:r>
       <w:r>
         <w:rPr>
-          <w:rStyle w:val="WW-sesame"/>
+          <w:rStyle w:val="wwc-sesame"/>
         </w:rPr>
         <w:t>Brahman</w:t>
       </w:r>
@@ -3758,7 +3758,7 @@
       </w:r>
       <w:r>
         <w:rPr>
-          <w:rStyle w:val="WW-sesame"/>
+          <w:rStyle w:val="wwc-sesame"/>
         </w:rPr>
         <w:t>Upaniṣads</w:t>
       </w:r>
@@ -3768,7 +3768,7 @@
       </w:r>
       <w:r>
         <w:rPr>
-          <w:rStyle w:val="WW-sesame"/>
+          <w:rStyle w:val="wwc-sesame"/>
         </w:rPr>
         <w:t>Muṇḍaka Upaniṣad</w:t>
       </w:r>
@@ -3778,7 +3778,7 @@
       </w:r>
       <w:r>
         <w:rPr>
-          <w:rStyle w:val="WW-sesame"/>
+          <w:rStyle w:val="wwc-sesame"/>
         </w:rPr>
         <w:t>Brahmā</w:t>
       </w:r>
@@ -3798,7 +3798,7 @@
       </w:r>
       <w:r>
         <w:rPr>
-          <w:rStyle w:val="WW-sesame"/>
+          <w:rStyle w:val="wwc-sesame"/>
         </w:rPr>
         <w:t>Māra’s</w:t>
       </w:r>
@@ -3808,7 +3808,7 @@
       </w:r>
       <w:r>
         <w:rPr>
-          <w:rStyle w:val="WW-sesame"/>
+          <w:rStyle w:val="wwc-sesame"/>
         </w:rPr>
         <w:t>Brahmā</w:t>
       </w:r>
@@ -3818,7 +3818,7 @@
       </w:r>
       <w:r>
         <w:rPr>
-          <w:rStyle w:val="WW-sesame"/>
+          <w:rStyle w:val="wwc-sesame"/>
         </w:rPr>
         <w:t>Brahmajāla Sutta</w:t>
       </w:r>
@@ -3838,7 +3838,7 @@
       </w:r>
       <w:r>
         <w:rPr>
-          <w:rStyle w:val="WW-sesame"/>
+          <w:rStyle w:val="wwc-sesame"/>
         </w:rPr>
         <w:t>Kevaddha Sutta</w:t>
       </w:r>
@@ -3848,7 +3848,7 @@
       </w:r>
       <w:r>
         <w:rPr>
-          <w:rStyle w:val="WW-sesame"/>
+          <w:rStyle w:val="wwc-sesame"/>
         </w:rPr>
         <w:t>Brahmā</w:t>
       </w:r>
@@ -3858,7 +3858,7 @@
       </w:r>
       <w:r>
         <w:rPr>
-          <w:rStyle w:val="WW-sesame"/>
+          <w:rStyle w:val="wwc-sesame"/>
         </w:rPr>
         <w:t>Brahmanimantanika Sutta</w:t>
       </w:r>
@@ -3868,7 +3868,7 @@
       </w:r>
       <w:r>
         <w:rPr>
-          <w:rStyle w:val="WW-sesame"/>
+          <w:rStyle w:val="wwc-sesame"/>
         </w:rPr>
         <w:t>Brahmā</w:t>
       </w:r>
@@ -3888,7 +3888,7 @@
       </w:r>
       <w:r>
         <w:rPr>
-          <w:rStyle w:val="WW-sesame"/>
+          <w:rStyle w:val="wwc-sesame"/>
         </w:rPr>
         <w:t>Brahmā</w:t>
       </w:r>
@@ -3898,7 +3898,7 @@
       </w:r>
       <w:r>
         <w:rPr>
-          <w:rStyle w:val="WW-sesame"/>
+          <w:rStyle w:val="wwc-sesame"/>
         </w:rPr>
         <w:t>Brahmā</w:t>
       </w:r>
@@ -3918,7 +3918,7 @@
       </w:r>
       <w:r>
         <w:rPr>
-          <w:rStyle w:val="WW-sesame"/>
+          <w:rStyle w:val="wwc-sesame"/>
         </w:rPr>
         <w:t>Brahmā</w:t>
       </w:r>
@@ -3928,7 +3928,7 @@
       </w:r>
       <w:r>
         <w:rPr>
-          <w:rStyle w:val="WW-sesame"/>
+          <w:rStyle w:val="wwc-sesame"/>
         </w:rPr>
         <w:t>Brahmā</w:t>
       </w:r>
@@ -3938,7 +3938,7 @@
       </w:r>
       <w:r>
         <w:rPr>
-          <w:rStyle w:val="WW-sesame"/>
+          <w:rStyle w:val="wwc-sesame"/>
         </w:rPr>
         <w:t>Brahmā</w:t>
       </w:r>
@@ -3958,7 +3958,7 @@
       </w:r>
       <w:r>
         <w:rPr>
-          <w:rStyle w:val="WW-sesame"/>
+          <w:rStyle w:val="wwc-sesame"/>
         </w:rPr>
         <w:t>Brahmā</w:t>
       </w:r>
@@ -3968,7 +3968,7 @@
       </w:r>
       <w:r>
         <w:rPr>
-          <w:rStyle w:val="WW-sesame-zot-reference"/>
+          <w:rStyle w:val="wwc-sesame-zot-reference"/>
         </w:rPr>
         <w:t>Monier-Williams</w:t>
       </w:r>
@@ -3978,7 +3978,7 @@
       </w:r>
       <w:r>
         <w:rPr>
-          <w:rStyle w:val="pali"/>
+          <w:rStyle w:val="wwc-pali"/>
         </w:rPr>
         <w:t>baka</w:t>
       </w:r>
@@ -3998,7 +3998,7 @@
       </w:r>
       <w:r>
         <w:rPr>
-          <w:rStyle w:val="WW-sesame"/>
+          <w:rStyle w:val="wwc-sesame"/>
         </w:rPr>
         <w:t>Baka Brahmā</w:t>
       </w:r>
@@ -4008,7 +4008,7 @@
       </w:r>
       <w:r>
         <w:rPr>
-          <w:rStyle w:val="WW-sesame"/>
+          <w:rStyle w:val="wwc-sesame"/>
         </w:rPr>
         <w:t>Brahmā</w:t>
       </w:r>
@@ -4018,7 +4018,7 @@
       </w:r>
       <w:r>
         <w:rPr>
-          <w:rStyle w:val="WW-sesame"/>
+          <w:rStyle w:val="wwc-sesame"/>
         </w:rPr>
         <w:t>Brahman</w:t>
       </w:r>
@@ -4059,7 +4059,7 @@
       </w:r>
       <w:r>
         <w:rPr>
-          <w:rStyle w:val="WW-sesame"/>
+          <w:rStyle w:val="wwc-sesame"/>
         </w:rPr>
         <w:t>Brahmā</w:t>
       </w:r>
@@ -4069,7 +4069,7 @@
       </w:r>
       <w:r>
         <w:rPr>
-          <w:rStyle w:val="WW-sesame"/>
+          <w:rStyle w:val="wwc-sesame"/>
         </w:rPr>
         <w:t>Brahmā</w:t>
       </w:r>
@@ -4134,10 +4134,8 @@
           </w:tcPr>
           <w:p>
             <w:pPr>
-              <w:pStyle w:val="TableContents"/>
-              <w:bidi w:val="0"/>
-              <w:ind w:hanging="0" w:start="0" w:end="0"/>
-              <w:jc w:val="start"/>
+              <w:pStyle w:val="WW-paragraph"/>
+              <w:spacing w:before="170" w:after="170"/>
               <w:rPr/>
             </w:pPr>
             <w:r>
@@ -4159,10 +4157,8 @@
           </w:tcPr>
           <w:p>
             <w:pPr>
-              <w:pStyle w:val="TableContents"/>
-              <w:bidi w:val="0"/>
-              <w:ind w:hanging="0" w:start="0" w:end="0"/>
-              <w:jc w:val="start"/>
+              <w:pStyle w:val="WW-paragraph"/>
+              <w:spacing w:before="170" w:after="170"/>
               <w:rPr/>
             </w:pPr>
             <w:r>
@@ -4187,10 +4183,8 @@
           </w:tcPr>
           <w:p>
             <w:pPr>
-              <w:pStyle w:val="TableContents"/>
-              <w:bidi w:val="0"/>
-              <w:ind w:hanging="0" w:start="0" w:end="0"/>
-              <w:jc w:val="start"/>
+              <w:pStyle w:val="WW-paragraph"/>
+              <w:spacing w:before="170" w:after="170"/>
               <w:rPr/>
             </w:pPr>
             <w:r>
@@ -4212,10 +4206,8 @@
           </w:tcPr>
           <w:p>
             <w:pPr>
-              <w:pStyle w:val="TableContents"/>
-              <w:bidi w:val="0"/>
-              <w:ind w:hanging="0" w:start="0" w:end="0"/>
-              <w:jc w:val="start"/>
+              <w:pStyle w:val="WW-paragraph"/>
+              <w:spacing w:before="170" w:after="170"/>
               <w:rPr/>
             </w:pPr>
             <w:r>
@@ -4239,10 +4231,8 @@
           </w:tcPr>
           <w:p>
             <w:pPr>
-              <w:pStyle w:val="TableContents"/>
-              <w:bidi w:val="0"/>
-              <w:ind w:hanging="0" w:start="0" w:end="0"/>
-              <w:jc w:val="start"/>
+              <w:pStyle w:val="WW-paragraph"/>
+              <w:spacing w:before="170" w:after="170"/>
               <w:rPr/>
             </w:pPr>
             <w:r>
@@ -4263,10 +4253,8 @@
           </w:tcPr>
           <w:p>
             <w:pPr>
-              <w:pStyle w:val="TableContents"/>
-              <w:bidi w:val="0"/>
-              <w:ind w:hanging="0" w:start="0" w:end="0"/>
-              <w:jc w:val="start"/>
+              <w:pStyle w:val="WW-paragraph"/>
+              <w:spacing w:before="170" w:after="170"/>
               <w:rPr/>
             </w:pPr>
             <w:r>
@@ -4291,10 +4279,8 @@
           </w:tcPr>
           <w:p>
             <w:pPr>
-              <w:pStyle w:val="TableContents"/>
-              <w:bidi w:val="0"/>
-              <w:ind w:hanging="0" w:start="0" w:end="0"/>
-              <w:jc w:val="start"/>
+              <w:pStyle w:val="WW-paragraph"/>
+              <w:spacing w:before="170" w:after="170"/>
               <w:rPr/>
             </w:pPr>
             <w:r>
@@ -4316,10 +4302,8 @@
           </w:tcPr>
           <w:p>
             <w:pPr>
-              <w:pStyle w:val="TableContents"/>
-              <w:bidi w:val="0"/>
-              <w:ind w:hanging="0" w:start="0" w:end="0"/>
-              <w:jc w:val="start"/>
+              <w:pStyle w:val="WW-paragraph"/>
+              <w:spacing w:before="170" w:after="170"/>
               <w:rPr/>
             </w:pPr>
             <w:r>
@@ -4344,10 +4328,8 @@
           </w:tcPr>
           <w:p>
             <w:pPr>
-              <w:pStyle w:val="TableContents"/>
-              <w:bidi w:val="0"/>
-              <w:ind w:hanging="0" w:start="0" w:end="0"/>
-              <w:jc w:val="start"/>
+              <w:pStyle w:val="WW-paragraph"/>
+              <w:spacing w:before="170" w:after="170"/>
               <w:rPr/>
             </w:pPr>
             <w:r>
@@ -4369,10 +4351,8 @@
           </w:tcPr>
           <w:p>
             <w:pPr>
-              <w:pStyle w:val="TableContents"/>
-              <w:bidi w:val="0"/>
-              <w:ind w:hanging="0" w:start="0" w:end="0"/>
-              <w:jc w:val="start"/>
+              <w:pStyle w:val="WW-paragraph"/>
+              <w:spacing w:before="170" w:after="170"/>
               <w:rPr/>
             </w:pPr>
             <w:r>
@@ -4397,10 +4377,8 @@
           </w:tcPr>
           <w:p>
             <w:pPr>
-              <w:pStyle w:val="TableContents"/>
-              <w:bidi w:val="0"/>
-              <w:ind w:hanging="0" w:start="0" w:end="0"/>
-              <w:jc w:val="start"/>
+              <w:pStyle w:val="WW-paragraph"/>
+              <w:spacing w:before="170" w:after="170"/>
               <w:rPr/>
             </w:pPr>
             <w:r>
@@ -4422,10 +4400,8 @@
           </w:tcPr>
           <w:p>
             <w:pPr>
-              <w:pStyle w:val="TableContents"/>
-              <w:bidi w:val="0"/>
-              <w:ind w:hanging="0" w:start="0" w:end="0"/>
-              <w:jc w:val="start"/>
+              <w:pStyle w:val="WW-paragraph"/>
+              <w:spacing w:before="170" w:after="170"/>
               <w:rPr/>
             </w:pPr>
             <w:r>
@@ -4450,10 +4426,8 @@
           </w:tcPr>
           <w:p>
             <w:pPr>
-              <w:pStyle w:val="TableContents"/>
-              <w:bidi w:val="0"/>
-              <w:ind w:hanging="0" w:start="0" w:end="0"/>
-              <w:jc w:val="start"/>
+              <w:pStyle w:val="WW-paragraph"/>
+              <w:spacing w:before="170" w:after="170"/>
               <w:rPr/>
             </w:pPr>
             <w:r>
@@ -4475,10 +4449,8 @@
           </w:tcPr>
           <w:p>
             <w:pPr>
-              <w:pStyle w:val="TableContents"/>
-              <w:bidi w:val="0"/>
-              <w:ind w:hanging="0" w:start="0" w:end="0"/>
-              <w:jc w:val="start"/>
+              <w:pStyle w:val="WW-paragraph"/>
+              <w:spacing w:before="170" w:after="170"/>
               <w:rPr/>
             </w:pPr>
             <w:r>
@@ -4503,10 +4475,8 @@
           </w:tcPr>
           <w:p>
             <w:pPr>
-              <w:pStyle w:val="TableContents"/>
-              <w:bidi w:val="0"/>
-              <w:ind w:hanging="0" w:start="0" w:end="0"/>
-              <w:jc w:val="start"/>
+              <w:pStyle w:val="WW-paragraph"/>
+              <w:spacing w:before="170" w:after="170"/>
               <w:rPr/>
             </w:pPr>
             <w:r>
@@ -4528,10 +4498,8 @@
           </w:tcPr>
           <w:p>
             <w:pPr>
-              <w:pStyle w:val="TableContents"/>
-              <w:bidi w:val="0"/>
-              <w:ind w:hanging="0" w:start="0" w:end="0"/>
-              <w:jc w:val="start"/>
+              <w:pStyle w:val="WW-paragraph"/>
+              <w:spacing w:before="170" w:after="170"/>
               <w:rPr/>
             </w:pPr>
             <w:r>
@@ -4556,10 +4524,8 @@
           </w:tcPr>
           <w:p>
             <w:pPr>
-              <w:pStyle w:val="TableContents"/>
-              <w:bidi w:val="0"/>
-              <w:ind w:hanging="0" w:start="0" w:end="0"/>
-              <w:jc w:val="start"/>
+              <w:pStyle w:val="WW-paragraph"/>
+              <w:spacing w:before="170" w:after="170"/>
               <w:rPr/>
             </w:pPr>
             <w:r>
@@ -4581,10 +4547,8 @@
           </w:tcPr>
           <w:p>
             <w:pPr>
-              <w:pStyle w:val="TableContents"/>
-              <w:bidi w:val="0"/>
-              <w:ind w:hanging="0" w:start="0" w:end="0"/>
-              <w:jc w:val="start"/>
+              <w:pStyle w:val="WW-paragraph"/>
+              <w:spacing w:before="170" w:after="170"/>
               <w:rPr/>
             </w:pPr>
             <w:r>
@@ -4609,10 +4573,8 @@
           </w:tcPr>
           <w:p>
             <w:pPr>
-              <w:pStyle w:val="TableContents"/>
-              <w:bidi w:val="0"/>
-              <w:ind w:hanging="0" w:start="0" w:end="0"/>
-              <w:jc w:val="start"/>
+              <w:pStyle w:val="WW-paragraph"/>
+              <w:spacing w:before="170" w:after="170"/>
               <w:rPr/>
             </w:pPr>
             <w:r>
@@ -4634,10 +4596,8 @@
           </w:tcPr>
           <w:p>
             <w:pPr>
-              <w:pStyle w:val="TableContents"/>
-              <w:bidi w:val="0"/>
-              <w:ind w:hanging="0" w:start="0" w:end="0"/>
-              <w:jc w:val="start"/>
+              <w:pStyle w:val="WW-paragraph"/>
+              <w:spacing w:before="170" w:after="170"/>
               <w:rPr/>
             </w:pPr>
             <w:r>
@@ -4662,10 +4622,8 @@
           </w:tcPr>
           <w:p>
             <w:pPr>
-              <w:pStyle w:val="TableContents"/>
-              <w:bidi w:val="0"/>
-              <w:ind w:hanging="0" w:start="0" w:end="0"/>
-              <w:jc w:val="start"/>
+              <w:pStyle w:val="WW-paragraph"/>
+              <w:spacing w:before="170" w:after="170"/>
               <w:rPr/>
             </w:pPr>
             <w:r>
@@ -4687,10 +4645,8 @@
           </w:tcPr>
           <w:p>
             <w:pPr>
-              <w:pStyle w:val="TableContents"/>
-              <w:bidi w:val="0"/>
-              <w:ind w:hanging="0" w:start="0" w:end="0"/>
-              <w:jc w:val="start"/>
+              <w:pStyle w:val="WW-paragraph"/>
+              <w:spacing w:before="170" w:after="170"/>
               <w:rPr/>
             </w:pPr>
             <w:r>
@@ -4715,10 +4671,8 @@
           </w:tcPr>
           <w:p>
             <w:pPr>
-              <w:pStyle w:val="TableContents"/>
-              <w:bidi w:val="0"/>
-              <w:ind w:hanging="0" w:start="0" w:end="0"/>
-              <w:jc w:val="start"/>
+              <w:pStyle w:val="WW-paragraph"/>
+              <w:spacing w:before="170" w:after="170"/>
               <w:rPr/>
             </w:pPr>
             <w:r>
@@ -4740,10 +4694,8 @@
           </w:tcPr>
           <w:p>
             <w:pPr>
-              <w:pStyle w:val="TableContents"/>
-              <w:bidi w:val="0"/>
-              <w:ind w:hanging="0" w:start="0" w:end="0"/>
-              <w:jc w:val="start"/>
+              <w:pStyle w:val="WW-paragraph"/>
+              <w:spacing w:before="170" w:after="170"/>
               <w:rPr/>
             </w:pPr>
             <w:r>
@@ -4768,10 +4720,8 @@
           </w:tcPr>
           <w:p>
             <w:pPr>
-              <w:pStyle w:val="TableContents"/>
-              <w:bidi w:val="0"/>
-              <w:ind w:hanging="0" w:start="0" w:end="0"/>
-              <w:jc w:val="start"/>
+              <w:pStyle w:val="WW-paragraph"/>
+              <w:spacing w:before="170" w:after="170"/>
               <w:rPr/>
             </w:pPr>
             <w:r>
@@ -4793,10 +4743,8 @@
           </w:tcPr>
           <w:p>
             <w:pPr>
-              <w:pStyle w:val="TableContents"/>
-              <w:bidi w:val="0"/>
-              <w:ind w:hanging="0" w:start="0" w:end="0"/>
-              <w:jc w:val="start"/>
+              <w:pStyle w:val="WW-paragraph"/>
+              <w:spacing w:before="170" w:after="170"/>
               <w:rPr/>
             </w:pPr>
             <w:r>
@@ -4821,10 +4769,8 @@
           </w:tcPr>
           <w:p>
             <w:pPr>
-              <w:pStyle w:val="TableContents"/>
-              <w:bidi w:val="0"/>
-              <w:ind w:hanging="0" w:start="0" w:end="0"/>
-              <w:jc w:val="start"/>
+              <w:pStyle w:val="WW-paragraph"/>
+              <w:spacing w:before="170" w:after="170"/>
               <w:rPr/>
             </w:pPr>
             <w:r>
@@ -4846,10 +4792,8 @@
           </w:tcPr>
           <w:p>
             <w:pPr>
-              <w:pStyle w:val="TableContents"/>
-              <w:bidi w:val="0"/>
-              <w:ind w:hanging="0" w:start="0" w:end="0"/>
-              <w:jc w:val="start"/>
+              <w:pStyle w:val="WW-paragraph"/>
+              <w:spacing w:before="170" w:after="170"/>
               <w:rPr/>
             </w:pPr>
             <w:r>
@@ -4874,10 +4818,8 @@
           </w:tcPr>
           <w:p>
             <w:pPr>
-              <w:pStyle w:val="TableContents"/>
-              <w:bidi w:val="0"/>
-              <w:ind w:hanging="0" w:start="0" w:end="0"/>
-              <w:jc w:val="start"/>
+              <w:pStyle w:val="WW-paragraph"/>
+              <w:spacing w:before="170" w:after="170"/>
               <w:rPr/>
             </w:pPr>
             <w:r>
@@ -4899,11 +4841,8 @@
           </w:tcPr>
           <w:p>
             <w:pPr>
-              <w:pStyle w:val="TableContents"/>
-              <w:widowControl w:val="false"/>
-              <w:suppressLineNumbers/>
-              <w:bidi w:val="0"/>
-              <w:jc w:val="start"/>
+              <w:pStyle w:val="WW-paragraph"/>
+              <w:spacing w:before="170" w:after="170"/>
               <w:rPr/>
             </w:pPr>
             <w:r>
@@ -4959,7 +4898,7 @@
   <w:footnote w:id="2">
     <w:p>
       <w:pPr>
-        <w:pStyle w:val="FootnoteText"/>
+        <w:pStyle w:val="WW-footnote"/>
         <w:spacing w:before="0" w:after="57"/>
         <w:rPr/>
       </w:pPr>
@@ -4971,12 +4910,11 @@
       </w:r>
       <w:r>
         <w:rPr/>
-        <w:tab/>
         <w:t>The first to equate </w:t>
       </w:r>
       <w:r>
         <w:rPr>
-          <w:rStyle w:val="pali"/>
+          <w:rStyle w:val="wwc-pali"/>
         </w:rPr>
         <w:t>viññāṇa anidassana</w:t>
       </w:r>
@@ -4986,7 +4924,7 @@
       </w:r>
       <w:r>
         <w:rPr>
-          <w:rStyle w:val="WW-sesame-zot-reference"/>
+          <w:rStyle w:val="wwc-sesame-zot-reference"/>
         </w:rPr>
         <w:t>Falk</w:t>
       </w:r>
@@ -4999,7 +4937,7 @@
   <w:footnote w:id="3">
     <w:p>
       <w:pPr>
-        <w:pStyle w:val="FootnoteText"/>
+        <w:pStyle w:val="WW-footnote"/>
         <w:spacing w:before="0" w:after="57"/>
         <w:rPr/>
       </w:pPr>
@@ -5011,7 +4949,6 @@
       </w:r>
       <w:r>
         <w:rPr/>
-        <w:tab/>
         <w:t>E.g. </w:t>
       </w:r>
       <w:r>
@@ -5139,7 +5076,7 @@
   <w:footnote w:id="4">
     <w:p>
       <w:pPr>
-        <w:pStyle w:val="FootnoteText"/>
+        <w:pStyle w:val="WW-footnote"/>
         <w:spacing w:before="0" w:after="57"/>
         <w:rPr/>
       </w:pPr>
@@ -5151,7 +5088,6 @@
       </w:r>
       <w:r>
         <w:rPr/>
-        <w:tab/>
         <w:t xml:space="preserve">E.g.  </w:t>
       </w:r>
       <w:r>
@@ -5186,11 +5122,8 @@
   <w:footnote w:id="5">
     <w:p>
       <w:pPr>
-        <w:pStyle w:val="FootnoteText"/>
-        <w:widowControl/>
+        <w:pStyle w:val="WW-footnote"/>
         <w:spacing w:before="0" w:after="57"/>
-        <w:ind w:hanging="0" w:start="0" w:end="0"/>
-        <w:jc w:val="both"/>
         <w:rPr/>
       </w:pPr>
       <w:r>
@@ -5201,7 +5134,7 @@
       </w:r>
       <w:r>
         <w:rPr>
-          <w:rStyle w:val="WW-sesame-zot-reference"/>
+          <w:rStyle w:val="wwc-sesame-zot-reference"/>
         </w:rPr>
         <w:t>Anālayo 2017</w:t>
       </w:r>
@@ -5211,7 +5144,7 @@
       </w:r>
       <w:r>
         <w:rPr>
-          <w:rStyle w:val="WW-sesame-zot-reference"/>
+          <w:rStyle w:val="wwc-sesame-zot-reference"/>
         </w:rPr>
         <w:t>Brahmali</w:t>
       </w:r>
@@ -5221,7 +5154,7 @@
       </w:r>
       <w:r>
         <w:rPr>
-          <w:rStyle w:val="WW-sesame-zot-reference"/>
+          <w:rStyle w:val="wwc-sesame-zot-reference"/>
         </w:rPr>
         <w:t>Sujato 2011a</w:t>
       </w:r>
@@ -5231,7 +5164,7 @@
       </w:r>
       <w:r>
         <w:rPr>
-          <w:rStyle w:val="WW-sesame-zot-reference"/>
+          <w:rStyle w:val="wwc-sesame-zot-reference"/>
         </w:rPr>
         <w:t>Sujato 2011b</w:t>
       </w:r>
@@ -5244,11 +5177,8 @@
   <w:footnote w:id="6">
     <w:p>
       <w:pPr>
-        <w:pStyle w:val="FootnoteText"/>
-        <w:widowControl/>
+        <w:pStyle w:val="WW-footnote"/>
         <w:spacing w:before="0" w:after="57"/>
-        <w:ind w:hanging="0" w:start="0" w:end="0"/>
-        <w:jc w:val="both"/>
         <w:rPr/>
       </w:pPr>
       <w:r>
@@ -5293,14 +5223,8 @@
   <w:footnote w:id="7">
     <w:p>
       <w:pPr>
-        <w:pStyle w:val="FootnoteText"/>
-        <w:widowControl/>
-        <w:suppressLineNumbers/>
-        <w:suppressAutoHyphens w:val="true"/>
-        <w:bidi w:val="0"/>
+        <w:pStyle w:val="WW-footnote"/>
         <w:spacing w:before="0" w:after="57"/>
-        <w:ind w:hanging="567" w:start="567"/>
-        <w:jc w:val="start"/>
         <w:rPr/>
       </w:pPr>
       <w:r>
@@ -5328,7 +5252,6 @@
         <w:rPr>
           <w:rStyle w:val="Hyperlink"/>
         </w:rPr>
-        <w:tab/>
         <w:t>MN 49:25.1</w:t>
       </w:r>
       <w:r>
@@ -5342,14 +5265,8 @@
   <w:footnote w:id="8">
     <w:p>
       <w:pPr>
-        <w:pStyle w:val="FootnoteText"/>
-        <w:widowControl/>
-        <w:suppressLineNumbers/>
-        <w:suppressAutoHyphens w:val="true"/>
-        <w:bidi w:val="0"/>
+        <w:pStyle w:val="WW-footnote"/>
         <w:spacing w:before="0" w:after="57"/>
-        <w:ind w:hanging="567" w:start="567"/>
-        <w:jc w:val="start"/>
         <w:rPr/>
       </w:pPr>
       <w:r>
@@ -5377,7 +5294,6 @@
         <w:rPr>
           <w:rStyle w:val="Hyperlink"/>
         </w:rPr>
-        <w:tab/>
         <w:t>AN 11.17:3.1–3.3</w:t>
       </w:r>
       <w:r>
@@ -5391,14 +5307,8 @@
   <w:footnote w:id="9">
     <w:p>
       <w:pPr>
-        <w:pStyle w:val="FootnoteText"/>
-        <w:widowControl/>
-        <w:suppressLineNumbers/>
-        <w:suppressAutoHyphens w:val="true"/>
-        <w:bidi w:val="0"/>
+        <w:pStyle w:val="WW-footnote"/>
         <w:spacing w:before="0" w:after="57"/>
-        <w:ind w:hanging="567" w:start="567"/>
-        <w:jc w:val="start"/>
         <w:rPr/>
       </w:pPr>
       <w:r>
@@ -5426,7 +5336,6 @@
         <w:rPr>
           <w:rStyle w:val="Hyperlink"/>
         </w:rPr>
-        <w:tab/>
         <w:t>DN 11:85.11–85.27</w:t>
       </w:r>
       <w:r>
@@ -5441,7 +5350,7 @@
       </w:r>
       <w:r>
         <w:rPr>
-          <w:rStyle w:val="WW-PTS-reference"/>
+          <w:rStyle w:val="wwc-PTS-reference"/>
         </w:rPr>
         <w:t>D I 223</w:t>
       </w:r>
@@ -5451,7 +5360,7 @@
       </w:r>
       <w:r>
         <w:rPr>
-          <w:rStyle w:val="pali"/>
+          <w:rStyle w:val="wwc-pali"/>
         </w:rPr>
         <w:t>Kattha āpo ca pathavī, tejo vāyo na gādhati? Kattha dīghañca rassañca, aṇuṁ thūlaṁ subhāsubhaṁ; Kattha nāmañca rūpañca, asesaṁ uparujjhatī’ti? Tatra veyyākaraṇaṁ bhavati: ‘Viññāṇaṁ anidassanaṁ, anantaṁ sabbato pabhaṁ; Ettha āpo ca pathavī, tejo vāyo na gādhati. Ettha dīghañca rassañca, aṇuṁ thūlaṁ subhāsubhaṁ; Ettha nāmañca rūpañca, asesaṁ uparujjhati; Viññāṇassa nirodhena, etthetaṁ uparujjhatī’ti</w:t>
       </w:r>
@@ -5464,14 +5373,8 @@
   <w:footnote w:id="10">
     <w:p>
       <w:pPr>
-        <w:pStyle w:val="FootnoteText"/>
-        <w:widowControl/>
-        <w:suppressLineNumbers/>
-        <w:suppressAutoHyphens w:val="true"/>
-        <w:bidi w:val="0"/>
+        <w:pStyle w:val="WW-footnote"/>
         <w:spacing w:before="0" w:after="57"/>
-        <w:ind w:hanging="567" w:start="567"/>
-        <w:jc w:val="start"/>
         <w:rPr/>
       </w:pPr>
       <w:r>
@@ -5485,7 +5388,6 @@
           <w:rPr>
             <w:rStyle w:val="Hyperlink"/>
           </w:rPr>
-          <w:tab/>
           <w:t>Snp 4.11</w:t>
         </w:r>
       </w:hyperlink>
@@ -5494,14 +5396,8 @@
   <w:footnote w:id="11">
     <w:p>
       <w:pPr>
-        <w:pStyle w:val="FootnoteText"/>
-        <w:widowControl/>
-        <w:suppressLineNumbers/>
-        <w:suppressAutoHyphens w:val="true"/>
-        <w:bidi w:val="0"/>
+        <w:pStyle w:val="WW-footnote"/>
         <w:spacing w:before="0" w:after="57"/>
-        <w:ind w:hanging="567" w:start="567"/>
-        <w:jc w:val="start"/>
         <w:rPr/>
       </w:pPr>
       <w:r>
@@ -5512,7 +5408,6 @@
       </w:r>
       <w:r>
         <w:rPr/>
-        <w:tab/>
         <w:t xml:space="preserve">E.g. </w:t>
       </w:r>
       <w:r>
@@ -5548,7 +5443,7 @@
       </w:r>
       <w:r>
         <w:rPr>
-          <w:rStyle w:val="pali"/>
+          <w:rStyle w:val="wwc-pali"/>
         </w:rPr>
         <w:t>anantaṁ viññāṇan’ti viññāṇañcāyatanaṁ upasampajja viharāti</w:t>
       </w:r>
@@ -5561,7 +5456,7 @@
   <w:footnote w:id="12">
     <w:p>
       <w:pPr>
-        <w:pStyle w:val="FootnoteText"/>
+        <w:pStyle w:val="WW-footnote"/>
         <w:spacing w:before="0" w:after="57"/>
         <w:rPr/>
       </w:pPr>
@@ -5573,9 +5468,8 @@
       </w:r>
       <w:r>
         <w:rPr>
-          <w:rStyle w:val="WW-sesame-zot-reference"/>
-        </w:rPr>
-        <w:tab/>
+          <w:rStyle w:val="wwc-sesame-zot-reference"/>
+        </w:rPr>
         <w:t>Warder</w:t>
       </w:r>
     </w:p>
@@ -5583,7 +5477,7 @@
   <w:footnote w:id="13">
     <w:p>
       <w:pPr>
-        <w:pStyle w:val="FootnoteText"/>
+        <w:pStyle w:val="WW-footnote"/>
         <w:spacing w:before="0" w:after="57"/>
         <w:rPr/>
       </w:pPr>
@@ -5612,7 +5506,6 @@
         <w:rPr>
           <w:rStyle w:val="Hyperlink"/>
         </w:rPr>
-        <w:tab/>
         <w:t>AN 5.23:2.1–2.6</w:t>
       </w:r>
       <w:r>
@@ -5627,7 +5520,7 @@
       </w:r>
       <w:r>
         <w:rPr>
-          <w:rStyle w:val="pali"/>
+          <w:rStyle w:val="wwc-pali"/>
         </w:rPr>
         <w:t>Yato ca kho, bhikkhave, cittaṁ imehi pañcahi upakkilesehi vimuttaṁ hoti […] pabhassarañca</w:t>
       </w:r>
@@ -5640,7 +5533,7 @@
   <w:footnote w:id="14">
     <w:p>
       <w:pPr>
-        <w:pStyle w:val="FootnoteText"/>
+        <w:pStyle w:val="WW-footnote"/>
         <w:spacing w:before="0" w:after="57"/>
         <w:rPr/>
       </w:pPr>
@@ -5652,7 +5545,6 @@
       </w:r>
       <w:r>
         <w:rPr/>
-        <w:tab/>
         <w:t xml:space="preserve">E.g. </w:t>
       </w:r>
       <w:r>
@@ -5688,7 +5580,7 @@
       </w:r>
       <w:r>
         <w:rPr>
-          <w:rStyle w:val="WW-PTS-reference"/>
+          <w:rStyle w:val="wwc-PTS-reference"/>
         </w:rPr>
         <w:t>M III 243</w:t>
       </w:r>
@@ -5802,7 +5694,7 @@
   <w:footnote w:id="15">
     <w:p>
       <w:pPr>
-        <w:pStyle w:val="FootnoteText"/>
+        <w:pStyle w:val="WW-footnote"/>
         <w:spacing w:before="0" w:after="57"/>
         <w:rPr/>
       </w:pPr>
@@ -5814,7 +5706,6 @@
       </w:r>
       <w:r>
         <w:rPr/>
-        <w:tab/>
         <w:t xml:space="preserve">E.g. </w:t>
       </w:r>
       <w:r>
@@ -5865,7 +5756,7 @@
   <w:footnote w:id="16">
     <w:p>
       <w:pPr>
-        <w:pStyle w:val="FootnoteText"/>
+        <w:pStyle w:val="WW-footnote"/>
         <w:spacing w:before="0" w:after="57"/>
         <w:rPr/>
       </w:pPr>
@@ -5877,12 +5768,11 @@
       </w:r>
       <w:r>
         <w:rPr/>
-        <w:tab/>
         <w:t xml:space="preserve">Cf. e.g. Rhys Davids, </w:t>
       </w:r>
       <w:r>
         <w:rPr>
-          <w:rStyle w:val="WW-sesame-zot-reference"/>
+          <w:rStyle w:val="wwc-sesame-zot-reference"/>
         </w:rPr>
         <w:t>PED</w:t>
       </w:r>
@@ -5892,7 +5782,7 @@
       </w:r>
       <w:r>
         <w:rPr>
-          <w:rStyle w:val="pali"/>
+          <w:rStyle w:val="wwc-pali"/>
         </w:rPr>
         <w:t>Rūpa</w:t>
       </w:r>
@@ -5905,7 +5795,7 @@
   <w:footnote w:id="17">
     <w:p>
       <w:pPr>
-        <w:pStyle w:val="FootnoteText"/>
+        <w:pStyle w:val="WW-footnote"/>
         <w:spacing w:before="0" w:after="57"/>
         <w:rPr/>
       </w:pPr>
@@ -5934,7 +5824,6 @@
         <w:rPr>
           <w:rStyle w:val="Hyperlink"/>
         </w:rPr>
-        <w:tab/>
         <w:t>DN 33:1.10.75–1.10.76</w:t>
       </w:r>
       <w:r>
@@ -5949,7 +5838,7 @@
       </w:r>
       <w:r>
         <w:rPr>
-          <w:rStyle w:val="WW-PTS-reference"/>
+          <w:rStyle w:val="wwc-PTS-reference"/>
         </w:rPr>
         <w:t>D III 217</w:t>
       </w:r>
@@ -5959,7 +5848,7 @@
       </w:r>
       <w:r>
         <w:rPr>
-          <w:rStyle w:val="pali"/>
+          <w:rStyle w:val="wwc-pali"/>
         </w:rPr>
         <w:t>Tividhena rūpasaṅgaho: sanidassanasappaṭighaṁ rūpaṁ, anidassanasappaṭighaṁ rūpaṁ, anidassanāppaṭighaṁ rūpaṁ</w:t>
       </w:r>
@@ -5972,7 +5861,7 @@
   <w:footnote w:id="18">
     <w:p>
       <w:pPr>
-        <w:pStyle w:val="FootnoteText"/>
+        <w:pStyle w:val="WW-footnote"/>
         <w:spacing w:before="0" w:after="57"/>
         <w:rPr/>
       </w:pPr>
@@ -6001,7 +5890,6 @@
         <w:rPr>
           <w:rStyle w:val="Hyperlink"/>
         </w:rPr>
-        <w:tab/>
         <w:t>MN 21:14.1–14.10</w:t>
       </w:r>
       <w:r>
@@ -6015,7 +5903,7 @@
   <w:footnote w:id="19">
     <w:p>
       <w:pPr>
-        <w:pStyle w:val="FootnoteText"/>
+        <w:pStyle w:val="WW-footnote"/>
         <w:spacing w:before="0" w:after="57"/>
         <w:rPr/>
       </w:pPr>
@@ -6027,12 +5915,11 @@
       </w:r>
       <w:r>
         <w:rPr/>
-        <w:tab/>
         <w:t xml:space="preserve">Cf. </w:t>
       </w:r>
       <w:r>
         <w:rPr>
-          <w:rStyle w:val="WW-sesame-zot-reference"/>
+          <w:rStyle w:val="wwc-sesame-zot-reference"/>
         </w:rPr>
         <w:t>Anālayo 2017</w:t>
       </w:r>
@@ -6042,7 +5929,7 @@
       </w:r>
       <w:r>
         <w:rPr>
-          <w:rStyle w:val="pali"/>
+          <w:rStyle w:val="wwc-pali"/>
         </w:rPr>
         <w:t>anidassana</w:t>
       </w:r>
@@ -6052,7 +5939,7 @@
       </w:r>
       <w:r>
         <w:rPr>
-          <w:rStyle w:val="pali"/>
+          <w:rStyle w:val="wwc-pali"/>
         </w:rPr>
         <w:t>arūpa</w:t>
       </w:r>
@@ -6062,7 +5949,7 @@
       </w:r>
       <w:r>
         <w:rPr>
-          <w:rStyle w:val="pali"/>
+          <w:rStyle w:val="wwc-pali"/>
         </w:rPr>
         <w:t>anidassana</w:t>
       </w:r>
@@ -6075,7 +5962,7 @@
   <w:footnote w:id="20">
     <w:p>
       <w:pPr>
-        <w:pStyle w:val="FootnoteText"/>
+        <w:pStyle w:val="WW-footnote"/>
         <w:spacing w:before="0" w:after="57"/>
         <w:rPr/>
       </w:pPr>
@@ -6087,9 +5974,8 @@
       </w:r>
       <w:r>
         <w:rPr>
-          <w:rStyle w:val="WW-sesame-zot-reference"/>
-        </w:rPr>
-        <w:tab/>
+          <w:rStyle w:val="wwc-sesame-zot-reference"/>
+        </w:rPr>
         <w:t>Warder</w:t>
       </w:r>
       <w:r>
@@ -6101,7 +5987,7 @@
   <w:footnote w:id="21">
     <w:p>
       <w:pPr>
-        <w:pStyle w:val="FootnoteText"/>
+        <w:pStyle w:val="WW-footnote"/>
         <w:spacing w:before="0" w:after="57"/>
         <w:rPr/>
       </w:pPr>
@@ -6130,7 +6016,6 @@
         <w:rPr>
           <w:rStyle w:val="Hyperlink"/>
         </w:rPr>
-        <w:tab/>
         <w:t>AN 9.34:6.1–6.2</w:t>
       </w:r>
       <w:r>
@@ -6144,7 +6029,7 @@
   <w:footnote w:id="22">
     <w:p>
       <w:pPr>
-        <w:pStyle w:val="FootnoteText"/>
+        <w:pStyle w:val="WW-footnote"/>
         <w:spacing w:before="0" w:after="57"/>
         <w:rPr/>
       </w:pPr>
@@ -6173,7 +6058,6 @@
         <w:rPr>
           <w:rStyle w:val="Hyperlink"/>
         </w:rPr>
-        <w:tab/>
         <w:t>SN 1.27:2.1–2.2</w:t>
       </w:r>
       <w:r>
@@ -6255,7 +6139,7 @@
       </w:r>
       <w:r>
         <w:rPr>
-          <w:rStyle w:val="WW-sesame-zot-reference"/>
+          <w:rStyle w:val="wwc-sesame-zot-reference"/>
         </w:rPr>
         <w:t>Sujato 2011b</w:t>
       </w:r>
@@ -6268,7 +6152,7 @@
   <w:footnote w:id="23">
     <w:p>
       <w:pPr>
-        <w:pStyle w:val="FootnoteText"/>
+        <w:pStyle w:val="WW-footnote"/>
         <w:spacing w:before="0" w:after="57"/>
         <w:rPr/>
       </w:pPr>
@@ -6297,7 +6181,6 @@
         <w:rPr>
           <w:rStyle w:val="Hyperlink"/>
         </w:rPr>
-        <w:tab/>
         <w:t>Ud 8.1:3.1–3.4</w:t>
       </w:r>
       <w:r>
@@ -6311,7 +6194,7 @@
   <w:footnote w:id="24">
     <w:p>
       <w:pPr>
-        <w:pStyle w:val="FootnoteText"/>
+        <w:pStyle w:val="WW-footnote"/>
         <w:spacing w:before="0" w:after="57"/>
         <w:rPr/>
       </w:pPr>
@@ -6340,7 +6223,6 @@
         <w:rPr>
           <w:rStyle w:val="Hyperlink"/>
         </w:rPr>
-        <w:tab/>
         <w:t>SN 1.27:2.5–2.6</w:t>
       </w:r>
       <w:r>
@@ -6355,7 +6237,7 @@
       </w:r>
       <w:r>
         <w:rPr>
-          <w:rStyle w:val="pali"/>
+          <w:rStyle w:val="wwc-pali"/>
         </w:rPr>
         <w:t>nāmarūpa</w:t>
       </w:r>
@@ -6411,7 +6293,7 @@
   <w:footnote w:id="25">
     <w:p>
       <w:pPr>
-        <w:pStyle w:val="FootnoteText"/>
+        <w:pStyle w:val="WW-footnote"/>
         <w:spacing w:before="0" w:after="57"/>
         <w:rPr/>
       </w:pPr>
@@ -6440,7 +6322,6 @@
         <w:rPr>
           <w:rStyle w:val="Hyperlink"/>
         </w:rPr>
-        <w:tab/>
         <w:t>MN 98:11.55–11.58</w:t>
       </w:r>
       <w:r>
@@ -6455,7 +6336,7 @@
       </w:r>
       <w:r>
         <w:rPr>
-          <w:rStyle w:val="WW-PTS-reference"/>
+          <w:rStyle w:val="wwc-PTS-reference"/>
         </w:rPr>
         <w:t>M II 121</w:t>
       </w:r>
@@ -6476,7 +6357,7 @@
   <w:footnote w:id="26">
     <w:p>
       <w:pPr>
-        <w:pStyle w:val="FootnoteText"/>
+        <w:pStyle w:val="WW-footnote"/>
         <w:spacing w:before="0" w:after="57"/>
         <w:rPr/>
       </w:pPr>
@@ -6488,9 +6369,8 @@
       </w:r>
       <w:r>
         <w:rPr>
-          <w:rStyle w:val="pali"/>
-        </w:rPr>
-        <w:tab/>
+          <w:rStyle w:val="wwc-pali"/>
+        </w:rPr>
         <w:t>viññāṇanirodhā nāmarūpanirodho</w:t>
       </w:r>
       <w:r>
@@ -6533,7 +6413,7 @@
   <w:footnote w:id="27">
     <w:p>
       <w:pPr>
-        <w:pStyle w:val="FootnoteText"/>
+        <w:pStyle w:val="WW-footnote"/>
         <w:spacing w:before="0" w:after="57"/>
         <w:rPr/>
       </w:pPr>
@@ -6562,7 +6442,6 @@
         <w:rPr>
           <w:rStyle w:val="Hyperlink"/>
         </w:rPr>
-        <w:tab/>
         <w:t>Snp 5.2:6.3–6.6</w:t>
       </w:r>
       <w:r>
@@ -6577,7 +6456,7 @@
       </w:r>
       <w:r>
         <w:rPr>
-          <w:rStyle w:val="pali"/>
+          <w:rStyle w:val="wwc-pali"/>
         </w:rPr>
         <w:t>yattha nāmañca rūpañca, asesaṁ uparujjhati; viññāṇassa nirodhena, etthetaṁ uparujjhati</w:t>
       </w:r>
@@ -6590,7 +6469,7 @@
   <w:footnote w:id="28">
     <w:p>
       <w:pPr>
-        <w:pStyle w:val="FootnoteText"/>
+        <w:pStyle w:val="WW-footnote"/>
         <w:spacing w:before="0" w:after="57"/>
         <w:rPr/>
       </w:pPr>
@@ -6605,7 +6484,6 @@
           <w:rPr>
             <w:rStyle w:val="Hyperlink"/>
           </w:rPr>
-          <w:tab/>
           <w:t>SN 35.28</w:t>
         </w:r>
       </w:hyperlink>
@@ -6614,7 +6492,7 @@
   <w:footnote w:id="29">
     <w:p>
       <w:pPr>
-        <w:pStyle w:val="FootnoteText"/>
+        <w:pStyle w:val="WW-footnote"/>
         <w:spacing w:before="0" w:after="57"/>
         <w:rPr/>
       </w:pPr>
@@ -6643,7 +6521,6 @@
         <w:rPr>
           <w:rStyle w:val="Hyperlink"/>
         </w:rPr>
-        <w:tab/>
         <w:t>MN 98:11.55–11.58</w:t>
       </w:r>
       <w:r>
@@ -6658,7 +6535,7 @@
       </w:r>
       <w:r>
         <w:rPr>
-          <w:rStyle w:val="WW-PTS-reference"/>
+          <w:rStyle w:val="wwc-PTS-reference"/>
         </w:rPr>
         <w:t>M II 121</w:t>
       </w:r>
@@ -6679,7 +6556,7 @@
   <w:footnote w:id="30">
     <w:p>
       <w:pPr>
-        <w:pStyle w:val="FootnoteText"/>
+        <w:pStyle w:val="WW-footnote"/>
         <w:spacing w:before="0" w:after="57"/>
         <w:rPr/>
       </w:pPr>
@@ -6691,9 +6568,8 @@
       </w:r>
       <w:r>
         <w:rPr>
-          <w:rStyle w:val="WW-sesame-zot-reference"/>
-        </w:rPr>
-        <w:tab/>
+          <w:rStyle w:val="wwc-sesame-zot-reference"/>
+        </w:rPr>
         <w:t>Warder</w:t>
       </w:r>
       <w:r>
@@ -6705,7 +6581,7 @@
   <w:footnote w:id="31">
     <w:p>
       <w:pPr>
-        <w:pStyle w:val="FootnoteText"/>
+        <w:pStyle w:val="WW-footnote"/>
         <w:spacing w:before="0" w:after="57"/>
         <w:rPr/>
       </w:pPr>
@@ -6734,7 +6610,6 @@
         <w:rPr>
           <w:rStyle w:val="Hyperlink"/>
         </w:rPr>
-        <w:tab/>
         <w:t>SN 56.22:4.4, 6.4</w:t>
       </w:r>
       <w:r>
@@ -6748,7 +6623,7 @@
   <w:footnote w:id="32">
     <w:p>
       <w:pPr>
-        <w:pStyle w:val="FootnoteText"/>
+        <w:pStyle w:val="WW-footnote"/>
         <w:spacing w:before="0" w:after="57"/>
         <w:rPr/>
       </w:pPr>
@@ -6760,12 +6635,11 @@
       </w:r>
       <w:r>
         <w:rPr/>
-        <w:tab/>
         <w:t xml:space="preserve">Cf. e.g. </w:t>
       </w:r>
       <w:r>
         <w:rPr>
-          <w:rStyle w:val="WW-sesame-zot-reference"/>
+          <w:rStyle w:val="wwc-sesame-zot-reference"/>
         </w:rPr>
         <w:t>Falk</w:t>
       </w:r>
@@ -6778,7 +6652,7 @@
   <w:footnote w:id="33">
     <w:p>
       <w:pPr>
-        <w:pStyle w:val="FootnoteText"/>
+        <w:pStyle w:val="WW-footnote"/>
         <w:spacing w:before="0" w:after="57"/>
         <w:rPr/>
       </w:pPr>
@@ -6790,12 +6664,11 @@
       </w:r>
       <w:r>
         <w:rPr/>
-        <w:tab/>
         <w:t xml:space="preserve">E.g. </w:t>
       </w:r>
       <w:r>
         <w:rPr>
-          <w:rStyle w:val="WW-sesame"/>
+          <w:rStyle w:val="wwc-sesame"/>
         </w:rPr>
         <w:t>Taittirīya Upaniṣad</w:t>
       </w:r>
@@ -6805,7 +6678,7 @@
       </w:r>
       <w:r>
         <w:rPr>
-          <w:rStyle w:val="sanskrit"/>
+          <w:rStyle w:val="wwc-sanskrit"/>
         </w:rPr>
         <w:t>satyaṁ jñānaṁ anantaṁ brahma, yo veda</w:t>
       </w:r>
@@ -6818,7 +6691,7 @@
   <w:footnote w:id="34">
     <w:p>
       <w:pPr>
-        <w:pStyle w:val="FootnoteText"/>
+        <w:pStyle w:val="WW-footnote"/>
         <w:spacing w:before="0" w:after="57"/>
         <w:rPr/>
       </w:pPr>
@@ -6833,7 +6706,6 @@
           <w:rPr>
             <w:rStyle w:val="Hyperlink"/>
           </w:rPr>
-          <w:tab/>
           <w:t>MN 49</w:t>
         </w:r>
       </w:hyperlink>
@@ -6842,7 +6714,7 @@
   <w:footnote w:id="35">
     <w:p>
       <w:pPr>
-        <w:pStyle w:val="FootnoteText"/>
+        <w:pStyle w:val="WW-footnote"/>
         <w:spacing w:before="0" w:after="57"/>
         <w:rPr/>
       </w:pPr>
@@ -6871,7 +6743,6 @@
         <w:rPr>
           <w:rStyle w:val="Hyperlink"/>
         </w:rPr>
-        <w:tab/>
         <w:t>MN 49:25.1</w:t>
       </w:r>
       <w:r>
@@ -6886,7 +6757,7 @@
       </w:r>
       <w:r>
         <w:rPr>
-          <w:rStyle w:val="WW-PTS-reference"/>
+          <w:rStyle w:val="wwc-PTS-reference"/>
         </w:rPr>
         <w:t>M I 329</w:t>
       </w:r>
@@ -6895,7 +6766,7 @@
   <w:footnote w:id="36">
     <w:p>
       <w:pPr>
-        <w:pStyle w:val="FootnoteText"/>
+        <w:pStyle w:val="WW-footnote"/>
         <w:spacing w:before="0" w:after="57"/>
         <w:rPr/>
       </w:pPr>
@@ -6907,12 +6778,11 @@
       </w:r>
       <w:r>
         <w:rPr/>
-        <w:tab/>
         <w:t xml:space="preserve">Cf. </w:t>
       </w:r>
       <w:r>
         <w:rPr>
-          <w:rStyle w:val="WW-sesame"/>
+          <w:rStyle w:val="wwc-sesame"/>
         </w:rPr>
         <w:t>Bodhi in Ñāṇamoli n.509</w:t>
       </w:r>
@@ -6925,7 +6795,7 @@
   <w:footnote w:id="37">
     <w:p>
       <w:pPr>
-        <w:pStyle w:val="FootnoteText"/>
+        <w:pStyle w:val="WW-footnote"/>
         <w:spacing w:before="0" w:after="57"/>
         <w:rPr/>
       </w:pPr>
@@ -6940,7 +6810,6 @@
           <w:rPr>
             <w:rStyle w:val="Hyperlink"/>
           </w:rPr>
-          <w:tab/>
           <w:t>SN 35.23</w:t>
         </w:r>
       </w:hyperlink>
@@ -6965,7 +6834,7 @@
   <w:footnote w:id="38">
     <w:p>
       <w:pPr>
-        <w:pStyle w:val="FootnoteText"/>
+        <w:pStyle w:val="WW-footnote"/>
         <w:spacing w:before="0" w:after="57"/>
         <w:rPr/>
       </w:pPr>
@@ -6977,12 +6846,11 @@
       </w:r>
       <w:r>
         <w:rPr/>
-        <w:tab/>
         <w:t xml:space="preserve">I rely on </w:t>
       </w:r>
       <w:r>
         <w:rPr>
-          <w:rStyle w:val="WW-sesame-zot-reference"/>
+          <w:rStyle w:val="wwc-sesame-zot-reference"/>
         </w:rPr>
         <w:t>Anālayo 2010</w:t>
       </w:r>
@@ -6995,7 +6863,7 @@
   <w:footnote w:id="39">
     <w:p>
       <w:pPr>
-        <w:pStyle w:val="FootnoteText"/>
+        <w:pStyle w:val="WW-footnote"/>
         <w:spacing w:before="0" w:after="57"/>
         <w:rPr/>
       </w:pPr>
@@ -7010,7 +6878,6 @@
           <w:rPr>
             <w:rStyle w:val="Hyperlink"/>
           </w:rPr>
-          <w:tab/>
           <w:t>MĀ 78</w:t>
         </w:r>
       </w:hyperlink>
@@ -7020,7 +6887,7 @@
       </w:r>
       <w:r>
         <w:rPr>
-          <w:rStyle w:val="WW-sesame-zot-reference"/>
+          <w:rStyle w:val="wwc-sesame-zot-reference"/>
         </w:rPr>
         <w:t>Anālayo 2010</w:t>
       </w:r>
@@ -7030,7 +6897,7 @@
       </w:r>
       <w:r>
         <w:rPr>
-          <w:rStyle w:val="WW-sesame"/>
+          <w:rStyle w:val="wwc-sesame"/>
         </w:rPr>
         <w:t>Madhyama-āgama</w:t>
       </w:r>
@@ -7040,7 +6907,7 @@
       </w:r>
       <w:r>
         <w:rPr>
-          <w:rStyle w:val="WW-sesame"/>
+          <w:rStyle w:val="wwc-sesame"/>
         </w:rPr>
         <w:t>Majjhima-nikāya</w:t>
       </w:r>
@@ -7053,7 +6920,7 @@
   <w:footnote w:id="40">
     <w:p>
       <w:pPr>
-        <w:pStyle w:val="FootnoteText"/>
+        <w:pStyle w:val="WW-footnote"/>
         <w:spacing w:before="0" w:after="57"/>
         <w:rPr/>
       </w:pPr>
@@ -7065,12 +6932,11 @@
       </w:r>
       <w:r>
         <w:rPr/>
-        <w:tab/>
         <w:t xml:space="preserve">E.g. </w:t>
       </w:r>
       <w:r>
         <w:rPr>
-          <w:rStyle w:val="WW-sesame-zot-reference"/>
+          <w:rStyle w:val="wwc-sesame-zot-reference"/>
         </w:rPr>
         <w:t>Horner</w:t>
       </w:r>
@@ -7080,7 +6946,7 @@
       </w:r>
       <w:r>
         <w:rPr>
-          <w:rStyle w:val="WW-sesame-zot-reference"/>
+          <w:rStyle w:val="wwc-sesame-zot-reference"/>
         </w:rPr>
         <w:t>Sujato 2018</w:t>
       </w:r>
@@ -7093,7 +6959,7 @@
   <w:footnote w:id="41">
     <w:p>
       <w:pPr>
-        <w:pStyle w:val="FootnoteText"/>
+        <w:pStyle w:val="WW-footnote"/>
         <w:spacing w:before="0" w:after="57"/>
         <w:rPr/>
       </w:pPr>
@@ -7105,12 +6971,11 @@
       </w:r>
       <w:r>
         <w:rPr/>
-        <w:tab/>
         <w:t xml:space="preserve">E.g. </w:t>
       </w:r>
       <w:r>
         <w:rPr>
-          <w:rStyle w:val="WW-sesame-zot-reference"/>
+          <w:rStyle w:val="wwc-sesame-zot-reference"/>
         </w:rPr>
         <w:t>Ñāṇamoli</w:t>
       </w:r>
@@ -7120,7 +6985,7 @@
       </w:r>
       <w:r>
         <w:rPr>
-          <w:rStyle w:val="WW-sesame-zot-reference"/>
+          <w:rStyle w:val="wwc-sesame-zot-reference"/>
         </w:rPr>
         <w:t>Ṭhānissaro</w:t>
       </w:r>
@@ -7133,7 +6998,7 @@
   <w:footnote w:id="42">
     <w:p>
       <w:pPr>
-        <w:pStyle w:val="FootnoteText"/>
+        <w:pStyle w:val="WW-footnote"/>
         <w:spacing w:before="0" w:after="57"/>
         <w:rPr/>
       </w:pPr>
@@ -7145,9 +7010,8 @@
       </w:r>
       <w:r>
         <w:rPr>
-          <w:rStyle w:val="WW-PTS-reference"/>
-        </w:rPr>
-        <w:tab/>
+          <w:rStyle w:val="wwc-PTS-reference"/>
+        </w:rPr>
         <w:t>MN-A 2.134</w:t>
       </w:r>
     </w:p>
@@ -7155,7 +7019,7 @@
   <w:footnote w:id="43">
     <w:p>
       <w:pPr>
-        <w:pStyle w:val="FootnoteText"/>
+        <w:pStyle w:val="WW-footnote"/>
         <w:spacing w:before="0" w:after="57"/>
         <w:rPr/>
       </w:pPr>
@@ -7184,7 +7048,6 @@
         <w:rPr>
           <w:rStyle w:val="Hyperlink"/>
         </w:rPr>
-        <w:tab/>
         <w:t>MN 49:27.1–27.4</w:t>
       </w:r>
       <w:r>
@@ -7199,7 +7062,7 @@
       </w:r>
       <w:r>
         <w:rPr>
-          <w:rStyle w:val="WW-PTS-reference"/>
+          <w:rStyle w:val="wwc-PTS-reference"/>
         </w:rPr>
         <w:t>M I 330</w:t>
       </w:r>
@@ -7208,7 +7071,7 @@
   <w:footnote w:id="44">
     <w:p>
       <w:pPr>
-        <w:pStyle w:val="FootnoteText"/>
+        <w:pStyle w:val="WW-footnote"/>
         <w:spacing w:before="0" w:after="57"/>
         <w:rPr/>
       </w:pPr>
@@ -7220,9 +7083,8 @@
       </w:r>
       <w:r>
         <w:rPr>
-          <w:rStyle w:val="WW-sesame-zot-reference"/>
-        </w:rPr>
-        <w:tab/>
+          <w:rStyle w:val="wwc-sesame-zot-reference"/>
+        </w:rPr>
         <w:t>Anālayo 2017</w:t>
       </w:r>
       <w:r>
@@ -7234,7 +7096,7 @@
   <w:footnote w:id="45">
     <w:p>
       <w:pPr>
-        <w:pStyle w:val="FootnoteText"/>
+        <w:pStyle w:val="WW-footnote"/>
         <w:spacing w:before="0" w:after="57"/>
         <w:rPr/>
       </w:pPr>
@@ -7246,9 +7108,8 @@
       </w:r>
       <w:r>
         <w:rPr>
-          <w:rStyle w:val="WW-sesame"/>
-        </w:rPr>
-        <w:tab/>
+          <w:rStyle w:val="wwc-sesame"/>
+        </w:rPr>
         <w:t>Ñāṇamoli n.499</w:t>
       </w:r>
     </w:p>
@@ -7256,7 +7117,7 @@
   <w:footnote w:id="46">
     <w:p>
       <w:pPr>
-        <w:pStyle w:val="FootnoteText"/>
+        <w:pStyle w:val="WW-footnote"/>
         <w:spacing w:before="0" w:after="57"/>
         <w:rPr/>
       </w:pPr>
@@ -7271,7 +7132,6 @@
           <w:rPr>
             <w:rStyle w:val="Hyperlink"/>
           </w:rPr>
-          <w:tab/>
           <w:t>SN 6.4</w:t>
         </w:r>
       </w:hyperlink>
@@ -7280,7 +7140,7 @@
   <w:footnote w:id="47">
     <w:p>
       <w:pPr>
-        <w:pStyle w:val="FootnoteText"/>
+        <w:pStyle w:val="WW-footnote"/>
         <w:spacing w:before="0" w:after="57"/>
         <w:rPr/>
       </w:pPr>
@@ -7309,7 +7169,6 @@
         <w:rPr>
           <w:rStyle w:val="Hyperlink"/>
         </w:rPr>
-        <w:tab/>
         <w:t>DN 16:4.8.1–4.11.15</w:t>
       </w:r>
       <w:r>
@@ -7324,7 +7183,7 @@
       </w:r>
       <w:r>
         <w:rPr>
-          <w:rStyle w:val="WW-PTS-reference"/>
+          <w:rStyle w:val="wwc-PTS-reference"/>
         </w:rPr>
         <w:t>D II 125</w:t>
       </w:r>
@@ -7333,7 +7192,7 @@
   <w:footnote w:id="48">
     <w:p>
       <w:pPr>
-        <w:pStyle w:val="FootnoteText"/>
+        <w:pStyle w:val="WW-footnote"/>
         <w:spacing w:before="0" w:after="57"/>
         <w:rPr/>
       </w:pPr>
@@ -7345,12 +7204,11 @@
       </w:r>
       <w:r>
         <w:rPr/>
-        <w:tab/>
         <w:t>The eight spheres of mastery (</w:t>
       </w:r>
       <w:r>
         <w:rPr>
-          <w:rStyle w:val="pali"/>
+          <w:rStyle w:val="wwc-pali"/>
         </w:rPr>
         <w:t>aṭṭha</w:t>
       </w:r>
@@ -7360,7 +7218,7 @@
       </w:r>
       <w:r>
         <w:rPr>
-          <w:rStyle w:val="pali"/>
+          <w:rStyle w:val="wwc-pali"/>
         </w:rPr>
         <w:t>abhibha</w:t>
       </w:r>
@@ -7370,7 +7228,7 @@
       </w:r>
       <w:r>
         <w:rPr>
-          <w:rStyle w:val="pali"/>
+          <w:rStyle w:val="wwc-pali"/>
         </w:rPr>
         <w:t>āyatana</w:t>
       </w:r>
@@ -7664,7 +7522,7 @@
   <w:footnote w:id="49">
     <w:p>
       <w:pPr>
-        <w:pStyle w:val="FootnoteText"/>
+        <w:pStyle w:val="WW-footnote"/>
         <w:spacing w:before="0" w:after="57"/>
         <w:rPr/>
       </w:pPr>
@@ -7676,9 +7534,8 @@
       </w:r>
       <w:r>
         <w:rPr>
-          <w:rStyle w:val="WW-sesame-zot-reference"/>
-        </w:rPr>
-        <w:tab/>
+          <w:rStyle w:val="wwc-sesame-zot-reference"/>
+        </w:rPr>
         <w:t>Sujato 2018</w:t>
       </w:r>
       <w:r>
@@ -7721,7 +7578,7 @@
   <w:footnote w:id="50">
     <w:p>
       <w:pPr>
-        <w:pStyle w:val="FootnoteText"/>
+        <w:pStyle w:val="WW-footnote"/>
         <w:spacing w:before="0" w:after="57"/>
         <w:rPr/>
       </w:pPr>
@@ -7736,7 +7593,6 @@
           <w:rPr>
             <w:rStyle w:val="Hyperlink"/>
           </w:rPr>
-          <w:tab/>
           <w:t>SN 43.22</w:t>
         </w:r>
       </w:hyperlink>
@@ -7745,7 +7601,7 @@
   <w:footnote w:id="51">
     <w:p>
       <w:pPr>
-        <w:pStyle w:val="FootnoteText"/>
+        <w:pStyle w:val="WW-footnote"/>
         <w:spacing w:before="0" w:after="57"/>
         <w:rPr/>
       </w:pPr>
@@ -7757,7 +7613,6 @@
       </w:r>
       <w:r>
         <w:rPr/>
-        <w:tab/>
         <w:t xml:space="preserve">The Pāli series starts at </w:t>
       </w:r>
       <w:hyperlink r:id="rId27">
@@ -7789,7 +7644,7 @@
   <w:footnote w:id="52">
     <w:p>
       <w:pPr>
-        <w:pStyle w:val="FootnoteText"/>
+        <w:pStyle w:val="WW-footnote"/>
         <w:spacing w:before="0" w:after="57"/>
         <w:rPr/>
       </w:pPr>
@@ -7801,12 +7656,11 @@
       </w:r>
       <w:r>
         <w:rPr/>
-        <w:tab/>
         <w:t xml:space="preserve">See </w:t>
       </w:r>
       <w:r>
         <w:rPr>
-          <w:rStyle w:val="WW-sesame"/>
+          <w:rStyle w:val="wwc-sesame"/>
         </w:rPr>
         <w:t>Ñāṇamoli &amp; Bodhi n.513.</w:t>
       </w:r>
@@ -7815,7 +7669,7 @@
   <w:footnote w:id="53">
     <w:p>
       <w:pPr>
-        <w:pStyle w:val="FootnoteText"/>
+        <w:pStyle w:val="WW-footnote"/>
         <w:spacing w:before="0" w:after="57"/>
         <w:rPr/>
       </w:pPr>
@@ -7827,9 +7681,8 @@
       </w:r>
       <w:r>
         <w:rPr>
-          <w:rStyle w:val="WW-sesame-zot-reference"/>
-        </w:rPr>
-        <w:tab/>
+          <w:rStyle w:val="wwc-sesame-zot-reference"/>
+        </w:rPr>
         <w:t>Sunyo 2024</w:t>
       </w:r>
       <w:r>
@@ -7838,7 +7691,7 @@
       </w:r>
       <w:r>
         <w:rPr>
-          <w:rStyle w:val="pali"/>
+          <w:rStyle w:val="wwc-pali"/>
         </w:rPr>
         <w:t>nāmarūpa</w:t>
       </w:r>
@@ -7851,7 +7704,7 @@
   <w:footnote w:id="54">
     <w:p>
       <w:pPr>
-        <w:pStyle w:val="FootnoteText"/>
+        <w:pStyle w:val="WW-footnote"/>
         <w:spacing w:before="0" w:after="57"/>
         <w:rPr/>
       </w:pPr>
@@ -7863,9 +7716,8 @@
       </w:r>
       <w:r>
         <w:rPr>
-          <w:rStyle w:val="WW-sesame-zot-reference"/>
-        </w:rPr>
-        <w:tab/>
+          <w:rStyle w:val="wwc-sesame-zot-reference"/>
+        </w:rPr>
         <w:t>Reat</w:t>
       </w:r>
       <w:r>
@@ -7877,7 +7729,7 @@
   <w:footnote w:id="55">
     <w:p>
       <w:pPr>
-        <w:pStyle w:val="FootnoteText"/>
+        <w:pStyle w:val="WW-footnote"/>
         <w:spacing w:before="0" w:after="57"/>
         <w:rPr/>
       </w:pPr>
@@ -7889,7 +7741,6 @@
       </w:r>
       <w:r>
         <w:rPr/>
-        <w:tab/>
         <w:t>BU 2.4.12</w:t>
       </w:r>
     </w:p>
@@ -7897,7 +7748,7 @@
   <w:footnote w:id="56">
     <w:p>
       <w:pPr>
-        <w:pStyle w:val="FootnoteText"/>
+        <w:pStyle w:val="WW-footnote"/>
         <w:spacing w:before="0" w:after="57"/>
         <w:rPr/>
       </w:pPr>
@@ -7909,9 +7760,8 @@
       </w:r>
       <w:r>
         <w:rPr>
-          <w:rStyle w:val="WW-sesame"/>
-        </w:rPr>
-        <w:tab/>
+          <w:rStyle w:val="wwc-sesame"/>
+        </w:rPr>
         <w:t>MuṇU</w:t>
       </w:r>
       <w:r>
@@ -7920,7 +7770,7 @@
       </w:r>
       <w:r>
         <w:rPr>
-          <w:rStyle w:val="WW-sesame-zot-reference"/>
+          <w:rStyle w:val="wwc-sesame-zot-reference"/>
         </w:rPr>
         <w:t>Olivelle</w:t>
       </w:r>
@@ -7933,7 +7783,7 @@
   <w:footnote w:id="57">
     <w:p>
       <w:pPr>
-        <w:pStyle w:val="FootnoteText"/>
+        <w:pStyle w:val="WW-footnote"/>
         <w:spacing w:before="0" w:after="57"/>
         <w:rPr/>
       </w:pPr>
@@ -7945,7 +7795,6 @@
       </w:r>
       <w:r>
         <w:rPr/>
-        <w:tab/>
         <w:t xml:space="preserve"> </w:t>
       </w:r>
       <w:r>
@@ -8012,7 +7861,7 @@
       </w:r>
       <w:r>
         <w:rPr>
-          <w:rStyle w:val="WW-sesame-zot-reference"/>
+          <w:rStyle w:val="wwc-sesame-zot-reference"/>
         </w:rPr>
         <w:t>Sunyo 2023</w:t>
       </w:r>
@@ -8025,7 +7874,7 @@
   <w:footnote w:id="58">
     <w:p>
       <w:pPr>
-        <w:pStyle w:val="FootnoteText"/>
+        <w:pStyle w:val="WW-footnote"/>
         <w:spacing w:before="0" w:after="57"/>
         <w:rPr/>
       </w:pPr>
@@ -8037,9 +7886,8 @@
       </w:r>
       <w:r>
         <w:rPr>
-          <w:rStyle w:val="WW-sesame-zot-reference"/>
-        </w:rPr>
-        <w:tab/>
+          <w:rStyle w:val="wwc-sesame-zot-reference"/>
+        </w:rPr>
         <w:t>Monier-Williams</w:t>
       </w:r>
       <w:r>
@@ -8928,9 +8776,7 @@
   <w:style w:type="character" w:styleId="Hyperlink">
     <w:name w:val="Hyperlink"/>
     <w:rPr>
-      <w:rFonts w:ascii="Calibri" w:hAnsi="Calibri"/>
       <w:color w:val="3465A4"/>
-      <w:sz w:val="20"/>
       <w:u w:val="none"/>
     </w:rPr>
   </w:style>
@@ -8952,15 +8798,6 @@
       <w:iCs/>
       <w:color w:val="F10D0C"/>
       <w:sz w:val="96"/>
-    </w:rPr>
-  </w:style>
-  <w:style w:type="character" w:styleId="pali">
-    <w:name w:val="pali"/>
-    <w:qFormat/>
-    <w:rPr>
-      <w:i/>
-      <w:color w:val="127622"/>
-      <w:shd w:fill="auto" w:val="clear"/>
     </w:rPr>
   </w:style>
   <w:style w:type="character" w:styleId="bolden">
@@ -9010,8 +8847,284 @@
       <w:rFonts w:ascii="OpenSymbol" w:hAnsi="OpenSymbol" w:eastAsia="OpenSymbol" w:cs="OpenSymbol"/>
     </w:rPr>
   </w:style>
-  <w:style w:type="character" w:styleId="WW-sesame">
-    <w:name w:val="WW-sesame"/>
+  <w:style w:type="character" w:styleId="Emphasis">
+    <w:name w:val="Emphasis"/>
+    <w:qFormat/>
+    <w:rPr>
+      <w:i/>
+      <w:iCs/>
+      <w:sz w:val="56"/>
+    </w:rPr>
+  </w:style>
+  <w:style w:type="character" w:styleId="NumberingSymbols">
+    <w:name w:val="Numbering Symbols"/>
+    <w:qFormat/>
+    <w:rPr/>
+  </w:style>
+  <w:style w:type="character" w:styleId="WW8Num2z0">
+    <w:name w:val="WW8Num2z0"/>
+    <w:qFormat/>
+    <w:rPr>
+      <w:rFonts w:ascii="Symbol" w:hAnsi="Symbol" w:cs="OpenSymbol;Arial Unicode MS"/>
+    </w:rPr>
+  </w:style>
+  <w:style w:type="character" w:styleId="WW8Num2z1">
+    <w:name w:val="WW8Num2z1"/>
+    <w:qFormat/>
+    <w:rPr>
+      <w:rFonts w:ascii="OpenSymbol;Arial Unicode MS" w:hAnsi="OpenSymbol;Arial Unicode MS" w:cs="OpenSymbol;Arial Unicode MS"/>
+    </w:rPr>
+  </w:style>
+  <w:style w:type="character" w:styleId="SourceText">
+    <w:name w:val="Source Text"/>
+    <w:qFormat/>
+    <w:rPr>
+      <w:rFonts w:ascii="Liberation Mono;Courier New" w:hAnsi="Liberation Mono;Courier New" w:eastAsia="NSimSun" w:cs="Liberation Mono;Courier New"/>
+      <w:b/>
+      <w:sz w:val="20"/>
+    </w:rPr>
+  </w:style>
+  <w:style w:type="character" w:styleId="DefaultParagraphFont">
+    <w:name w:val="Default Paragraph Font"/>
+    <w:qFormat/>
+    <w:rPr/>
+  </w:style>
+  <w:style w:type="character" w:styleId="Heading1Char">
+    <w:name w:val="Heading 1 Char"/>
+    <w:basedOn w:val="DefaultParagraphFont"/>
+    <w:link w:val="Heading1"/>
+    <w:qFormat/>
+    <w:rPr>
+      <w:rFonts w:ascii="Arial" w:hAnsi="Arial" w:eastAsia="DejaVu Sans" w:cs="DejaVu Sans"/>
+      <w:b/>
+      <w:bCs/>
+      <w:color w:themeColor="accent1" w:themeShade="bf" w:val="365F91"/>
+      <w:sz w:val="32"/>
+      <w:szCs w:val="28"/>
+    </w:rPr>
+  </w:style>
+  <w:style w:type="character" w:styleId="BodyTextChar">
+    <w:name w:val="Body Text Char"/>
+    <w:basedOn w:val="DefaultParagraphFont"/>
+    <w:qFormat/>
+    <w:rPr>
+      <w:rFonts w:ascii="Adobe Devanagari" w:hAnsi="Adobe Devanagari" w:eastAsia="Adobe Devanagari" w:cs="Adobe Devanagari"/>
+      <w:sz w:val="23"/>
+      <w:szCs w:val="23"/>
+      <w:lang w:val="en-US"/>
+    </w:rPr>
+  </w:style>
+  <w:style w:type="character" w:styleId="Heading2Char">
+    <w:name w:val="Heading 2 Char"/>
+    <w:basedOn w:val="DefaultParagraphFont"/>
+    <w:link w:val="Heading2"/>
+    <w:qFormat/>
+    <w:rPr>
+      <w:rFonts w:ascii="Arial" w:hAnsi="Arial" w:eastAsia="DejaVu Sans" w:cs="DejaVu Sans"/>
+      <w:b/>
+      <w:bCs/>
+      <w:color w:themeColor="accent1" w:val="4F81BD"/>
+      <w:sz w:val="26"/>
+      <w:szCs w:val="26"/>
+    </w:rPr>
+  </w:style>
+  <w:style w:type="character" w:styleId="FootnoteTextChar">
+    <w:name w:val="Footnote Text Char"/>
+    <w:basedOn w:val="DefaultParagraphFont"/>
+    <w:link w:val="FootnoteText"/>
+    <w:qFormat/>
+    <w:rPr>
+      <w:rFonts w:eastAsia="Adobe Devanagari" w:cs="Adobe Devanagari"/>
+      <w:sz w:val="18"/>
+      <w:szCs w:val="20"/>
+      <w:lang w:val="en-US"/>
+    </w:rPr>
+  </w:style>
+  <w:style w:type="character" w:styleId="HeaderChar">
+    <w:name w:val="Header Char"/>
+    <w:basedOn w:val="DefaultParagraphFont"/>
+    <w:link w:val="Header"/>
+    <w:qFormat/>
+    <w:rPr/>
+  </w:style>
+  <w:style w:type="character" w:styleId="FooterChar">
+    <w:name w:val="Footer Char"/>
+    <w:basedOn w:val="DefaultParagraphFont"/>
+    <w:link w:val="Footer"/>
+    <w:qFormat/>
+    <w:rPr/>
+  </w:style>
+  <w:style w:type="character" w:styleId="Heading3Char">
+    <w:name w:val="Heading 3 Char"/>
+    <w:basedOn w:val="DefaultParagraphFont"/>
+    <w:link w:val="Heading3"/>
+    <w:qFormat/>
+    <w:rPr>
+      <w:rFonts w:ascii="Arial" w:hAnsi="Arial" w:eastAsia="DejaVu Sans" w:cs="DejaVu Sans"/>
+      <w:b/>
+      <w:bCs/>
+      <w:color w:themeColor="accent1" w:val="4F81BD"/>
+    </w:rPr>
+  </w:style>
+  <w:style w:type="character" w:styleId="Heading5Char">
+    <w:name w:val="Heading 5 Char"/>
+    <w:basedOn w:val="DefaultParagraphFont"/>
+    <w:link w:val="Heading5"/>
+    <w:qFormat/>
+    <w:rPr>
+      <w:rFonts w:ascii="Arial" w:hAnsi="Arial" w:eastAsia="DejaVu Sans" w:cs="DejaVu Sans"/>
+      <w:color w:themeColor="accent1" w:themeShade="7f" w:val="243F60"/>
+    </w:rPr>
+  </w:style>
+  <w:style w:type="character" w:styleId="Heading4Char">
+    <w:name w:val="Heading 4 Char"/>
+    <w:basedOn w:val="DefaultParagraphFont"/>
+    <w:link w:val="Heading4"/>
+    <w:qFormat/>
+    <w:rPr>
+      <w:rFonts w:ascii="Adobe Devanagari" w:hAnsi="Adobe Devanagari" w:eastAsia="Adobe Devanagari" w:cs="Adobe Devanagari"/>
+      <w:b/>
+      <w:bCs/>
+      <w:sz w:val="26"/>
+      <w:szCs w:val="26"/>
+      <w:lang w:val="en-US"/>
+    </w:rPr>
+  </w:style>
+  <w:style w:type="character" w:styleId="Heading6Char">
+    <w:name w:val="Heading 6 Char"/>
+    <w:basedOn w:val="DefaultParagraphFont"/>
+    <w:link w:val="Heading6"/>
+    <w:qFormat/>
+    <w:rPr>
+      <w:rFonts w:ascii="Times New Roman" w:hAnsi="Times New Roman" w:eastAsia="Times New Roman" w:cs="Times New Roman"/>
+      <w:b/>
+      <w:bCs/>
+      <w:i/>
+      <w:iCs/>
+      <w:sz w:val="24"/>
+      <w:szCs w:val="24"/>
+      <w:lang w:val="en-US"/>
+    </w:rPr>
+  </w:style>
+  <w:style w:type="character" w:styleId="BalloonTextChar">
+    <w:name w:val="Balloon Text Char"/>
+    <w:basedOn w:val="DefaultParagraphFont"/>
+    <w:qFormat/>
+    <w:rPr>
+      <w:rFonts w:ascii="Tahoma" w:hAnsi="Tahoma" w:eastAsia="Adobe Devanagari" w:cs="Tahoma"/>
+      <w:sz w:val="16"/>
+      <w:szCs w:val="16"/>
+      <w:lang w:val="en-US"/>
+    </w:rPr>
+  </w:style>
+  <w:style w:type="character" w:styleId="IntenseQuoteChar">
+    <w:name w:val="Intense Quote Char"/>
+    <w:basedOn w:val="DefaultParagraphFont"/>
+    <w:qFormat/>
+    <w:rPr>
+      <w:rFonts w:ascii="Calibri" w:hAnsi="Calibri"/>
+      <w:b/>
+      <w:bCs/>
+      <w:i/>
+      <w:iCs/>
+      <w:sz w:val="20"/>
+    </w:rPr>
+  </w:style>
+  <w:style w:type="character" w:styleId="IntenseEmphasis">
+    <w:name w:val="Intense Emphasis"/>
+    <w:basedOn w:val="DefaultParagraphFont"/>
+    <w:qFormat/>
+    <w:rPr>
+      <w:b/>
+      <w:bCs/>
+      <w:i/>
+      <w:iCs/>
+      <w:color w:themeColor="accent1" w:val="4F81BD"/>
+    </w:rPr>
+  </w:style>
+  <w:style w:type="character" w:styleId="sesame-suttaplex">
+    <w:name w:val="sesame-suttaplex"/>
+    <w:basedOn w:val="DefaultParagraphFont"/>
+    <w:qFormat/>
+    <w:rPr>
+      <w:i/>
+      <w:color w:themeColor="accent6" w:val="F79646"/>
+      <w:sz w:val="56"/>
+    </w:rPr>
+  </w:style>
+  <w:style w:type="character" w:styleId="TitleChar">
+    <w:name w:val="Title Char"/>
+    <w:basedOn w:val="DefaultParagraphFont"/>
+    <w:link w:val="Title"/>
+    <w:qFormat/>
+    <w:rPr>
+      <w:rFonts w:ascii="Arial" w:hAnsi="Arial" w:eastAsia="DejaVu Sans" w:cs="DejaVu Sans"/>
+      <w:color w:themeColor="dark2" w:themeShade="bf" w:val="17365D"/>
+      <w:spacing w:val="5"/>
+      <w:kern w:val="2"/>
+      <w:sz w:val="44"/>
+      <w:szCs w:val="52"/>
+    </w:rPr>
+  </w:style>
+  <w:style w:type="character" w:styleId="SubtitleChar">
+    <w:name w:val="Subtitle Char"/>
+    <w:basedOn w:val="DefaultParagraphFont"/>
+    <w:link w:val="Subtitle"/>
+    <w:qFormat/>
+    <w:rPr>
+      <w:rFonts w:ascii="Arial" w:hAnsi="Arial" w:eastAsia="DejaVu Sans" w:cs="DejaVu Sans"/>
+      <w:i/>
+      <w:iCs/>
+      <w:color w:themeColor="accent1" w:val="4F81BD"/>
+      <w:spacing w:val="15"/>
+      <w:sz w:val="24"/>
+      <w:szCs w:val="24"/>
+    </w:rPr>
+  </w:style>
+  <w:style w:type="character" w:styleId="QuoteChar">
+    <w:name w:val="Quote Char"/>
+    <w:basedOn w:val="DefaultParagraphFont"/>
+    <w:qFormat/>
+    <w:rPr>
+      <w:rFonts w:ascii="Calibri" w:hAnsi="Calibri"/>
+      <w:iCs/>
+      <w:sz w:val="20"/>
+    </w:rPr>
+  </w:style>
+  <w:style w:type="character" w:styleId="Heading7Char">
+    <w:name w:val="Heading 7 Char"/>
+    <w:basedOn w:val="DefaultParagraphFont"/>
+    <w:link w:val="Heading7"/>
+    <w:qFormat/>
+    <w:rPr>
+      <w:rFonts w:ascii="Arial" w:hAnsi="Arial" w:eastAsia="DejaVu Sans" w:cs="DejaVu Sans"/>
+      <w:i/>
+      <w:iCs/>
+      <w:color w:themeColor="dark1" w:themeTint="bf" w:val="404040"/>
+      <w:sz w:val="20"/>
+    </w:rPr>
+  </w:style>
+  <w:style w:type="character" w:styleId="wwc-pali">
+    <w:name w:val="wwc-pali"/>
+    <w:qFormat/>
+    <w:rPr>
+      <w:i/>
+      <w:color w:val="127622"/>
+      <w:shd w:fill="auto" w:val="clear"/>
+    </w:rPr>
+  </w:style>
+  <w:style w:type="character" w:styleId="wwc-sesame-zot-reference">
+    <w:name w:val="wwc-sesame-zot-reference"/>
+    <w:qFormat/>
+    <w:rPr>
+      <w:color w:val="8B0000"/>
+      <w:kern w:val="2"/>
+      <w:u w:val="dotted"/>
+      <w:shd w:fill="auto" w:val="clear"/>
+    </w:rPr>
+  </w:style>
+  <w:style w:type="character" w:styleId="wwc-sesame">
+    <w:name w:val="wwc-sesame"/>
     <w:qFormat/>
     <w:rPr>
       <w:color w:val="D2691E"/>
@@ -9020,32 +9133,8 @@
       <w:shd w:fill="auto" w:val="clear"/>
     </w:rPr>
   </w:style>
-  <w:style w:type="character" w:styleId="Emphasis">
-    <w:name w:val="Emphasis"/>
-    <w:qFormat/>
-    <w:rPr>
-      <w:i/>
-      <w:iCs/>
-      <w:sz w:val="56"/>
-    </w:rPr>
-  </w:style>
-  <w:style w:type="character" w:styleId="NumberingSymbols">
-    <w:name w:val="Numbering Symbols"/>
-    <w:qFormat/>
-    <w:rPr/>
-  </w:style>
-  <w:style w:type="character" w:styleId="WW-sesame-zot-reference">
-    <w:name w:val="WW-sesame-zot-reference"/>
-    <w:qFormat/>
-    <w:rPr>
-      <w:color w:val="8B0000"/>
-      <w:kern w:val="2"/>
-      <w:u w:val="dotted"/>
-      <w:shd w:fill="auto" w:val="clear"/>
-    </w:rPr>
-  </w:style>
-  <w:style w:type="character" w:styleId="WW-PTS-reference">
-    <w:name w:val="WW-PTS-reference"/>
+  <w:style w:type="character" w:styleId="wwc-PTS-reference">
+    <w:name w:val="wwc-PTS-reference"/>
     <w:qFormat/>
     <w:rPr>
       <w:rFonts w:ascii="Calibri" w:hAnsi="Calibri" w:eastAsia="NSimSun" w:cs="Lucida Sans"/>
@@ -9056,8 +9145,8 @@
       <w:lang w:val="en-GB" w:eastAsia="zh-CN" w:bidi="hi-IN"/>
     </w:rPr>
   </w:style>
-  <w:style w:type="character" w:styleId="WW-list-margin">
-    <w:name w:val="WW-list-margin"/>
+  <w:style w:type="character" w:styleId="wwc-list-margin">
+    <w:name w:val="wwc-list-margin"/>
     <w:qFormat/>
     <w:rPr>
       <w:rFonts w:ascii="Cambria" w:hAnsi="Cambria" w:eastAsia="NSimSun" w:cs="Lucida Sans"/>
@@ -9071,8 +9160,8 @@
       <w:lang w:val="en-GB" w:eastAsia="zh-CN" w:bidi="hi-IN"/>
     </w:rPr>
   </w:style>
-  <w:style w:type="character" w:styleId="sanskrit">
-    <w:name w:val="sanskrit"/>
+  <w:style w:type="character" w:styleId="wwc-sanskrit">
+    <w:name w:val="wwc-sanskrit"/>
     <w:qFormat/>
     <w:rPr>
       <w:rFonts w:ascii="Liberation Serif" w:hAnsi="Liberation Serif" w:eastAsia="NSimSun" w:cs="Lucida Sans"/>
@@ -9082,249 +9171,6 @@
       <w:sz w:val="20"/>
       <w:szCs w:val="20"/>
       <w:lang w:val="en-GB" w:eastAsia="zh-CN" w:bidi="hi-IN"/>
-    </w:rPr>
-  </w:style>
-  <w:style w:type="character" w:styleId="WW8Num2z0">
-    <w:name w:val="WW8Num2z0"/>
-    <w:qFormat/>
-    <w:rPr>
-      <w:rFonts w:ascii="Symbol" w:hAnsi="Symbol" w:cs="OpenSymbol;Arial Unicode MS"/>
-    </w:rPr>
-  </w:style>
-  <w:style w:type="character" w:styleId="WW8Num2z1">
-    <w:name w:val="WW8Num2z1"/>
-    <w:qFormat/>
-    <w:rPr>
-      <w:rFonts w:ascii="OpenSymbol;Arial Unicode MS" w:hAnsi="OpenSymbol;Arial Unicode MS" w:cs="OpenSymbol;Arial Unicode MS"/>
-    </w:rPr>
-  </w:style>
-  <w:style w:type="character" w:styleId="SourceText">
-    <w:name w:val="Source Text"/>
-    <w:qFormat/>
-    <w:rPr>
-      <w:rFonts w:ascii="Liberation Mono;Courier New" w:hAnsi="Liberation Mono;Courier New" w:eastAsia="NSimSun" w:cs="Liberation Mono;Courier New"/>
-      <w:b/>
-      <w:sz w:val="20"/>
-    </w:rPr>
-  </w:style>
-  <w:style w:type="character" w:styleId="DefaultParagraphFont">
-    <w:name w:val="Default Paragraph Font"/>
-    <w:qFormat/>
-    <w:rPr/>
-  </w:style>
-  <w:style w:type="character" w:styleId="Heading1Char">
-    <w:name w:val="Heading 1 Char"/>
-    <w:basedOn w:val="DefaultParagraphFont"/>
-    <w:link w:val="Heading1"/>
-    <w:qFormat/>
-    <w:rPr>
-      <w:rFonts w:ascii="Arial" w:hAnsi="Arial" w:eastAsia="DejaVu Sans" w:cs="DejaVu Sans"/>
-      <w:b/>
-      <w:bCs/>
-      <w:color w:themeColor="accent1" w:themeShade="bf" w:val="365F91"/>
-      <w:sz w:val="32"/>
-      <w:szCs w:val="28"/>
-    </w:rPr>
-  </w:style>
-  <w:style w:type="character" w:styleId="BodyTextChar">
-    <w:name w:val="Body Text Char"/>
-    <w:basedOn w:val="DefaultParagraphFont"/>
-    <w:qFormat/>
-    <w:rPr>
-      <w:rFonts w:ascii="Adobe Devanagari" w:hAnsi="Adobe Devanagari" w:eastAsia="Adobe Devanagari" w:cs="Adobe Devanagari"/>
-      <w:sz w:val="23"/>
-      <w:szCs w:val="23"/>
-      <w:lang w:val="en-US"/>
-    </w:rPr>
-  </w:style>
-  <w:style w:type="character" w:styleId="Heading2Char">
-    <w:name w:val="Heading 2 Char"/>
-    <w:basedOn w:val="DefaultParagraphFont"/>
-    <w:link w:val="Heading2"/>
-    <w:qFormat/>
-    <w:rPr>
-      <w:rFonts w:ascii="Arial" w:hAnsi="Arial" w:eastAsia="DejaVu Sans" w:cs="DejaVu Sans"/>
-      <w:b/>
-      <w:bCs/>
-      <w:color w:themeColor="accent1" w:val="4F81BD"/>
-      <w:sz w:val="26"/>
-      <w:szCs w:val="26"/>
-    </w:rPr>
-  </w:style>
-  <w:style w:type="character" w:styleId="FootnoteTextChar">
-    <w:name w:val="Footnote Text Char"/>
-    <w:basedOn w:val="DefaultParagraphFont"/>
-    <w:link w:val="FootnoteText"/>
-    <w:qFormat/>
-    <w:rPr>
-      <w:rFonts w:eastAsia="Adobe Devanagari" w:cs="Adobe Devanagari"/>
-      <w:sz w:val="18"/>
-      <w:szCs w:val="20"/>
-      <w:lang w:val="en-US"/>
-    </w:rPr>
-  </w:style>
-  <w:style w:type="character" w:styleId="HeaderChar">
-    <w:name w:val="Header Char"/>
-    <w:basedOn w:val="DefaultParagraphFont"/>
-    <w:link w:val="Header"/>
-    <w:qFormat/>
-    <w:rPr/>
-  </w:style>
-  <w:style w:type="character" w:styleId="FooterChar">
-    <w:name w:val="Footer Char"/>
-    <w:basedOn w:val="DefaultParagraphFont"/>
-    <w:link w:val="Footer"/>
-    <w:qFormat/>
-    <w:rPr/>
-  </w:style>
-  <w:style w:type="character" w:styleId="Heading3Char">
-    <w:name w:val="Heading 3 Char"/>
-    <w:basedOn w:val="DefaultParagraphFont"/>
-    <w:link w:val="Heading3"/>
-    <w:qFormat/>
-    <w:rPr>
-      <w:rFonts w:ascii="Arial" w:hAnsi="Arial" w:eastAsia="DejaVu Sans" w:cs="DejaVu Sans"/>
-      <w:b/>
-      <w:bCs/>
-      <w:color w:themeColor="accent1" w:val="4F81BD"/>
-    </w:rPr>
-  </w:style>
-  <w:style w:type="character" w:styleId="Heading5Char">
-    <w:name w:val="Heading 5 Char"/>
-    <w:basedOn w:val="DefaultParagraphFont"/>
-    <w:link w:val="Heading5"/>
-    <w:qFormat/>
-    <w:rPr>
-      <w:rFonts w:ascii="Arial" w:hAnsi="Arial" w:eastAsia="DejaVu Sans" w:cs="DejaVu Sans"/>
-      <w:color w:themeColor="accent1" w:themeShade="7f" w:val="243F60"/>
-    </w:rPr>
-  </w:style>
-  <w:style w:type="character" w:styleId="Heading4Char">
-    <w:name w:val="Heading 4 Char"/>
-    <w:basedOn w:val="DefaultParagraphFont"/>
-    <w:link w:val="Heading4"/>
-    <w:qFormat/>
-    <w:rPr>
-      <w:rFonts w:ascii="Adobe Devanagari" w:hAnsi="Adobe Devanagari" w:eastAsia="Adobe Devanagari" w:cs="Adobe Devanagari"/>
-      <w:b/>
-      <w:bCs/>
-      <w:sz w:val="26"/>
-      <w:szCs w:val="26"/>
-      <w:lang w:val="en-US"/>
-    </w:rPr>
-  </w:style>
-  <w:style w:type="character" w:styleId="Heading6Char">
-    <w:name w:val="Heading 6 Char"/>
-    <w:basedOn w:val="DefaultParagraphFont"/>
-    <w:link w:val="Heading6"/>
-    <w:qFormat/>
-    <w:rPr>
-      <w:rFonts w:ascii="Times New Roman" w:hAnsi="Times New Roman" w:eastAsia="Times New Roman" w:cs="Times New Roman"/>
-      <w:b/>
-      <w:bCs/>
-      <w:i/>
-      <w:iCs/>
-      <w:sz w:val="24"/>
-      <w:szCs w:val="24"/>
-      <w:lang w:val="en-US"/>
-    </w:rPr>
-  </w:style>
-  <w:style w:type="character" w:styleId="BalloonTextChar">
-    <w:name w:val="Balloon Text Char"/>
-    <w:basedOn w:val="DefaultParagraphFont"/>
-    <w:qFormat/>
-    <w:rPr>
-      <w:rFonts w:ascii="Tahoma" w:hAnsi="Tahoma" w:eastAsia="Adobe Devanagari" w:cs="Tahoma"/>
-      <w:sz w:val="16"/>
-      <w:szCs w:val="16"/>
-      <w:lang w:val="en-US"/>
-    </w:rPr>
-  </w:style>
-  <w:style w:type="character" w:styleId="IntenseQuoteChar">
-    <w:name w:val="Intense Quote Char"/>
-    <w:basedOn w:val="DefaultParagraphFont"/>
-    <w:qFormat/>
-    <w:rPr>
-      <w:rFonts w:ascii="Calibri" w:hAnsi="Calibri"/>
-      <w:b/>
-      <w:bCs/>
-      <w:i/>
-      <w:iCs/>
-      <w:sz w:val="20"/>
-    </w:rPr>
-  </w:style>
-  <w:style w:type="character" w:styleId="IntenseEmphasis">
-    <w:name w:val="Intense Emphasis"/>
-    <w:basedOn w:val="DefaultParagraphFont"/>
-    <w:qFormat/>
-    <w:rPr>
-      <w:b/>
-      <w:bCs/>
-      <w:i/>
-      <w:iCs/>
-      <w:color w:themeColor="accent1" w:val="4F81BD"/>
-    </w:rPr>
-  </w:style>
-  <w:style w:type="character" w:styleId="sesame-suttaplex">
-    <w:name w:val="sesame-suttaplex"/>
-    <w:basedOn w:val="DefaultParagraphFont"/>
-    <w:qFormat/>
-    <w:rPr>
-      <w:i/>
-      <w:color w:themeColor="accent6" w:val="F79646"/>
-      <w:sz w:val="56"/>
-    </w:rPr>
-  </w:style>
-  <w:style w:type="character" w:styleId="TitleChar">
-    <w:name w:val="Title Char"/>
-    <w:basedOn w:val="DefaultParagraphFont"/>
-    <w:link w:val="Title"/>
-    <w:qFormat/>
-    <w:rPr>
-      <w:rFonts w:ascii="Arial" w:hAnsi="Arial" w:eastAsia="DejaVu Sans" w:cs="DejaVu Sans"/>
-      <w:color w:themeColor="dark2" w:themeShade="bf" w:val="17365D"/>
-      <w:spacing w:val="5"/>
-      <w:kern w:val="2"/>
-      <w:sz w:val="44"/>
-      <w:szCs w:val="52"/>
-    </w:rPr>
-  </w:style>
-  <w:style w:type="character" w:styleId="SubtitleChar">
-    <w:name w:val="Subtitle Char"/>
-    <w:basedOn w:val="DefaultParagraphFont"/>
-    <w:link w:val="Subtitle"/>
-    <w:qFormat/>
-    <w:rPr>
-      <w:rFonts w:ascii="Arial" w:hAnsi="Arial" w:eastAsia="DejaVu Sans" w:cs="DejaVu Sans"/>
-      <w:i/>
-      <w:iCs/>
-      <w:color w:themeColor="accent1" w:val="4F81BD"/>
-      <w:spacing w:val="15"/>
-      <w:sz w:val="24"/>
-      <w:szCs w:val="24"/>
-    </w:rPr>
-  </w:style>
-  <w:style w:type="character" w:styleId="QuoteChar">
-    <w:name w:val="Quote Char"/>
-    <w:basedOn w:val="DefaultParagraphFont"/>
-    <w:qFormat/>
-    <w:rPr>
-      <w:rFonts w:ascii="Calibri" w:hAnsi="Calibri"/>
-      <w:iCs/>
-      <w:sz w:val="20"/>
-    </w:rPr>
-  </w:style>
-  <w:style w:type="character" w:styleId="Heading7Char">
-    <w:name w:val="Heading 7 Char"/>
-    <w:basedOn w:val="DefaultParagraphFont"/>
-    <w:link w:val="Heading7"/>
-    <w:qFormat/>
-    <w:rPr>
-      <w:rFonts w:ascii="Arial" w:hAnsi="Arial" w:eastAsia="DejaVu Sans" w:cs="DejaVu Sans"/>
-      <w:i/>
-      <w:iCs/>
-      <w:color w:themeColor="dark1" w:themeTint="bf" w:val="404040"/>
-      <w:sz w:val="20"/>
     </w:rPr>
   </w:style>
   <w:style w:type="paragraph" w:styleId="Heading">
@@ -10551,6 +10397,7 @@
     <w:qFormat/>
     <w:pPr>
       <w:widowControl/>
+      <w:suppressAutoHyphens w:val="true"/>
       <w:bidi w:val="0"/>
       <w:spacing w:before="0" w:after="0"/>
       <w:jc w:val="start"/>
@@ -10570,6 +10417,7 @@
     <w:qFormat/>
     <w:pPr>
       <w:widowControl/>
+      <w:suppressAutoHyphens w:val="true"/>
       <w:bidi w:val="0"/>
       <w:spacing w:before="0" w:after="0"/>
       <w:jc w:val="start"/>
@@ -10580,6 +10428,26 @@
       <w:kern w:val="2"/>
       <w:sz w:val="24"/>
       <w:szCs w:val="24"/>
+      <w:lang w:val="en-GB" w:eastAsia="zh-CN" w:bidi="hi-IN"/>
+    </w:rPr>
+  </w:style>
+  <w:style w:type="paragraph" w:styleId="WW-footnote">
+    <w:name w:val="WW-footnote"/>
+    <w:qFormat/>
+    <w:pPr>
+      <w:widowControl/>
+      <w:suppressAutoHyphens w:val="true"/>
+      <w:bidi w:val="0"/>
+      <w:spacing w:before="0" w:after="57"/>
+      <w:jc w:val="start"/>
+    </w:pPr>
+    <w:rPr>
+      <w:rFonts w:ascii="Liberation Serif" w:hAnsi="Liberation Serif" w:eastAsia="NSimSun" w:cs="Lucida Sans"/>
+      <w:color w:val="000000"/>
+      <w:kern w:val="2"/>
+      <w:sz w:val="24"/>
+      <w:szCs w:val="24"/>
+      <w:shd w:fill="FAEBD7" w:val="clear"/>
       <w:lang w:val="en-GB" w:eastAsia="zh-CN" w:bidi="hi-IN"/>
     </w:rPr>
   </w:style>

--- a/_resources/book-data/vasy/vasy.docx
+++ b/_resources/book-data/vasy/vasy.docx
@@ -10172,7 +10172,7 @@
     <w:pPr>
       <w:widowControl/>
       <w:suppressAutoHyphens w:val="true"/>
-      <w:overflowPunct w:val="false"/>
+      <w:overflowPunct w:val="true"/>
       <w:bidi w:val="0"/>
       <w:spacing w:lineRule="auto" w:line="276" w:before="0" w:after="200"/>
       <w:jc w:val="both"/>
@@ -10194,7 +10194,7 @@
     <w:pPr>
       <w:widowControl/>
       <w:suppressAutoHyphens w:val="true"/>
-      <w:overflowPunct w:val="false"/>
+      <w:overflowPunct w:val="true"/>
       <w:bidi w:val="0"/>
       <w:spacing w:lineRule="auto" w:line="276" w:before="283" w:after="0"/>
       <w:ind w:start="1134" w:end="1134"/>
@@ -10218,7 +10218,7 @@
     <w:pPr>
       <w:widowControl/>
       <w:suppressAutoHyphens w:val="true"/>
-      <w:overflowPunct w:val="false"/>
+      <w:overflowPunct w:val="true"/>
       <w:bidi w:val="0"/>
       <w:spacing w:lineRule="auto" w:line="276" w:before="113" w:after="113"/>
       <w:jc w:val="start"/>
@@ -10238,7 +10238,7 @@
     <w:pPr>
       <w:widowControl/>
       <w:suppressAutoHyphens w:val="true"/>
-      <w:overflowPunct w:val="false"/>
+      <w:overflowPunct w:val="true"/>
       <w:bidi w:val="0"/>
       <w:spacing w:lineRule="auto" w:line="276" w:before="0" w:after="283"/>
       <w:jc w:val="start"/>
@@ -10320,7 +10320,7 @@
     <w:pPr>
       <w:widowControl/>
       <w:suppressAutoHyphens w:val="true"/>
-      <w:overflowPunct w:val="false"/>
+      <w:overflowPunct w:val="true"/>
       <w:bidi w:val="0"/>
       <w:spacing w:before="283" w:after="0"/>
       <w:jc w:val="start"/>
@@ -10342,7 +10342,7 @@
     <w:pPr>
       <w:widowControl/>
       <w:suppressAutoHyphens w:val="true"/>
-      <w:overflowPunct w:val="false"/>
+      <w:overflowPunct w:val="true"/>
       <w:bidi w:val="0"/>
       <w:spacing w:lineRule="auto" w:line="276" w:before="283" w:after="0"/>
       <w:jc w:val="start"/>

--- a/_resources/book-data/vasy/vasy.docx
+++ b/_resources/book-data/vasy/vasy.docx
@@ -234,6 +234,7 @@
       <w:pPr>
         <w:pStyle w:val="WW-Chapter"/>
         <w:spacing w:before="0" w:after="567"/>
+        <w:ind w:hanging="0" w:start="0"/>
         <w:rPr/>
       </w:pPr>
       <w:r>
@@ -439,6 +440,7 @@
       <w:pPr>
         <w:pStyle w:val="WW-Chapter"/>
         <w:spacing w:before="0" w:after="567"/>
+        <w:ind w:hanging="0" w:start="0"/>
         <w:rPr/>
       </w:pPr>
       <w:r>
@@ -1009,7 +1011,8 @@
     </w:p>
     <w:p>
       <w:pPr>
-        <w:pStyle w:val="WW-Chap-Section01"/>
+        <w:pStyle w:val="WW-chapter-section-1"/>
+        <w:ind w:hanging="0" w:start="0"/>
         <w:rPr/>
       </w:pPr>
       <w:r>
@@ -1629,7 +1632,8 @@
     </w:p>
     <w:p>
       <w:pPr>
-        <w:pStyle w:val="WW-Chap-Section01"/>
+        <w:pStyle w:val="WW-chapter-section-1"/>
+        <w:ind w:hanging="0" w:start="0"/>
         <w:rPr/>
       </w:pPr>
       <w:r>
@@ -2300,6 +2304,7 @@
       <w:pPr>
         <w:pStyle w:val="WW-Chapter"/>
         <w:spacing w:before="0" w:after="567"/>
+        <w:ind w:hanging="0" w:start="0"/>
         <w:rPr/>
       </w:pPr>
       <w:r>
@@ -2872,6 +2877,7 @@
       <w:pPr>
         <w:pStyle w:val="WW-Chapter"/>
         <w:spacing w:before="0" w:after="567"/>
+        <w:ind w:hanging="0" w:start="0"/>
         <w:rPr/>
       </w:pPr>
       <w:r>
@@ -2956,6 +2962,7 @@
       <w:pPr>
         <w:pStyle w:val="WW-Chapter"/>
         <w:spacing w:before="0" w:after="567"/>
+        <w:ind w:hanging="0" w:start="0"/>
         <w:rPr/>
       </w:pPr>
       <w:r>
@@ -2995,7 +3002,8 @@
     </w:p>
     <w:p>
       <w:pPr>
-        <w:pStyle w:val="WW-Chap-Section01"/>
+        <w:pStyle w:val="WW-chapter-section-1"/>
+        <w:ind w:hanging="0" w:start="0"/>
         <w:rPr/>
       </w:pPr>
       <w:r>
@@ -3165,7 +3173,8 @@
     </w:p>
     <w:p>
       <w:pPr>
-        <w:pStyle w:val="WW-Chap-Section01"/>
+        <w:pStyle w:val="WW-chapter-section-1"/>
+        <w:ind w:hanging="0" w:start="0"/>
         <w:rPr/>
       </w:pPr>
       <w:r>
@@ -3341,7 +3350,8 @@
     </w:p>
     <w:p>
       <w:pPr>
-        <w:pStyle w:val="WW-Chap-Section01"/>
+        <w:pStyle w:val="WW-chapter-section-1"/>
+        <w:ind w:hanging="0" w:start="0"/>
         <w:rPr/>
       </w:pPr>
       <w:r>
@@ -4085,6 +4095,7 @@
       <w:pPr>
         <w:pStyle w:val="WW-Chapter"/>
         <w:spacing w:before="0" w:after="567"/>
+        <w:ind w:hanging="0" w:start="0"/>
         <w:rPr/>
       </w:pPr>
       <w:r>
@@ -4855,8 +4866,8 @@
     </w:tbl>
     <w:p>
       <w:pPr>
-        <w:pStyle w:val="WW-Chap-Section01"/>
-        <w:spacing w:before="567" w:after="283"/>
+        <w:pStyle w:val="WW-paragraph"/>
+        <w:spacing w:before="170" w:after="170"/>
         <w:rPr/>
       </w:pPr>
       <w:r>
@@ -4873,7 +4884,7 @@
       <w:pgNumType w:fmt="decimal"/>
       <w:formProt w:val="false"/>
       <w:textDirection w:val="lrTb"/>
-      <w:docGrid w:type="default" w:linePitch="100" w:charSpace="0"/>
+      <w:docGrid w:type="default" w:linePitch="100" w:charSpace="147456"/>
     </w:sectPr>
   </w:body>
 </w:document>
@@ -8610,69 +8621,90 @@
     <w:pPr>
       <w:widowControl/>
       <w:suppressAutoHyphens w:val="true"/>
+      <w:overflowPunct w:val="false"/>
       <w:bidi w:val="0"/>
       <w:spacing w:before="0" w:after="0"/>
       <w:jc w:val="start"/>
     </w:pPr>
     <w:rPr>
       <w:rFonts w:ascii="Liberation Serif" w:hAnsi="Liberation Serif" w:eastAsia="NSimSun" w:cs="Lucida Sans"/>
-      <w:color w:val="6B5E9B"/>
+      <w:color w:val="auto"/>
       <w:kern w:val="2"/>
-      <w:sz w:val="96"/>
+      <w:sz w:val="24"/>
       <w:szCs w:val="24"/>
-      <w:u w:val="thick"/>
       <w:lang w:val="en-GB" w:eastAsia="zh-CN" w:bidi="hi-IN"/>
     </w:rPr>
   </w:style>
   <w:style w:type="paragraph" w:styleId="Heading1">
     <w:name w:val="heading 1"/>
-    <w:basedOn w:val="Heading"/>
-    <w:next w:val="BodyText"/>
+    <w:basedOn w:val="Normal"/>
+    <w:next w:val="Normal"/>
     <w:qFormat/>
     <w:pPr>
-      <w:spacing w:before="240" w:after="120"/>
+      <w:keepNext w:val="true"/>
+      <w:keepLines/>
+      <w:pageBreakBefore/>
+      <w:numPr>
+        <w:ilvl w:val="0"/>
+        <w:numId w:val="0"/>
+      </w:numPr>
+      <w:spacing w:before="720" w:after="240"/>
+      <w:jc w:val="center"/>
       <w:outlineLvl w:val="0"/>
     </w:pPr>
     <w:rPr>
-      <w:rFonts w:ascii="Liberation Serif" w:hAnsi="Liberation Serif" w:eastAsia="NSimSun" w:cs="Lucida Sans"/>
+      <w:rFonts w:ascii="Arial" w:hAnsi="Arial" w:eastAsia="DejaVu Sans" w:cs="DejaVu Sans"/>
       <w:b/>
       <w:bCs/>
-      <w:sz w:val="48"/>
-      <w:szCs w:val="48"/>
+      <w:color w:themeColor="accent1" w:themeShade="bf" w:val="365F91"/>
+      <w:sz w:val="32"/>
+      <w:szCs w:val="28"/>
     </w:rPr>
   </w:style>
   <w:style w:type="paragraph" w:styleId="Heading2">
     <w:name w:val="heading 2"/>
-    <w:basedOn w:val="Heading"/>
-    <w:next w:val="BodyText"/>
+    <w:basedOn w:val="Normal"/>
+    <w:next w:val="Normal"/>
     <w:qFormat/>
     <w:pPr>
-      <w:spacing w:before="200" w:after="120"/>
+      <w:keepNext w:val="true"/>
+      <w:keepLines/>
+      <w:numPr>
+        <w:ilvl w:val="0"/>
+        <w:numId w:val="0"/>
+      </w:numPr>
+      <w:spacing w:before="200" w:after="0"/>
       <w:outlineLvl w:val="1"/>
     </w:pPr>
     <w:rPr>
-      <w:rFonts w:ascii="Liberation Serif" w:hAnsi="Liberation Serif" w:eastAsia="NSimSun" w:cs="Lucida Sans"/>
+      <w:rFonts w:ascii="Arial" w:hAnsi="Arial" w:eastAsia="DejaVu Sans" w:cs="DejaVu Sans"/>
       <w:b/>
       <w:bCs/>
-      <w:sz w:val="36"/>
-      <w:szCs w:val="36"/>
+      <w:color w:themeColor="accent1" w:val="4F81BD"/>
+      <w:sz w:val="26"/>
+      <w:szCs w:val="26"/>
     </w:rPr>
   </w:style>
   <w:style w:type="paragraph" w:styleId="Heading3">
     <w:name w:val="heading 3"/>
-    <w:basedOn w:val="Heading"/>
-    <w:next w:val="BodyText"/>
+    <w:basedOn w:val="Normal"/>
+    <w:next w:val="Normal"/>
     <w:qFormat/>
     <w:pPr>
-      <w:spacing w:before="140" w:after="120"/>
+      <w:keepNext w:val="true"/>
+      <w:keepLines/>
+      <w:numPr>
+        <w:ilvl w:val="0"/>
+        <w:numId w:val="0"/>
+      </w:numPr>
+      <w:spacing w:before="200" w:after="0"/>
       <w:outlineLvl w:val="2"/>
     </w:pPr>
     <w:rPr>
-      <w:rFonts w:ascii="Liberation Serif" w:hAnsi="Liberation Serif" w:eastAsia="NSimSun" w:cs="Lucida Sans"/>
+      <w:rFonts w:ascii="Arial" w:hAnsi="Arial" w:eastAsia="DejaVu Sans" w:cs="DejaVu Sans"/>
       <w:b/>
       <w:bCs/>
-      <w:sz w:val="28"/>
-      <w:szCs w:val="28"/>
+      <w:color w:themeColor="accent1" w:val="4F81BD"/>
     </w:rPr>
   </w:style>
   <w:style w:type="paragraph" w:styleId="Heading4">
@@ -8754,22 +8786,26 @@
       <w:keepNext w:val="true"/>
       <w:keepLines/>
       <w:widowControl/>
+      <w:numPr>
+        <w:ilvl w:val="0"/>
+        <w:numId w:val="0"/>
+      </w:numPr>
       <w:suppressAutoHyphens w:val="true"/>
+      <w:overflowPunct w:val="false"/>
       <w:bidi w:val="0"/>
-      <w:spacing w:before="283" w:after="57"/>
+      <w:spacing w:before="283" w:after="113"/>
       <w:jc w:val="start"/>
       <w:outlineLvl w:val="6"/>
     </w:pPr>
     <w:rPr>
-      <w:rFonts w:ascii="Calibri" w:hAnsi="Calibri" w:eastAsia="DejaVu Sans" w:cs="DejaVu Sans" w:cstheme="majorBidi" w:eastAsiaTheme="majorEastAsia"/>
+      <w:rFonts w:ascii="Arial" w:hAnsi="Arial" w:eastAsia="DejaVu Sans" w:cs="DejaVu Sans"/>
       <w:b w:val="false"/>
       <w:i w:val="false"/>
       <w:iCs/>
-      <w:color w:val="2F4F4F"/>
+      <w:color w:val="5983B0"/>
       <w:kern w:val="2"/>
       <w:sz w:val="20"/>
       <w:szCs w:val="24"/>
-      <w:shd w:fill="DCDCDC" w:val="clear"/>
       <w:lang w:val="en-GB" w:eastAsia="zh-CN" w:bidi="hi-IN"/>
     </w:rPr>
   </w:style>
@@ -8853,7 +8889,6 @@
     <w:rPr>
       <w:i/>
       <w:iCs/>
-      <w:sz w:val="56"/>
     </w:rPr>
   </w:style>
   <w:style w:type="character" w:styleId="NumberingSymbols">
@@ -9109,68 +9144,55 @@
     <w:qFormat/>
     <w:rPr>
       <w:i/>
-      <w:color w:val="127622"/>
-      <w:shd w:fill="auto" w:val="clear"/>
+      <w:color w:val="1B5E20"/>
+      <w:shd w:fill="F1F8E9" w:val="clear"/>
     </w:rPr>
   </w:style>
   <w:style w:type="character" w:styleId="wwc-sesame-zot-reference">
     <w:name w:val="wwc-sesame-zot-reference"/>
     <w:qFormat/>
     <w:rPr>
-      <w:color w:val="8B0000"/>
-      <w:kern w:val="2"/>
-      <w:u w:val="dotted"/>
-      <w:shd w:fill="auto" w:val="clear"/>
+      <w:position w:val="0"/>
+      <w:sz w:val="24"/>
+      <w:sz w:val="24"/>
+      <w:shd w:fill="FFF8E1" w:val="clear"/>
+      <w:vertAlign w:val="baseline"/>
     </w:rPr>
   </w:style>
   <w:style w:type="character" w:styleId="wwc-sesame">
     <w:name w:val="wwc-sesame"/>
     <w:qFormat/>
     <w:rPr>
-      <w:color w:val="D2691E"/>
-      <w:kern w:val="2"/>
-      <w:u w:val="dotted"/>
-      <w:shd w:fill="auto" w:val="clear"/>
+      <w:kern w:val="0"/>
+      <w:shd w:fill="FCE4EC" w:val="clear"/>
     </w:rPr>
   </w:style>
   <w:style w:type="character" w:styleId="wwc-PTS-reference">
     <w:name w:val="wwc-PTS-reference"/>
     <w:qFormat/>
     <w:rPr>
-      <w:rFonts w:ascii="Calibri" w:hAnsi="Calibri" w:eastAsia="NSimSun" w:cs="Lucida Sans"/>
-      <w:color w:val="FF69B4"/>
-      <w:kern w:val="2"/>
-      <w:sz w:val="20"/>
-      <w:szCs w:val="20"/>
-      <w:lang w:val="en-GB" w:eastAsia="zh-CN" w:bidi="hi-IN"/>
+      <w:color w:val="757575"/>
+      <w:shd w:fill="EEEEEE" w:val="clear"/>
     </w:rPr>
   </w:style>
   <w:style w:type="character" w:styleId="wwc-list-margin">
     <w:name w:val="wwc-list-margin"/>
     <w:qFormat/>
     <w:rPr>
-      <w:rFonts w:ascii="Cambria" w:hAnsi="Cambria" w:eastAsia="NSimSun" w:cs="Lucida Sans"/>
       <w:strike w:val="false"/>
       <w:dstrike w:val="false"/>
-      <w:color w:val="000000"/>
       <w:kern w:val="2"/>
-      <w:sz w:val="24"/>
-      <w:szCs w:val="24"/>
-      <w:shd w:fill="FFC0CB" w:val="clear"/>
-      <w:lang w:val="en-GB" w:eastAsia="zh-CN" w:bidi="hi-IN"/>
+      <w:shd w:fill="F3E5F5" w:val="clear"/>
     </w:rPr>
   </w:style>
   <w:style w:type="character" w:styleId="wwc-sanskrit">
     <w:name w:val="wwc-sanskrit"/>
     <w:qFormat/>
     <w:rPr>
-      <w:rFonts w:ascii="Liberation Serif" w:hAnsi="Liberation Serif" w:eastAsia="NSimSun" w:cs="Lucida Sans"/>
       <w:i/>
-      <w:color w:val="20B2AA"/>
+      <w:color w:val="BF360C"/>
       <w:kern w:val="2"/>
-      <w:sz w:val="20"/>
-      <w:szCs w:val="20"/>
-      <w:lang w:val="en-GB" w:eastAsia="zh-CN" w:bidi="hi-IN"/>
+      <w:shd w:fill="FFF3E0" w:val="clear"/>
     </w:rPr>
   </w:style>
   <w:style w:type="paragraph" w:styleId="Heading">
@@ -9206,24 +9228,18 @@
   </w:style>
   <w:style w:type="paragraph" w:styleId="Caption">
     <w:name w:val="caption"/>
+    <w:basedOn w:val="Normal"/>
     <w:qFormat/>
     <w:pPr>
-      <w:widowControl/>
       <w:suppressLineNumbers/>
-      <w:suppressAutoHyphens w:val="true"/>
-      <w:bidi w:val="0"/>
       <w:spacing w:before="120" w:after="120"/>
-      <w:jc w:val="start"/>
     </w:pPr>
     <w:rPr>
-      <w:rFonts w:ascii="Liberation Serif" w:hAnsi="Liberation Serif" w:eastAsia="NSimSun" w:cs="Lucida Sans"/>
+      <w:rFonts w:cs="Lucida Sans"/>
       <w:i/>
       <w:iCs/>
-      <w:color w:val="auto"/>
-      <w:kern w:val="2"/>
       <w:sz w:val="24"/>
       <w:szCs w:val="24"/>
-      <w:lang w:val="en-GB" w:eastAsia="zh-CN" w:bidi="hi-IN"/>
     </w:rPr>
   </w:style>
   <w:style w:type="paragraph" w:styleId="Index">
@@ -9243,12 +9259,13 @@
     <w:pPr>
       <w:widowControl/>
       <w:suppressAutoHyphens w:val="true"/>
+      <w:overflowPunct w:val="false"/>
       <w:bidi w:val="0"/>
       <w:spacing w:lineRule="auto" w:line="276" w:before="170" w:after="170"/>
       <w:jc w:val="start"/>
     </w:pPr>
     <w:rPr>
-      <w:rFonts w:ascii="Cambria" w:hAnsi="Cambria" w:eastAsia="NSimSun" w:cs="Lucida Sans"/>
+      <w:rFonts w:ascii="Liberation Serif" w:hAnsi="Liberation Serif" w:eastAsia="NSimSun" w:cs="Lucida Sans"/>
       <w:color w:val="000000"/>
       <w:kern w:val="2"/>
       <w:sz w:val="24"/>
@@ -9263,6 +9280,7 @@
     <w:pPr>
       <w:widowControl/>
       <w:suppressAutoHyphens w:val="true"/>
+      <w:overflowPunct w:val="false"/>
       <w:bidi w:val="0"/>
       <w:spacing w:before="567" w:after="0"/>
       <w:jc w:val="start"/>
@@ -9282,15 +9300,16 @@
     <w:pPr>
       <w:widowControl/>
       <w:suppressAutoHyphens w:val="true"/>
+      <w:overflowPunct w:val="false"/>
       <w:bidi w:val="0"/>
-      <w:spacing w:before="113" w:after="113"/>
+      <w:spacing w:lineRule="atLeast" w:line="324" w:before="113" w:after="113"/>
       <w:jc w:val="start"/>
     </w:pPr>
     <w:rPr>
-      <w:rFonts w:ascii="Calibri" w:hAnsi="Calibri" w:eastAsia="NSimSun" w:cs="Lucida Sans"/>
+      <w:rFonts w:ascii="DejaVu Sans" w:hAnsi="DejaVu Sans" w:eastAsia="NSimSun" w:cs="Lucida Sans"/>
       <w:color w:val="auto"/>
       <w:kern w:val="2"/>
-      <w:sz w:val="20"/>
+      <w:sz w:val="21"/>
       <w:szCs w:val="20"/>
       <w:lang w:val="en-GB" w:eastAsia="zh-CN" w:bidi="hi-IN"/>
     </w:rPr>
@@ -9301,13 +9320,14 @@
     <w:pPr>
       <w:widowControl/>
       <w:suppressAutoHyphens w:val="true"/>
+      <w:overflowPunct w:val="false"/>
       <w:bidi w:val="0"/>
-      <w:spacing w:lineRule="auto" w:line="276" w:before="283" w:after="0"/>
+      <w:spacing w:lineRule="atLeast" w:line="323" w:before="283" w:after="0"/>
       <w:ind w:start="0" w:end="0"/>
       <w:jc w:val="center"/>
     </w:pPr>
     <w:rPr>
-      <w:rFonts w:ascii="Cambria" w:hAnsi="Cambria" w:eastAsia="NSimSun" w:cs="Lucida Sans"/>
+      <w:rFonts w:ascii="Liberation Serif" w:hAnsi="Liberation Serif" w:eastAsia="NSimSun" w:cs="Lucida Sans"/>
       <w:i/>
       <w:color w:val="auto"/>
       <w:kern w:val="2"/>
@@ -9318,12 +9338,14 @@
   </w:style>
   <w:style w:type="paragraph" w:styleId="WW-epigram-cite">
     <w:name w:val="WW-epigram-cite"/>
+    <w:next w:val="WW-paragraph"/>
     <w:qFormat/>
     <w:pPr>
       <w:widowControl/>
       <w:suppressAutoHyphens w:val="true"/>
+      <w:overflowPunct w:val="false"/>
       <w:bidi w:val="0"/>
-      <w:spacing w:before="283" w:after="283"/>
+      <w:spacing w:before="170" w:after="283"/>
       <w:jc w:val="center"/>
     </w:pPr>
     <w:rPr>
@@ -9338,86 +9360,31 @@
   </w:style>
   <w:style w:type="paragraph" w:styleId="WW-Chapter">
     <w:name w:val="WW-Chapter"/>
+    <w:next w:val="WW-paragraph"/>
     <w:qFormat/>
     <w:pPr>
       <w:pageBreakBefore w:val="false"/>
       <w:widowControl/>
+      <w:numPr>
+        <w:ilvl w:val="0"/>
+        <w:numId w:val="0"/>
+      </w:numPr>
       <w:suppressAutoHyphens w:val="true"/>
+      <w:overflowPunct w:val="false"/>
       <w:bidi w:val="0"/>
-      <w:spacing w:before="1701" w:after="567"/>
+      <w:spacing w:before="0" w:after="567"/>
       <w:jc w:val="center"/>
       <w:outlineLvl w:val="0"/>
     </w:pPr>
     <w:rPr>
-      <w:rFonts w:ascii="Cambria" w:hAnsi="Cambria" w:eastAsia="NSimSun" w:cs="Lucida Sans"/>
+      <w:rFonts w:ascii="Liberation Serif" w:hAnsi="Liberation Serif" w:eastAsia="NSimSun" w:cs="Lucida Sans"/>
       <w:caps/>
-      <w:color w:val="auto"/>
+      <w:color w:val="000000"/>
       <w:kern w:val="2"/>
-      <w:sz w:val="36"/>
-      <w:szCs w:val="28"/>
-      <w:lang w:val="en-GB" w:eastAsia="zh-CN" w:bidi="hi-IN"/>
-    </w:rPr>
-  </w:style>
-  <w:style w:type="paragraph" w:styleId="WW-Chap-Section01">
-    <w:name w:val="WW-Chap-Section01"/>
-    <w:qFormat/>
-    <w:pPr>
-      <w:pageBreakBefore w:val="false"/>
-      <w:widowControl/>
-      <w:suppressAutoHyphens w:val="true"/>
-      <w:bidi w:val="0"/>
-      <w:spacing w:before="567" w:after="283"/>
-      <w:jc w:val="center"/>
-      <w:outlineLvl w:val="1"/>
-    </w:pPr>
-    <w:rPr>
-      <w:rFonts w:ascii="Cambria" w:hAnsi="Cambria" w:eastAsia="NSimSun" w:cs="Lucida Sans"/>
-      <w:b/>
-      <w:smallCaps/>
-      <w:color w:val="auto"/>
-      <w:kern w:val="2"/>
-      <w:sz w:val="24"/>
+      <w:sz w:val="40"/>
       <w:szCs w:val="24"/>
-      <w:u w:val="none"/>
-      <w:lang w:val="en-GB" w:eastAsia="zh-CN" w:bidi="hi-IN"/>
-    </w:rPr>
-  </w:style>
-  <w:style w:type="paragraph" w:styleId="WW-Caption-Centered-Sans">
-    <w:name w:val="WW-Caption-Centered-Sans"/>
-    <w:qFormat/>
-    <w:pPr>
-      <w:widowControl/>
-      <w:suppressAutoHyphens w:val="true"/>
-      <w:bidi w:val="0"/>
-      <w:spacing w:before="0" w:after="57"/>
-      <w:jc w:val="center"/>
-    </w:pPr>
-    <w:rPr>
-      <w:rFonts w:ascii="Calibri" w:hAnsi="Calibri" w:eastAsia="NSimSun" w:cs="Lucida Sans"/>
-      <w:smallCaps/>
-      <w:color w:val="BF0041"/>
-      <w:kern w:val="2"/>
-      <w:sz w:val="24"/>
-      <w:szCs w:val="24"/>
-      <w:lang w:val="en-GB" w:eastAsia="zh-CN" w:bidi="hi-IN"/>
-    </w:rPr>
-  </w:style>
-  <w:style w:type="paragraph" w:styleId="WW-Caption-Centered-Serif">
-    <w:name w:val="WW-Caption-Centered-Serif"/>
-    <w:qFormat/>
-    <w:pPr>
-      <w:widowControl/>
-      <w:suppressAutoHyphens w:val="true"/>
-      <w:bidi w:val="0"/>
-      <w:spacing w:before="0" w:after="0"/>
-      <w:jc w:val="center"/>
-    </w:pPr>
-    <w:rPr>
-      <w:rFonts w:ascii="Cambria" w:hAnsi="Cambria" w:eastAsia="NSimSun" w:cs="Lucida Sans"/>
-      <w:color w:val="800080"/>
-      <w:kern w:val="2"/>
-      <w:sz w:val="24"/>
-      <w:szCs w:val="24"/>
+      <w:u w:val="single"/>
+      <w:shd w:fill="auto" w:val="clear"/>
       <w:lang w:val="en-GB" w:eastAsia="zh-CN" w:bidi="hi-IN"/>
     </w:rPr>
   </w:style>
@@ -9426,17 +9393,15 @@
     <w:pPr>
       <w:widowControl/>
       <w:suppressLineNumbers/>
-      <w:tabs>
-        <w:tab w:val="clear" w:pos="709"/>
-      </w:tabs>
       <w:suppressAutoHyphens w:val="true"/>
+      <w:overflowPunct w:val="false"/>
       <w:bidi w:val="0"/>
-      <w:spacing w:before="0" w:after="57"/>
-      <w:ind w:hanging="283" w:start="283"/>
+      <w:spacing w:before="0" w:after="0"/>
+      <w:ind w:hanging="340" w:start="340"/>
       <w:jc w:val="start"/>
     </w:pPr>
     <w:rPr>
-      <w:rFonts w:ascii="Cambria" w:hAnsi="Cambria" w:eastAsia="NSimSun" w:cs="Lucida Sans"/>
+      <w:rFonts w:ascii="Liberation Serif" w:hAnsi="Liberation Serif" w:eastAsia="NSimSun" w:cs="Lucida Sans"/>
       <w:color w:val="auto"/>
       <w:kern w:val="2"/>
       <w:sz w:val="20"/>
@@ -9446,16 +9411,30 @@
   </w:style>
   <w:style w:type="paragraph" w:styleId="WW-line-block-center">
     <w:name w:val="WW-line-block-center"/>
-    <w:basedOn w:val="WW-paragraph"/>
     <w:qFormat/>
     <w:pPr>
-      <w:ind w:hanging="0" w:start="709"/>
+      <w:widowControl/>
+      <w:pBdr>
+        <w:top w:val="dotDash" w:sz="2" w:space="6" w:color="000000"/>
+        <w:left w:val="dotDash" w:sz="2" w:space="94" w:color="000000"/>
+        <w:bottom w:val="dotDash" w:sz="2" w:space="6" w:color="000000"/>
+        <w:right w:val="dotDash" w:sz="2" w:space="94" w:color="000000"/>
+      </w:pBdr>
+      <w:shd w:val="clear" w:fill="FAFAFA"/>
+      <w:suppressAutoHyphens w:val="true"/>
+      <w:overflowPunct w:val="false"/>
+      <w:bidi w:val="0"/>
+      <w:spacing w:lineRule="auto" w:line="276" w:before="283" w:after="283"/>
+      <w:ind w:hanging="0" w:start="0"/>
+      <w:jc w:val="start"/>
     </w:pPr>
     <w:rPr>
-      <w:strike w:val="false"/>
-      <w:dstrike w:val="false"/>
-      <w:color w:val="B85C00"/>
+      <w:rFonts w:ascii="Liberation Serif" w:hAnsi="Liberation Serif" w:eastAsia="NSimSun" w:cs="Lucida Sans"/>
+      <w:color w:val="auto"/>
+      <w:kern w:val="2"/>
       <w:sz w:val="24"/>
+      <w:szCs w:val="24"/>
+      <w:lang w:val="en-GB" w:eastAsia="zh-CN" w:bidi="hi-IN"/>
     </w:rPr>
   </w:style>
   <w:style w:type="paragraph" w:styleId="TableContents">
@@ -9465,6 +9444,7 @@
       <w:widowControl w:val="false"/>
       <w:suppressLineNumbers/>
       <w:suppressAutoHyphens w:val="true"/>
+      <w:overflowPunct w:val="false"/>
       <w:bidi w:val="0"/>
       <w:spacing w:before="0" w:after="0"/>
       <w:jc w:val="start"/>
@@ -9499,6 +9479,7 @@
     <w:pPr>
       <w:widowControl/>
       <w:suppressAutoHyphens w:val="true"/>
+      <w:overflowPunct w:val="false"/>
       <w:bidi w:val="0"/>
       <w:spacing w:before="0" w:after="0"/>
       <w:jc w:val="start"/>
@@ -9521,6 +9502,7 @@
     <w:pPr>
       <w:widowControl/>
       <w:suppressAutoHyphens w:val="true"/>
+      <w:overflowPunct w:val="false"/>
       <w:bidi w:val="0"/>
       <w:spacing w:before="60" w:after="120"/>
       <w:jc w:val="start"/>
@@ -9539,15 +9521,18 @@
     <w:qFormat/>
     <w:pPr>
       <w:widowControl/>
+      <w:shd w:val="clear" w:fill="616161"/>
       <w:suppressAutoHyphens w:val="true"/>
+      <w:overflowPunct w:val="false"/>
       <w:bidi w:val="0"/>
       <w:spacing w:before="57" w:after="283"/>
       <w:contextualSpacing/>
       <w:jc w:val="start"/>
     </w:pPr>
     <w:rPr>
-      <w:rFonts w:ascii="Miriam Mono CLM" w:hAnsi="Miriam Mono CLM" w:eastAsia="NSimSun" w:cs="Lucida Sans"/>
-      <w:color w:val="auto"/>
+      <w:rFonts w:ascii="DejaVu Sans Mono" w:hAnsi="DejaVu Sans Mono" w:eastAsia="NSimSun" w:cs="Lucida Sans"/>
+      <w:b w:val="false"/>
+      <w:color w:val="76FF03"/>
       <w:kern w:val="2"/>
       <w:sz w:val="22"/>
       <w:szCs w:val="24"/>
@@ -9560,6 +9545,7 @@
     <w:pPr>
       <w:widowControl/>
       <w:suppressAutoHyphens w:val="true"/>
+      <w:overflowPunct w:val="false"/>
       <w:bidi w:val="0"/>
       <w:spacing w:before="0" w:after="283"/>
       <w:jc w:val="start"/>
@@ -9579,6 +9565,7 @@
     <w:pPr>
       <w:widowControl/>
       <w:suppressAutoHyphens w:val="true"/>
+      <w:overflowPunct w:val="false"/>
       <w:bidi w:val="0"/>
       <w:spacing w:before="113" w:after="113"/>
       <w:jc w:val="start"/>
@@ -9597,16 +9584,18 @@
     <w:qFormat/>
     <w:pPr>
       <w:widowControl/>
+      <w:shd w:val="clear" w:fill="616161"/>
       <w:suppressAutoHyphens w:val="true"/>
+      <w:overflowPunct w:val="false"/>
       <w:bidi w:val="0"/>
       <w:spacing w:before="0" w:after="0"/>
       <w:jc w:val="start"/>
     </w:pPr>
     <w:rPr>
-      <w:rFonts w:ascii="Miriam Mono CLM" w:hAnsi="Miriam Mono CLM" w:eastAsia="NSimSun" w:cs="Lucida Sans"/>
-      <w:color w:val="auto"/>
+      <w:rFonts w:ascii="DejaVu Sans Mono" w:hAnsi="DejaVu Sans Mono" w:eastAsia="NSimSun" w:cs="Lucida Sans"/>
+      <w:color w:val="76FF03"/>
       <w:kern w:val="2"/>
-      <w:sz w:val="24"/>
+      <w:sz w:val="22"/>
       <w:szCs w:val="24"/>
       <w:lang w:val="en-GB" w:eastAsia="zh-CN" w:bidi="hi-IN"/>
     </w:rPr>
@@ -9617,6 +9606,7 @@
     <w:pPr>
       <w:widowControl/>
       <w:suppressAutoHyphens w:val="true"/>
+      <w:overflowPunct w:val="false"/>
       <w:bidi w:val="0"/>
       <w:spacing w:before="0" w:after="0"/>
       <w:ind w:hanging="340" w:start="737"/>
@@ -9639,6 +9629,7 @@
     <w:pPr>
       <w:widowControl/>
       <w:suppressAutoHyphens w:val="true"/>
+      <w:overflowPunct w:val="false"/>
       <w:bidi w:val="0"/>
       <w:spacing w:lineRule="auto" w:line="324" w:before="0" w:after="40"/>
       <w:ind w:firstLine="454"/>
@@ -9657,83 +9648,103 @@
     <w:name w:val="WW-epigram-image"/>
     <w:qFormat/>
     <w:pPr>
-      <w:pageBreakBefore/>
       <w:widowControl/>
+      <w:shd w:val="clear" w:fill="616161"/>
       <w:suppressAutoHyphens w:val="true"/>
+      <w:overflowPunct w:val="false"/>
       <w:bidi w:val="0"/>
       <w:spacing w:before="0" w:after="0"/>
       <w:jc w:val="center"/>
     </w:pPr>
     <w:rPr>
-      <w:rFonts w:ascii="Miriam Mono CLM" w:hAnsi="Miriam Mono CLM" w:eastAsia="NSimSun" w:cs="Lucida Sans"/>
-      <w:b/>
-      <w:color w:val="5EB91E"/>
+      <w:rFonts w:ascii="DejaVu Sans Mono" w:hAnsi="DejaVu Sans Mono" w:eastAsia="NSimSun" w:cs="Lucida Sans"/>
+      <w:color w:val="76FF03"/>
       <w:kern w:val="2"/>
-      <w:sz w:val="24"/>
+      <w:sz w:val="22"/>
       <w:szCs w:val="24"/>
-      <w:shd w:fill="FFFFD7" w:val="clear"/>
       <w:lang w:val="en-GB" w:eastAsia="zh-CN" w:bidi="hi-IN"/>
     </w:rPr>
   </w:style>
   <w:style w:type="paragraph" w:styleId="WW-centered-image">
     <w:name w:val="WW-centered-image"/>
-    <w:basedOn w:val="WW-epigram-image"/>
     <w:qFormat/>
     <w:pPr>
       <w:pageBreakBefore w:val="false"/>
-    </w:pPr>
-    <w:rPr>
-      <w:color w:val="5EB91E"/>
-      <w:shd w:fill="FFDBB6" w:val="clear"/>
-    </w:rPr>
-  </w:style>
-  <w:style w:type="paragraph" w:styleId="WW-indent-list">
-    <w:name w:val="WW-indent-list"/>
-    <w:basedOn w:val="WW-line-block-center"/>
-    <w:qFormat/>
-    <w:pPr/>
-    <w:rPr/>
-  </w:style>
-  <w:style w:type="paragraph" w:styleId="Table">
-    <w:name w:val="Table"/>
-    <w:basedOn w:val="Caption"/>
-    <w:qFormat/>
-    <w:pPr/>
-    <w:rPr/>
-  </w:style>
-  <w:style w:type="paragraph" w:styleId="WW-table-caption">
-    <w:name w:val="WW-table-caption"/>
-    <w:qFormat/>
-    <w:pPr>
       <w:widowControl/>
+      <w:shd w:val="clear" w:fill="424242"/>
       <w:suppressAutoHyphens w:val="true"/>
+      <w:overflowPunct w:val="false"/>
       <w:bidi w:val="0"/>
       <w:spacing w:before="0" w:after="0"/>
       <w:jc w:val="start"/>
     </w:pPr>
     <w:rPr>
-      <w:rFonts w:ascii="Cambria" w:hAnsi="Cambria" w:eastAsia="NSimSun" w:cs="Lucida Sans"/>
-      <w:color w:val="000000"/>
+      <w:rFonts w:ascii="DejaVu Sans Mono" w:hAnsi="DejaVu Sans Mono" w:eastAsia="NSimSun" w:cs="Lucida Sans"/>
+      <w:color w:val="76FF03"/>
+      <w:kern w:val="2"/>
+      <w:sz w:val="22"/>
+      <w:szCs w:val="24"/>
+      <w:shd w:fill="auto" w:val="clear"/>
+      <w:lang w:val="en-GB" w:eastAsia="zh-CN" w:bidi="hi-IN"/>
+    </w:rPr>
+  </w:style>
+  <w:style w:type="paragraph" w:styleId="WW-indent-list">
+    <w:name w:val="WW-indent-list"/>
+    <w:basedOn w:val="WW-line-block-center"/>
+    <w:qFormat/>
+    <w:pPr/>
+    <w:rPr/>
+  </w:style>
+  <w:style w:type="paragraph" w:styleId="Table">
+    <w:name w:val="Table"/>
+    <w:basedOn w:val="Caption"/>
+    <w:qFormat/>
+    <w:pPr/>
+    <w:rPr/>
+  </w:style>
+  <w:style w:type="paragraph" w:styleId="WW-table-caption">
+    <w:name w:val="WW-table-caption"/>
+    <w:next w:val="WW-space"/>
+    <w:qFormat/>
+    <w:pPr>
+      <w:widowControl/>
+      <w:suppressAutoHyphens w:val="true"/>
+      <w:overflowPunct w:val="false"/>
+      <w:bidi w:val="0"/>
+      <w:spacing w:before="0" w:after="0"/>
+      <w:jc w:val="start"/>
+    </w:pPr>
+    <w:rPr>
+      <w:rFonts w:ascii="Liberation Serif" w:hAnsi="Liberation Serif" w:eastAsia="NSimSun" w:cs="Lucida Sans"/>
+      <w:b/>
+      <w:smallCaps/>
+      <w:color w:val="auto"/>
       <w:kern w:val="2"/>
       <w:sz w:val="24"/>
       <w:szCs w:val="24"/>
-      <w:u w:val="single"/>
-      <w:shd w:fill="DEE6EF" w:val="clear"/>
       <w:lang w:val="en-GB" w:eastAsia="zh-CN" w:bidi="hi-IN"/>
     </w:rPr>
   </w:style>
   <w:style w:type="paragraph" w:styleId="WW-gloss-term">
     <w:name w:val="WW-gloss-term"/>
-    <w:basedOn w:val="WW-paragraph"/>
+    <w:next w:val="WW-gloss-text"/>
     <w:qFormat/>
     <w:pPr>
+      <w:widowControl/>
+      <w:shd w:val="clear" w:fill="E0E0E0"/>
+      <w:suppressAutoHyphens w:val="true"/>
+      <w:overflowPunct w:val="false"/>
       <w:bidi w:val="0"/>
       <w:spacing w:before="170" w:after="170"/>
+      <w:jc w:val="start"/>
     </w:pPr>
     <w:rPr>
-      <w:b/>
-      <w:color w:val="069A2E"/>
-      <w:u w:val="single"/>
+      <w:rFonts w:ascii="Liberation Serif" w:hAnsi="Liberation Serif" w:eastAsia="NSimSun" w:cs="Lucida Sans"/>
+      <w:color w:val="auto"/>
+      <w:kern w:val="2"/>
+      <w:sz w:val="24"/>
+      <w:szCs w:val="24"/>
+      <w:lang w:val="en-GB" w:eastAsia="zh-CN" w:bidi="hi-IN"/>
     </w:rPr>
   </w:style>
   <w:style w:type="paragraph" w:styleId="Gloss-Note-Term">
@@ -9744,6 +9755,7 @@
       <w:keepLines/>
       <w:widowControl w:val="false"/>
       <w:suppressAutoHyphens w:val="true"/>
+      <w:overflowPunct w:val="false"/>
       <w:bidi w:val="0"/>
       <w:spacing w:lineRule="auto" w:line="240" w:before="170" w:after="60"/>
       <w:jc w:val="start"/>
@@ -9771,6 +9783,7 @@
       <w:keepLines/>
       <w:widowControl w:val="false"/>
       <w:suppressAutoHyphens w:val="true"/>
+      <w:overflowPunct w:val="false"/>
       <w:bidi w:val="0"/>
       <w:spacing w:lineRule="exact" w:line="298" w:before="0" w:after="240"/>
       <w:ind w:start="397"/>
@@ -9793,13 +9806,24 @@
   </w:style>
   <w:style w:type="paragraph" w:styleId="WW-gloss-text">
     <w:name w:val="WW-gloss-text"/>
-    <w:basedOn w:val="WW-gloss-term"/>
-    <w:qFormat/>
-    <w:pPr/>
-    <w:rPr>
-      <w:b w:val="false"/>
-      <w:color w:val="3FAF46"/>
-      <w:u w:val="none"/>
+    <w:qFormat/>
+    <w:pPr>
+      <w:widowControl/>
+      <w:shd w:val="clear" w:fill="F5F5F5"/>
+      <w:suppressAutoHyphens w:val="true"/>
+      <w:overflowPunct w:val="false"/>
+      <w:bidi w:val="0"/>
+      <w:spacing w:lineRule="auto" w:line="276" w:before="0" w:after="0"/>
+      <w:ind w:start="283"/>
+      <w:jc w:val="start"/>
+    </w:pPr>
+    <w:rPr>
+      <w:rFonts w:ascii="Liberation Serif" w:hAnsi="Liberation Serif" w:eastAsia="NSimSun" w:cs="Lucida Sans"/>
+      <w:color w:val="auto"/>
+      <w:kern w:val="2"/>
+      <w:sz w:val="24"/>
+      <w:szCs w:val="24"/>
+      <w:lang w:val="en-GB" w:eastAsia="zh-CN" w:bidi="hi-IN"/>
     </w:rPr>
   </w:style>
   <w:style w:type="paragraph" w:styleId="WW-space">
@@ -9807,37 +9831,40 @@
     <w:qFormat/>
     <w:pPr>
       <w:widowControl/>
-      <w:pBdr>
-        <w:top w:val="single" w:sz="2" w:space="0" w:color="8D281E"/>
-        <w:left w:val="single" w:sz="2" w:space="142" w:color="8D281E"/>
-        <w:bottom w:val="single" w:sz="2" w:space="0" w:color="8D281E"/>
-        <w:right w:val="single" w:sz="2" w:space="142" w:color="8D281E"/>
-      </w:pBdr>
+      <w:shd w:val="clear" w:fill="616161"/>
       <w:suppressAutoHyphens w:val="true"/>
+      <w:overflowPunct w:val="false"/>
       <w:bidi w:val="0"/>
       <w:spacing w:before="0" w:after="0"/>
       <w:jc w:val="start"/>
     </w:pPr>
     <w:rPr>
+      <w:rFonts w:ascii="DejaVu Sans Mono" w:hAnsi="DejaVu Sans Mono" w:eastAsia="NSimSun" w:cs="Lucida Sans"/>
+      <w:color w:val="76FF03"/>
+      <w:kern w:val="2"/>
+      <w:sz w:val="22"/>
+      <w:szCs w:val="24"/>
+      <w:lang w:val="en-GB" w:eastAsia="zh-CN" w:bidi="hi-IN"/>
+    </w:rPr>
+  </w:style>
+  <w:style w:type="paragraph" w:styleId="WW-backcover-text">
+    <w:name w:val="WW-backcover-text"/>
+    <w:qFormat/>
+    <w:pPr>
+      <w:widowControl/>
+      <w:suppressAutoHyphens w:val="true"/>
+      <w:overflowPunct w:val="false"/>
+      <w:bidi w:val="0"/>
+      <w:spacing w:before="0" w:after="113"/>
+      <w:jc w:val="start"/>
+    </w:pPr>
+    <w:rPr>
       <w:rFonts w:ascii="Liberation Serif" w:hAnsi="Liberation Serif" w:eastAsia="NSimSun" w:cs="Lucida Sans"/>
-      <w:color w:val="FFFFFF"/>
+      <w:color w:val="auto"/>
       <w:kern w:val="2"/>
       <w:sz w:val="24"/>
       <w:szCs w:val="24"/>
-      <w:shd w:fill="8D281E" w:val="clear"/>
       <w:lang w:val="en-GB" w:eastAsia="zh-CN" w:bidi="hi-IN"/>
-    </w:rPr>
-  </w:style>
-  <w:style w:type="paragraph" w:styleId="WW-backcover-text">
-    <w:name w:val="WW-backcover-text"/>
-    <w:basedOn w:val="WW-downloads-available"/>
-    <w:qFormat/>
-    <w:pPr>
-      <w:spacing w:before="0" w:after="113"/>
-    </w:pPr>
-    <w:rPr>
-      <w:rFonts w:ascii="Calibri" w:hAnsi="Calibri"/>
-      <w:sz w:val="20"/>
     </w:rPr>
   </w:style>
   <w:style w:type="paragraph" w:styleId="WW-author-biography">
@@ -9853,36 +9880,47 @@
     <w:pPr>
       <w:widowControl/>
       <w:suppressAutoHyphens w:val="true"/>
+      <w:overflowPunct w:val="false"/>
       <w:bidi w:val="0"/>
-      <w:spacing w:before="0" w:after="0"/>
+      <w:spacing w:lineRule="auto" w:line="276" w:before="0" w:after="0"/>
       <w:jc w:val="start"/>
     </w:pPr>
     <w:rPr>
-      <w:rFonts w:ascii="Calibri" w:hAnsi="Calibri" w:eastAsia="NSimSun" w:cs="Lucida Sans"/>
-      <w:i w:val="false"/>
-      <w:color w:val="C9211E"/>
+      <w:rFonts w:ascii="Liberation Serif" w:hAnsi="Liberation Serif" w:eastAsia="NSimSun" w:cs="Lucida Sans"/>
+      <w:i/>
+      <w:color w:val="AD1457"/>
       <w:kern w:val="2"/>
-      <w:sz w:val="20"/>
+      <w:sz w:val="24"/>
       <w:szCs w:val="24"/>
       <w:lang w:val="en-GB" w:eastAsia="zh-CN" w:bidi="hi-IN"/>
     </w:rPr>
   </w:style>
   <w:style w:type="paragraph" w:styleId="WW-line-block">
     <w:name w:val="WW-line-block"/>
-    <w:basedOn w:val="WW-line-block-center"/>
     <w:qFormat/>
     <w:pPr>
+      <w:widowControl/>
       <w:pBdr>
-        <w:top w:val="dotted" w:sz="2" w:space="1" w:color="999999"/>
-        <w:left w:val="dotted" w:sz="2" w:space="1" w:color="999999"/>
-        <w:bottom w:val="dotted" w:sz="2" w:space="1" w:color="999999"/>
-        <w:right w:val="dotted" w:sz="2" w:space="1" w:color="999999"/>
+        <w:top w:val="single" w:sz="2" w:space="6" w:color="757575"/>
+        <w:left w:val="single" w:sz="2" w:space="14" w:color="757575"/>
+        <w:bottom w:val="single" w:sz="2" w:space="6" w:color="757575"/>
+        <w:right w:val="single" w:sz="2" w:space="6" w:color="757575"/>
       </w:pBdr>
-      <w:ind w:start="737" w:end="737"/>
+      <w:shd w:val="clear" w:fill="FAFAFA"/>
+      <w:suppressAutoHyphens w:val="true"/>
+      <w:overflowPunct w:val="false"/>
+      <w:bidi w:val="0"/>
+      <w:spacing w:lineRule="auto" w:line="276" w:before="283" w:after="283"/>
+      <w:ind w:start="0"/>
+      <w:jc w:val="start"/>
     </w:pPr>
     <w:rPr>
-      <w:color w:val="000000"/>
-      <w:shd w:fill="auto" w:val="clear"/>
+      <w:rFonts w:ascii="Liberation Serif" w:hAnsi="Liberation Serif" w:eastAsia="NSimSun" w:cs="Lucida Sans"/>
+      <w:color w:val="auto"/>
+      <w:kern w:val="2"/>
+      <w:sz w:val="24"/>
+      <w:szCs w:val="24"/>
+      <w:lang w:val="en-GB" w:eastAsia="zh-CN" w:bidi="hi-IN"/>
     </w:rPr>
   </w:style>
   <w:style w:type="paragraph" w:styleId="BlockQuotation">
@@ -9972,7 +10010,7 @@
       <w:spacing w:before="0" w:after="0"/>
     </w:pPr>
     <w:rPr>
-      <w:rFonts w:ascii="Liberation Mono" w:hAnsi="Liberation Mono" w:eastAsia="NSimSun" w:cs="Liberation Mono"/>
+      <w:rFonts w:ascii="Liberation Mono" w:hAnsi="Liberation Mono" w:eastAsia="Liberation Mono" w:cs="Liberation Mono"/>
       <w:sz w:val="20"/>
       <w:szCs w:val="20"/>
     </w:rPr>
@@ -9994,33 +10032,48 @@
     <w:qFormat/>
     <w:pPr>
       <w:widowControl/>
+      <w:shd w:val="clear" w:fill="616161"/>
       <w:suppressAutoHyphens w:val="true"/>
+      <w:overflowPunct w:val="false"/>
       <w:bidi w:val="0"/>
       <w:spacing w:before="0" w:after="0"/>
       <w:jc w:val="start"/>
     </w:pPr>
     <w:rPr>
-      <w:rFonts w:ascii="Calibri" w:hAnsi="Calibri" w:eastAsia="NSimSun" w:cs="Lucida Sans"/>
+      <w:rFonts w:ascii="DejaVu Sans Mono" w:hAnsi="DejaVu Sans Mono" w:eastAsia="NSimSun" w:cs="Lucida Sans"/>
+      <w:color w:val="76FF03"/>
+      <w:kern w:val="2"/>
+      <w:sz w:val="22"/>
+      <w:szCs w:val="24"/>
+      <w:lang w:val="en-GB" w:eastAsia="zh-CN" w:bidi="hi-IN"/>
+    </w:rPr>
+  </w:style>
+  <w:style w:type="paragraph" w:styleId="WW-blockquote">
+    <w:name w:val="WW-blockquote"/>
+    <w:qFormat/>
+    <w:pPr>
+      <w:widowControl/>
+      <w:pBdr>
+        <w:top w:val="dotted" w:sz="4" w:space="9" w:color="616161"/>
+        <w:left w:val="dotted" w:sz="4" w:space="17" w:color="616161"/>
+        <w:bottom w:val="dotted" w:sz="4" w:space="9" w:color="616161"/>
+        <w:right w:val="dotted" w:sz="4" w:space="17" w:color="616161"/>
+      </w:pBdr>
+      <w:suppressAutoHyphens w:val="true"/>
+      <w:overflowPunct w:val="false"/>
+      <w:bidi w:val="0"/>
+      <w:spacing w:before="283" w:after="283"/>
+      <w:ind w:start="0" w:end="0"/>
+      <w:jc w:val="start"/>
+    </w:pPr>
+    <w:rPr>
+      <w:rFonts w:ascii="Liberation Serif" w:hAnsi="Liberation Serif" w:eastAsia="NSimSun" w:cs="Lucida Sans"/>
       <w:color w:val="auto"/>
       <w:kern w:val="2"/>
-      <w:sz w:val="20"/>
+      <w:sz w:val="24"/>
       <w:szCs w:val="24"/>
       <w:lang w:val="en-GB" w:eastAsia="zh-CN" w:bidi="hi-IN"/>
     </w:rPr>
-  </w:style>
-  <w:style w:type="paragraph" w:styleId="WW-blockquote">
-    <w:name w:val="WW-blockquote"/>
-    <w:basedOn w:val="WW-line-block"/>
-    <w:qFormat/>
-    <w:pPr>
-      <w:pBdr>
-        <w:top w:val="dotted" w:sz="2" w:space="1" w:color="A52A2A"/>
-        <w:left w:val="dotted" w:sz="2" w:space="1" w:color="A52A2A"/>
-        <w:bottom w:val="dotted" w:sz="2" w:space="1" w:color="A52A2A"/>
-        <w:right w:val="dotted" w:sz="2" w:space="1" w:color="A52A2A"/>
-      </w:pBdr>
-    </w:pPr>
-    <w:rPr/>
   </w:style>
   <w:style w:type="paragraph" w:styleId="WW-meta-heading">
     <w:name w:val="WW-meta-heading"/>
@@ -10028,18 +10081,20 @@
     <w:pPr>
       <w:widowControl/>
       <w:suppressAutoHyphens w:val="true"/>
+      <w:overflowPunct w:val="false"/>
       <w:bidi w:val="0"/>
-      <w:spacing w:before="340" w:after="57"/>
+      <w:spacing w:before="283" w:after="57"/>
       <w:jc w:val="start"/>
     </w:pPr>
     <w:rPr>
-      <w:rFonts w:ascii="Calibri" w:hAnsi="Calibri" w:eastAsia="NSimSun" w:cs="Lucida Sans"/>
-      <w:b w:val="false"/>
+      <w:rFonts w:ascii="Liberation Serif" w:hAnsi="Liberation Serif" w:eastAsia="NSimSun" w:cs="Lucida Sans"/>
+      <w:smallCaps/>
       <w:color w:val="000000"/>
       <w:kern w:val="2"/>
-      <w:sz w:val="20"/>
+      <w:sz w:val="24"/>
       <w:szCs w:val="24"/>
-      <w:shd w:fill="E0FFFF" w:val="clear"/>
+      <w:u w:val="single"/>
+      <w:shd w:fill="F0FFFF" w:val="clear"/>
       <w:lang w:val="en-GB" w:eastAsia="zh-CN" w:bidi="hi-IN"/>
     </w:rPr>
   </w:style>
@@ -10061,6 +10116,7 @@
         <w:tab w:val="right" w:pos="9026" w:leader="none"/>
       </w:tabs>
       <w:suppressAutoHyphens w:val="true"/>
+      <w:overflowPunct w:val="false"/>
       <w:bidi w:val="0"/>
       <w:spacing w:lineRule="auto" w:line="240" w:before="0" w:after="0"/>
       <w:jc w:val="start"/>
@@ -10082,6 +10138,7 @@
     <w:pPr>
       <w:widowControl/>
       <w:suppressAutoHyphens w:val="true"/>
+      <w:overflowPunct w:val="false"/>
       <w:bidi w:val="0"/>
       <w:spacing w:before="0" w:after="0"/>
       <w:jc w:val="start"/>
@@ -10194,20 +10251,20 @@
     <w:pPr>
       <w:widowControl/>
       <w:suppressAutoHyphens w:val="true"/>
-      <w:overflowPunct w:val="true"/>
+      <w:overflowPunct w:val="false"/>
       <w:bidi w:val="0"/>
       <w:spacing w:lineRule="auto" w:line="276" w:before="283" w:after="0"/>
-      <w:ind w:start="1134" w:end="1134"/>
+      <w:ind w:start="1871" w:end="1871"/>
       <w:jc w:val="start"/>
     </w:pPr>
     <w:rPr>
-      <w:rFonts w:ascii="Cambria" w:hAnsi="Cambria" w:eastAsia="NSimSun" w:cs="Lucida Sans"/>
-      <w:b/>
+      <w:rFonts w:ascii="Liberation Serif" w:hAnsi="Liberation Serif" w:eastAsia="NSimSun" w:cs="Lucida Sans"/>
+      <w:b w:val="false"/>
       <w:i/>
       <w:color w:val="auto"/>
       <w:w w:val="115"/>
       <w:kern w:val="2"/>
-      <w:sz w:val="24"/>
+      <w:sz w:val="28"/>
       <w:szCs w:val="24"/>
       <w:lang w:val="en-GB" w:eastAsia="zh-CN" w:bidi="hi-IN"/>
     </w:rPr>
@@ -10218,16 +10275,16 @@
     <w:pPr>
       <w:widowControl/>
       <w:suppressAutoHyphens w:val="true"/>
-      <w:overflowPunct w:val="true"/>
+      <w:overflowPunct w:val="false"/>
       <w:bidi w:val="0"/>
       <w:spacing w:lineRule="auto" w:line="276" w:before="113" w:after="113"/>
       <w:jc w:val="start"/>
     </w:pPr>
     <w:rPr>
-      <w:rFonts w:ascii="Arial" w:hAnsi="Arial" w:eastAsia="NSimSun" w:cs="Lucida Sans"/>
+      <w:rFonts w:ascii="Liberation Serif" w:hAnsi="Liberation Serif" w:eastAsia="NSimSun" w:cs="Lucida Sans"/>
       <w:color w:val="auto"/>
       <w:kern w:val="2"/>
-      <w:sz w:val="20"/>
+      <w:sz w:val="26"/>
       <w:szCs w:val="24"/>
       <w:lang w:val="en-GB" w:eastAsia="zh-CN" w:bidi="hi-IN"/>
     </w:rPr>
@@ -10238,16 +10295,16 @@
     <w:pPr>
       <w:widowControl/>
       <w:suppressAutoHyphens w:val="true"/>
-      <w:overflowPunct w:val="true"/>
+      <w:overflowPunct w:val="false"/>
       <w:bidi w:val="0"/>
       <w:spacing w:lineRule="auto" w:line="276" w:before="0" w:after="283"/>
       <w:jc w:val="start"/>
     </w:pPr>
     <w:rPr>
-      <w:rFonts w:ascii="Arial" w:hAnsi="Arial" w:eastAsia="NSimSun" w:cs="Lucida Sans"/>
+      <w:rFonts w:ascii="Liberation Serif" w:hAnsi="Liberation Serif" w:eastAsia="NSimSun" w:cs="Lucida Sans"/>
       <w:color w:val="auto"/>
       <w:kern w:val="2"/>
-      <w:sz w:val="20"/>
+      <w:sz w:val="26"/>
       <w:szCs w:val="24"/>
       <w:lang w:val="en-GB" w:eastAsia="zh-CN" w:bidi="hi-IN"/>
     </w:rPr>
@@ -10258,6 +10315,7 @@
     <w:pPr>
       <w:widowControl/>
       <w:suppressAutoHyphens w:val="true"/>
+      <w:overflowPunct w:val="false"/>
       <w:bidi w:val="0"/>
       <w:spacing w:before="0" w:after="0"/>
       <w:jc w:val="start"/>
@@ -10277,27 +10335,31 @@
     <w:qFormat/>
     <w:pPr>
       <w:widowControl/>
+      <w:shd w:val="clear" w:fill="E8EAF6"/>
       <w:suppressAutoHyphens w:val="true"/>
+      <w:overflowPunct w:val="false"/>
       <w:bidi w:val="0"/>
       <w:spacing w:before="0" w:after="170"/>
       <w:jc w:val="start"/>
     </w:pPr>
     <w:rPr>
       <w:rFonts w:ascii="Liberation Serif" w:hAnsi="Liberation Serif" w:eastAsia="NSimSun" w:cs="Lucida Sans"/>
-      <w:color w:val="006400"/>
+      <w:color w:val="auto"/>
       <w:kern w:val="2"/>
       <w:sz w:val="24"/>
       <w:szCs w:val="24"/>
-      <w:u w:val="none"/>
       <w:lang w:val="en-GB" w:eastAsia="zh-CN" w:bidi="hi-IN"/>
     </w:rPr>
   </w:style>
   <w:style w:type="paragraph" w:styleId="WW-instruction-list-comment">
     <w:name w:val="WW-instruction-list-comment"/>
+    <w:next w:val="WW-instruction-list"/>
     <w:qFormat/>
     <w:pPr>
       <w:widowControl/>
+      <w:shd w:val="clear" w:fill="EDE7F6"/>
       <w:suppressAutoHyphens w:val="true"/>
+      <w:overflowPunct w:val="false"/>
       <w:bidi w:val="0"/>
       <w:spacing w:before="0" w:after="283"/>
       <w:ind w:start="567" w:end="567"/>
@@ -10306,11 +10368,10 @@
     <w:rPr>
       <w:rFonts w:ascii="Liberation Serif" w:hAnsi="Liberation Serif" w:eastAsia="NSimSun" w:cs="Lucida Sans"/>
       <w:i/>
-      <w:color w:val="3CB371"/>
+      <w:color w:val="auto"/>
       <w:kern w:val="2"/>
       <w:sz w:val="24"/>
       <w:szCs w:val="24"/>
-      <w:u w:val="none"/>
       <w:lang w:val="en-GB" w:eastAsia="zh-CN" w:bidi="hi-IN"/>
     </w:rPr>
   </w:style>
@@ -10358,37 +10419,46 @@
   </w:style>
   <w:style w:type="paragraph" w:styleId="WW-epigram-2-cite">
     <w:name w:val="WW-epigram-2-cite"/>
-    <w:basedOn w:val="WW-epigram-2"/>
-    <w:qFormat/>
-    <w:pPr>
-      <w:spacing w:before="0" w:after="283"/>
-      <w:jc w:val="end"/>
-    </w:pPr>
-    <w:rPr>
-      <w:b w:val="false"/>
-      <w:i w:val="false"/>
-      <w:color w:val="000000"/>
-      <w:shd w:fill="auto" w:val="clear"/>
-    </w:rPr>
-  </w:style>
-  <w:style w:type="paragraph" w:styleId="WW-tight-right-cite">
-    <w:name w:val="WW-tight-right-cite"/>
+    <w:next w:val="WW-paragraph"/>
     <w:qFormat/>
     <w:pPr>
       <w:widowControl/>
       <w:suppressAutoHyphens w:val="true"/>
+      <w:overflowPunct w:val="false"/>
+      <w:bidi w:val="0"/>
+      <w:spacing w:before="57" w:after="567"/>
+      <w:ind w:end="1928"/>
+      <w:jc w:val="end"/>
+    </w:pPr>
+    <w:rPr>
+      <w:rFonts w:ascii="Liberation Serif" w:hAnsi="Liberation Serif" w:eastAsia="NSimSun" w:cs="Lucida Sans"/>
+      <w:color w:val="000000"/>
+      <w:kern w:val="2"/>
+      <w:sz w:val="24"/>
+      <w:szCs w:val="24"/>
+      <w:shd w:fill="auto" w:val="clear"/>
+      <w:lang w:val="en-GB" w:eastAsia="zh-CN" w:bidi="hi-IN"/>
+    </w:rPr>
+  </w:style>
+  <w:style w:type="paragraph" w:styleId="WW-tight-right-cite">
+    <w:name w:val="WW-tight-right-cite"/>
+    <w:next w:val="WW-paragraph"/>
+    <w:qFormat/>
+    <w:pPr>
+      <w:widowControl/>
+      <w:suppressAutoHyphens w:val="true"/>
+      <w:overflowPunct w:val="false"/>
       <w:bidi w:val="0"/>
       <w:spacing w:before="0" w:after="283"/>
       <w:jc w:val="end"/>
     </w:pPr>
     <w:rPr>
       <w:rFonts w:ascii="Liberation Serif" w:hAnsi="Liberation Serif" w:eastAsia="NSimSun" w:cs="Lucida Sans"/>
-      <w:color w:val="D2691E"/>
+      <w:color w:val="000000"/>
       <w:kern w:val="2"/>
       <w:sz w:val="24"/>
       <w:szCs w:val="24"/>
-      <w:u w:val="thick"/>
-      <w:shd w:fill="FFF5EE" w:val="clear"/>
+      <w:shd w:fill="auto" w:val="clear"/>
       <w:lang w:val="en-GB" w:eastAsia="zh-CN" w:bidi="hi-IN"/>
     </w:rPr>
   </w:style>
@@ -10398,16 +10468,17 @@
     <w:pPr>
       <w:widowControl/>
       <w:suppressAutoHyphens w:val="true"/>
+      <w:overflowPunct w:val="false"/>
       <w:bidi w:val="0"/>
       <w:spacing w:before="0" w:after="0"/>
       <w:jc w:val="start"/>
     </w:pPr>
     <w:rPr>
-      <w:rFonts w:ascii="Cambria" w:hAnsi="Cambria" w:eastAsia="NSimSun" w:cs="Lucida Sans"/>
+      <w:rFonts w:ascii="Liberation Serif" w:hAnsi="Liberation Serif" w:eastAsia="NSimSun" w:cs="Lucida Sans"/>
       <w:smallCaps/>
       <w:color w:val="auto"/>
       <w:kern w:val="2"/>
-      <w:sz w:val="40"/>
+      <w:sz w:val="48"/>
       <w:szCs w:val="24"/>
       <w:lang w:val="en-GB" w:eastAsia="zh-CN" w:bidi="hi-IN"/>
     </w:rPr>
@@ -10418,8 +10489,105 @@
     <w:pPr>
       <w:widowControl/>
       <w:suppressAutoHyphens w:val="true"/>
+      <w:overflowPunct w:val="false"/>
       <w:bidi w:val="0"/>
       <w:spacing w:before="0" w:after="0"/>
+      <w:jc w:val="start"/>
+    </w:pPr>
+    <w:rPr>
+      <w:rFonts w:ascii="Liberation Serif" w:hAnsi="Liberation Serif" w:eastAsia="NSimSun" w:cs="Lucida Sans"/>
+      <w:smallCaps/>
+      <w:color w:val="auto"/>
+      <w:kern w:val="2"/>
+      <w:sz w:val="30"/>
+      <w:szCs w:val="24"/>
+      <w:lang w:val="en-GB" w:eastAsia="zh-CN" w:bidi="hi-IN"/>
+    </w:rPr>
+  </w:style>
+  <w:style w:type="paragraph" w:styleId="WW-footnote">
+    <w:name w:val="WW-footnote"/>
+    <w:qFormat/>
+    <w:pPr>
+      <w:widowControl/>
+      <w:shd w:val="clear" w:fill="F5F5F5"/>
+      <w:suppressAutoHyphens w:val="true"/>
+      <w:overflowPunct w:val="false"/>
+      <w:bidi w:val="0"/>
+      <w:spacing w:before="0" w:after="0"/>
+      <w:jc w:val="start"/>
+    </w:pPr>
+    <w:rPr>
+      <w:rFonts w:ascii="Liberation Serif" w:hAnsi="Liberation Serif" w:eastAsia="NSimSun" w:cs="Lucida Sans"/>
+      <w:color w:val="000000"/>
+      <w:kern w:val="2"/>
+      <w:sz w:val="24"/>
+      <w:szCs w:val="24"/>
+      <w:shd w:fill="auto" w:val="clear"/>
+      <w:lang w:val="en-GB" w:eastAsia="zh-CN" w:bidi="hi-IN"/>
+    </w:rPr>
+  </w:style>
+  <w:style w:type="paragraph" w:styleId="WW-chapter-section-1">
+    <w:name w:val="WW-chapter-section-1"/>
+    <w:next w:val="WW-paragraph"/>
+    <w:qFormat/>
+    <w:pPr>
+      <w:keepNext w:val="true"/>
+      <w:pageBreakBefore w:val="false"/>
+      <w:widowControl/>
+      <w:numPr>
+        <w:ilvl w:val="0"/>
+        <w:numId w:val="0"/>
+      </w:numPr>
+      <w:suppressAutoHyphens w:val="true"/>
+      <w:overflowPunct w:val="false"/>
+      <w:bidi w:val="0"/>
+      <w:spacing w:before="567" w:after="283"/>
+      <w:jc w:val="center"/>
+      <w:outlineLvl w:val="1"/>
+    </w:pPr>
+    <w:rPr>
+      <w:rFonts w:ascii="Liberation Serif" w:hAnsi="Liberation Serif" w:eastAsia="NSimSun" w:cs="Lucida Sans"/>
+      <w:smallCaps/>
+      <w:color w:val="auto"/>
+      <w:kern w:val="2"/>
+      <w:sz w:val="32"/>
+      <w:szCs w:val="24"/>
+      <w:u w:val="single"/>
+      <w:lang w:val="en-GB" w:eastAsia="zh-CN" w:bidi="hi-IN"/>
+    </w:rPr>
+  </w:style>
+  <w:style w:type="paragraph" w:styleId="WW-download-HTML">
+    <w:name w:val="WW-download-HTML"/>
+    <w:qFormat/>
+    <w:pPr>
+      <w:widowControl/>
+      <w:shd w:val="clear" w:fill="616161"/>
+      <w:suppressAutoHyphens w:val="true"/>
+      <w:overflowPunct w:val="true"/>
+      <w:bidi w:val="0"/>
+      <w:spacing w:before="283" w:after="0"/>
+      <w:jc w:val="start"/>
+    </w:pPr>
+    <w:rPr>
+      <w:rFonts w:ascii="DejaVu Sans Mono" w:hAnsi="DejaVu Sans Mono" w:eastAsia="NSimSun" w:cs="Lucida Sans"/>
+      <w:b w:val="false"/>
+      <w:i w:val="false"/>
+      <w:color w:val="76FF03"/>
+      <w:kern w:val="2"/>
+      <w:sz w:val="22"/>
+      <w:szCs w:val="24"/>
+      <w:lang w:val="en-GB" w:eastAsia="zh-CN" w:bidi="hi-IN"/>
+    </w:rPr>
+  </w:style>
+  <w:style w:type="paragraph" w:styleId="WW-download-text">
+    <w:name w:val="WW-download-text"/>
+    <w:qFormat/>
+    <w:pPr>
+      <w:widowControl/>
+      <w:suppressAutoHyphens w:val="true"/>
+      <w:overflowPunct w:val="true"/>
+      <w:bidi w:val="0"/>
+      <w:spacing w:lineRule="auto" w:line="276" w:before="283" w:after="0"/>
       <w:jc w:val="start"/>
     </w:pPr>
     <w:rPr>
@@ -10431,24 +10599,117 @@
       <w:lang w:val="en-GB" w:eastAsia="zh-CN" w:bidi="hi-IN"/>
     </w:rPr>
   </w:style>
-  <w:style w:type="paragraph" w:styleId="WW-footnote">
-    <w:name w:val="WW-footnote"/>
+  <w:style w:type="paragraph" w:styleId="WW-epigram-3">
+    <w:name w:val="WW-epigram-3"/>
     <w:qFormat/>
     <w:pPr>
       <w:widowControl/>
       <w:suppressAutoHyphens w:val="true"/>
+      <w:overflowPunct w:val="false"/>
       <w:bidi w:val="0"/>
-      <w:spacing w:before="0" w:after="57"/>
+      <w:spacing w:lineRule="auto" w:line="360" w:before="283" w:after="113"/>
+      <w:ind w:start="964" w:end="964"/>
       <w:jc w:val="start"/>
     </w:pPr>
     <w:rPr>
       <w:rFonts w:ascii="Liberation Serif" w:hAnsi="Liberation Serif" w:eastAsia="NSimSun" w:cs="Lucida Sans"/>
-      <w:color w:val="000000"/>
+      <w:b w:val="false"/>
+      <w:i/>
+      <w:color w:val="auto"/>
+      <w:kern w:val="2"/>
+      <w:sz w:val="28"/>
+      <w:szCs w:val="24"/>
+      <w:lang w:val="en-GB" w:eastAsia="zh-CN" w:bidi="hi-IN"/>
+    </w:rPr>
+  </w:style>
+  <w:style w:type="paragraph" w:styleId="WW-epigram-3-cite">
+    <w:name w:val="WW-epigram-3-cite"/>
+    <w:next w:val="WW-paragraph"/>
+    <w:qFormat/>
+    <w:pPr>
+      <w:widowControl/>
+      <w:suppressAutoHyphens w:val="true"/>
+      <w:overflowPunct w:val="false"/>
+      <w:bidi w:val="0"/>
+      <w:spacing w:lineRule="auto" w:line="276" w:before="57" w:after="283"/>
+      <w:ind w:start="964" w:end="964"/>
+      <w:jc w:val="end"/>
+    </w:pPr>
+    <w:rPr>
+      <w:rFonts w:ascii="Liberation Serif" w:hAnsi="Liberation Serif" w:eastAsia="NSimSun" w:cs="Lucida Sans"/>
+      <w:color w:val="auto"/>
       <w:kern w:val="2"/>
       <w:sz w:val="24"/>
       <w:szCs w:val="24"/>
-      <w:shd w:fill="FAEBD7" w:val="clear"/>
       <w:lang w:val="en-GB" w:eastAsia="zh-CN" w:bidi="hi-IN"/>
+    </w:rPr>
+  </w:style>
+  <w:style w:type="paragraph" w:styleId="WW-chapter-section-2">
+    <w:name w:val="WW-chapter-section-2"/>
+    <w:next w:val="WW-paragraph"/>
+    <w:qFormat/>
+    <w:pPr>
+      <w:keepNext w:val="true"/>
+      <w:widowControl/>
+      <w:suppressAutoHyphens w:val="true"/>
+      <w:overflowPunct w:val="false"/>
+      <w:bidi w:val="0"/>
+      <w:spacing w:before="170" w:after="57"/>
+      <w:ind w:start="0"/>
+      <w:jc w:val="start"/>
+    </w:pPr>
+    <w:rPr>
+      <w:rFonts w:ascii="Liberation Serif" w:hAnsi="Liberation Serif" w:eastAsia="NSimSun" w:cs="Lucida Sans"/>
+      <w:b/>
+      <w:color w:val="auto"/>
+      <w:kern w:val="2"/>
+      <w:sz w:val="24"/>
+      <w:szCs w:val="24"/>
+      <w:u w:val="single"/>
+      <w:lang w:val="en-GB" w:eastAsia="zh-CN" w:bidi="hi-IN"/>
+    </w:rPr>
+  </w:style>
+  <w:style w:type="paragraph" w:styleId="EnvelopeAddress">
+    <w:name w:val="envelope address"/>
+    <w:basedOn w:val="Normal"/>
+    <w:pPr>
+      <w:suppressLineNumbers/>
+      <w:spacing w:before="0" w:after="60"/>
+    </w:pPr>
+    <w:rPr>
+      <w:shd w:fill="auto" w:val="clear"/>
+    </w:rPr>
+  </w:style>
+  <w:style w:type="paragraph" w:styleId="WW-table-data">
+    <w:name w:val="WW-table-data"/>
+    <w:qFormat/>
+    <w:pPr>
+      <w:widowControl/>
+      <w:suppressAutoHyphens w:val="true"/>
+      <w:overflowPunct w:val="false"/>
+      <w:bidi w:val="0"/>
+      <w:spacing w:before="57" w:after="57"/>
+      <w:jc w:val="start"/>
+    </w:pPr>
+    <w:rPr>
+      <w:rFonts w:ascii="Liberation Serif" w:hAnsi="Liberation Serif" w:eastAsia="NSimSun" w:cs="Lucida Sans"/>
+      <w:color w:val="4A148C"/>
+      <w:kern w:val="2"/>
+      <w:sz w:val="24"/>
+      <w:szCs w:val="24"/>
+      <w:lang w:val="en-GB" w:eastAsia="zh-CN" w:bidi="hi-IN"/>
+    </w:rPr>
+  </w:style>
+  <w:style w:type="paragraph" w:styleId="WW-table-header">
+    <w:name w:val="WW-table-header"/>
+    <w:basedOn w:val="WW-table-data"/>
+    <w:qFormat/>
+    <w:pPr>
+      <w:shd w:val="clear" w:fill="EDE7F6"/>
+      <w:spacing w:before="170" w:after="170"/>
+    </w:pPr>
+    <w:rPr>
+      <w:b/>
     </w:rPr>
   </w:style>
   <w:style w:type="numbering" w:styleId="Bullet">

--- a/_resources/book-data/vasy/vasy.docx
+++ b/_resources/book-data/vasy/vasy.docx
@@ -59,7 +59,7 @@
       </w:pPr>
       <w:r>
         <w:rPr/>
-        <w:t>Document</w:t>
+        <w:t>document</w:t>
       </w:r>
     </w:p>
     <w:p>
@@ -144,10 +144,7 @@
     </w:p>
     <w:p>
       <w:pPr>
-        <w:pStyle w:val="WW-Copyright"/>
-        <w:bidi w:val="0"/>
-        <w:spacing w:before="0" w:after="113"/>
-        <w:jc w:val="start"/>
+        <w:pStyle w:val="WW-copyright"/>
         <w:rPr/>
       </w:pPr>
       <w:r>
@@ -8611,6 +8608,7 @@
     </w:rPrDefault>
     <w:pPrDefault>
       <w:pPr>
+        <w:widowControl/>
         <w:suppressAutoHyphens w:val="true"/>
       </w:pPr>
     </w:pPrDefault>
@@ -8620,8 +8618,9 @@
     <w:qFormat/>
     <w:pPr>
       <w:widowControl/>
-      <w:suppressAutoHyphens w:val="true"/>
-      <w:overflowPunct w:val="false"/>
+      <w:kinsoku w:val="true"/>
+      <w:overflowPunct w:val="true"/>
+      <w:autoSpaceDE w:val="true"/>
       <w:bidi w:val="0"/>
       <w:spacing w:before="0" w:after="0"/>
       <w:jc w:val="start"/>
@@ -8791,7 +8790,9 @@
         <w:numId w:val="0"/>
       </w:numPr>
       <w:suppressAutoHyphens w:val="true"/>
-      <w:overflowPunct w:val="false"/>
+      <w:kinsoku w:val="true"/>
+      <w:overflowPunct w:val="true"/>
+      <w:autoSpaceDE w:val="true"/>
       <w:bidi w:val="0"/>
       <w:spacing w:before="283" w:after="113"/>
       <w:jc w:val="start"/>
@@ -9154,7 +9155,6 @@
     <w:rPr>
       <w:position w:val="0"/>
       <w:sz w:val="24"/>
-      <w:sz w:val="24"/>
       <w:shd w:fill="FFF8E1" w:val="clear"/>
       <w:vertAlign w:val="baseline"/>
     </w:rPr>
@@ -9259,14 +9259,16 @@
     <w:pPr>
       <w:widowControl/>
       <w:suppressAutoHyphens w:val="true"/>
-      <w:overflowPunct w:val="false"/>
+      <w:kinsoku w:val="true"/>
+      <w:overflowPunct w:val="true"/>
+      <w:autoSpaceDE w:val="true"/>
       <w:bidi w:val="0"/>
       <w:spacing w:lineRule="auto" w:line="276" w:before="170" w:after="170"/>
       <w:jc w:val="start"/>
     </w:pPr>
     <w:rPr>
       <w:rFonts w:ascii="Liberation Serif" w:hAnsi="Liberation Serif" w:eastAsia="NSimSun" w:cs="Lucida Sans"/>
-      <w:color w:val="000000"/>
+      <w:color w:val="auto"/>
       <w:kern w:val="2"/>
       <w:sz w:val="24"/>
       <w:szCs w:val="24"/>
@@ -9280,7 +9282,9 @@
     <w:pPr>
       <w:widowControl/>
       <w:suppressAutoHyphens w:val="true"/>
-      <w:overflowPunct w:val="false"/>
+      <w:kinsoku w:val="true"/>
+      <w:overflowPunct w:val="true"/>
+      <w:autoSpaceDE w:val="true"/>
       <w:bidi w:val="0"/>
       <w:spacing w:before="567" w:after="0"/>
       <w:jc w:val="start"/>
@@ -9294,33 +9298,15 @@
       <w:lang w:val="en-GB" w:eastAsia="zh-CN" w:bidi="hi-IN"/>
     </w:rPr>
   </w:style>
-  <w:style w:type="paragraph" w:styleId="WW-Copyright">
-    <w:name w:val="WW-Copyright"/>
+  <w:style w:type="paragraph" w:styleId="WW-epigram">
+    <w:name w:val="WW-epigram"/>
     <w:qFormat/>
     <w:pPr>
       <w:widowControl/>
       <w:suppressAutoHyphens w:val="true"/>
-      <w:overflowPunct w:val="false"/>
-      <w:bidi w:val="0"/>
-      <w:spacing w:lineRule="atLeast" w:line="324" w:before="113" w:after="113"/>
-      <w:jc w:val="start"/>
-    </w:pPr>
-    <w:rPr>
-      <w:rFonts w:ascii="DejaVu Sans" w:hAnsi="DejaVu Sans" w:eastAsia="NSimSun" w:cs="Lucida Sans"/>
-      <w:color w:val="auto"/>
-      <w:kern w:val="2"/>
-      <w:sz w:val="21"/>
-      <w:szCs w:val="20"/>
-      <w:lang w:val="en-GB" w:eastAsia="zh-CN" w:bidi="hi-IN"/>
-    </w:rPr>
-  </w:style>
-  <w:style w:type="paragraph" w:styleId="WW-epigram">
-    <w:name w:val="WW-epigram"/>
-    <w:qFormat/>
-    <w:pPr>
-      <w:widowControl/>
-      <w:suppressAutoHyphens w:val="true"/>
-      <w:overflowPunct w:val="false"/>
+      <w:kinsoku w:val="true"/>
+      <w:overflowPunct w:val="true"/>
+      <w:autoSpaceDE w:val="true"/>
       <w:bidi w:val="0"/>
       <w:spacing w:lineRule="atLeast" w:line="323" w:before="283" w:after="0"/>
       <w:ind w:start="0" w:end="0"/>
@@ -9343,7 +9329,9 @@
     <w:pPr>
       <w:widowControl/>
       <w:suppressAutoHyphens w:val="true"/>
-      <w:overflowPunct w:val="false"/>
+      <w:kinsoku w:val="true"/>
+      <w:overflowPunct w:val="true"/>
+      <w:autoSpaceDE w:val="true"/>
       <w:bidi w:val="0"/>
       <w:spacing w:before="170" w:after="283"/>
       <w:jc w:val="center"/>
@@ -9370,7 +9358,9 @@
         <w:numId w:val="0"/>
       </w:numPr>
       <w:suppressAutoHyphens w:val="true"/>
-      <w:overflowPunct w:val="false"/>
+      <w:kinsoku w:val="true"/>
+      <w:overflowPunct w:val="true"/>
+      <w:autoSpaceDE w:val="true"/>
       <w:bidi w:val="0"/>
       <w:spacing w:before="0" w:after="567"/>
       <w:jc w:val="center"/>
@@ -9394,7 +9384,9 @@
       <w:widowControl/>
       <w:suppressLineNumbers/>
       <w:suppressAutoHyphens w:val="true"/>
-      <w:overflowPunct w:val="false"/>
+      <w:kinsoku w:val="true"/>
+      <w:overflowPunct w:val="true"/>
+      <w:autoSpaceDE w:val="true"/>
       <w:bidi w:val="0"/>
       <w:spacing w:before="0" w:after="0"/>
       <w:ind w:hanging="340" w:start="340"/>
@@ -9420,9 +9412,10 @@
         <w:bottom w:val="dotDash" w:sz="2" w:space="6" w:color="000000"/>
         <w:right w:val="dotDash" w:sz="2" w:space="94" w:color="000000"/>
       </w:pBdr>
-      <w:shd w:val="clear" w:fill="FAFAFA"/>
-      <w:suppressAutoHyphens w:val="true"/>
-      <w:overflowPunct w:val="false"/>
+      <w:shd w:fill="FAFAFA" w:val="clear"/>
+      <w:kinsoku w:val="true"/>
+      <w:overflowPunct w:val="true"/>
+      <w:autoSpaceDE w:val="true"/>
       <w:bidi w:val="0"/>
       <w:spacing w:lineRule="auto" w:line="276" w:before="283" w:after="283"/>
       <w:ind w:hanging="0" w:start="0"/>
@@ -9444,7 +9437,9 @@
       <w:widowControl w:val="false"/>
       <w:suppressLineNumbers/>
       <w:suppressAutoHyphens w:val="true"/>
-      <w:overflowPunct w:val="false"/>
+      <w:kinsoku w:val="true"/>
+      <w:overflowPunct w:val="true"/>
+      <w:autoSpaceDE w:val="true"/>
       <w:bidi w:val="0"/>
       <w:spacing w:before="0" w:after="0"/>
       <w:jc w:val="start"/>
@@ -9479,7 +9474,9 @@
     <w:pPr>
       <w:widowControl/>
       <w:suppressAutoHyphens w:val="true"/>
-      <w:overflowPunct w:val="false"/>
+      <w:kinsoku w:val="true"/>
+      <w:overflowPunct w:val="true"/>
+      <w:autoSpaceDE w:val="true"/>
       <w:bidi w:val="0"/>
       <w:spacing w:before="0" w:after="0"/>
       <w:jc w:val="start"/>
@@ -9502,7 +9499,9 @@
     <w:pPr>
       <w:widowControl/>
       <w:suppressAutoHyphens w:val="true"/>
-      <w:overflowPunct w:val="false"/>
+      <w:kinsoku w:val="true"/>
+      <w:overflowPunct w:val="true"/>
+      <w:autoSpaceDE w:val="true"/>
       <w:bidi w:val="0"/>
       <w:spacing w:before="60" w:after="120"/>
       <w:jc w:val="start"/>
@@ -9521,9 +9520,12 @@
     <w:qFormat/>
     <w:pPr>
       <w:widowControl/>
-      <w:shd w:val="clear" w:fill="616161"/>
+      <w:pBdr/>
+      <w:shd w:fill="455A64" w:val="clear"/>
       <w:suppressAutoHyphens w:val="true"/>
-      <w:overflowPunct w:val="false"/>
+      <w:kinsoku w:val="true"/>
+      <w:overflowPunct w:val="true"/>
+      <w:autoSpaceDE w:val="true"/>
       <w:bidi w:val="0"/>
       <w:spacing w:before="57" w:after="283"/>
       <w:contextualSpacing/>
@@ -9545,7 +9547,9 @@
     <w:pPr>
       <w:widowControl/>
       <w:suppressAutoHyphens w:val="true"/>
-      <w:overflowPunct w:val="false"/>
+      <w:kinsoku w:val="true"/>
+      <w:overflowPunct w:val="true"/>
+      <w:autoSpaceDE w:val="true"/>
       <w:bidi w:val="0"/>
       <w:spacing w:before="0" w:after="283"/>
       <w:jc w:val="start"/>
@@ -9565,7 +9569,9 @@
     <w:pPr>
       <w:widowControl/>
       <w:suppressAutoHyphens w:val="true"/>
-      <w:overflowPunct w:val="false"/>
+      <w:kinsoku w:val="true"/>
+      <w:overflowPunct w:val="true"/>
+      <w:autoSpaceDE w:val="true"/>
       <w:bidi w:val="0"/>
       <w:spacing w:before="113" w:after="113"/>
       <w:jc w:val="start"/>
@@ -9584,11 +9590,14 @@
     <w:qFormat/>
     <w:pPr>
       <w:widowControl/>
-      <w:shd w:val="clear" w:fill="616161"/>
+      <w:pBdr/>
+      <w:shd w:fill="455A64" w:val="clear"/>
       <w:suppressAutoHyphens w:val="true"/>
-      <w:overflowPunct w:val="false"/>
+      <w:kinsoku w:val="true"/>
+      <w:overflowPunct w:val="true"/>
+      <w:autoSpaceDE w:val="true"/>
       <w:bidi w:val="0"/>
-      <w:spacing w:before="0" w:after="0"/>
+      <w:spacing w:lineRule="auto" w:line="276" w:before="0" w:after="0"/>
       <w:jc w:val="start"/>
     </w:pPr>
     <w:rPr>
@@ -9606,7 +9615,9 @@
     <w:pPr>
       <w:widowControl/>
       <w:suppressAutoHyphens w:val="true"/>
-      <w:overflowPunct w:val="false"/>
+      <w:kinsoku w:val="true"/>
+      <w:overflowPunct w:val="true"/>
+      <w:autoSpaceDE w:val="true"/>
       <w:bidi w:val="0"/>
       <w:spacing w:before="0" w:after="0"/>
       <w:ind w:hanging="340" w:start="737"/>
@@ -9629,7 +9640,9 @@
     <w:pPr>
       <w:widowControl/>
       <w:suppressAutoHyphens w:val="true"/>
-      <w:overflowPunct w:val="false"/>
+      <w:kinsoku w:val="true"/>
+      <w:overflowPunct w:val="true"/>
+      <w:autoSpaceDE w:val="true"/>
       <w:bidi w:val="0"/>
       <w:spacing w:lineRule="auto" w:line="324" w:before="0" w:after="40"/>
       <w:ind w:firstLine="454"/>
@@ -9649,12 +9662,14 @@
     <w:qFormat/>
     <w:pPr>
       <w:widowControl/>
-      <w:shd w:val="clear" w:fill="616161"/>
-      <w:suppressAutoHyphens w:val="true"/>
-      <w:overflowPunct w:val="false"/>
+      <w:pBdr/>
+      <w:shd w:fill="455A64" w:val="clear"/>
+      <w:kinsoku w:val="true"/>
+      <w:overflowPunct w:val="true"/>
+      <w:autoSpaceDE w:val="true"/>
       <w:bidi w:val="0"/>
-      <w:spacing w:before="0" w:after="0"/>
-      <w:jc w:val="center"/>
+      <w:spacing w:lineRule="auto" w:line="276" w:before="0" w:after="0"/>
+      <w:jc w:val="start"/>
     </w:pPr>
     <w:rPr>
       <w:rFonts w:ascii="DejaVu Sans Mono" w:hAnsi="DejaVu Sans Mono" w:eastAsia="NSimSun" w:cs="Lucida Sans"/>
@@ -9671,11 +9686,13 @@
     <w:pPr>
       <w:pageBreakBefore w:val="false"/>
       <w:widowControl/>
-      <w:shd w:val="clear" w:fill="424242"/>
-      <w:suppressAutoHyphens w:val="true"/>
-      <w:overflowPunct w:val="false"/>
+      <w:pBdr/>
+      <w:shd w:fill="455A64" w:val="clear"/>
+      <w:kinsoku w:val="true"/>
+      <w:overflowPunct w:val="true"/>
+      <w:autoSpaceDE w:val="true"/>
       <w:bidi w:val="0"/>
-      <w:spacing w:before="0" w:after="0"/>
+      <w:spacing w:lineRule="auto" w:line="276" w:before="0" w:after="0"/>
       <w:jc w:val="start"/>
     </w:pPr>
     <w:rPr>
@@ -9709,7 +9726,9 @@
     <w:pPr>
       <w:widowControl/>
       <w:suppressAutoHyphens w:val="true"/>
-      <w:overflowPunct w:val="false"/>
+      <w:kinsoku w:val="true"/>
+      <w:overflowPunct w:val="true"/>
+      <w:autoSpaceDE w:val="true"/>
       <w:bidi w:val="0"/>
       <w:spacing w:before="0" w:after="0"/>
       <w:jc w:val="start"/>
@@ -9731,9 +9750,10 @@
     <w:qFormat/>
     <w:pPr>
       <w:widowControl/>
-      <w:shd w:val="clear" w:fill="E0E0E0"/>
-      <w:suppressAutoHyphens w:val="true"/>
-      <w:overflowPunct w:val="false"/>
+      <w:shd w:fill="E0E0E0" w:val="clear"/>
+      <w:kinsoku w:val="true"/>
+      <w:overflowPunct w:val="true"/>
+      <w:autoSpaceDE w:val="true"/>
       <w:bidi w:val="0"/>
       <w:spacing w:before="170" w:after="170"/>
       <w:jc w:val="start"/>
@@ -9755,7 +9775,9 @@
       <w:keepLines/>
       <w:widowControl w:val="false"/>
       <w:suppressAutoHyphens w:val="true"/>
-      <w:overflowPunct w:val="false"/>
+      <w:kinsoku w:val="true"/>
+      <w:overflowPunct w:val="true"/>
+      <w:autoSpaceDE w:val="true"/>
       <w:bidi w:val="0"/>
       <w:spacing w:lineRule="auto" w:line="240" w:before="170" w:after="60"/>
       <w:jc w:val="start"/>
@@ -9783,7 +9805,9 @@
       <w:keepLines/>
       <w:widowControl w:val="false"/>
       <w:suppressAutoHyphens w:val="true"/>
-      <w:overflowPunct w:val="false"/>
+      <w:kinsoku w:val="true"/>
+      <w:overflowPunct w:val="true"/>
+      <w:autoSpaceDE w:val="true"/>
       <w:bidi w:val="0"/>
       <w:spacing w:lineRule="exact" w:line="298" w:before="0" w:after="240"/>
       <w:ind w:start="397"/>
@@ -9809,9 +9833,10 @@
     <w:qFormat/>
     <w:pPr>
       <w:widowControl/>
-      <w:shd w:val="clear" w:fill="F5F5F5"/>
-      <w:suppressAutoHyphens w:val="true"/>
-      <w:overflowPunct w:val="false"/>
+      <w:shd w:fill="F5F5F5" w:val="clear"/>
+      <w:kinsoku w:val="true"/>
+      <w:overflowPunct w:val="true"/>
+      <w:autoSpaceDE w:val="true"/>
       <w:bidi w:val="0"/>
       <w:spacing w:lineRule="auto" w:line="276" w:before="0" w:after="0"/>
       <w:ind w:start="283"/>
@@ -9831,9 +9856,12 @@
     <w:qFormat/>
     <w:pPr>
       <w:widowControl/>
-      <w:shd w:val="clear" w:fill="616161"/>
+      <w:pBdr/>
+      <w:shd w:fill="455A64" w:val="clear"/>
       <w:suppressAutoHyphens w:val="true"/>
-      <w:overflowPunct w:val="false"/>
+      <w:kinsoku w:val="true"/>
+      <w:overflowPunct w:val="true"/>
+      <w:autoSpaceDE w:val="true"/>
       <w:bidi w:val="0"/>
       <w:spacing w:before="0" w:after="0"/>
       <w:jc w:val="start"/>
@@ -9852,8 +9880,9 @@
     <w:qFormat/>
     <w:pPr>
       <w:widowControl/>
-      <w:suppressAutoHyphens w:val="true"/>
-      <w:overflowPunct w:val="false"/>
+      <w:kinsoku w:val="true"/>
+      <w:overflowPunct w:val="true"/>
+      <w:autoSpaceDE w:val="true"/>
       <w:bidi w:val="0"/>
       <w:spacing w:before="0" w:after="113"/>
       <w:jc w:val="start"/>
@@ -9880,7 +9909,9 @@
     <w:pPr>
       <w:widowControl/>
       <w:suppressAutoHyphens w:val="true"/>
-      <w:overflowPunct w:val="false"/>
+      <w:kinsoku w:val="true"/>
+      <w:overflowPunct w:val="true"/>
+      <w:autoSpaceDE w:val="true"/>
       <w:bidi w:val="0"/>
       <w:spacing w:lineRule="auto" w:line="276" w:before="0" w:after="0"/>
       <w:jc w:val="start"/>
@@ -9906,9 +9937,10 @@
         <w:bottom w:val="single" w:sz="2" w:space="6" w:color="757575"/>
         <w:right w:val="single" w:sz="2" w:space="6" w:color="757575"/>
       </w:pBdr>
-      <w:shd w:val="clear" w:fill="FAFAFA"/>
-      <w:suppressAutoHyphens w:val="true"/>
-      <w:overflowPunct w:val="false"/>
+      <w:shd w:fill="FAFAFA" w:val="clear"/>
+      <w:kinsoku w:val="true"/>
+      <w:overflowPunct w:val="true"/>
+      <w:autoSpaceDE w:val="true"/>
       <w:bidi w:val="0"/>
       <w:spacing w:lineRule="auto" w:line="276" w:before="283" w:after="283"/>
       <w:ind w:start="0"/>
@@ -10032,9 +10064,12 @@
     <w:qFormat/>
     <w:pPr>
       <w:widowControl/>
-      <w:shd w:val="clear" w:fill="616161"/>
+      <w:pBdr/>
+      <w:shd w:fill="455A64" w:val="clear"/>
       <w:suppressAutoHyphens w:val="true"/>
-      <w:overflowPunct w:val="false"/>
+      <w:kinsoku w:val="true"/>
+      <w:overflowPunct w:val="true"/>
+      <w:autoSpaceDE w:val="true"/>
       <w:bidi w:val="0"/>
       <w:spacing w:before="0" w:after="0"/>
       <w:jc w:val="start"/>
@@ -10060,7 +10095,9 @@
         <w:right w:val="dotted" w:sz="4" w:space="17" w:color="616161"/>
       </w:pBdr>
       <w:suppressAutoHyphens w:val="true"/>
-      <w:overflowPunct w:val="false"/>
+      <w:kinsoku w:val="true"/>
+      <w:overflowPunct w:val="true"/>
+      <w:autoSpaceDE w:val="true"/>
       <w:bidi w:val="0"/>
       <w:spacing w:before="283" w:after="283"/>
       <w:ind w:start="0" w:end="0"/>
@@ -10080,8 +10117,10 @@
     <w:qFormat/>
     <w:pPr>
       <w:widowControl/>
-      <w:suppressAutoHyphens w:val="true"/>
-      <w:overflowPunct w:val="false"/>
+      <w:pBdr/>
+      <w:kinsoku w:val="true"/>
+      <w:overflowPunct w:val="true"/>
+      <w:autoSpaceDE w:val="true"/>
       <w:bidi w:val="0"/>
       <w:spacing w:before="283" w:after="57"/>
       <w:jc w:val="start"/>
@@ -10089,7 +10128,7 @@
     <w:rPr>
       <w:rFonts w:ascii="Liberation Serif" w:hAnsi="Liberation Serif" w:eastAsia="NSimSun" w:cs="Lucida Sans"/>
       <w:smallCaps/>
-      <w:color w:val="000000"/>
+      <w:color w:val="auto"/>
       <w:kern w:val="2"/>
       <w:sz w:val="24"/>
       <w:szCs w:val="24"/>
@@ -10116,7 +10155,9 @@
         <w:tab w:val="right" w:pos="9026" w:leader="none"/>
       </w:tabs>
       <w:suppressAutoHyphens w:val="true"/>
-      <w:overflowPunct w:val="false"/>
+      <w:kinsoku w:val="true"/>
+      <w:overflowPunct w:val="true"/>
+      <w:autoSpaceDE w:val="true"/>
       <w:bidi w:val="0"/>
       <w:spacing w:lineRule="auto" w:line="240" w:before="0" w:after="0"/>
       <w:jc w:val="start"/>
@@ -10138,7 +10179,9 @@
     <w:pPr>
       <w:widowControl/>
       <w:suppressAutoHyphens w:val="true"/>
-      <w:overflowPunct w:val="false"/>
+      <w:kinsoku w:val="true"/>
+      <w:overflowPunct w:val="true"/>
+      <w:autoSpaceDE w:val="true"/>
       <w:bidi w:val="0"/>
       <w:spacing w:before="0" w:after="0"/>
       <w:jc w:val="start"/>
@@ -10229,7 +10272,9 @@
     <w:pPr>
       <w:widowControl/>
       <w:suppressAutoHyphens w:val="true"/>
-      <w:overflowPunct w:val="true"/>
+      <w:kinsoku w:val="true"/>
+      <w:overflowPunct w:val="false"/>
+      <w:autoSpaceDE w:val="true"/>
       <w:bidi w:val="0"/>
       <w:spacing w:lineRule="auto" w:line="276" w:before="0" w:after="200"/>
       <w:jc w:val="both"/>
@@ -10251,7 +10296,9 @@
     <w:pPr>
       <w:widowControl/>
       <w:suppressAutoHyphens w:val="true"/>
-      <w:overflowPunct w:val="false"/>
+      <w:kinsoku w:val="true"/>
+      <w:overflowPunct w:val="true"/>
+      <w:autoSpaceDE w:val="true"/>
       <w:bidi w:val="0"/>
       <w:spacing w:lineRule="auto" w:line="276" w:before="283" w:after="0"/>
       <w:ind w:start="1871" w:end="1871"/>
@@ -10275,7 +10322,9 @@
     <w:pPr>
       <w:widowControl/>
       <w:suppressAutoHyphens w:val="true"/>
-      <w:overflowPunct w:val="false"/>
+      <w:kinsoku w:val="true"/>
+      <w:overflowPunct w:val="true"/>
+      <w:autoSpaceDE w:val="true"/>
       <w:bidi w:val="0"/>
       <w:spacing w:lineRule="auto" w:line="276" w:before="113" w:after="113"/>
       <w:jc w:val="start"/>
@@ -10295,7 +10344,9 @@
     <w:pPr>
       <w:widowControl/>
       <w:suppressAutoHyphens w:val="true"/>
-      <w:overflowPunct w:val="false"/>
+      <w:kinsoku w:val="true"/>
+      <w:overflowPunct w:val="true"/>
+      <w:autoSpaceDE w:val="true"/>
       <w:bidi w:val="0"/>
       <w:spacing w:lineRule="auto" w:line="276" w:before="0" w:after="283"/>
       <w:jc w:val="start"/>
@@ -10315,7 +10366,9 @@
     <w:pPr>
       <w:widowControl/>
       <w:suppressAutoHyphens w:val="true"/>
-      <w:overflowPunct w:val="false"/>
+      <w:kinsoku w:val="true"/>
+      <w:overflowPunct w:val="true"/>
+      <w:autoSpaceDE w:val="true"/>
       <w:bidi w:val="0"/>
       <w:spacing w:before="0" w:after="0"/>
       <w:jc w:val="start"/>
@@ -10335,9 +10388,11 @@
     <w:qFormat/>
     <w:pPr>
       <w:widowControl/>
-      <w:shd w:val="clear" w:fill="E8EAF6"/>
+      <w:shd w:fill="E8EAF6" w:val="clear"/>
       <w:suppressAutoHyphens w:val="true"/>
-      <w:overflowPunct w:val="false"/>
+      <w:kinsoku w:val="true"/>
+      <w:overflowPunct w:val="true"/>
+      <w:autoSpaceDE w:val="true"/>
       <w:bidi w:val="0"/>
       <w:spacing w:before="0" w:after="170"/>
       <w:jc w:val="start"/>
@@ -10357,9 +10412,11 @@
     <w:qFormat/>
     <w:pPr>
       <w:widowControl/>
-      <w:shd w:val="clear" w:fill="EDE7F6"/>
+      <w:shd w:fill="EDE7F6" w:val="clear"/>
       <w:suppressAutoHyphens w:val="true"/>
-      <w:overflowPunct w:val="false"/>
+      <w:kinsoku w:val="true"/>
+      <w:overflowPunct w:val="true"/>
+      <w:autoSpaceDE w:val="true"/>
       <w:bidi w:val="0"/>
       <w:spacing w:before="0" w:after="283"/>
       <w:ind w:start="567" w:end="567"/>
@@ -10381,7 +10438,9 @@
     <w:pPr>
       <w:widowControl/>
       <w:suppressAutoHyphens w:val="true"/>
-      <w:overflowPunct w:val="true"/>
+      <w:kinsoku w:val="true"/>
+      <w:overflowPunct w:val="false"/>
+      <w:autoSpaceDE w:val="true"/>
       <w:bidi w:val="0"/>
       <w:spacing w:before="283" w:after="0"/>
       <w:jc w:val="start"/>
@@ -10403,7 +10462,9 @@
     <w:pPr>
       <w:widowControl/>
       <w:suppressAutoHyphens w:val="true"/>
-      <w:overflowPunct w:val="true"/>
+      <w:kinsoku w:val="true"/>
+      <w:overflowPunct w:val="false"/>
+      <w:autoSpaceDE w:val="true"/>
       <w:bidi w:val="0"/>
       <w:spacing w:lineRule="auto" w:line="276" w:before="283" w:after="0"/>
       <w:jc w:val="start"/>
@@ -10423,8 +10484,9 @@
     <w:qFormat/>
     <w:pPr>
       <w:widowControl/>
-      <w:suppressAutoHyphens w:val="true"/>
-      <w:overflowPunct w:val="false"/>
+      <w:kinsoku w:val="true"/>
+      <w:overflowPunct w:val="true"/>
+      <w:autoSpaceDE w:val="true"/>
       <w:bidi w:val="0"/>
       <w:spacing w:before="57" w:after="567"/>
       <w:ind w:end="1928"/>
@@ -10432,7 +10494,7 @@
     </w:pPr>
     <w:rPr>
       <w:rFonts w:ascii="Liberation Serif" w:hAnsi="Liberation Serif" w:eastAsia="NSimSun" w:cs="Lucida Sans"/>
-      <w:color w:val="000000"/>
+      <w:color w:val="auto"/>
       <w:kern w:val="2"/>
       <w:sz w:val="24"/>
       <w:szCs w:val="24"/>
@@ -10447,14 +10509,16 @@
     <w:pPr>
       <w:widowControl/>
       <w:suppressAutoHyphens w:val="true"/>
-      <w:overflowPunct w:val="false"/>
+      <w:kinsoku w:val="true"/>
+      <w:overflowPunct w:val="true"/>
+      <w:autoSpaceDE w:val="true"/>
       <w:bidi w:val="0"/>
       <w:spacing w:before="0" w:after="283"/>
       <w:jc w:val="end"/>
     </w:pPr>
     <w:rPr>
       <w:rFonts w:ascii="Liberation Serif" w:hAnsi="Liberation Serif" w:eastAsia="NSimSun" w:cs="Lucida Sans"/>
-      <w:color w:val="000000"/>
+      <w:color w:val="auto"/>
       <w:kern w:val="2"/>
       <w:sz w:val="24"/>
       <w:szCs w:val="24"/>
@@ -10468,7 +10532,9 @@
     <w:pPr>
       <w:widowControl/>
       <w:suppressAutoHyphens w:val="true"/>
-      <w:overflowPunct w:val="false"/>
+      <w:kinsoku w:val="true"/>
+      <w:overflowPunct w:val="true"/>
+      <w:autoSpaceDE w:val="true"/>
       <w:bidi w:val="0"/>
       <w:spacing w:before="0" w:after="0"/>
       <w:jc w:val="start"/>
@@ -10489,7 +10555,9 @@
     <w:pPr>
       <w:widowControl/>
       <w:suppressAutoHyphens w:val="true"/>
-      <w:overflowPunct w:val="false"/>
+      <w:kinsoku w:val="true"/>
+      <w:overflowPunct w:val="true"/>
+      <w:autoSpaceDE w:val="true"/>
       <w:bidi w:val="0"/>
       <w:spacing w:before="0" w:after="0"/>
       <w:jc w:val="start"/>
@@ -10509,16 +10577,17 @@
     <w:qFormat/>
     <w:pPr>
       <w:widowControl/>
-      <w:shd w:val="clear" w:fill="F5F5F5"/>
-      <w:suppressAutoHyphens w:val="true"/>
-      <w:overflowPunct w:val="false"/>
+      <w:shd w:fill="F5F5F5" w:val="clear"/>
+      <w:kinsoku w:val="true"/>
+      <w:overflowPunct w:val="true"/>
+      <w:autoSpaceDE w:val="true"/>
       <w:bidi w:val="0"/>
       <w:spacing w:before="0" w:after="0"/>
       <w:jc w:val="start"/>
     </w:pPr>
     <w:rPr>
       <w:rFonts w:ascii="Liberation Serif" w:hAnsi="Liberation Serif" w:eastAsia="NSimSun" w:cs="Lucida Sans"/>
-      <w:color w:val="000000"/>
+      <w:color w:val="auto"/>
       <w:kern w:val="2"/>
       <w:sz w:val="24"/>
       <w:szCs w:val="24"/>
@@ -10539,7 +10608,9 @@
         <w:numId w:val="0"/>
       </w:numPr>
       <w:suppressAutoHyphens w:val="true"/>
-      <w:overflowPunct w:val="false"/>
+      <w:kinsoku w:val="true"/>
+      <w:overflowPunct w:val="true"/>
+      <w:autoSpaceDE w:val="true"/>
       <w:bidi w:val="0"/>
       <w:spacing w:before="567" w:after="283"/>
       <w:jc w:val="center"/>
@@ -10561,11 +10632,14 @@
     <w:qFormat/>
     <w:pPr>
       <w:widowControl/>
-      <w:shd w:val="clear" w:fill="616161"/>
+      <w:pBdr/>
+      <w:shd w:fill="455A64" w:val="clear"/>
       <w:suppressAutoHyphens w:val="true"/>
-      <w:overflowPunct w:val="true"/>
+      <w:kinsoku w:val="true"/>
+      <w:overflowPunct w:val="false"/>
+      <w:autoSpaceDE w:val="true"/>
       <w:bidi w:val="0"/>
-      <w:spacing w:before="283" w:after="0"/>
+      <w:spacing w:lineRule="auto" w:line="276" w:before="283" w:after="0"/>
       <w:jc w:val="start"/>
     </w:pPr>
     <w:rPr>
@@ -10585,7 +10659,9 @@
     <w:pPr>
       <w:widowControl/>
       <w:suppressAutoHyphens w:val="true"/>
-      <w:overflowPunct w:val="true"/>
+      <w:kinsoku w:val="true"/>
+      <w:overflowPunct w:val="false"/>
+      <w:autoSpaceDE w:val="true"/>
       <w:bidi w:val="0"/>
       <w:spacing w:lineRule="auto" w:line="276" w:before="283" w:after="0"/>
       <w:jc w:val="start"/>
@@ -10604,8 +10680,9 @@
     <w:qFormat/>
     <w:pPr>
       <w:widowControl/>
-      <w:suppressAutoHyphens w:val="true"/>
-      <w:overflowPunct w:val="false"/>
+      <w:kinsoku w:val="true"/>
+      <w:overflowPunct w:val="true"/>
+      <w:autoSpaceDE w:val="true"/>
       <w:bidi w:val="0"/>
       <w:spacing w:lineRule="auto" w:line="360" w:before="283" w:after="113"/>
       <w:ind w:start="964" w:end="964"/>
@@ -10628,8 +10705,9 @@
     <w:qFormat/>
     <w:pPr>
       <w:widowControl/>
-      <w:suppressAutoHyphens w:val="true"/>
-      <w:overflowPunct w:val="false"/>
+      <w:kinsoku w:val="true"/>
+      <w:overflowPunct w:val="true"/>
+      <w:autoSpaceDE w:val="true"/>
       <w:bidi w:val="0"/>
       <w:spacing w:lineRule="auto" w:line="276" w:before="57" w:after="283"/>
       <w:ind w:start="964" w:end="964"/>
@@ -10651,8 +10729,9 @@
     <w:pPr>
       <w:keepNext w:val="true"/>
       <w:widowControl/>
-      <w:suppressAutoHyphens w:val="true"/>
-      <w:overflowPunct w:val="false"/>
+      <w:kinsoku w:val="true"/>
+      <w:overflowPunct w:val="true"/>
+      <w:autoSpaceDE w:val="true"/>
       <w:bidi w:val="0"/>
       <w:spacing w:before="170" w:after="57"/>
       <w:ind w:start="0"/>
@@ -10685,8 +10764,9 @@
     <w:qFormat/>
     <w:pPr>
       <w:widowControl/>
-      <w:suppressAutoHyphens w:val="true"/>
-      <w:overflowPunct w:val="false"/>
+      <w:kinsoku w:val="true"/>
+      <w:overflowPunct w:val="true"/>
+      <w:autoSpaceDE w:val="true"/>
       <w:bidi w:val="0"/>
       <w:spacing w:before="57" w:after="57"/>
       <w:jc w:val="start"/>
@@ -10705,11 +10785,81 @@
     <w:basedOn w:val="WW-table-data"/>
     <w:qFormat/>
     <w:pPr>
-      <w:shd w:val="clear" w:fill="EDE7F6"/>
+      <w:shd w:fill="EDE7F6" w:val="clear"/>
       <w:spacing w:before="170" w:after="170"/>
     </w:pPr>
     <w:rPr>
       <w:b/>
+    </w:rPr>
+  </w:style>
+  <w:style w:type="paragraph" w:styleId="WW-caption-centered-sans">
+    <w:name w:val="WW-caption-centered-sans"/>
+    <w:qFormat/>
+    <w:pPr>
+      <w:widowControl/>
+      <w:pBdr/>
+      <w:suppressAutoHyphens w:val="true"/>
+      <w:kinsoku w:val="true"/>
+      <w:overflowPunct w:val="true"/>
+      <w:autoSpaceDE w:val="true"/>
+      <w:bidi w:val="0"/>
+      <w:spacing w:lineRule="auto" w:line="240" w:before="0" w:after="0"/>
+      <w:contextualSpacing/>
+      <w:jc w:val="center"/>
+    </w:pPr>
+    <w:rPr>
+      <w:rFonts w:ascii="Liberation Sans" w:hAnsi="Liberation Sans" w:eastAsia="NSimSun" w:cs="Lucida Sans"/>
+      <w:color w:val="auto"/>
+      <w:kern w:val="2"/>
+      <w:sz w:val="22"/>
+      <w:szCs w:val="24"/>
+      <w:lang w:val="en-GB" w:eastAsia="zh-CN" w:bidi="hi-IN"/>
+    </w:rPr>
+  </w:style>
+  <w:style w:type="paragraph" w:styleId="WW-caption-centered-serif">
+    <w:name w:val="WW-caption-centered-serif"/>
+    <w:qFormat/>
+    <w:pPr>
+      <w:widowControl/>
+      <w:pBdr/>
+      <w:suppressAutoHyphens w:val="true"/>
+      <w:kinsoku w:val="true"/>
+      <w:overflowPunct w:val="true"/>
+      <w:autoSpaceDE w:val="true"/>
+      <w:bidi w:val="0"/>
+      <w:spacing w:before="0" w:after="0"/>
+      <w:jc w:val="center"/>
+    </w:pPr>
+    <w:rPr>
+      <w:rFonts w:ascii="Liberation Serif" w:hAnsi="Liberation Serif" w:eastAsia="NSimSun" w:cs="Lucida Sans"/>
+      <w:i/>
+      <w:color w:val="auto"/>
+      <w:kern w:val="2"/>
+      <w:sz w:val="24"/>
+      <w:szCs w:val="24"/>
+      <w:lang w:val="en-GB" w:eastAsia="zh-CN" w:bidi="hi-IN"/>
+    </w:rPr>
+  </w:style>
+  <w:style w:type="paragraph" w:styleId="WW-copyright">
+    <w:name w:val="WW-copyright"/>
+    <w:qFormat/>
+    <w:pPr>
+      <w:widowControl/>
+      <w:suppressAutoHyphens w:val="true"/>
+      <w:kinsoku w:val="true"/>
+      <w:overflowPunct w:val="true"/>
+      <w:autoSpaceDE w:val="true"/>
+      <w:bidi w:val="0"/>
+      <w:spacing w:lineRule="atLeast" w:line="324" w:before="113" w:after="113"/>
+      <w:jc w:val="start"/>
+    </w:pPr>
+    <w:rPr>
+      <w:rFonts w:ascii="DejaVu Sans" w:hAnsi="DejaVu Sans" w:eastAsia="NSimSun" w:cs="Lucida Sans"/>
+      <w:color w:val="auto"/>
+      <w:kern w:val="2"/>
+      <w:sz w:val="21"/>
+      <w:szCs w:val="20"/>
+      <w:lang w:val="en-GB" w:eastAsia="zh-CN" w:bidi="hi-IN"/>
     </w:rPr>
   </w:style>
   <w:style w:type="numbering" w:styleId="Bullet">

--- a/_resources/book-data/vasy/vasy.docx
+++ b/_resources/book-data/vasy/vasy.docx
@@ -1426,17 +1426,7 @@
       </w:r>
       <w:r>
         <w:rPr/>
-        <w:t xml:space="preserve">, because, as accurately stated by </w:t>
-      </w:r>
-      <w:r>
-        <w:rPr>
-          <w:rStyle w:val="wwc-sesame-zot-reference"/>
-        </w:rPr>
-        <w:t>Warder</w:t>
-      </w:r>
-      <w:r>
-        <w:rPr/>
-        <w:t xml:space="preserve"> again, in verse “the need to fit the sentence to the meter influences the choice of vocabulary, so that unusual synonyms and rare words may be used.”</w:t>
+        <w:t>, because, as accurately stated by Warder again, in verse “the need to fit the sentence to the meter influences the choice of vocabulary, so that unusual synonyms and rare words may be used.”</w:t>
       </w:r>
       <w:r>
         <w:rPr>
@@ -8608,7 +8598,6 @@
     </w:rPrDefault>
     <w:pPrDefault>
       <w:pPr>
-        <w:widowControl/>
         <w:suppressAutoHyphens w:val="true"/>
       </w:pPr>
     </w:pPrDefault>
@@ -8618,9 +8607,8 @@
     <w:qFormat/>
     <w:pPr>
       <w:widowControl/>
-      <w:kinsoku w:val="true"/>
-      <w:overflowPunct w:val="true"/>
-      <w:autoSpaceDE w:val="true"/>
+      <w:suppressAutoHyphens w:val="true"/>
+      <w:overflowPunct w:val="false"/>
       <w:bidi w:val="0"/>
       <w:spacing w:before="0" w:after="0"/>
       <w:jc w:val="start"/>
@@ -8790,9 +8778,7 @@
         <w:numId w:val="0"/>
       </w:numPr>
       <w:suppressAutoHyphens w:val="true"/>
-      <w:kinsoku w:val="true"/>
-      <w:overflowPunct w:val="true"/>
-      <w:autoSpaceDE w:val="true"/>
+      <w:overflowPunct w:val="false"/>
       <w:bidi w:val="0"/>
       <w:spacing w:before="283" w:after="113"/>
       <w:jc w:val="start"/>
@@ -9155,6 +9141,7 @@
     <w:rPr>
       <w:position w:val="0"/>
       <w:sz w:val="24"/>
+      <w:sz w:val="24"/>
       <w:shd w:fill="FFF8E1" w:val="clear"/>
       <w:vertAlign w:val="baseline"/>
     </w:rPr>
@@ -9259,16 +9246,14 @@
     <w:pPr>
       <w:widowControl/>
       <w:suppressAutoHyphens w:val="true"/>
-      <w:kinsoku w:val="true"/>
-      <w:overflowPunct w:val="true"/>
-      <w:autoSpaceDE w:val="true"/>
+      <w:overflowPunct w:val="false"/>
       <w:bidi w:val="0"/>
       <w:spacing w:lineRule="auto" w:line="276" w:before="170" w:after="170"/>
       <w:jc w:val="start"/>
     </w:pPr>
     <w:rPr>
       <w:rFonts w:ascii="Liberation Serif" w:hAnsi="Liberation Serif" w:eastAsia="NSimSun" w:cs="Lucida Sans"/>
-      <w:color w:val="auto"/>
+      <w:color w:val="000000"/>
       <w:kern w:val="2"/>
       <w:sz w:val="24"/>
       <w:szCs w:val="24"/>
@@ -9282,9 +9267,7 @@
     <w:pPr>
       <w:widowControl/>
       <w:suppressAutoHyphens w:val="true"/>
-      <w:kinsoku w:val="true"/>
-      <w:overflowPunct w:val="true"/>
-      <w:autoSpaceDE w:val="true"/>
+      <w:overflowPunct w:val="false"/>
       <w:bidi w:val="0"/>
       <w:spacing w:before="567" w:after="0"/>
       <w:jc w:val="start"/>
@@ -9304,9 +9287,7 @@
     <w:pPr>
       <w:widowControl/>
       <w:suppressAutoHyphens w:val="true"/>
-      <w:kinsoku w:val="true"/>
-      <w:overflowPunct w:val="true"/>
-      <w:autoSpaceDE w:val="true"/>
+      <w:overflowPunct w:val="false"/>
       <w:bidi w:val="0"/>
       <w:spacing w:lineRule="atLeast" w:line="323" w:before="283" w:after="0"/>
       <w:ind w:start="0" w:end="0"/>
@@ -9329,9 +9310,7 @@
     <w:pPr>
       <w:widowControl/>
       <w:suppressAutoHyphens w:val="true"/>
-      <w:kinsoku w:val="true"/>
-      <w:overflowPunct w:val="true"/>
-      <w:autoSpaceDE w:val="true"/>
+      <w:overflowPunct w:val="false"/>
       <w:bidi w:val="0"/>
       <w:spacing w:before="170" w:after="283"/>
       <w:jc w:val="center"/>
@@ -9358,9 +9337,7 @@
         <w:numId w:val="0"/>
       </w:numPr>
       <w:suppressAutoHyphens w:val="true"/>
-      <w:kinsoku w:val="true"/>
-      <w:overflowPunct w:val="true"/>
-      <w:autoSpaceDE w:val="true"/>
+      <w:overflowPunct w:val="false"/>
       <w:bidi w:val="0"/>
       <w:spacing w:before="0" w:after="567"/>
       <w:jc w:val="center"/>
@@ -9384,9 +9361,7 @@
       <w:widowControl/>
       <w:suppressLineNumbers/>
       <w:suppressAutoHyphens w:val="true"/>
-      <w:kinsoku w:val="true"/>
-      <w:overflowPunct w:val="true"/>
-      <w:autoSpaceDE w:val="true"/>
+      <w:overflowPunct w:val="false"/>
       <w:bidi w:val="0"/>
       <w:spacing w:before="0" w:after="0"/>
       <w:ind w:hanging="340" w:start="340"/>
@@ -9412,10 +9387,9 @@
         <w:bottom w:val="dotDash" w:sz="2" w:space="6" w:color="000000"/>
         <w:right w:val="dotDash" w:sz="2" w:space="94" w:color="000000"/>
       </w:pBdr>
-      <w:shd w:fill="FAFAFA" w:val="clear"/>
-      <w:kinsoku w:val="true"/>
-      <w:overflowPunct w:val="true"/>
-      <w:autoSpaceDE w:val="true"/>
+      <w:shd w:val="clear" w:fill="FAFAFA"/>
+      <w:suppressAutoHyphens w:val="true"/>
+      <w:overflowPunct w:val="false"/>
       <w:bidi w:val="0"/>
       <w:spacing w:lineRule="auto" w:line="276" w:before="283" w:after="283"/>
       <w:ind w:hanging="0" w:start="0"/>
@@ -9437,9 +9411,7 @@
       <w:widowControl w:val="false"/>
       <w:suppressLineNumbers/>
       <w:suppressAutoHyphens w:val="true"/>
-      <w:kinsoku w:val="true"/>
-      <w:overflowPunct w:val="true"/>
-      <w:autoSpaceDE w:val="true"/>
+      <w:overflowPunct w:val="false"/>
       <w:bidi w:val="0"/>
       <w:spacing w:before="0" w:after="0"/>
       <w:jc w:val="start"/>
@@ -9474,9 +9446,7 @@
     <w:pPr>
       <w:widowControl/>
       <w:suppressAutoHyphens w:val="true"/>
-      <w:kinsoku w:val="true"/>
-      <w:overflowPunct w:val="true"/>
-      <w:autoSpaceDE w:val="true"/>
+      <w:overflowPunct w:val="false"/>
       <w:bidi w:val="0"/>
       <w:spacing w:before="0" w:after="0"/>
       <w:jc w:val="start"/>
@@ -9499,9 +9469,7 @@
     <w:pPr>
       <w:widowControl/>
       <w:suppressAutoHyphens w:val="true"/>
-      <w:kinsoku w:val="true"/>
-      <w:overflowPunct w:val="true"/>
-      <w:autoSpaceDE w:val="true"/>
+      <w:overflowPunct w:val="false"/>
       <w:bidi w:val="0"/>
       <w:spacing w:before="60" w:after="120"/>
       <w:jc w:val="start"/>
@@ -9520,12 +9488,9 @@
     <w:qFormat/>
     <w:pPr>
       <w:widowControl/>
-      <w:pBdr/>
-      <w:shd w:fill="455A64" w:val="clear"/>
+      <w:shd w:val="clear" w:fill="455A64"/>
       <w:suppressAutoHyphens w:val="true"/>
-      <w:kinsoku w:val="true"/>
-      <w:overflowPunct w:val="true"/>
-      <w:autoSpaceDE w:val="true"/>
+      <w:overflowPunct w:val="false"/>
       <w:bidi w:val="0"/>
       <w:spacing w:before="57" w:after="283"/>
       <w:contextualSpacing/>
@@ -9547,9 +9512,7 @@
     <w:pPr>
       <w:widowControl/>
       <w:suppressAutoHyphens w:val="true"/>
-      <w:kinsoku w:val="true"/>
-      <w:overflowPunct w:val="true"/>
-      <w:autoSpaceDE w:val="true"/>
+      <w:overflowPunct w:val="false"/>
       <w:bidi w:val="0"/>
       <w:spacing w:before="0" w:after="283"/>
       <w:jc w:val="start"/>
@@ -9569,9 +9532,7 @@
     <w:pPr>
       <w:widowControl/>
       <w:suppressAutoHyphens w:val="true"/>
-      <w:kinsoku w:val="true"/>
-      <w:overflowPunct w:val="true"/>
-      <w:autoSpaceDE w:val="true"/>
+      <w:overflowPunct w:val="false"/>
       <w:bidi w:val="0"/>
       <w:spacing w:before="113" w:after="113"/>
       <w:jc w:val="start"/>
@@ -9590,12 +9551,9 @@
     <w:qFormat/>
     <w:pPr>
       <w:widowControl/>
-      <w:pBdr/>
-      <w:shd w:fill="455A64" w:val="clear"/>
+      <w:shd w:val="clear" w:fill="455A64"/>
       <w:suppressAutoHyphens w:val="true"/>
-      <w:kinsoku w:val="true"/>
-      <w:overflowPunct w:val="true"/>
-      <w:autoSpaceDE w:val="true"/>
+      <w:overflowPunct w:val="false"/>
       <w:bidi w:val="0"/>
       <w:spacing w:lineRule="auto" w:line="276" w:before="0" w:after="0"/>
       <w:jc w:val="start"/>
@@ -9615,9 +9573,7 @@
     <w:pPr>
       <w:widowControl/>
       <w:suppressAutoHyphens w:val="true"/>
-      <w:kinsoku w:val="true"/>
-      <w:overflowPunct w:val="true"/>
-      <w:autoSpaceDE w:val="true"/>
+      <w:overflowPunct w:val="false"/>
       <w:bidi w:val="0"/>
       <w:spacing w:before="0" w:after="0"/>
       <w:ind w:hanging="340" w:start="737"/>
@@ -9640,9 +9596,7 @@
     <w:pPr>
       <w:widowControl/>
       <w:suppressAutoHyphens w:val="true"/>
-      <w:kinsoku w:val="true"/>
-      <w:overflowPunct w:val="true"/>
-      <w:autoSpaceDE w:val="true"/>
+      <w:overflowPunct w:val="false"/>
       <w:bidi w:val="0"/>
       <w:spacing w:lineRule="auto" w:line="324" w:before="0" w:after="40"/>
       <w:ind w:firstLine="454"/>
@@ -9662,11 +9616,9 @@
     <w:qFormat/>
     <w:pPr>
       <w:widowControl/>
-      <w:pBdr/>
-      <w:shd w:fill="455A64" w:val="clear"/>
-      <w:kinsoku w:val="true"/>
-      <w:overflowPunct w:val="true"/>
-      <w:autoSpaceDE w:val="true"/>
+      <w:shd w:val="clear" w:fill="455A64"/>
+      <w:suppressAutoHyphens w:val="true"/>
+      <w:overflowPunct w:val="false"/>
       <w:bidi w:val="0"/>
       <w:spacing w:lineRule="auto" w:line="276" w:before="0" w:after="0"/>
       <w:jc w:val="start"/>
@@ -9686,11 +9638,9 @@
     <w:pPr>
       <w:pageBreakBefore w:val="false"/>
       <w:widowControl/>
-      <w:pBdr/>
-      <w:shd w:fill="455A64" w:val="clear"/>
-      <w:kinsoku w:val="true"/>
-      <w:overflowPunct w:val="true"/>
-      <w:autoSpaceDE w:val="true"/>
+      <w:shd w:val="clear" w:fill="455A64"/>
+      <w:suppressAutoHyphens w:val="true"/>
+      <w:overflowPunct w:val="false"/>
       <w:bidi w:val="0"/>
       <w:spacing w:lineRule="auto" w:line="276" w:before="0" w:after="0"/>
       <w:jc w:val="start"/>
@@ -9726,9 +9676,7 @@
     <w:pPr>
       <w:widowControl/>
       <w:suppressAutoHyphens w:val="true"/>
-      <w:kinsoku w:val="true"/>
-      <w:overflowPunct w:val="true"/>
-      <w:autoSpaceDE w:val="true"/>
+      <w:overflowPunct w:val="false"/>
       <w:bidi w:val="0"/>
       <w:spacing w:before="0" w:after="0"/>
       <w:jc w:val="start"/>
@@ -9750,10 +9698,9 @@
     <w:qFormat/>
     <w:pPr>
       <w:widowControl/>
-      <w:shd w:fill="E0E0E0" w:val="clear"/>
-      <w:kinsoku w:val="true"/>
-      <w:overflowPunct w:val="true"/>
-      <w:autoSpaceDE w:val="true"/>
+      <w:shd w:val="clear" w:fill="E0E0E0"/>
+      <w:suppressAutoHyphens w:val="true"/>
+      <w:overflowPunct w:val="false"/>
       <w:bidi w:val="0"/>
       <w:spacing w:before="170" w:after="170"/>
       <w:jc w:val="start"/>
@@ -9775,9 +9722,7 @@
       <w:keepLines/>
       <w:widowControl w:val="false"/>
       <w:suppressAutoHyphens w:val="true"/>
-      <w:kinsoku w:val="true"/>
-      <w:overflowPunct w:val="true"/>
-      <w:autoSpaceDE w:val="true"/>
+      <w:overflowPunct w:val="false"/>
       <w:bidi w:val="0"/>
       <w:spacing w:lineRule="auto" w:line="240" w:before="170" w:after="60"/>
       <w:jc w:val="start"/>
@@ -9805,9 +9750,7 @@
       <w:keepLines/>
       <w:widowControl w:val="false"/>
       <w:suppressAutoHyphens w:val="true"/>
-      <w:kinsoku w:val="true"/>
-      <w:overflowPunct w:val="true"/>
-      <w:autoSpaceDE w:val="true"/>
+      <w:overflowPunct w:val="false"/>
       <w:bidi w:val="0"/>
       <w:spacing w:lineRule="exact" w:line="298" w:before="0" w:after="240"/>
       <w:ind w:start="397"/>
@@ -9833,10 +9776,9 @@
     <w:qFormat/>
     <w:pPr>
       <w:widowControl/>
-      <w:shd w:fill="F5F5F5" w:val="clear"/>
-      <w:kinsoku w:val="true"/>
-      <w:overflowPunct w:val="true"/>
-      <w:autoSpaceDE w:val="true"/>
+      <w:shd w:val="clear" w:fill="F5F5F5"/>
+      <w:suppressAutoHyphens w:val="true"/>
+      <w:overflowPunct w:val="false"/>
       <w:bidi w:val="0"/>
       <w:spacing w:lineRule="auto" w:line="276" w:before="0" w:after="0"/>
       <w:ind w:start="283"/>
@@ -9856,12 +9798,9 @@
     <w:qFormat/>
     <w:pPr>
       <w:widowControl/>
-      <w:pBdr/>
-      <w:shd w:fill="455A64" w:val="clear"/>
+      <w:shd w:val="clear" w:fill="455A64"/>
       <w:suppressAutoHyphens w:val="true"/>
-      <w:kinsoku w:val="true"/>
-      <w:overflowPunct w:val="true"/>
-      <w:autoSpaceDE w:val="true"/>
+      <w:overflowPunct w:val="false"/>
       <w:bidi w:val="0"/>
       <w:spacing w:before="0" w:after="0"/>
       <w:jc w:val="start"/>
@@ -9880,9 +9819,8 @@
     <w:qFormat/>
     <w:pPr>
       <w:widowControl/>
-      <w:kinsoku w:val="true"/>
-      <w:overflowPunct w:val="true"/>
-      <w:autoSpaceDE w:val="true"/>
+      <w:suppressAutoHyphens w:val="true"/>
+      <w:overflowPunct w:val="false"/>
       <w:bidi w:val="0"/>
       <w:spacing w:before="0" w:after="113"/>
       <w:jc w:val="start"/>
@@ -9909,9 +9847,7 @@
     <w:pPr>
       <w:widowControl/>
       <w:suppressAutoHyphens w:val="true"/>
-      <w:kinsoku w:val="true"/>
-      <w:overflowPunct w:val="true"/>
-      <w:autoSpaceDE w:val="true"/>
+      <w:overflowPunct w:val="false"/>
       <w:bidi w:val="0"/>
       <w:spacing w:lineRule="auto" w:line="276" w:before="0" w:after="0"/>
       <w:jc w:val="start"/>
@@ -9937,10 +9873,9 @@
         <w:bottom w:val="single" w:sz="2" w:space="6" w:color="757575"/>
         <w:right w:val="single" w:sz="2" w:space="6" w:color="757575"/>
       </w:pBdr>
-      <w:shd w:fill="FAFAFA" w:val="clear"/>
-      <w:kinsoku w:val="true"/>
-      <w:overflowPunct w:val="true"/>
-      <w:autoSpaceDE w:val="true"/>
+      <w:shd w:val="clear" w:fill="FAFAFA"/>
+      <w:suppressAutoHyphens w:val="true"/>
+      <w:overflowPunct w:val="false"/>
       <w:bidi w:val="0"/>
       <w:spacing w:lineRule="auto" w:line="276" w:before="283" w:after="283"/>
       <w:ind w:start="0"/>
@@ -10064,12 +9999,9 @@
     <w:qFormat/>
     <w:pPr>
       <w:widowControl/>
-      <w:pBdr/>
-      <w:shd w:fill="455A64" w:val="clear"/>
+      <w:shd w:val="clear" w:fill="455A64"/>
       <w:suppressAutoHyphens w:val="true"/>
-      <w:kinsoku w:val="true"/>
-      <w:overflowPunct w:val="true"/>
-      <w:autoSpaceDE w:val="true"/>
+      <w:overflowPunct w:val="false"/>
       <w:bidi w:val="0"/>
       <w:spacing w:before="0" w:after="0"/>
       <w:jc w:val="start"/>
@@ -10095,9 +10027,7 @@
         <w:right w:val="dotted" w:sz="4" w:space="17" w:color="616161"/>
       </w:pBdr>
       <w:suppressAutoHyphens w:val="true"/>
-      <w:kinsoku w:val="true"/>
-      <w:overflowPunct w:val="true"/>
-      <w:autoSpaceDE w:val="true"/>
+      <w:overflowPunct w:val="false"/>
       <w:bidi w:val="0"/>
       <w:spacing w:before="283" w:after="283"/>
       <w:ind w:start="0" w:end="0"/>
@@ -10117,10 +10047,8 @@
     <w:qFormat/>
     <w:pPr>
       <w:widowControl/>
-      <w:pBdr/>
-      <w:kinsoku w:val="true"/>
-      <w:overflowPunct w:val="true"/>
-      <w:autoSpaceDE w:val="true"/>
+      <w:suppressAutoHyphens w:val="true"/>
+      <w:overflowPunct w:val="false"/>
       <w:bidi w:val="0"/>
       <w:spacing w:before="283" w:after="57"/>
       <w:jc w:val="start"/>
@@ -10128,7 +10056,7 @@
     <w:rPr>
       <w:rFonts w:ascii="Liberation Serif" w:hAnsi="Liberation Serif" w:eastAsia="NSimSun" w:cs="Lucida Sans"/>
       <w:smallCaps/>
-      <w:color w:val="auto"/>
+      <w:color w:val="000000"/>
       <w:kern w:val="2"/>
       <w:sz w:val="24"/>
       <w:szCs w:val="24"/>
@@ -10155,9 +10083,7 @@
         <w:tab w:val="right" w:pos="9026" w:leader="none"/>
       </w:tabs>
       <w:suppressAutoHyphens w:val="true"/>
-      <w:kinsoku w:val="true"/>
-      <w:overflowPunct w:val="true"/>
-      <w:autoSpaceDE w:val="true"/>
+      <w:overflowPunct w:val="false"/>
       <w:bidi w:val="0"/>
       <w:spacing w:lineRule="auto" w:line="240" w:before="0" w:after="0"/>
       <w:jc w:val="start"/>
@@ -10179,9 +10105,7 @@
     <w:pPr>
       <w:widowControl/>
       <w:suppressAutoHyphens w:val="true"/>
-      <w:kinsoku w:val="true"/>
-      <w:overflowPunct w:val="true"/>
-      <w:autoSpaceDE w:val="true"/>
+      <w:overflowPunct w:val="false"/>
       <w:bidi w:val="0"/>
       <w:spacing w:before="0" w:after="0"/>
       <w:jc w:val="start"/>
@@ -10272,9 +10196,7 @@
     <w:pPr>
       <w:widowControl/>
       <w:suppressAutoHyphens w:val="true"/>
-      <w:kinsoku w:val="true"/>
-      <w:overflowPunct w:val="false"/>
-      <w:autoSpaceDE w:val="true"/>
+      <w:overflowPunct w:val="true"/>
       <w:bidi w:val="0"/>
       <w:spacing w:lineRule="auto" w:line="276" w:before="0" w:after="200"/>
       <w:jc w:val="both"/>
@@ -10296,9 +10218,7 @@
     <w:pPr>
       <w:widowControl/>
       <w:suppressAutoHyphens w:val="true"/>
-      <w:kinsoku w:val="true"/>
-      <w:overflowPunct w:val="true"/>
-      <w:autoSpaceDE w:val="true"/>
+      <w:overflowPunct w:val="false"/>
       <w:bidi w:val="0"/>
       <w:spacing w:lineRule="auto" w:line="276" w:before="283" w:after="0"/>
       <w:ind w:start="1871" w:end="1871"/>
@@ -10322,9 +10242,7 @@
     <w:pPr>
       <w:widowControl/>
       <w:suppressAutoHyphens w:val="true"/>
-      <w:kinsoku w:val="true"/>
-      <w:overflowPunct w:val="true"/>
-      <w:autoSpaceDE w:val="true"/>
+      <w:overflowPunct w:val="false"/>
       <w:bidi w:val="0"/>
       <w:spacing w:lineRule="auto" w:line="276" w:before="113" w:after="113"/>
       <w:jc w:val="start"/>
@@ -10344,9 +10262,7 @@
     <w:pPr>
       <w:widowControl/>
       <w:suppressAutoHyphens w:val="true"/>
-      <w:kinsoku w:val="true"/>
-      <w:overflowPunct w:val="true"/>
-      <w:autoSpaceDE w:val="true"/>
+      <w:overflowPunct w:val="false"/>
       <w:bidi w:val="0"/>
       <w:spacing w:lineRule="auto" w:line="276" w:before="0" w:after="283"/>
       <w:jc w:val="start"/>
@@ -10366,9 +10282,7 @@
     <w:pPr>
       <w:widowControl/>
       <w:suppressAutoHyphens w:val="true"/>
-      <w:kinsoku w:val="true"/>
-      <w:overflowPunct w:val="true"/>
-      <w:autoSpaceDE w:val="true"/>
+      <w:overflowPunct w:val="false"/>
       <w:bidi w:val="0"/>
       <w:spacing w:before="0" w:after="0"/>
       <w:jc w:val="start"/>
@@ -10388,11 +10302,9 @@
     <w:qFormat/>
     <w:pPr>
       <w:widowControl/>
-      <w:shd w:fill="E8EAF6" w:val="clear"/>
+      <w:shd w:val="clear" w:fill="E8EAF6"/>
       <w:suppressAutoHyphens w:val="true"/>
-      <w:kinsoku w:val="true"/>
-      <w:overflowPunct w:val="true"/>
-      <w:autoSpaceDE w:val="true"/>
+      <w:overflowPunct w:val="false"/>
       <w:bidi w:val="0"/>
       <w:spacing w:before="0" w:after="170"/>
       <w:jc w:val="start"/>
@@ -10412,11 +10324,9 @@
     <w:qFormat/>
     <w:pPr>
       <w:widowControl/>
-      <w:shd w:fill="EDE7F6" w:val="clear"/>
+      <w:shd w:val="clear" w:fill="EDE7F6"/>
       <w:suppressAutoHyphens w:val="true"/>
-      <w:kinsoku w:val="true"/>
-      <w:overflowPunct w:val="true"/>
-      <w:autoSpaceDE w:val="true"/>
+      <w:overflowPunct w:val="false"/>
       <w:bidi w:val="0"/>
       <w:spacing w:before="0" w:after="283"/>
       <w:ind w:start="567" w:end="567"/>
@@ -10438,9 +10348,7 @@
     <w:pPr>
       <w:widowControl/>
       <w:suppressAutoHyphens w:val="true"/>
-      <w:kinsoku w:val="true"/>
-      <w:overflowPunct w:val="false"/>
-      <w:autoSpaceDE w:val="true"/>
+      <w:overflowPunct w:val="true"/>
       <w:bidi w:val="0"/>
       <w:spacing w:before="283" w:after="0"/>
       <w:jc w:val="start"/>
@@ -10462,9 +10370,7 @@
     <w:pPr>
       <w:widowControl/>
       <w:suppressAutoHyphens w:val="true"/>
-      <w:kinsoku w:val="true"/>
-      <w:overflowPunct w:val="false"/>
-      <w:autoSpaceDE w:val="true"/>
+      <w:overflowPunct w:val="true"/>
       <w:bidi w:val="0"/>
       <w:spacing w:lineRule="auto" w:line="276" w:before="283" w:after="0"/>
       <w:jc w:val="start"/>
@@ -10484,9 +10390,8 @@
     <w:qFormat/>
     <w:pPr>
       <w:widowControl/>
-      <w:kinsoku w:val="true"/>
-      <w:overflowPunct w:val="true"/>
-      <w:autoSpaceDE w:val="true"/>
+      <w:suppressAutoHyphens w:val="true"/>
+      <w:overflowPunct w:val="false"/>
       <w:bidi w:val="0"/>
       <w:spacing w:before="57" w:after="567"/>
       <w:ind w:end="1928"/>
@@ -10494,7 +10399,7 @@
     </w:pPr>
     <w:rPr>
       <w:rFonts w:ascii="Liberation Serif" w:hAnsi="Liberation Serif" w:eastAsia="NSimSun" w:cs="Lucida Sans"/>
-      <w:color w:val="auto"/>
+      <w:color w:val="000000"/>
       <w:kern w:val="2"/>
       <w:sz w:val="24"/>
       <w:szCs w:val="24"/>
@@ -10509,16 +10414,14 @@
     <w:pPr>
       <w:widowControl/>
       <w:suppressAutoHyphens w:val="true"/>
-      <w:kinsoku w:val="true"/>
-      <w:overflowPunct w:val="true"/>
-      <w:autoSpaceDE w:val="true"/>
+      <w:overflowPunct w:val="false"/>
       <w:bidi w:val="0"/>
       <w:spacing w:before="0" w:after="283"/>
       <w:jc w:val="end"/>
     </w:pPr>
     <w:rPr>
       <w:rFonts w:ascii="Liberation Serif" w:hAnsi="Liberation Serif" w:eastAsia="NSimSun" w:cs="Lucida Sans"/>
-      <w:color w:val="auto"/>
+      <w:color w:val="000000"/>
       <w:kern w:val="2"/>
       <w:sz w:val="24"/>
       <w:szCs w:val="24"/>
@@ -10532,9 +10435,7 @@
     <w:pPr>
       <w:widowControl/>
       <w:suppressAutoHyphens w:val="true"/>
-      <w:kinsoku w:val="true"/>
-      <w:overflowPunct w:val="true"/>
-      <w:autoSpaceDE w:val="true"/>
+      <w:overflowPunct w:val="false"/>
       <w:bidi w:val="0"/>
       <w:spacing w:before="0" w:after="0"/>
       <w:jc w:val="start"/>
@@ -10555,9 +10456,7 @@
     <w:pPr>
       <w:widowControl/>
       <w:suppressAutoHyphens w:val="true"/>
-      <w:kinsoku w:val="true"/>
-      <w:overflowPunct w:val="true"/>
-      <w:autoSpaceDE w:val="true"/>
+      <w:overflowPunct w:val="false"/>
       <w:bidi w:val="0"/>
       <w:spacing w:before="0" w:after="0"/>
       <w:jc w:val="start"/>
@@ -10577,17 +10476,16 @@
     <w:qFormat/>
     <w:pPr>
       <w:widowControl/>
-      <w:shd w:fill="F5F5F5" w:val="clear"/>
-      <w:kinsoku w:val="true"/>
-      <w:overflowPunct w:val="true"/>
-      <w:autoSpaceDE w:val="true"/>
+      <w:shd w:val="clear" w:fill="F5F5F5"/>
+      <w:suppressAutoHyphens w:val="true"/>
+      <w:overflowPunct w:val="false"/>
       <w:bidi w:val="0"/>
       <w:spacing w:before="0" w:after="0"/>
       <w:jc w:val="start"/>
     </w:pPr>
     <w:rPr>
       <w:rFonts w:ascii="Liberation Serif" w:hAnsi="Liberation Serif" w:eastAsia="NSimSun" w:cs="Lucida Sans"/>
-      <w:color w:val="auto"/>
+      <w:color w:val="000000"/>
       <w:kern w:val="2"/>
       <w:sz w:val="24"/>
       <w:szCs w:val="24"/>
@@ -10608,9 +10506,7 @@
         <w:numId w:val="0"/>
       </w:numPr>
       <w:suppressAutoHyphens w:val="true"/>
-      <w:kinsoku w:val="true"/>
-      <w:overflowPunct w:val="true"/>
-      <w:autoSpaceDE w:val="true"/>
+      <w:overflowPunct w:val="false"/>
       <w:bidi w:val="0"/>
       <w:spacing w:before="567" w:after="283"/>
       <w:jc w:val="center"/>
@@ -10632,12 +10528,9 @@
     <w:qFormat/>
     <w:pPr>
       <w:widowControl/>
-      <w:pBdr/>
-      <w:shd w:fill="455A64" w:val="clear"/>
+      <w:shd w:val="clear" w:fill="455A64"/>
       <w:suppressAutoHyphens w:val="true"/>
-      <w:kinsoku w:val="true"/>
-      <w:overflowPunct w:val="false"/>
-      <w:autoSpaceDE w:val="true"/>
+      <w:overflowPunct w:val="true"/>
       <w:bidi w:val="0"/>
       <w:spacing w:lineRule="auto" w:line="276" w:before="283" w:after="0"/>
       <w:jc w:val="start"/>
@@ -10659,9 +10552,7 @@
     <w:pPr>
       <w:widowControl/>
       <w:suppressAutoHyphens w:val="true"/>
-      <w:kinsoku w:val="true"/>
-      <w:overflowPunct w:val="false"/>
-      <w:autoSpaceDE w:val="true"/>
+      <w:overflowPunct w:val="true"/>
       <w:bidi w:val="0"/>
       <w:spacing w:lineRule="auto" w:line="276" w:before="283" w:after="0"/>
       <w:jc w:val="start"/>
@@ -10680,9 +10571,8 @@
     <w:qFormat/>
     <w:pPr>
       <w:widowControl/>
-      <w:kinsoku w:val="true"/>
-      <w:overflowPunct w:val="true"/>
-      <w:autoSpaceDE w:val="true"/>
+      <w:suppressAutoHyphens w:val="true"/>
+      <w:overflowPunct w:val="false"/>
       <w:bidi w:val="0"/>
       <w:spacing w:lineRule="auto" w:line="360" w:before="283" w:after="113"/>
       <w:ind w:start="964" w:end="964"/>
@@ -10705,9 +10595,8 @@
     <w:qFormat/>
     <w:pPr>
       <w:widowControl/>
-      <w:kinsoku w:val="true"/>
-      <w:overflowPunct w:val="true"/>
-      <w:autoSpaceDE w:val="true"/>
+      <w:suppressAutoHyphens w:val="true"/>
+      <w:overflowPunct w:val="false"/>
       <w:bidi w:val="0"/>
       <w:spacing w:lineRule="auto" w:line="276" w:before="57" w:after="283"/>
       <w:ind w:start="964" w:end="964"/>
@@ -10729,9 +10618,8 @@
     <w:pPr>
       <w:keepNext w:val="true"/>
       <w:widowControl/>
-      <w:kinsoku w:val="true"/>
-      <w:overflowPunct w:val="true"/>
-      <w:autoSpaceDE w:val="true"/>
+      <w:suppressAutoHyphens w:val="true"/>
+      <w:overflowPunct w:val="false"/>
       <w:bidi w:val="0"/>
       <w:spacing w:before="170" w:after="57"/>
       <w:ind w:start="0"/>
@@ -10764,9 +10652,8 @@
     <w:qFormat/>
     <w:pPr>
       <w:widowControl/>
-      <w:kinsoku w:val="true"/>
-      <w:overflowPunct w:val="true"/>
-      <w:autoSpaceDE w:val="true"/>
+      <w:suppressAutoHyphens w:val="true"/>
+      <w:overflowPunct w:val="false"/>
       <w:bidi w:val="0"/>
       <w:spacing w:before="57" w:after="57"/>
       <w:jc w:val="start"/>
@@ -10785,7 +10672,7 @@
     <w:basedOn w:val="WW-table-data"/>
     <w:qFormat/>
     <w:pPr>
-      <w:shd w:fill="EDE7F6" w:val="clear"/>
+      <w:shd w:val="clear" w:fill="EDE7F6"/>
       <w:spacing w:before="170" w:after="170"/>
     </w:pPr>
     <w:rPr>
@@ -10797,11 +10684,8 @@
     <w:qFormat/>
     <w:pPr>
       <w:widowControl/>
-      <w:pBdr/>
       <w:suppressAutoHyphens w:val="true"/>
-      <w:kinsoku w:val="true"/>
-      <w:overflowPunct w:val="true"/>
-      <w:autoSpaceDE w:val="true"/>
+      <w:overflowPunct w:val="false"/>
       <w:bidi w:val="0"/>
       <w:spacing w:lineRule="auto" w:line="240" w:before="0" w:after="0"/>
       <w:contextualSpacing/>
@@ -10821,11 +10705,8 @@
     <w:qFormat/>
     <w:pPr>
       <w:widowControl/>
-      <w:pBdr/>
       <w:suppressAutoHyphens w:val="true"/>
-      <w:kinsoku w:val="true"/>
-      <w:overflowPunct w:val="true"/>
-      <w:autoSpaceDE w:val="true"/>
+      <w:overflowPunct w:val="false"/>
       <w:bidi w:val="0"/>
       <w:spacing w:before="0" w:after="0"/>
       <w:jc w:val="center"/>
@@ -10846,9 +10727,7 @@
     <w:pPr>
       <w:widowControl/>
       <w:suppressAutoHyphens w:val="true"/>
-      <w:kinsoku w:val="true"/>
-      <w:overflowPunct w:val="true"/>
-      <w:autoSpaceDE w:val="true"/>
+      <w:overflowPunct w:val="false"/>
       <w:bidi w:val="0"/>
       <w:spacing w:lineRule="atLeast" w:line="324" w:before="113" w:after="113"/>
       <w:jc w:val="start"/>

--- a/_resources/book-data/vasy/vasy.docx
+++ b/_resources/book-data/vasy/vasy.docx
@@ -8608,7 +8608,7 @@
     <w:pPr>
       <w:widowControl/>
       <w:suppressAutoHyphens w:val="true"/>
-      <w:overflowPunct w:val="false"/>
+      <w:overflowPunct w:val="true"/>
       <w:bidi w:val="0"/>
       <w:spacing w:before="0" w:after="0"/>
       <w:jc w:val="start"/>
@@ -8778,7 +8778,7 @@
         <w:numId w:val="0"/>
       </w:numPr>
       <w:suppressAutoHyphens w:val="true"/>
-      <w:overflowPunct w:val="false"/>
+      <w:overflowPunct w:val="true"/>
       <w:bidi w:val="0"/>
       <w:spacing w:before="283" w:after="113"/>
       <w:jc w:val="start"/>
@@ -9246,7 +9246,7 @@
     <w:pPr>
       <w:widowControl/>
       <w:suppressAutoHyphens w:val="true"/>
-      <w:overflowPunct w:val="false"/>
+      <w:overflowPunct w:val="true"/>
       <w:bidi w:val="0"/>
       <w:spacing w:lineRule="auto" w:line="276" w:before="170" w:after="170"/>
       <w:jc w:val="start"/>
@@ -9267,7 +9267,7 @@
     <w:pPr>
       <w:widowControl/>
       <w:suppressAutoHyphens w:val="true"/>
-      <w:overflowPunct w:val="false"/>
+      <w:overflowPunct w:val="true"/>
       <w:bidi w:val="0"/>
       <w:spacing w:before="567" w:after="0"/>
       <w:jc w:val="start"/>
@@ -9287,7 +9287,7 @@
     <w:pPr>
       <w:widowControl/>
       <w:suppressAutoHyphens w:val="true"/>
-      <w:overflowPunct w:val="false"/>
+      <w:overflowPunct w:val="true"/>
       <w:bidi w:val="0"/>
       <w:spacing w:lineRule="atLeast" w:line="323" w:before="283" w:after="0"/>
       <w:ind w:start="0" w:end="0"/>
@@ -9310,7 +9310,7 @@
     <w:pPr>
       <w:widowControl/>
       <w:suppressAutoHyphens w:val="true"/>
-      <w:overflowPunct w:val="false"/>
+      <w:overflowPunct w:val="true"/>
       <w:bidi w:val="0"/>
       <w:spacing w:before="170" w:after="283"/>
       <w:jc w:val="center"/>
@@ -9337,7 +9337,7 @@
         <w:numId w:val="0"/>
       </w:numPr>
       <w:suppressAutoHyphens w:val="true"/>
-      <w:overflowPunct w:val="false"/>
+      <w:overflowPunct w:val="true"/>
       <w:bidi w:val="0"/>
       <w:spacing w:before="0" w:after="567"/>
       <w:jc w:val="center"/>
@@ -9361,7 +9361,7 @@
       <w:widowControl/>
       <w:suppressLineNumbers/>
       <w:suppressAutoHyphens w:val="true"/>
-      <w:overflowPunct w:val="false"/>
+      <w:overflowPunct w:val="true"/>
       <w:bidi w:val="0"/>
       <w:spacing w:before="0" w:after="0"/>
       <w:ind w:hanging="340" w:start="340"/>
@@ -9389,7 +9389,7 @@
       </w:pBdr>
       <w:shd w:val="clear" w:fill="FAFAFA"/>
       <w:suppressAutoHyphens w:val="true"/>
-      <w:overflowPunct w:val="false"/>
+      <w:overflowPunct w:val="true"/>
       <w:bidi w:val="0"/>
       <w:spacing w:lineRule="auto" w:line="276" w:before="283" w:after="283"/>
       <w:ind w:hanging="0" w:start="0"/>
@@ -9411,7 +9411,7 @@
       <w:widowControl w:val="false"/>
       <w:suppressLineNumbers/>
       <w:suppressAutoHyphens w:val="true"/>
-      <w:overflowPunct w:val="false"/>
+      <w:overflowPunct w:val="true"/>
       <w:bidi w:val="0"/>
       <w:spacing w:before="0" w:after="0"/>
       <w:jc w:val="start"/>
@@ -9446,7 +9446,7 @@
     <w:pPr>
       <w:widowControl/>
       <w:suppressAutoHyphens w:val="true"/>
-      <w:overflowPunct w:val="false"/>
+      <w:overflowPunct w:val="true"/>
       <w:bidi w:val="0"/>
       <w:spacing w:before="0" w:after="0"/>
       <w:jc w:val="start"/>
@@ -9469,7 +9469,7 @@
     <w:pPr>
       <w:widowControl/>
       <w:suppressAutoHyphens w:val="true"/>
-      <w:overflowPunct w:val="false"/>
+      <w:overflowPunct w:val="true"/>
       <w:bidi w:val="0"/>
       <w:spacing w:before="60" w:after="120"/>
       <w:jc w:val="start"/>
@@ -9490,7 +9490,7 @@
       <w:widowControl/>
       <w:shd w:val="clear" w:fill="455A64"/>
       <w:suppressAutoHyphens w:val="true"/>
-      <w:overflowPunct w:val="false"/>
+      <w:overflowPunct w:val="true"/>
       <w:bidi w:val="0"/>
       <w:spacing w:before="57" w:after="283"/>
       <w:contextualSpacing/>
@@ -9512,7 +9512,7 @@
     <w:pPr>
       <w:widowControl/>
       <w:suppressAutoHyphens w:val="true"/>
-      <w:overflowPunct w:val="false"/>
+      <w:overflowPunct w:val="true"/>
       <w:bidi w:val="0"/>
       <w:spacing w:before="0" w:after="283"/>
       <w:jc w:val="start"/>
@@ -9532,7 +9532,7 @@
     <w:pPr>
       <w:widowControl/>
       <w:suppressAutoHyphens w:val="true"/>
-      <w:overflowPunct w:val="false"/>
+      <w:overflowPunct w:val="true"/>
       <w:bidi w:val="0"/>
       <w:spacing w:before="113" w:after="113"/>
       <w:jc w:val="start"/>
@@ -9553,7 +9553,7 @@
       <w:widowControl/>
       <w:shd w:val="clear" w:fill="455A64"/>
       <w:suppressAutoHyphens w:val="true"/>
-      <w:overflowPunct w:val="false"/>
+      <w:overflowPunct w:val="true"/>
       <w:bidi w:val="0"/>
       <w:spacing w:lineRule="auto" w:line="276" w:before="0" w:after="0"/>
       <w:jc w:val="start"/>
@@ -9573,7 +9573,7 @@
     <w:pPr>
       <w:widowControl/>
       <w:suppressAutoHyphens w:val="true"/>
-      <w:overflowPunct w:val="false"/>
+      <w:overflowPunct w:val="true"/>
       <w:bidi w:val="0"/>
       <w:spacing w:before="0" w:after="0"/>
       <w:ind w:hanging="340" w:start="737"/>
@@ -9596,7 +9596,7 @@
     <w:pPr>
       <w:widowControl/>
       <w:suppressAutoHyphens w:val="true"/>
-      <w:overflowPunct w:val="false"/>
+      <w:overflowPunct w:val="true"/>
       <w:bidi w:val="0"/>
       <w:spacing w:lineRule="auto" w:line="324" w:before="0" w:after="40"/>
       <w:ind w:firstLine="454"/>
@@ -9618,7 +9618,7 @@
       <w:widowControl/>
       <w:shd w:val="clear" w:fill="455A64"/>
       <w:suppressAutoHyphens w:val="true"/>
-      <w:overflowPunct w:val="false"/>
+      <w:overflowPunct w:val="true"/>
       <w:bidi w:val="0"/>
       <w:spacing w:lineRule="auto" w:line="276" w:before="0" w:after="0"/>
       <w:jc w:val="start"/>
@@ -9640,7 +9640,7 @@
       <w:widowControl/>
       <w:shd w:val="clear" w:fill="455A64"/>
       <w:suppressAutoHyphens w:val="true"/>
-      <w:overflowPunct w:val="false"/>
+      <w:overflowPunct w:val="true"/>
       <w:bidi w:val="0"/>
       <w:spacing w:lineRule="auto" w:line="276" w:before="0" w:after="0"/>
       <w:jc w:val="start"/>
@@ -9676,7 +9676,7 @@
     <w:pPr>
       <w:widowControl/>
       <w:suppressAutoHyphens w:val="true"/>
-      <w:overflowPunct w:val="false"/>
+      <w:overflowPunct w:val="true"/>
       <w:bidi w:val="0"/>
       <w:spacing w:before="0" w:after="0"/>
       <w:jc w:val="start"/>
@@ -9700,7 +9700,7 @@
       <w:widowControl/>
       <w:shd w:val="clear" w:fill="E0E0E0"/>
       <w:suppressAutoHyphens w:val="true"/>
-      <w:overflowPunct w:val="false"/>
+      <w:overflowPunct w:val="true"/>
       <w:bidi w:val="0"/>
       <w:spacing w:before="170" w:after="170"/>
       <w:jc w:val="start"/>
@@ -9722,7 +9722,7 @@
       <w:keepLines/>
       <w:widowControl w:val="false"/>
       <w:suppressAutoHyphens w:val="true"/>
-      <w:overflowPunct w:val="false"/>
+      <w:overflowPunct w:val="true"/>
       <w:bidi w:val="0"/>
       <w:spacing w:lineRule="auto" w:line="240" w:before="170" w:after="60"/>
       <w:jc w:val="start"/>
@@ -9750,7 +9750,7 @@
       <w:keepLines/>
       <w:widowControl w:val="false"/>
       <w:suppressAutoHyphens w:val="true"/>
-      <w:overflowPunct w:val="false"/>
+      <w:overflowPunct w:val="true"/>
       <w:bidi w:val="0"/>
       <w:spacing w:lineRule="exact" w:line="298" w:before="0" w:after="240"/>
       <w:ind w:start="397"/>
@@ -9778,7 +9778,7 @@
       <w:widowControl/>
       <w:shd w:val="clear" w:fill="F5F5F5"/>
       <w:suppressAutoHyphens w:val="true"/>
-      <w:overflowPunct w:val="false"/>
+      <w:overflowPunct w:val="true"/>
       <w:bidi w:val="0"/>
       <w:spacing w:lineRule="auto" w:line="276" w:before="0" w:after="0"/>
       <w:ind w:start="283"/>
@@ -9800,7 +9800,7 @@
       <w:widowControl/>
       <w:shd w:val="clear" w:fill="455A64"/>
       <w:suppressAutoHyphens w:val="true"/>
-      <w:overflowPunct w:val="false"/>
+      <w:overflowPunct w:val="true"/>
       <w:bidi w:val="0"/>
       <w:spacing w:before="0" w:after="0"/>
       <w:jc w:val="start"/>
@@ -9820,7 +9820,7 @@
     <w:pPr>
       <w:widowControl/>
       <w:suppressAutoHyphens w:val="true"/>
-      <w:overflowPunct w:val="false"/>
+      <w:overflowPunct w:val="true"/>
       <w:bidi w:val="0"/>
       <w:spacing w:before="0" w:after="113"/>
       <w:jc w:val="start"/>
@@ -9847,7 +9847,7 @@
     <w:pPr>
       <w:widowControl/>
       <w:suppressAutoHyphens w:val="true"/>
-      <w:overflowPunct w:val="false"/>
+      <w:overflowPunct w:val="true"/>
       <w:bidi w:val="0"/>
       <w:spacing w:lineRule="auto" w:line="276" w:before="0" w:after="0"/>
       <w:jc w:val="start"/>
@@ -9875,7 +9875,7 @@
       </w:pBdr>
       <w:shd w:val="clear" w:fill="FAFAFA"/>
       <w:suppressAutoHyphens w:val="true"/>
-      <w:overflowPunct w:val="false"/>
+      <w:overflowPunct w:val="true"/>
       <w:bidi w:val="0"/>
       <w:spacing w:lineRule="auto" w:line="276" w:before="283" w:after="283"/>
       <w:ind w:start="0"/>
@@ -10001,7 +10001,7 @@
       <w:widowControl/>
       <w:shd w:val="clear" w:fill="455A64"/>
       <w:suppressAutoHyphens w:val="true"/>
-      <w:overflowPunct w:val="false"/>
+      <w:overflowPunct w:val="true"/>
       <w:bidi w:val="0"/>
       <w:spacing w:before="0" w:after="0"/>
       <w:jc w:val="start"/>
@@ -10027,7 +10027,7 @@
         <w:right w:val="dotted" w:sz="4" w:space="17" w:color="616161"/>
       </w:pBdr>
       <w:suppressAutoHyphens w:val="true"/>
-      <w:overflowPunct w:val="false"/>
+      <w:overflowPunct w:val="true"/>
       <w:bidi w:val="0"/>
       <w:spacing w:before="283" w:after="283"/>
       <w:ind w:start="0" w:end="0"/>
@@ -10048,7 +10048,7 @@
     <w:pPr>
       <w:widowControl/>
       <w:suppressAutoHyphens w:val="true"/>
-      <w:overflowPunct w:val="false"/>
+      <w:overflowPunct w:val="true"/>
       <w:bidi w:val="0"/>
       <w:spacing w:before="283" w:after="57"/>
       <w:jc w:val="start"/>
@@ -10083,7 +10083,7 @@
         <w:tab w:val="right" w:pos="9026" w:leader="none"/>
       </w:tabs>
       <w:suppressAutoHyphens w:val="true"/>
-      <w:overflowPunct w:val="false"/>
+      <w:overflowPunct w:val="true"/>
       <w:bidi w:val="0"/>
       <w:spacing w:lineRule="auto" w:line="240" w:before="0" w:after="0"/>
       <w:jc w:val="start"/>
@@ -10105,7 +10105,7 @@
     <w:pPr>
       <w:widowControl/>
       <w:suppressAutoHyphens w:val="true"/>
-      <w:overflowPunct w:val="false"/>
+      <w:overflowPunct w:val="true"/>
       <w:bidi w:val="0"/>
       <w:spacing w:before="0" w:after="0"/>
       <w:jc w:val="start"/>
@@ -10196,7 +10196,7 @@
     <w:pPr>
       <w:widowControl/>
       <w:suppressAutoHyphens w:val="true"/>
-      <w:overflowPunct w:val="true"/>
+      <w:overflowPunct w:val="false"/>
       <w:bidi w:val="0"/>
       <w:spacing w:lineRule="auto" w:line="276" w:before="0" w:after="200"/>
       <w:jc w:val="both"/>
@@ -10218,7 +10218,7 @@
     <w:pPr>
       <w:widowControl/>
       <w:suppressAutoHyphens w:val="true"/>
-      <w:overflowPunct w:val="false"/>
+      <w:overflowPunct w:val="true"/>
       <w:bidi w:val="0"/>
       <w:spacing w:lineRule="auto" w:line="276" w:before="283" w:after="0"/>
       <w:ind w:start="1871" w:end="1871"/>
@@ -10242,7 +10242,7 @@
     <w:pPr>
       <w:widowControl/>
       <w:suppressAutoHyphens w:val="true"/>
-      <w:overflowPunct w:val="false"/>
+      <w:overflowPunct w:val="true"/>
       <w:bidi w:val="0"/>
       <w:spacing w:lineRule="auto" w:line="276" w:before="113" w:after="113"/>
       <w:jc w:val="start"/>
@@ -10262,7 +10262,7 @@
     <w:pPr>
       <w:widowControl/>
       <w:suppressAutoHyphens w:val="true"/>
-      <w:overflowPunct w:val="false"/>
+      <w:overflowPunct w:val="true"/>
       <w:bidi w:val="0"/>
       <w:spacing w:lineRule="auto" w:line="276" w:before="0" w:after="283"/>
       <w:jc w:val="start"/>
@@ -10282,7 +10282,7 @@
     <w:pPr>
       <w:widowControl/>
       <w:suppressAutoHyphens w:val="true"/>
-      <w:overflowPunct w:val="false"/>
+      <w:overflowPunct w:val="true"/>
       <w:bidi w:val="0"/>
       <w:spacing w:before="0" w:after="0"/>
       <w:jc w:val="start"/>
@@ -10304,7 +10304,7 @@
       <w:widowControl/>
       <w:shd w:val="clear" w:fill="E8EAF6"/>
       <w:suppressAutoHyphens w:val="true"/>
-      <w:overflowPunct w:val="false"/>
+      <w:overflowPunct w:val="true"/>
       <w:bidi w:val="0"/>
       <w:spacing w:before="0" w:after="170"/>
       <w:jc w:val="start"/>
@@ -10326,7 +10326,7 @@
       <w:widowControl/>
       <w:shd w:val="clear" w:fill="EDE7F6"/>
       <w:suppressAutoHyphens w:val="true"/>
-      <w:overflowPunct w:val="false"/>
+      <w:overflowPunct w:val="true"/>
       <w:bidi w:val="0"/>
       <w:spacing w:before="0" w:after="283"/>
       <w:ind w:start="567" w:end="567"/>
@@ -10348,7 +10348,7 @@
     <w:pPr>
       <w:widowControl/>
       <w:suppressAutoHyphens w:val="true"/>
-      <w:overflowPunct w:val="true"/>
+      <w:overflowPunct w:val="false"/>
       <w:bidi w:val="0"/>
       <w:spacing w:before="283" w:after="0"/>
       <w:jc w:val="start"/>
@@ -10370,7 +10370,7 @@
     <w:pPr>
       <w:widowControl/>
       <w:suppressAutoHyphens w:val="true"/>
-      <w:overflowPunct w:val="true"/>
+      <w:overflowPunct w:val="false"/>
       <w:bidi w:val="0"/>
       <w:spacing w:lineRule="auto" w:line="276" w:before="283" w:after="0"/>
       <w:jc w:val="start"/>
@@ -10391,7 +10391,7 @@
     <w:pPr>
       <w:widowControl/>
       <w:suppressAutoHyphens w:val="true"/>
-      <w:overflowPunct w:val="false"/>
+      <w:overflowPunct w:val="true"/>
       <w:bidi w:val="0"/>
       <w:spacing w:before="57" w:after="567"/>
       <w:ind w:end="1928"/>
@@ -10414,7 +10414,7 @@
     <w:pPr>
       <w:widowControl/>
       <w:suppressAutoHyphens w:val="true"/>
-      <w:overflowPunct w:val="false"/>
+      <w:overflowPunct w:val="true"/>
       <w:bidi w:val="0"/>
       <w:spacing w:before="0" w:after="283"/>
       <w:jc w:val="end"/>
@@ -10435,7 +10435,7 @@
     <w:pPr>
       <w:widowControl/>
       <w:suppressAutoHyphens w:val="true"/>
-      <w:overflowPunct w:val="false"/>
+      <w:overflowPunct w:val="true"/>
       <w:bidi w:val="0"/>
       <w:spacing w:before="0" w:after="0"/>
       <w:jc w:val="start"/>
@@ -10456,7 +10456,7 @@
     <w:pPr>
       <w:widowControl/>
       <w:suppressAutoHyphens w:val="true"/>
-      <w:overflowPunct w:val="false"/>
+      <w:overflowPunct w:val="true"/>
       <w:bidi w:val="0"/>
       <w:spacing w:before="0" w:after="0"/>
       <w:jc w:val="start"/>
@@ -10478,7 +10478,7 @@
       <w:widowControl/>
       <w:shd w:val="clear" w:fill="F5F5F5"/>
       <w:suppressAutoHyphens w:val="true"/>
-      <w:overflowPunct w:val="false"/>
+      <w:overflowPunct w:val="true"/>
       <w:bidi w:val="0"/>
       <w:spacing w:before="0" w:after="0"/>
       <w:jc w:val="start"/>
@@ -10506,7 +10506,7 @@
         <w:numId w:val="0"/>
       </w:numPr>
       <w:suppressAutoHyphens w:val="true"/>
-      <w:overflowPunct w:val="false"/>
+      <w:overflowPunct w:val="true"/>
       <w:bidi w:val="0"/>
       <w:spacing w:before="567" w:after="283"/>
       <w:jc w:val="center"/>
@@ -10530,7 +10530,7 @@
       <w:widowControl/>
       <w:shd w:val="clear" w:fill="455A64"/>
       <w:suppressAutoHyphens w:val="true"/>
-      <w:overflowPunct w:val="true"/>
+      <w:overflowPunct w:val="false"/>
       <w:bidi w:val="0"/>
       <w:spacing w:lineRule="auto" w:line="276" w:before="283" w:after="0"/>
       <w:jc w:val="start"/>
@@ -10552,7 +10552,7 @@
     <w:pPr>
       <w:widowControl/>
       <w:suppressAutoHyphens w:val="true"/>
-      <w:overflowPunct w:val="true"/>
+      <w:overflowPunct w:val="false"/>
       <w:bidi w:val="0"/>
       <w:spacing w:lineRule="auto" w:line="276" w:before="283" w:after="0"/>
       <w:jc w:val="start"/>
@@ -10572,7 +10572,7 @@
     <w:pPr>
       <w:widowControl/>
       <w:suppressAutoHyphens w:val="true"/>
-      <w:overflowPunct w:val="false"/>
+      <w:overflowPunct w:val="true"/>
       <w:bidi w:val="0"/>
       <w:spacing w:lineRule="auto" w:line="360" w:before="283" w:after="113"/>
       <w:ind w:start="964" w:end="964"/>
@@ -10596,7 +10596,7 @@
     <w:pPr>
       <w:widowControl/>
       <w:suppressAutoHyphens w:val="true"/>
-      <w:overflowPunct w:val="false"/>
+      <w:overflowPunct w:val="true"/>
       <w:bidi w:val="0"/>
       <w:spacing w:lineRule="auto" w:line="276" w:before="57" w:after="283"/>
       <w:ind w:start="964" w:end="964"/>
@@ -10619,7 +10619,7 @@
       <w:keepNext w:val="true"/>
       <w:widowControl/>
       <w:suppressAutoHyphens w:val="true"/>
-      <w:overflowPunct w:val="false"/>
+      <w:overflowPunct w:val="true"/>
       <w:bidi w:val="0"/>
       <w:spacing w:before="170" w:after="57"/>
       <w:ind w:start="0"/>
@@ -10653,7 +10653,7 @@
     <w:pPr>
       <w:widowControl/>
       <w:suppressAutoHyphens w:val="true"/>
-      <w:overflowPunct w:val="false"/>
+      <w:overflowPunct w:val="true"/>
       <w:bidi w:val="0"/>
       <w:spacing w:before="57" w:after="57"/>
       <w:jc w:val="start"/>
@@ -10685,7 +10685,7 @@
     <w:pPr>
       <w:widowControl/>
       <w:suppressAutoHyphens w:val="true"/>
-      <w:overflowPunct w:val="false"/>
+      <w:overflowPunct w:val="true"/>
       <w:bidi w:val="0"/>
       <w:spacing w:lineRule="auto" w:line="240" w:before="0" w:after="0"/>
       <w:contextualSpacing/>
@@ -10706,7 +10706,7 @@
     <w:pPr>
       <w:widowControl/>
       <w:suppressAutoHyphens w:val="true"/>
-      <w:overflowPunct w:val="false"/>
+      <w:overflowPunct w:val="true"/>
       <w:bidi w:val="0"/>
       <w:spacing w:before="0" w:after="0"/>
       <w:jc w:val="center"/>
@@ -10727,7 +10727,7 @@
     <w:pPr>
       <w:widowControl/>
       <w:suppressAutoHyphens w:val="true"/>
-      <w:overflowPunct w:val="false"/>
+      <w:overflowPunct w:val="true"/>
       <w:bidi w:val="0"/>
       <w:spacing w:lineRule="atLeast" w:line="324" w:before="113" w:after="113"/>
       <w:jc w:val="start"/>

--- a/_resources/book-data/vasy/vasy.docx
+++ b/_resources/book-data/vasy/vasy.docx
@@ -85,7 +85,17 @@
         <w:rPr>
           <w:rStyle w:val="wwc-pali"/>
         </w:rPr>
-        <w:t>viññāṇa anidassana</w:t>
+        <w:t>viññāṇa</w:t>
+      </w:r>
+      <w:r>
+        <w:rPr/>
+        <w:t xml:space="preserve"> </w:t>
+      </w:r>
+      <w:r>
+        <w:rPr>
+          <w:rStyle w:val="wwc-pali"/>
+        </w:rPr>
+        <w:t>anidassana</w:t>
       </w:r>
       <w:r>
         <w:rPr/>
@@ -95,7 +105,17 @@
         <w:rPr>
           <w:rStyle w:val="wwc-pali"/>
         </w:rPr>
-        <w:t>viññāṇa anidassana</w:t>
+        <w:t>viññāṇa</w:t>
+      </w:r>
+      <w:r>
+        <w:rPr/>
+        <w:t xml:space="preserve"> </w:t>
+      </w:r>
+      <w:r>
+        <w:rPr>
+          <w:rStyle w:val="wwc-pali"/>
+        </w:rPr>
+        <w:t>anidassana</w:t>
       </w:r>
       <w:r>
         <w:rPr/>
@@ -105,7 +125,17 @@
         <w:rPr>
           <w:rStyle w:val="wwc-pali"/>
         </w:rPr>
-        <w:t>viññāṇa anidassana</w:t>
+        <w:t>viññāṇa</w:t>
+      </w:r>
+      <w:r>
+        <w:rPr/>
+        <w:t xml:space="preserve"> </w:t>
+      </w:r>
+      <w:r>
+        <w:rPr>
+          <w:rStyle w:val="wwc-pali"/>
+        </w:rPr>
+        <w:t>anidassana</w:t>
       </w:r>
       <w:r>
         <w:rPr/>
@@ -252,7 +282,17 @@
         <w:rPr>
           <w:rStyle w:val="wwc-pali"/>
         </w:rPr>
-        <w:t>viññāṇa anidassana</w:t>
+        <w:t>viññāṇa</w:t>
+      </w:r>
+      <w:r>
+        <w:rPr/>
+        <w:t xml:space="preserve"> </w:t>
+      </w:r>
+      <w:r>
+        <w:rPr>
+          <w:rStyle w:val="wwc-pali"/>
+        </w:rPr>
+        <w:t>anidassana</w:t>
       </w:r>
       <w:r>
         <w:rPr/>
@@ -352,7 +392,17 @@
         <w:rPr>
           <w:rStyle w:val="wwc-pali"/>
         </w:rPr>
-        <w:t>viññāṇa anidassana</w:t>
+        <w:t>viññāṇa</w:t>
+      </w:r>
+      <w:r>
+        <w:rPr/>
+        <w:t xml:space="preserve"> </w:t>
+      </w:r>
+      <w:r>
+        <w:rPr>
+          <w:rStyle w:val="wwc-pali"/>
+        </w:rPr>
+        <w:t>anidassana</w:t>
       </w:r>
       <w:r>
         <w:rPr/>
@@ -382,7 +432,17 @@
         <w:rPr>
           <w:rStyle w:val="wwc-pali"/>
         </w:rPr>
-        <w:t>viññāṇa anidassana</w:t>
+        <w:t>viññāṇa</w:t>
+      </w:r>
+      <w:r>
+        <w:rPr/>
+        <w:t xml:space="preserve"> </w:t>
+      </w:r>
+      <w:r>
+        <w:rPr>
+          <w:rStyle w:val="wwc-pali"/>
+        </w:rPr>
+        <w:t>anidassana</w:t>
       </w:r>
       <w:r>
         <w:rPr/>
@@ -458,7 +518,17 @@
         <w:rPr>
           <w:rStyle w:val="wwc-pali"/>
         </w:rPr>
-        <w:t>viññāṇa anidassana</w:t>
+        <w:t>viññāṇa</w:t>
+      </w:r>
+      <w:r>
+        <w:rPr/>
+        <w:t xml:space="preserve"> </w:t>
+      </w:r>
+      <w:r>
+        <w:rPr>
+          <w:rStyle w:val="wwc-pali"/>
+        </w:rPr>
+        <w:t>anidassana</w:t>
       </w:r>
       <w:r>
         <w:rPr/>
@@ -978,7 +1048,17 @@
         <w:rPr>
           <w:rStyle w:val="wwc-pali"/>
         </w:rPr>
-        <w:t>viññāṇa anidassana</w:t>
+        <w:t>viññāṇa</w:t>
+      </w:r>
+      <w:r>
+        <w:rPr/>
+        <w:t xml:space="preserve"> </w:t>
+      </w:r>
+      <w:r>
+        <w:rPr>
+          <w:rStyle w:val="wwc-pali"/>
+        </w:rPr>
+        <w:t>anidassana</w:t>
       </w:r>
       <w:r>
         <w:rPr/>
@@ -1137,7 +1217,17 @@
         <w:rPr>
           <w:rStyle w:val="wwc-pali"/>
         </w:rPr>
-        <w:t>viññāṇaṁ anidassanaṁ</w:t>
+        <w:t>viññāṇaṁ</w:t>
+      </w:r>
+      <w:r>
+        <w:rPr/>
+        <w:t xml:space="preserve"> </w:t>
+      </w:r>
+      <w:r>
+        <w:rPr>
+          <w:rStyle w:val="wwc-pali"/>
+        </w:rPr>
+        <w:t>anidassanaṁ</w:t>
       </w:r>
       <w:r>
         <w:rPr/>
@@ -1148,7 +1238,27 @@
         <w:rPr>
           <w:rStyle w:val="wwc-pali"/>
         </w:rPr>
-        <w:t>anantaṁ sabbato pabhaṁ</w:t>
+        <w:t>anantaṁ</w:t>
+      </w:r>
+      <w:r>
+        <w:rPr/>
+        <w:t xml:space="preserve"> </w:t>
+      </w:r>
+      <w:r>
+        <w:rPr>
+          <w:rStyle w:val="wwc-pali"/>
+        </w:rPr>
+        <w:t>sabbato</w:t>
+      </w:r>
+      <w:r>
+        <w:rPr/>
+        <w:t xml:space="preserve"> </w:t>
+      </w:r>
+      <w:r>
+        <w:rPr>
+          <w:rStyle w:val="wwc-pali"/>
+        </w:rPr>
+        <w:t>pabhaṁ</w:t>
       </w:r>
       <w:r>
         <w:rPr/>
@@ -1199,7 +1309,17 @@
         <w:rPr>
           <w:rStyle w:val="wwc-pali"/>
         </w:rPr>
-        <w:t>sabbato pabhaṁ</w:t>
+        <w:t>sabbato</w:t>
+      </w:r>
+      <w:r>
+        <w:rPr/>
+        <w:t xml:space="preserve"> </w:t>
+      </w:r>
+      <w:r>
+        <w:rPr>
+          <w:rStyle w:val="wwc-pali"/>
+        </w:rPr>
+        <w:t>pabhaṁ</w:t>
       </w:r>
       <w:r>
         <w:rPr/>
@@ -1366,7 +1486,27 @@
         <w:rPr>
           <w:rStyle w:val="wwc-pali"/>
         </w:rPr>
-        <w:t>ākāso arūpī anidassano</w:t>
+        <w:t>ākāso</w:t>
+      </w:r>
+      <w:r>
+        <w:rPr/>
+        <w:t xml:space="preserve"> </w:t>
+      </w:r>
+      <w:r>
+        <w:rPr>
+          <w:rStyle w:val="wwc-pali"/>
+        </w:rPr>
+        <w:t>arūpī</w:t>
+      </w:r>
+      <w:r>
+        <w:rPr/>
+        <w:t xml:space="preserve"> </w:t>
+      </w:r>
+      <w:r>
+        <w:rPr>
+          <w:rStyle w:val="wwc-pali"/>
+        </w:rPr>
+        <w:t>anidassano</w:t>
       </w:r>
       <w:r>
         <w:rPr/>
@@ -1861,7 +2001,17 @@
         <w:rPr>
           <w:rStyle w:val="wwc-pali"/>
         </w:rPr>
-        <w:t>viññāṇa anidassana</w:t>
+        <w:t>viññāṇa</w:t>
+      </w:r>
+      <w:r>
+        <w:rPr/>
+        <w:t xml:space="preserve"> </w:t>
+      </w:r>
+      <w:r>
+        <w:rPr>
+          <w:rStyle w:val="wwc-pali"/>
+        </w:rPr>
+        <w:t>anidassana</w:t>
       </w:r>
       <w:r>
         <w:rPr/>
@@ -1891,7 +2041,17 @@
         <w:rPr>
           <w:rStyle w:val="wwc-pali"/>
         </w:rPr>
-        <w:t>viññāṇa anidassana</w:t>
+        <w:t>viññāṇa</w:t>
+      </w:r>
+      <w:r>
+        <w:rPr/>
+        <w:t xml:space="preserve"> </w:t>
+      </w:r>
+      <w:r>
+        <w:rPr>
+          <w:rStyle w:val="wwc-pali"/>
+        </w:rPr>
+        <w:t>anidassana</w:t>
       </w:r>
       <w:r>
         <w:rPr/>
@@ -2049,11 +2209,11 @@
         <w:rPr>
           <w:rStyle w:val="wwc-pali"/>
         </w:rPr>
-        <w:t>ni-</w:t>
-      </w:r>
-      <w:r>
-        <w:rPr/>
-        <w:t>) to make a word fit the meter is common. As Warder states: “[In verse] a prefix may be dropped or added where the meaning of the sentence will tolerate a slight change of nuance.”</w:t>
+        <w:t>ni</w:t>
+      </w:r>
+      <w:r>
+        <w:rPr/>
+        <w:t>-) to make a word fit the meter is common. As Warder states: “[In verse] a prefix may be dropped or added where the meaning of the sentence will tolerate a slight change of nuance.”</w:t>
       </w:r>
       <w:r>
         <w:rPr>
@@ -2312,7 +2472,17 @@
         <w:rPr>
           <w:rStyle w:val="wwc-pali"/>
         </w:rPr>
-        <w:t>viññāṇa anidassana</w:t>
+        <w:t>viññāṇa</w:t>
+      </w:r>
+      <w:r>
+        <w:rPr/>
+        <w:t xml:space="preserve"> </w:t>
+      </w:r>
+      <w:r>
+        <w:rPr>
+          <w:rStyle w:val="wwc-pali"/>
+        </w:rPr>
+        <w:t>anidassana</w:t>
       </w:r>
       <w:r>
         <w:rPr/>
@@ -2656,7 +2826,17 @@
         <w:rPr>
           <w:rStyle w:val="wwc-pali"/>
         </w:rPr>
-        <w:t>viññāṇa anidassana</w:t>
+        <w:t>viññāṇa</w:t>
+      </w:r>
+      <w:r>
+        <w:rPr/>
+        <w:t xml:space="preserve"> </w:t>
+      </w:r>
+      <w:r>
+        <w:rPr>
+          <w:rStyle w:val="wwc-pali"/>
+        </w:rPr>
+        <w:t>anidassana</w:t>
       </w:r>
       <w:r>
         <w:rPr/>
@@ -2935,7 +3115,17 @@
         <w:rPr>
           <w:rStyle w:val="wwc-pali"/>
         </w:rPr>
-        <w:t>viññāṇa anidassana</w:t>
+        <w:t>viññāṇa</w:t>
+      </w:r>
+      <w:r>
+        <w:rPr/>
+        <w:t xml:space="preserve"> </w:t>
+      </w:r>
+      <w:r>
+        <w:rPr>
+          <w:rStyle w:val="wwc-pali"/>
+        </w:rPr>
+        <w:t>anidassana</w:t>
       </w:r>
       <w:r>
         <w:rPr/>
@@ -3475,7 +3665,17 @@
         <w:rPr>
           <w:rStyle w:val="wwc-pali"/>
         </w:rPr>
-        <w:t>viññāṇa anidassana</w:t>
+        <w:t>viññāṇa</w:t>
+      </w:r>
+      <w:r>
+        <w:rPr/>
+        <w:t xml:space="preserve"> </w:t>
+      </w:r>
+      <w:r>
+        <w:rPr>
+          <w:rStyle w:val="wwc-pali"/>
+        </w:rPr>
+        <w:t>anidassana</w:t>
       </w:r>
       <w:r>
         <w:rPr/>
@@ -4914,7 +5114,17 @@
         <w:rPr>
           <w:rStyle w:val="wwc-pali"/>
         </w:rPr>
-        <w:t>viññāṇa anidassana</w:t>
+        <w:t>viññāṇa</w:t>
+      </w:r>
+      <w:r>
+        <w:rPr/>
+        <w:t xml:space="preserve"> </w:t>
+      </w:r>
+      <w:r>
+        <w:rPr>
+          <w:rStyle w:val="wwc-pali"/>
+        </w:rPr>
+        <w:t>anidassana</w:t>
       </w:r>
       <w:r>
         <w:rPr/>
@@ -5360,7 +5570,497 @@
         <w:rPr>
           <w:rStyle w:val="wwc-pali"/>
         </w:rPr>
-        <w:t>Kattha āpo ca pathavī, tejo vāyo na gādhati? Kattha dīghañca rassañca, aṇuṁ thūlaṁ subhāsubhaṁ; Kattha nāmañca rūpañca, asesaṁ uparujjhatī’ti? Tatra veyyākaraṇaṁ bhavati: ‘Viññāṇaṁ anidassanaṁ, anantaṁ sabbato pabhaṁ; Ettha āpo ca pathavī, tejo vāyo na gādhati. Ettha dīghañca rassañca, aṇuṁ thūlaṁ subhāsubhaṁ; Ettha nāmañca rūpañca, asesaṁ uparujjhati; Viññāṇassa nirodhena, etthetaṁ uparujjhatī’ti</w:t>
+        <w:t>Kattha</w:t>
+      </w:r>
+      <w:r>
+        <w:rPr/>
+        <w:t xml:space="preserve"> </w:t>
+      </w:r>
+      <w:r>
+        <w:rPr>
+          <w:rStyle w:val="wwc-pali"/>
+        </w:rPr>
+        <w:t>āpo</w:t>
+      </w:r>
+      <w:r>
+        <w:rPr/>
+        <w:t xml:space="preserve"> </w:t>
+      </w:r>
+      <w:r>
+        <w:rPr>
+          <w:rStyle w:val="wwc-pali"/>
+        </w:rPr>
+        <w:t>ca</w:t>
+      </w:r>
+      <w:r>
+        <w:rPr/>
+        <w:t xml:space="preserve"> </w:t>
+      </w:r>
+      <w:r>
+        <w:rPr>
+          <w:rStyle w:val="wwc-pali"/>
+        </w:rPr>
+        <w:t>pathavī</w:t>
+      </w:r>
+      <w:r>
+        <w:rPr/>
+        <w:t xml:space="preserve">, </w:t>
+      </w:r>
+      <w:r>
+        <w:rPr>
+          <w:rStyle w:val="wwc-pali"/>
+        </w:rPr>
+        <w:t>tejo</w:t>
+      </w:r>
+      <w:r>
+        <w:rPr/>
+        <w:t xml:space="preserve"> </w:t>
+      </w:r>
+      <w:r>
+        <w:rPr>
+          <w:rStyle w:val="wwc-pali"/>
+        </w:rPr>
+        <w:t>vāyo</w:t>
+      </w:r>
+      <w:r>
+        <w:rPr/>
+        <w:t xml:space="preserve"> </w:t>
+      </w:r>
+      <w:r>
+        <w:rPr>
+          <w:rStyle w:val="wwc-pali"/>
+        </w:rPr>
+        <w:t>na</w:t>
+      </w:r>
+      <w:r>
+        <w:rPr/>
+        <w:t xml:space="preserve"> </w:t>
+      </w:r>
+      <w:r>
+        <w:rPr>
+          <w:rStyle w:val="wwc-pali"/>
+        </w:rPr>
+        <w:t>gādhati</w:t>
+      </w:r>
+      <w:r>
+        <w:rPr/>
+        <w:t xml:space="preserve">? </w:t>
+      </w:r>
+      <w:r>
+        <w:rPr>
+          <w:rStyle w:val="wwc-pali"/>
+        </w:rPr>
+        <w:t>Kattha</w:t>
+      </w:r>
+      <w:r>
+        <w:rPr/>
+        <w:t xml:space="preserve"> </w:t>
+      </w:r>
+      <w:r>
+        <w:rPr>
+          <w:rStyle w:val="wwc-pali"/>
+        </w:rPr>
+        <w:t>dīghañca</w:t>
+      </w:r>
+      <w:r>
+        <w:rPr/>
+        <w:t xml:space="preserve"> </w:t>
+      </w:r>
+      <w:r>
+        <w:rPr>
+          <w:rStyle w:val="wwc-pali"/>
+        </w:rPr>
+        <w:t>rassañca</w:t>
+      </w:r>
+      <w:r>
+        <w:rPr/>
+        <w:t xml:space="preserve">, </w:t>
+      </w:r>
+      <w:r>
+        <w:rPr>
+          <w:rStyle w:val="wwc-pali"/>
+        </w:rPr>
+        <w:t>aṇuṁ</w:t>
+      </w:r>
+      <w:r>
+        <w:rPr/>
+        <w:t xml:space="preserve"> </w:t>
+      </w:r>
+      <w:r>
+        <w:rPr>
+          <w:rStyle w:val="wwc-pali"/>
+        </w:rPr>
+        <w:t>thūlaṁ</w:t>
+      </w:r>
+      <w:r>
+        <w:rPr/>
+        <w:t xml:space="preserve"> </w:t>
+      </w:r>
+      <w:r>
+        <w:rPr>
+          <w:rStyle w:val="wwc-pali"/>
+        </w:rPr>
+        <w:t>subhāsubhaṁ</w:t>
+      </w:r>
+      <w:r>
+        <w:rPr/>
+        <w:t xml:space="preserve">; </w:t>
+      </w:r>
+      <w:r>
+        <w:rPr>
+          <w:rStyle w:val="wwc-pali"/>
+        </w:rPr>
+        <w:t>Kattha</w:t>
+      </w:r>
+      <w:r>
+        <w:rPr/>
+        <w:t xml:space="preserve"> </w:t>
+      </w:r>
+      <w:r>
+        <w:rPr>
+          <w:rStyle w:val="wwc-pali"/>
+        </w:rPr>
+        <w:t>nāmañca</w:t>
+      </w:r>
+      <w:r>
+        <w:rPr/>
+        <w:t xml:space="preserve"> </w:t>
+      </w:r>
+      <w:r>
+        <w:rPr>
+          <w:rStyle w:val="wwc-pali"/>
+        </w:rPr>
+        <w:t>rūpañca</w:t>
+      </w:r>
+      <w:r>
+        <w:rPr/>
+        <w:t xml:space="preserve">, </w:t>
+      </w:r>
+      <w:r>
+        <w:rPr>
+          <w:rStyle w:val="wwc-pali"/>
+        </w:rPr>
+        <w:t>asesaṁ</w:t>
+      </w:r>
+      <w:r>
+        <w:rPr/>
+        <w:t xml:space="preserve"> </w:t>
+      </w:r>
+      <w:r>
+        <w:rPr>
+          <w:rStyle w:val="wwc-pali"/>
+        </w:rPr>
+        <w:t>uparujjhatī’ti</w:t>
+      </w:r>
+      <w:r>
+        <w:rPr/>
+        <w:t xml:space="preserve">? </w:t>
+      </w:r>
+      <w:r>
+        <w:rPr>
+          <w:rStyle w:val="wwc-pali"/>
+        </w:rPr>
+        <w:t>Tatra</w:t>
+      </w:r>
+      <w:r>
+        <w:rPr/>
+        <w:t xml:space="preserve"> </w:t>
+      </w:r>
+      <w:r>
+        <w:rPr>
+          <w:rStyle w:val="wwc-pali"/>
+        </w:rPr>
+        <w:t>veyyākaraṇaṁ</w:t>
+      </w:r>
+      <w:r>
+        <w:rPr/>
+        <w:t xml:space="preserve"> </w:t>
+      </w:r>
+      <w:r>
+        <w:rPr>
+          <w:rStyle w:val="wwc-pali"/>
+        </w:rPr>
+        <w:t>bhavati</w:t>
+      </w:r>
+      <w:r>
+        <w:rPr/>
+        <w:t>: ‘</w:t>
+      </w:r>
+      <w:r>
+        <w:rPr>
+          <w:rStyle w:val="wwc-pali"/>
+        </w:rPr>
+        <w:t>Viññāṇaṁ</w:t>
+      </w:r>
+      <w:r>
+        <w:rPr/>
+        <w:t xml:space="preserve"> </w:t>
+      </w:r>
+      <w:r>
+        <w:rPr>
+          <w:rStyle w:val="wwc-pali"/>
+        </w:rPr>
+        <w:t>anidassanaṁ</w:t>
+      </w:r>
+      <w:r>
+        <w:rPr/>
+        <w:t xml:space="preserve">, </w:t>
+      </w:r>
+      <w:r>
+        <w:rPr>
+          <w:rStyle w:val="wwc-pali"/>
+        </w:rPr>
+        <w:t>anantaṁ</w:t>
+      </w:r>
+      <w:r>
+        <w:rPr/>
+        <w:t xml:space="preserve"> </w:t>
+      </w:r>
+      <w:r>
+        <w:rPr>
+          <w:rStyle w:val="wwc-pali"/>
+        </w:rPr>
+        <w:t>sabbato</w:t>
+      </w:r>
+      <w:r>
+        <w:rPr/>
+        <w:t xml:space="preserve"> </w:t>
+      </w:r>
+      <w:r>
+        <w:rPr>
+          <w:rStyle w:val="wwc-pali"/>
+        </w:rPr>
+        <w:t>pabhaṁ</w:t>
+      </w:r>
+      <w:r>
+        <w:rPr/>
+        <w:t xml:space="preserve">; </w:t>
+      </w:r>
+      <w:r>
+        <w:rPr>
+          <w:rStyle w:val="wwc-pali"/>
+        </w:rPr>
+        <w:t>Ettha</w:t>
+      </w:r>
+      <w:r>
+        <w:rPr/>
+        <w:t xml:space="preserve"> </w:t>
+      </w:r>
+      <w:r>
+        <w:rPr>
+          <w:rStyle w:val="wwc-pali"/>
+        </w:rPr>
+        <w:t>āpo</w:t>
+      </w:r>
+      <w:r>
+        <w:rPr/>
+        <w:t xml:space="preserve"> </w:t>
+      </w:r>
+      <w:r>
+        <w:rPr>
+          <w:rStyle w:val="wwc-pali"/>
+        </w:rPr>
+        <w:t>ca</w:t>
+      </w:r>
+      <w:r>
+        <w:rPr/>
+        <w:t xml:space="preserve"> </w:t>
+      </w:r>
+      <w:r>
+        <w:rPr>
+          <w:rStyle w:val="wwc-pali"/>
+        </w:rPr>
+        <w:t>pathavī</w:t>
+      </w:r>
+      <w:r>
+        <w:rPr/>
+        <w:t xml:space="preserve">, </w:t>
+      </w:r>
+      <w:r>
+        <w:rPr>
+          <w:rStyle w:val="wwc-pali"/>
+        </w:rPr>
+        <w:t>tejo</w:t>
+      </w:r>
+      <w:r>
+        <w:rPr/>
+        <w:t xml:space="preserve"> </w:t>
+      </w:r>
+      <w:r>
+        <w:rPr>
+          <w:rStyle w:val="wwc-pali"/>
+        </w:rPr>
+        <w:t>vāyo</w:t>
+      </w:r>
+      <w:r>
+        <w:rPr/>
+        <w:t xml:space="preserve"> </w:t>
+      </w:r>
+      <w:r>
+        <w:rPr>
+          <w:rStyle w:val="wwc-pali"/>
+        </w:rPr>
+        <w:t>na</w:t>
+      </w:r>
+      <w:r>
+        <w:rPr/>
+        <w:t xml:space="preserve"> </w:t>
+      </w:r>
+      <w:r>
+        <w:rPr>
+          <w:rStyle w:val="wwc-pali"/>
+        </w:rPr>
+        <w:t>gādhati</w:t>
+      </w:r>
+      <w:r>
+        <w:rPr/>
+        <w:t xml:space="preserve">. </w:t>
+      </w:r>
+      <w:r>
+        <w:rPr>
+          <w:rStyle w:val="wwc-pali"/>
+        </w:rPr>
+        <w:t>Ettha</w:t>
+      </w:r>
+      <w:r>
+        <w:rPr/>
+        <w:t xml:space="preserve"> </w:t>
+      </w:r>
+      <w:r>
+        <w:rPr>
+          <w:rStyle w:val="wwc-pali"/>
+        </w:rPr>
+        <w:t>dīghañca</w:t>
+      </w:r>
+      <w:r>
+        <w:rPr/>
+        <w:t xml:space="preserve"> </w:t>
+      </w:r>
+      <w:r>
+        <w:rPr>
+          <w:rStyle w:val="wwc-pali"/>
+        </w:rPr>
+        <w:t>rassañca</w:t>
+      </w:r>
+      <w:r>
+        <w:rPr/>
+        <w:t xml:space="preserve">, </w:t>
+      </w:r>
+      <w:r>
+        <w:rPr>
+          <w:rStyle w:val="wwc-pali"/>
+        </w:rPr>
+        <w:t>aṇuṁ</w:t>
+      </w:r>
+      <w:r>
+        <w:rPr/>
+        <w:t xml:space="preserve"> </w:t>
+      </w:r>
+      <w:r>
+        <w:rPr>
+          <w:rStyle w:val="wwc-pali"/>
+        </w:rPr>
+        <w:t>thūlaṁ</w:t>
+      </w:r>
+      <w:r>
+        <w:rPr/>
+        <w:t xml:space="preserve"> </w:t>
+      </w:r>
+      <w:r>
+        <w:rPr>
+          <w:rStyle w:val="wwc-pali"/>
+        </w:rPr>
+        <w:t>subhāsubhaṁ</w:t>
+      </w:r>
+      <w:r>
+        <w:rPr/>
+        <w:t xml:space="preserve">; </w:t>
+      </w:r>
+      <w:r>
+        <w:rPr>
+          <w:rStyle w:val="wwc-pali"/>
+        </w:rPr>
+        <w:t>Ettha</w:t>
+      </w:r>
+      <w:r>
+        <w:rPr/>
+        <w:t xml:space="preserve"> </w:t>
+      </w:r>
+      <w:r>
+        <w:rPr>
+          <w:rStyle w:val="wwc-pali"/>
+        </w:rPr>
+        <w:t>nāmañca</w:t>
+      </w:r>
+      <w:r>
+        <w:rPr/>
+        <w:t xml:space="preserve"> </w:t>
+      </w:r>
+      <w:r>
+        <w:rPr>
+          <w:rStyle w:val="wwc-pali"/>
+        </w:rPr>
+        <w:t>rūpañca</w:t>
+      </w:r>
+      <w:r>
+        <w:rPr/>
+        <w:t xml:space="preserve">, </w:t>
+      </w:r>
+      <w:r>
+        <w:rPr>
+          <w:rStyle w:val="wwc-pali"/>
+        </w:rPr>
+        <w:t>asesaṁ</w:t>
+      </w:r>
+      <w:r>
+        <w:rPr/>
+        <w:t xml:space="preserve"> </w:t>
+      </w:r>
+      <w:r>
+        <w:rPr>
+          <w:rStyle w:val="wwc-pali"/>
+        </w:rPr>
+        <w:t>uparujjhati</w:t>
+      </w:r>
+      <w:r>
+        <w:rPr/>
+        <w:t xml:space="preserve">; </w:t>
+      </w:r>
+      <w:r>
+        <w:rPr>
+          <w:rStyle w:val="wwc-pali"/>
+        </w:rPr>
+        <w:t>Viññāṇassa</w:t>
+      </w:r>
+      <w:r>
+        <w:rPr/>
+        <w:t xml:space="preserve"> </w:t>
+      </w:r>
+      <w:r>
+        <w:rPr>
+          <w:rStyle w:val="wwc-pali"/>
+        </w:rPr>
+        <w:t>nirodhena</w:t>
+      </w:r>
+      <w:r>
+        <w:rPr/>
+        <w:t xml:space="preserve">, </w:t>
+      </w:r>
+      <w:r>
+        <w:rPr>
+          <w:rStyle w:val="wwc-pali"/>
+        </w:rPr>
+        <w:t>etthetaṁ</w:t>
+      </w:r>
+      <w:r>
+        <w:rPr/>
+        <w:t xml:space="preserve"> </w:t>
+      </w:r>
+      <w:r>
+        <w:rPr>
+          <w:rStyle w:val="wwc-pali"/>
+        </w:rPr>
+        <w:t>uparujjhatī’ti</w:t>
       </w:r>
       <w:r>
         <w:rPr/>
@@ -5443,7 +6143,47 @@
         <w:rPr>
           <w:rStyle w:val="wwc-pali"/>
         </w:rPr>
-        <w:t>anantaṁ viññāṇan’ti viññāṇañcāyatanaṁ upasampajja viharāti</w:t>
+        <w:t>anantaṁ</w:t>
+      </w:r>
+      <w:r>
+        <w:rPr/>
+        <w:t xml:space="preserve"> </w:t>
+      </w:r>
+      <w:r>
+        <w:rPr>
+          <w:rStyle w:val="wwc-pali"/>
+        </w:rPr>
+        <w:t>viññāṇan’ti</w:t>
+      </w:r>
+      <w:r>
+        <w:rPr/>
+        <w:t xml:space="preserve"> </w:t>
+      </w:r>
+      <w:r>
+        <w:rPr>
+          <w:rStyle w:val="wwc-pali"/>
+        </w:rPr>
+        <w:t>viññāṇañcāyatanaṁ</w:t>
+      </w:r>
+      <w:r>
+        <w:rPr/>
+        <w:t xml:space="preserve"> </w:t>
+      </w:r>
+      <w:r>
+        <w:rPr>
+          <w:rStyle w:val="wwc-pali"/>
+        </w:rPr>
+        <w:t>upasampajja</w:t>
+      </w:r>
+      <w:r>
+        <w:rPr/>
+        <w:t xml:space="preserve"> </w:t>
+      </w:r>
+      <w:r>
+        <w:rPr>
+          <w:rStyle w:val="wwc-pali"/>
+        </w:rPr>
+        <w:t>viharāti</w:t>
       </w:r>
       <w:r>
         <w:rPr/>
@@ -5520,7 +6260,118 @@
         <w:rPr>
           <w:rStyle w:val="wwc-pali"/>
         </w:rPr>
-        <w:t>Yato ca kho, bhikkhave, cittaṁ imehi pañcahi upakkilesehi vimuttaṁ hoti […] pabhassarañca</w:t>
+        <w:t>Yato</w:t>
+      </w:r>
+      <w:r>
+        <w:rPr/>
+        <w:t xml:space="preserve"> </w:t>
+      </w:r>
+      <w:r>
+        <w:rPr>
+          <w:rStyle w:val="wwc-pali"/>
+        </w:rPr>
+        <w:t>ca</w:t>
+      </w:r>
+      <w:r>
+        <w:rPr/>
+        <w:t xml:space="preserve"> </w:t>
+      </w:r>
+      <w:r>
+        <w:rPr>
+          <w:rStyle w:val="wwc-pali"/>
+        </w:rPr>
+        <w:t>kho</w:t>
+      </w:r>
+      <w:r>
+        <w:rPr/>
+        <w:t xml:space="preserve">, </w:t>
+      </w:r>
+      <w:r>
+        <w:rPr>
+          <w:rStyle w:val="wwc-pali"/>
+        </w:rPr>
+        <w:t>bhikkhave</w:t>
+      </w:r>
+      <w:r>
+        <w:rPr/>
+        <w:t xml:space="preserve">, </w:t>
+      </w:r>
+      <w:r>
+        <w:rPr>
+          <w:rStyle w:val="wwc-pali"/>
+        </w:rPr>
+        <w:t>cittaṁ</w:t>
+      </w:r>
+      <w:r>
+        <w:rPr/>
+        <w:t xml:space="preserve"> </w:t>
+      </w:r>
+      <w:r>
+        <w:rPr>
+          <w:rStyle w:val="wwc-pali"/>
+        </w:rPr>
+        <w:t>imehi</w:t>
+      </w:r>
+      <w:r>
+        <w:rPr/>
+        <w:t xml:space="preserve"> </w:t>
+      </w:r>
+      <w:r>
+        <w:rPr>
+          <w:rStyle w:val="wwc-pali"/>
+        </w:rPr>
+        <w:t>pañcahi</w:t>
+      </w:r>
+      <w:r>
+        <w:rPr/>
+        <w:t xml:space="preserve"> </w:t>
+      </w:r>
+      <w:r>
+        <w:rPr>
+          <w:rStyle w:val="wwc-pali"/>
+        </w:rPr>
+        <w:t>upakkilesehi</w:t>
+      </w:r>
+      <w:r>
+        <w:rPr/>
+        <w:t xml:space="preserve"> </w:t>
+      </w:r>
+      <w:r>
+        <w:rPr>
+          <w:rStyle w:val="wwc-pali"/>
+        </w:rPr>
+        <w:t>vimuttaṁ</w:t>
+      </w:r>
+      <w:r>
+        <w:rPr/>
+        <w:t xml:space="preserve"> </w:t>
+      </w:r>
+      <w:r>
+        <w:rPr>
+          <w:rStyle w:val="wwc-pali"/>
+        </w:rPr>
+        <w:t>hoti</w:t>
+      </w:r>
+      <w:r>
+        <w:rPr/>
+        <w:t xml:space="preserve"> </w:t>
+      </w:r>
+      <w:r>
+        <w:rPr>
+          <w:i/>
+          <w:iCs/>
+        </w:rPr>
+        <w:t>[…]</w:t>
+      </w:r>
+      <w:r>
+        <w:rPr/>
+        <w:t xml:space="preserve"> </w:t>
+      </w:r>
+      <w:r>
+        <w:rPr>
+          <w:rStyle w:val="wwc-pali"/>
+        </w:rPr>
+        <w:t>pabhassarañca</w:t>
       </w:r>
       <w:r>
         <w:rPr/>
@@ -5848,7 +6699,77 @@
         <w:rPr>
           <w:rStyle w:val="wwc-pali"/>
         </w:rPr>
-        <w:t>Tividhena rūpasaṅgaho: sanidassanasappaṭighaṁ rūpaṁ, anidassanasappaṭighaṁ rūpaṁ, anidassanāppaṭighaṁ rūpaṁ</w:t>
+        <w:t>Tividhena</w:t>
+      </w:r>
+      <w:r>
+        <w:rPr/>
+        <w:t xml:space="preserve"> </w:t>
+      </w:r>
+      <w:r>
+        <w:rPr>
+          <w:rStyle w:val="wwc-pali"/>
+        </w:rPr>
+        <w:t>rūpasaṅgaho</w:t>
+      </w:r>
+      <w:r>
+        <w:rPr/>
+        <w:t xml:space="preserve">: </w:t>
+      </w:r>
+      <w:r>
+        <w:rPr>
+          <w:rStyle w:val="wwc-pali"/>
+        </w:rPr>
+        <w:t>sanidassanasappaṭighaṁ</w:t>
+      </w:r>
+      <w:r>
+        <w:rPr/>
+        <w:t xml:space="preserve"> </w:t>
+      </w:r>
+      <w:r>
+        <w:rPr>
+          <w:rStyle w:val="wwc-pali"/>
+        </w:rPr>
+        <w:t>rūpaṁ</w:t>
+      </w:r>
+      <w:r>
+        <w:rPr/>
+        <w:t xml:space="preserve">, </w:t>
+      </w:r>
+      <w:r>
+        <w:rPr>
+          <w:rStyle w:val="wwc-pali"/>
+        </w:rPr>
+        <w:t>anidassanasappaṭighaṁ</w:t>
+      </w:r>
+      <w:r>
+        <w:rPr/>
+        <w:t xml:space="preserve"> </w:t>
+      </w:r>
+      <w:r>
+        <w:rPr>
+          <w:rStyle w:val="wwc-pali"/>
+        </w:rPr>
+        <w:t>rūpaṁ</w:t>
+      </w:r>
+      <w:r>
+        <w:rPr/>
+        <w:t xml:space="preserve">, </w:t>
+      </w:r>
+      <w:r>
+        <w:rPr>
+          <w:rStyle w:val="wwc-pali"/>
+        </w:rPr>
+        <w:t>anidassanāppaṭighaṁ</w:t>
+      </w:r>
+      <w:r>
+        <w:rPr/>
+        <w:t xml:space="preserve"> </w:t>
+      </w:r>
+      <w:r>
+        <w:rPr>
+          <w:rStyle w:val="wwc-pali"/>
+        </w:rPr>
+        <w:t>rūpaṁ</w:t>
       </w:r>
       <w:r>
         <w:rPr/>
@@ -6369,7 +7290,17 @@
         <w:rPr>
           <w:rStyle w:val="wwc-pali"/>
         </w:rPr>
-        <w:t>viññāṇanirodhā nāmarūpanirodho</w:t>
+        <w:t>viññāṇanirodhā</w:t>
+      </w:r>
+      <w:r>
+        <w:rPr/>
+        <w:t xml:space="preserve"> </w:t>
+      </w:r>
+      <w:r>
+        <w:rPr>
+          <w:rStyle w:val="wwc-pali"/>
+        </w:rPr>
+        <w:t>nāmarūpanirodho</w:t>
       </w:r>
       <w:r>
         <w:rPr/>
@@ -6456,7 +7387,87 @@
         <w:rPr>
           <w:rStyle w:val="wwc-pali"/>
         </w:rPr>
-        <w:t>yattha nāmañca rūpañca, asesaṁ uparujjhati; viññāṇassa nirodhena, etthetaṁ uparujjhati</w:t>
+        <w:t>yattha</w:t>
+      </w:r>
+      <w:r>
+        <w:rPr/>
+        <w:t xml:space="preserve"> </w:t>
+      </w:r>
+      <w:r>
+        <w:rPr>
+          <w:rStyle w:val="wwc-pali"/>
+        </w:rPr>
+        <w:t>nāmañca</w:t>
+      </w:r>
+      <w:r>
+        <w:rPr/>
+        <w:t xml:space="preserve"> </w:t>
+      </w:r>
+      <w:r>
+        <w:rPr>
+          <w:rStyle w:val="wwc-pali"/>
+        </w:rPr>
+        <w:t>rūpañca</w:t>
+      </w:r>
+      <w:r>
+        <w:rPr/>
+        <w:t xml:space="preserve">, </w:t>
+      </w:r>
+      <w:r>
+        <w:rPr>
+          <w:rStyle w:val="wwc-pali"/>
+        </w:rPr>
+        <w:t>asesaṁ</w:t>
+      </w:r>
+      <w:r>
+        <w:rPr/>
+        <w:t xml:space="preserve"> </w:t>
+      </w:r>
+      <w:r>
+        <w:rPr>
+          <w:rStyle w:val="wwc-pali"/>
+        </w:rPr>
+        <w:t>uparujjhati</w:t>
+      </w:r>
+      <w:r>
+        <w:rPr/>
+        <w:t xml:space="preserve">; </w:t>
+      </w:r>
+      <w:r>
+        <w:rPr>
+          <w:rStyle w:val="wwc-pali"/>
+        </w:rPr>
+        <w:t>viññāṇassa</w:t>
+      </w:r>
+      <w:r>
+        <w:rPr/>
+        <w:t xml:space="preserve"> </w:t>
+      </w:r>
+      <w:r>
+        <w:rPr>
+          <w:rStyle w:val="wwc-pali"/>
+        </w:rPr>
+        <w:t>nirodhena</w:t>
+      </w:r>
+      <w:r>
+        <w:rPr/>
+        <w:t xml:space="preserve">, </w:t>
+      </w:r>
+      <w:r>
+        <w:rPr>
+          <w:rStyle w:val="wwc-pali"/>
+        </w:rPr>
+        <w:t>etthetaṁ</w:t>
+      </w:r>
+      <w:r>
+        <w:rPr/>
+        <w:t xml:space="preserve"> </w:t>
+      </w:r>
+      <w:r>
+        <w:rPr>
+          <w:rStyle w:val="wwc-pali"/>
+        </w:rPr>
+        <w:t>uparujjhati</w:t>
       </w:r>
       <w:r>
         <w:rPr/>
@@ -8608,7 +9619,7 @@
     <w:pPr>
       <w:widowControl/>
       <w:suppressAutoHyphens w:val="true"/>
-      <w:overflowPunct w:val="true"/>
+      <w:overflowPunct w:val="false"/>
       <w:bidi w:val="0"/>
       <w:spacing w:before="0" w:after="0"/>
       <w:jc w:val="start"/>
@@ -8778,7 +9789,7 @@
         <w:numId w:val="0"/>
       </w:numPr>
       <w:suppressAutoHyphens w:val="true"/>
-      <w:overflowPunct w:val="true"/>
+      <w:overflowPunct w:val="false"/>
       <w:bidi w:val="0"/>
       <w:spacing w:before="283" w:after="113"/>
       <w:jc w:val="start"/>
@@ -9131,8 +10142,8 @@
     <w:qFormat/>
     <w:rPr>
       <w:i/>
-      <w:color w:val="1B5E20"/>
-      <w:shd w:fill="F1F8E9" w:val="clear"/>
+      <w:color w:val="FCE4EC"/>
+      <w:shd w:fill="A1887F" w:val="clear"/>
     </w:rPr>
   </w:style>
   <w:style w:type="character" w:styleId="wwc-sesame-zot-reference">
@@ -9246,7 +10257,7 @@
     <w:pPr>
       <w:widowControl/>
       <w:suppressAutoHyphens w:val="true"/>
-      <w:overflowPunct w:val="true"/>
+      <w:overflowPunct w:val="false"/>
       <w:bidi w:val="0"/>
       <w:spacing w:lineRule="auto" w:line="276" w:before="170" w:after="170"/>
       <w:jc w:val="start"/>
@@ -9267,7 +10278,7 @@
     <w:pPr>
       <w:widowControl/>
       <w:suppressAutoHyphens w:val="true"/>
-      <w:overflowPunct w:val="true"/>
+      <w:overflowPunct w:val="false"/>
       <w:bidi w:val="0"/>
       <w:spacing w:before="567" w:after="0"/>
       <w:jc w:val="start"/>
@@ -9287,7 +10298,7 @@
     <w:pPr>
       <w:widowControl/>
       <w:suppressAutoHyphens w:val="true"/>
-      <w:overflowPunct w:val="true"/>
+      <w:overflowPunct w:val="false"/>
       <w:bidi w:val="0"/>
       <w:spacing w:lineRule="atLeast" w:line="323" w:before="283" w:after="0"/>
       <w:ind w:start="0" w:end="0"/>
@@ -9310,7 +10321,7 @@
     <w:pPr>
       <w:widowControl/>
       <w:suppressAutoHyphens w:val="true"/>
-      <w:overflowPunct w:val="true"/>
+      <w:overflowPunct w:val="false"/>
       <w:bidi w:val="0"/>
       <w:spacing w:before="170" w:after="283"/>
       <w:jc w:val="center"/>
@@ -9337,7 +10348,7 @@
         <w:numId w:val="0"/>
       </w:numPr>
       <w:suppressAutoHyphens w:val="true"/>
-      <w:overflowPunct w:val="true"/>
+      <w:overflowPunct w:val="false"/>
       <w:bidi w:val="0"/>
       <w:spacing w:before="0" w:after="567"/>
       <w:jc w:val="center"/>
@@ -9361,7 +10372,7 @@
       <w:widowControl/>
       <w:suppressLineNumbers/>
       <w:suppressAutoHyphens w:val="true"/>
-      <w:overflowPunct w:val="true"/>
+      <w:overflowPunct w:val="false"/>
       <w:bidi w:val="0"/>
       <w:spacing w:before="0" w:after="0"/>
       <w:ind w:hanging="340" w:start="340"/>
@@ -9389,7 +10400,7 @@
       </w:pBdr>
       <w:shd w:val="clear" w:fill="FAFAFA"/>
       <w:suppressAutoHyphens w:val="true"/>
-      <w:overflowPunct w:val="true"/>
+      <w:overflowPunct w:val="false"/>
       <w:bidi w:val="0"/>
       <w:spacing w:lineRule="auto" w:line="276" w:before="283" w:after="283"/>
       <w:ind w:hanging="0" w:start="0"/>
@@ -9411,7 +10422,7 @@
       <w:widowControl w:val="false"/>
       <w:suppressLineNumbers/>
       <w:suppressAutoHyphens w:val="true"/>
-      <w:overflowPunct w:val="true"/>
+      <w:overflowPunct w:val="false"/>
       <w:bidi w:val="0"/>
       <w:spacing w:before="0" w:after="0"/>
       <w:jc w:val="start"/>
@@ -9446,7 +10457,7 @@
     <w:pPr>
       <w:widowControl/>
       <w:suppressAutoHyphens w:val="true"/>
-      <w:overflowPunct w:val="true"/>
+      <w:overflowPunct w:val="false"/>
       <w:bidi w:val="0"/>
       <w:spacing w:before="0" w:after="0"/>
       <w:jc w:val="start"/>
@@ -9469,7 +10480,7 @@
     <w:pPr>
       <w:widowControl/>
       <w:suppressAutoHyphens w:val="true"/>
-      <w:overflowPunct w:val="true"/>
+      <w:overflowPunct w:val="false"/>
       <w:bidi w:val="0"/>
       <w:spacing w:before="60" w:after="120"/>
       <w:jc w:val="start"/>
@@ -9490,7 +10501,7 @@
       <w:widowControl/>
       <w:shd w:val="clear" w:fill="455A64"/>
       <w:suppressAutoHyphens w:val="true"/>
-      <w:overflowPunct w:val="true"/>
+      <w:overflowPunct w:val="false"/>
       <w:bidi w:val="0"/>
       <w:spacing w:before="57" w:after="283"/>
       <w:contextualSpacing/>
@@ -9512,7 +10523,7 @@
     <w:pPr>
       <w:widowControl/>
       <w:suppressAutoHyphens w:val="true"/>
-      <w:overflowPunct w:val="true"/>
+      <w:overflowPunct w:val="false"/>
       <w:bidi w:val="0"/>
       <w:spacing w:before="0" w:after="283"/>
       <w:jc w:val="start"/>
@@ -9532,7 +10543,7 @@
     <w:pPr>
       <w:widowControl/>
       <w:suppressAutoHyphens w:val="true"/>
-      <w:overflowPunct w:val="true"/>
+      <w:overflowPunct w:val="false"/>
       <w:bidi w:val="0"/>
       <w:spacing w:before="113" w:after="113"/>
       <w:jc w:val="start"/>
@@ -9553,7 +10564,7 @@
       <w:widowControl/>
       <w:shd w:val="clear" w:fill="455A64"/>
       <w:suppressAutoHyphens w:val="true"/>
-      <w:overflowPunct w:val="true"/>
+      <w:overflowPunct w:val="false"/>
       <w:bidi w:val="0"/>
       <w:spacing w:lineRule="auto" w:line="276" w:before="0" w:after="0"/>
       <w:jc w:val="start"/>
@@ -9573,7 +10584,7 @@
     <w:pPr>
       <w:widowControl/>
       <w:suppressAutoHyphens w:val="true"/>
-      <w:overflowPunct w:val="true"/>
+      <w:overflowPunct w:val="false"/>
       <w:bidi w:val="0"/>
       <w:spacing w:before="0" w:after="0"/>
       <w:ind w:hanging="340" w:start="737"/>
@@ -9596,7 +10607,7 @@
     <w:pPr>
       <w:widowControl/>
       <w:suppressAutoHyphens w:val="true"/>
-      <w:overflowPunct w:val="true"/>
+      <w:overflowPunct w:val="false"/>
       <w:bidi w:val="0"/>
       <w:spacing w:lineRule="auto" w:line="324" w:before="0" w:after="40"/>
       <w:ind w:firstLine="454"/>
@@ -9618,7 +10629,7 @@
       <w:widowControl/>
       <w:shd w:val="clear" w:fill="455A64"/>
       <w:suppressAutoHyphens w:val="true"/>
-      <w:overflowPunct w:val="true"/>
+      <w:overflowPunct w:val="false"/>
       <w:bidi w:val="0"/>
       <w:spacing w:lineRule="auto" w:line="276" w:before="0" w:after="0"/>
       <w:jc w:val="start"/>
@@ -9640,7 +10651,7 @@
       <w:widowControl/>
       <w:shd w:val="clear" w:fill="455A64"/>
       <w:suppressAutoHyphens w:val="true"/>
-      <w:overflowPunct w:val="true"/>
+      <w:overflowPunct w:val="false"/>
       <w:bidi w:val="0"/>
       <w:spacing w:lineRule="auto" w:line="276" w:before="0" w:after="0"/>
       <w:jc w:val="start"/>
@@ -9676,7 +10687,7 @@
     <w:pPr>
       <w:widowControl/>
       <w:suppressAutoHyphens w:val="true"/>
-      <w:overflowPunct w:val="true"/>
+      <w:overflowPunct w:val="false"/>
       <w:bidi w:val="0"/>
       <w:spacing w:before="0" w:after="0"/>
       <w:jc w:val="start"/>
@@ -9700,7 +10711,7 @@
       <w:widowControl/>
       <w:shd w:val="clear" w:fill="E0E0E0"/>
       <w:suppressAutoHyphens w:val="true"/>
-      <w:overflowPunct w:val="true"/>
+      <w:overflowPunct w:val="false"/>
       <w:bidi w:val="0"/>
       <w:spacing w:before="170" w:after="170"/>
       <w:jc w:val="start"/>
@@ -9722,7 +10733,7 @@
       <w:keepLines/>
       <w:widowControl w:val="false"/>
       <w:suppressAutoHyphens w:val="true"/>
-      <w:overflowPunct w:val="true"/>
+      <w:overflowPunct w:val="false"/>
       <w:bidi w:val="0"/>
       <w:spacing w:lineRule="auto" w:line="240" w:before="170" w:after="60"/>
       <w:jc w:val="start"/>
@@ -9750,7 +10761,7 @@
       <w:keepLines/>
       <w:widowControl w:val="false"/>
       <w:suppressAutoHyphens w:val="true"/>
-      <w:overflowPunct w:val="true"/>
+      <w:overflowPunct w:val="false"/>
       <w:bidi w:val="0"/>
       <w:spacing w:lineRule="exact" w:line="298" w:before="0" w:after="240"/>
       <w:ind w:start="397"/>
@@ -9778,7 +10789,7 @@
       <w:widowControl/>
       <w:shd w:val="clear" w:fill="F5F5F5"/>
       <w:suppressAutoHyphens w:val="true"/>
-      <w:overflowPunct w:val="true"/>
+      <w:overflowPunct w:val="false"/>
       <w:bidi w:val="0"/>
       <w:spacing w:lineRule="auto" w:line="276" w:before="0" w:after="0"/>
       <w:ind w:start="283"/>
@@ -9800,7 +10811,7 @@
       <w:widowControl/>
       <w:shd w:val="clear" w:fill="455A64"/>
       <w:suppressAutoHyphens w:val="true"/>
-      <w:overflowPunct w:val="true"/>
+      <w:overflowPunct w:val="false"/>
       <w:bidi w:val="0"/>
       <w:spacing w:before="0" w:after="0"/>
       <w:jc w:val="start"/>
@@ -9820,7 +10831,7 @@
     <w:pPr>
       <w:widowControl/>
       <w:suppressAutoHyphens w:val="true"/>
-      <w:overflowPunct w:val="true"/>
+      <w:overflowPunct w:val="false"/>
       <w:bidi w:val="0"/>
       <w:spacing w:before="0" w:after="113"/>
       <w:jc w:val="start"/>
@@ -9847,7 +10858,7 @@
     <w:pPr>
       <w:widowControl/>
       <w:suppressAutoHyphens w:val="true"/>
-      <w:overflowPunct w:val="true"/>
+      <w:overflowPunct w:val="false"/>
       <w:bidi w:val="0"/>
       <w:spacing w:lineRule="auto" w:line="276" w:before="0" w:after="0"/>
       <w:jc w:val="start"/>
@@ -9875,7 +10886,7 @@
       </w:pBdr>
       <w:shd w:val="clear" w:fill="FAFAFA"/>
       <w:suppressAutoHyphens w:val="true"/>
-      <w:overflowPunct w:val="true"/>
+      <w:overflowPunct w:val="false"/>
       <w:bidi w:val="0"/>
       <w:spacing w:lineRule="auto" w:line="276" w:before="283" w:after="283"/>
       <w:ind w:start="0"/>
@@ -10001,7 +11012,7 @@
       <w:widowControl/>
       <w:shd w:val="clear" w:fill="455A64"/>
       <w:suppressAutoHyphens w:val="true"/>
-      <w:overflowPunct w:val="true"/>
+      <w:overflowPunct w:val="false"/>
       <w:bidi w:val="0"/>
       <w:spacing w:before="0" w:after="0"/>
       <w:jc w:val="start"/>
@@ -10027,7 +11038,7 @@
         <w:right w:val="dotted" w:sz="4" w:space="17" w:color="616161"/>
       </w:pBdr>
       <w:suppressAutoHyphens w:val="true"/>
-      <w:overflowPunct w:val="true"/>
+      <w:overflowPunct w:val="false"/>
       <w:bidi w:val="0"/>
       <w:spacing w:before="283" w:after="283"/>
       <w:ind w:start="0" w:end="0"/>
@@ -10048,7 +11059,7 @@
     <w:pPr>
       <w:widowControl/>
       <w:suppressAutoHyphens w:val="true"/>
-      <w:overflowPunct w:val="true"/>
+      <w:overflowPunct w:val="false"/>
       <w:bidi w:val="0"/>
       <w:spacing w:before="283" w:after="57"/>
       <w:jc w:val="start"/>
@@ -10083,7 +11094,7 @@
         <w:tab w:val="right" w:pos="9026" w:leader="none"/>
       </w:tabs>
       <w:suppressAutoHyphens w:val="true"/>
-      <w:overflowPunct w:val="true"/>
+      <w:overflowPunct w:val="false"/>
       <w:bidi w:val="0"/>
       <w:spacing w:lineRule="auto" w:line="240" w:before="0" w:after="0"/>
       <w:jc w:val="start"/>
@@ -10105,7 +11116,7 @@
     <w:pPr>
       <w:widowControl/>
       <w:suppressAutoHyphens w:val="true"/>
-      <w:overflowPunct w:val="true"/>
+      <w:overflowPunct w:val="false"/>
       <w:bidi w:val="0"/>
       <w:spacing w:before="0" w:after="0"/>
       <w:jc w:val="start"/>
@@ -10196,7 +11207,7 @@
     <w:pPr>
       <w:widowControl/>
       <w:suppressAutoHyphens w:val="true"/>
-      <w:overflowPunct w:val="false"/>
+      <w:overflowPunct w:val="true"/>
       <w:bidi w:val="0"/>
       <w:spacing w:lineRule="auto" w:line="276" w:before="0" w:after="200"/>
       <w:jc w:val="both"/>
@@ -10218,7 +11229,7 @@
     <w:pPr>
       <w:widowControl/>
       <w:suppressAutoHyphens w:val="true"/>
-      <w:overflowPunct w:val="true"/>
+      <w:overflowPunct w:val="false"/>
       <w:bidi w:val="0"/>
       <w:spacing w:lineRule="auto" w:line="276" w:before="283" w:after="0"/>
       <w:ind w:start="1871" w:end="1871"/>
@@ -10242,7 +11253,7 @@
     <w:pPr>
       <w:widowControl/>
       <w:suppressAutoHyphens w:val="true"/>
-      <w:overflowPunct w:val="true"/>
+      <w:overflowPunct w:val="false"/>
       <w:bidi w:val="0"/>
       <w:spacing w:lineRule="auto" w:line="276" w:before="113" w:after="113"/>
       <w:jc w:val="start"/>
@@ -10262,7 +11273,7 @@
     <w:pPr>
       <w:widowControl/>
       <w:suppressAutoHyphens w:val="true"/>
-      <w:overflowPunct w:val="true"/>
+      <w:overflowPunct w:val="false"/>
       <w:bidi w:val="0"/>
       <w:spacing w:lineRule="auto" w:line="276" w:before="0" w:after="283"/>
       <w:jc w:val="start"/>
@@ -10282,7 +11293,7 @@
     <w:pPr>
       <w:widowControl/>
       <w:suppressAutoHyphens w:val="true"/>
-      <w:overflowPunct w:val="true"/>
+      <w:overflowPunct w:val="false"/>
       <w:bidi w:val="0"/>
       <w:spacing w:before="0" w:after="0"/>
       <w:jc w:val="start"/>
@@ -10304,7 +11315,7 @@
       <w:widowControl/>
       <w:shd w:val="clear" w:fill="E8EAF6"/>
       <w:suppressAutoHyphens w:val="true"/>
-      <w:overflowPunct w:val="true"/>
+      <w:overflowPunct w:val="false"/>
       <w:bidi w:val="0"/>
       <w:spacing w:before="0" w:after="170"/>
       <w:jc w:val="start"/>
@@ -10326,7 +11337,7 @@
       <w:widowControl/>
       <w:shd w:val="clear" w:fill="EDE7F6"/>
       <w:suppressAutoHyphens w:val="true"/>
-      <w:overflowPunct w:val="true"/>
+      <w:overflowPunct w:val="false"/>
       <w:bidi w:val="0"/>
       <w:spacing w:before="0" w:after="283"/>
       <w:ind w:start="567" w:end="567"/>
@@ -10348,7 +11359,7 @@
     <w:pPr>
       <w:widowControl/>
       <w:suppressAutoHyphens w:val="true"/>
-      <w:overflowPunct w:val="false"/>
+      <w:overflowPunct w:val="true"/>
       <w:bidi w:val="0"/>
       <w:spacing w:before="283" w:after="0"/>
       <w:jc w:val="start"/>
@@ -10370,7 +11381,7 @@
     <w:pPr>
       <w:widowControl/>
       <w:suppressAutoHyphens w:val="true"/>
-      <w:overflowPunct w:val="false"/>
+      <w:overflowPunct w:val="true"/>
       <w:bidi w:val="0"/>
       <w:spacing w:lineRule="auto" w:line="276" w:before="283" w:after="0"/>
       <w:jc w:val="start"/>
@@ -10391,7 +11402,7 @@
     <w:pPr>
       <w:widowControl/>
       <w:suppressAutoHyphens w:val="true"/>
-      <w:overflowPunct w:val="true"/>
+      <w:overflowPunct w:val="false"/>
       <w:bidi w:val="0"/>
       <w:spacing w:before="57" w:after="567"/>
       <w:ind w:end="1928"/>
@@ -10414,7 +11425,7 @@
     <w:pPr>
       <w:widowControl/>
       <w:suppressAutoHyphens w:val="true"/>
-      <w:overflowPunct w:val="true"/>
+      <w:overflowPunct w:val="false"/>
       <w:bidi w:val="0"/>
       <w:spacing w:before="0" w:after="283"/>
       <w:jc w:val="end"/>
@@ -10435,7 +11446,7 @@
     <w:pPr>
       <w:widowControl/>
       <w:suppressAutoHyphens w:val="true"/>
-      <w:overflowPunct w:val="true"/>
+      <w:overflowPunct w:val="false"/>
       <w:bidi w:val="0"/>
       <w:spacing w:before="0" w:after="0"/>
       <w:jc w:val="start"/>
@@ -10456,7 +11467,7 @@
     <w:pPr>
       <w:widowControl/>
       <w:suppressAutoHyphens w:val="true"/>
-      <w:overflowPunct w:val="true"/>
+      <w:overflowPunct w:val="false"/>
       <w:bidi w:val="0"/>
       <w:spacing w:before="0" w:after="0"/>
       <w:jc w:val="start"/>
@@ -10478,7 +11489,7 @@
       <w:widowControl/>
       <w:shd w:val="clear" w:fill="F5F5F5"/>
       <w:suppressAutoHyphens w:val="true"/>
-      <w:overflowPunct w:val="true"/>
+      <w:overflowPunct w:val="false"/>
       <w:bidi w:val="0"/>
       <w:spacing w:before="0" w:after="0"/>
       <w:jc w:val="start"/>
@@ -10506,7 +11517,7 @@
         <w:numId w:val="0"/>
       </w:numPr>
       <w:suppressAutoHyphens w:val="true"/>
-      <w:overflowPunct w:val="true"/>
+      <w:overflowPunct w:val="false"/>
       <w:bidi w:val="0"/>
       <w:spacing w:before="567" w:after="283"/>
       <w:jc w:val="center"/>
@@ -10530,7 +11541,7 @@
       <w:widowControl/>
       <w:shd w:val="clear" w:fill="455A64"/>
       <w:suppressAutoHyphens w:val="true"/>
-      <w:overflowPunct w:val="false"/>
+      <w:overflowPunct w:val="true"/>
       <w:bidi w:val="0"/>
       <w:spacing w:lineRule="auto" w:line="276" w:before="283" w:after="0"/>
       <w:jc w:val="start"/>
@@ -10552,7 +11563,7 @@
     <w:pPr>
       <w:widowControl/>
       <w:suppressAutoHyphens w:val="true"/>
-      <w:overflowPunct w:val="false"/>
+      <w:overflowPunct w:val="true"/>
       <w:bidi w:val="0"/>
       <w:spacing w:lineRule="auto" w:line="276" w:before="283" w:after="0"/>
       <w:jc w:val="start"/>
@@ -10572,7 +11583,7 @@
     <w:pPr>
       <w:widowControl/>
       <w:suppressAutoHyphens w:val="true"/>
-      <w:overflowPunct w:val="true"/>
+      <w:overflowPunct w:val="false"/>
       <w:bidi w:val="0"/>
       <w:spacing w:lineRule="auto" w:line="360" w:before="283" w:after="113"/>
       <w:ind w:start="964" w:end="964"/>
@@ -10596,7 +11607,7 @@
     <w:pPr>
       <w:widowControl/>
       <w:suppressAutoHyphens w:val="true"/>
-      <w:overflowPunct w:val="true"/>
+      <w:overflowPunct w:val="false"/>
       <w:bidi w:val="0"/>
       <w:spacing w:lineRule="auto" w:line="276" w:before="57" w:after="283"/>
       <w:ind w:start="964" w:end="964"/>
@@ -10619,7 +11630,7 @@
       <w:keepNext w:val="true"/>
       <w:widowControl/>
       <w:suppressAutoHyphens w:val="true"/>
-      <w:overflowPunct w:val="true"/>
+      <w:overflowPunct w:val="false"/>
       <w:bidi w:val="0"/>
       <w:spacing w:before="170" w:after="57"/>
       <w:ind w:start="0"/>
@@ -10653,7 +11664,7 @@
     <w:pPr>
       <w:widowControl/>
       <w:suppressAutoHyphens w:val="true"/>
-      <w:overflowPunct w:val="true"/>
+      <w:overflowPunct w:val="false"/>
       <w:bidi w:val="0"/>
       <w:spacing w:before="57" w:after="57"/>
       <w:jc w:val="start"/>
@@ -10685,7 +11696,7 @@
     <w:pPr>
       <w:widowControl/>
       <w:suppressAutoHyphens w:val="true"/>
-      <w:overflowPunct w:val="true"/>
+      <w:overflowPunct w:val="false"/>
       <w:bidi w:val="0"/>
       <w:spacing w:lineRule="auto" w:line="240" w:before="0" w:after="0"/>
       <w:contextualSpacing/>
@@ -10706,7 +11717,7 @@
     <w:pPr>
       <w:widowControl/>
       <w:suppressAutoHyphens w:val="true"/>
-      <w:overflowPunct w:val="true"/>
+      <w:overflowPunct w:val="false"/>
       <w:bidi w:val="0"/>
       <w:spacing w:before="0" w:after="0"/>
       <w:jc w:val="center"/>
@@ -10727,7 +11738,7 @@
     <w:pPr>
       <w:widowControl/>
       <w:suppressAutoHyphens w:val="true"/>
-      <w:overflowPunct w:val="true"/>
+      <w:overflowPunct w:val="false"/>
       <w:bidi w:val="0"/>
       <w:spacing w:lineRule="atLeast" w:line="324" w:before="113" w:after="113"/>
       <w:jc w:val="start"/>

--- a/_resources/book-data/vasy/vasy.docx
+++ b/_resources/book-data/vasy/vasy.docx
@@ -3281,7 +3281,19 @@
         <w:rPr>
           <w:rStyle w:val="wwc-pali"/>
         </w:rPr>
-        <w:t>a-nidassana</w:t>
+        <w:t>a</w:t>
+      </w:r>
+      <w:r>
+        <w:rPr>
+          <w:rStyle w:val="wwc-pali"/>
+        </w:rPr>
+        <w:t>–</w:t>
+      </w:r>
+      <w:r>
+        <w:rPr>
+          <w:rStyle w:val="wwc-pali"/>
+        </w:rPr>
+        <w:t>nidassana</w:t>
       </w:r>
       <w:r>
         <w:rPr/>
@@ -9619,7 +9631,7 @@
     <w:pPr>
       <w:widowControl/>
       <w:suppressAutoHyphens w:val="true"/>
-      <w:overflowPunct w:val="false"/>
+      <w:overflowPunct w:val="true"/>
       <w:bidi w:val="0"/>
       <w:spacing w:before="0" w:after="0"/>
       <w:jc w:val="start"/>
@@ -9789,7 +9801,7 @@
         <w:numId w:val="0"/>
       </w:numPr>
       <w:suppressAutoHyphens w:val="true"/>
-      <w:overflowPunct w:val="false"/>
+      <w:overflowPunct w:val="true"/>
       <w:bidi w:val="0"/>
       <w:spacing w:before="283" w:after="113"/>
       <w:jc w:val="start"/>
@@ -10257,7 +10269,7 @@
     <w:pPr>
       <w:widowControl/>
       <w:suppressAutoHyphens w:val="true"/>
-      <w:overflowPunct w:val="false"/>
+      <w:overflowPunct w:val="true"/>
       <w:bidi w:val="0"/>
       <w:spacing w:lineRule="auto" w:line="276" w:before="170" w:after="170"/>
       <w:jc w:val="start"/>
@@ -10278,7 +10290,7 @@
     <w:pPr>
       <w:widowControl/>
       <w:suppressAutoHyphens w:val="true"/>
-      <w:overflowPunct w:val="false"/>
+      <w:overflowPunct w:val="true"/>
       <w:bidi w:val="0"/>
       <w:spacing w:before="567" w:after="0"/>
       <w:jc w:val="start"/>
@@ -10298,7 +10310,7 @@
     <w:pPr>
       <w:widowControl/>
       <w:suppressAutoHyphens w:val="true"/>
-      <w:overflowPunct w:val="false"/>
+      <w:overflowPunct w:val="true"/>
       <w:bidi w:val="0"/>
       <w:spacing w:lineRule="atLeast" w:line="323" w:before="283" w:after="0"/>
       <w:ind w:start="0" w:end="0"/>
@@ -10321,7 +10333,7 @@
     <w:pPr>
       <w:widowControl/>
       <w:suppressAutoHyphens w:val="true"/>
-      <w:overflowPunct w:val="false"/>
+      <w:overflowPunct w:val="true"/>
       <w:bidi w:val="0"/>
       <w:spacing w:before="170" w:after="283"/>
       <w:jc w:val="center"/>
@@ -10348,7 +10360,7 @@
         <w:numId w:val="0"/>
       </w:numPr>
       <w:suppressAutoHyphens w:val="true"/>
-      <w:overflowPunct w:val="false"/>
+      <w:overflowPunct w:val="true"/>
       <w:bidi w:val="0"/>
       <w:spacing w:before="0" w:after="567"/>
       <w:jc w:val="center"/>
@@ -10372,7 +10384,7 @@
       <w:widowControl/>
       <w:suppressLineNumbers/>
       <w:suppressAutoHyphens w:val="true"/>
-      <w:overflowPunct w:val="false"/>
+      <w:overflowPunct w:val="true"/>
       <w:bidi w:val="0"/>
       <w:spacing w:before="0" w:after="0"/>
       <w:ind w:hanging="340" w:start="340"/>
@@ -10400,7 +10412,7 @@
       </w:pBdr>
       <w:shd w:val="clear" w:fill="FAFAFA"/>
       <w:suppressAutoHyphens w:val="true"/>
-      <w:overflowPunct w:val="false"/>
+      <w:overflowPunct w:val="true"/>
       <w:bidi w:val="0"/>
       <w:spacing w:lineRule="auto" w:line="276" w:before="283" w:after="283"/>
       <w:ind w:hanging="0" w:start="0"/>
@@ -10422,7 +10434,7 @@
       <w:widowControl w:val="false"/>
       <w:suppressLineNumbers/>
       <w:suppressAutoHyphens w:val="true"/>
-      <w:overflowPunct w:val="false"/>
+      <w:overflowPunct w:val="true"/>
       <w:bidi w:val="0"/>
       <w:spacing w:before="0" w:after="0"/>
       <w:jc w:val="start"/>
@@ -10457,7 +10469,7 @@
     <w:pPr>
       <w:widowControl/>
       <w:suppressAutoHyphens w:val="true"/>
-      <w:overflowPunct w:val="false"/>
+      <w:overflowPunct w:val="true"/>
       <w:bidi w:val="0"/>
       <w:spacing w:before="0" w:after="0"/>
       <w:jc w:val="start"/>
@@ -10480,7 +10492,7 @@
     <w:pPr>
       <w:widowControl/>
       <w:suppressAutoHyphens w:val="true"/>
-      <w:overflowPunct w:val="false"/>
+      <w:overflowPunct w:val="true"/>
       <w:bidi w:val="0"/>
       <w:spacing w:before="60" w:after="120"/>
       <w:jc w:val="start"/>
@@ -10501,7 +10513,7 @@
       <w:widowControl/>
       <w:shd w:val="clear" w:fill="455A64"/>
       <w:suppressAutoHyphens w:val="true"/>
-      <w:overflowPunct w:val="false"/>
+      <w:overflowPunct w:val="true"/>
       <w:bidi w:val="0"/>
       <w:spacing w:before="57" w:after="283"/>
       <w:contextualSpacing/>
@@ -10523,7 +10535,7 @@
     <w:pPr>
       <w:widowControl/>
       <w:suppressAutoHyphens w:val="true"/>
-      <w:overflowPunct w:val="false"/>
+      <w:overflowPunct w:val="true"/>
       <w:bidi w:val="0"/>
       <w:spacing w:before="0" w:after="283"/>
       <w:jc w:val="start"/>
@@ -10543,7 +10555,7 @@
     <w:pPr>
       <w:widowControl/>
       <w:suppressAutoHyphens w:val="true"/>
-      <w:overflowPunct w:val="false"/>
+      <w:overflowPunct w:val="true"/>
       <w:bidi w:val="0"/>
       <w:spacing w:before="113" w:after="113"/>
       <w:jc w:val="start"/>
@@ -10564,7 +10576,7 @@
       <w:widowControl/>
       <w:shd w:val="clear" w:fill="455A64"/>
       <w:suppressAutoHyphens w:val="true"/>
-      <w:overflowPunct w:val="false"/>
+      <w:overflowPunct w:val="true"/>
       <w:bidi w:val="0"/>
       <w:spacing w:lineRule="auto" w:line="276" w:before="0" w:after="0"/>
       <w:jc w:val="start"/>
@@ -10584,7 +10596,7 @@
     <w:pPr>
       <w:widowControl/>
       <w:suppressAutoHyphens w:val="true"/>
-      <w:overflowPunct w:val="false"/>
+      <w:overflowPunct w:val="true"/>
       <w:bidi w:val="0"/>
       <w:spacing w:before="0" w:after="0"/>
       <w:ind w:hanging="340" w:start="737"/>
@@ -10607,7 +10619,7 @@
     <w:pPr>
       <w:widowControl/>
       <w:suppressAutoHyphens w:val="true"/>
-      <w:overflowPunct w:val="false"/>
+      <w:overflowPunct w:val="true"/>
       <w:bidi w:val="0"/>
       <w:spacing w:lineRule="auto" w:line="324" w:before="0" w:after="40"/>
       <w:ind w:firstLine="454"/>
@@ -10629,7 +10641,7 @@
       <w:widowControl/>
       <w:shd w:val="clear" w:fill="455A64"/>
       <w:suppressAutoHyphens w:val="true"/>
-      <w:overflowPunct w:val="false"/>
+      <w:overflowPunct w:val="true"/>
       <w:bidi w:val="0"/>
       <w:spacing w:lineRule="auto" w:line="276" w:before="0" w:after="0"/>
       <w:jc w:val="start"/>
@@ -10651,7 +10663,7 @@
       <w:widowControl/>
       <w:shd w:val="clear" w:fill="455A64"/>
       <w:suppressAutoHyphens w:val="true"/>
-      <w:overflowPunct w:val="false"/>
+      <w:overflowPunct w:val="true"/>
       <w:bidi w:val="0"/>
       <w:spacing w:lineRule="auto" w:line="276" w:before="0" w:after="0"/>
       <w:jc w:val="start"/>
@@ -10687,7 +10699,7 @@
     <w:pPr>
       <w:widowControl/>
       <w:suppressAutoHyphens w:val="true"/>
-      <w:overflowPunct w:val="false"/>
+      <w:overflowPunct w:val="true"/>
       <w:bidi w:val="0"/>
       <w:spacing w:before="0" w:after="0"/>
       <w:jc w:val="start"/>
@@ -10711,7 +10723,7 @@
       <w:widowControl/>
       <w:shd w:val="clear" w:fill="E0E0E0"/>
       <w:suppressAutoHyphens w:val="true"/>
-      <w:overflowPunct w:val="false"/>
+      <w:overflowPunct w:val="true"/>
       <w:bidi w:val="0"/>
       <w:spacing w:before="170" w:after="170"/>
       <w:jc w:val="start"/>
@@ -10733,7 +10745,7 @@
       <w:keepLines/>
       <w:widowControl w:val="false"/>
       <w:suppressAutoHyphens w:val="true"/>
-      <w:overflowPunct w:val="false"/>
+      <w:overflowPunct w:val="true"/>
       <w:bidi w:val="0"/>
       <w:spacing w:lineRule="auto" w:line="240" w:before="170" w:after="60"/>
       <w:jc w:val="start"/>
@@ -10761,7 +10773,7 @@
       <w:keepLines/>
       <w:widowControl w:val="false"/>
       <w:suppressAutoHyphens w:val="true"/>
-      <w:overflowPunct w:val="false"/>
+      <w:overflowPunct w:val="true"/>
       <w:bidi w:val="0"/>
       <w:spacing w:lineRule="exact" w:line="298" w:before="0" w:after="240"/>
       <w:ind w:start="397"/>
@@ -10789,7 +10801,7 @@
       <w:widowControl/>
       <w:shd w:val="clear" w:fill="F5F5F5"/>
       <w:suppressAutoHyphens w:val="true"/>
-      <w:overflowPunct w:val="false"/>
+      <w:overflowPunct w:val="true"/>
       <w:bidi w:val="0"/>
       <w:spacing w:lineRule="auto" w:line="276" w:before="0" w:after="0"/>
       <w:ind w:start="283"/>
@@ -10811,7 +10823,7 @@
       <w:widowControl/>
       <w:shd w:val="clear" w:fill="455A64"/>
       <w:suppressAutoHyphens w:val="true"/>
-      <w:overflowPunct w:val="false"/>
+      <w:overflowPunct w:val="true"/>
       <w:bidi w:val="0"/>
       <w:spacing w:before="0" w:after="0"/>
       <w:jc w:val="start"/>
@@ -10831,7 +10843,7 @@
     <w:pPr>
       <w:widowControl/>
       <w:suppressAutoHyphens w:val="true"/>
-      <w:overflowPunct w:val="false"/>
+      <w:overflowPunct w:val="true"/>
       <w:bidi w:val="0"/>
       <w:spacing w:before="0" w:after="113"/>
       <w:jc w:val="start"/>
@@ -10858,7 +10870,7 @@
     <w:pPr>
       <w:widowControl/>
       <w:suppressAutoHyphens w:val="true"/>
-      <w:overflowPunct w:val="false"/>
+      <w:overflowPunct w:val="true"/>
       <w:bidi w:val="0"/>
       <w:spacing w:lineRule="auto" w:line="276" w:before="0" w:after="0"/>
       <w:jc w:val="start"/>
@@ -10886,7 +10898,7 @@
       </w:pBdr>
       <w:shd w:val="clear" w:fill="FAFAFA"/>
       <w:suppressAutoHyphens w:val="true"/>
-      <w:overflowPunct w:val="false"/>
+      <w:overflowPunct w:val="true"/>
       <w:bidi w:val="0"/>
       <w:spacing w:lineRule="auto" w:line="276" w:before="283" w:after="283"/>
       <w:ind w:start="0"/>
@@ -11012,7 +11024,7 @@
       <w:widowControl/>
       <w:shd w:val="clear" w:fill="455A64"/>
       <w:suppressAutoHyphens w:val="true"/>
-      <w:overflowPunct w:val="false"/>
+      <w:overflowPunct w:val="true"/>
       <w:bidi w:val="0"/>
       <w:spacing w:before="0" w:after="0"/>
       <w:jc w:val="start"/>
@@ -11038,7 +11050,7 @@
         <w:right w:val="dotted" w:sz="4" w:space="17" w:color="616161"/>
       </w:pBdr>
       <w:suppressAutoHyphens w:val="true"/>
-      <w:overflowPunct w:val="false"/>
+      <w:overflowPunct w:val="true"/>
       <w:bidi w:val="0"/>
       <w:spacing w:before="283" w:after="283"/>
       <w:ind w:start="0" w:end="0"/>
@@ -11059,7 +11071,7 @@
     <w:pPr>
       <w:widowControl/>
       <w:suppressAutoHyphens w:val="true"/>
-      <w:overflowPunct w:val="false"/>
+      <w:overflowPunct w:val="true"/>
       <w:bidi w:val="0"/>
       <w:spacing w:before="283" w:after="57"/>
       <w:jc w:val="start"/>
@@ -11094,7 +11106,7 @@
         <w:tab w:val="right" w:pos="9026" w:leader="none"/>
       </w:tabs>
       <w:suppressAutoHyphens w:val="true"/>
-      <w:overflowPunct w:val="false"/>
+      <w:overflowPunct w:val="true"/>
       <w:bidi w:val="0"/>
       <w:spacing w:lineRule="auto" w:line="240" w:before="0" w:after="0"/>
       <w:jc w:val="start"/>
@@ -11116,7 +11128,7 @@
     <w:pPr>
       <w:widowControl/>
       <w:suppressAutoHyphens w:val="true"/>
-      <w:overflowPunct w:val="false"/>
+      <w:overflowPunct w:val="true"/>
       <w:bidi w:val="0"/>
       <w:spacing w:before="0" w:after="0"/>
       <w:jc w:val="start"/>
@@ -11207,7 +11219,7 @@
     <w:pPr>
       <w:widowControl/>
       <w:suppressAutoHyphens w:val="true"/>
-      <w:overflowPunct w:val="true"/>
+      <w:overflowPunct w:val="false"/>
       <w:bidi w:val="0"/>
       <w:spacing w:lineRule="auto" w:line="276" w:before="0" w:after="200"/>
       <w:jc w:val="both"/>
@@ -11229,7 +11241,7 @@
     <w:pPr>
       <w:widowControl/>
       <w:suppressAutoHyphens w:val="true"/>
-      <w:overflowPunct w:val="false"/>
+      <w:overflowPunct w:val="true"/>
       <w:bidi w:val="0"/>
       <w:spacing w:lineRule="auto" w:line="276" w:before="283" w:after="0"/>
       <w:ind w:start="1871" w:end="1871"/>
@@ -11253,7 +11265,7 @@
     <w:pPr>
       <w:widowControl/>
       <w:suppressAutoHyphens w:val="true"/>
-      <w:overflowPunct w:val="false"/>
+      <w:overflowPunct w:val="true"/>
       <w:bidi w:val="0"/>
       <w:spacing w:lineRule="auto" w:line="276" w:before="113" w:after="113"/>
       <w:jc w:val="start"/>
@@ -11273,7 +11285,7 @@
     <w:pPr>
       <w:widowControl/>
       <w:suppressAutoHyphens w:val="true"/>
-      <w:overflowPunct w:val="false"/>
+      <w:overflowPunct w:val="true"/>
       <w:bidi w:val="0"/>
       <w:spacing w:lineRule="auto" w:line="276" w:before="0" w:after="283"/>
       <w:jc w:val="start"/>
@@ -11293,7 +11305,7 @@
     <w:pPr>
       <w:widowControl/>
       <w:suppressAutoHyphens w:val="true"/>
-      <w:overflowPunct w:val="false"/>
+      <w:overflowPunct w:val="true"/>
       <w:bidi w:val="0"/>
       <w:spacing w:before="0" w:after="0"/>
       <w:jc w:val="start"/>
@@ -11315,7 +11327,7 @@
       <w:widowControl/>
       <w:shd w:val="clear" w:fill="E8EAF6"/>
       <w:suppressAutoHyphens w:val="true"/>
-      <w:overflowPunct w:val="false"/>
+      <w:overflowPunct w:val="true"/>
       <w:bidi w:val="0"/>
       <w:spacing w:before="0" w:after="170"/>
       <w:jc w:val="start"/>
@@ -11337,7 +11349,7 @@
       <w:widowControl/>
       <w:shd w:val="clear" w:fill="EDE7F6"/>
       <w:suppressAutoHyphens w:val="true"/>
-      <w:overflowPunct w:val="false"/>
+      <w:overflowPunct w:val="true"/>
       <w:bidi w:val="0"/>
       <w:spacing w:before="0" w:after="283"/>
       <w:ind w:start="567" w:end="567"/>
@@ -11359,7 +11371,7 @@
     <w:pPr>
       <w:widowControl/>
       <w:suppressAutoHyphens w:val="true"/>
-      <w:overflowPunct w:val="true"/>
+      <w:overflowPunct w:val="false"/>
       <w:bidi w:val="0"/>
       <w:spacing w:before="283" w:after="0"/>
       <w:jc w:val="start"/>
@@ -11381,7 +11393,7 @@
     <w:pPr>
       <w:widowControl/>
       <w:suppressAutoHyphens w:val="true"/>
-      <w:overflowPunct w:val="true"/>
+      <w:overflowPunct w:val="false"/>
       <w:bidi w:val="0"/>
       <w:spacing w:lineRule="auto" w:line="276" w:before="283" w:after="0"/>
       <w:jc w:val="start"/>
@@ -11402,7 +11414,7 @@
     <w:pPr>
       <w:widowControl/>
       <w:suppressAutoHyphens w:val="true"/>
-      <w:overflowPunct w:val="false"/>
+      <w:overflowPunct w:val="true"/>
       <w:bidi w:val="0"/>
       <w:spacing w:before="57" w:after="567"/>
       <w:ind w:end="1928"/>
@@ -11425,7 +11437,7 @@
     <w:pPr>
       <w:widowControl/>
       <w:suppressAutoHyphens w:val="true"/>
-      <w:overflowPunct w:val="false"/>
+      <w:overflowPunct w:val="true"/>
       <w:bidi w:val="0"/>
       <w:spacing w:before="0" w:after="283"/>
       <w:jc w:val="end"/>
@@ -11446,7 +11458,7 @@
     <w:pPr>
       <w:widowControl/>
       <w:suppressAutoHyphens w:val="true"/>
-      <w:overflowPunct w:val="false"/>
+      <w:overflowPunct w:val="true"/>
       <w:bidi w:val="0"/>
       <w:spacing w:before="0" w:after="0"/>
       <w:jc w:val="start"/>
@@ -11467,7 +11479,7 @@
     <w:pPr>
       <w:widowControl/>
       <w:suppressAutoHyphens w:val="true"/>
-      <w:overflowPunct w:val="false"/>
+      <w:overflowPunct w:val="true"/>
       <w:bidi w:val="0"/>
       <w:spacing w:before="0" w:after="0"/>
       <w:jc w:val="start"/>
@@ -11489,7 +11501,7 @@
       <w:widowControl/>
       <w:shd w:val="clear" w:fill="F5F5F5"/>
       <w:suppressAutoHyphens w:val="true"/>
-      <w:overflowPunct w:val="false"/>
+      <w:overflowPunct w:val="true"/>
       <w:bidi w:val="0"/>
       <w:spacing w:before="0" w:after="0"/>
       <w:jc w:val="start"/>
@@ -11517,7 +11529,7 @@
         <w:numId w:val="0"/>
       </w:numPr>
       <w:suppressAutoHyphens w:val="true"/>
-      <w:overflowPunct w:val="false"/>
+      <w:overflowPunct w:val="true"/>
       <w:bidi w:val="0"/>
       <w:spacing w:before="567" w:after="283"/>
       <w:jc w:val="center"/>
@@ -11541,7 +11553,7 @@
       <w:widowControl/>
       <w:shd w:val="clear" w:fill="455A64"/>
       <w:suppressAutoHyphens w:val="true"/>
-      <w:overflowPunct w:val="true"/>
+      <w:overflowPunct w:val="false"/>
       <w:bidi w:val="0"/>
       <w:spacing w:lineRule="auto" w:line="276" w:before="283" w:after="0"/>
       <w:jc w:val="start"/>
@@ -11563,7 +11575,7 @@
     <w:pPr>
       <w:widowControl/>
       <w:suppressAutoHyphens w:val="true"/>
-      <w:overflowPunct w:val="true"/>
+      <w:overflowPunct w:val="false"/>
       <w:bidi w:val="0"/>
       <w:spacing w:lineRule="auto" w:line="276" w:before="283" w:after="0"/>
       <w:jc w:val="start"/>
@@ -11583,7 +11595,7 @@
     <w:pPr>
       <w:widowControl/>
       <w:suppressAutoHyphens w:val="true"/>
-      <w:overflowPunct w:val="false"/>
+      <w:overflowPunct w:val="true"/>
       <w:bidi w:val="0"/>
       <w:spacing w:lineRule="auto" w:line="360" w:before="283" w:after="113"/>
       <w:ind w:start="964" w:end="964"/>
@@ -11607,7 +11619,7 @@
     <w:pPr>
       <w:widowControl/>
       <w:suppressAutoHyphens w:val="true"/>
-      <w:overflowPunct w:val="false"/>
+      <w:overflowPunct w:val="true"/>
       <w:bidi w:val="0"/>
       <w:spacing w:lineRule="auto" w:line="276" w:before="57" w:after="283"/>
       <w:ind w:start="964" w:end="964"/>
@@ -11630,7 +11642,7 @@
       <w:keepNext w:val="true"/>
       <w:widowControl/>
       <w:suppressAutoHyphens w:val="true"/>
-      <w:overflowPunct w:val="false"/>
+      <w:overflowPunct w:val="true"/>
       <w:bidi w:val="0"/>
       <w:spacing w:before="170" w:after="57"/>
       <w:ind w:start="0"/>
@@ -11664,7 +11676,7 @@
     <w:pPr>
       <w:widowControl/>
       <w:suppressAutoHyphens w:val="true"/>
-      <w:overflowPunct w:val="false"/>
+      <w:overflowPunct w:val="true"/>
       <w:bidi w:val="0"/>
       <w:spacing w:before="57" w:after="57"/>
       <w:jc w:val="start"/>
@@ -11696,7 +11708,7 @@
     <w:pPr>
       <w:widowControl/>
       <w:suppressAutoHyphens w:val="true"/>
-      <w:overflowPunct w:val="false"/>
+      <w:overflowPunct w:val="true"/>
       <w:bidi w:val="0"/>
       <w:spacing w:lineRule="auto" w:line="240" w:before="0" w:after="0"/>
       <w:contextualSpacing/>
@@ -11717,7 +11729,7 @@
     <w:pPr>
       <w:widowControl/>
       <w:suppressAutoHyphens w:val="true"/>
-      <w:overflowPunct w:val="false"/>
+      <w:overflowPunct w:val="true"/>
       <w:bidi w:val="0"/>
       <w:spacing w:before="0" w:after="0"/>
       <w:jc w:val="center"/>
@@ -11738,7 +11750,7 @@
     <w:pPr>
       <w:widowControl/>
       <w:suppressAutoHyphens w:val="true"/>
-      <w:overflowPunct w:val="false"/>
+      <w:overflowPunct w:val="true"/>
       <w:bidi w:val="0"/>
       <w:spacing w:lineRule="atLeast" w:line="324" w:before="113" w:after="113"/>
       <w:jc w:val="start"/>

--- a/_resources/book-data/vasy/vasy.docx
+++ b/_resources/book-data/vasy/vasy.docx
@@ -3281,19 +3281,7 @@
         <w:rPr>
           <w:rStyle w:val="wwc-pali"/>
         </w:rPr>
-        <w:t>a</w:t>
-      </w:r>
-      <w:r>
-        <w:rPr>
-          <w:rStyle w:val="wwc-pali"/>
-        </w:rPr>
-        <w:t>–</w:t>
-      </w:r>
-      <w:r>
-        <w:rPr>
-          <w:rStyle w:val="wwc-pali"/>
-        </w:rPr>
-        <w:t>nidassana</w:t>
+        <w:t>a–nidassana</w:t>
       </w:r>
       <w:r>
         <w:rPr/>
@@ -3737,9 +3725,19 @@
         <w:rPr>
           <w:rStyle w:val="wwc-pali"/>
         </w:rPr>
-        <w:t>brahma</w:t>
-        <w:softHyphen/>
-        <w:t>loka</w:t>
+        <w:t>brah</w:t>
+      </w:r>
+      <w:r>
+        <w:rPr>
+          <w:rStyle w:val="wwc-pali"/>
+        </w:rPr>
+        <w:t>mal</w:t>
+      </w:r>
+      <w:r>
+        <w:rPr>
+          <w:rStyle w:val="wwc-pali"/>
+        </w:rPr>
+        <w:t>oka</w:t>
       </w:r>
       <w:r>
         <w:rPr/>
@@ -9631,7 +9629,7 @@
     <w:pPr>
       <w:widowControl/>
       <w:suppressAutoHyphens w:val="true"/>
-      <w:overflowPunct w:val="true"/>
+      <w:overflowPunct w:val="false"/>
       <w:bidi w:val="0"/>
       <w:spacing w:before="0" w:after="0"/>
       <w:jc w:val="start"/>
@@ -9801,7 +9799,7 @@
         <w:numId w:val="0"/>
       </w:numPr>
       <w:suppressAutoHyphens w:val="true"/>
-      <w:overflowPunct w:val="true"/>
+      <w:overflowPunct w:val="false"/>
       <w:bidi w:val="0"/>
       <w:spacing w:before="283" w:after="113"/>
       <w:jc w:val="start"/>
@@ -10269,7 +10267,7 @@
     <w:pPr>
       <w:widowControl/>
       <w:suppressAutoHyphens w:val="true"/>
-      <w:overflowPunct w:val="true"/>
+      <w:overflowPunct w:val="false"/>
       <w:bidi w:val="0"/>
       <w:spacing w:lineRule="auto" w:line="276" w:before="170" w:after="170"/>
       <w:jc w:val="start"/>
@@ -10290,7 +10288,7 @@
     <w:pPr>
       <w:widowControl/>
       <w:suppressAutoHyphens w:val="true"/>
-      <w:overflowPunct w:val="true"/>
+      <w:overflowPunct w:val="false"/>
       <w:bidi w:val="0"/>
       <w:spacing w:before="567" w:after="0"/>
       <w:jc w:val="start"/>
@@ -10310,7 +10308,7 @@
     <w:pPr>
       <w:widowControl/>
       <w:suppressAutoHyphens w:val="true"/>
-      <w:overflowPunct w:val="true"/>
+      <w:overflowPunct w:val="false"/>
       <w:bidi w:val="0"/>
       <w:spacing w:lineRule="atLeast" w:line="323" w:before="283" w:after="0"/>
       <w:ind w:start="0" w:end="0"/>
@@ -10333,7 +10331,7 @@
     <w:pPr>
       <w:widowControl/>
       <w:suppressAutoHyphens w:val="true"/>
-      <w:overflowPunct w:val="true"/>
+      <w:overflowPunct w:val="false"/>
       <w:bidi w:val="0"/>
       <w:spacing w:before="170" w:after="283"/>
       <w:jc w:val="center"/>
@@ -10360,7 +10358,7 @@
         <w:numId w:val="0"/>
       </w:numPr>
       <w:suppressAutoHyphens w:val="true"/>
-      <w:overflowPunct w:val="true"/>
+      <w:overflowPunct w:val="false"/>
       <w:bidi w:val="0"/>
       <w:spacing w:before="0" w:after="567"/>
       <w:jc w:val="center"/>
@@ -10384,7 +10382,7 @@
       <w:widowControl/>
       <w:suppressLineNumbers/>
       <w:suppressAutoHyphens w:val="true"/>
-      <w:overflowPunct w:val="true"/>
+      <w:overflowPunct w:val="false"/>
       <w:bidi w:val="0"/>
       <w:spacing w:before="0" w:after="0"/>
       <w:ind w:hanging="340" w:start="340"/>
@@ -10412,7 +10410,7 @@
       </w:pBdr>
       <w:shd w:val="clear" w:fill="FAFAFA"/>
       <w:suppressAutoHyphens w:val="true"/>
-      <w:overflowPunct w:val="true"/>
+      <w:overflowPunct w:val="false"/>
       <w:bidi w:val="0"/>
       <w:spacing w:lineRule="auto" w:line="276" w:before="283" w:after="283"/>
       <w:ind w:hanging="0" w:start="0"/>
@@ -10434,7 +10432,7 @@
       <w:widowControl w:val="false"/>
       <w:suppressLineNumbers/>
       <w:suppressAutoHyphens w:val="true"/>
-      <w:overflowPunct w:val="true"/>
+      <w:overflowPunct w:val="false"/>
       <w:bidi w:val="0"/>
       <w:spacing w:before="0" w:after="0"/>
       <w:jc w:val="start"/>
@@ -10469,7 +10467,7 @@
     <w:pPr>
       <w:widowControl/>
       <w:suppressAutoHyphens w:val="true"/>
-      <w:overflowPunct w:val="true"/>
+      <w:overflowPunct w:val="false"/>
       <w:bidi w:val="0"/>
       <w:spacing w:before="0" w:after="0"/>
       <w:jc w:val="start"/>
@@ -10492,7 +10490,7 @@
     <w:pPr>
       <w:widowControl/>
       <w:suppressAutoHyphens w:val="true"/>
-      <w:overflowPunct w:val="true"/>
+      <w:overflowPunct w:val="false"/>
       <w:bidi w:val="0"/>
       <w:spacing w:before="60" w:after="120"/>
       <w:jc w:val="start"/>
@@ -10513,7 +10511,7 @@
       <w:widowControl/>
       <w:shd w:val="clear" w:fill="455A64"/>
       <w:suppressAutoHyphens w:val="true"/>
-      <w:overflowPunct w:val="true"/>
+      <w:overflowPunct w:val="false"/>
       <w:bidi w:val="0"/>
       <w:spacing w:before="57" w:after="283"/>
       <w:contextualSpacing/>
@@ -10535,7 +10533,7 @@
     <w:pPr>
       <w:widowControl/>
       <w:suppressAutoHyphens w:val="true"/>
-      <w:overflowPunct w:val="true"/>
+      <w:overflowPunct w:val="false"/>
       <w:bidi w:val="0"/>
       <w:spacing w:before="0" w:after="283"/>
       <w:jc w:val="start"/>
@@ -10555,7 +10553,7 @@
     <w:pPr>
       <w:widowControl/>
       <w:suppressAutoHyphens w:val="true"/>
-      <w:overflowPunct w:val="true"/>
+      <w:overflowPunct w:val="false"/>
       <w:bidi w:val="0"/>
       <w:spacing w:before="113" w:after="113"/>
       <w:jc w:val="start"/>
@@ -10576,7 +10574,7 @@
       <w:widowControl/>
       <w:shd w:val="clear" w:fill="455A64"/>
       <w:suppressAutoHyphens w:val="true"/>
-      <w:overflowPunct w:val="true"/>
+      <w:overflowPunct w:val="false"/>
       <w:bidi w:val="0"/>
       <w:spacing w:lineRule="auto" w:line="276" w:before="0" w:after="0"/>
       <w:jc w:val="start"/>
@@ -10596,7 +10594,7 @@
     <w:pPr>
       <w:widowControl/>
       <w:suppressAutoHyphens w:val="true"/>
-      <w:overflowPunct w:val="true"/>
+      <w:overflowPunct w:val="false"/>
       <w:bidi w:val="0"/>
       <w:spacing w:before="0" w:after="0"/>
       <w:ind w:hanging="340" w:start="737"/>
@@ -10619,7 +10617,7 @@
     <w:pPr>
       <w:widowControl/>
       <w:suppressAutoHyphens w:val="true"/>
-      <w:overflowPunct w:val="true"/>
+      <w:overflowPunct w:val="false"/>
       <w:bidi w:val="0"/>
       <w:spacing w:lineRule="auto" w:line="324" w:before="0" w:after="40"/>
       <w:ind w:firstLine="454"/>
@@ -10641,7 +10639,7 @@
       <w:widowControl/>
       <w:shd w:val="clear" w:fill="455A64"/>
       <w:suppressAutoHyphens w:val="true"/>
-      <w:overflowPunct w:val="true"/>
+      <w:overflowPunct w:val="false"/>
       <w:bidi w:val="0"/>
       <w:spacing w:lineRule="auto" w:line="276" w:before="0" w:after="0"/>
       <w:jc w:val="start"/>
@@ -10663,7 +10661,7 @@
       <w:widowControl/>
       <w:shd w:val="clear" w:fill="455A64"/>
       <w:suppressAutoHyphens w:val="true"/>
-      <w:overflowPunct w:val="true"/>
+      <w:overflowPunct w:val="false"/>
       <w:bidi w:val="0"/>
       <w:spacing w:lineRule="auto" w:line="276" w:before="0" w:after="0"/>
       <w:jc w:val="start"/>
@@ -10699,7 +10697,7 @@
     <w:pPr>
       <w:widowControl/>
       <w:suppressAutoHyphens w:val="true"/>
-      <w:overflowPunct w:val="true"/>
+      <w:overflowPunct w:val="false"/>
       <w:bidi w:val="0"/>
       <w:spacing w:before="0" w:after="0"/>
       <w:jc w:val="start"/>
@@ -10723,7 +10721,7 @@
       <w:widowControl/>
       <w:shd w:val="clear" w:fill="E0E0E0"/>
       <w:suppressAutoHyphens w:val="true"/>
-      <w:overflowPunct w:val="true"/>
+      <w:overflowPunct w:val="false"/>
       <w:bidi w:val="0"/>
       <w:spacing w:before="170" w:after="170"/>
       <w:jc w:val="start"/>
@@ -10745,7 +10743,7 @@
       <w:keepLines/>
       <w:widowControl w:val="false"/>
       <w:suppressAutoHyphens w:val="true"/>
-      <w:overflowPunct w:val="true"/>
+      <w:overflowPunct w:val="false"/>
       <w:bidi w:val="0"/>
       <w:spacing w:lineRule="auto" w:line="240" w:before="170" w:after="60"/>
       <w:jc w:val="start"/>
@@ -10773,7 +10771,7 @@
       <w:keepLines/>
       <w:widowControl w:val="false"/>
       <w:suppressAutoHyphens w:val="true"/>
-      <w:overflowPunct w:val="true"/>
+      <w:overflowPunct w:val="false"/>
       <w:bidi w:val="0"/>
       <w:spacing w:lineRule="exact" w:line="298" w:before="0" w:after="240"/>
       <w:ind w:start="397"/>
@@ -10801,7 +10799,7 @@
       <w:widowControl/>
       <w:shd w:val="clear" w:fill="F5F5F5"/>
       <w:suppressAutoHyphens w:val="true"/>
-      <w:overflowPunct w:val="true"/>
+      <w:overflowPunct w:val="false"/>
       <w:bidi w:val="0"/>
       <w:spacing w:lineRule="auto" w:line="276" w:before="0" w:after="0"/>
       <w:ind w:start="283"/>
@@ -10823,7 +10821,7 @@
       <w:widowControl/>
       <w:shd w:val="clear" w:fill="455A64"/>
       <w:suppressAutoHyphens w:val="true"/>
-      <w:overflowPunct w:val="true"/>
+      <w:overflowPunct w:val="false"/>
       <w:bidi w:val="0"/>
       <w:spacing w:before="0" w:after="0"/>
       <w:jc w:val="start"/>
@@ -10843,7 +10841,7 @@
     <w:pPr>
       <w:widowControl/>
       <w:suppressAutoHyphens w:val="true"/>
-      <w:overflowPunct w:val="true"/>
+      <w:overflowPunct w:val="false"/>
       <w:bidi w:val="0"/>
       <w:spacing w:before="0" w:after="113"/>
       <w:jc w:val="start"/>
@@ -10870,7 +10868,7 @@
     <w:pPr>
       <w:widowControl/>
       <w:suppressAutoHyphens w:val="true"/>
-      <w:overflowPunct w:val="true"/>
+      <w:overflowPunct w:val="false"/>
       <w:bidi w:val="0"/>
       <w:spacing w:lineRule="auto" w:line="276" w:before="0" w:after="0"/>
       <w:jc w:val="start"/>
@@ -10898,7 +10896,7 @@
       </w:pBdr>
       <w:shd w:val="clear" w:fill="FAFAFA"/>
       <w:suppressAutoHyphens w:val="true"/>
-      <w:overflowPunct w:val="true"/>
+      <w:overflowPunct w:val="false"/>
       <w:bidi w:val="0"/>
       <w:spacing w:lineRule="auto" w:line="276" w:before="283" w:after="283"/>
       <w:ind w:start="0"/>
@@ -11024,7 +11022,7 @@
       <w:widowControl/>
       <w:shd w:val="clear" w:fill="455A64"/>
       <w:suppressAutoHyphens w:val="true"/>
-      <w:overflowPunct w:val="true"/>
+      <w:overflowPunct w:val="false"/>
       <w:bidi w:val="0"/>
       <w:spacing w:before="0" w:after="0"/>
       <w:jc w:val="start"/>
@@ -11050,7 +11048,7 @@
         <w:right w:val="dotted" w:sz="4" w:space="17" w:color="616161"/>
       </w:pBdr>
       <w:suppressAutoHyphens w:val="true"/>
-      <w:overflowPunct w:val="true"/>
+      <w:overflowPunct w:val="false"/>
       <w:bidi w:val="0"/>
       <w:spacing w:before="283" w:after="283"/>
       <w:ind w:start="0" w:end="0"/>
@@ -11071,7 +11069,7 @@
     <w:pPr>
       <w:widowControl/>
       <w:suppressAutoHyphens w:val="true"/>
-      <w:overflowPunct w:val="true"/>
+      <w:overflowPunct w:val="false"/>
       <w:bidi w:val="0"/>
       <w:spacing w:before="283" w:after="57"/>
       <w:jc w:val="start"/>
@@ -11106,7 +11104,7 @@
         <w:tab w:val="right" w:pos="9026" w:leader="none"/>
       </w:tabs>
       <w:suppressAutoHyphens w:val="true"/>
-      <w:overflowPunct w:val="true"/>
+      <w:overflowPunct w:val="false"/>
       <w:bidi w:val="0"/>
       <w:spacing w:lineRule="auto" w:line="240" w:before="0" w:after="0"/>
       <w:jc w:val="start"/>
@@ -11128,7 +11126,7 @@
     <w:pPr>
       <w:widowControl/>
       <w:suppressAutoHyphens w:val="true"/>
-      <w:overflowPunct w:val="true"/>
+      <w:overflowPunct w:val="false"/>
       <w:bidi w:val="0"/>
       <w:spacing w:before="0" w:after="0"/>
       <w:jc w:val="start"/>
@@ -11219,7 +11217,7 @@
     <w:pPr>
       <w:widowControl/>
       <w:suppressAutoHyphens w:val="true"/>
-      <w:overflowPunct w:val="false"/>
+      <w:overflowPunct w:val="true"/>
       <w:bidi w:val="0"/>
       <w:spacing w:lineRule="auto" w:line="276" w:before="0" w:after="200"/>
       <w:jc w:val="both"/>
@@ -11241,7 +11239,7 @@
     <w:pPr>
       <w:widowControl/>
       <w:suppressAutoHyphens w:val="true"/>
-      <w:overflowPunct w:val="true"/>
+      <w:overflowPunct w:val="false"/>
       <w:bidi w:val="0"/>
       <w:spacing w:lineRule="auto" w:line="276" w:before="283" w:after="0"/>
       <w:ind w:start="1871" w:end="1871"/>
@@ -11265,7 +11263,7 @@
     <w:pPr>
       <w:widowControl/>
       <w:suppressAutoHyphens w:val="true"/>
-      <w:overflowPunct w:val="true"/>
+      <w:overflowPunct w:val="false"/>
       <w:bidi w:val="0"/>
       <w:spacing w:lineRule="auto" w:line="276" w:before="113" w:after="113"/>
       <w:jc w:val="start"/>
@@ -11285,7 +11283,7 @@
     <w:pPr>
       <w:widowControl/>
       <w:suppressAutoHyphens w:val="true"/>
-      <w:overflowPunct w:val="true"/>
+      <w:overflowPunct w:val="false"/>
       <w:bidi w:val="0"/>
       <w:spacing w:lineRule="auto" w:line="276" w:before="0" w:after="283"/>
       <w:jc w:val="start"/>
@@ -11305,7 +11303,7 @@
     <w:pPr>
       <w:widowControl/>
       <w:suppressAutoHyphens w:val="true"/>
-      <w:overflowPunct w:val="true"/>
+      <w:overflowPunct w:val="false"/>
       <w:bidi w:val="0"/>
       <w:spacing w:before="0" w:after="0"/>
       <w:jc w:val="start"/>
@@ -11327,7 +11325,7 @@
       <w:widowControl/>
       <w:shd w:val="clear" w:fill="E8EAF6"/>
       <w:suppressAutoHyphens w:val="true"/>
-      <w:overflowPunct w:val="true"/>
+      <w:overflowPunct w:val="false"/>
       <w:bidi w:val="0"/>
       <w:spacing w:before="0" w:after="170"/>
       <w:jc w:val="start"/>
@@ -11349,7 +11347,7 @@
       <w:widowControl/>
       <w:shd w:val="clear" w:fill="EDE7F6"/>
       <w:suppressAutoHyphens w:val="true"/>
-      <w:overflowPunct w:val="true"/>
+      <w:overflowPunct w:val="false"/>
       <w:bidi w:val="0"/>
       <w:spacing w:before="0" w:after="283"/>
       <w:ind w:start="567" w:end="567"/>
@@ -11371,7 +11369,7 @@
     <w:pPr>
       <w:widowControl/>
       <w:suppressAutoHyphens w:val="true"/>
-      <w:overflowPunct w:val="false"/>
+      <w:overflowPunct w:val="true"/>
       <w:bidi w:val="0"/>
       <w:spacing w:before="283" w:after="0"/>
       <w:jc w:val="start"/>
@@ -11393,7 +11391,7 @@
     <w:pPr>
       <w:widowControl/>
       <w:suppressAutoHyphens w:val="true"/>
-      <w:overflowPunct w:val="false"/>
+      <w:overflowPunct w:val="true"/>
       <w:bidi w:val="0"/>
       <w:spacing w:lineRule="auto" w:line="276" w:before="283" w:after="0"/>
       <w:jc w:val="start"/>
@@ -11414,7 +11412,7 @@
     <w:pPr>
       <w:widowControl/>
       <w:suppressAutoHyphens w:val="true"/>
-      <w:overflowPunct w:val="true"/>
+      <w:overflowPunct w:val="false"/>
       <w:bidi w:val="0"/>
       <w:spacing w:before="57" w:after="567"/>
       <w:ind w:end="1928"/>
@@ -11437,7 +11435,7 @@
     <w:pPr>
       <w:widowControl/>
       <w:suppressAutoHyphens w:val="true"/>
-      <w:overflowPunct w:val="true"/>
+      <w:overflowPunct w:val="false"/>
       <w:bidi w:val="0"/>
       <w:spacing w:before="0" w:after="283"/>
       <w:jc w:val="end"/>
@@ -11458,7 +11456,7 @@
     <w:pPr>
       <w:widowControl/>
       <w:suppressAutoHyphens w:val="true"/>
-      <w:overflowPunct w:val="true"/>
+      <w:overflowPunct w:val="false"/>
       <w:bidi w:val="0"/>
       <w:spacing w:before="0" w:after="0"/>
       <w:jc w:val="start"/>
@@ -11479,7 +11477,7 @@
     <w:pPr>
       <w:widowControl/>
       <w:suppressAutoHyphens w:val="true"/>
-      <w:overflowPunct w:val="true"/>
+      <w:overflowPunct w:val="false"/>
       <w:bidi w:val="0"/>
       <w:spacing w:before="0" w:after="0"/>
       <w:jc w:val="start"/>
@@ -11501,7 +11499,7 @@
       <w:widowControl/>
       <w:shd w:val="clear" w:fill="F5F5F5"/>
       <w:suppressAutoHyphens w:val="true"/>
-      <w:overflowPunct w:val="true"/>
+      <w:overflowPunct w:val="false"/>
       <w:bidi w:val="0"/>
       <w:spacing w:before="0" w:after="0"/>
       <w:jc w:val="start"/>
@@ -11529,7 +11527,7 @@
         <w:numId w:val="0"/>
       </w:numPr>
       <w:suppressAutoHyphens w:val="true"/>
-      <w:overflowPunct w:val="true"/>
+      <w:overflowPunct w:val="false"/>
       <w:bidi w:val="0"/>
       <w:spacing w:before="567" w:after="283"/>
       <w:jc w:val="center"/>
@@ -11553,7 +11551,7 @@
       <w:widowControl/>
       <w:shd w:val="clear" w:fill="455A64"/>
       <w:suppressAutoHyphens w:val="true"/>
-      <w:overflowPunct w:val="false"/>
+      <w:overflowPunct w:val="true"/>
       <w:bidi w:val="0"/>
       <w:spacing w:lineRule="auto" w:line="276" w:before="283" w:after="0"/>
       <w:jc w:val="start"/>
@@ -11575,7 +11573,7 @@
     <w:pPr>
       <w:widowControl/>
       <w:suppressAutoHyphens w:val="true"/>
-      <w:overflowPunct w:val="false"/>
+      <w:overflowPunct w:val="true"/>
       <w:bidi w:val="0"/>
       <w:spacing w:lineRule="auto" w:line="276" w:before="283" w:after="0"/>
       <w:jc w:val="start"/>
@@ -11595,7 +11593,7 @@
     <w:pPr>
       <w:widowControl/>
       <w:suppressAutoHyphens w:val="true"/>
-      <w:overflowPunct w:val="true"/>
+      <w:overflowPunct w:val="false"/>
       <w:bidi w:val="0"/>
       <w:spacing w:lineRule="auto" w:line="360" w:before="283" w:after="113"/>
       <w:ind w:start="964" w:end="964"/>
@@ -11619,7 +11617,7 @@
     <w:pPr>
       <w:widowControl/>
       <w:suppressAutoHyphens w:val="true"/>
-      <w:overflowPunct w:val="true"/>
+      <w:overflowPunct w:val="false"/>
       <w:bidi w:val="0"/>
       <w:spacing w:lineRule="auto" w:line="276" w:before="57" w:after="283"/>
       <w:ind w:start="964" w:end="964"/>
@@ -11642,7 +11640,7 @@
       <w:keepNext w:val="true"/>
       <w:widowControl/>
       <w:suppressAutoHyphens w:val="true"/>
-      <w:overflowPunct w:val="true"/>
+      <w:overflowPunct w:val="false"/>
       <w:bidi w:val="0"/>
       <w:spacing w:before="170" w:after="57"/>
       <w:ind w:start="0"/>
@@ -11676,7 +11674,7 @@
     <w:pPr>
       <w:widowControl/>
       <w:suppressAutoHyphens w:val="true"/>
-      <w:overflowPunct w:val="true"/>
+      <w:overflowPunct w:val="false"/>
       <w:bidi w:val="0"/>
       <w:spacing w:before="57" w:after="57"/>
       <w:jc w:val="start"/>
@@ -11708,7 +11706,7 @@
     <w:pPr>
       <w:widowControl/>
       <w:suppressAutoHyphens w:val="true"/>
-      <w:overflowPunct w:val="true"/>
+      <w:overflowPunct w:val="false"/>
       <w:bidi w:val="0"/>
       <w:spacing w:lineRule="auto" w:line="240" w:before="0" w:after="0"/>
       <w:contextualSpacing/>
@@ -11729,7 +11727,7 @@
     <w:pPr>
       <w:widowControl/>
       <w:suppressAutoHyphens w:val="true"/>
-      <w:overflowPunct w:val="true"/>
+      <w:overflowPunct w:val="false"/>
       <w:bidi w:val="0"/>
       <w:spacing w:before="0" w:after="0"/>
       <w:jc w:val="center"/>
@@ -11750,7 +11748,7 @@
     <w:pPr>
       <w:widowControl/>
       <w:suppressAutoHyphens w:val="true"/>
-      <w:overflowPunct w:val="true"/>
+      <w:overflowPunct w:val="false"/>
       <w:bidi w:val="0"/>
       <w:spacing w:lineRule="atLeast" w:line="324" w:before="113" w:after="113"/>
       <w:jc w:val="start"/>

--- a/_resources/book-data/vasy/vasy.docx
+++ b/_resources/book-data/vasy/vasy.docx
@@ -1,6 +1,6 @@
 
 <file path=word/document.xml><?xml version="1.0" encoding="utf-8"?>
-<w:document xmlns:o="urn:schemas-microsoft-com:office:office" xmlns:r="http://schemas.openxmlformats.org/officeDocument/2006/relationships" xmlns:v="urn:schemas-microsoft-com:vml" xmlns:w="http://schemas.openxmlformats.org/wordprocessingml/2006/main" xmlns:w10="urn:schemas-microsoft-com:office:word" xmlns:wp="http://schemas.openxmlformats.org/drawingml/2006/wordprocessingDrawing" xmlns:wps="http://schemas.microsoft.com/office/word/2010/wordprocessingShape" xmlns:wpg="http://schemas.microsoft.com/office/word/2010/wordprocessingGroup" xmlns:mc="http://schemas.openxmlformats.org/markup-compatibility/2006" xmlns:wp14="http://schemas.microsoft.com/office/word/2010/wordprocessingDrawing" xmlns:w14="http://schemas.microsoft.com/office/word/2010/wordml" xmlns:w15="http://schemas.microsoft.com/office/word/2012/wordml" mc:Ignorable="w14 wp14 w15">
+<w:document xmlns:o="urn:schemas-microsoft-com:office:office" xmlns:r="http://schemas.openxmlformats.org/officeDocument/2006/relationships" xmlns:v="urn:schemas-microsoft-com:vml" xmlns:w="http://schemas.openxmlformats.org/wordprocessingml/2006/main" xmlns:w10="urn:schemas-microsoft-com:office:word" xmlns:wp="http://schemas.openxmlformats.org/drawingml/2006/wordprocessingDrawing" xmlns:pic="http://schemas.openxmlformats.org/drawingml/2006/picture" xmlns:wps="http://schemas.microsoft.com/office/word/2010/wordprocessingShape" xmlns:wpg="http://schemas.microsoft.com/office/word/2010/wordprocessingGroup" xmlns:mc="http://schemas.openxmlformats.org/markup-compatibility/2006" xmlns:wp14="http://schemas.microsoft.com/office/word/2010/wordprocessingDrawing" xmlns:w14="http://schemas.microsoft.com/office/word/2010/wordml" xmlns:w15="http://schemas.microsoft.com/office/word/2012/wordml" mc:Ignorable="w14 wp14 w15">
   <w:body>
     <w:p>
       <w:pPr>
@@ -3725,19 +3725,7 @@
         <w:rPr>
           <w:rStyle w:val="wwc-pali"/>
         </w:rPr>
-        <w:t>brah</w:t>
-      </w:r>
-      <w:r>
-        <w:rPr>
-          <w:rStyle w:val="wwc-pali"/>
-        </w:rPr>
-        <w:t>mal</w:t>
-      </w:r>
-      <w:r>
-        <w:rPr>
-          <w:rStyle w:val="wwc-pali"/>
-        </w:rPr>
-        <w:t>oka</w:t>
+        <w:t>brahmaloka</w:t>
       </w:r>
       <w:r>
         <w:rPr/>
@@ -3937,11 +3925,11 @@
         <w:rPr>
           <w:rStyle w:val="wwc-sesame"/>
         </w:rPr>
-        <w:t>Brahmā’s</w:t>
-      </w:r>
-      <w:r>
-        <w:rPr/>
-        <w:t xml:space="preserve"> retinue in order to tell the Buddha: “Don’t attack this being! For this is </w:t>
+        <w:t>Brahmā</w:t>
+      </w:r>
+      <w:r>
+        <w:rPr/>
+        <w:t xml:space="preserve">’s retinue in order to tell the Buddha: “Don’t attack this being! For this is </w:t>
       </w:r>
       <w:r>
         <w:rPr>
@@ -4007,11 +3995,11 @@
         <w:rPr>
           <w:rStyle w:val="wwc-sesame"/>
         </w:rPr>
-        <w:t>Māra’s</w:t>
-      </w:r>
-      <w:r>
-        <w:rPr/>
-        <w:t xml:space="preserve"> description of </w:t>
+        <w:t>Māra</w:t>
+      </w:r>
+      <w:r>
+        <w:rPr/>
+        <w:t xml:space="preserve">’s description of </w:t>
       </w:r>
       <w:r>
         <w:rPr>
@@ -5088,7 +5076,7 @@
 </file>
 
 <file path=word/footnotes.xml><?xml version="1.0" encoding="utf-8"?>
-<w:footnotes xmlns:o="urn:schemas-microsoft-com:office:office" xmlns:r="http://schemas.openxmlformats.org/officeDocument/2006/relationships" xmlns:v="urn:schemas-microsoft-com:vml" xmlns:w="http://schemas.openxmlformats.org/wordprocessingml/2006/main" xmlns:w10="urn:schemas-microsoft-com:office:word" xmlns:wp="http://schemas.openxmlformats.org/drawingml/2006/wordprocessingDrawing" xmlns:wps="http://schemas.microsoft.com/office/word/2010/wordprocessingShape" xmlns:wpg="http://schemas.microsoft.com/office/word/2010/wordprocessingGroup" xmlns:mc="http://schemas.openxmlformats.org/markup-compatibility/2006" xmlns:wp14="http://schemas.microsoft.com/office/word/2010/wordprocessingDrawing" xmlns:w14="http://schemas.microsoft.com/office/word/2010/wordml" xmlns:w15="http://schemas.microsoft.com/office/word/2012/wordml" mc:Ignorable="w14 wp14 w15">
+<w:footnotes xmlns:o="urn:schemas-microsoft-com:office:office" xmlns:r="http://schemas.openxmlformats.org/officeDocument/2006/relationships" xmlns:v="urn:schemas-microsoft-com:vml" xmlns:w="http://schemas.openxmlformats.org/wordprocessingml/2006/main" xmlns:w10="urn:schemas-microsoft-com:office:word" xmlns:wp="http://schemas.openxmlformats.org/drawingml/2006/wordprocessingDrawing" xmlns:pic="http://schemas.openxmlformats.org/drawingml/2006/picture" xmlns:wps="http://schemas.microsoft.com/office/word/2010/wordprocessingShape" xmlns:wpg="http://schemas.microsoft.com/office/word/2010/wordprocessingGroup" xmlns:mc="http://schemas.openxmlformats.org/markup-compatibility/2006" xmlns:wp14="http://schemas.microsoft.com/office/word/2010/wordprocessingDrawing" xmlns:w14="http://schemas.microsoft.com/office/word/2010/wordml" xmlns:w15="http://schemas.microsoft.com/office/word/2012/wordml" mc:Ignorable="w14 wp14 w15">
   <w:footnote w:id="0" w:type="separator">
     <w:p>
       <w:r>
@@ -9629,7 +9617,7 @@
     <w:pPr>
       <w:widowControl/>
       <w:suppressAutoHyphens w:val="true"/>
-      <w:overflowPunct w:val="false"/>
+      <w:overflowPunct w:val="true"/>
       <w:bidi w:val="0"/>
       <w:spacing w:before="0" w:after="0"/>
       <w:jc w:val="start"/>
@@ -9799,7 +9787,7 @@
         <w:numId w:val="0"/>
       </w:numPr>
       <w:suppressAutoHyphens w:val="true"/>
-      <w:overflowPunct w:val="false"/>
+      <w:overflowPunct w:val="true"/>
       <w:bidi w:val="0"/>
       <w:spacing w:before="283" w:after="113"/>
       <w:jc w:val="start"/>
@@ -10267,7 +10255,7 @@
     <w:pPr>
       <w:widowControl/>
       <w:suppressAutoHyphens w:val="true"/>
-      <w:overflowPunct w:val="false"/>
+      <w:overflowPunct w:val="true"/>
       <w:bidi w:val="0"/>
       <w:spacing w:lineRule="auto" w:line="276" w:before="170" w:after="170"/>
       <w:jc w:val="start"/>
@@ -10288,7 +10276,7 @@
     <w:pPr>
       <w:widowControl/>
       <w:suppressAutoHyphens w:val="true"/>
-      <w:overflowPunct w:val="false"/>
+      <w:overflowPunct w:val="true"/>
       <w:bidi w:val="0"/>
       <w:spacing w:before="567" w:after="0"/>
       <w:jc w:val="start"/>
@@ -10308,7 +10296,7 @@
     <w:pPr>
       <w:widowControl/>
       <w:suppressAutoHyphens w:val="true"/>
-      <w:overflowPunct w:val="false"/>
+      <w:overflowPunct w:val="true"/>
       <w:bidi w:val="0"/>
       <w:spacing w:lineRule="atLeast" w:line="323" w:before="283" w:after="0"/>
       <w:ind w:start="0" w:end="0"/>
@@ -10331,7 +10319,7 @@
     <w:pPr>
       <w:widowControl/>
       <w:suppressAutoHyphens w:val="true"/>
-      <w:overflowPunct w:val="false"/>
+      <w:overflowPunct w:val="true"/>
       <w:bidi w:val="0"/>
       <w:spacing w:before="170" w:after="283"/>
       <w:jc w:val="center"/>
@@ -10358,7 +10346,7 @@
         <w:numId w:val="0"/>
       </w:numPr>
       <w:suppressAutoHyphens w:val="true"/>
-      <w:overflowPunct w:val="false"/>
+      <w:overflowPunct w:val="true"/>
       <w:bidi w:val="0"/>
       <w:spacing w:before="0" w:after="567"/>
       <w:jc w:val="center"/>
@@ -10382,7 +10370,7 @@
       <w:widowControl/>
       <w:suppressLineNumbers/>
       <w:suppressAutoHyphens w:val="true"/>
-      <w:overflowPunct w:val="false"/>
+      <w:overflowPunct w:val="true"/>
       <w:bidi w:val="0"/>
       <w:spacing w:before="0" w:after="0"/>
       <w:ind w:hanging="340" w:start="340"/>
@@ -10410,7 +10398,7 @@
       </w:pBdr>
       <w:shd w:val="clear" w:fill="FAFAFA"/>
       <w:suppressAutoHyphens w:val="true"/>
-      <w:overflowPunct w:val="false"/>
+      <w:overflowPunct w:val="true"/>
       <w:bidi w:val="0"/>
       <w:spacing w:lineRule="auto" w:line="276" w:before="283" w:after="283"/>
       <w:ind w:hanging="0" w:start="0"/>
@@ -10432,7 +10420,7 @@
       <w:widowControl w:val="false"/>
       <w:suppressLineNumbers/>
       <w:suppressAutoHyphens w:val="true"/>
-      <w:overflowPunct w:val="false"/>
+      <w:overflowPunct w:val="true"/>
       <w:bidi w:val="0"/>
       <w:spacing w:before="0" w:after="0"/>
       <w:jc w:val="start"/>
@@ -10467,7 +10455,7 @@
     <w:pPr>
       <w:widowControl/>
       <w:suppressAutoHyphens w:val="true"/>
-      <w:overflowPunct w:val="false"/>
+      <w:overflowPunct w:val="true"/>
       <w:bidi w:val="0"/>
       <w:spacing w:before="0" w:after="0"/>
       <w:jc w:val="start"/>
@@ -10490,7 +10478,7 @@
     <w:pPr>
       <w:widowControl/>
       <w:suppressAutoHyphens w:val="true"/>
-      <w:overflowPunct w:val="false"/>
+      <w:overflowPunct w:val="true"/>
       <w:bidi w:val="0"/>
       <w:spacing w:before="60" w:after="120"/>
       <w:jc w:val="start"/>
@@ -10511,7 +10499,7 @@
       <w:widowControl/>
       <w:shd w:val="clear" w:fill="455A64"/>
       <w:suppressAutoHyphens w:val="true"/>
-      <w:overflowPunct w:val="false"/>
+      <w:overflowPunct w:val="true"/>
       <w:bidi w:val="0"/>
       <w:spacing w:before="57" w:after="283"/>
       <w:contextualSpacing/>
@@ -10533,7 +10521,7 @@
     <w:pPr>
       <w:widowControl/>
       <w:suppressAutoHyphens w:val="true"/>
-      <w:overflowPunct w:val="false"/>
+      <w:overflowPunct w:val="true"/>
       <w:bidi w:val="0"/>
       <w:spacing w:before="0" w:after="283"/>
       <w:jc w:val="start"/>
@@ -10553,7 +10541,7 @@
     <w:pPr>
       <w:widowControl/>
       <w:suppressAutoHyphens w:val="true"/>
-      <w:overflowPunct w:val="false"/>
+      <w:overflowPunct w:val="true"/>
       <w:bidi w:val="0"/>
       <w:spacing w:before="113" w:after="113"/>
       <w:jc w:val="start"/>
@@ -10574,7 +10562,7 @@
       <w:widowControl/>
       <w:shd w:val="clear" w:fill="455A64"/>
       <w:suppressAutoHyphens w:val="true"/>
-      <w:overflowPunct w:val="false"/>
+      <w:overflowPunct w:val="true"/>
       <w:bidi w:val="0"/>
       <w:spacing w:lineRule="auto" w:line="276" w:before="0" w:after="0"/>
       <w:jc w:val="start"/>
@@ -10594,7 +10582,7 @@
     <w:pPr>
       <w:widowControl/>
       <w:suppressAutoHyphens w:val="true"/>
-      <w:overflowPunct w:val="false"/>
+      <w:overflowPunct w:val="true"/>
       <w:bidi w:val="0"/>
       <w:spacing w:before="0" w:after="0"/>
       <w:ind w:hanging="340" w:start="737"/>
@@ -10617,7 +10605,7 @@
     <w:pPr>
       <w:widowControl/>
       <w:suppressAutoHyphens w:val="true"/>
-      <w:overflowPunct w:val="false"/>
+      <w:overflowPunct w:val="true"/>
       <w:bidi w:val="0"/>
       <w:spacing w:lineRule="auto" w:line="324" w:before="0" w:after="40"/>
       <w:ind w:firstLine="454"/>
@@ -10639,7 +10627,7 @@
       <w:widowControl/>
       <w:shd w:val="clear" w:fill="455A64"/>
       <w:suppressAutoHyphens w:val="true"/>
-      <w:overflowPunct w:val="false"/>
+      <w:overflowPunct w:val="true"/>
       <w:bidi w:val="0"/>
       <w:spacing w:lineRule="auto" w:line="276" w:before="0" w:after="0"/>
       <w:jc w:val="start"/>
@@ -10661,7 +10649,7 @@
       <w:widowControl/>
       <w:shd w:val="clear" w:fill="455A64"/>
       <w:suppressAutoHyphens w:val="true"/>
-      <w:overflowPunct w:val="false"/>
+      <w:overflowPunct w:val="true"/>
       <w:bidi w:val="0"/>
       <w:spacing w:lineRule="auto" w:line="276" w:before="0" w:after="0"/>
       <w:jc w:val="start"/>
@@ -10697,7 +10685,7 @@
     <w:pPr>
       <w:widowControl/>
       <w:suppressAutoHyphens w:val="true"/>
-      <w:overflowPunct w:val="false"/>
+      <w:overflowPunct w:val="true"/>
       <w:bidi w:val="0"/>
       <w:spacing w:before="0" w:after="0"/>
       <w:jc w:val="start"/>
@@ -10721,7 +10709,7 @@
       <w:widowControl/>
       <w:shd w:val="clear" w:fill="E0E0E0"/>
       <w:suppressAutoHyphens w:val="true"/>
-      <w:overflowPunct w:val="false"/>
+      <w:overflowPunct w:val="true"/>
       <w:bidi w:val="0"/>
       <w:spacing w:before="170" w:after="170"/>
       <w:jc w:val="start"/>
@@ -10743,7 +10731,7 @@
       <w:keepLines/>
       <w:widowControl w:val="false"/>
       <w:suppressAutoHyphens w:val="true"/>
-      <w:overflowPunct w:val="false"/>
+      <w:overflowPunct w:val="true"/>
       <w:bidi w:val="0"/>
       <w:spacing w:lineRule="auto" w:line="240" w:before="170" w:after="60"/>
       <w:jc w:val="start"/>
@@ -10771,7 +10759,7 @@
       <w:keepLines/>
       <w:widowControl w:val="false"/>
       <w:suppressAutoHyphens w:val="true"/>
-      <w:overflowPunct w:val="false"/>
+      <w:overflowPunct w:val="true"/>
       <w:bidi w:val="0"/>
       <w:spacing w:lineRule="exact" w:line="298" w:before="0" w:after="240"/>
       <w:ind w:start="397"/>
@@ -10799,7 +10787,7 @@
       <w:widowControl/>
       <w:shd w:val="clear" w:fill="F5F5F5"/>
       <w:suppressAutoHyphens w:val="true"/>
-      <w:overflowPunct w:val="false"/>
+      <w:overflowPunct w:val="true"/>
       <w:bidi w:val="0"/>
       <w:spacing w:lineRule="auto" w:line="276" w:before="0" w:after="0"/>
       <w:ind w:start="283"/>
@@ -10821,7 +10809,7 @@
       <w:widowControl/>
       <w:shd w:val="clear" w:fill="455A64"/>
       <w:suppressAutoHyphens w:val="true"/>
-      <w:overflowPunct w:val="false"/>
+      <w:overflowPunct w:val="true"/>
       <w:bidi w:val="0"/>
       <w:spacing w:before="0" w:after="0"/>
       <w:jc w:val="start"/>
@@ -10841,7 +10829,7 @@
     <w:pPr>
       <w:widowControl/>
       <w:suppressAutoHyphens w:val="true"/>
-      <w:overflowPunct w:val="false"/>
+      <w:overflowPunct w:val="true"/>
       <w:bidi w:val="0"/>
       <w:spacing w:before="0" w:after="113"/>
       <w:jc w:val="start"/>
@@ -10868,7 +10856,7 @@
     <w:pPr>
       <w:widowControl/>
       <w:suppressAutoHyphens w:val="true"/>
-      <w:overflowPunct w:val="false"/>
+      <w:overflowPunct w:val="true"/>
       <w:bidi w:val="0"/>
       <w:spacing w:lineRule="auto" w:line="276" w:before="0" w:after="0"/>
       <w:jc w:val="start"/>
@@ -10896,7 +10884,7 @@
       </w:pBdr>
       <w:shd w:val="clear" w:fill="FAFAFA"/>
       <w:suppressAutoHyphens w:val="true"/>
-      <w:overflowPunct w:val="false"/>
+      <w:overflowPunct w:val="true"/>
       <w:bidi w:val="0"/>
       <w:spacing w:lineRule="auto" w:line="276" w:before="283" w:after="283"/>
       <w:ind w:start="0"/>
@@ -10911,8 +10899,8 @@
       <w:lang w:val="en-GB" w:eastAsia="zh-CN" w:bidi="hi-IN"/>
     </w:rPr>
   </w:style>
-  <w:style w:type="paragraph" w:styleId="BlockQuotation">
-    <w:name w:val="Block Quotation"/>
+  <w:style w:type="paragraph" w:styleId="BlockQuotationuser">
+    <w:name w:val="Block Quotation (user)"/>
     <w:basedOn w:val="Normal"/>
     <w:qFormat/>
     <w:pPr>
@@ -11022,7 +11010,7 @@
       <w:widowControl/>
       <w:shd w:val="clear" w:fill="455A64"/>
       <w:suppressAutoHyphens w:val="true"/>
-      <w:overflowPunct w:val="false"/>
+      <w:overflowPunct w:val="true"/>
       <w:bidi w:val="0"/>
       <w:spacing w:before="0" w:after="0"/>
       <w:jc w:val="start"/>
@@ -11048,7 +11036,7 @@
         <w:right w:val="dotted" w:sz="4" w:space="17" w:color="616161"/>
       </w:pBdr>
       <w:suppressAutoHyphens w:val="true"/>
-      <w:overflowPunct w:val="false"/>
+      <w:overflowPunct w:val="true"/>
       <w:bidi w:val="0"/>
       <w:spacing w:before="283" w:after="283"/>
       <w:ind w:start="0" w:end="0"/>
@@ -11069,7 +11057,7 @@
     <w:pPr>
       <w:widowControl/>
       <w:suppressAutoHyphens w:val="true"/>
-      <w:overflowPunct w:val="false"/>
+      <w:overflowPunct w:val="true"/>
       <w:bidi w:val="0"/>
       <w:spacing w:before="283" w:after="57"/>
       <w:jc w:val="start"/>
@@ -11104,7 +11092,7 @@
         <w:tab w:val="right" w:pos="9026" w:leader="none"/>
       </w:tabs>
       <w:suppressAutoHyphens w:val="true"/>
-      <w:overflowPunct w:val="false"/>
+      <w:overflowPunct w:val="true"/>
       <w:bidi w:val="0"/>
       <w:spacing w:lineRule="auto" w:line="240" w:before="0" w:after="0"/>
       <w:jc w:val="start"/>
@@ -11126,7 +11114,7 @@
     <w:pPr>
       <w:widowControl/>
       <w:suppressAutoHyphens w:val="true"/>
-      <w:overflowPunct w:val="false"/>
+      <w:overflowPunct w:val="true"/>
       <w:bidi w:val="0"/>
       <w:spacing w:before="0" w:after="0"/>
       <w:jc w:val="start"/>
@@ -11217,7 +11205,7 @@
     <w:pPr>
       <w:widowControl/>
       <w:suppressAutoHyphens w:val="true"/>
-      <w:overflowPunct w:val="true"/>
+      <w:overflowPunct w:val="false"/>
       <w:bidi w:val="0"/>
       <w:spacing w:lineRule="auto" w:line="276" w:before="0" w:after="200"/>
       <w:jc w:val="both"/>
@@ -11239,7 +11227,7 @@
     <w:pPr>
       <w:widowControl/>
       <w:suppressAutoHyphens w:val="true"/>
-      <w:overflowPunct w:val="false"/>
+      <w:overflowPunct w:val="true"/>
       <w:bidi w:val="0"/>
       <w:spacing w:lineRule="auto" w:line="276" w:before="283" w:after="0"/>
       <w:ind w:start="1871" w:end="1871"/>
@@ -11263,7 +11251,7 @@
     <w:pPr>
       <w:widowControl/>
       <w:suppressAutoHyphens w:val="true"/>
-      <w:overflowPunct w:val="false"/>
+      <w:overflowPunct w:val="true"/>
       <w:bidi w:val="0"/>
       <w:spacing w:lineRule="auto" w:line="276" w:before="113" w:after="113"/>
       <w:jc w:val="start"/>
@@ -11283,7 +11271,7 @@
     <w:pPr>
       <w:widowControl/>
       <w:suppressAutoHyphens w:val="true"/>
-      <w:overflowPunct w:val="false"/>
+      <w:overflowPunct w:val="true"/>
       <w:bidi w:val="0"/>
       <w:spacing w:lineRule="auto" w:line="276" w:before="0" w:after="283"/>
       <w:jc w:val="start"/>
@@ -11297,13 +11285,13 @@
       <w:lang w:val="en-GB" w:eastAsia="zh-CN" w:bidi="hi-IN"/>
     </w:rPr>
   </w:style>
-  <w:style w:type="paragraph" w:styleId="FrameContents">
-    <w:name w:val="Frame Contents"/>
+  <w:style w:type="paragraph" w:styleId="FrameContentsuser">
+    <w:name w:val="Frame Contents (user)"/>
     <w:qFormat/>
     <w:pPr>
       <w:widowControl/>
       <w:suppressAutoHyphens w:val="true"/>
-      <w:overflowPunct w:val="false"/>
+      <w:overflowPunct w:val="true"/>
       <w:bidi w:val="0"/>
       <w:spacing w:before="0" w:after="0"/>
       <w:jc w:val="start"/>
@@ -11325,7 +11313,7 @@
       <w:widowControl/>
       <w:shd w:val="clear" w:fill="E8EAF6"/>
       <w:suppressAutoHyphens w:val="true"/>
-      <w:overflowPunct w:val="false"/>
+      <w:overflowPunct w:val="true"/>
       <w:bidi w:val="0"/>
       <w:spacing w:before="0" w:after="170"/>
       <w:jc w:val="start"/>
@@ -11347,7 +11335,7 @@
       <w:widowControl/>
       <w:shd w:val="clear" w:fill="EDE7F6"/>
       <w:suppressAutoHyphens w:val="true"/>
-      <w:overflowPunct w:val="false"/>
+      <w:overflowPunct w:val="true"/>
       <w:bidi w:val="0"/>
       <w:spacing w:before="0" w:after="283"/>
       <w:ind w:start="567" w:end="567"/>
@@ -11369,7 +11357,7 @@
     <w:pPr>
       <w:widowControl/>
       <w:suppressAutoHyphens w:val="true"/>
-      <w:overflowPunct w:val="true"/>
+      <w:overflowPunct w:val="false"/>
       <w:bidi w:val="0"/>
       <w:spacing w:before="283" w:after="0"/>
       <w:jc w:val="start"/>
@@ -11391,7 +11379,7 @@
     <w:pPr>
       <w:widowControl/>
       <w:suppressAutoHyphens w:val="true"/>
-      <w:overflowPunct w:val="true"/>
+      <w:overflowPunct w:val="false"/>
       <w:bidi w:val="0"/>
       <w:spacing w:lineRule="auto" w:line="276" w:before="283" w:after="0"/>
       <w:jc w:val="start"/>
@@ -11412,7 +11400,7 @@
     <w:pPr>
       <w:widowControl/>
       <w:suppressAutoHyphens w:val="true"/>
-      <w:overflowPunct w:val="false"/>
+      <w:overflowPunct w:val="true"/>
       <w:bidi w:val="0"/>
       <w:spacing w:before="57" w:after="567"/>
       <w:ind w:end="1928"/>
@@ -11435,7 +11423,7 @@
     <w:pPr>
       <w:widowControl/>
       <w:suppressAutoHyphens w:val="true"/>
-      <w:overflowPunct w:val="false"/>
+      <w:overflowPunct w:val="true"/>
       <w:bidi w:val="0"/>
       <w:spacing w:before="0" w:after="283"/>
       <w:jc w:val="end"/>
@@ -11456,7 +11444,7 @@
     <w:pPr>
       <w:widowControl/>
       <w:suppressAutoHyphens w:val="true"/>
-      <w:overflowPunct w:val="false"/>
+      <w:overflowPunct w:val="true"/>
       <w:bidi w:val="0"/>
       <w:spacing w:before="0" w:after="0"/>
       <w:jc w:val="start"/>
@@ -11477,7 +11465,7 @@
     <w:pPr>
       <w:widowControl/>
       <w:suppressAutoHyphens w:val="true"/>
-      <w:overflowPunct w:val="false"/>
+      <w:overflowPunct w:val="true"/>
       <w:bidi w:val="0"/>
       <w:spacing w:before="0" w:after="0"/>
       <w:jc w:val="start"/>
@@ -11499,7 +11487,7 @@
       <w:widowControl/>
       <w:shd w:val="clear" w:fill="F5F5F5"/>
       <w:suppressAutoHyphens w:val="true"/>
-      <w:overflowPunct w:val="false"/>
+      <w:overflowPunct w:val="true"/>
       <w:bidi w:val="0"/>
       <w:spacing w:before="0" w:after="0"/>
       <w:jc w:val="start"/>
@@ -11527,7 +11515,7 @@
         <w:numId w:val="0"/>
       </w:numPr>
       <w:suppressAutoHyphens w:val="true"/>
-      <w:overflowPunct w:val="false"/>
+      <w:overflowPunct w:val="true"/>
       <w:bidi w:val="0"/>
       <w:spacing w:before="567" w:after="283"/>
       <w:jc w:val="center"/>
@@ -11551,7 +11539,7 @@
       <w:widowControl/>
       <w:shd w:val="clear" w:fill="455A64"/>
       <w:suppressAutoHyphens w:val="true"/>
-      <w:overflowPunct w:val="true"/>
+      <w:overflowPunct w:val="false"/>
       <w:bidi w:val="0"/>
       <w:spacing w:lineRule="auto" w:line="276" w:before="283" w:after="0"/>
       <w:jc w:val="start"/>
@@ -11573,7 +11561,7 @@
     <w:pPr>
       <w:widowControl/>
       <w:suppressAutoHyphens w:val="true"/>
-      <w:overflowPunct w:val="true"/>
+      <w:overflowPunct w:val="false"/>
       <w:bidi w:val="0"/>
       <w:spacing w:lineRule="auto" w:line="276" w:before="283" w:after="0"/>
       <w:jc w:val="start"/>
@@ -11593,7 +11581,7 @@
     <w:pPr>
       <w:widowControl/>
       <w:suppressAutoHyphens w:val="true"/>
-      <w:overflowPunct w:val="false"/>
+      <w:overflowPunct w:val="true"/>
       <w:bidi w:val="0"/>
       <w:spacing w:lineRule="auto" w:line="360" w:before="283" w:after="113"/>
       <w:ind w:start="964" w:end="964"/>
@@ -11617,7 +11605,7 @@
     <w:pPr>
       <w:widowControl/>
       <w:suppressAutoHyphens w:val="true"/>
-      <w:overflowPunct w:val="false"/>
+      <w:overflowPunct w:val="true"/>
       <w:bidi w:val="0"/>
       <w:spacing w:lineRule="auto" w:line="276" w:before="57" w:after="283"/>
       <w:ind w:start="964" w:end="964"/>
@@ -11640,7 +11628,7 @@
       <w:keepNext w:val="true"/>
       <w:widowControl/>
       <w:suppressAutoHyphens w:val="true"/>
-      <w:overflowPunct w:val="false"/>
+      <w:overflowPunct w:val="true"/>
       <w:bidi w:val="0"/>
       <w:spacing w:before="170" w:after="57"/>
       <w:ind w:start="0"/>
@@ -11674,7 +11662,7 @@
     <w:pPr>
       <w:widowControl/>
       <w:suppressAutoHyphens w:val="true"/>
-      <w:overflowPunct w:val="false"/>
+      <w:overflowPunct w:val="true"/>
       <w:bidi w:val="0"/>
       <w:spacing w:before="57" w:after="57"/>
       <w:jc w:val="start"/>
@@ -11706,7 +11694,7 @@
     <w:pPr>
       <w:widowControl/>
       <w:suppressAutoHyphens w:val="true"/>
-      <w:overflowPunct w:val="false"/>
+      <w:overflowPunct w:val="true"/>
       <w:bidi w:val="0"/>
       <w:spacing w:lineRule="auto" w:line="240" w:before="0" w:after="0"/>
       <w:contextualSpacing/>
@@ -11727,7 +11715,7 @@
     <w:pPr>
       <w:widowControl/>
       <w:suppressAutoHyphens w:val="true"/>
-      <w:overflowPunct w:val="false"/>
+      <w:overflowPunct w:val="true"/>
       <w:bidi w:val="0"/>
       <w:spacing w:before="0" w:after="0"/>
       <w:jc w:val="center"/>
@@ -11748,7 +11736,7 @@
     <w:pPr>
       <w:widowControl/>
       <w:suppressAutoHyphens w:val="true"/>
-      <w:overflowPunct w:val="false"/>
+      <w:overflowPunct w:val="true"/>
       <w:bidi w:val="0"/>
       <w:spacing w:lineRule="atLeast" w:line="324" w:before="113" w:after="113"/>
       <w:jc w:val="start"/>

--- a/_resources/book-data/vasy/vasy.docx
+++ b/_resources/book-data/vasy/vasy.docx
@@ -9617,7 +9617,7 @@
     <w:pPr>
       <w:widowControl/>
       <w:suppressAutoHyphens w:val="true"/>
-      <w:overflowPunct w:val="true"/>
+      <w:overflowPunct w:val="false"/>
       <w:bidi w:val="0"/>
       <w:spacing w:before="0" w:after="0"/>
       <w:jc w:val="start"/>
@@ -9787,7 +9787,7 @@
         <w:numId w:val="0"/>
       </w:numPr>
       <w:suppressAutoHyphens w:val="true"/>
-      <w:overflowPunct w:val="true"/>
+      <w:overflowPunct w:val="false"/>
       <w:bidi w:val="0"/>
       <w:spacing w:before="283" w:after="113"/>
       <w:jc w:val="start"/>
@@ -10255,7 +10255,7 @@
     <w:pPr>
       <w:widowControl/>
       <w:suppressAutoHyphens w:val="true"/>
-      <w:overflowPunct w:val="true"/>
+      <w:overflowPunct w:val="false"/>
       <w:bidi w:val="0"/>
       <w:spacing w:lineRule="auto" w:line="276" w:before="170" w:after="170"/>
       <w:jc w:val="start"/>
@@ -10276,7 +10276,7 @@
     <w:pPr>
       <w:widowControl/>
       <w:suppressAutoHyphens w:val="true"/>
-      <w:overflowPunct w:val="true"/>
+      <w:overflowPunct w:val="false"/>
       <w:bidi w:val="0"/>
       <w:spacing w:before="567" w:after="0"/>
       <w:jc w:val="start"/>
@@ -10296,7 +10296,7 @@
     <w:pPr>
       <w:widowControl/>
       <w:suppressAutoHyphens w:val="true"/>
-      <w:overflowPunct w:val="true"/>
+      <w:overflowPunct w:val="false"/>
       <w:bidi w:val="0"/>
       <w:spacing w:lineRule="atLeast" w:line="323" w:before="283" w:after="0"/>
       <w:ind w:start="0" w:end="0"/>
@@ -10319,7 +10319,7 @@
     <w:pPr>
       <w:widowControl/>
       <w:suppressAutoHyphens w:val="true"/>
-      <w:overflowPunct w:val="true"/>
+      <w:overflowPunct w:val="false"/>
       <w:bidi w:val="0"/>
       <w:spacing w:before="170" w:after="283"/>
       <w:jc w:val="center"/>
@@ -10346,7 +10346,7 @@
         <w:numId w:val="0"/>
       </w:numPr>
       <w:suppressAutoHyphens w:val="true"/>
-      <w:overflowPunct w:val="true"/>
+      <w:overflowPunct w:val="false"/>
       <w:bidi w:val="0"/>
       <w:spacing w:before="0" w:after="567"/>
       <w:jc w:val="center"/>
@@ -10370,7 +10370,7 @@
       <w:widowControl/>
       <w:suppressLineNumbers/>
       <w:suppressAutoHyphens w:val="true"/>
-      <w:overflowPunct w:val="true"/>
+      <w:overflowPunct w:val="false"/>
       <w:bidi w:val="0"/>
       <w:spacing w:before="0" w:after="0"/>
       <w:ind w:hanging="340" w:start="340"/>
@@ -10398,7 +10398,7 @@
       </w:pBdr>
       <w:shd w:val="clear" w:fill="FAFAFA"/>
       <w:suppressAutoHyphens w:val="true"/>
-      <w:overflowPunct w:val="true"/>
+      <w:overflowPunct w:val="false"/>
       <w:bidi w:val="0"/>
       <w:spacing w:lineRule="auto" w:line="276" w:before="283" w:after="283"/>
       <w:ind w:hanging="0" w:start="0"/>
@@ -10420,7 +10420,7 @@
       <w:widowControl w:val="false"/>
       <w:suppressLineNumbers/>
       <w:suppressAutoHyphens w:val="true"/>
-      <w:overflowPunct w:val="true"/>
+      <w:overflowPunct w:val="false"/>
       <w:bidi w:val="0"/>
       <w:spacing w:before="0" w:after="0"/>
       <w:jc w:val="start"/>
@@ -10455,7 +10455,7 @@
     <w:pPr>
       <w:widowControl/>
       <w:suppressAutoHyphens w:val="true"/>
-      <w:overflowPunct w:val="true"/>
+      <w:overflowPunct w:val="false"/>
       <w:bidi w:val="0"/>
       <w:spacing w:before="0" w:after="0"/>
       <w:jc w:val="start"/>
@@ -10478,7 +10478,7 @@
     <w:pPr>
       <w:widowControl/>
       <w:suppressAutoHyphens w:val="true"/>
-      <w:overflowPunct w:val="true"/>
+      <w:overflowPunct w:val="false"/>
       <w:bidi w:val="0"/>
       <w:spacing w:before="60" w:after="120"/>
       <w:jc w:val="start"/>
@@ -10499,7 +10499,7 @@
       <w:widowControl/>
       <w:shd w:val="clear" w:fill="455A64"/>
       <w:suppressAutoHyphens w:val="true"/>
-      <w:overflowPunct w:val="true"/>
+      <w:overflowPunct w:val="false"/>
       <w:bidi w:val="0"/>
       <w:spacing w:before="57" w:after="283"/>
       <w:contextualSpacing/>
@@ -10521,7 +10521,7 @@
     <w:pPr>
       <w:widowControl/>
       <w:suppressAutoHyphens w:val="true"/>
-      <w:overflowPunct w:val="true"/>
+      <w:overflowPunct w:val="false"/>
       <w:bidi w:val="0"/>
       <w:spacing w:before="0" w:after="283"/>
       <w:jc w:val="start"/>
@@ -10541,7 +10541,7 @@
     <w:pPr>
       <w:widowControl/>
       <w:suppressAutoHyphens w:val="true"/>
-      <w:overflowPunct w:val="true"/>
+      <w:overflowPunct w:val="false"/>
       <w:bidi w:val="0"/>
       <w:spacing w:before="113" w:after="113"/>
       <w:jc w:val="start"/>
@@ -10562,7 +10562,7 @@
       <w:widowControl/>
       <w:shd w:val="clear" w:fill="455A64"/>
       <w:suppressAutoHyphens w:val="true"/>
-      <w:overflowPunct w:val="true"/>
+      <w:overflowPunct w:val="false"/>
       <w:bidi w:val="0"/>
       <w:spacing w:lineRule="auto" w:line="276" w:before="0" w:after="0"/>
       <w:jc w:val="start"/>
@@ -10582,7 +10582,7 @@
     <w:pPr>
       <w:widowControl/>
       <w:suppressAutoHyphens w:val="true"/>
-      <w:overflowPunct w:val="true"/>
+      <w:overflowPunct w:val="false"/>
       <w:bidi w:val="0"/>
       <w:spacing w:before="0" w:after="0"/>
       <w:ind w:hanging="340" w:start="737"/>
@@ -10605,7 +10605,7 @@
     <w:pPr>
       <w:widowControl/>
       <w:suppressAutoHyphens w:val="true"/>
-      <w:overflowPunct w:val="true"/>
+      <w:overflowPunct w:val="false"/>
       <w:bidi w:val="0"/>
       <w:spacing w:lineRule="auto" w:line="324" w:before="0" w:after="40"/>
       <w:ind w:firstLine="454"/>
@@ -10627,7 +10627,7 @@
       <w:widowControl/>
       <w:shd w:val="clear" w:fill="455A64"/>
       <w:suppressAutoHyphens w:val="true"/>
-      <w:overflowPunct w:val="true"/>
+      <w:overflowPunct w:val="false"/>
       <w:bidi w:val="0"/>
       <w:spacing w:lineRule="auto" w:line="276" w:before="0" w:after="0"/>
       <w:jc w:val="start"/>
@@ -10649,7 +10649,7 @@
       <w:widowControl/>
       <w:shd w:val="clear" w:fill="455A64"/>
       <w:suppressAutoHyphens w:val="true"/>
-      <w:overflowPunct w:val="true"/>
+      <w:overflowPunct w:val="false"/>
       <w:bidi w:val="0"/>
       <w:spacing w:lineRule="auto" w:line="276" w:before="0" w:after="0"/>
       <w:jc w:val="start"/>
@@ -10685,7 +10685,7 @@
     <w:pPr>
       <w:widowControl/>
       <w:suppressAutoHyphens w:val="true"/>
-      <w:overflowPunct w:val="true"/>
+      <w:overflowPunct w:val="false"/>
       <w:bidi w:val="0"/>
       <w:spacing w:before="0" w:after="0"/>
       <w:jc w:val="start"/>
@@ -10709,7 +10709,7 @@
       <w:widowControl/>
       <w:shd w:val="clear" w:fill="E0E0E0"/>
       <w:suppressAutoHyphens w:val="true"/>
-      <w:overflowPunct w:val="true"/>
+      <w:overflowPunct w:val="false"/>
       <w:bidi w:val="0"/>
       <w:spacing w:before="170" w:after="170"/>
       <w:jc w:val="start"/>
@@ -10731,7 +10731,7 @@
       <w:keepLines/>
       <w:widowControl w:val="false"/>
       <w:suppressAutoHyphens w:val="true"/>
-      <w:overflowPunct w:val="true"/>
+      <w:overflowPunct w:val="false"/>
       <w:bidi w:val="0"/>
       <w:spacing w:lineRule="auto" w:line="240" w:before="170" w:after="60"/>
       <w:jc w:val="start"/>
@@ -10759,7 +10759,7 @@
       <w:keepLines/>
       <w:widowControl w:val="false"/>
       <w:suppressAutoHyphens w:val="true"/>
-      <w:overflowPunct w:val="true"/>
+      <w:overflowPunct w:val="false"/>
       <w:bidi w:val="0"/>
       <w:spacing w:lineRule="exact" w:line="298" w:before="0" w:after="240"/>
       <w:ind w:start="397"/>
@@ -10787,7 +10787,7 @@
       <w:widowControl/>
       <w:shd w:val="clear" w:fill="F5F5F5"/>
       <w:suppressAutoHyphens w:val="true"/>
-      <w:overflowPunct w:val="true"/>
+      <w:overflowPunct w:val="false"/>
       <w:bidi w:val="0"/>
       <w:spacing w:lineRule="auto" w:line="276" w:before="0" w:after="0"/>
       <w:ind w:start="283"/>
@@ -10809,7 +10809,7 @@
       <w:widowControl/>
       <w:shd w:val="clear" w:fill="455A64"/>
       <w:suppressAutoHyphens w:val="true"/>
-      <w:overflowPunct w:val="true"/>
+      <w:overflowPunct w:val="false"/>
       <w:bidi w:val="0"/>
       <w:spacing w:before="0" w:after="0"/>
       <w:jc w:val="start"/>
@@ -10829,7 +10829,7 @@
     <w:pPr>
       <w:widowControl/>
       <w:suppressAutoHyphens w:val="true"/>
-      <w:overflowPunct w:val="true"/>
+      <w:overflowPunct w:val="false"/>
       <w:bidi w:val="0"/>
       <w:spacing w:before="0" w:after="113"/>
       <w:jc w:val="start"/>
@@ -10856,7 +10856,7 @@
     <w:pPr>
       <w:widowControl/>
       <w:suppressAutoHyphens w:val="true"/>
-      <w:overflowPunct w:val="true"/>
+      <w:overflowPunct w:val="false"/>
       <w:bidi w:val="0"/>
       <w:spacing w:lineRule="auto" w:line="276" w:before="0" w:after="0"/>
       <w:jc w:val="start"/>
@@ -10884,7 +10884,7 @@
       </w:pBdr>
       <w:shd w:val="clear" w:fill="FAFAFA"/>
       <w:suppressAutoHyphens w:val="true"/>
-      <w:overflowPunct w:val="true"/>
+      <w:overflowPunct w:val="false"/>
       <w:bidi w:val="0"/>
       <w:spacing w:lineRule="auto" w:line="276" w:before="283" w:after="283"/>
       <w:ind w:start="0"/>
@@ -10899,8 +10899,8 @@
       <w:lang w:val="en-GB" w:eastAsia="zh-CN" w:bidi="hi-IN"/>
     </w:rPr>
   </w:style>
-  <w:style w:type="paragraph" w:styleId="BlockQuotationuser">
-    <w:name w:val="Block Quotation (user)"/>
+  <w:style w:type="paragraph" w:styleId="BlockQuotation">
+    <w:name w:val="Block Quotation"/>
     <w:basedOn w:val="Normal"/>
     <w:qFormat/>
     <w:pPr>
@@ -11010,7 +11010,7 @@
       <w:widowControl/>
       <w:shd w:val="clear" w:fill="455A64"/>
       <w:suppressAutoHyphens w:val="true"/>
-      <w:overflowPunct w:val="true"/>
+      <w:overflowPunct w:val="false"/>
       <w:bidi w:val="0"/>
       <w:spacing w:before="0" w:after="0"/>
       <w:jc w:val="start"/>
@@ -11036,7 +11036,7 @@
         <w:right w:val="dotted" w:sz="4" w:space="17" w:color="616161"/>
       </w:pBdr>
       <w:suppressAutoHyphens w:val="true"/>
-      <w:overflowPunct w:val="true"/>
+      <w:overflowPunct w:val="false"/>
       <w:bidi w:val="0"/>
       <w:spacing w:before="283" w:after="283"/>
       <w:ind w:start="0" w:end="0"/>
@@ -11057,7 +11057,7 @@
     <w:pPr>
       <w:widowControl/>
       <w:suppressAutoHyphens w:val="true"/>
-      <w:overflowPunct w:val="true"/>
+      <w:overflowPunct w:val="false"/>
       <w:bidi w:val="0"/>
       <w:spacing w:before="283" w:after="57"/>
       <w:jc w:val="start"/>
@@ -11092,7 +11092,7 @@
         <w:tab w:val="right" w:pos="9026" w:leader="none"/>
       </w:tabs>
       <w:suppressAutoHyphens w:val="true"/>
-      <w:overflowPunct w:val="true"/>
+      <w:overflowPunct w:val="false"/>
       <w:bidi w:val="0"/>
       <w:spacing w:lineRule="auto" w:line="240" w:before="0" w:after="0"/>
       <w:jc w:val="start"/>
@@ -11114,7 +11114,7 @@
     <w:pPr>
       <w:widowControl/>
       <w:suppressAutoHyphens w:val="true"/>
-      <w:overflowPunct w:val="true"/>
+      <w:overflowPunct w:val="false"/>
       <w:bidi w:val="0"/>
       <w:spacing w:before="0" w:after="0"/>
       <w:jc w:val="start"/>
@@ -11205,7 +11205,7 @@
     <w:pPr>
       <w:widowControl/>
       <w:suppressAutoHyphens w:val="true"/>
-      <w:overflowPunct w:val="false"/>
+      <w:overflowPunct w:val="true"/>
       <w:bidi w:val="0"/>
       <w:spacing w:lineRule="auto" w:line="276" w:before="0" w:after="200"/>
       <w:jc w:val="both"/>
@@ -11227,7 +11227,7 @@
     <w:pPr>
       <w:widowControl/>
       <w:suppressAutoHyphens w:val="true"/>
-      <w:overflowPunct w:val="true"/>
+      <w:overflowPunct w:val="false"/>
       <w:bidi w:val="0"/>
       <w:spacing w:lineRule="auto" w:line="276" w:before="283" w:after="0"/>
       <w:ind w:start="1871" w:end="1871"/>
@@ -11251,7 +11251,7 @@
     <w:pPr>
       <w:widowControl/>
       <w:suppressAutoHyphens w:val="true"/>
-      <w:overflowPunct w:val="true"/>
+      <w:overflowPunct w:val="false"/>
       <w:bidi w:val="0"/>
       <w:spacing w:lineRule="auto" w:line="276" w:before="113" w:after="113"/>
       <w:jc w:val="start"/>
@@ -11271,7 +11271,7 @@
     <w:pPr>
       <w:widowControl/>
       <w:suppressAutoHyphens w:val="true"/>
-      <w:overflowPunct w:val="true"/>
+      <w:overflowPunct w:val="false"/>
       <w:bidi w:val="0"/>
       <w:spacing w:lineRule="auto" w:line="276" w:before="0" w:after="283"/>
       <w:jc w:val="start"/>
@@ -11285,13 +11285,13 @@
       <w:lang w:val="en-GB" w:eastAsia="zh-CN" w:bidi="hi-IN"/>
     </w:rPr>
   </w:style>
-  <w:style w:type="paragraph" w:styleId="FrameContentsuser">
-    <w:name w:val="Frame Contents (user)"/>
+  <w:style w:type="paragraph" w:styleId="FrameContents">
+    <w:name w:val="Frame Contents"/>
     <w:qFormat/>
     <w:pPr>
       <w:widowControl/>
       <w:suppressAutoHyphens w:val="true"/>
-      <w:overflowPunct w:val="true"/>
+      <w:overflowPunct w:val="false"/>
       <w:bidi w:val="0"/>
       <w:spacing w:before="0" w:after="0"/>
       <w:jc w:val="start"/>
@@ -11313,7 +11313,7 @@
       <w:widowControl/>
       <w:shd w:val="clear" w:fill="E8EAF6"/>
       <w:suppressAutoHyphens w:val="true"/>
-      <w:overflowPunct w:val="true"/>
+      <w:overflowPunct w:val="false"/>
       <w:bidi w:val="0"/>
       <w:spacing w:before="0" w:after="170"/>
       <w:jc w:val="start"/>
@@ -11335,7 +11335,7 @@
       <w:widowControl/>
       <w:shd w:val="clear" w:fill="EDE7F6"/>
       <w:suppressAutoHyphens w:val="true"/>
-      <w:overflowPunct w:val="true"/>
+      <w:overflowPunct w:val="false"/>
       <w:bidi w:val="0"/>
       <w:spacing w:before="0" w:after="283"/>
       <w:ind w:start="567" w:end="567"/>
@@ -11357,7 +11357,7 @@
     <w:pPr>
       <w:widowControl/>
       <w:suppressAutoHyphens w:val="true"/>
-      <w:overflowPunct w:val="false"/>
+      <w:overflowPunct w:val="true"/>
       <w:bidi w:val="0"/>
       <w:spacing w:before="283" w:after="0"/>
       <w:jc w:val="start"/>
@@ -11379,7 +11379,7 @@
     <w:pPr>
       <w:widowControl/>
       <w:suppressAutoHyphens w:val="true"/>
-      <w:overflowPunct w:val="false"/>
+      <w:overflowPunct w:val="true"/>
       <w:bidi w:val="0"/>
       <w:spacing w:lineRule="auto" w:line="276" w:before="283" w:after="0"/>
       <w:jc w:val="start"/>
@@ -11400,7 +11400,7 @@
     <w:pPr>
       <w:widowControl/>
       <w:suppressAutoHyphens w:val="true"/>
-      <w:overflowPunct w:val="true"/>
+      <w:overflowPunct w:val="false"/>
       <w:bidi w:val="0"/>
       <w:spacing w:before="57" w:after="567"/>
       <w:ind w:end="1928"/>
@@ -11423,7 +11423,7 @@
     <w:pPr>
       <w:widowControl/>
       <w:suppressAutoHyphens w:val="true"/>
-      <w:overflowPunct w:val="true"/>
+      <w:overflowPunct w:val="false"/>
       <w:bidi w:val="0"/>
       <w:spacing w:before="0" w:after="283"/>
       <w:jc w:val="end"/>
@@ -11444,7 +11444,7 @@
     <w:pPr>
       <w:widowControl/>
       <w:suppressAutoHyphens w:val="true"/>
-      <w:overflowPunct w:val="true"/>
+      <w:overflowPunct w:val="false"/>
       <w:bidi w:val="0"/>
       <w:spacing w:before="0" w:after="0"/>
       <w:jc w:val="start"/>
@@ -11465,7 +11465,7 @@
     <w:pPr>
       <w:widowControl/>
       <w:suppressAutoHyphens w:val="true"/>
-      <w:overflowPunct w:val="true"/>
+      <w:overflowPunct w:val="false"/>
       <w:bidi w:val="0"/>
       <w:spacing w:before="0" w:after="0"/>
       <w:jc w:val="start"/>
@@ -11487,7 +11487,7 @@
       <w:widowControl/>
       <w:shd w:val="clear" w:fill="F5F5F5"/>
       <w:suppressAutoHyphens w:val="true"/>
-      <w:overflowPunct w:val="true"/>
+      <w:overflowPunct w:val="false"/>
       <w:bidi w:val="0"/>
       <w:spacing w:before="0" w:after="0"/>
       <w:jc w:val="start"/>
@@ -11515,7 +11515,7 @@
         <w:numId w:val="0"/>
       </w:numPr>
       <w:suppressAutoHyphens w:val="true"/>
-      <w:overflowPunct w:val="true"/>
+      <w:overflowPunct w:val="false"/>
       <w:bidi w:val="0"/>
       <w:spacing w:before="567" w:after="283"/>
       <w:jc w:val="center"/>
@@ -11539,7 +11539,7 @@
       <w:widowControl/>
       <w:shd w:val="clear" w:fill="455A64"/>
       <w:suppressAutoHyphens w:val="true"/>
-      <w:overflowPunct w:val="false"/>
+      <w:overflowPunct w:val="true"/>
       <w:bidi w:val="0"/>
       <w:spacing w:lineRule="auto" w:line="276" w:before="283" w:after="0"/>
       <w:jc w:val="start"/>
@@ -11561,7 +11561,7 @@
     <w:pPr>
       <w:widowControl/>
       <w:suppressAutoHyphens w:val="true"/>
-      <w:overflowPunct w:val="false"/>
+      <w:overflowPunct w:val="true"/>
       <w:bidi w:val="0"/>
       <w:spacing w:lineRule="auto" w:line="276" w:before="283" w:after="0"/>
       <w:jc w:val="start"/>
@@ -11581,7 +11581,7 @@
     <w:pPr>
       <w:widowControl/>
       <w:suppressAutoHyphens w:val="true"/>
-      <w:overflowPunct w:val="true"/>
+      <w:overflowPunct w:val="false"/>
       <w:bidi w:val="0"/>
       <w:spacing w:lineRule="auto" w:line="360" w:before="283" w:after="113"/>
       <w:ind w:start="964" w:end="964"/>
@@ -11605,7 +11605,7 @@
     <w:pPr>
       <w:widowControl/>
       <w:suppressAutoHyphens w:val="true"/>
-      <w:overflowPunct w:val="true"/>
+      <w:overflowPunct w:val="false"/>
       <w:bidi w:val="0"/>
       <w:spacing w:lineRule="auto" w:line="276" w:before="57" w:after="283"/>
       <w:ind w:start="964" w:end="964"/>
@@ -11628,7 +11628,7 @@
       <w:keepNext w:val="true"/>
       <w:widowControl/>
       <w:suppressAutoHyphens w:val="true"/>
-      <w:overflowPunct w:val="true"/>
+      <w:overflowPunct w:val="false"/>
       <w:bidi w:val="0"/>
       <w:spacing w:before="170" w:after="57"/>
       <w:ind w:start="0"/>
@@ -11662,7 +11662,7 @@
     <w:pPr>
       <w:widowControl/>
       <w:suppressAutoHyphens w:val="true"/>
-      <w:overflowPunct w:val="true"/>
+      <w:overflowPunct w:val="false"/>
       <w:bidi w:val="0"/>
       <w:spacing w:before="57" w:after="57"/>
       <w:jc w:val="start"/>
@@ -11694,7 +11694,7 @@
     <w:pPr>
       <w:widowControl/>
       <w:suppressAutoHyphens w:val="true"/>
-      <w:overflowPunct w:val="true"/>
+      <w:overflowPunct w:val="false"/>
       <w:bidi w:val="0"/>
       <w:spacing w:lineRule="auto" w:line="240" w:before="0" w:after="0"/>
       <w:contextualSpacing/>
@@ -11715,7 +11715,7 @@
     <w:pPr>
       <w:widowControl/>
       <w:suppressAutoHyphens w:val="true"/>
-      <w:overflowPunct w:val="true"/>
+      <w:overflowPunct w:val="false"/>
       <w:bidi w:val="0"/>
       <w:spacing w:before="0" w:after="0"/>
       <w:jc w:val="center"/>
@@ -11736,7 +11736,7 @@
     <w:pPr>
       <w:widowControl/>
       <w:suppressAutoHyphens w:val="true"/>
-      <w:overflowPunct w:val="true"/>
+      <w:overflowPunct w:val="false"/>
       <w:bidi w:val="0"/>
       <w:spacing w:lineRule="atLeast" w:line="324" w:before="113" w:after="113"/>
       <w:jc w:val="start"/>
@@ -11748,6 +11748,19 @@
       <w:sz w:val="21"/>
       <w:szCs w:val="20"/>
       <w:lang w:val="en-GB" w:eastAsia="zh-CN" w:bidi="hi-IN"/>
+    </w:rPr>
+  </w:style>
+  <w:style w:type="paragraph" w:styleId="Comment">
+    <w:name w:val="Comment"/>
+    <w:basedOn w:val="Normal"/>
+    <w:qFormat/>
+    <w:pPr>
+      <w:spacing w:before="56" w:after="0"/>
+      <w:ind w:start="56" w:end="56"/>
+    </w:pPr>
+    <w:rPr>
+      <w:sz w:val="20"/>
+      <w:szCs w:val="20"/>
     </w:rPr>
   </w:style>
   <w:style w:type="numbering" w:styleId="Bullet">

--- a/_resources/book-data/vasy/vasy.docx
+++ b/_resources/book-data/vasy/vasy.docx
@@ -7750,7 +7750,7 @@
         <w:rPr>
           <w:rStyle w:val="Hyperlink"/>
         </w:rPr>
-        <w:t>MN 49:25.1</w:t>
+        <w:t>MN 49:25.1–25.3</w:t>
       </w:r>
       <w:r>
         <w:rPr>
@@ -9617,7 +9617,7 @@
     <w:pPr>
       <w:widowControl/>
       <w:suppressAutoHyphens w:val="true"/>
-      <w:overflowPunct w:val="false"/>
+      <w:overflowPunct w:val="true"/>
       <w:bidi w:val="0"/>
       <w:spacing w:before="0" w:after="0"/>
       <w:jc w:val="start"/>
@@ -9787,7 +9787,7 @@
         <w:numId w:val="0"/>
       </w:numPr>
       <w:suppressAutoHyphens w:val="true"/>
-      <w:overflowPunct w:val="false"/>
+      <w:overflowPunct w:val="true"/>
       <w:bidi w:val="0"/>
       <w:spacing w:before="283" w:after="113"/>
       <w:jc w:val="start"/>
@@ -10255,7 +10255,7 @@
     <w:pPr>
       <w:widowControl/>
       <w:suppressAutoHyphens w:val="true"/>
-      <w:overflowPunct w:val="false"/>
+      <w:overflowPunct w:val="true"/>
       <w:bidi w:val="0"/>
       <w:spacing w:lineRule="auto" w:line="276" w:before="170" w:after="170"/>
       <w:jc w:val="start"/>
@@ -10276,7 +10276,7 @@
     <w:pPr>
       <w:widowControl/>
       <w:suppressAutoHyphens w:val="true"/>
-      <w:overflowPunct w:val="false"/>
+      <w:overflowPunct w:val="true"/>
       <w:bidi w:val="0"/>
       <w:spacing w:before="567" w:after="0"/>
       <w:jc w:val="start"/>
@@ -10296,7 +10296,7 @@
     <w:pPr>
       <w:widowControl/>
       <w:suppressAutoHyphens w:val="true"/>
-      <w:overflowPunct w:val="false"/>
+      <w:overflowPunct w:val="true"/>
       <w:bidi w:val="0"/>
       <w:spacing w:lineRule="atLeast" w:line="323" w:before="283" w:after="0"/>
       <w:ind w:start="0" w:end="0"/>
@@ -10319,7 +10319,7 @@
     <w:pPr>
       <w:widowControl/>
       <w:suppressAutoHyphens w:val="true"/>
-      <w:overflowPunct w:val="false"/>
+      <w:overflowPunct w:val="true"/>
       <w:bidi w:val="0"/>
       <w:spacing w:before="170" w:after="283"/>
       <w:jc w:val="center"/>
@@ -10346,7 +10346,7 @@
         <w:numId w:val="0"/>
       </w:numPr>
       <w:suppressAutoHyphens w:val="true"/>
-      <w:overflowPunct w:val="false"/>
+      <w:overflowPunct w:val="true"/>
       <w:bidi w:val="0"/>
       <w:spacing w:before="0" w:after="567"/>
       <w:jc w:val="center"/>
@@ -10370,7 +10370,7 @@
       <w:widowControl/>
       <w:suppressLineNumbers/>
       <w:suppressAutoHyphens w:val="true"/>
-      <w:overflowPunct w:val="false"/>
+      <w:overflowPunct w:val="true"/>
       <w:bidi w:val="0"/>
       <w:spacing w:before="0" w:after="0"/>
       <w:ind w:hanging="340" w:start="340"/>
@@ -10398,7 +10398,7 @@
       </w:pBdr>
       <w:shd w:val="clear" w:fill="FAFAFA"/>
       <w:suppressAutoHyphens w:val="true"/>
-      <w:overflowPunct w:val="false"/>
+      <w:overflowPunct w:val="true"/>
       <w:bidi w:val="0"/>
       <w:spacing w:lineRule="auto" w:line="276" w:before="283" w:after="283"/>
       <w:ind w:hanging="0" w:start="0"/>
@@ -10420,7 +10420,7 @@
       <w:widowControl w:val="false"/>
       <w:suppressLineNumbers/>
       <w:suppressAutoHyphens w:val="true"/>
-      <w:overflowPunct w:val="false"/>
+      <w:overflowPunct w:val="true"/>
       <w:bidi w:val="0"/>
       <w:spacing w:before="0" w:after="0"/>
       <w:jc w:val="start"/>
@@ -10455,7 +10455,7 @@
     <w:pPr>
       <w:widowControl/>
       <w:suppressAutoHyphens w:val="true"/>
-      <w:overflowPunct w:val="false"/>
+      <w:overflowPunct w:val="true"/>
       <w:bidi w:val="0"/>
       <w:spacing w:before="0" w:after="0"/>
       <w:jc w:val="start"/>
@@ -10478,7 +10478,7 @@
     <w:pPr>
       <w:widowControl/>
       <w:suppressAutoHyphens w:val="true"/>
-      <w:overflowPunct w:val="false"/>
+      <w:overflowPunct w:val="true"/>
       <w:bidi w:val="0"/>
       <w:spacing w:before="60" w:after="120"/>
       <w:jc w:val="start"/>
@@ -10499,7 +10499,7 @@
       <w:widowControl/>
       <w:shd w:val="clear" w:fill="455A64"/>
       <w:suppressAutoHyphens w:val="true"/>
-      <w:overflowPunct w:val="false"/>
+      <w:overflowPunct w:val="true"/>
       <w:bidi w:val="0"/>
       <w:spacing w:before="57" w:after="283"/>
       <w:contextualSpacing/>
@@ -10521,7 +10521,7 @@
     <w:pPr>
       <w:widowControl/>
       <w:suppressAutoHyphens w:val="true"/>
-      <w:overflowPunct w:val="false"/>
+      <w:overflowPunct w:val="true"/>
       <w:bidi w:val="0"/>
       <w:spacing w:before="0" w:after="283"/>
       <w:jc w:val="start"/>
@@ -10541,7 +10541,7 @@
     <w:pPr>
       <w:widowControl/>
       <w:suppressAutoHyphens w:val="true"/>
-      <w:overflowPunct w:val="false"/>
+      <w:overflowPunct w:val="true"/>
       <w:bidi w:val="0"/>
       <w:spacing w:before="113" w:after="113"/>
       <w:jc w:val="start"/>
@@ -10562,7 +10562,7 @@
       <w:widowControl/>
       <w:shd w:val="clear" w:fill="455A64"/>
       <w:suppressAutoHyphens w:val="true"/>
-      <w:overflowPunct w:val="false"/>
+      <w:overflowPunct w:val="true"/>
       <w:bidi w:val="0"/>
       <w:spacing w:lineRule="auto" w:line="276" w:before="0" w:after="0"/>
       <w:jc w:val="start"/>
@@ -10582,7 +10582,7 @@
     <w:pPr>
       <w:widowControl/>
       <w:suppressAutoHyphens w:val="true"/>
-      <w:overflowPunct w:val="false"/>
+      <w:overflowPunct w:val="true"/>
       <w:bidi w:val="0"/>
       <w:spacing w:before="0" w:after="0"/>
       <w:ind w:hanging="340" w:start="737"/>
@@ -10605,7 +10605,7 @@
     <w:pPr>
       <w:widowControl/>
       <w:suppressAutoHyphens w:val="true"/>
-      <w:overflowPunct w:val="false"/>
+      <w:overflowPunct w:val="true"/>
       <w:bidi w:val="0"/>
       <w:spacing w:lineRule="auto" w:line="324" w:before="0" w:after="40"/>
       <w:ind w:firstLine="454"/>
@@ -10627,7 +10627,7 @@
       <w:widowControl/>
       <w:shd w:val="clear" w:fill="455A64"/>
       <w:suppressAutoHyphens w:val="true"/>
-      <w:overflowPunct w:val="false"/>
+      <w:overflowPunct w:val="true"/>
       <w:bidi w:val="0"/>
       <w:spacing w:lineRule="auto" w:line="276" w:before="0" w:after="0"/>
       <w:jc w:val="start"/>
@@ -10649,7 +10649,7 @@
       <w:widowControl/>
       <w:shd w:val="clear" w:fill="455A64"/>
       <w:suppressAutoHyphens w:val="true"/>
-      <w:overflowPunct w:val="false"/>
+      <w:overflowPunct w:val="true"/>
       <w:bidi w:val="0"/>
       <w:spacing w:lineRule="auto" w:line="276" w:before="0" w:after="0"/>
       <w:jc w:val="start"/>
@@ -10685,7 +10685,7 @@
     <w:pPr>
       <w:widowControl/>
       <w:suppressAutoHyphens w:val="true"/>
-      <w:overflowPunct w:val="false"/>
+      <w:overflowPunct w:val="true"/>
       <w:bidi w:val="0"/>
       <w:spacing w:before="0" w:after="0"/>
       <w:jc w:val="start"/>
@@ -10709,7 +10709,7 @@
       <w:widowControl/>
       <w:shd w:val="clear" w:fill="E0E0E0"/>
       <w:suppressAutoHyphens w:val="true"/>
-      <w:overflowPunct w:val="false"/>
+      <w:overflowPunct w:val="true"/>
       <w:bidi w:val="0"/>
       <w:spacing w:before="170" w:after="170"/>
       <w:jc w:val="start"/>
@@ -10731,7 +10731,7 @@
       <w:keepLines/>
       <w:widowControl w:val="false"/>
       <w:suppressAutoHyphens w:val="true"/>
-      <w:overflowPunct w:val="false"/>
+      <w:overflowPunct w:val="true"/>
       <w:bidi w:val="0"/>
       <w:spacing w:lineRule="auto" w:line="240" w:before="170" w:after="60"/>
       <w:jc w:val="start"/>
@@ -10759,7 +10759,7 @@
       <w:keepLines/>
       <w:widowControl w:val="false"/>
       <w:suppressAutoHyphens w:val="true"/>
-      <w:overflowPunct w:val="false"/>
+      <w:overflowPunct w:val="true"/>
       <w:bidi w:val="0"/>
       <w:spacing w:lineRule="exact" w:line="298" w:before="0" w:after="240"/>
       <w:ind w:start="397"/>
@@ -10787,7 +10787,7 @@
       <w:widowControl/>
       <w:shd w:val="clear" w:fill="F5F5F5"/>
       <w:suppressAutoHyphens w:val="true"/>
-      <w:overflowPunct w:val="false"/>
+      <w:overflowPunct w:val="true"/>
       <w:bidi w:val="0"/>
       <w:spacing w:lineRule="auto" w:line="276" w:before="0" w:after="0"/>
       <w:ind w:start="283"/>
@@ -10809,7 +10809,7 @@
       <w:widowControl/>
       <w:shd w:val="clear" w:fill="455A64"/>
       <w:suppressAutoHyphens w:val="true"/>
-      <w:overflowPunct w:val="false"/>
+      <w:overflowPunct w:val="true"/>
       <w:bidi w:val="0"/>
       <w:spacing w:before="0" w:after="0"/>
       <w:jc w:val="start"/>
@@ -10829,7 +10829,7 @@
     <w:pPr>
       <w:widowControl/>
       <w:suppressAutoHyphens w:val="true"/>
-      <w:overflowPunct w:val="false"/>
+      <w:overflowPunct w:val="true"/>
       <w:bidi w:val="0"/>
       <w:spacing w:before="0" w:after="113"/>
       <w:jc w:val="start"/>
@@ -10856,7 +10856,7 @@
     <w:pPr>
       <w:widowControl/>
       <w:suppressAutoHyphens w:val="true"/>
-      <w:overflowPunct w:val="false"/>
+      <w:overflowPunct w:val="true"/>
       <w:bidi w:val="0"/>
       <w:spacing w:lineRule="auto" w:line="276" w:before="0" w:after="0"/>
       <w:jc w:val="start"/>
@@ -10884,7 +10884,7 @@
       </w:pBdr>
       <w:shd w:val="clear" w:fill="FAFAFA"/>
       <w:suppressAutoHyphens w:val="true"/>
-      <w:overflowPunct w:val="false"/>
+      <w:overflowPunct w:val="true"/>
       <w:bidi w:val="0"/>
       <w:spacing w:lineRule="auto" w:line="276" w:before="283" w:after="283"/>
       <w:ind w:start="0"/>
@@ -10899,8 +10899,8 @@
       <w:lang w:val="en-GB" w:eastAsia="zh-CN" w:bidi="hi-IN"/>
     </w:rPr>
   </w:style>
-  <w:style w:type="paragraph" w:styleId="BlockQuotation">
-    <w:name w:val="Block Quotation"/>
+  <w:style w:type="paragraph" w:styleId="BlockQuotationuser">
+    <w:name w:val="Block Quotation (user)"/>
     <w:basedOn w:val="Normal"/>
     <w:qFormat/>
     <w:pPr>
@@ -11010,7 +11010,7 @@
       <w:widowControl/>
       <w:shd w:val="clear" w:fill="455A64"/>
       <w:suppressAutoHyphens w:val="true"/>
-      <w:overflowPunct w:val="false"/>
+      <w:overflowPunct w:val="true"/>
       <w:bidi w:val="0"/>
       <w:spacing w:before="0" w:after="0"/>
       <w:jc w:val="start"/>
@@ -11036,7 +11036,7 @@
         <w:right w:val="dotted" w:sz="4" w:space="17" w:color="616161"/>
       </w:pBdr>
       <w:suppressAutoHyphens w:val="true"/>
-      <w:overflowPunct w:val="false"/>
+      <w:overflowPunct w:val="true"/>
       <w:bidi w:val="0"/>
       <w:spacing w:before="283" w:after="283"/>
       <w:ind w:start="0" w:end="0"/>
@@ -11057,7 +11057,7 @@
     <w:pPr>
       <w:widowControl/>
       <w:suppressAutoHyphens w:val="true"/>
-      <w:overflowPunct w:val="false"/>
+      <w:overflowPunct w:val="true"/>
       <w:bidi w:val="0"/>
       <w:spacing w:before="283" w:after="57"/>
       <w:jc w:val="start"/>
@@ -11092,7 +11092,7 @@
         <w:tab w:val="right" w:pos="9026" w:leader="none"/>
       </w:tabs>
       <w:suppressAutoHyphens w:val="true"/>
-      <w:overflowPunct w:val="false"/>
+      <w:overflowPunct w:val="true"/>
       <w:bidi w:val="0"/>
       <w:spacing w:lineRule="auto" w:line="240" w:before="0" w:after="0"/>
       <w:jc w:val="start"/>
@@ -11114,7 +11114,7 @@
     <w:pPr>
       <w:widowControl/>
       <w:suppressAutoHyphens w:val="true"/>
-      <w:overflowPunct w:val="false"/>
+      <w:overflowPunct w:val="true"/>
       <w:bidi w:val="0"/>
       <w:spacing w:before="0" w:after="0"/>
       <w:jc w:val="start"/>
@@ -11205,7 +11205,7 @@
     <w:pPr>
       <w:widowControl/>
       <w:suppressAutoHyphens w:val="true"/>
-      <w:overflowPunct w:val="true"/>
+      <w:overflowPunct w:val="false"/>
       <w:bidi w:val="0"/>
       <w:spacing w:lineRule="auto" w:line="276" w:before="0" w:after="200"/>
       <w:jc w:val="both"/>
@@ -11227,7 +11227,7 @@
     <w:pPr>
       <w:widowControl/>
       <w:suppressAutoHyphens w:val="true"/>
-      <w:overflowPunct w:val="false"/>
+      <w:overflowPunct w:val="true"/>
       <w:bidi w:val="0"/>
       <w:spacing w:lineRule="auto" w:line="276" w:before="283" w:after="0"/>
       <w:ind w:start="1871" w:end="1871"/>
@@ -11251,7 +11251,7 @@
     <w:pPr>
       <w:widowControl/>
       <w:suppressAutoHyphens w:val="true"/>
-      <w:overflowPunct w:val="false"/>
+      <w:overflowPunct w:val="true"/>
       <w:bidi w:val="0"/>
       <w:spacing w:lineRule="auto" w:line="276" w:before="113" w:after="113"/>
       <w:jc w:val="start"/>
@@ -11271,7 +11271,7 @@
     <w:pPr>
       <w:widowControl/>
       <w:suppressAutoHyphens w:val="true"/>
-      <w:overflowPunct w:val="false"/>
+      <w:overflowPunct w:val="true"/>
       <w:bidi w:val="0"/>
       <w:spacing w:lineRule="auto" w:line="276" w:before="0" w:after="283"/>
       <w:jc w:val="start"/>
@@ -11285,13 +11285,13 @@
       <w:lang w:val="en-GB" w:eastAsia="zh-CN" w:bidi="hi-IN"/>
     </w:rPr>
   </w:style>
-  <w:style w:type="paragraph" w:styleId="FrameContents">
-    <w:name w:val="Frame Contents"/>
+  <w:style w:type="paragraph" w:styleId="FrameContentsuser">
+    <w:name w:val="Frame Contents (user)"/>
     <w:qFormat/>
     <w:pPr>
       <w:widowControl/>
       <w:suppressAutoHyphens w:val="true"/>
-      <w:overflowPunct w:val="false"/>
+      <w:overflowPunct w:val="true"/>
       <w:bidi w:val="0"/>
       <w:spacing w:before="0" w:after="0"/>
       <w:jc w:val="start"/>
@@ -11313,7 +11313,7 @@
       <w:widowControl/>
       <w:shd w:val="clear" w:fill="E8EAF6"/>
       <w:suppressAutoHyphens w:val="true"/>
-      <w:overflowPunct w:val="false"/>
+      <w:overflowPunct w:val="true"/>
       <w:bidi w:val="0"/>
       <w:spacing w:before="0" w:after="170"/>
       <w:jc w:val="start"/>
@@ -11335,7 +11335,7 @@
       <w:widowControl/>
       <w:shd w:val="clear" w:fill="EDE7F6"/>
       <w:suppressAutoHyphens w:val="true"/>
-      <w:overflowPunct w:val="false"/>
+      <w:overflowPunct w:val="true"/>
       <w:bidi w:val="0"/>
       <w:spacing w:before="0" w:after="283"/>
       <w:ind w:start="567" w:end="567"/>
@@ -11357,7 +11357,7 @@
     <w:pPr>
       <w:widowControl/>
       <w:suppressAutoHyphens w:val="true"/>
-      <w:overflowPunct w:val="true"/>
+      <w:overflowPunct w:val="false"/>
       <w:bidi w:val="0"/>
       <w:spacing w:before="283" w:after="0"/>
       <w:jc w:val="start"/>
@@ -11379,7 +11379,7 @@
     <w:pPr>
       <w:widowControl/>
       <w:suppressAutoHyphens w:val="true"/>
-      <w:overflowPunct w:val="true"/>
+      <w:overflowPunct w:val="false"/>
       <w:bidi w:val="0"/>
       <w:spacing w:lineRule="auto" w:line="276" w:before="283" w:after="0"/>
       <w:jc w:val="start"/>
@@ -11400,7 +11400,7 @@
     <w:pPr>
       <w:widowControl/>
       <w:suppressAutoHyphens w:val="true"/>
-      <w:overflowPunct w:val="false"/>
+      <w:overflowPunct w:val="true"/>
       <w:bidi w:val="0"/>
       <w:spacing w:before="57" w:after="567"/>
       <w:ind w:end="1928"/>
@@ -11423,7 +11423,7 @@
     <w:pPr>
       <w:widowControl/>
       <w:suppressAutoHyphens w:val="true"/>
-      <w:overflowPunct w:val="false"/>
+      <w:overflowPunct w:val="true"/>
       <w:bidi w:val="0"/>
       <w:spacing w:before="0" w:after="283"/>
       <w:jc w:val="end"/>
@@ -11444,7 +11444,7 @@
     <w:pPr>
       <w:widowControl/>
       <w:suppressAutoHyphens w:val="true"/>
-      <w:overflowPunct w:val="false"/>
+      <w:overflowPunct w:val="true"/>
       <w:bidi w:val="0"/>
       <w:spacing w:before="0" w:after="0"/>
       <w:jc w:val="start"/>
@@ -11465,7 +11465,7 @@
     <w:pPr>
       <w:widowControl/>
       <w:suppressAutoHyphens w:val="true"/>
-      <w:overflowPunct w:val="false"/>
+      <w:overflowPunct w:val="true"/>
       <w:bidi w:val="0"/>
       <w:spacing w:before="0" w:after="0"/>
       <w:jc w:val="start"/>
@@ -11487,7 +11487,7 @@
       <w:widowControl/>
       <w:shd w:val="clear" w:fill="F5F5F5"/>
       <w:suppressAutoHyphens w:val="true"/>
-      <w:overflowPunct w:val="false"/>
+      <w:overflowPunct w:val="true"/>
       <w:bidi w:val="0"/>
       <w:spacing w:before="0" w:after="0"/>
       <w:jc w:val="start"/>
@@ -11515,7 +11515,7 @@
         <w:numId w:val="0"/>
       </w:numPr>
       <w:suppressAutoHyphens w:val="true"/>
-      <w:overflowPunct w:val="false"/>
+      <w:overflowPunct w:val="true"/>
       <w:bidi w:val="0"/>
       <w:spacing w:before="567" w:after="283"/>
       <w:jc w:val="center"/>
@@ -11539,7 +11539,7 @@
       <w:widowControl/>
       <w:shd w:val="clear" w:fill="455A64"/>
       <w:suppressAutoHyphens w:val="true"/>
-      <w:overflowPunct w:val="true"/>
+      <w:overflowPunct w:val="false"/>
       <w:bidi w:val="0"/>
       <w:spacing w:lineRule="auto" w:line="276" w:before="283" w:after="0"/>
       <w:jc w:val="start"/>
@@ -11561,7 +11561,7 @@
     <w:pPr>
       <w:widowControl/>
       <w:suppressAutoHyphens w:val="true"/>
-      <w:overflowPunct w:val="true"/>
+      <w:overflowPunct w:val="false"/>
       <w:bidi w:val="0"/>
       <w:spacing w:lineRule="auto" w:line="276" w:before="283" w:after="0"/>
       <w:jc w:val="start"/>
@@ -11581,7 +11581,7 @@
     <w:pPr>
       <w:widowControl/>
       <w:suppressAutoHyphens w:val="true"/>
-      <w:overflowPunct w:val="false"/>
+      <w:overflowPunct w:val="true"/>
       <w:bidi w:val="0"/>
       <w:spacing w:lineRule="auto" w:line="360" w:before="283" w:after="113"/>
       <w:ind w:start="964" w:end="964"/>
@@ -11605,7 +11605,7 @@
     <w:pPr>
       <w:widowControl/>
       <w:suppressAutoHyphens w:val="true"/>
-      <w:overflowPunct w:val="false"/>
+      <w:overflowPunct w:val="true"/>
       <w:bidi w:val="0"/>
       <w:spacing w:lineRule="auto" w:line="276" w:before="57" w:after="283"/>
       <w:ind w:start="964" w:end="964"/>
@@ -11628,7 +11628,7 @@
       <w:keepNext w:val="true"/>
       <w:widowControl/>
       <w:suppressAutoHyphens w:val="true"/>
-      <w:overflowPunct w:val="false"/>
+      <w:overflowPunct w:val="true"/>
       <w:bidi w:val="0"/>
       <w:spacing w:before="170" w:after="57"/>
       <w:ind w:start="0"/>
@@ -11662,7 +11662,7 @@
     <w:pPr>
       <w:widowControl/>
       <w:suppressAutoHyphens w:val="true"/>
-      <w:overflowPunct w:val="false"/>
+      <w:overflowPunct w:val="true"/>
       <w:bidi w:val="0"/>
       <w:spacing w:before="57" w:after="57"/>
       <w:jc w:val="start"/>
@@ -11694,7 +11694,7 @@
     <w:pPr>
       <w:widowControl/>
       <w:suppressAutoHyphens w:val="true"/>
-      <w:overflowPunct w:val="false"/>
+      <w:overflowPunct w:val="true"/>
       <w:bidi w:val="0"/>
       <w:spacing w:lineRule="auto" w:line="240" w:before="0" w:after="0"/>
       <w:contextualSpacing/>
@@ -11715,7 +11715,7 @@
     <w:pPr>
       <w:widowControl/>
       <w:suppressAutoHyphens w:val="true"/>
-      <w:overflowPunct w:val="false"/>
+      <w:overflowPunct w:val="true"/>
       <w:bidi w:val="0"/>
       <w:spacing w:before="0" w:after="0"/>
       <w:jc w:val="center"/>
@@ -11736,7 +11736,7 @@
     <w:pPr>
       <w:widowControl/>
       <w:suppressAutoHyphens w:val="true"/>
-      <w:overflowPunct w:val="false"/>
+      <w:overflowPunct w:val="true"/>
       <w:bidi w:val="0"/>
       <w:spacing w:lineRule="atLeast" w:line="324" w:before="113" w:after="113"/>
       <w:jc w:val="start"/>

--- a/_resources/book-data/vasy/vasy.docx
+++ b/_resources/book-data/vasy/vasy.docx
@@ -327,8 +327,16 @@
       </w:r>
       <w:r>
         <w:rPr/>
-        <w:t xml:space="preserve"> But there are many problems with this, starting with the following:</w:t>
-      </w:r>
+        <w:t xml:space="preserve"> But there are many problems with this, starting with the following: </w:t>
+      </w:r>
+      <w:hyperlink r:id="rId2">
+        <w:r>
+          <w:rPr>
+            <w:rStyle w:val="Hyperlink"/>
+          </w:rPr>
+          <w:t>MN 9</w:t>
+        </w:r>
+      </w:hyperlink>
     </w:p>
     <w:p>
       <w:pPr>
@@ -9617,7 +9625,7 @@
     <w:pPr>
       <w:widowControl/>
       <w:suppressAutoHyphens w:val="true"/>
-      <w:overflowPunct w:val="true"/>
+      <w:overflowPunct w:val="false"/>
       <w:bidi w:val="0"/>
       <w:spacing w:before="0" w:after="0"/>
       <w:jc w:val="start"/>
@@ -9787,7 +9795,7 @@
         <w:numId w:val="0"/>
       </w:numPr>
       <w:suppressAutoHyphens w:val="true"/>
-      <w:overflowPunct w:val="true"/>
+      <w:overflowPunct w:val="false"/>
       <w:bidi w:val="0"/>
       <w:spacing w:before="283" w:after="113"/>
       <w:jc w:val="start"/>
@@ -10255,7 +10263,7 @@
     <w:pPr>
       <w:widowControl/>
       <w:suppressAutoHyphens w:val="true"/>
-      <w:overflowPunct w:val="true"/>
+      <w:overflowPunct w:val="false"/>
       <w:bidi w:val="0"/>
       <w:spacing w:lineRule="auto" w:line="276" w:before="170" w:after="170"/>
       <w:jc w:val="start"/>
@@ -10276,7 +10284,7 @@
     <w:pPr>
       <w:widowControl/>
       <w:suppressAutoHyphens w:val="true"/>
-      <w:overflowPunct w:val="true"/>
+      <w:overflowPunct w:val="false"/>
       <w:bidi w:val="0"/>
       <w:spacing w:before="567" w:after="0"/>
       <w:jc w:val="start"/>
@@ -10296,7 +10304,7 @@
     <w:pPr>
       <w:widowControl/>
       <w:suppressAutoHyphens w:val="true"/>
-      <w:overflowPunct w:val="true"/>
+      <w:overflowPunct w:val="false"/>
       <w:bidi w:val="0"/>
       <w:spacing w:lineRule="atLeast" w:line="323" w:before="283" w:after="0"/>
       <w:ind w:start="0" w:end="0"/>
@@ -10319,7 +10327,7 @@
     <w:pPr>
       <w:widowControl/>
       <w:suppressAutoHyphens w:val="true"/>
-      <w:overflowPunct w:val="true"/>
+      <w:overflowPunct w:val="false"/>
       <w:bidi w:val="0"/>
       <w:spacing w:before="170" w:after="283"/>
       <w:jc w:val="center"/>
@@ -10346,7 +10354,7 @@
         <w:numId w:val="0"/>
       </w:numPr>
       <w:suppressAutoHyphens w:val="true"/>
-      <w:overflowPunct w:val="true"/>
+      <w:overflowPunct w:val="false"/>
       <w:bidi w:val="0"/>
       <w:spacing w:before="0" w:after="567"/>
       <w:jc w:val="center"/>
@@ -10370,7 +10378,7 @@
       <w:widowControl/>
       <w:suppressLineNumbers/>
       <w:suppressAutoHyphens w:val="true"/>
-      <w:overflowPunct w:val="true"/>
+      <w:overflowPunct w:val="false"/>
       <w:bidi w:val="0"/>
       <w:spacing w:before="0" w:after="0"/>
       <w:ind w:hanging="340" w:start="340"/>
@@ -10398,7 +10406,7 @@
       </w:pBdr>
       <w:shd w:val="clear" w:fill="FAFAFA"/>
       <w:suppressAutoHyphens w:val="true"/>
-      <w:overflowPunct w:val="true"/>
+      <w:overflowPunct w:val="false"/>
       <w:bidi w:val="0"/>
       <w:spacing w:lineRule="auto" w:line="276" w:before="283" w:after="283"/>
       <w:ind w:hanging="0" w:start="0"/>
@@ -10420,7 +10428,7 @@
       <w:widowControl w:val="false"/>
       <w:suppressLineNumbers/>
       <w:suppressAutoHyphens w:val="true"/>
-      <w:overflowPunct w:val="true"/>
+      <w:overflowPunct w:val="false"/>
       <w:bidi w:val="0"/>
       <w:spacing w:before="0" w:after="0"/>
       <w:jc w:val="start"/>
@@ -10455,7 +10463,7 @@
     <w:pPr>
       <w:widowControl/>
       <w:suppressAutoHyphens w:val="true"/>
-      <w:overflowPunct w:val="true"/>
+      <w:overflowPunct w:val="false"/>
       <w:bidi w:val="0"/>
       <w:spacing w:before="0" w:after="0"/>
       <w:jc w:val="start"/>
@@ -10478,7 +10486,7 @@
     <w:pPr>
       <w:widowControl/>
       <w:suppressAutoHyphens w:val="true"/>
-      <w:overflowPunct w:val="true"/>
+      <w:overflowPunct w:val="false"/>
       <w:bidi w:val="0"/>
       <w:spacing w:before="60" w:after="120"/>
       <w:jc w:val="start"/>
@@ -10499,7 +10507,7 @@
       <w:widowControl/>
       <w:shd w:val="clear" w:fill="455A64"/>
       <w:suppressAutoHyphens w:val="true"/>
-      <w:overflowPunct w:val="true"/>
+      <w:overflowPunct w:val="false"/>
       <w:bidi w:val="0"/>
       <w:spacing w:before="57" w:after="283"/>
       <w:contextualSpacing/>
@@ -10521,7 +10529,7 @@
     <w:pPr>
       <w:widowControl/>
       <w:suppressAutoHyphens w:val="true"/>
-      <w:overflowPunct w:val="true"/>
+      <w:overflowPunct w:val="false"/>
       <w:bidi w:val="0"/>
       <w:spacing w:before="0" w:after="283"/>
       <w:jc w:val="start"/>
@@ -10541,7 +10549,7 @@
     <w:pPr>
       <w:widowControl/>
       <w:suppressAutoHyphens w:val="true"/>
-      <w:overflowPunct w:val="true"/>
+      <w:overflowPunct w:val="false"/>
       <w:bidi w:val="0"/>
       <w:spacing w:before="113" w:after="113"/>
       <w:jc w:val="start"/>
@@ -10562,7 +10570,7 @@
       <w:widowControl/>
       <w:shd w:val="clear" w:fill="455A64"/>
       <w:suppressAutoHyphens w:val="true"/>
-      <w:overflowPunct w:val="true"/>
+      <w:overflowPunct w:val="false"/>
       <w:bidi w:val="0"/>
       <w:spacing w:lineRule="auto" w:line="276" w:before="0" w:after="0"/>
       <w:jc w:val="start"/>
@@ -10582,7 +10590,7 @@
     <w:pPr>
       <w:widowControl/>
       <w:suppressAutoHyphens w:val="true"/>
-      <w:overflowPunct w:val="true"/>
+      <w:overflowPunct w:val="false"/>
       <w:bidi w:val="0"/>
       <w:spacing w:before="0" w:after="0"/>
       <w:ind w:hanging="340" w:start="737"/>
@@ -10605,7 +10613,7 @@
     <w:pPr>
       <w:widowControl/>
       <w:suppressAutoHyphens w:val="true"/>
-      <w:overflowPunct w:val="true"/>
+      <w:overflowPunct w:val="false"/>
       <w:bidi w:val="0"/>
       <w:spacing w:lineRule="auto" w:line="324" w:before="0" w:after="40"/>
       <w:ind w:firstLine="454"/>
@@ -10627,7 +10635,7 @@
       <w:widowControl/>
       <w:shd w:val="clear" w:fill="455A64"/>
       <w:suppressAutoHyphens w:val="true"/>
-      <w:overflowPunct w:val="true"/>
+      <w:overflowPunct w:val="false"/>
       <w:bidi w:val="0"/>
       <w:spacing w:lineRule="auto" w:line="276" w:before="0" w:after="0"/>
       <w:jc w:val="start"/>
@@ -10649,7 +10657,7 @@
       <w:widowControl/>
       <w:shd w:val="clear" w:fill="455A64"/>
       <w:suppressAutoHyphens w:val="true"/>
-      <w:overflowPunct w:val="true"/>
+      <w:overflowPunct w:val="false"/>
       <w:bidi w:val="0"/>
       <w:spacing w:lineRule="auto" w:line="276" w:before="0" w:after="0"/>
       <w:jc w:val="start"/>
@@ -10685,7 +10693,7 @@
     <w:pPr>
       <w:widowControl/>
       <w:suppressAutoHyphens w:val="true"/>
-      <w:overflowPunct w:val="true"/>
+      <w:overflowPunct w:val="false"/>
       <w:bidi w:val="0"/>
       <w:spacing w:before="0" w:after="0"/>
       <w:jc w:val="start"/>
@@ -10709,7 +10717,7 @@
       <w:widowControl/>
       <w:shd w:val="clear" w:fill="E0E0E0"/>
       <w:suppressAutoHyphens w:val="true"/>
-      <w:overflowPunct w:val="true"/>
+      <w:overflowPunct w:val="false"/>
       <w:bidi w:val="0"/>
       <w:spacing w:before="170" w:after="170"/>
       <w:jc w:val="start"/>
@@ -10731,7 +10739,7 @@
       <w:keepLines/>
       <w:widowControl w:val="false"/>
       <w:suppressAutoHyphens w:val="true"/>
-      <w:overflowPunct w:val="true"/>
+      <w:overflowPunct w:val="false"/>
       <w:bidi w:val="0"/>
       <w:spacing w:lineRule="auto" w:line="240" w:before="170" w:after="60"/>
       <w:jc w:val="start"/>
@@ -10759,7 +10767,7 @@
       <w:keepLines/>
       <w:widowControl w:val="false"/>
       <w:suppressAutoHyphens w:val="true"/>
-      <w:overflowPunct w:val="true"/>
+      <w:overflowPunct w:val="false"/>
       <w:bidi w:val="0"/>
       <w:spacing w:lineRule="exact" w:line="298" w:before="0" w:after="240"/>
       <w:ind w:start="397"/>
@@ -10787,7 +10795,7 @@
       <w:widowControl/>
       <w:shd w:val="clear" w:fill="F5F5F5"/>
       <w:suppressAutoHyphens w:val="true"/>
-      <w:overflowPunct w:val="true"/>
+      <w:overflowPunct w:val="false"/>
       <w:bidi w:val="0"/>
       <w:spacing w:lineRule="auto" w:line="276" w:before="0" w:after="0"/>
       <w:ind w:start="283"/>
@@ -10809,7 +10817,7 @@
       <w:widowControl/>
       <w:shd w:val="clear" w:fill="455A64"/>
       <w:suppressAutoHyphens w:val="true"/>
-      <w:overflowPunct w:val="true"/>
+      <w:overflowPunct w:val="false"/>
       <w:bidi w:val="0"/>
       <w:spacing w:before="0" w:after="0"/>
       <w:jc w:val="start"/>
@@ -10829,7 +10837,7 @@
     <w:pPr>
       <w:widowControl/>
       <w:suppressAutoHyphens w:val="true"/>
-      <w:overflowPunct w:val="true"/>
+      <w:overflowPunct w:val="false"/>
       <w:bidi w:val="0"/>
       <w:spacing w:before="0" w:after="113"/>
       <w:jc w:val="start"/>
@@ -10856,7 +10864,7 @@
     <w:pPr>
       <w:widowControl/>
       <w:suppressAutoHyphens w:val="true"/>
-      <w:overflowPunct w:val="true"/>
+      <w:overflowPunct w:val="false"/>
       <w:bidi w:val="0"/>
       <w:spacing w:lineRule="auto" w:line="276" w:before="0" w:after="0"/>
       <w:jc w:val="start"/>
@@ -10884,7 +10892,7 @@
       </w:pBdr>
       <w:shd w:val="clear" w:fill="FAFAFA"/>
       <w:suppressAutoHyphens w:val="true"/>
-      <w:overflowPunct w:val="true"/>
+      <w:overflowPunct w:val="false"/>
       <w:bidi w:val="0"/>
       <w:spacing w:lineRule="auto" w:line="276" w:before="283" w:after="283"/>
       <w:ind w:start="0"/>
@@ -10899,8 +10907,8 @@
       <w:lang w:val="en-GB" w:eastAsia="zh-CN" w:bidi="hi-IN"/>
     </w:rPr>
   </w:style>
-  <w:style w:type="paragraph" w:styleId="BlockQuotationuser">
-    <w:name w:val="Block Quotation (user)"/>
+  <w:style w:type="paragraph" w:styleId="BlockQuotation">
+    <w:name w:val="Block Quotation"/>
     <w:basedOn w:val="Normal"/>
     <w:qFormat/>
     <w:pPr>
@@ -11010,7 +11018,7 @@
       <w:widowControl/>
       <w:shd w:val="clear" w:fill="455A64"/>
       <w:suppressAutoHyphens w:val="true"/>
-      <w:overflowPunct w:val="true"/>
+      <w:overflowPunct w:val="false"/>
       <w:bidi w:val="0"/>
       <w:spacing w:before="0" w:after="0"/>
       <w:jc w:val="start"/>
@@ -11036,7 +11044,7 @@
         <w:right w:val="dotted" w:sz="4" w:space="17" w:color="616161"/>
       </w:pBdr>
       <w:suppressAutoHyphens w:val="true"/>
-      <w:overflowPunct w:val="true"/>
+      <w:overflowPunct w:val="false"/>
       <w:bidi w:val="0"/>
       <w:spacing w:before="283" w:after="283"/>
       <w:ind w:start="0" w:end="0"/>
@@ -11057,7 +11065,7 @@
     <w:pPr>
       <w:widowControl/>
       <w:suppressAutoHyphens w:val="true"/>
-      <w:overflowPunct w:val="true"/>
+      <w:overflowPunct w:val="false"/>
       <w:bidi w:val="0"/>
       <w:spacing w:before="283" w:after="57"/>
       <w:jc w:val="start"/>
@@ -11092,7 +11100,7 @@
         <w:tab w:val="right" w:pos="9026" w:leader="none"/>
       </w:tabs>
       <w:suppressAutoHyphens w:val="true"/>
-      <w:overflowPunct w:val="true"/>
+      <w:overflowPunct w:val="false"/>
       <w:bidi w:val="0"/>
       <w:spacing w:lineRule="auto" w:line="240" w:before="0" w:after="0"/>
       <w:jc w:val="start"/>
@@ -11114,7 +11122,7 @@
     <w:pPr>
       <w:widowControl/>
       <w:suppressAutoHyphens w:val="true"/>
-      <w:overflowPunct w:val="true"/>
+      <w:overflowPunct w:val="false"/>
       <w:bidi w:val="0"/>
       <w:spacing w:before="0" w:after="0"/>
       <w:jc w:val="start"/>
@@ -11205,7 +11213,7 @@
     <w:pPr>
       <w:widowControl/>
       <w:suppressAutoHyphens w:val="true"/>
-      <w:overflowPunct w:val="false"/>
+      <w:overflowPunct w:val="true"/>
       <w:bidi w:val="0"/>
       <w:spacing w:lineRule="auto" w:line="276" w:before="0" w:after="200"/>
       <w:jc w:val="both"/>
@@ -11227,7 +11235,7 @@
     <w:pPr>
       <w:widowControl/>
       <w:suppressAutoHyphens w:val="true"/>
-      <w:overflowPunct w:val="true"/>
+      <w:overflowPunct w:val="false"/>
       <w:bidi w:val="0"/>
       <w:spacing w:lineRule="auto" w:line="276" w:before="283" w:after="0"/>
       <w:ind w:start="1871" w:end="1871"/>
@@ -11251,7 +11259,7 @@
     <w:pPr>
       <w:widowControl/>
       <w:suppressAutoHyphens w:val="true"/>
-      <w:overflowPunct w:val="true"/>
+      <w:overflowPunct w:val="false"/>
       <w:bidi w:val="0"/>
       <w:spacing w:lineRule="auto" w:line="276" w:before="113" w:after="113"/>
       <w:jc w:val="start"/>
@@ -11271,7 +11279,7 @@
     <w:pPr>
       <w:widowControl/>
       <w:suppressAutoHyphens w:val="true"/>
-      <w:overflowPunct w:val="true"/>
+      <w:overflowPunct w:val="false"/>
       <w:bidi w:val="0"/>
       <w:spacing w:lineRule="auto" w:line="276" w:before="0" w:after="283"/>
       <w:jc w:val="start"/>
@@ -11285,13 +11293,13 @@
       <w:lang w:val="en-GB" w:eastAsia="zh-CN" w:bidi="hi-IN"/>
     </w:rPr>
   </w:style>
-  <w:style w:type="paragraph" w:styleId="FrameContentsuser">
-    <w:name w:val="Frame Contents (user)"/>
+  <w:style w:type="paragraph" w:styleId="FrameContents">
+    <w:name w:val="Frame Contents"/>
     <w:qFormat/>
     <w:pPr>
       <w:widowControl/>
       <w:suppressAutoHyphens w:val="true"/>
-      <w:overflowPunct w:val="true"/>
+      <w:overflowPunct w:val="false"/>
       <w:bidi w:val="0"/>
       <w:spacing w:before="0" w:after="0"/>
       <w:jc w:val="start"/>
@@ -11313,7 +11321,7 @@
       <w:widowControl/>
       <w:shd w:val="clear" w:fill="E8EAF6"/>
       <w:suppressAutoHyphens w:val="true"/>
-      <w:overflowPunct w:val="true"/>
+      <w:overflowPunct w:val="false"/>
       <w:bidi w:val="0"/>
       <w:spacing w:before="0" w:after="170"/>
       <w:jc w:val="start"/>
@@ -11335,7 +11343,7 @@
       <w:widowControl/>
       <w:shd w:val="clear" w:fill="EDE7F6"/>
       <w:suppressAutoHyphens w:val="true"/>
-      <w:overflowPunct w:val="true"/>
+      <w:overflowPunct w:val="false"/>
       <w:bidi w:val="0"/>
       <w:spacing w:before="0" w:after="283"/>
       <w:ind w:start="567" w:end="567"/>
@@ -11357,7 +11365,7 @@
     <w:pPr>
       <w:widowControl/>
       <w:suppressAutoHyphens w:val="true"/>
-      <w:overflowPunct w:val="false"/>
+      <w:overflowPunct w:val="true"/>
       <w:bidi w:val="0"/>
       <w:spacing w:before="283" w:after="0"/>
       <w:jc w:val="start"/>
@@ -11379,7 +11387,7 @@
     <w:pPr>
       <w:widowControl/>
       <w:suppressAutoHyphens w:val="true"/>
-      <w:overflowPunct w:val="false"/>
+      <w:overflowPunct w:val="true"/>
       <w:bidi w:val="0"/>
       <w:spacing w:lineRule="auto" w:line="276" w:before="283" w:after="0"/>
       <w:jc w:val="start"/>
@@ -11400,7 +11408,7 @@
     <w:pPr>
       <w:widowControl/>
       <w:suppressAutoHyphens w:val="true"/>
-      <w:overflowPunct w:val="true"/>
+      <w:overflowPunct w:val="false"/>
       <w:bidi w:val="0"/>
       <w:spacing w:before="57" w:after="567"/>
       <w:ind w:end="1928"/>
@@ -11423,7 +11431,7 @@
     <w:pPr>
       <w:widowControl/>
       <w:suppressAutoHyphens w:val="true"/>
-      <w:overflowPunct w:val="true"/>
+      <w:overflowPunct w:val="false"/>
       <w:bidi w:val="0"/>
       <w:spacing w:before="0" w:after="283"/>
       <w:jc w:val="end"/>
@@ -11444,7 +11452,7 @@
     <w:pPr>
       <w:widowControl/>
       <w:suppressAutoHyphens w:val="true"/>
-      <w:overflowPunct w:val="true"/>
+      <w:overflowPunct w:val="false"/>
       <w:bidi w:val="0"/>
       <w:spacing w:before="0" w:after="0"/>
       <w:jc w:val="start"/>
@@ -11465,7 +11473,7 @@
     <w:pPr>
       <w:widowControl/>
       <w:suppressAutoHyphens w:val="true"/>
-      <w:overflowPunct w:val="true"/>
+      <w:overflowPunct w:val="false"/>
       <w:bidi w:val="0"/>
       <w:spacing w:before="0" w:after="0"/>
       <w:jc w:val="start"/>
@@ -11487,7 +11495,7 @@
       <w:widowControl/>
       <w:shd w:val="clear" w:fill="F5F5F5"/>
       <w:suppressAutoHyphens w:val="true"/>
-      <w:overflowPunct w:val="true"/>
+      <w:overflowPunct w:val="false"/>
       <w:bidi w:val="0"/>
       <w:spacing w:before="0" w:after="0"/>
       <w:jc w:val="start"/>
@@ -11515,7 +11523,7 @@
         <w:numId w:val="0"/>
       </w:numPr>
       <w:suppressAutoHyphens w:val="true"/>
-      <w:overflowPunct w:val="true"/>
+      <w:overflowPunct w:val="false"/>
       <w:bidi w:val="0"/>
       <w:spacing w:before="567" w:after="283"/>
       <w:jc w:val="center"/>
@@ -11539,7 +11547,7 @@
       <w:widowControl/>
       <w:shd w:val="clear" w:fill="455A64"/>
       <w:suppressAutoHyphens w:val="true"/>
-      <w:overflowPunct w:val="false"/>
+      <w:overflowPunct w:val="true"/>
       <w:bidi w:val="0"/>
       <w:spacing w:lineRule="auto" w:line="276" w:before="283" w:after="0"/>
       <w:jc w:val="start"/>
@@ -11561,7 +11569,7 @@
     <w:pPr>
       <w:widowControl/>
       <w:suppressAutoHyphens w:val="true"/>
-      <w:overflowPunct w:val="false"/>
+      <w:overflowPunct w:val="true"/>
       <w:bidi w:val="0"/>
       <w:spacing w:lineRule="auto" w:line="276" w:before="283" w:after="0"/>
       <w:jc w:val="start"/>
@@ -11581,7 +11589,7 @@
     <w:pPr>
       <w:widowControl/>
       <w:suppressAutoHyphens w:val="true"/>
-      <w:overflowPunct w:val="true"/>
+      <w:overflowPunct w:val="false"/>
       <w:bidi w:val="0"/>
       <w:spacing w:lineRule="auto" w:line="360" w:before="283" w:after="113"/>
       <w:ind w:start="964" w:end="964"/>
@@ -11605,7 +11613,7 @@
     <w:pPr>
       <w:widowControl/>
       <w:suppressAutoHyphens w:val="true"/>
-      <w:overflowPunct w:val="true"/>
+      <w:overflowPunct w:val="false"/>
       <w:bidi w:val="0"/>
       <w:spacing w:lineRule="auto" w:line="276" w:before="57" w:after="283"/>
       <w:ind w:start="964" w:end="964"/>
@@ -11628,7 +11636,7 @@
       <w:keepNext w:val="true"/>
       <w:widowControl/>
       <w:suppressAutoHyphens w:val="true"/>
-      <w:overflowPunct w:val="true"/>
+      <w:overflowPunct w:val="false"/>
       <w:bidi w:val="0"/>
       <w:spacing w:before="170" w:after="57"/>
       <w:ind w:start="0"/>
@@ -11662,7 +11670,7 @@
     <w:pPr>
       <w:widowControl/>
       <w:suppressAutoHyphens w:val="true"/>
-      <w:overflowPunct w:val="true"/>
+      <w:overflowPunct w:val="false"/>
       <w:bidi w:val="0"/>
       <w:spacing w:before="57" w:after="57"/>
       <w:jc w:val="start"/>
@@ -11694,7 +11702,7 @@
     <w:pPr>
       <w:widowControl/>
       <w:suppressAutoHyphens w:val="true"/>
-      <w:overflowPunct w:val="true"/>
+      <w:overflowPunct w:val="false"/>
       <w:bidi w:val="0"/>
       <w:spacing w:lineRule="auto" w:line="240" w:before="0" w:after="0"/>
       <w:contextualSpacing/>
@@ -11715,7 +11723,7 @@
     <w:pPr>
       <w:widowControl/>
       <w:suppressAutoHyphens w:val="true"/>
-      <w:overflowPunct w:val="true"/>
+      <w:overflowPunct w:val="false"/>
       <w:bidi w:val="0"/>
       <w:spacing w:before="0" w:after="0"/>
       <w:jc w:val="center"/>
@@ -11736,7 +11744,7 @@
     <w:pPr>
       <w:widowControl/>
       <w:suppressAutoHyphens w:val="true"/>
-      <w:overflowPunct w:val="true"/>
+      <w:overflowPunct w:val="false"/>
       <w:bidi w:val="0"/>
       <w:spacing w:lineRule="atLeast" w:line="324" w:before="113" w:after="113"/>
       <w:jc w:val="start"/>

--- a/_resources/book-data/vasy/vasy.docx
+++ b/_resources/book-data/vasy/vasy.docx
@@ -334,7 +334,7 @@
           <w:rPr>
             <w:rStyle w:val="Hyperlink"/>
           </w:rPr>
-          <w:t>MN 9</w:t>
+          <w:t>MN 9:4.1</w:t>
         </w:r>
       </w:hyperlink>
     </w:p>
@@ -5059,6 +5059,114 @@
     </w:tbl>
     <w:p>
       <w:pPr>
+        <w:pStyle w:val="WW-space"/>
+        <w:rPr/>
+      </w:pPr>
+      <w:r>
+        <w:rPr/>
+        <w:t>0</w:t>
+      </w:r>
+    </w:p>
+    <w:p>
+      <w:pPr>
+        <w:pStyle w:val="WW-table-caption"/>
+        <w:rPr/>
+      </w:pPr>
+      <w:r>
+        <w:rPr/>
+        <w:t>new Table</w:t>
+      </w:r>
+    </w:p>
+    <w:tbl>
+      <w:tblPr>
+        <w:tblW w:w="5000" w:type="pct"/>
+        <w:jc w:val="start"/>
+        <w:tblInd w:w="0" w:type="dxa"/>
+        <w:tblLayout w:type="fixed"/>
+        <w:tblCellMar>
+          <w:top w:w="0" w:type="dxa"/>
+          <w:start w:w="0" w:type="dxa"/>
+          <w:bottom w:w="0" w:type="dxa"/>
+          <w:end w:w="0" w:type="dxa"/>
+        </w:tblCellMar>
+      </w:tblPr>
+      <w:tblGrid>
+        <w:gridCol w:w="4819"/>
+        <w:gridCol w:w="4819"/>
+      </w:tblGrid>
+      <w:tr>
+        <w:trPr/>
+        <w:tc>
+          <w:tcPr>
+            <w:tcW w:w="4819" w:type="dxa"/>
+            <w:tcBorders/>
+          </w:tcPr>
+          <w:p>
+            <w:pPr>
+              <w:pStyle w:val="TableContents"/>
+              <w:rPr/>
+            </w:pPr>
+            <w:r>
+              <w:rPr/>
+              <w:t>yah</w:t>
+            </w:r>
+          </w:p>
+        </w:tc>
+        <w:tc>
+          <w:tcPr>
+            <w:tcW w:w="4819" w:type="dxa"/>
+            <w:tcBorders/>
+          </w:tcPr>
+          <w:p>
+            <w:pPr>
+              <w:pStyle w:val="TableContents"/>
+              <w:rPr/>
+            </w:pPr>
+            <w:r>
+              <w:rPr/>
+              <w:t>pah</w:t>
+            </w:r>
+          </w:p>
+        </w:tc>
+      </w:tr>
+      <w:tr>
+        <w:trPr/>
+        <w:tc>
+          <w:tcPr>
+            <w:tcW w:w="4819" w:type="dxa"/>
+            <w:tcBorders/>
+          </w:tcPr>
+          <w:p>
+            <w:pPr>
+              <w:pStyle w:val="TableContents"/>
+              <w:rPr/>
+            </w:pPr>
+            <w:r>
+              <w:rPr/>
+              <w:t>heh</w:t>
+            </w:r>
+          </w:p>
+        </w:tc>
+        <w:tc>
+          <w:tcPr>
+            <w:tcW w:w="4819" w:type="dxa"/>
+            <w:tcBorders/>
+          </w:tcPr>
+          <w:p>
+            <w:pPr>
+              <w:pStyle w:val="TableContents"/>
+              <w:rPr/>
+            </w:pPr>
+            <w:r>
+              <w:rPr/>
+              <w:t>teh</w:t>
+            </w:r>
+          </w:p>
+        </w:tc>
+      </w:tr>
+    </w:tbl>
+    <w:p>
+      <w:pPr>
         <w:pStyle w:val="WW-paragraph"/>
         <w:spacing w:before="170" w:after="170"/>
         <w:rPr/>

--- a/_resources/book-data/vasy/vasy.docx
+++ b/_resources/book-data/vasy/vasy.docx
@@ -327,16 +327,8 @@
       </w:r>
       <w:r>
         <w:rPr/>
-        <w:t xml:space="preserve"> But there are many problems with this, starting with the following: </w:t>
-      </w:r>
-      <w:hyperlink r:id="rId2">
-        <w:r>
-          <w:rPr>
-            <w:rStyle w:val="Hyperlink"/>
-          </w:rPr>
-          <w:t>MN 9:4.1</w:t>
-        </w:r>
-      </w:hyperlink>
+        <w:t xml:space="preserve"> But there are many problems with this, starting with the following:</w:t>
+      </w:r>
     </w:p>
     <w:p>
       <w:pPr>
@@ -5091,14 +5083,14 @@
         </w:tblCellMar>
       </w:tblPr>
       <w:tblGrid>
-        <w:gridCol w:w="4819"/>
+        <w:gridCol w:w="4818"/>
         <w:gridCol w:w="4819"/>
       </w:tblGrid>
       <w:tr>
         <w:trPr/>
         <w:tc>
           <w:tcPr>
-            <w:tcW w:w="4819" w:type="dxa"/>
+            <w:tcW w:w="4818" w:type="dxa"/>
             <w:tcBorders/>
           </w:tcPr>
           <w:p>
@@ -5133,7 +5125,7 @@
         <w:trPr/>
         <w:tc>
           <w:tcPr>
-            <w:tcW w:w="4819" w:type="dxa"/>
+            <w:tcW w:w="4818" w:type="dxa"/>
             <w:tcBorders/>
           </w:tcPr>
           <w:p>
@@ -9733,7 +9725,7 @@
     <w:pPr>
       <w:widowControl/>
       <w:suppressAutoHyphens w:val="true"/>
-      <w:overflowPunct w:val="false"/>
+      <w:overflowPunct w:val="true"/>
       <w:bidi w:val="0"/>
       <w:spacing w:before="0" w:after="0"/>
       <w:jc w:val="start"/>
@@ -9903,7 +9895,7 @@
         <w:numId w:val="0"/>
       </w:numPr>
       <w:suppressAutoHyphens w:val="true"/>
-      <w:overflowPunct w:val="false"/>
+      <w:overflowPunct w:val="true"/>
       <w:bidi w:val="0"/>
       <w:spacing w:before="283" w:after="113"/>
       <w:jc w:val="start"/>
@@ -10371,7 +10363,7 @@
     <w:pPr>
       <w:widowControl/>
       <w:suppressAutoHyphens w:val="true"/>
-      <w:overflowPunct w:val="false"/>
+      <w:overflowPunct w:val="true"/>
       <w:bidi w:val="0"/>
       <w:spacing w:lineRule="auto" w:line="276" w:before="170" w:after="170"/>
       <w:jc w:val="start"/>
@@ -10392,7 +10384,7 @@
     <w:pPr>
       <w:widowControl/>
       <w:suppressAutoHyphens w:val="true"/>
-      <w:overflowPunct w:val="false"/>
+      <w:overflowPunct w:val="true"/>
       <w:bidi w:val="0"/>
       <w:spacing w:before="567" w:after="0"/>
       <w:jc w:val="start"/>
@@ -10412,7 +10404,7 @@
     <w:pPr>
       <w:widowControl/>
       <w:suppressAutoHyphens w:val="true"/>
-      <w:overflowPunct w:val="false"/>
+      <w:overflowPunct w:val="true"/>
       <w:bidi w:val="0"/>
       <w:spacing w:lineRule="atLeast" w:line="323" w:before="283" w:after="0"/>
       <w:ind w:start="0" w:end="0"/>
@@ -10435,7 +10427,7 @@
     <w:pPr>
       <w:widowControl/>
       <w:suppressAutoHyphens w:val="true"/>
-      <w:overflowPunct w:val="false"/>
+      <w:overflowPunct w:val="true"/>
       <w:bidi w:val="0"/>
       <w:spacing w:before="170" w:after="283"/>
       <w:jc w:val="center"/>
@@ -10462,7 +10454,7 @@
         <w:numId w:val="0"/>
       </w:numPr>
       <w:suppressAutoHyphens w:val="true"/>
-      <w:overflowPunct w:val="false"/>
+      <w:overflowPunct w:val="true"/>
       <w:bidi w:val="0"/>
       <w:spacing w:before="0" w:after="567"/>
       <w:jc w:val="center"/>
@@ -10486,7 +10478,7 @@
       <w:widowControl/>
       <w:suppressLineNumbers/>
       <w:suppressAutoHyphens w:val="true"/>
-      <w:overflowPunct w:val="false"/>
+      <w:overflowPunct w:val="true"/>
       <w:bidi w:val="0"/>
       <w:spacing w:before="0" w:after="0"/>
       <w:ind w:hanging="340" w:start="340"/>
@@ -10514,7 +10506,7 @@
       </w:pBdr>
       <w:shd w:val="clear" w:fill="FAFAFA"/>
       <w:suppressAutoHyphens w:val="true"/>
-      <w:overflowPunct w:val="false"/>
+      <w:overflowPunct w:val="true"/>
       <w:bidi w:val="0"/>
       <w:spacing w:lineRule="auto" w:line="276" w:before="283" w:after="283"/>
       <w:ind w:hanging="0" w:start="0"/>
@@ -10536,7 +10528,7 @@
       <w:widowControl w:val="false"/>
       <w:suppressLineNumbers/>
       <w:suppressAutoHyphens w:val="true"/>
-      <w:overflowPunct w:val="false"/>
+      <w:overflowPunct w:val="true"/>
       <w:bidi w:val="0"/>
       <w:spacing w:before="0" w:after="0"/>
       <w:jc w:val="start"/>
@@ -10571,7 +10563,7 @@
     <w:pPr>
       <w:widowControl/>
       <w:suppressAutoHyphens w:val="true"/>
-      <w:overflowPunct w:val="false"/>
+      <w:overflowPunct w:val="true"/>
       <w:bidi w:val="0"/>
       <w:spacing w:before="0" w:after="0"/>
       <w:jc w:val="start"/>
@@ -10594,7 +10586,7 @@
     <w:pPr>
       <w:widowControl/>
       <w:suppressAutoHyphens w:val="true"/>
-      <w:overflowPunct w:val="false"/>
+      <w:overflowPunct w:val="true"/>
       <w:bidi w:val="0"/>
       <w:spacing w:before="60" w:after="120"/>
       <w:jc w:val="start"/>
@@ -10615,7 +10607,7 @@
       <w:widowControl/>
       <w:shd w:val="clear" w:fill="455A64"/>
       <w:suppressAutoHyphens w:val="true"/>
-      <w:overflowPunct w:val="false"/>
+      <w:overflowPunct w:val="true"/>
       <w:bidi w:val="0"/>
       <w:spacing w:before="57" w:after="283"/>
       <w:contextualSpacing/>
@@ -10637,7 +10629,7 @@
     <w:pPr>
       <w:widowControl/>
       <w:suppressAutoHyphens w:val="true"/>
-      <w:overflowPunct w:val="false"/>
+      <w:overflowPunct w:val="true"/>
       <w:bidi w:val="0"/>
       <w:spacing w:before="0" w:after="283"/>
       <w:jc w:val="start"/>
@@ -10657,7 +10649,7 @@
     <w:pPr>
       <w:widowControl/>
       <w:suppressAutoHyphens w:val="true"/>
-      <w:overflowPunct w:val="false"/>
+      <w:overflowPunct w:val="true"/>
       <w:bidi w:val="0"/>
       <w:spacing w:before="113" w:after="113"/>
       <w:jc w:val="start"/>
@@ -10678,7 +10670,7 @@
       <w:widowControl/>
       <w:shd w:val="clear" w:fill="455A64"/>
       <w:suppressAutoHyphens w:val="true"/>
-      <w:overflowPunct w:val="false"/>
+      <w:overflowPunct w:val="true"/>
       <w:bidi w:val="0"/>
       <w:spacing w:lineRule="auto" w:line="276" w:before="0" w:after="0"/>
       <w:jc w:val="start"/>
@@ -10698,7 +10690,7 @@
     <w:pPr>
       <w:widowControl/>
       <w:suppressAutoHyphens w:val="true"/>
-      <w:overflowPunct w:val="false"/>
+      <w:overflowPunct w:val="true"/>
       <w:bidi w:val="0"/>
       <w:spacing w:before="0" w:after="0"/>
       <w:ind w:hanging="340" w:start="737"/>
@@ -10721,7 +10713,7 @@
     <w:pPr>
       <w:widowControl/>
       <w:suppressAutoHyphens w:val="true"/>
-      <w:overflowPunct w:val="false"/>
+      <w:overflowPunct w:val="true"/>
       <w:bidi w:val="0"/>
       <w:spacing w:lineRule="auto" w:line="324" w:before="0" w:after="40"/>
       <w:ind w:firstLine="454"/>
@@ -10743,7 +10735,7 @@
       <w:widowControl/>
       <w:shd w:val="clear" w:fill="455A64"/>
       <w:suppressAutoHyphens w:val="true"/>
-      <w:overflowPunct w:val="false"/>
+      <w:overflowPunct w:val="true"/>
       <w:bidi w:val="0"/>
       <w:spacing w:lineRule="auto" w:line="276" w:before="0" w:after="0"/>
       <w:jc w:val="start"/>
@@ -10765,7 +10757,7 @@
       <w:widowControl/>
       <w:shd w:val="clear" w:fill="455A64"/>
       <w:suppressAutoHyphens w:val="true"/>
-      <w:overflowPunct w:val="false"/>
+      <w:overflowPunct w:val="true"/>
       <w:bidi w:val="0"/>
       <w:spacing w:lineRule="auto" w:line="276" w:before="0" w:after="0"/>
       <w:jc w:val="start"/>
@@ -10801,7 +10793,7 @@
     <w:pPr>
       <w:widowControl/>
       <w:suppressAutoHyphens w:val="true"/>
-      <w:overflowPunct w:val="false"/>
+      <w:overflowPunct w:val="true"/>
       <w:bidi w:val="0"/>
       <w:spacing w:before="0" w:after="0"/>
       <w:jc w:val="start"/>
@@ -10825,7 +10817,7 @@
       <w:widowControl/>
       <w:shd w:val="clear" w:fill="E0E0E0"/>
       <w:suppressAutoHyphens w:val="true"/>
-      <w:overflowPunct w:val="false"/>
+      <w:overflowPunct w:val="true"/>
       <w:bidi w:val="0"/>
       <w:spacing w:before="170" w:after="170"/>
       <w:jc w:val="start"/>
@@ -10847,7 +10839,7 @@
       <w:keepLines/>
       <w:widowControl w:val="false"/>
       <w:suppressAutoHyphens w:val="true"/>
-      <w:overflowPunct w:val="false"/>
+      <w:overflowPunct w:val="true"/>
       <w:bidi w:val="0"/>
       <w:spacing w:lineRule="auto" w:line="240" w:before="170" w:after="60"/>
       <w:jc w:val="start"/>
@@ -10875,7 +10867,7 @@
       <w:keepLines/>
       <w:widowControl w:val="false"/>
       <w:suppressAutoHyphens w:val="true"/>
-      <w:overflowPunct w:val="false"/>
+      <w:overflowPunct w:val="true"/>
       <w:bidi w:val="0"/>
       <w:spacing w:lineRule="exact" w:line="298" w:before="0" w:after="240"/>
       <w:ind w:start="397"/>
@@ -10903,7 +10895,7 @@
       <w:widowControl/>
       <w:shd w:val="clear" w:fill="F5F5F5"/>
       <w:suppressAutoHyphens w:val="true"/>
-      <w:overflowPunct w:val="false"/>
+      <w:overflowPunct w:val="true"/>
       <w:bidi w:val="0"/>
       <w:spacing w:lineRule="auto" w:line="276" w:before="0" w:after="0"/>
       <w:ind w:start="283"/>
@@ -10925,7 +10917,7 @@
       <w:widowControl/>
       <w:shd w:val="clear" w:fill="455A64"/>
       <w:suppressAutoHyphens w:val="true"/>
-      <w:overflowPunct w:val="false"/>
+      <w:overflowPunct w:val="true"/>
       <w:bidi w:val="0"/>
       <w:spacing w:before="0" w:after="0"/>
       <w:jc w:val="start"/>
@@ -10945,7 +10937,7 @@
     <w:pPr>
       <w:widowControl/>
       <w:suppressAutoHyphens w:val="true"/>
-      <w:overflowPunct w:val="false"/>
+      <w:overflowPunct w:val="true"/>
       <w:bidi w:val="0"/>
       <w:spacing w:before="0" w:after="113"/>
       <w:jc w:val="start"/>
@@ -10972,7 +10964,7 @@
     <w:pPr>
       <w:widowControl/>
       <w:suppressAutoHyphens w:val="true"/>
-      <w:overflowPunct w:val="false"/>
+      <w:overflowPunct w:val="true"/>
       <w:bidi w:val="0"/>
       <w:spacing w:lineRule="auto" w:line="276" w:before="0" w:after="0"/>
       <w:jc w:val="start"/>
@@ -11000,7 +10992,7 @@
       </w:pBdr>
       <w:shd w:val="clear" w:fill="FAFAFA"/>
       <w:suppressAutoHyphens w:val="true"/>
-      <w:overflowPunct w:val="false"/>
+      <w:overflowPunct w:val="true"/>
       <w:bidi w:val="0"/>
       <w:spacing w:lineRule="auto" w:line="276" w:before="283" w:after="283"/>
       <w:ind w:start="0"/>
@@ -11015,8 +11007,8 @@
       <w:lang w:val="en-GB" w:eastAsia="zh-CN" w:bidi="hi-IN"/>
     </w:rPr>
   </w:style>
-  <w:style w:type="paragraph" w:styleId="BlockQuotation">
-    <w:name w:val="Block Quotation"/>
+  <w:style w:type="paragraph" w:styleId="BlockQuotationuser">
+    <w:name w:val="Block Quotation (user)"/>
     <w:basedOn w:val="Normal"/>
     <w:qFormat/>
     <w:pPr>
@@ -11126,7 +11118,7 @@
       <w:widowControl/>
       <w:shd w:val="clear" w:fill="455A64"/>
       <w:suppressAutoHyphens w:val="true"/>
-      <w:overflowPunct w:val="false"/>
+      <w:overflowPunct w:val="true"/>
       <w:bidi w:val="0"/>
       <w:spacing w:before="0" w:after="0"/>
       <w:jc w:val="start"/>
@@ -11152,7 +11144,7 @@
         <w:right w:val="dotted" w:sz="4" w:space="17" w:color="616161"/>
       </w:pBdr>
       <w:suppressAutoHyphens w:val="true"/>
-      <w:overflowPunct w:val="false"/>
+      <w:overflowPunct w:val="true"/>
       <w:bidi w:val="0"/>
       <w:spacing w:before="283" w:after="283"/>
       <w:ind w:start="0" w:end="0"/>
@@ -11173,7 +11165,7 @@
     <w:pPr>
       <w:widowControl/>
       <w:suppressAutoHyphens w:val="true"/>
-      <w:overflowPunct w:val="false"/>
+      <w:overflowPunct w:val="true"/>
       <w:bidi w:val="0"/>
       <w:spacing w:before="283" w:after="57"/>
       <w:jc w:val="start"/>
@@ -11208,7 +11200,7 @@
         <w:tab w:val="right" w:pos="9026" w:leader="none"/>
       </w:tabs>
       <w:suppressAutoHyphens w:val="true"/>
-      <w:overflowPunct w:val="false"/>
+      <w:overflowPunct w:val="true"/>
       <w:bidi w:val="0"/>
       <w:spacing w:lineRule="auto" w:line="240" w:before="0" w:after="0"/>
       <w:jc w:val="start"/>
@@ -11230,7 +11222,7 @@
     <w:pPr>
       <w:widowControl/>
       <w:suppressAutoHyphens w:val="true"/>
-      <w:overflowPunct w:val="false"/>
+      <w:overflowPunct w:val="true"/>
       <w:bidi w:val="0"/>
       <w:spacing w:before="0" w:after="0"/>
       <w:jc w:val="start"/>
@@ -11321,7 +11313,7 @@
     <w:pPr>
       <w:widowControl/>
       <w:suppressAutoHyphens w:val="true"/>
-      <w:overflowPunct w:val="true"/>
+      <w:overflowPunct w:val="false"/>
       <w:bidi w:val="0"/>
       <w:spacing w:lineRule="auto" w:line="276" w:before="0" w:after="200"/>
       <w:jc w:val="both"/>
@@ -11343,7 +11335,7 @@
     <w:pPr>
       <w:widowControl/>
       <w:suppressAutoHyphens w:val="true"/>
-      <w:overflowPunct w:val="false"/>
+      <w:overflowPunct w:val="true"/>
       <w:bidi w:val="0"/>
       <w:spacing w:lineRule="auto" w:line="276" w:before="283" w:after="0"/>
       <w:ind w:start="1871" w:end="1871"/>
@@ -11367,7 +11359,7 @@
     <w:pPr>
       <w:widowControl/>
       <w:suppressAutoHyphens w:val="true"/>
-      <w:overflowPunct w:val="false"/>
+      <w:overflowPunct w:val="true"/>
       <w:bidi w:val="0"/>
       <w:spacing w:lineRule="auto" w:line="276" w:before="113" w:after="113"/>
       <w:jc w:val="start"/>
@@ -11387,7 +11379,7 @@
     <w:pPr>
       <w:widowControl/>
       <w:suppressAutoHyphens w:val="true"/>
-      <w:overflowPunct w:val="false"/>
+      <w:overflowPunct w:val="true"/>
       <w:bidi w:val="0"/>
       <w:spacing w:lineRule="auto" w:line="276" w:before="0" w:after="283"/>
       <w:jc w:val="start"/>
@@ -11401,13 +11393,13 @@
       <w:lang w:val="en-GB" w:eastAsia="zh-CN" w:bidi="hi-IN"/>
     </w:rPr>
   </w:style>
-  <w:style w:type="paragraph" w:styleId="FrameContents">
-    <w:name w:val="Frame Contents"/>
+  <w:style w:type="paragraph" w:styleId="FrameContentsuser">
+    <w:name w:val="Frame Contents (user)"/>
     <w:qFormat/>
     <w:pPr>
       <w:widowControl/>
       <w:suppressAutoHyphens w:val="true"/>
-      <w:overflowPunct w:val="false"/>
+      <w:overflowPunct w:val="true"/>
       <w:bidi w:val="0"/>
       <w:spacing w:before="0" w:after="0"/>
       <w:jc w:val="start"/>
@@ -11429,7 +11421,7 @@
       <w:widowControl/>
       <w:shd w:val="clear" w:fill="E8EAF6"/>
       <w:suppressAutoHyphens w:val="true"/>
-      <w:overflowPunct w:val="false"/>
+      <w:overflowPunct w:val="true"/>
       <w:bidi w:val="0"/>
       <w:spacing w:before="0" w:after="170"/>
       <w:jc w:val="start"/>
@@ -11451,7 +11443,7 @@
       <w:widowControl/>
       <w:shd w:val="clear" w:fill="EDE7F6"/>
       <w:suppressAutoHyphens w:val="true"/>
-      <w:overflowPunct w:val="false"/>
+      <w:overflowPunct w:val="true"/>
       <w:bidi w:val="0"/>
       <w:spacing w:before="0" w:after="283"/>
       <w:ind w:start="567" w:end="567"/>
@@ -11473,7 +11465,7 @@
     <w:pPr>
       <w:widowControl/>
       <w:suppressAutoHyphens w:val="true"/>
-      <w:overflowPunct w:val="true"/>
+      <w:overflowPunct w:val="false"/>
       <w:bidi w:val="0"/>
       <w:spacing w:before="283" w:after="0"/>
       <w:jc w:val="start"/>
@@ -11495,7 +11487,7 @@
     <w:pPr>
       <w:widowControl/>
       <w:suppressAutoHyphens w:val="true"/>
-      <w:overflowPunct w:val="true"/>
+      <w:overflowPunct w:val="false"/>
       <w:bidi w:val="0"/>
       <w:spacing w:lineRule="auto" w:line="276" w:before="283" w:after="0"/>
       <w:jc w:val="start"/>
@@ -11516,7 +11508,7 @@
     <w:pPr>
       <w:widowControl/>
       <w:suppressAutoHyphens w:val="true"/>
-      <w:overflowPunct w:val="false"/>
+      <w:overflowPunct w:val="true"/>
       <w:bidi w:val="0"/>
       <w:spacing w:before="57" w:after="567"/>
       <w:ind w:end="1928"/>
@@ -11539,7 +11531,7 @@
     <w:pPr>
       <w:widowControl/>
       <w:suppressAutoHyphens w:val="true"/>
-      <w:overflowPunct w:val="false"/>
+      <w:overflowPunct w:val="true"/>
       <w:bidi w:val="0"/>
       <w:spacing w:before="0" w:after="283"/>
       <w:jc w:val="end"/>
@@ -11560,7 +11552,7 @@
     <w:pPr>
       <w:widowControl/>
       <w:suppressAutoHyphens w:val="true"/>
-      <w:overflowPunct w:val="false"/>
+      <w:overflowPunct w:val="true"/>
       <w:bidi w:val="0"/>
       <w:spacing w:before="0" w:after="0"/>
       <w:jc w:val="start"/>
@@ -11581,7 +11573,7 @@
     <w:pPr>
       <w:widowControl/>
       <w:suppressAutoHyphens w:val="true"/>
-      <w:overflowPunct w:val="false"/>
+      <w:overflowPunct w:val="true"/>
       <w:bidi w:val="0"/>
       <w:spacing w:before="0" w:after="0"/>
       <w:jc w:val="start"/>
@@ -11603,7 +11595,7 @@
       <w:widowControl/>
       <w:shd w:val="clear" w:fill="F5F5F5"/>
       <w:suppressAutoHyphens w:val="true"/>
-      <w:overflowPunct w:val="false"/>
+      <w:overflowPunct w:val="true"/>
       <w:bidi w:val="0"/>
       <w:spacing w:before="0" w:after="0"/>
       <w:jc w:val="start"/>
@@ -11631,7 +11623,7 @@
         <w:numId w:val="0"/>
       </w:numPr>
       <w:suppressAutoHyphens w:val="true"/>
-      <w:overflowPunct w:val="false"/>
+      <w:overflowPunct w:val="true"/>
       <w:bidi w:val="0"/>
       <w:spacing w:before="567" w:after="283"/>
       <w:jc w:val="center"/>
@@ -11655,7 +11647,7 @@
       <w:widowControl/>
       <w:shd w:val="clear" w:fill="455A64"/>
       <w:suppressAutoHyphens w:val="true"/>
-      <w:overflowPunct w:val="true"/>
+      <w:overflowPunct w:val="false"/>
       <w:bidi w:val="0"/>
       <w:spacing w:lineRule="auto" w:line="276" w:before="283" w:after="0"/>
       <w:jc w:val="start"/>
@@ -11677,7 +11669,7 @@
     <w:pPr>
       <w:widowControl/>
       <w:suppressAutoHyphens w:val="true"/>
-      <w:overflowPunct w:val="true"/>
+      <w:overflowPunct w:val="false"/>
       <w:bidi w:val="0"/>
       <w:spacing w:lineRule="auto" w:line="276" w:before="283" w:after="0"/>
       <w:jc w:val="start"/>
@@ -11697,7 +11689,7 @@
     <w:pPr>
       <w:widowControl/>
       <w:suppressAutoHyphens w:val="true"/>
-      <w:overflowPunct w:val="false"/>
+      <w:overflowPunct w:val="true"/>
       <w:bidi w:val="0"/>
       <w:spacing w:lineRule="auto" w:line="360" w:before="283" w:after="113"/>
       <w:ind w:start="964" w:end="964"/>
@@ -11721,7 +11713,7 @@
     <w:pPr>
       <w:widowControl/>
       <w:suppressAutoHyphens w:val="true"/>
-      <w:overflowPunct w:val="false"/>
+      <w:overflowPunct w:val="true"/>
       <w:bidi w:val="0"/>
       <w:spacing w:lineRule="auto" w:line="276" w:before="57" w:after="283"/>
       <w:ind w:start="964" w:end="964"/>
@@ -11744,7 +11736,7 @@
       <w:keepNext w:val="true"/>
       <w:widowControl/>
       <w:suppressAutoHyphens w:val="true"/>
-      <w:overflowPunct w:val="false"/>
+      <w:overflowPunct w:val="true"/>
       <w:bidi w:val="0"/>
       <w:spacing w:before="170" w:after="57"/>
       <w:ind w:start="0"/>
@@ -11778,7 +11770,7 @@
     <w:pPr>
       <w:widowControl/>
       <w:suppressAutoHyphens w:val="true"/>
-      <w:overflowPunct w:val="false"/>
+      <w:overflowPunct w:val="true"/>
       <w:bidi w:val="0"/>
       <w:spacing w:before="57" w:after="57"/>
       <w:jc w:val="start"/>
@@ -11810,7 +11802,7 @@
     <w:pPr>
       <w:widowControl/>
       <w:suppressAutoHyphens w:val="true"/>
-      <w:overflowPunct w:val="false"/>
+      <w:overflowPunct w:val="true"/>
       <w:bidi w:val="0"/>
       <w:spacing w:lineRule="auto" w:line="240" w:before="0" w:after="0"/>
       <w:contextualSpacing/>
@@ -11831,7 +11823,7 @@
     <w:pPr>
       <w:widowControl/>
       <w:suppressAutoHyphens w:val="true"/>
-      <w:overflowPunct w:val="false"/>
+      <w:overflowPunct w:val="true"/>
       <w:bidi w:val="0"/>
       <w:spacing w:before="0" w:after="0"/>
       <w:jc w:val="center"/>
@@ -11852,7 +11844,7 @@
     <w:pPr>
       <w:widowControl/>
       <w:suppressAutoHyphens w:val="true"/>
-      <w:overflowPunct w:val="false"/>
+      <w:overflowPunct w:val="true"/>
       <w:bidi w:val="0"/>
       <w:spacing w:lineRule="atLeast" w:line="324" w:before="113" w:after="113"/>
       <w:jc w:val="start"/>

--- a/_resources/book-data/vasy/vasy.docx
+++ b/_resources/book-data/vasy/vasy.docx
@@ -5051,116 +5051,13 @@
     </w:tbl>
     <w:p>
       <w:pPr>
-        <w:pStyle w:val="WW-space"/>
-        <w:rPr/>
-      </w:pPr>
-      <w:r>
-        <w:rPr/>
-        <w:t>0</w:t>
-      </w:r>
-    </w:p>
-    <w:p>
-      <w:pPr>
-        <w:pStyle w:val="WW-table-caption"/>
-        <w:rPr/>
-      </w:pPr>
-      <w:r>
-        <w:rPr/>
-        <w:t>new Table</w:t>
-      </w:r>
-    </w:p>
-    <w:tbl>
-      <w:tblPr>
-        <w:tblW w:w="5000" w:type="pct"/>
+        <w:pStyle w:val="WW-paragraph"/>
+        <w:widowControl/>
+        <w:suppressAutoHyphens w:val="true"/>
+        <w:overflowPunct w:val="false"/>
+        <w:bidi w:val="0"/>
+        <w:spacing w:lineRule="auto" w:line="276" w:before="170" w:after="170"/>
         <w:jc w:val="start"/>
-        <w:tblInd w:w="0" w:type="dxa"/>
-        <w:tblLayout w:type="fixed"/>
-        <w:tblCellMar>
-          <w:top w:w="0" w:type="dxa"/>
-          <w:start w:w="0" w:type="dxa"/>
-          <w:bottom w:w="0" w:type="dxa"/>
-          <w:end w:w="0" w:type="dxa"/>
-        </w:tblCellMar>
-      </w:tblPr>
-      <w:tblGrid>
-        <w:gridCol w:w="4818"/>
-        <w:gridCol w:w="4819"/>
-      </w:tblGrid>
-      <w:tr>
-        <w:trPr/>
-        <w:tc>
-          <w:tcPr>
-            <w:tcW w:w="4818" w:type="dxa"/>
-            <w:tcBorders/>
-          </w:tcPr>
-          <w:p>
-            <w:pPr>
-              <w:pStyle w:val="TableContents"/>
-              <w:rPr/>
-            </w:pPr>
-            <w:r>
-              <w:rPr/>
-              <w:t>yah</w:t>
-            </w:r>
-          </w:p>
-        </w:tc>
-        <w:tc>
-          <w:tcPr>
-            <w:tcW w:w="4819" w:type="dxa"/>
-            <w:tcBorders/>
-          </w:tcPr>
-          <w:p>
-            <w:pPr>
-              <w:pStyle w:val="TableContents"/>
-              <w:rPr/>
-            </w:pPr>
-            <w:r>
-              <w:rPr/>
-              <w:t>pah</w:t>
-            </w:r>
-          </w:p>
-        </w:tc>
-      </w:tr>
-      <w:tr>
-        <w:trPr/>
-        <w:tc>
-          <w:tcPr>
-            <w:tcW w:w="4818" w:type="dxa"/>
-            <w:tcBorders/>
-          </w:tcPr>
-          <w:p>
-            <w:pPr>
-              <w:pStyle w:val="TableContents"/>
-              <w:rPr/>
-            </w:pPr>
-            <w:r>
-              <w:rPr/>
-              <w:t>heh</w:t>
-            </w:r>
-          </w:p>
-        </w:tc>
-        <w:tc>
-          <w:tcPr>
-            <w:tcW w:w="4819" w:type="dxa"/>
-            <w:tcBorders/>
-          </w:tcPr>
-          <w:p>
-            <w:pPr>
-              <w:pStyle w:val="TableContents"/>
-              <w:rPr/>
-            </w:pPr>
-            <w:r>
-              <w:rPr/>
-              <w:t>teh</w:t>
-            </w:r>
-          </w:p>
-        </w:tc>
-      </w:tr>
-    </w:tbl>
-    <w:p>
-      <w:pPr>
-        <w:pStyle w:val="WW-paragraph"/>
-        <w:spacing w:before="170" w:after="170"/>
         <w:rPr/>
       </w:pPr>
       <w:r>
@@ -9725,7 +9622,7 @@
     <w:pPr>
       <w:widowControl/>
       <w:suppressAutoHyphens w:val="true"/>
-      <w:overflowPunct w:val="true"/>
+      <w:overflowPunct w:val="false"/>
       <w:bidi w:val="0"/>
       <w:spacing w:before="0" w:after="0"/>
       <w:jc w:val="start"/>
@@ -9895,7 +9792,7 @@
         <w:numId w:val="0"/>
       </w:numPr>
       <w:suppressAutoHyphens w:val="true"/>
-      <w:overflowPunct w:val="true"/>
+      <w:overflowPunct w:val="false"/>
       <w:bidi w:val="0"/>
       <w:spacing w:before="283" w:after="113"/>
       <w:jc w:val="start"/>
@@ -10363,7 +10260,7 @@
     <w:pPr>
       <w:widowControl/>
       <w:suppressAutoHyphens w:val="true"/>
-      <w:overflowPunct w:val="true"/>
+      <w:overflowPunct w:val="false"/>
       <w:bidi w:val="0"/>
       <w:spacing w:lineRule="auto" w:line="276" w:before="170" w:after="170"/>
       <w:jc w:val="start"/>
@@ -10384,7 +10281,7 @@
     <w:pPr>
       <w:widowControl/>
       <w:suppressAutoHyphens w:val="true"/>
-      <w:overflowPunct w:val="true"/>
+      <w:overflowPunct w:val="false"/>
       <w:bidi w:val="0"/>
       <w:spacing w:before="567" w:after="0"/>
       <w:jc w:val="start"/>
@@ -10404,7 +10301,7 @@
     <w:pPr>
       <w:widowControl/>
       <w:suppressAutoHyphens w:val="true"/>
-      <w:overflowPunct w:val="true"/>
+      <w:overflowPunct w:val="false"/>
       <w:bidi w:val="0"/>
       <w:spacing w:lineRule="atLeast" w:line="323" w:before="283" w:after="0"/>
       <w:ind w:start="0" w:end="0"/>
@@ -10427,7 +10324,7 @@
     <w:pPr>
       <w:widowControl/>
       <w:suppressAutoHyphens w:val="true"/>
-      <w:overflowPunct w:val="true"/>
+      <w:overflowPunct w:val="false"/>
       <w:bidi w:val="0"/>
       <w:spacing w:before="170" w:after="283"/>
       <w:jc w:val="center"/>
@@ -10454,7 +10351,7 @@
         <w:numId w:val="0"/>
       </w:numPr>
       <w:suppressAutoHyphens w:val="true"/>
-      <w:overflowPunct w:val="true"/>
+      <w:overflowPunct w:val="false"/>
       <w:bidi w:val="0"/>
       <w:spacing w:before="0" w:after="567"/>
       <w:jc w:val="center"/>
@@ -10478,7 +10375,7 @@
       <w:widowControl/>
       <w:suppressLineNumbers/>
       <w:suppressAutoHyphens w:val="true"/>
-      <w:overflowPunct w:val="true"/>
+      <w:overflowPunct w:val="false"/>
       <w:bidi w:val="0"/>
       <w:spacing w:before="0" w:after="0"/>
       <w:ind w:hanging="340" w:start="340"/>
@@ -10506,7 +10403,7 @@
       </w:pBdr>
       <w:shd w:val="clear" w:fill="FAFAFA"/>
       <w:suppressAutoHyphens w:val="true"/>
-      <w:overflowPunct w:val="true"/>
+      <w:overflowPunct w:val="false"/>
       <w:bidi w:val="0"/>
       <w:spacing w:lineRule="auto" w:line="276" w:before="283" w:after="283"/>
       <w:ind w:hanging="0" w:start="0"/>
@@ -10528,7 +10425,7 @@
       <w:widowControl w:val="false"/>
       <w:suppressLineNumbers/>
       <w:suppressAutoHyphens w:val="true"/>
-      <w:overflowPunct w:val="true"/>
+      <w:overflowPunct w:val="false"/>
       <w:bidi w:val="0"/>
       <w:spacing w:before="0" w:after="0"/>
       <w:jc w:val="start"/>
@@ -10563,7 +10460,7 @@
     <w:pPr>
       <w:widowControl/>
       <w:suppressAutoHyphens w:val="true"/>
-      <w:overflowPunct w:val="true"/>
+      <w:overflowPunct w:val="false"/>
       <w:bidi w:val="0"/>
       <w:spacing w:before="0" w:after="0"/>
       <w:jc w:val="start"/>
@@ -10586,7 +10483,7 @@
     <w:pPr>
       <w:widowControl/>
       <w:suppressAutoHyphens w:val="true"/>
-      <w:overflowPunct w:val="true"/>
+      <w:overflowPunct w:val="false"/>
       <w:bidi w:val="0"/>
       <w:spacing w:before="60" w:after="120"/>
       <w:jc w:val="start"/>
@@ -10607,7 +10504,7 @@
       <w:widowControl/>
       <w:shd w:val="clear" w:fill="455A64"/>
       <w:suppressAutoHyphens w:val="true"/>
-      <w:overflowPunct w:val="true"/>
+      <w:overflowPunct w:val="false"/>
       <w:bidi w:val="0"/>
       <w:spacing w:before="57" w:after="283"/>
       <w:contextualSpacing/>
@@ -10629,7 +10526,7 @@
     <w:pPr>
       <w:widowControl/>
       <w:suppressAutoHyphens w:val="true"/>
-      <w:overflowPunct w:val="true"/>
+      <w:overflowPunct w:val="false"/>
       <w:bidi w:val="0"/>
       <w:spacing w:before="0" w:after="283"/>
       <w:jc w:val="start"/>
@@ -10649,7 +10546,7 @@
     <w:pPr>
       <w:widowControl/>
       <w:suppressAutoHyphens w:val="true"/>
-      <w:overflowPunct w:val="true"/>
+      <w:overflowPunct w:val="false"/>
       <w:bidi w:val="0"/>
       <w:spacing w:before="113" w:after="113"/>
       <w:jc w:val="start"/>
@@ -10670,7 +10567,7 @@
       <w:widowControl/>
       <w:shd w:val="clear" w:fill="455A64"/>
       <w:suppressAutoHyphens w:val="true"/>
-      <w:overflowPunct w:val="true"/>
+      <w:overflowPunct w:val="false"/>
       <w:bidi w:val="0"/>
       <w:spacing w:lineRule="auto" w:line="276" w:before="0" w:after="0"/>
       <w:jc w:val="start"/>
@@ -10690,7 +10587,7 @@
     <w:pPr>
       <w:widowControl/>
       <w:suppressAutoHyphens w:val="true"/>
-      <w:overflowPunct w:val="true"/>
+      <w:overflowPunct w:val="false"/>
       <w:bidi w:val="0"/>
       <w:spacing w:before="0" w:after="0"/>
       <w:ind w:hanging="340" w:start="737"/>
@@ -10713,7 +10610,7 @@
     <w:pPr>
       <w:widowControl/>
       <w:suppressAutoHyphens w:val="true"/>
-      <w:overflowPunct w:val="true"/>
+      <w:overflowPunct w:val="false"/>
       <w:bidi w:val="0"/>
       <w:spacing w:lineRule="auto" w:line="324" w:before="0" w:after="40"/>
       <w:ind w:firstLine="454"/>
@@ -10735,7 +10632,7 @@
       <w:widowControl/>
       <w:shd w:val="clear" w:fill="455A64"/>
       <w:suppressAutoHyphens w:val="true"/>
-      <w:overflowPunct w:val="true"/>
+      <w:overflowPunct w:val="false"/>
       <w:bidi w:val="0"/>
       <w:spacing w:lineRule="auto" w:line="276" w:before="0" w:after="0"/>
       <w:jc w:val="start"/>
@@ -10757,7 +10654,7 @@
       <w:widowControl/>
       <w:shd w:val="clear" w:fill="455A64"/>
       <w:suppressAutoHyphens w:val="true"/>
-      <w:overflowPunct w:val="true"/>
+      <w:overflowPunct w:val="false"/>
       <w:bidi w:val="0"/>
       <w:spacing w:lineRule="auto" w:line="276" w:before="0" w:after="0"/>
       <w:jc w:val="start"/>
@@ -10793,7 +10690,7 @@
     <w:pPr>
       <w:widowControl/>
       <w:suppressAutoHyphens w:val="true"/>
-      <w:overflowPunct w:val="true"/>
+      <w:overflowPunct w:val="false"/>
       <w:bidi w:val="0"/>
       <w:spacing w:before="0" w:after="0"/>
       <w:jc w:val="start"/>
@@ -10817,7 +10714,7 @@
       <w:widowControl/>
       <w:shd w:val="clear" w:fill="E0E0E0"/>
       <w:suppressAutoHyphens w:val="true"/>
-      <w:overflowPunct w:val="true"/>
+      <w:overflowPunct w:val="false"/>
       <w:bidi w:val="0"/>
       <w:spacing w:before="170" w:after="170"/>
       <w:jc w:val="start"/>
@@ -10839,7 +10736,7 @@
       <w:keepLines/>
       <w:widowControl w:val="false"/>
       <w:suppressAutoHyphens w:val="true"/>
-      <w:overflowPunct w:val="true"/>
+      <w:overflowPunct w:val="false"/>
       <w:bidi w:val="0"/>
       <w:spacing w:lineRule="auto" w:line="240" w:before="170" w:after="60"/>
       <w:jc w:val="start"/>
@@ -10867,7 +10764,7 @@
       <w:keepLines/>
       <w:widowControl w:val="false"/>
       <w:suppressAutoHyphens w:val="true"/>
-      <w:overflowPunct w:val="true"/>
+      <w:overflowPunct w:val="false"/>
       <w:bidi w:val="0"/>
       <w:spacing w:lineRule="exact" w:line="298" w:before="0" w:after="240"/>
       <w:ind w:start="397"/>
@@ -10895,7 +10792,7 @@
       <w:widowControl/>
       <w:shd w:val="clear" w:fill="F5F5F5"/>
       <w:suppressAutoHyphens w:val="true"/>
-      <w:overflowPunct w:val="true"/>
+      <w:overflowPunct w:val="false"/>
       <w:bidi w:val="0"/>
       <w:spacing w:lineRule="auto" w:line="276" w:before="0" w:after="0"/>
       <w:ind w:start="283"/>
@@ -10917,7 +10814,7 @@
       <w:widowControl/>
       <w:shd w:val="clear" w:fill="455A64"/>
       <w:suppressAutoHyphens w:val="true"/>
-      <w:overflowPunct w:val="true"/>
+      <w:overflowPunct w:val="false"/>
       <w:bidi w:val="0"/>
       <w:spacing w:before="0" w:after="0"/>
       <w:jc w:val="start"/>
@@ -10937,7 +10834,7 @@
     <w:pPr>
       <w:widowControl/>
       <w:suppressAutoHyphens w:val="true"/>
-      <w:overflowPunct w:val="true"/>
+      <w:overflowPunct w:val="false"/>
       <w:bidi w:val="0"/>
       <w:spacing w:before="0" w:after="113"/>
       <w:jc w:val="start"/>
@@ -10964,7 +10861,7 @@
     <w:pPr>
       <w:widowControl/>
       <w:suppressAutoHyphens w:val="true"/>
-      <w:overflowPunct w:val="true"/>
+      <w:overflowPunct w:val="false"/>
       <w:bidi w:val="0"/>
       <w:spacing w:lineRule="auto" w:line="276" w:before="0" w:after="0"/>
       <w:jc w:val="start"/>
@@ -10992,7 +10889,7 @@
       </w:pBdr>
       <w:shd w:val="clear" w:fill="FAFAFA"/>
       <w:suppressAutoHyphens w:val="true"/>
-      <w:overflowPunct w:val="true"/>
+      <w:overflowPunct w:val="false"/>
       <w:bidi w:val="0"/>
       <w:spacing w:lineRule="auto" w:line="276" w:before="283" w:after="283"/>
       <w:ind w:start="0"/>
@@ -11007,8 +10904,8 @@
       <w:lang w:val="en-GB" w:eastAsia="zh-CN" w:bidi="hi-IN"/>
     </w:rPr>
   </w:style>
-  <w:style w:type="paragraph" w:styleId="BlockQuotationuser">
-    <w:name w:val="Block Quotation (user)"/>
+  <w:style w:type="paragraph" w:styleId="BlockQuotation">
+    <w:name w:val="Block Quotation"/>
     <w:basedOn w:val="Normal"/>
     <w:qFormat/>
     <w:pPr>
@@ -11118,7 +11015,7 @@
       <w:widowControl/>
       <w:shd w:val="clear" w:fill="455A64"/>
       <w:suppressAutoHyphens w:val="true"/>
-      <w:overflowPunct w:val="true"/>
+      <w:overflowPunct w:val="false"/>
       <w:bidi w:val="0"/>
       <w:spacing w:before="0" w:after="0"/>
       <w:jc w:val="start"/>
@@ -11144,7 +11041,7 @@
         <w:right w:val="dotted" w:sz="4" w:space="17" w:color="616161"/>
       </w:pBdr>
       <w:suppressAutoHyphens w:val="true"/>
-      <w:overflowPunct w:val="true"/>
+      <w:overflowPunct w:val="false"/>
       <w:bidi w:val="0"/>
       <w:spacing w:before="283" w:after="283"/>
       <w:ind w:start="0" w:end="0"/>
@@ -11165,7 +11062,7 @@
     <w:pPr>
       <w:widowControl/>
       <w:suppressAutoHyphens w:val="true"/>
-      <w:overflowPunct w:val="true"/>
+      <w:overflowPunct w:val="false"/>
       <w:bidi w:val="0"/>
       <w:spacing w:before="283" w:after="57"/>
       <w:jc w:val="start"/>
@@ -11200,7 +11097,7 @@
         <w:tab w:val="right" w:pos="9026" w:leader="none"/>
       </w:tabs>
       <w:suppressAutoHyphens w:val="true"/>
-      <w:overflowPunct w:val="true"/>
+      <w:overflowPunct w:val="false"/>
       <w:bidi w:val="0"/>
       <w:spacing w:lineRule="auto" w:line="240" w:before="0" w:after="0"/>
       <w:jc w:val="start"/>
@@ -11222,7 +11119,7 @@
     <w:pPr>
       <w:widowControl/>
       <w:suppressAutoHyphens w:val="true"/>
-      <w:overflowPunct w:val="true"/>
+      <w:overflowPunct w:val="false"/>
       <w:bidi w:val="0"/>
       <w:spacing w:before="0" w:after="0"/>
       <w:jc w:val="start"/>
@@ -11313,7 +11210,7 @@
     <w:pPr>
       <w:widowControl/>
       <w:suppressAutoHyphens w:val="true"/>
-      <w:overflowPunct w:val="false"/>
+      <w:overflowPunct w:val="true"/>
       <w:bidi w:val="0"/>
       <w:spacing w:lineRule="auto" w:line="276" w:before="0" w:after="200"/>
       <w:jc w:val="both"/>
@@ -11335,7 +11232,7 @@
     <w:pPr>
       <w:widowControl/>
       <w:suppressAutoHyphens w:val="true"/>
-      <w:overflowPunct w:val="true"/>
+      <w:overflowPunct w:val="false"/>
       <w:bidi w:val="0"/>
       <w:spacing w:lineRule="auto" w:line="276" w:before="283" w:after="0"/>
       <w:ind w:start="1871" w:end="1871"/>
@@ -11359,7 +11256,7 @@
     <w:pPr>
       <w:widowControl/>
       <w:suppressAutoHyphens w:val="true"/>
-      <w:overflowPunct w:val="true"/>
+      <w:overflowPunct w:val="false"/>
       <w:bidi w:val="0"/>
       <w:spacing w:lineRule="auto" w:line="276" w:before="113" w:after="113"/>
       <w:jc w:val="start"/>
@@ -11379,7 +11276,7 @@
     <w:pPr>
       <w:widowControl/>
       <w:suppressAutoHyphens w:val="true"/>
-      <w:overflowPunct w:val="true"/>
+      <w:overflowPunct w:val="false"/>
       <w:bidi w:val="0"/>
       <w:spacing w:lineRule="auto" w:line="276" w:before="0" w:after="283"/>
       <w:jc w:val="start"/>
@@ -11393,13 +11290,13 @@
       <w:lang w:val="en-GB" w:eastAsia="zh-CN" w:bidi="hi-IN"/>
     </w:rPr>
   </w:style>
-  <w:style w:type="paragraph" w:styleId="FrameContentsuser">
-    <w:name w:val="Frame Contents (user)"/>
+  <w:style w:type="paragraph" w:styleId="FrameContents">
+    <w:name w:val="Frame Contents"/>
     <w:qFormat/>
     <w:pPr>
       <w:widowControl/>
       <w:suppressAutoHyphens w:val="true"/>
-      <w:overflowPunct w:val="true"/>
+      <w:overflowPunct w:val="false"/>
       <w:bidi w:val="0"/>
       <w:spacing w:before="0" w:after="0"/>
       <w:jc w:val="start"/>
@@ -11421,7 +11318,7 @@
       <w:widowControl/>
       <w:shd w:val="clear" w:fill="E8EAF6"/>
       <w:suppressAutoHyphens w:val="true"/>
-      <w:overflowPunct w:val="true"/>
+      <w:overflowPunct w:val="false"/>
       <w:bidi w:val="0"/>
       <w:spacing w:before="0" w:after="170"/>
       <w:jc w:val="start"/>
@@ -11443,7 +11340,7 @@
       <w:widowControl/>
       <w:shd w:val="clear" w:fill="EDE7F6"/>
       <w:suppressAutoHyphens w:val="true"/>
-      <w:overflowPunct w:val="true"/>
+      <w:overflowPunct w:val="false"/>
       <w:bidi w:val="0"/>
       <w:spacing w:before="0" w:after="283"/>
       <w:ind w:start="567" w:end="567"/>
@@ -11465,7 +11362,7 @@
     <w:pPr>
       <w:widowControl/>
       <w:suppressAutoHyphens w:val="true"/>
-      <w:overflowPunct w:val="false"/>
+      <w:overflowPunct w:val="true"/>
       <w:bidi w:val="0"/>
       <w:spacing w:before="283" w:after="0"/>
       <w:jc w:val="start"/>
@@ -11487,7 +11384,7 @@
     <w:pPr>
       <w:widowControl/>
       <w:suppressAutoHyphens w:val="true"/>
-      <w:overflowPunct w:val="false"/>
+      <w:overflowPunct w:val="true"/>
       <w:bidi w:val="0"/>
       <w:spacing w:lineRule="auto" w:line="276" w:before="283" w:after="0"/>
       <w:jc w:val="start"/>
@@ -11508,7 +11405,7 @@
     <w:pPr>
       <w:widowControl/>
       <w:suppressAutoHyphens w:val="true"/>
-      <w:overflowPunct w:val="true"/>
+      <w:overflowPunct w:val="false"/>
       <w:bidi w:val="0"/>
       <w:spacing w:before="57" w:after="567"/>
       <w:ind w:end="1928"/>
@@ -11531,7 +11428,7 @@
     <w:pPr>
       <w:widowControl/>
       <w:suppressAutoHyphens w:val="true"/>
-      <w:overflowPunct w:val="true"/>
+      <w:overflowPunct w:val="false"/>
       <w:bidi w:val="0"/>
       <w:spacing w:before="0" w:after="283"/>
       <w:jc w:val="end"/>
@@ -11552,7 +11449,7 @@
     <w:pPr>
       <w:widowControl/>
       <w:suppressAutoHyphens w:val="true"/>
-      <w:overflowPunct w:val="true"/>
+      <w:overflowPunct w:val="false"/>
       <w:bidi w:val="0"/>
       <w:spacing w:before="0" w:after="0"/>
       <w:jc w:val="start"/>
@@ -11573,7 +11470,7 @@
     <w:pPr>
       <w:widowControl/>
       <w:suppressAutoHyphens w:val="true"/>
-      <w:overflowPunct w:val="true"/>
+      <w:overflowPunct w:val="false"/>
       <w:bidi w:val="0"/>
       <w:spacing w:before="0" w:after="0"/>
       <w:jc w:val="start"/>
@@ -11595,7 +11492,7 @@
       <w:widowControl/>
       <w:shd w:val="clear" w:fill="F5F5F5"/>
       <w:suppressAutoHyphens w:val="true"/>
-      <w:overflowPunct w:val="true"/>
+      <w:overflowPunct w:val="false"/>
       <w:bidi w:val="0"/>
       <w:spacing w:before="0" w:after="0"/>
       <w:jc w:val="start"/>
@@ -11623,7 +11520,7 @@
         <w:numId w:val="0"/>
       </w:numPr>
       <w:suppressAutoHyphens w:val="true"/>
-      <w:overflowPunct w:val="true"/>
+      <w:overflowPunct w:val="false"/>
       <w:bidi w:val="0"/>
       <w:spacing w:before="567" w:after="283"/>
       <w:jc w:val="center"/>
@@ -11647,7 +11544,7 @@
       <w:widowControl/>
       <w:shd w:val="clear" w:fill="455A64"/>
       <w:suppressAutoHyphens w:val="true"/>
-      <w:overflowPunct w:val="false"/>
+      <w:overflowPunct w:val="true"/>
       <w:bidi w:val="0"/>
       <w:spacing w:lineRule="auto" w:line="276" w:before="283" w:after="0"/>
       <w:jc w:val="start"/>
@@ -11669,7 +11566,7 @@
     <w:pPr>
       <w:widowControl/>
       <w:suppressAutoHyphens w:val="true"/>
-      <w:overflowPunct w:val="false"/>
+      <w:overflowPunct w:val="true"/>
       <w:bidi w:val="0"/>
       <w:spacing w:lineRule="auto" w:line="276" w:before="283" w:after="0"/>
       <w:jc w:val="start"/>
@@ -11689,7 +11586,7 @@
     <w:pPr>
       <w:widowControl/>
       <w:suppressAutoHyphens w:val="true"/>
-      <w:overflowPunct w:val="true"/>
+      <w:overflowPunct w:val="false"/>
       <w:bidi w:val="0"/>
       <w:spacing w:lineRule="auto" w:line="360" w:before="283" w:after="113"/>
       <w:ind w:start="964" w:end="964"/>
@@ -11713,7 +11610,7 @@
     <w:pPr>
       <w:widowControl/>
       <w:suppressAutoHyphens w:val="true"/>
-      <w:overflowPunct w:val="true"/>
+      <w:overflowPunct w:val="false"/>
       <w:bidi w:val="0"/>
       <w:spacing w:lineRule="auto" w:line="276" w:before="57" w:after="283"/>
       <w:ind w:start="964" w:end="964"/>
@@ -11736,7 +11633,7 @@
       <w:keepNext w:val="true"/>
       <w:widowControl/>
       <w:suppressAutoHyphens w:val="true"/>
-      <w:overflowPunct w:val="true"/>
+      <w:overflowPunct w:val="false"/>
       <w:bidi w:val="0"/>
       <w:spacing w:before="170" w:after="57"/>
       <w:ind w:start="0"/>
@@ -11770,7 +11667,7 @@
     <w:pPr>
       <w:widowControl/>
       <w:suppressAutoHyphens w:val="true"/>
-      <w:overflowPunct w:val="true"/>
+      <w:overflowPunct w:val="false"/>
       <w:bidi w:val="0"/>
       <w:spacing w:before="57" w:after="57"/>
       <w:jc w:val="start"/>
@@ -11802,7 +11699,7 @@
     <w:pPr>
       <w:widowControl/>
       <w:suppressAutoHyphens w:val="true"/>
-      <w:overflowPunct w:val="true"/>
+      <w:overflowPunct w:val="false"/>
       <w:bidi w:val="0"/>
       <w:spacing w:lineRule="auto" w:line="240" w:before="0" w:after="0"/>
       <w:contextualSpacing/>
@@ -11823,7 +11720,7 @@
     <w:pPr>
       <w:widowControl/>
       <w:suppressAutoHyphens w:val="true"/>
-      <w:overflowPunct w:val="true"/>
+      <w:overflowPunct w:val="false"/>
       <w:bidi w:val="0"/>
       <w:spacing w:before="0" w:after="0"/>
       <w:jc w:val="center"/>
@@ -11844,7 +11741,7 @@
     <w:pPr>
       <w:widowControl/>
       <w:suppressAutoHyphens w:val="true"/>
-      <w:overflowPunct w:val="true"/>
+      <w:overflowPunct w:val="false"/>
       <w:bidi w:val="0"/>
       <w:spacing w:lineRule="atLeast" w:line="324" w:before="113" w:after="113"/>
       <w:jc w:val="start"/>

--- a/_resources/book-data/vasy/vasy.docx
+++ b/_resources/book-data/vasy/vasy.docx
@@ -85,57 +85,27 @@
         <w:rPr>
           <w:rStyle w:val="wwc-pali"/>
         </w:rPr>
-        <w:t>viññāṇa</w:t>
-      </w:r>
-      <w:r>
-        <w:rPr/>
-        <w:t xml:space="preserve"> </w:t>
+        <w:t>viññāṇa anidassana</w:t>
+      </w:r>
+      <w:r>
+        <w:rPr/>
+        <w:t>. They are translated variously, as ‘consciousness that is without feature / signless / invisible / non-manifesting / makes no showing / can not be characterized’, et cetera. This variety already indicates that their meaning is somewhat obscure. This obscurity has, however, not stopped interpreters from giving the words a lot of importance, because some see in </w:t>
       </w:r>
       <w:r>
         <w:rPr>
           <w:rStyle w:val="wwc-pali"/>
         </w:rPr>
-        <w:t>anidassana</w:t>
-      </w:r>
-      <w:r>
-        <w:rPr/>
-        <w:t>. They are translated variously, as ‘consciousness that is without feature / signless / invisible / non-manifesting / makes no showing / can not be characterized’, et cetera. This variety already indicates that their meaning is somewhat obscure. This obscurity has, however, not stopped interpreters from giving the words a lot of importance, because some see in </w:t>
+        <w:t>viññāṇa anidassana</w:t>
+      </w:r>
+      <w:r>
+        <w:rPr/>
+        <w:t> a kind of consciousness essentially equal to nibbāna. But there are many problems with this. Bhikkhu Sunyo examines these problems and discusses why </w:t>
       </w:r>
       <w:r>
         <w:rPr>
           <w:rStyle w:val="wwc-pali"/>
         </w:rPr>
-        <w:t>viññāṇa</w:t>
-      </w:r>
-      <w:r>
-        <w:rPr/>
-        <w:t xml:space="preserve"> </w:t>
-      </w:r>
-      <w:r>
-        <w:rPr>
-          <w:rStyle w:val="wwc-pali"/>
-        </w:rPr>
-        <w:t>anidassana</w:t>
-      </w:r>
-      <w:r>
-        <w:rPr/>
-        <w:t> a kind of consciousness essentially equal to nibbāna. But there are many problems with this. Bhikkhu Sunyo examines these problems and discusses why </w:t>
-      </w:r>
-      <w:r>
-        <w:rPr>
-          <w:rStyle w:val="wwc-pali"/>
-        </w:rPr>
-        <w:t>viññāṇa</w:t>
-      </w:r>
-      <w:r>
-        <w:rPr/>
-        <w:t xml:space="preserve"> </w:t>
-      </w:r>
-      <w:r>
-        <w:rPr>
-          <w:rStyle w:val="wwc-pali"/>
-        </w:rPr>
-        <w:t>anidassana</w:t>
+        <w:t>viññāṇa anidassana</w:t>
       </w:r>
       <w:r>
         <w:rPr/>
@@ -282,37 +252,17 @@
         <w:rPr>
           <w:rStyle w:val="wwc-pali"/>
         </w:rPr>
-        <w:t>viññāṇa</w:t>
-      </w:r>
-      <w:r>
-        <w:rPr/>
-        <w:t xml:space="preserve"> </w:t>
+        <w:t>viññāṇa anidassana</w:t>
+      </w:r>
+      <w:r>
+        <w:rPr/>
+        <w:t xml:space="preserve">. They are translated variously, as ‘consciousness that is without feature / signless / invisible / non-manifesting / makes no showing / can not be characterized’, et cetera. This variety already indicates that their meaning is somewhat obscure. This obscurity has, however, not stopped interpreters from giving the words a lot of importance, because some see in </w:t>
       </w:r>
       <w:r>
         <w:rPr>
           <w:rStyle w:val="wwc-pali"/>
         </w:rPr>
-        <w:t>anidassana</w:t>
-      </w:r>
-      <w:r>
-        <w:rPr/>
-        <w:t xml:space="preserve">. They are translated variously, as ‘consciousness that is without feature / signless / invisible / non-manifesting / makes no showing / can not be characterized’, et cetera. This variety already indicates that their meaning is somewhat obscure. This obscurity has, however, not stopped interpreters from giving the words a lot of importance, because some see in </w:t>
-      </w:r>
-      <w:r>
-        <w:rPr>
-          <w:rStyle w:val="wwc-pali"/>
-        </w:rPr>
-        <w:t>viññāṇa</w:t>
-      </w:r>
-      <w:r>
-        <w:rPr/>
-        <w:t xml:space="preserve"> </w:t>
-      </w:r>
-      <w:r>
-        <w:rPr>
-          <w:rStyle w:val="wwc-pali"/>
-        </w:rPr>
-        <w:t>anidassana</w:t>
+        <w:t>viññāṇa anidassana</w:t>
       </w:r>
       <w:r>
         <w:rPr/>
@@ -392,57 +342,37 @@
         <w:rPr>
           <w:rStyle w:val="wwc-pali"/>
         </w:rPr>
-        <w:t>viññāṇa</w:t>
-      </w:r>
-      <w:r>
-        <w:rPr/>
-        <w:t xml:space="preserve"> </w:t>
+        <w:t>viññāṇa anidassana</w:t>
+      </w:r>
+      <w:r>
+        <w:rPr/>
+        <w:t xml:space="preserve"> in </w:t>
+      </w:r>
+      <w:r>
+        <w:rPr>
+          <w:rStyle w:val="wwc-sesame"/>
+        </w:rPr>
+        <w:t>the Pali suttas, and other early suttas</w:t>
+      </w:r>
+      <w:r>
+        <w:rPr/>
+        <w:t xml:space="preserve"> don’t have the concept at all. This makes the words not only difficult to interpret, but also unlikely to be a core teaching on such a central topic as nibbāna.</w:t>
+      </w:r>
+    </w:p>
+    <w:p>
+      <w:pPr>
+        <w:pStyle w:val="WW-paragraph"/>
+        <w:rPr/>
+      </w:pPr>
+      <w:r>
+        <w:rPr/>
+        <w:t xml:space="preserve">Some things are just best explained in writing—hence this essay. I show here that </w:t>
       </w:r>
       <w:r>
         <w:rPr>
           <w:rStyle w:val="wwc-pali"/>
         </w:rPr>
-        <w:t>anidassana</w:t>
-      </w:r>
-      <w:r>
-        <w:rPr/>
-        <w:t xml:space="preserve"> in </w:t>
-      </w:r>
-      <w:r>
-        <w:rPr>
-          <w:rStyle w:val="wwc-sesame"/>
-        </w:rPr>
-        <w:t>the Pali suttas, and other early suttas</w:t>
-      </w:r>
-      <w:r>
-        <w:rPr/>
-        <w:t xml:space="preserve"> don’t have the concept at all. This makes the words not only difficult to interpret, but also unlikely to be a core teaching on such a central topic as nibbāna.</w:t>
-      </w:r>
-    </w:p>
-    <w:p>
-      <w:pPr>
-        <w:pStyle w:val="WW-paragraph"/>
-        <w:rPr/>
-      </w:pPr>
-      <w:r>
-        <w:rPr/>
-        <w:t xml:space="preserve">Some things are just best explained in writing—hence this essay. I show here that </w:t>
-      </w:r>
-      <w:r>
-        <w:rPr>
-          <w:rStyle w:val="wwc-pali"/>
-        </w:rPr>
-        <w:t>viññāṇa</w:t>
-      </w:r>
-      <w:r>
-        <w:rPr/>
-        <w:t xml:space="preserve"> </w:t>
-      </w:r>
-      <w:r>
-        <w:rPr>
-          <w:rStyle w:val="wwc-pali"/>
-        </w:rPr>
-        <w:t>anidassana</w:t>
+        <w:t>viññāṇa anidassana</w:t>
       </w:r>
       <w:r>
         <w:rPr/>
@@ -518,17 +448,7 @@
         <w:rPr>
           <w:rStyle w:val="wwc-pali"/>
         </w:rPr>
-        <w:t>viññāṇa</w:t>
-      </w:r>
-      <w:r>
-        <w:rPr/>
-        <w:t xml:space="preserve"> </w:t>
-      </w:r>
-      <w:r>
-        <w:rPr>
-          <w:rStyle w:val="wwc-pali"/>
-        </w:rPr>
-        <w:t>anidassana</w:t>
+        <w:t>viññāṇa anidassana</w:t>
       </w:r>
       <w:r>
         <w:rPr/>
@@ -1048,17 +968,7 @@
         <w:rPr>
           <w:rStyle w:val="wwc-pali"/>
         </w:rPr>
-        <w:t>viññāṇa</w:t>
-      </w:r>
-      <w:r>
-        <w:rPr/>
-        <w:t xml:space="preserve"> </w:t>
-      </w:r>
-      <w:r>
-        <w:rPr>
-          <w:rStyle w:val="wwc-pali"/>
-        </w:rPr>
-        <w:t>anidassana</w:t>
+        <w:t>viññāṇa anidassana</w:t>
       </w:r>
       <w:r>
         <w:rPr/>
@@ -1217,17 +1127,7 @@
         <w:rPr>
           <w:rStyle w:val="wwc-pali"/>
         </w:rPr>
-        <w:t>viññāṇaṁ</w:t>
-      </w:r>
-      <w:r>
-        <w:rPr/>
-        <w:t xml:space="preserve"> </w:t>
-      </w:r>
-      <w:r>
-        <w:rPr>
-          <w:rStyle w:val="wwc-pali"/>
-        </w:rPr>
-        <w:t>anidassanaṁ</w:t>
+        <w:t>viññāṇaṁ anidassanaṁ</w:t>
       </w:r>
       <w:r>
         <w:rPr/>
@@ -1238,27 +1138,7 @@
         <w:rPr>
           <w:rStyle w:val="wwc-pali"/>
         </w:rPr>
-        <w:t>anantaṁ</w:t>
-      </w:r>
-      <w:r>
-        <w:rPr/>
-        <w:t xml:space="preserve"> </w:t>
-      </w:r>
-      <w:r>
-        <w:rPr>
-          <w:rStyle w:val="wwc-pali"/>
-        </w:rPr>
-        <w:t>sabbato</w:t>
-      </w:r>
-      <w:r>
-        <w:rPr/>
-        <w:t xml:space="preserve"> </w:t>
-      </w:r>
-      <w:r>
-        <w:rPr>
-          <w:rStyle w:val="wwc-pali"/>
-        </w:rPr>
-        <w:t>pabhaṁ</w:t>
+        <w:t>anantaṁ sabbato pabhaṁ</w:t>
       </w:r>
       <w:r>
         <w:rPr/>
@@ -1309,17 +1189,7 @@
         <w:rPr>
           <w:rStyle w:val="wwc-pali"/>
         </w:rPr>
-        <w:t>sabbato</w:t>
-      </w:r>
-      <w:r>
-        <w:rPr/>
-        <w:t xml:space="preserve"> </w:t>
-      </w:r>
-      <w:r>
-        <w:rPr>
-          <w:rStyle w:val="wwc-pali"/>
-        </w:rPr>
-        <w:t>pabhaṁ</w:t>
+        <w:t>sabbato pabhaṁ</w:t>
       </w:r>
       <w:r>
         <w:rPr/>
@@ -1486,27 +1356,7 @@
         <w:rPr>
           <w:rStyle w:val="wwc-pali"/>
         </w:rPr>
-        <w:t>ākāso</w:t>
-      </w:r>
-      <w:r>
-        <w:rPr/>
-        <w:t xml:space="preserve"> </w:t>
-      </w:r>
-      <w:r>
-        <w:rPr>
-          <w:rStyle w:val="wwc-pali"/>
-        </w:rPr>
-        <w:t>arūpī</w:t>
-      </w:r>
-      <w:r>
-        <w:rPr/>
-        <w:t xml:space="preserve"> </w:t>
-      </w:r>
-      <w:r>
-        <w:rPr>
-          <w:rStyle w:val="wwc-pali"/>
-        </w:rPr>
-        <w:t>anidassano</w:t>
+        <w:t>ākāso arūpī anidassano</w:t>
       </w:r>
       <w:r>
         <w:rPr/>
@@ -2001,57 +1851,37 @@
         <w:rPr>
           <w:rStyle w:val="wwc-pali"/>
         </w:rPr>
-        <w:t>viññāṇa</w:t>
-      </w:r>
-      <w:r>
-        <w:rPr/>
-        <w:t xml:space="preserve"> </w:t>
+        <w:t>viññāṇa anidassana</w:t>
+      </w:r>
+      <w:r>
+        <w:rPr/>
+        <w:t xml:space="preserve"> or anything alike. The verse stands on its own as a complete teaching. This confirms that in the </w:t>
+      </w:r>
+      <w:r>
+        <w:rPr>
+          <w:rStyle w:val="wwc-sesame"/>
+        </w:rPr>
+        <w:t>Kevaddha Sutta</w:t>
+      </w:r>
+      <w:r>
+        <w:rPr/>
+        <w:t xml:space="preserve"> “where </w:t>
       </w:r>
       <w:r>
         <w:rPr>
           <w:rStyle w:val="wwc-pali"/>
         </w:rPr>
-        <w:t>anidassana</w:t>
-      </w:r>
-      <w:r>
-        <w:rPr/>
-        <w:t xml:space="preserve"> or anything alike. The verse stands on its own as a complete teaching. This confirms that in the </w:t>
-      </w:r>
-      <w:r>
-        <w:rPr>
-          <w:rStyle w:val="wwc-sesame"/>
-        </w:rPr>
-        <w:t>Kevaddha Sutta</w:t>
-      </w:r>
-      <w:r>
-        <w:rPr/>
-        <w:t xml:space="preserve"> “where </w:t>
+        <w:t>nāma</w:t>
+      </w:r>
+      <w:r>
+        <w:rPr/>
+        <w:t xml:space="preserve"> and form fully come to cease” is only connected to the cessation of consciousness, not to </w:t>
       </w:r>
       <w:r>
         <w:rPr>
           <w:rStyle w:val="wwc-pali"/>
         </w:rPr>
-        <w:t>nāma</w:t>
-      </w:r>
-      <w:r>
-        <w:rPr/>
-        <w:t xml:space="preserve"> and form fully come to cease” is only connected to the cessation of consciousness, not to </w:t>
-      </w:r>
-      <w:r>
-        <w:rPr>
-          <w:rStyle w:val="wwc-pali"/>
-        </w:rPr>
-        <w:t>viññāṇa</w:t>
-      </w:r>
-      <w:r>
-        <w:rPr/>
-        <w:t xml:space="preserve"> </w:t>
-      </w:r>
-      <w:r>
-        <w:rPr>
-          <w:rStyle w:val="wwc-pali"/>
-        </w:rPr>
-        <w:t>anidassana</w:t>
+        <w:t>viññāṇa anidassana</w:t>
       </w:r>
       <w:r>
         <w:rPr/>
@@ -2303,17 +2133,7 @@
         <w:rPr>
           <w:rStyle w:val="wwc-pali"/>
         </w:rPr>
-        <w:t>dukkha</w:t>
-      </w:r>
-      <w:r>
-        <w:rPr/>
-        <w:t>-</w:t>
-      </w:r>
-      <w:r>
-        <w:rPr>
-          <w:rStyle w:val="wwc-pali"/>
-        </w:rPr>
-        <w:t>nirodha</w:t>
+        <w:t>dukkha-nirodha</w:t>
       </w:r>
       <w:r>
         <w:rPr/>
@@ -2472,17 +2292,7 @@
         <w:rPr>
           <w:rStyle w:val="wwc-pali"/>
         </w:rPr>
-        <w:t>viññāṇa</w:t>
-      </w:r>
-      <w:r>
-        <w:rPr/>
-        <w:t xml:space="preserve"> </w:t>
-      </w:r>
-      <w:r>
-        <w:rPr>
-          <w:rStyle w:val="wwc-pali"/>
-        </w:rPr>
-        <w:t>anidassana</w:t>
+        <w:t>viññāṇa anidassana</w:t>
       </w:r>
       <w:r>
         <w:rPr/>
@@ -2826,17 +2636,7 @@
         <w:rPr>
           <w:rStyle w:val="wwc-pali"/>
         </w:rPr>
-        <w:t>viññāṇa</w:t>
-      </w:r>
-      <w:r>
-        <w:rPr/>
-        <w:t xml:space="preserve"> </w:t>
-      </w:r>
-      <w:r>
-        <w:rPr>
-          <w:rStyle w:val="wwc-pali"/>
-        </w:rPr>
-        <w:t>anidassana</w:t>
+        <w:t>viññāṇa anidassana</w:t>
       </w:r>
       <w:r>
         <w:rPr/>
@@ -3115,17 +2915,7 @@
         <w:rPr>
           <w:rStyle w:val="wwc-pali"/>
         </w:rPr>
-        <w:t>viññāṇa</w:t>
-      </w:r>
-      <w:r>
-        <w:rPr/>
-        <w:t xml:space="preserve"> </w:t>
-      </w:r>
-      <w:r>
-        <w:rPr>
-          <w:rStyle w:val="wwc-pali"/>
-        </w:rPr>
-        <w:t>anidassana</w:t>
+        <w:t>viññāṇa anidassana</w:t>
       </w:r>
       <w:r>
         <w:rPr/>
@@ -3665,17 +3455,7 @@
         <w:rPr>
           <w:rStyle w:val="wwc-pali"/>
         </w:rPr>
-        <w:t>viññāṇa</w:t>
-      </w:r>
-      <w:r>
-        <w:rPr/>
-        <w:t xml:space="preserve"> </w:t>
-      </w:r>
-      <w:r>
-        <w:rPr>
-          <w:rStyle w:val="wwc-pali"/>
-        </w:rPr>
-        <w:t>anidassana</w:t>
+        <w:t>viññāṇa anidassana</w:t>
       </w:r>
       <w:r>
         <w:rPr/>
@@ -5054,7 +4834,7 @@
         <w:pStyle w:val="WW-paragraph"/>
         <w:widowControl/>
         <w:suppressAutoHyphens w:val="true"/>
-        <w:overflowPunct w:val="false"/>
+        <w:overflowPunct w:val="true"/>
         <w:bidi w:val="0"/>
         <w:spacing w:lineRule="auto" w:line="276" w:before="170" w:after="170"/>
         <w:jc w:val="start"/>
@@ -5117,17 +4897,7 @@
         <w:rPr>
           <w:rStyle w:val="wwc-pali"/>
         </w:rPr>
-        <w:t>viññāṇa</w:t>
-      </w:r>
-      <w:r>
-        <w:rPr/>
-        <w:t xml:space="preserve"> </w:t>
-      </w:r>
-      <w:r>
-        <w:rPr>
-          <w:rStyle w:val="wwc-pali"/>
-        </w:rPr>
-        <w:t>anidassana</w:t>
+        <w:t>viññāṇa anidassana</w:t>
       </w:r>
       <w:r>
         <w:rPr/>
@@ -5573,497 +5343,7 @@
         <w:rPr>
           <w:rStyle w:val="wwc-pali"/>
         </w:rPr>
-        <w:t>Kattha</w:t>
-      </w:r>
-      <w:r>
-        <w:rPr/>
-        <w:t xml:space="preserve"> </w:t>
-      </w:r>
-      <w:r>
-        <w:rPr>
-          <w:rStyle w:val="wwc-pali"/>
-        </w:rPr>
-        <w:t>āpo</w:t>
-      </w:r>
-      <w:r>
-        <w:rPr/>
-        <w:t xml:space="preserve"> </w:t>
-      </w:r>
-      <w:r>
-        <w:rPr>
-          <w:rStyle w:val="wwc-pali"/>
-        </w:rPr>
-        <w:t>ca</w:t>
-      </w:r>
-      <w:r>
-        <w:rPr/>
-        <w:t xml:space="preserve"> </w:t>
-      </w:r>
-      <w:r>
-        <w:rPr>
-          <w:rStyle w:val="wwc-pali"/>
-        </w:rPr>
-        <w:t>pathavī</w:t>
-      </w:r>
-      <w:r>
-        <w:rPr/>
-        <w:t xml:space="preserve">, </w:t>
-      </w:r>
-      <w:r>
-        <w:rPr>
-          <w:rStyle w:val="wwc-pali"/>
-        </w:rPr>
-        <w:t>tejo</w:t>
-      </w:r>
-      <w:r>
-        <w:rPr/>
-        <w:t xml:space="preserve"> </w:t>
-      </w:r>
-      <w:r>
-        <w:rPr>
-          <w:rStyle w:val="wwc-pali"/>
-        </w:rPr>
-        <w:t>vāyo</w:t>
-      </w:r>
-      <w:r>
-        <w:rPr/>
-        <w:t xml:space="preserve"> </w:t>
-      </w:r>
-      <w:r>
-        <w:rPr>
-          <w:rStyle w:val="wwc-pali"/>
-        </w:rPr>
-        <w:t>na</w:t>
-      </w:r>
-      <w:r>
-        <w:rPr/>
-        <w:t xml:space="preserve"> </w:t>
-      </w:r>
-      <w:r>
-        <w:rPr>
-          <w:rStyle w:val="wwc-pali"/>
-        </w:rPr>
-        <w:t>gādhati</w:t>
-      </w:r>
-      <w:r>
-        <w:rPr/>
-        <w:t xml:space="preserve">? </w:t>
-      </w:r>
-      <w:r>
-        <w:rPr>
-          <w:rStyle w:val="wwc-pali"/>
-        </w:rPr>
-        <w:t>Kattha</w:t>
-      </w:r>
-      <w:r>
-        <w:rPr/>
-        <w:t xml:space="preserve"> </w:t>
-      </w:r>
-      <w:r>
-        <w:rPr>
-          <w:rStyle w:val="wwc-pali"/>
-        </w:rPr>
-        <w:t>dīghañca</w:t>
-      </w:r>
-      <w:r>
-        <w:rPr/>
-        <w:t xml:space="preserve"> </w:t>
-      </w:r>
-      <w:r>
-        <w:rPr>
-          <w:rStyle w:val="wwc-pali"/>
-        </w:rPr>
-        <w:t>rassañca</w:t>
-      </w:r>
-      <w:r>
-        <w:rPr/>
-        <w:t xml:space="preserve">, </w:t>
-      </w:r>
-      <w:r>
-        <w:rPr>
-          <w:rStyle w:val="wwc-pali"/>
-        </w:rPr>
-        <w:t>aṇuṁ</w:t>
-      </w:r>
-      <w:r>
-        <w:rPr/>
-        <w:t xml:space="preserve"> </w:t>
-      </w:r>
-      <w:r>
-        <w:rPr>
-          <w:rStyle w:val="wwc-pali"/>
-        </w:rPr>
-        <w:t>thūlaṁ</w:t>
-      </w:r>
-      <w:r>
-        <w:rPr/>
-        <w:t xml:space="preserve"> </w:t>
-      </w:r>
-      <w:r>
-        <w:rPr>
-          <w:rStyle w:val="wwc-pali"/>
-        </w:rPr>
-        <w:t>subhāsubhaṁ</w:t>
-      </w:r>
-      <w:r>
-        <w:rPr/>
-        <w:t xml:space="preserve">; </w:t>
-      </w:r>
-      <w:r>
-        <w:rPr>
-          <w:rStyle w:val="wwc-pali"/>
-        </w:rPr>
-        <w:t>Kattha</w:t>
-      </w:r>
-      <w:r>
-        <w:rPr/>
-        <w:t xml:space="preserve"> </w:t>
-      </w:r>
-      <w:r>
-        <w:rPr>
-          <w:rStyle w:val="wwc-pali"/>
-        </w:rPr>
-        <w:t>nāmañca</w:t>
-      </w:r>
-      <w:r>
-        <w:rPr/>
-        <w:t xml:space="preserve"> </w:t>
-      </w:r>
-      <w:r>
-        <w:rPr>
-          <w:rStyle w:val="wwc-pali"/>
-        </w:rPr>
-        <w:t>rūpañca</w:t>
-      </w:r>
-      <w:r>
-        <w:rPr/>
-        <w:t xml:space="preserve">, </w:t>
-      </w:r>
-      <w:r>
-        <w:rPr>
-          <w:rStyle w:val="wwc-pali"/>
-        </w:rPr>
-        <w:t>asesaṁ</w:t>
-      </w:r>
-      <w:r>
-        <w:rPr/>
-        <w:t xml:space="preserve"> </w:t>
-      </w:r>
-      <w:r>
-        <w:rPr>
-          <w:rStyle w:val="wwc-pali"/>
-        </w:rPr>
-        <w:t>uparujjhatī’ti</w:t>
-      </w:r>
-      <w:r>
-        <w:rPr/>
-        <w:t xml:space="preserve">? </w:t>
-      </w:r>
-      <w:r>
-        <w:rPr>
-          <w:rStyle w:val="wwc-pali"/>
-        </w:rPr>
-        <w:t>Tatra</w:t>
-      </w:r>
-      <w:r>
-        <w:rPr/>
-        <w:t xml:space="preserve"> </w:t>
-      </w:r>
-      <w:r>
-        <w:rPr>
-          <w:rStyle w:val="wwc-pali"/>
-        </w:rPr>
-        <w:t>veyyākaraṇaṁ</w:t>
-      </w:r>
-      <w:r>
-        <w:rPr/>
-        <w:t xml:space="preserve"> </w:t>
-      </w:r>
-      <w:r>
-        <w:rPr>
-          <w:rStyle w:val="wwc-pali"/>
-        </w:rPr>
-        <w:t>bhavati</w:t>
-      </w:r>
-      <w:r>
-        <w:rPr/>
-        <w:t>: ‘</w:t>
-      </w:r>
-      <w:r>
-        <w:rPr>
-          <w:rStyle w:val="wwc-pali"/>
-        </w:rPr>
-        <w:t>Viññāṇaṁ</w:t>
-      </w:r>
-      <w:r>
-        <w:rPr/>
-        <w:t xml:space="preserve"> </w:t>
-      </w:r>
-      <w:r>
-        <w:rPr>
-          <w:rStyle w:val="wwc-pali"/>
-        </w:rPr>
-        <w:t>anidassanaṁ</w:t>
-      </w:r>
-      <w:r>
-        <w:rPr/>
-        <w:t xml:space="preserve">, </w:t>
-      </w:r>
-      <w:r>
-        <w:rPr>
-          <w:rStyle w:val="wwc-pali"/>
-        </w:rPr>
-        <w:t>anantaṁ</w:t>
-      </w:r>
-      <w:r>
-        <w:rPr/>
-        <w:t xml:space="preserve"> </w:t>
-      </w:r>
-      <w:r>
-        <w:rPr>
-          <w:rStyle w:val="wwc-pali"/>
-        </w:rPr>
-        <w:t>sabbato</w:t>
-      </w:r>
-      <w:r>
-        <w:rPr/>
-        <w:t xml:space="preserve"> </w:t>
-      </w:r>
-      <w:r>
-        <w:rPr>
-          <w:rStyle w:val="wwc-pali"/>
-        </w:rPr>
-        <w:t>pabhaṁ</w:t>
-      </w:r>
-      <w:r>
-        <w:rPr/>
-        <w:t xml:space="preserve">; </w:t>
-      </w:r>
-      <w:r>
-        <w:rPr>
-          <w:rStyle w:val="wwc-pali"/>
-        </w:rPr>
-        <w:t>Ettha</w:t>
-      </w:r>
-      <w:r>
-        <w:rPr/>
-        <w:t xml:space="preserve"> </w:t>
-      </w:r>
-      <w:r>
-        <w:rPr>
-          <w:rStyle w:val="wwc-pali"/>
-        </w:rPr>
-        <w:t>āpo</w:t>
-      </w:r>
-      <w:r>
-        <w:rPr/>
-        <w:t xml:space="preserve"> </w:t>
-      </w:r>
-      <w:r>
-        <w:rPr>
-          <w:rStyle w:val="wwc-pali"/>
-        </w:rPr>
-        <w:t>ca</w:t>
-      </w:r>
-      <w:r>
-        <w:rPr/>
-        <w:t xml:space="preserve"> </w:t>
-      </w:r>
-      <w:r>
-        <w:rPr>
-          <w:rStyle w:val="wwc-pali"/>
-        </w:rPr>
-        <w:t>pathavī</w:t>
-      </w:r>
-      <w:r>
-        <w:rPr/>
-        <w:t xml:space="preserve">, </w:t>
-      </w:r>
-      <w:r>
-        <w:rPr>
-          <w:rStyle w:val="wwc-pali"/>
-        </w:rPr>
-        <w:t>tejo</w:t>
-      </w:r>
-      <w:r>
-        <w:rPr/>
-        <w:t xml:space="preserve"> </w:t>
-      </w:r>
-      <w:r>
-        <w:rPr>
-          <w:rStyle w:val="wwc-pali"/>
-        </w:rPr>
-        <w:t>vāyo</w:t>
-      </w:r>
-      <w:r>
-        <w:rPr/>
-        <w:t xml:space="preserve"> </w:t>
-      </w:r>
-      <w:r>
-        <w:rPr>
-          <w:rStyle w:val="wwc-pali"/>
-        </w:rPr>
-        <w:t>na</w:t>
-      </w:r>
-      <w:r>
-        <w:rPr/>
-        <w:t xml:space="preserve"> </w:t>
-      </w:r>
-      <w:r>
-        <w:rPr>
-          <w:rStyle w:val="wwc-pali"/>
-        </w:rPr>
-        <w:t>gādhati</w:t>
-      </w:r>
-      <w:r>
-        <w:rPr/>
-        <w:t xml:space="preserve">. </w:t>
-      </w:r>
-      <w:r>
-        <w:rPr>
-          <w:rStyle w:val="wwc-pali"/>
-        </w:rPr>
-        <w:t>Ettha</w:t>
-      </w:r>
-      <w:r>
-        <w:rPr/>
-        <w:t xml:space="preserve"> </w:t>
-      </w:r>
-      <w:r>
-        <w:rPr>
-          <w:rStyle w:val="wwc-pali"/>
-        </w:rPr>
-        <w:t>dīghañca</w:t>
-      </w:r>
-      <w:r>
-        <w:rPr/>
-        <w:t xml:space="preserve"> </w:t>
-      </w:r>
-      <w:r>
-        <w:rPr>
-          <w:rStyle w:val="wwc-pali"/>
-        </w:rPr>
-        <w:t>rassañca</w:t>
-      </w:r>
-      <w:r>
-        <w:rPr/>
-        <w:t xml:space="preserve">, </w:t>
-      </w:r>
-      <w:r>
-        <w:rPr>
-          <w:rStyle w:val="wwc-pali"/>
-        </w:rPr>
-        <w:t>aṇuṁ</w:t>
-      </w:r>
-      <w:r>
-        <w:rPr/>
-        <w:t xml:space="preserve"> </w:t>
-      </w:r>
-      <w:r>
-        <w:rPr>
-          <w:rStyle w:val="wwc-pali"/>
-        </w:rPr>
-        <w:t>thūlaṁ</w:t>
-      </w:r>
-      <w:r>
-        <w:rPr/>
-        <w:t xml:space="preserve"> </w:t>
-      </w:r>
-      <w:r>
-        <w:rPr>
-          <w:rStyle w:val="wwc-pali"/>
-        </w:rPr>
-        <w:t>subhāsubhaṁ</w:t>
-      </w:r>
-      <w:r>
-        <w:rPr/>
-        <w:t xml:space="preserve">; </w:t>
-      </w:r>
-      <w:r>
-        <w:rPr>
-          <w:rStyle w:val="wwc-pali"/>
-        </w:rPr>
-        <w:t>Ettha</w:t>
-      </w:r>
-      <w:r>
-        <w:rPr/>
-        <w:t xml:space="preserve"> </w:t>
-      </w:r>
-      <w:r>
-        <w:rPr>
-          <w:rStyle w:val="wwc-pali"/>
-        </w:rPr>
-        <w:t>nāmañca</w:t>
-      </w:r>
-      <w:r>
-        <w:rPr/>
-        <w:t xml:space="preserve"> </w:t>
-      </w:r>
-      <w:r>
-        <w:rPr>
-          <w:rStyle w:val="wwc-pali"/>
-        </w:rPr>
-        <w:t>rūpañca</w:t>
-      </w:r>
-      <w:r>
-        <w:rPr/>
-        <w:t xml:space="preserve">, </w:t>
-      </w:r>
-      <w:r>
-        <w:rPr>
-          <w:rStyle w:val="wwc-pali"/>
-        </w:rPr>
-        <w:t>asesaṁ</w:t>
-      </w:r>
-      <w:r>
-        <w:rPr/>
-        <w:t xml:space="preserve"> </w:t>
-      </w:r>
-      <w:r>
-        <w:rPr>
-          <w:rStyle w:val="wwc-pali"/>
-        </w:rPr>
-        <w:t>uparujjhati</w:t>
-      </w:r>
-      <w:r>
-        <w:rPr/>
-        <w:t xml:space="preserve">; </w:t>
-      </w:r>
-      <w:r>
-        <w:rPr>
-          <w:rStyle w:val="wwc-pali"/>
-        </w:rPr>
-        <w:t>Viññāṇassa</w:t>
-      </w:r>
-      <w:r>
-        <w:rPr/>
-        <w:t xml:space="preserve"> </w:t>
-      </w:r>
-      <w:r>
-        <w:rPr>
-          <w:rStyle w:val="wwc-pali"/>
-        </w:rPr>
-        <w:t>nirodhena</w:t>
-      </w:r>
-      <w:r>
-        <w:rPr/>
-        <w:t xml:space="preserve">, </w:t>
-      </w:r>
-      <w:r>
-        <w:rPr>
-          <w:rStyle w:val="wwc-pali"/>
-        </w:rPr>
-        <w:t>etthetaṁ</w:t>
-      </w:r>
-      <w:r>
-        <w:rPr/>
-        <w:t xml:space="preserve"> </w:t>
-      </w:r>
-      <w:r>
-        <w:rPr>
-          <w:rStyle w:val="wwc-pali"/>
-        </w:rPr>
-        <w:t>uparujjhatī’ti</w:t>
+        <w:t>Kattha āpo ca pathavī, tejo vāyo na gādhati? Kattha dīghañca rassañca, aṇuṁ thūlaṁ subhāsubhaṁ; Kattha nāmañca rūpañca, asesaṁ uparujjhatī’ti? Tatra veyyākaraṇaṁ bhavati: ‘Viññāṇaṁ anidassanaṁ, anantaṁ sabbato pabhaṁ; Ettha āpo ca pathavī, tejo vāyo na gādhati. Ettha dīghañca rassañca, aṇuṁ thūlaṁ subhāsubhaṁ; Ettha nāmañca rūpañca, asesaṁ uparujjhati; Viññāṇassa nirodhena, etthetaṁ uparujjhatī’ti</w:t>
       </w:r>
       <w:r>
         <w:rPr/>
@@ -6146,47 +5426,7 @@
         <w:rPr>
           <w:rStyle w:val="wwc-pali"/>
         </w:rPr>
-        <w:t>anantaṁ</w:t>
-      </w:r>
-      <w:r>
-        <w:rPr/>
-        <w:t xml:space="preserve"> </w:t>
-      </w:r>
-      <w:r>
-        <w:rPr>
-          <w:rStyle w:val="wwc-pali"/>
-        </w:rPr>
-        <w:t>viññāṇan’ti</w:t>
-      </w:r>
-      <w:r>
-        <w:rPr/>
-        <w:t xml:space="preserve"> </w:t>
-      </w:r>
-      <w:r>
-        <w:rPr>
-          <w:rStyle w:val="wwc-pali"/>
-        </w:rPr>
-        <w:t>viññāṇañcāyatanaṁ</w:t>
-      </w:r>
-      <w:r>
-        <w:rPr/>
-        <w:t xml:space="preserve"> </w:t>
-      </w:r>
-      <w:r>
-        <w:rPr>
-          <w:rStyle w:val="wwc-pali"/>
-        </w:rPr>
-        <w:t>upasampajja</w:t>
-      </w:r>
-      <w:r>
-        <w:rPr/>
-        <w:t xml:space="preserve"> </w:t>
-      </w:r>
-      <w:r>
-        <w:rPr>
-          <w:rStyle w:val="wwc-pali"/>
-        </w:rPr>
-        <w:t>viharāti</w:t>
+        <w:t>anantaṁ viññāṇan’ti viññāṇañcāyatanaṁ upasampajja viharāti</w:t>
       </w:r>
       <w:r>
         <w:rPr/>
@@ -6263,118 +5503,20 @@
         <w:rPr>
           <w:rStyle w:val="wwc-pali"/>
         </w:rPr>
-        <w:t>Yato</w:t>
-      </w:r>
-      <w:r>
-        <w:rPr/>
-        <w:t xml:space="preserve"> </w:t>
+        <w:t xml:space="preserve">Yato ca kho, bhikkhave, cittaṁ imehi pañcahi upakkilesehi vimuttaṁ hoti </w:t>
       </w:r>
       <w:r>
         <w:rPr>
           <w:rStyle w:val="wwc-pali"/>
-        </w:rPr>
-        <w:t>ca</w:t>
-      </w:r>
-      <w:r>
-        <w:rPr/>
-        <w:t xml:space="preserve"> </w:t>
+          <w:iCs/>
+        </w:rPr>
+        <w:t>[…]</w:t>
       </w:r>
       <w:r>
         <w:rPr>
           <w:rStyle w:val="wwc-pali"/>
         </w:rPr>
-        <w:t>kho</w:t>
-      </w:r>
-      <w:r>
-        <w:rPr/>
-        <w:t xml:space="preserve">, </w:t>
-      </w:r>
-      <w:r>
-        <w:rPr>
-          <w:rStyle w:val="wwc-pali"/>
-        </w:rPr>
-        <w:t>bhikkhave</w:t>
-      </w:r>
-      <w:r>
-        <w:rPr/>
-        <w:t xml:space="preserve">, </w:t>
-      </w:r>
-      <w:r>
-        <w:rPr>
-          <w:rStyle w:val="wwc-pali"/>
-        </w:rPr>
-        <w:t>cittaṁ</w:t>
-      </w:r>
-      <w:r>
-        <w:rPr/>
-        <w:t xml:space="preserve"> </w:t>
-      </w:r>
-      <w:r>
-        <w:rPr>
-          <w:rStyle w:val="wwc-pali"/>
-        </w:rPr>
-        <w:t>imehi</w:t>
-      </w:r>
-      <w:r>
-        <w:rPr/>
-        <w:t xml:space="preserve"> </w:t>
-      </w:r>
-      <w:r>
-        <w:rPr>
-          <w:rStyle w:val="wwc-pali"/>
-        </w:rPr>
-        <w:t>pañcahi</w:t>
-      </w:r>
-      <w:r>
-        <w:rPr/>
-        <w:t xml:space="preserve"> </w:t>
-      </w:r>
-      <w:r>
-        <w:rPr>
-          <w:rStyle w:val="wwc-pali"/>
-        </w:rPr>
-        <w:t>upakkilesehi</w:t>
-      </w:r>
-      <w:r>
-        <w:rPr/>
-        <w:t xml:space="preserve"> </w:t>
-      </w:r>
-      <w:r>
-        <w:rPr>
-          <w:rStyle w:val="wwc-pali"/>
-        </w:rPr>
-        <w:t>vimuttaṁ</w:t>
-      </w:r>
-      <w:r>
-        <w:rPr/>
-        <w:t xml:space="preserve"> </w:t>
-      </w:r>
-      <w:r>
-        <w:rPr>
-          <w:rStyle w:val="wwc-pali"/>
-        </w:rPr>
-        <w:t>hoti</w:t>
-      </w:r>
-      <w:r>
-        <w:rPr/>
-        <w:t xml:space="preserve"> </w:t>
-      </w:r>
-      <w:r>
-        <w:rPr>
-          <w:i/>
-          <w:iCs/>
-        </w:rPr>
-        <w:t>[…]</w:t>
-      </w:r>
-      <w:r>
-        <w:rPr/>
-        <w:t xml:space="preserve"> </w:t>
-      </w:r>
-      <w:r>
-        <w:rPr>
-          <w:rStyle w:val="wwc-pali"/>
-        </w:rPr>
-        <w:t>pabhassarañca</w:t>
+        <w:t xml:space="preserve"> pabhassarañca</w:t>
       </w:r>
       <w:r>
         <w:rPr/>
@@ -6702,77 +5844,7 @@
         <w:rPr>
           <w:rStyle w:val="wwc-pali"/>
         </w:rPr>
-        <w:t>Tividhena</w:t>
-      </w:r>
-      <w:r>
-        <w:rPr/>
-        <w:t xml:space="preserve"> </w:t>
-      </w:r>
-      <w:r>
-        <w:rPr>
-          <w:rStyle w:val="wwc-pali"/>
-        </w:rPr>
-        <w:t>rūpasaṅgaho</w:t>
-      </w:r>
-      <w:r>
-        <w:rPr/>
-        <w:t xml:space="preserve">: </w:t>
-      </w:r>
-      <w:r>
-        <w:rPr>
-          <w:rStyle w:val="wwc-pali"/>
-        </w:rPr>
-        <w:t>sanidassanasappaṭighaṁ</w:t>
-      </w:r>
-      <w:r>
-        <w:rPr/>
-        <w:t xml:space="preserve"> </w:t>
-      </w:r>
-      <w:r>
-        <w:rPr>
-          <w:rStyle w:val="wwc-pali"/>
-        </w:rPr>
-        <w:t>rūpaṁ</w:t>
-      </w:r>
-      <w:r>
-        <w:rPr/>
-        <w:t xml:space="preserve">, </w:t>
-      </w:r>
-      <w:r>
-        <w:rPr>
-          <w:rStyle w:val="wwc-pali"/>
-        </w:rPr>
-        <w:t>anidassanasappaṭighaṁ</w:t>
-      </w:r>
-      <w:r>
-        <w:rPr/>
-        <w:t xml:space="preserve"> </w:t>
-      </w:r>
-      <w:r>
-        <w:rPr>
-          <w:rStyle w:val="wwc-pali"/>
-        </w:rPr>
-        <w:t>rūpaṁ</w:t>
-      </w:r>
-      <w:r>
-        <w:rPr/>
-        <w:t xml:space="preserve">, </w:t>
-      </w:r>
-      <w:r>
-        <w:rPr>
-          <w:rStyle w:val="wwc-pali"/>
-        </w:rPr>
-        <w:t>anidassanāppaṭighaṁ</w:t>
-      </w:r>
-      <w:r>
-        <w:rPr/>
-        <w:t xml:space="preserve"> </w:t>
-      </w:r>
-      <w:r>
-        <w:rPr>
-          <w:rStyle w:val="wwc-pali"/>
-        </w:rPr>
-        <w:t>rūpaṁ</w:t>
+        <w:t>Tividhena rūpasaṅgaho: sanidassanasappaṭighaṁ rūpaṁ, anidassanasappaṭighaṁ rūpaṁ, anidassanāppaṭighaṁ rūpaṁ</w:t>
       </w:r>
       <w:r>
         <w:rPr/>
@@ -7293,17 +6365,7 @@
         <w:rPr>
           <w:rStyle w:val="wwc-pali"/>
         </w:rPr>
-        <w:t>viññāṇanirodhā</w:t>
-      </w:r>
-      <w:r>
-        <w:rPr/>
-        <w:t xml:space="preserve"> </w:t>
-      </w:r>
-      <w:r>
-        <w:rPr>
-          <w:rStyle w:val="wwc-pali"/>
-        </w:rPr>
-        <w:t>nāmarūpanirodho</w:t>
+        <w:t>viññāṇanirodhā nāmarūpanirodho</w:t>
       </w:r>
       <w:r>
         <w:rPr/>
@@ -7390,87 +6452,7 @@
         <w:rPr>
           <w:rStyle w:val="wwc-pali"/>
         </w:rPr>
-        <w:t>yattha</w:t>
-      </w:r>
-      <w:r>
-        <w:rPr/>
-        <w:t xml:space="preserve"> </w:t>
-      </w:r>
-      <w:r>
-        <w:rPr>
-          <w:rStyle w:val="wwc-pali"/>
-        </w:rPr>
-        <w:t>nāmañca</w:t>
-      </w:r>
-      <w:r>
-        <w:rPr/>
-        <w:t xml:space="preserve"> </w:t>
-      </w:r>
-      <w:r>
-        <w:rPr>
-          <w:rStyle w:val="wwc-pali"/>
-        </w:rPr>
-        <w:t>rūpañca</w:t>
-      </w:r>
-      <w:r>
-        <w:rPr/>
-        <w:t xml:space="preserve">, </w:t>
-      </w:r>
-      <w:r>
-        <w:rPr>
-          <w:rStyle w:val="wwc-pali"/>
-        </w:rPr>
-        <w:t>asesaṁ</w:t>
-      </w:r>
-      <w:r>
-        <w:rPr/>
-        <w:t xml:space="preserve"> </w:t>
-      </w:r>
-      <w:r>
-        <w:rPr>
-          <w:rStyle w:val="wwc-pali"/>
-        </w:rPr>
-        <w:t>uparujjhati</w:t>
-      </w:r>
-      <w:r>
-        <w:rPr/>
-        <w:t xml:space="preserve">; </w:t>
-      </w:r>
-      <w:r>
-        <w:rPr>
-          <w:rStyle w:val="wwc-pali"/>
-        </w:rPr>
-        <w:t>viññāṇassa</w:t>
-      </w:r>
-      <w:r>
-        <w:rPr/>
-        <w:t xml:space="preserve"> </w:t>
-      </w:r>
-      <w:r>
-        <w:rPr>
-          <w:rStyle w:val="wwc-pali"/>
-        </w:rPr>
-        <w:t>nirodhena</w:t>
-      </w:r>
-      <w:r>
-        <w:rPr/>
-        <w:t xml:space="preserve">, </w:t>
-      </w:r>
-      <w:r>
-        <w:rPr>
-          <w:rStyle w:val="wwc-pali"/>
-        </w:rPr>
-        <w:t>etthetaṁ</w:t>
-      </w:r>
-      <w:r>
-        <w:rPr/>
-        <w:t xml:space="preserve"> </w:t>
-      </w:r>
-      <w:r>
-        <w:rPr>
-          <w:rStyle w:val="wwc-pali"/>
-        </w:rPr>
-        <w:t>uparujjhati</w:t>
+        <w:t>yattha nāmañca rūpañca, asesaṁ uparujjhati; viññāṇassa nirodhena, etthetaṁ uparujjhati</w:t>
       </w:r>
       <w:r>
         <w:rPr/>
@@ -8222,27 +7204,7 @@
         <w:rPr>
           <w:rStyle w:val="wwc-pali"/>
         </w:rPr>
-        <w:t>aṭṭha</w:t>
-      </w:r>
-      <w:r>
-        <w:rPr/>
-        <w:t xml:space="preserve"> </w:t>
-      </w:r>
-      <w:r>
-        <w:rPr>
-          <w:rStyle w:val="wwc-pali"/>
-        </w:rPr>
-        <w:t>abhibha</w:t>
-      </w:r>
-      <w:r>
-        <w:rPr/>
-        <w:t>-</w:t>
-      </w:r>
-      <w:r>
-        <w:rPr>
-          <w:rStyle w:val="wwc-pali"/>
-        </w:rPr>
-        <w:t>āyatana</w:t>
+        <w:t>aṭṭha abhibha-āyatana</w:t>
       </w:r>
       <w:r>
         <w:rPr/>
@@ -8709,7 +7671,7 @@
       </w:r>
       <w:r>
         <w:rPr/>
-        <w:t xml:space="preserve"> -less consciousness’</w:t>
+        <w:t>-less consciousness’</w:t>
       </w:r>
     </w:p>
   </w:footnote>
@@ -9622,7 +8584,7 @@
     <w:pPr>
       <w:widowControl/>
       <w:suppressAutoHyphens w:val="true"/>
-      <w:overflowPunct w:val="false"/>
+      <w:overflowPunct w:val="true"/>
       <w:bidi w:val="0"/>
       <w:spacing w:before="0" w:after="0"/>
       <w:jc w:val="start"/>
@@ -9792,7 +8754,7 @@
         <w:numId w:val="0"/>
       </w:numPr>
       <w:suppressAutoHyphens w:val="true"/>
-      <w:overflowPunct w:val="false"/>
+      <w:overflowPunct w:val="true"/>
       <w:bidi w:val="0"/>
       <w:spacing w:before="283" w:after="113"/>
       <w:jc w:val="start"/>
@@ -9851,6 +8813,13 @@
       <w:lang w:val="en-GB" w:eastAsia="zh-CN" w:bidi="hi-IN"/>
     </w:rPr>
   </w:style>
+  <w:style w:type="character" w:styleId="FootnoteCharactersuser">
+    <w:name w:val="Footnote Characters (user)"/>
+    <w:qFormat/>
+    <w:rPr>
+      <w:vertAlign w:val="superscript"/>
+    </w:rPr>
+  </w:style>
   <w:style w:type="character" w:styleId="FootnoteCharacters">
     <w:name w:val="Footnote Characters"/>
     <w:qFormat/>
@@ -9864,6 +8833,13 @@
       <w:vertAlign w:val="superscript"/>
     </w:rPr>
   </w:style>
+  <w:style w:type="character" w:styleId="EndnoteCharactersuser">
+    <w:name w:val="Endnote Characters (user)"/>
+    <w:qFormat/>
+    <w:rPr>
+      <w:vertAlign w:val="superscript"/>
+    </w:rPr>
+  </w:style>
   <w:style w:type="character" w:styleId="EndnoteCharacters">
     <w:name w:val="Endnote Characters"/>
     <w:qFormat/>
@@ -9877,8 +8853,8 @@
       <w:vertAlign w:val="superscript"/>
     </w:rPr>
   </w:style>
-  <w:style w:type="character" w:styleId="Bullets">
-    <w:name w:val="Bullets"/>
+  <w:style w:type="character" w:styleId="Bulletsuser">
+    <w:name w:val="Bullets (user)"/>
     <w:qFormat/>
     <w:rPr>
       <w:rFonts w:ascii="OpenSymbol" w:hAnsi="OpenSymbol" w:eastAsia="OpenSymbol" w:cs="OpenSymbol"/>
@@ -10145,8 +9121,8 @@
     <w:qFormat/>
     <w:rPr>
       <w:i/>
-      <w:color w:val="FCE4EC"/>
-      <w:shd w:fill="A1887F" w:val="clear"/>
+      <w:color w:val="127622"/>
+      <w:shd w:fill="F6F9D4" w:val="clear"/>
     </w:rPr>
   </w:style>
   <w:style w:type="character" w:styleId="wwc-sesame-zot-reference">
@@ -10260,7 +9236,7 @@
     <w:pPr>
       <w:widowControl/>
       <w:suppressAutoHyphens w:val="true"/>
-      <w:overflowPunct w:val="false"/>
+      <w:overflowPunct w:val="true"/>
       <w:bidi w:val="0"/>
       <w:spacing w:lineRule="auto" w:line="276" w:before="170" w:after="170"/>
       <w:jc w:val="start"/>
@@ -10281,7 +9257,7 @@
     <w:pPr>
       <w:widowControl/>
       <w:suppressAutoHyphens w:val="true"/>
-      <w:overflowPunct w:val="false"/>
+      <w:overflowPunct w:val="true"/>
       <w:bidi w:val="0"/>
       <w:spacing w:before="567" w:after="0"/>
       <w:jc w:val="start"/>
@@ -10301,7 +9277,7 @@
     <w:pPr>
       <w:widowControl/>
       <w:suppressAutoHyphens w:val="true"/>
-      <w:overflowPunct w:val="false"/>
+      <w:overflowPunct w:val="true"/>
       <w:bidi w:val="0"/>
       <w:spacing w:lineRule="atLeast" w:line="323" w:before="283" w:after="0"/>
       <w:ind w:start="0" w:end="0"/>
@@ -10324,7 +9300,7 @@
     <w:pPr>
       <w:widowControl/>
       <w:suppressAutoHyphens w:val="true"/>
-      <w:overflowPunct w:val="false"/>
+      <w:overflowPunct w:val="true"/>
       <w:bidi w:val="0"/>
       <w:spacing w:before="170" w:after="283"/>
       <w:jc w:val="center"/>
@@ -10351,7 +9327,7 @@
         <w:numId w:val="0"/>
       </w:numPr>
       <w:suppressAutoHyphens w:val="true"/>
-      <w:overflowPunct w:val="false"/>
+      <w:overflowPunct w:val="true"/>
       <w:bidi w:val="0"/>
       <w:spacing w:before="0" w:after="567"/>
       <w:jc w:val="center"/>
@@ -10375,7 +9351,7 @@
       <w:widowControl/>
       <w:suppressLineNumbers/>
       <w:suppressAutoHyphens w:val="true"/>
-      <w:overflowPunct w:val="false"/>
+      <w:overflowPunct w:val="true"/>
       <w:bidi w:val="0"/>
       <w:spacing w:before="0" w:after="0"/>
       <w:ind w:hanging="340" w:start="340"/>
@@ -10403,7 +9379,7 @@
       </w:pBdr>
       <w:shd w:val="clear" w:fill="FAFAFA"/>
       <w:suppressAutoHyphens w:val="true"/>
-      <w:overflowPunct w:val="false"/>
+      <w:overflowPunct w:val="true"/>
       <w:bidi w:val="0"/>
       <w:spacing w:lineRule="auto" w:line="276" w:before="283" w:after="283"/>
       <w:ind w:hanging="0" w:start="0"/>
@@ -10425,7 +9401,7 @@
       <w:widowControl w:val="false"/>
       <w:suppressLineNumbers/>
       <w:suppressAutoHyphens w:val="true"/>
-      <w:overflowPunct w:val="false"/>
+      <w:overflowPunct w:val="true"/>
       <w:bidi w:val="0"/>
       <w:spacing w:before="0" w:after="0"/>
       <w:jc w:val="start"/>
@@ -10460,7 +9436,7 @@
     <w:pPr>
       <w:widowControl/>
       <w:suppressAutoHyphens w:val="true"/>
-      <w:overflowPunct w:val="false"/>
+      <w:overflowPunct w:val="true"/>
       <w:bidi w:val="0"/>
       <w:spacing w:before="0" w:after="0"/>
       <w:jc w:val="start"/>
@@ -10483,7 +9459,7 @@
     <w:pPr>
       <w:widowControl/>
       <w:suppressAutoHyphens w:val="true"/>
-      <w:overflowPunct w:val="false"/>
+      <w:overflowPunct w:val="true"/>
       <w:bidi w:val="0"/>
       <w:spacing w:before="60" w:after="120"/>
       <w:jc w:val="start"/>
@@ -10504,7 +9480,7 @@
       <w:widowControl/>
       <w:shd w:val="clear" w:fill="455A64"/>
       <w:suppressAutoHyphens w:val="true"/>
-      <w:overflowPunct w:val="false"/>
+      <w:overflowPunct w:val="true"/>
       <w:bidi w:val="0"/>
       <w:spacing w:before="57" w:after="283"/>
       <w:contextualSpacing/>
@@ -10526,7 +9502,7 @@
     <w:pPr>
       <w:widowControl/>
       <w:suppressAutoHyphens w:val="true"/>
-      <w:overflowPunct w:val="false"/>
+      <w:overflowPunct w:val="true"/>
       <w:bidi w:val="0"/>
       <w:spacing w:before="0" w:after="283"/>
       <w:jc w:val="start"/>
@@ -10546,7 +9522,7 @@
     <w:pPr>
       <w:widowControl/>
       <w:suppressAutoHyphens w:val="true"/>
-      <w:overflowPunct w:val="false"/>
+      <w:overflowPunct w:val="true"/>
       <w:bidi w:val="0"/>
       <w:spacing w:before="113" w:after="113"/>
       <w:jc w:val="start"/>
@@ -10567,7 +9543,7 @@
       <w:widowControl/>
       <w:shd w:val="clear" w:fill="455A64"/>
       <w:suppressAutoHyphens w:val="true"/>
-      <w:overflowPunct w:val="false"/>
+      <w:overflowPunct w:val="true"/>
       <w:bidi w:val="0"/>
       <w:spacing w:lineRule="auto" w:line="276" w:before="0" w:after="0"/>
       <w:jc w:val="start"/>
@@ -10587,7 +9563,7 @@
     <w:pPr>
       <w:widowControl/>
       <w:suppressAutoHyphens w:val="true"/>
-      <w:overflowPunct w:val="false"/>
+      <w:overflowPunct w:val="true"/>
       <w:bidi w:val="0"/>
       <w:spacing w:before="0" w:after="0"/>
       <w:ind w:hanging="340" w:start="737"/>
@@ -10610,7 +9586,7 @@
     <w:pPr>
       <w:widowControl/>
       <w:suppressAutoHyphens w:val="true"/>
-      <w:overflowPunct w:val="false"/>
+      <w:overflowPunct w:val="true"/>
       <w:bidi w:val="0"/>
       <w:spacing w:lineRule="auto" w:line="324" w:before="0" w:after="40"/>
       <w:ind w:firstLine="454"/>
@@ -10632,7 +9608,7 @@
       <w:widowControl/>
       <w:shd w:val="clear" w:fill="455A64"/>
       <w:suppressAutoHyphens w:val="true"/>
-      <w:overflowPunct w:val="false"/>
+      <w:overflowPunct w:val="true"/>
       <w:bidi w:val="0"/>
       <w:spacing w:lineRule="auto" w:line="276" w:before="0" w:after="0"/>
       <w:jc w:val="start"/>
@@ -10654,7 +9630,7 @@
       <w:widowControl/>
       <w:shd w:val="clear" w:fill="455A64"/>
       <w:suppressAutoHyphens w:val="true"/>
-      <w:overflowPunct w:val="false"/>
+      <w:overflowPunct w:val="true"/>
       <w:bidi w:val="0"/>
       <w:spacing w:lineRule="auto" w:line="276" w:before="0" w:after="0"/>
       <w:jc w:val="start"/>
@@ -10690,7 +9666,7 @@
     <w:pPr>
       <w:widowControl/>
       <w:suppressAutoHyphens w:val="true"/>
-      <w:overflowPunct w:val="false"/>
+      <w:overflowPunct w:val="true"/>
       <w:bidi w:val="0"/>
       <w:spacing w:before="0" w:after="0"/>
       <w:jc w:val="start"/>
@@ -10714,7 +9690,7 @@
       <w:widowControl/>
       <w:shd w:val="clear" w:fill="E0E0E0"/>
       <w:suppressAutoHyphens w:val="true"/>
-      <w:overflowPunct w:val="false"/>
+      <w:overflowPunct w:val="true"/>
       <w:bidi w:val="0"/>
       <w:spacing w:before="170" w:after="170"/>
       <w:jc w:val="start"/>
@@ -10736,7 +9712,7 @@
       <w:keepLines/>
       <w:widowControl w:val="false"/>
       <w:suppressAutoHyphens w:val="true"/>
-      <w:overflowPunct w:val="false"/>
+      <w:overflowPunct w:val="true"/>
       <w:bidi w:val="0"/>
       <w:spacing w:lineRule="auto" w:line="240" w:before="170" w:after="60"/>
       <w:jc w:val="start"/>
@@ -10764,7 +9740,7 @@
       <w:keepLines/>
       <w:widowControl w:val="false"/>
       <w:suppressAutoHyphens w:val="true"/>
-      <w:overflowPunct w:val="false"/>
+      <w:overflowPunct w:val="true"/>
       <w:bidi w:val="0"/>
       <w:spacing w:lineRule="exact" w:line="298" w:before="0" w:after="240"/>
       <w:ind w:start="397"/>
@@ -10792,7 +9768,7 @@
       <w:widowControl/>
       <w:shd w:val="clear" w:fill="F5F5F5"/>
       <w:suppressAutoHyphens w:val="true"/>
-      <w:overflowPunct w:val="false"/>
+      <w:overflowPunct w:val="true"/>
       <w:bidi w:val="0"/>
       <w:spacing w:lineRule="auto" w:line="276" w:before="0" w:after="0"/>
       <w:ind w:start="283"/>
@@ -10814,7 +9790,7 @@
       <w:widowControl/>
       <w:shd w:val="clear" w:fill="455A64"/>
       <w:suppressAutoHyphens w:val="true"/>
-      <w:overflowPunct w:val="false"/>
+      <w:overflowPunct w:val="true"/>
       <w:bidi w:val="0"/>
       <w:spacing w:before="0" w:after="0"/>
       <w:jc w:val="start"/>
@@ -10834,7 +9810,7 @@
     <w:pPr>
       <w:widowControl/>
       <w:suppressAutoHyphens w:val="true"/>
-      <w:overflowPunct w:val="false"/>
+      <w:overflowPunct w:val="true"/>
       <w:bidi w:val="0"/>
       <w:spacing w:before="0" w:after="113"/>
       <w:jc w:val="start"/>
@@ -10861,7 +9837,7 @@
     <w:pPr>
       <w:widowControl/>
       <w:suppressAutoHyphens w:val="true"/>
-      <w:overflowPunct w:val="false"/>
+      <w:overflowPunct w:val="true"/>
       <w:bidi w:val="0"/>
       <w:spacing w:lineRule="auto" w:line="276" w:before="0" w:after="0"/>
       <w:jc w:val="start"/>
@@ -10889,7 +9865,7 @@
       </w:pBdr>
       <w:shd w:val="clear" w:fill="FAFAFA"/>
       <w:suppressAutoHyphens w:val="true"/>
-      <w:overflowPunct w:val="false"/>
+      <w:overflowPunct w:val="true"/>
       <w:bidi w:val="0"/>
       <w:spacing w:lineRule="auto" w:line="276" w:before="283" w:after="283"/>
       <w:ind w:start="0"/>
@@ -10904,8 +9880,8 @@
       <w:lang w:val="en-GB" w:eastAsia="zh-CN" w:bidi="hi-IN"/>
     </w:rPr>
   </w:style>
-  <w:style w:type="paragraph" w:styleId="BlockQuotation">
-    <w:name w:val="Block Quotation"/>
+  <w:style w:type="paragraph" w:styleId="BlockQuotationuser">
+    <w:name w:val="Block Quotation (user)"/>
     <w:basedOn w:val="Normal"/>
     <w:qFormat/>
     <w:pPr>
@@ -11015,7 +9991,7 @@
       <w:widowControl/>
       <w:shd w:val="clear" w:fill="455A64"/>
       <w:suppressAutoHyphens w:val="true"/>
-      <w:overflowPunct w:val="false"/>
+      <w:overflowPunct w:val="true"/>
       <w:bidi w:val="0"/>
       <w:spacing w:before="0" w:after="0"/>
       <w:jc w:val="start"/>
@@ -11041,7 +10017,7 @@
         <w:right w:val="dotted" w:sz="4" w:space="17" w:color="616161"/>
       </w:pBdr>
       <w:suppressAutoHyphens w:val="true"/>
-      <w:overflowPunct w:val="false"/>
+      <w:overflowPunct w:val="true"/>
       <w:bidi w:val="0"/>
       <w:spacing w:before="283" w:after="283"/>
       <w:ind w:start="0" w:end="0"/>
@@ -11062,7 +10038,7 @@
     <w:pPr>
       <w:widowControl/>
       <w:suppressAutoHyphens w:val="true"/>
-      <w:overflowPunct w:val="false"/>
+      <w:overflowPunct w:val="true"/>
       <w:bidi w:val="0"/>
       <w:spacing w:before="283" w:after="57"/>
       <w:jc w:val="start"/>
@@ -11097,7 +10073,7 @@
         <w:tab w:val="right" w:pos="9026" w:leader="none"/>
       </w:tabs>
       <w:suppressAutoHyphens w:val="true"/>
-      <w:overflowPunct w:val="false"/>
+      <w:overflowPunct w:val="true"/>
       <w:bidi w:val="0"/>
       <w:spacing w:lineRule="auto" w:line="240" w:before="0" w:after="0"/>
       <w:jc w:val="start"/>
@@ -11119,7 +10095,7 @@
     <w:pPr>
       <w:widowControl/>
       <w:suppressAutoHyphens w:val="true"/>
-      <w:overflowPunct w:val="false"/>
+      <w:overflowPunct w:val="true"/>
       <w:bidi w:val="0"/>
       <w:spacing w:before="0" w:after="0"/>
       <w:jc w:val="start"/>
@@ -11210,7 +10186,7 @@
     <w:pPr>
       <w:widowControl/>
       <w:suppressAutoHyphens w:val="true"/>
-      <w:overflowPunct w:val="true"/>
+      <w:overflowPunct w:val="false"/>
       <w:bidi w:val="0"/>
       <w:spacing w:lineRule="auto" w:line="276" w:before="0" w:after="200"/>
       <w:jc w:val="both"/>
@@ -11232,7 +10208,7 @@
     <w:pPr>
       <w:widowControl/>
       <w:suppressAutoHyphens w:val="true"/>
-      <w:overflowPunct w:val="false"/>
+      <w:overflowPunct w:val="true"/>
       <w:bidi w:val="0"/>
       <w:spacing w:lineRule="auto" w:line="276" w:before="283" w:after="0"/>
       <w:ind w:start="1871" w:end="1871"/>
@@ -11256,7 +10232,7 @@
     <w:pPr>
       <w:widowControl/>
       <w:suppressAutoHyphens w:val="true"/>
-      <w:overflowPunct w:val="false"/>
+      <w:overflowPunct w:val="true"/>
       <w:bidi w:val="0"/>
       <w:spacing w:lineRule="auto" w:line="276" w:before="113" w:after="113"/>
       <w:jc w:val="start"/>
@@ -11276,7 +10252,7 @@
     <w:pPr>
       <w:widowControl/>
       <w:suppressAutoHyphens w:val="true"/>
-      <w:overflowPunct w:val="false"/>
+      <w:overflowPunct w:val="true"/>
       <w:bidi w:val="0"/>
       <w:spacing w:lineRule="auto" w:line="276" w:before="0" w:after="283"/>
       <w:jc w:val="start"/>
@@ -11290,13 +10266,13 @@
       <w:lang w:val="en-GB" w:eastAsia="zh-CN" w:bidi="hi-IN"/>
     </w:rPr>
   </w:style>
-  <w:style w:type="paragraph" w:styleId="FrameContents">
-    <w:name w:val="Frame Contents"/>
+  <w:style w:type="paragraph" w:styleId="FrameContentsuser">
+    <w:name w:val="Frame Contents (user)"/>
     <w:qFormat/>
     <w:pPr>
       <w:widowControl/>
       <w:suppressAutoHyphens w:val="true"/>
-      <w:overflowPunct w:val="false"/>
+      <w:overflowPunct w:val="true"/>
       <w:bidi w:val="0"/>
       <w:spacing w:before="0" w:after="0"/>
       <w:jc w:val="start"/>
@@ -11318,7 +10294,7 @@
       <w:widowControl/>
       <w:shd w:val="clear" w:fill="E8EAF6"/>
       <w:suppressAutoHyphens w:val="true"/>
-      <w:overflowPunct w:val="false"/>
+      <w:overflowPunct w:val="true"/>
       <w:bidi w:val="0"/>
       <w:spacing w:before="0" w:after="170"/>
       <w:jc w:val="start"/>
@@ -11340,7 +10316,7 @@
       <w:widowControl/>
       <w:shd w:val="clear" w:fill="EDE7F6"/>
       <w:suppressAutoHyphens w:val="true"/>
-      <w:overflowPunct w:val="false"/>
+      <w:overflowPunct w:val="true"/>
       <w:bidi w:val="0"/>
       <w:spacing w:before="0" w:after="283"/>
       <w:ind w:start="567" w:end="567"/>
@@ -11362,7 +10338,7 @@
     <w:pPr>
       <w:widowControl/>
       <w:suppressAutoHyphens w:val="true"/>
-      <w:overflowPunct w:val="true"/>
+      <w:overflowPunct w:val="false"/>
       <w:bidi w:val="0"/>
       <w:spacing w:before="283" w:after="0"/>
       <w:jc w:val="start"/>
@@ -11384,7 +10360,7 @@
     <w:pPr>
       <w:widowControl/>
       <w:suppressAutoHyphens w:val="true"/>
-      <w:overflowPunct w:val="true"/>
+      <w:overflowPunct w:val="false"/>
       <w:bidi w:val="0"/>
       <w:spacing w:lineRule="auto" w:line="276" w:before="283" w:after="0"/>
       <w:jc w:val="start"/>
@@ -11405,7 +10381,7 @@
     <w:pPr>
       <w:widowControl/>
       <w:suppressAutoHyphens w:val="true"/>
-      <w:overflowPunct w:val="false"/>
+      <w:overflowPunct w:val="true"/>
       <w:bidi w:val="0"/>
       <w:spacing w:before="57" w:after="567"/>
       <w:ind w:end="1928"/>
@@ -11428,7 +10404,7 @@
     <w:pPr>
       <w:widowControl/>
       <w:suppressAutoHyphens w:val="true"/>
-      <w:overflowPunct w:val="false"/>
+      <w:overflowPunct w:val="true"/>
       <w:bidi w:val="0"/>
       <w:spacing w:before="0" w:after="283"/>
       <w:jc w:val="end"/>
@@ -11449,7 +10425,7 @@
     <w:pPr>
       <w:widowControl/>
       <w:suppressAutoHyphens w:val="true"/>
-      <w:overflowPunct w:val="false"/>
+      <w:overflowPunct w:val="true"/>
       <w:bidi w:val="0"/>
       <w:spacing w:before="0" w:after="0"/>
       <w:jc w:val="start"/>
@@ -11470,7 +10446,7 @@
     <w:pPr>
       <w:widowControl/>
       <w:suppressAutoHyphens w:val="true"/>
-      <w:overflowPunct w:val="false"/>
+      <w:overflowPunct w:val="true"/>
       <w:bidi w:val="0"/>
       <w:spacing w:before="0" w:after="0"/>
       <w:jc w:val="start"/>
@@ -11492,7 +10468,7 @@
       <w:widowControl/>
       <w:shd w:val="clear" w:fill="F5F5F5"/>
       <w:suppressAutoHyphens w:val="true"/>
-      <w:overflowPunct w:val="false"/>
+      <w:overflowPunct w:val="true"/>
       <w:bidi w:val="0"/>
       <w:spacing w:before="0" w:after="0"/>
       <w:jc w:val="start"/>
@@ -11520,7 +10496,7 @@
         <w:numId w:val="0"/>
       </w:numPr>
       <w:suppressAutoHyphens w:val="true"/>
-      <w:overflowPunct w:val="false"/>
+      <w:overflowPunct w:val="true"/>
       <w:bidi w:val="0"/>
       <w:spacing w:before="567" w:after="283"/>
       <w:jc w:val="center"/>
@@ -11544,7 +10520,7 @@
       <w:widowControl/>
       <w:shd w:val="clear" w:fill="455A64"/>
       <w:suppressAutoHyphens w:val="true"/>
-      <w:overflowPunct w:val="true"/>
+      <w:overflowPunct w:val="false"/>
       <w:bidi w:val="0"/>
       <w:spacing w:lineRule="auto" w:line="276" w:before="283" w:after="0"/>
       <w:jc w:val="start"/>
@@ -11566,7 +10542,7 @@
     <w:pPr>
       <w:widowControl/>
       <w:suppressAutoHyphens w:val="true"/>
-      <w:overflowPunct w:val="true"/>
+      <w:overflowPunct w:val="false"/>
       <w:bidi w:val="0"/>
       <w:spacing w:lineRule="auto" w:line="276" w:before="283" w:after="0"/>
       <w:jc w:val="start"/>
@@ -11586,7 +10562,7 @@
     <w:pPr>
       <w:widowControl/>
       <w:suppressAutoHyphens w:val="true"/>
-      <w:overflowPunct w:val="false"/>
+      <w:overflowPunct w:val="true"/>
       <w:bidi w:val="0"/>
       <w:spacing w:lineRule="auto" w:line="360" w:before="283" w:after="113"/>
       <w:ind w:start="964" w:end="964"/>
@@ -11610,7 +10586,7 @@
     <w:pPr>
       <w:widowControl/>
       <w:suppressAutoHyphens w:val="true"/>
-      <w:overflowPunct w:val="false"/>
+      <w:overflowPunct w:val="true"/>
       <w:bidi w:val="0"/>
       <w:spacing w:lineRule="auto" w:line="276" w:before="57" w:after="283"/>
       <w:ind w:start="964" w:end="964"/>
@@ -11633,7 +10609,7 @@
       <w:keepNext w:val="true"/>
       <w:widowControl/>
       <w:suppressAutoHyphens w:val="true"/>
-      <w:overflowPunct w:val="false"/>
+      <w:overflowPunct w:val="true"/>
       <w:bidi w:val="0"/>
       <w:spacing w:before="170" w:after="57"/>
       <w:ind w:start="0"/>
@@ -11667,7 +10643,7 @@
     <w:pPr>
       <w:widowControl/>
       <w:suppressAutoHyphens w:val="true"/>
-      <w:overflowPunct w:val="false"/>
+      <w:overflowPunct w:val="true"/>
       <w:bidi w:val="0"/>
       <w:spacing w:before="57" w:after="57"/>
       <w:jc w:val="start"/>
@@ -11699,7 +10675,7 @@
     <w:pPr>
       <w:widowControl/>
       <w:suppressAutoHyphens w:val="true"/>
-      <w:overflowPunct w:val="false"/>
+      <w:overflowPunct w:val="true"/>
       <w:bidi w:val="0"/>
       <w:spacing w:lineRule="auto" w:line="240" w:before="0" w:after="0"/>
       <w:contextualSpacing/>
@@ -11720,7 +10696,7 @@
     <w:pPr>
       <w:widowControl/>
       <w:suppressAutoHyphens w:val="true"/>
-      <w:overflowPunct w:val="false"/>
+      <w:overflowPunct w:val="true"/>
       <w:bidi w:val="0"/>
       <w:spacing w:before="0" w:after="0"/>
       <w:jc w:val="center"/>
@@ -11741,7 +10717,7 @@
     <w:pPr>
       <w:widowControl/>
       <w:suppressAutoHyphens w:val="true"/>
-      <w:overflowPunct w:val="false"/>
+      <w:overflowPunct w:val="true"/>
       <w:bidi w:val="0"/>
       <w:spacing w:lineRule="atLeast" w:line="324" w:before="113" w:after="113"/>
       <w:jc w:val="start"/>
@@ -11768,8 +10744,8 @@
       <w:szCs w:val="20"/>
     </w:rPr>
   </w:style>
-  <w:style w:type="numbering" w:styleId="Bullet">
-    <w:name w:val="Bullet •"/>
+  <w:style w:type="numbering" w:styleId="Bulletuser">
+    <w:name w:val="Bullet • (user)"/>
     <w:qFormat/>
   </w:style>
 </w:styles>
